--- a/HaemophilusWeb/ReportTemplates/Fax - Teilbefund - Serotyp v4.docx
+++ b/HaemophilusWeb/ReportTemplates/Fax - Teilbefund - Serotyp v4.docx
@@ -1,6 +1,6 @@
 
 <file path=word/document.xml><?xml version="1.0" encoding="utf-8"?>
-<w:document xmlns:wpc="http://schemas.microsoft.com/office/word/2010/wordprocessingCanvas" xmlns:cx="http://schemas.microsoft.com/office/drawing/2014/chartex" xmlns:cx1="http://schemas.microsoft.com/office/drawing/2015/9/8/chartex" xmlns:cx2="http://schemas.microsoft.com/office/drawing/2015/10/21/chartex" xmlns:cx3="http://schemas.microsoft.com/office/drawing/2016/5/9/chartex" xmlns:cx4="http://schemas.microsoft.com/office/drawing/2016/5/10/chartex" xmlns:cx5="http://schemas.microsoft.com/office/drawing/2016/5/11/chartex" xmlns:cx6="http://schemas.microsoft.com/office/drawing/2016/5/12/chartex" xmlns:cx7="http://schemas.microsoft.com/office/drawing/2016/5/13/chartex" xmlns:cx8="http://schemas.microsoft.com/office/drawing/2016/5/14/chartex" xmlns:mc="http://schemas.openxmlformats.org/markup-compatibility/2006" xmlns:aink="http://schemas.microsoft.com/office/drawing/2016/ink" xmlns:am3d="http://schemas.microsoft.com/office/drawing/2017/model3d" xmlns:o="urn:schemas-microsoft-com:office:office" xmlns:r="http://schemas.openxmlformats.org/officeDocument/2006/relationships" xmlns:m="http://schemas.openxmlformats.org/officeDocument/2006/math" xmlns:v="urn:schemas-microsoft-com:vml" xmlns:wp14="http://schemas.microsoft.com/office/word/2010/wordprocessingDrawing" xmlns:wp="http://schemas.openxmlformats.org/drawingml/2006/wordprocessingDrawing" xmlns:w10="urn:schemas-microsoft-com:office:word" xmlns:w="http://schemas.openxmlformats.org/wordprocessingml/2006/main" xmlns:w14="http://schemas.microsoft.com/office/word/2010/wordml" xmlns:w15="http://schemas.microsoft.com/office/word/2012/wordml" xmlns:w16cex="http://schemas.microsoft.com/office/word/2018/wordml/cex" xmlns:w16cid="http://schemas.microsoft.com/office/word/2016/wordml/cid" xmlns:w16="http://schemas.microsoft.com/office/word/2018/wordml" xmlns:w16se="http://schemas.microsoft.com/office/word/2015/wordml/symex" xmlns:wpg="http://schemas.microsoft.com/office/word/2010/wordprocessingGroup" xmlns:wpi="http://schemas.microsoft.com/office/word/2010/wordprocessingInk" xmlns:wne="http://schemas.microsoft.com/office/word/2006/wordml" xmlns:wps="http://schemas.microsoft.com/office/word/2010/wordprocessingShape" mc:Ignorable="w14 w15 w16se w16cid w16 w16cex wp14">
+<w:document xmlns:wpc="http://schemas.microsoft.com/office/word/2010/wordprocessingCanvas" xmlns:cx="http://schemas.microsoft.com/office/drawing/2014/chartex" xmlns:cx1="http://schemas.microsoft.com/office/drawing/2015/9/8/chartex" xmlns:cx2="http://schemas.microsoft.com/office/drawing/2015/10/21/chartex" xmlns:cx3="http://schemas.microsoft.com/office/drawing/2016/5/9/chartex" xmlns:cx4="http://schemas.microsoft.com/office/drawing/2016/5/10/chartex" xmlns:cx5="http://schemas.microsoft.com/office/drawing/2016/5/11/chartex" xmlns:cx6="http://schemas.microsoft.com/office/drawing/2016/5/12/chartex" xmlns:cx7="http://schemas.microsoft.com/office/drawing/2016/5/13/chartex" xmlns:cx8="http://schemas.microsoft.com/office/drawing/2016/5/14/chartex" xmlns:mc="http://schemas.openxmlformats.org/markup-compatibility/2006" xmlns:aink="http://schemas.microsoft.com/office/drawing/2016/ink" xmlns:am3d="http://schemas.microsoft.com/office/drawing/2017/model3d" xmlns:o="urn:schemas-microsoft-com:office:office" xmlns:r="http://schemas.openxmlformats.org/officeDocument/2006/relationships" xmlns:m="http://schemas.openxmlformats.org/officeDocument/2006/math" xmlns:v="urn:schemas-microsoft-com:vml" xmlns:wp14="http://schemas.microsoft.com/office/word/2010/wordprocessingDrawing" xmlns:wp="http://schemas.openxmlformats.org/drawingml/2006/wordprocessingDrawing" xmlns:w10="urn:schemas-microsoft-com:office:word" xmlns:w="http://schemas.openxmlformats.org/wordprocessingml/2006/main" xmlns:w14="http://schemas.microsoft.com/office/word/2010/wordml" xmlns:w15="http://schemas.microsoft.com/office/word/2012/wordml" xmlns:w16cex="http://schemas.microsoft.com/office/word/2018/wordml/cex" xmlns:w16cid="http://schemas.microsoft.com/office/word/2016/wordml/cid" xmlns:w16="http://schemas.microsoft.com/office/word/2018/wordml" xmlns:w16sdtdh="http://schemas.microsoft.com/office/word/2020/wordml/sdtdatahash" xmlns:w16se="http://schemas.microsoft.com/office/word/2015/wordml/symex" xmlns:wpg="http://schemas.microsoft.com/office/word/2010/wordprocessingGroup" xmlns:wpi="http://schemas.microsoft.com/office/word/2010/wordprocessingInk" xmlns:wne="http://schemas.microsoft.com/office/word/2006/wordml" xmlns:wps="http://schemas.microsoft.com/office/word/2010/wordprocessingShape" mc:Ignorable="w14 w15 w16se w16cid w16 w16cex w16sdtdh wp14">
   <w:body>
     <w:p>
       <w:pPr>
@@ -147,23 +147,7 @@
           <w:sz w:val="36"/>
           <w:szCs w:val="36"/>
         </w:rPr>
-        <w:t xml:space="preserve">an </w:t>
-      </w:r>
-      <w:proofErr w:type="gramStart"/>
-      <w:r>
-        <w:rPr>
-          <w:sz w:val="36"/>
-          <w:szCs w:val="36"/>
-        </w:rPr>
-        <w:t>email</w:t>
-      </w:r>
-      <w:proofErr w:type="gramEnd"/>
-      <w:r>
-        <w:rPr>
-          <w:sz w:val="36"/>
-          <w:szCs w:val="36"/>
-        </w:rPr>
-        <w:t>: nrzm@hygiene.uni-wuerzburg.de</w:t>
+        <w:t>an email: nrzm@hygiene.uni-wuerzburg.de</w:t>
       </w:r>
     </w:p>
     <w:p>
@@ -372,17 +356,12 @@
         <w:t xml:space="preserve">Wir möchten Sie höflich bitten, nach Erhalt des Befundes eine Empfangsbestätigung an die Nummer: 0931-31 87281 oder an die </w:t>
       </w:r>
       <w:proofErr w:type="spellStart"/>
-      <w:proofErr w:type="gramStart"/>
       <w:r>
         <w:t>Email</w:t>
       </w:r>
       <w:proofErr w:type="spellEnd"/>
       <w:r>
-        <w:t xml:space="preserve"> Adresse</w:t>
-      </w:r>
-      <w:proofErr w:type="gramEnd"/>
-      <w:r>
-        <w:t>: nrzm@hygiene.uni-wuerzburg.de zu senden.</w:t>
+        <w:t xml:space="preserve"> Adresse: nrzm@hygiene.uni-wuerzburg.de zu senden.</w:t>
       </w:r>
     </w:p>
     <w:p>
@@ -762,7 +741,7 @@
         <w:rPr>
           <w:rFonts w:ascii="Arial" w:hAnsi="Arial" w:cs="Arial"/>
         </w:rPr>
-        <w:instrText xml:space="preserve"> INCLUDETEXT  "C:\\Users\\mrt\\Source\\Repos\\Haemophilus\\HaemophilusWeb\\ReportTemplates\\BLPACS v8.docx" </w:instrText>
+        <w:instrText xml:space="preserve"> INCLUDETEXT  "D:\\Development\\NRZMHiDB\\HaemophilusWeb\\ReportTemplates\\BLPACS v10.docx" </w:instrText>
       </w:r>
       <w:r>
         <w:rPr>
@@ -774,7 +753,7 @@
         <w:fldChar w:fldCharType="begin"/>
       </w:r>
       <w:r>
-        <w:instrText xml:space="preserve"> INCLUDETEXT  "C:\\Users\\mrt\\Source\\Repos\\Haemophilus\\HaemophilusWeb\\ReportTemplates\\includes\\Seite 1.docx" </w:instrText>
+        <w:instrText xml:space="preserve"> INCLUDETEXT  "D:\\Development\\NRZMHiDB\\HaemophilusWeb\\ReportTemplates\\includes\\Seite 1.docx" </w:instrText>
       </w:r>
       <w:r>
         <w:fldChar w:fldCharType="separate"/>
@@ -796,6 +775,19 @@
         <w:rPr>
           <w:rFonts w:ascii="Arial" w:hAnsi="Arial" w:cs="Arial"/>
         </w:rPr>
+        <w:t>{SenderDepartment}</w:t>
+      </w:r>
+    </w:p>
+    <w:p>
+      <w:pPr>
+        <w:rPr>
+          <w:rFonts w:ascii="Arial" w:hAnsi="Arial" w:cs="Arial"/>
+        </w:rPr>
+      </w:pPr>
+      <w:r>
+        <w:rPr>
+          <w:rFonts w:ascii="Arial" w:hAnsi="Arial" w:cs="Arial"/>
+        </w:rPr>
         <w:t>{SenderStreet}</w:t>
       </w:r>
     </w:p>
@@ -818,6 +810,44 @@
       <w:pPr>
         <w:rPr>
           <w:rFonts w:ascii="Arial" w:hAnsi="Arial" w:cs="Arial"/>
+          <w:b/>
+          <w:bCs/>
+        </w:rPr>
+      </w:pPr>
+    </w:p>
+    <w:p>
+      <w:pPr>
+        <w:widowControl w:val="0"/>
+        <w:tabs>
+          <w:tab w:val="left" w:pos="90"/>
+          <w:tab w:val="left" w:pos="3231"/>
+        </w:tabs>
+        <w:autoSpaceDE w:val="0"/>
+        <w:autoSpaceDN w:val="0"/>
+        <w:adjustRightInd w:val="0"/>
+        <w:spacing w:before="120"/>
+        <w:rPr>
+          <w:rFonts w:ascii="Arial" w:hAnsi="Arial" w:cs="Arial"/>
+          <w:bCs/>
+          <w:color w:val="000000"/>
+        </w:rPr>
+      </w:pPr>
+    </w:p>
+    <w:p>
+      <w:pPr>
+        <w:widowControl w:val="0"/>
+        <w:tabs>
+          <w:tab w:val="left" w:pos="90"/>
+          <w:tab w:val="left" w:pos="3231"/>
+        </w:tabs>
+        <w:autoSpaceDE w:val="0"/>
+        <w:autoSpaceDN w:val="0"/>
+        <w:adjustRightInd w:val="0"/>
+        <w:spacing w:before="120"/>
+        <w:rPr>
+          <w:rFonts w:ascii="Arial" w:hAnsi="Arial" w:cs="Arial"/>
+          <w:bCs/>
+          <w:color w:val="000000"/>
         </w:rPr>
       </w:pPr>
     </w:p>
@@ -1087,20 +1117,7 @@
                 <w:sz w:val="28"/>
                 <w:szCs w:val="28"/>
               </w:rPr>
-              <w:t>Teil</w:t>
-            </w:r>
-            <w:r>
-              <w:rPr>
-                <w:rFonts w:ascii="Arial" w:hAnsi="Arial" w:cs="Arial"/>
-                <w:b/>
-                <w:bCs/>
-                <w:i/>
-                <w:iCs/>
-                <w:color w:val="000000"/>
-                <w:sz w:val="28"/>
-                <w:szCs w:val="28"/>
-              </w:rPr>
-              <w:t>befund</w:t>
+              <w:t>Endbefund</w:t>
             </w:r>
           </w:p>
         </w:tc>
@@ -2507,10 +2524,33 @@
                       <w:bCs/>
                       <w:i/>
                       <w:iCs/>
+                      <w:sz w:val="12"/>
+                      <w:szCs w:val="22"/>
+                    </w:rPr>
+                    <w:t>{#Typings}</w:t>
+                  </w:r>
+                  <w:r>
+                    <w:rPr>
+                      <w:rFonts w:ascii="Arial" w:hAnsi="Arial" w:cs="Arial"/>
+                      <w:b/>
+                      <w:bCs/>
+                      <w:i/>
+                      <w:iCs/>
                       <w:sz w:val="22"/>
                       <w:szCs w:val="22"/>
                     </w:rPr>
-                    <w:t>folgt</w:t>
+                    <w:t>{Attribute}</w:t>
+                  </w:r>
+                  <w:r>
+                    <w:rPr>
+                      <w:rFonts w:ascii="Arial" w:hAnsi="Arial" w:cs="Arial"/>
+                      <w:b/>
+                      <w:bCs/>
+                      <w:iCs/>
+                      <w:sz w:val="22"/>
+                      <w:szCs w:val="22"/>
+                    </w:rPr>
+                    <w:t>:</w:t>
                   </w:r>
                 </w:p>
               </w:tc>
@@ -2533,6 +2573,51 @@
                       <w:szCs w:val="22"/>
                     </w:rPr>
                   </w:pPr>
+                  <w:r>
+                    <w:rPr>
+                      <w:rFonts w:ascii="Arial" w:hAnsi="Arial" w:cs="Arial"/>
+                      <w:b/>
+                      <w:bCs/>
+                      <w:color w:val="000000"/>
+                      <w:sz w:val="22"/>
+                      <w:szCs w:val="22"/>
+                    </w:rPr>
+                    <w:t>{Value}</w:t>
+                  </w:r>
+                  <w:r>
+                    <w:rPr>
+                      <w:rFonts w:ascii="Arial" w:hAnsi="Arial" w:cs="Arial"/>
+                      <w:b/>
+                      <w:bCs/>
+                      <w:color w:val="000000"/>
+                      <w:sz w:val="12"/>
+                      <w:szCs w:val="12"/>
+                    </w:rPr>
+                    <w:t>{/</w:t>
+                  </w:r>
+                  <w:r>
+                    <w:rPr>
+                      <w:rFonts w:ascii="Arial" w:hAnsi="Arial" w:cs="Arial"/>
+                      <w:b/>
+                      <w:bCs/>
+                      <w:i/>
+                      <w:iCs/>
+                      <w:sz w:val="12"/>
+                      <w:szCs w:val="22"/>
+                    </w:rPr>
+                    <w:t>Typings</w:t>
+                  </w:r>
+                  <w:r>
+                    <w:rPr>
+                      <w:rFonts w:ascii="Arial" w:hAnsi="Arial" w:cs="Arial"/>
+                      <w:b/>
+                      <w:bCs/>
+                      <w:color w:val="000000"/>
+                      <w:sz w:val="12"/>
+                      <w:szCs w:val="12"/>
+                    </w:rPr>
+                    <w:t>}</w:t>
+                  </w:r>
                 </w:p>
               </w:tc>
             </w:tr>
@@ -2591,23 +2676,7 @@
           <w:bCs/>
           <w:color w:val="000000"/>
         </w:rPr>
-        <w:t>{</w:t>
-      </w:r>
-      <w:r>
-        <w:rPr>
-          <w:rFonts w:ascii="Arial" w:hAnsi="Arial" w:cs="Arial"/>
-          <w:bCs/>
-          <w:color w:val="000000"/>
-        </w:rPr>
-        <w:t>InterpretationPreliminary</w:t>
-      </w:r>
-      <w:r>
-        <w:rPr>
-          <w:rFonts w:ascii="Arial" w:hAnsi="Arial" w:cs="Arial"/>
-          <w:bCs/>
-          <w:color w:val="000000"/>
-        </w:rPr>
-        <w:t>}</w:t>
+        <w:t>{Interpretation}</w:t>
       </w:r>
     </w:p>
     <w:p>
@@ -2631,26 +2700,6 @@
           <w:color w:val="000000"/>
         </w:rPr>
         <w:t>{InterpretationDisclaimer}</w:t>
-      </w:r>
-      <w:r>
-        <w:rPr>
-          <w:rFonts w:ascii="Arial" w:hAnsi="Arial" w:cs="Arial"/>
-        </w:rPr>
-        <w:br/>
-      </w:r>
-    </w:p>
-    <w:p>
-      <w:r>
-        <w:rPr>
-          <w:rFonts w:ascii="Arial" w:hAnsi="Arial" w:cs="Arial"/>
-        </w:rPr>
-        <w:t>Untersuchungen zur Antibiotika-Resistenz</w:t>
-      </w:r>
-      <w:r>
-        <w:rPr>
-          <w:rFonts w:ascii="Arial" w:hAnsi="Arial" w:cs="Arial"/>
-        </w:rPr>
-        <w:t>: folgt</w:t>
       </w:r>
     </w:p>
     <w:p>
@@ -2668,9 +2717,975 @@
           <w:rFonts w:ascii="Arial" w:hAnsi="Arial" w:cs="Arial"/>
         </w:rPr>
       </w:pPr>
+    </w:p>
+    <w:p>
+      <w:pPr>
+        <w:widowControl w:val="0"/>
+        <w:tabs>
+          <w:tab w:val="left" w:pos="90"/>
+        </w:tabs>
+        <w:autoSpaceDE w:val="0"/>
+        <w:autoSpaceDN w:val="0"/>
+        <w:adjustRightInd w:val="0"/>
+        <w:spacing w:before="171"/>
+        <w:ind w:right="-2111"/>
+        <w:rPr>
+          <w:rFonts w:ascii="Arial" w:hAnsi="Arial" w:cs="Arial"/>
+        </w:rPr>
+      </w:pPr>
+    </w:p>
+    <w:p>
+      <w:r>
+        <w:rPr>
+          <w:rFonts w:ascii="Arial" w:hAnsi="Arial" w:cs="Arial"/>
+        </w:rPr>
+        <w:t>Untersuchungen zur Antibiotika-Resistenz</w:t>
+      </w:r>
+      <w:r>
+        <w:rPr>
+          <w:rFonts w:ascii="Arial" w:hAnsi="Arial" w:cs="Arial"/>
+        </w:rPr>
+        <w:t>: siehe nachfolgende Seite.</w:t>
+      </w:r>
+    </w:p>
+    <w:p>
+      <w:pPr>
+        <w:widowControl w:val="0"/>
+        <w:tabs>
+          <w:tab w:val="left" w:pos="90"/>
+        </w:tabs>
+        <w:autoSpaceDE w:val="0"/>
+        <w:autoSpaceDN w:val="0"/>
+        <w:adjustRightInd w:val="0"/>
+        <w:spacing w:before="171"/>
+        <w:ind w:right="-2111"/>
+        <w:rPr>
+          <w:rFonts w:ascii="Arial" w:hAnsi="Arial" w:cs="Arial"/>
+          <w:b/>
+          <w:u w:val="single"/>
+        </w:rPr>
+      </w:pPr>
       <w:r>
         <w:fldChar w:fldCharType="end"/>
       </w:r>
+      <w:r>
+        <w:rPr>
+          <w:rFonts w:ascii="Arial" w:hAnsi="Arial" w:cs="Arial"/>
+          <w:b/>
+        </w:rPr>
+        <w:br w:type="page"/>
+      </w:r>
+      <w:r>
+        <w:rPr>
+          <w:rFonts w:ascii="Arial" w:hAnsi="Arial" w:cs="Arial"/>
+          <w:b/>
+          <w:u w:val="single"/>
+        </w:rPr>
+        <w:lastRenderedPageBreak/>
+        <w:t>Untersuchungen zur Antibiotika-</w:t>
+      </w:r>
+      <w:r>
+        <w:rPr>
+          <w:rFonts w:ascii="Arial" w:hAnsi="Arial" w:cs="Arial"/>
+          <w:b/>
+          <w:u w:val="single"/>
+        </w:rPr>
+        <w:t xml:space="preserve"> </w:t>
+      </w:r>
+      <w:r>
+        <w:rPr>
+          <w:rFonts w:ascii="Arial" w:hAnsi="Arial" w:cs="Arial"/>
+          <w:b/>
+          <w:u w:val="single"/>
+        </w:rPr>
+        <w:t>Resistenz</w:t>
+      </w:r>
+    </w:p>
+    <w:p>
+      <w:pPr>
+        <w:widowControl w:val="0"/>
+        <w:tabs>
+          <w:tab w:val="left" w:pos="90"/>
+        </w:tabs>
+        <w:autoSpaceDE w:val="0"/>
+        <w:autoSpaceDN w:val="0"/>
+        <w:adjustRightInd w:val="0"/>
+        <w:spacing w:before="171"/>
+        <w:ind w:right="-2111"/>
+        <w:rPr>
+          <w:rFonts w:ascii="Arial" w:hAnsi="Arial" w:cs="Arial"/>
+          <w:b/>
+        </w:rPr>
+      </w:pPr>
+    </w:p>
+    <w:tbl>
+      <w:tblPr>
+        <w:tblW w:w="9316" w:type="dxa"/>
+        <w:tblInd w:w="55" w:type="dxa"/>
+        <w:tblBorders>
+          <w:top w:val="single" w:sz="4" w:space="0" w:color="auto"/>
+          <w:left w:val="single" w:sz="4" w:space="0" w:color="auto"/>
+          <w:bottom w:val="single" w:sz="4" w:space="0" w:color="auto"/>
+          <w:right w:val="single" w:sz="4" w:space="0" w:color="auto"/>
+          <w:insideH w:val="single" w:sz="4" w:space="0" w:color="auto"/>
+          <w:insideV w:val="double" w:sz="6" w:space="0" w:color="auto"/>
+        </w:tblBorders>
+        <w:tblLayout w:type="fixed"/>
+        <w:tblCellMar>
+          <w:left w:w="70" w:type="dxa"/>
+          <w:right w:w="70" w:type="dxa"/>
+        </w:tblCellMar>
+        <w:tblLook w:val="04A0" w:firstRow="1" w:lastRow="0" w:firstColumn="1" w:lastColumn="0" w:noHBand="0" w:noVBand="1"/>
+      </w:tblPr>
+      <w:tblGrid>
+        <w:gridCol w:w="2389"/>
+        <w:gridCol w:w="2588"/>
+        <w:gridCol w:w="1559"/>
+        <w:gridCol w:w="142"/>
+        <w:gridCol w:w="1417"/>
+        <w:gridCol w:w="1221"/>
+      </w:tblGrid>
+      <w:tr>
+        <w:trPr>
+          <w:trHeight w:val="318"/>
+        </w:trPr>
+        <w:tc>
+          <w:tcPr>
+            <w:tcW w:w="2389" w:type="dxa"/>
+            <w:vMerge w:val="restart"/>
+            <w:shd w:val="clear" w:color="000000" w:fill="BFBFBF"/>
+            <w:vAlign w:val="center"/>
+          </w:tcPr>
+          <w:p>
+            <w:pPr>
+              <w:rPr>
+                <w:rFonts w:ascii="Arial" w:hAnsi="Arial" w:cs="Arial"/>
+                <w:b/>
+                <w:bCs/>
+                <w:iCs/>
+                <w:sz w:val="22"/>
+                <w:szCs w:val="22"/>
+              </w:rPr>
+            </w:pPr>
+            <w:r>
+              <w:rPr>
+                <w:rFonts w:ascii="Symbol" w:hAnsi="Symbol" w:cs="Arial"/>
+                <w:b/>
+                <w:bCs/>
+                <w:iCs/>
+                <w:sz w:val="22"/>
+                <w:szCs w:val="22"/>
+              </w:rPr>
+              <w:t></w:t>
+            </w:r>
+            <w:r>
+              <w:rPr>
+                <w:rFonts w:ascii="Arial" w:hAnsi="Arial" w:cs="Arial"/>
+                <w:b/>
+                <w:bCs/>
+                <w:iCs/>
+                <w:sz w:val="22"/>
+                <w:szCs w:val="22"/>
+              </w:rPr>
+              <w:t>-</w:t>
+            </w:r>
+            <w:proofErr w:type="spellStart"/>
+            <w:r>
+              <w:rPr>
+                <w:rFonts w:ascii="Arial" w:hAnsi="Arial" w:cs="Arial"/>
+                <w:b/>
+                <w:bCs/>
+                <w:iCs/>
+                <w:sz w:val="22"/>
+                <w:szCs w:val="22"/>
+              </w:rPr>
+              <w:t>Laktamase</w:t>
+            </w:r>
+            <w:proofErr w:type="spellEnd"/>
+          </w:p>
+        </w:tc>
+        <w:tc>
+          <w:tcPr>
+            <w:tcW w:w="2588" w:type="dxa"/>
+            <w:vMerge w:val="restart"/>
+            <w:vAlign w:val="center"/>
+          </w:tcPr>
+          <w:p>
+            <w:pPr>
+              <w:rPr>
+                <w:rFonts w:ascii="Arial" w:hAnsi="Arial" w:cs="Arial"/>
+                <w:b/>
+                <w:bCs/>
+                <w:color w:val="000000"/>
+                <w:sz w:val="22"/>
+                <w:szCs w:val="22"/>
+              </w:rPr>
+            </w:pPr>
+            <w:r>
+              <w:rPr>
+                <w:rFonts w:ascii="Arial" w:hAnsi="Arial" w:cs="Arial"/>
+                <w:b/>
+                <w:bCs/>
+                <w:color w:val="000000"/>
+                <w:sz w:val="22"/>
+                <w:szCs w:val="22"/>
+              </w:rPr>
+              <w:t>{</w:t>
+            </w:r>
+            <w:proofErr w:type="spellStart"/>
+            <w:r>
+              <w:rPr>
+                <w:rFonts w:ascii="Arial" w:hAnsi="Arial" w:cs="Arial"/>
+                <w:b/>
+                <w:bCs/>
+                <w:color w:val="000000"/>
+                <w:sz w:val="22"/>
+                <w:szCs w:val="22"/>
+              </w:rPr>
+              <w:t>BetalactamaseString</w:t>
+            </w:r>
+            <w:proofErr w:type="spellEnd"/>
+            <w:r>
+              <w:rPr>
+                <w:rFonts w:ascii="Arial" w:hAnsi="Arial" w:cs="Arial"/>
+                <w:b/>
+                <w:bCs/>
+                <w:color w:val="000000"/>
+                <w:sz w:val="22"/>
+                <w:szCs w:val="22"/>
+              </w:rPr>
+              <w:t>}</w:t>
+            </w:r>
+          </w:p>
+        </w:tc>
+        <w:tc>
+          <w:tcPr>
+            <w:tcW w:w="4339" w:type="dxa"/>
+            <w:gridSpan w:val="4"/>
+            <w:tcBorders>
+              <w:bottom w:val="nil"/>
+            </w:tcBorders>
+            <w:shd w:val="clear" w:color="auto" w:fill="C0C0C0"/>
+            <w:vAlign w:val="center"/>
+          </w:tcPr>
+          <w:p>
+            <w:pPr>
+              <w:jc w:val="center"/>
+              <w:rPr>
+                <w:rFonts w:ascii="Arial" w:hAnsi="Arial" w:cs="Arial"/>
+                <w:b/>
+                <w:bCs/>
+                <w:color w:val="000000"/>
+                <w:sz w:val="22"/>
+                <w:szCs w:val="22"/>
+              </w:rPr>
+            </w:pPr>
+            <w:r>
+              <w:rPr>
+                <w:rFonts w:ascii="Arial" w:hAnsi="Arial" w:cs="Arial"/>
+                <w:b/>
+                <w:bCs/>
+                <w:color w:val="000000"/>
+                <w:sz w:val="22"/>
+                <w:szCs w:val="22"/>
+              </w:rPr>
+              <w:t>Grenzwerte nach EUCAST</w:t>
+            </w:r>
+          </w:p>
+        </w:tc>
+      </w:tr>
+      <w:tr>
+        <w:trPr>
+          <w:trHeight w:val="318"/>
+        </w:trPr>
+        <w:tc>
+          <w:tcPr>
+            <w:tcW w:w="2389" w:type="dxa"/>
+            <w:vMerge/>
+            <w:shd w:val="clear" w:color="000000" w:fill="BFBFBF"/>
+            <w:vAlign w:val="center"/>
+          </w:tcPr>
+          <w:p>
+            <w:pPr>
+              <w:rPr>
+                <w:rFonts w:ascii="Symbol" w:hAnsi="Symbol" w:cs="Arial"/>
+                <w:b/>
+                <w:bCs/>
+                <w:iCs/>
+                <w:sz w:val="22"/>
+                <w:szCs w:val="22"/>
+              </w:rPr>
+            </w:pPr>
+          </w:p>
+        </w:tc>
+        <w:tc>
+          <w:tcPr>
+            <w:tcW w:w="2588" w:type="dxa"/>
+            <w:vMerge/>
+            <w:vAlign w:val="center"/>
+          </w:tcPr>
+          <w:p>
+            <w:pPr>
+              <w:rPr>
+                <w:rFonts w:ascii="Arial" w:hAnsi="Arial" w:cs="Arial"/>
+                <w:b/>
+                <w:bCs/>
+                <w:color w:val="000000"/>
+                <w:sz w:val="22"/>
+                <w:szCs w:val="22"/>
+              </w:rPr>
+            </w:pPr>
+          </w:p>
+        </w:tc>
+        <w:tc>
+          <w:tcPr>
+            <w:tcW w:w="1701" w:type="dxa"/>
+            <w:gridSpan w:val="2"/>
+            <w:tcBorders>
+              <w:top w:val="nil"/>
+              <w:right w:val="nil"/>
+            </w:tcBorders>
+            <w:shd w:val="clear" w:color="auto" w:fill="C0C0C0"/>
+          </w:tcPr>
+          <w:p>
+            <w:pPr>
+              <w:jc w:val="center"/>
+              <w:rPr>
+                <w:rFonts w:ascii="Arial" w:hAnsi="Arial" w:cs="Arial"/>
+                <w:b/>
+                <w:bCs/>
+                <w:color w:val="000000"/>
+                <w:sz w:val="22"/>
+                <w:szCs w:val="22"/>
+              </w:rPr>
+            </w:pPr>
+            <w:r>
+              <w:rPr>
+                <w:rFonts w:ascii="Arial" w:hAnsi="Arial" w:cs="Arial"/>
+                <w:b/>
+                <w:bCs/>
+                <w:color w:val="000000"/>
+                <w:sz w:val="22"/>
+                <w:szCs w:val="22"/>
+              </w:rPr>
+              <w:t>S</w:t>
+            </w:r>
+          </w:p>
+        </w:tc>
+        <w:tc>
+          <w:tcPr>
+            <w:tcW w:w="1417" w:type="dxa"/>
+            <w:tcBorders>
+              <w:top w:val="nil"/>
+              <w:left w:val="nil"/>
+              <w:right w:val="nil"/>
+            </w:tcBorders>
+            <w:shd w:val="clear" w:color="auto" w:fill="C0C0C0"/>
+          </w:tcPr>
+          <w:p>
+            <w:pPr>
+              <w:jc w:val="center"/>
+              <w:rPr>
+                <w:rFonts w:ascii="Arial" w:hAnsi="Arial" w:cs="Arial"/>
+                <w:b/>
+                <w:bCs/>
+                <w:color w:val="000000"/>
+                <w:sz w:val="22"/>
+                <w:szCs w:val="22"/>
+              </w:rPr>
+            </w:pPr>
+            <w:r>
+              <w:rPr>
+                <w:rFonts w:ascii="Arial" w:hAnsi="Arial" w:cs="Arial"/>
+                <w:b/>
+                <w:bCs/>
+                <w:color w:val="000000"/>
+                <w:sz w:val="22"/>
+                <w:szCs w:val="22"/>
+              </w:rPr>
+              <w:t>R</w:t>
+            </w:r>
+          </w:p>
+        </w:tc>
+        <w:tc>
+          <w:tcPr>
+            <w:tcW w:w="1221" w:type="dxa"/>
+            <w:tcBorders>
+              <w:top w:val="nil"/>
+              <w:left w:val="nil"/>
+            </w:tcBorders>
+            <w:shd w:val="clear" w:color="auto" w:fill="C0C0C0"/>
+          </w:tcPr>
+          <w:p>
+            <w:pPr>
+              <w:rPr>
+                <w:rFonts w:ascii="Arial" w:hAnsi="Arial" w:cs="Arial"/>
+                <w:b/>
+                <w:bCs/>
+                <w:color w:val="000000"/>
+                <w:sz w:val="22"/>
+                <w:szCs w:val="22"/>
+              </w:rPr>
+            </w:pPr>
+            <w:r>
+              <w:rPr>
+                <w:rFonts w:ascii="Arial" w:hAnsi="Arial" w:cs="Arial"/>
+                <w:b/>
+                <w:bCs/>
+                <w:color w:val="000000"/>
+                <w:sz w:val="22"/>
+                <w:szCs w:val="22"/>
+              </w:rPr>
+              <w:t>gültig seit</w:t>
+            </w:r>
+          </w:p>
+        </w:tc>
+      </w:tr>
+      <w:tr>
+        <w:trPr>
+          <w:trHeight w:val="300"/>
+        </w:trPr>
+        <w:tc>
+          <w:tcPr>
+            <w:tcW w:w="2389" w:type="dxa"/>
+            <w:shd w:val="clear" w:color="000000" w:fill="BFBFBF"/>
+          </w:tcPr>
+          <w:p>
+            <w:pPr>
+              <w:rPr>
+                <w:rFonts w:ascii="Arial" w:hAnsi="Arial" w:cs="Arial"/>
+                <w:b/>
+                <w:bCs/>
+                <w:iCs/>
+                <w:sz w:val="22"/>
+                <w:szCs w:val="22"/>
+              </w:rPr>
+            </w:pPr>
+            <w:r>
+              <w:rPr>
+                <w:rFonts w:ascii="Arial" w:hAnsi="Arial" w:cs="Arial"/>
+                <w:b/>
+                <w:bCs/>
+                <w:iCs/>
+                <w:sz w:val="22"/>
+                <w:szCs w:val="22"/>
+              </w:rPr>
+              <w:t>{#ETests}{Antibiotic}</w:t>
+            </w:r>
+            <w:r>
+              <w:rPr>
+                <w:rFonts w:ascii="Arial" w:hAnsi="Arial" w:cs="Arial"/>
+                <w:b/>
+                <w:bCs/>
+                <w:iCs/>
+                <w:sz w:val="22"/>
+                <w:szCs w:val="22"/>
+              </w:rPr>
+              <w:t xml:space="preserve"> </w:t>
+            </w:r>
+            <w:proofErr w:type="spellStart"/>
+            <w:r>
+              <w:rPr>
+                <w:rFonts w:ascii="Arial" w:hAnsi="Arial" w:cs="Arial"/>
+                <w:b/>
+                <w:bCs/>
+                <w:iCs/>
+                <w:sz w:val="22"/>
+                <w:szCs w:val="22"/>
+              </w:rPr>
+              <w:t>Etest</w:t>
+            </w:r>
+            <w:proofErr w:type="spellEnd"/>
+          </w:p>
+        </w:tc>
+        <w:tc>
+          <w:tcPr>
+            <w:tcW w:w="2588" w:type="dxa"/>
+          </w:tcPr>
+          <w:p>
+            <w:pPr>
+              <w:rPr>
+                <w:rFonts w:ascii="Arial" w:hAnsi="Arial" w:cs="Arial"/>
+                <w:b/>
+                <w:bCs/>
+                <w:color w:val="000000"/>
+                <w:sz w:val="22"/>
+                <w:szCs w:val="22"/>
+              </w:rPr>
+            </w:pPr>
+            <w:r>
+              <w:rPr>
+                <w:rFonts w:ascii="Arial" w:hAnsi="Arial" w:cs="Arial"/>
+                <w:b/>
+                <w:bCs/>
+                <w:color w:val="000000"/>
+                <w:sz w:val="22"/>
+                <w:szCs w:val="22"/>
+              </w:rPr>
+              <w:t>{Measurement}</w:t>
+            </w:r>
+            <w:r>
+              <w:rPr>
+                <w:rFonts w:ascii="Arial" w:hAnsi="Arial" w:cs="Arial"/>
+                <w:b/>
+                <w:bCs/>
+                <w:color w:val="000000"/>
+                <w:sz w:val="22"/>
+                <w:szCs w:val="22"/>
+              </w:rPr>
+              <w:t xml:space="preserve"> µg/ml, </w:t>
+            </w:r>
+            <w:r>
+              <w:rPr>
+                <w:rFonts w:ascii="Arial" w:hAnsi="Arial" w:cs="Arial"/>
+                <w:b/>
+                <w:bCs/>
+                <w:color w:val="000000"/>
+                <w:sz w:val="22"/>
+                <w:szCs w:val="22"/>
+              </w:rPr>
+              <w:t>{</w:t>
+            </w:r>
+            <w:proofErr w:type="spellStart"/>
+            <w:r>
+              <w:rPr>
+                <w:rFonts w:ascii="Arial" w:hAnsi="Arial" w:cs="Arial"/>
+                <w:b/>
+                <w:bCs/>
+                <w:color w:val="000000"/>
+                <w:sz w:val="22"/>
+                <w:szCs w:val="22"/>
+              </w:rPr>
+              <w:t>Result</w:t>
+            </w:r>
+            <w:proofErr w:type="spellEnd"/>
+            <w:r>
+              <w:rPr>
+                <w:rFonts w:ascii="Arial" w:hAnsi="Arial" w:cs="Arial"/>
+                <w:b/>
+                <w:bCs/>
+                <w:color w:val="000000"/>
+                <w:sz w:val="22"/>
+                <w:szCs w:val="22"/>
+              </w:rPr>
+              <w:t>}</w:t>
+            </w:r>
+          </w:p>
+        </w:tc>
+        <w:tc>
+          <w:tcPr>
+            <w:tcW w:w="1559" w:type="dxa"/>
+            <w:shd w:val="clear" w:color="auto" w:fill="auto"/>
+          </w:tcPr>
+          <w:p>
+            <w:pPr>
+              <w:rPr>
+                <w:rFonts w:ascii="Arial" w:hAnsi="Arial" w:cs="Arial"/>
+                <w:b/>
+                <w:bCs/>
+                <w:color w:val="000000"/>
+                <w:sz w:val="22"/>
+                <w:szCs w:val="22"/>
+              </w:rPr>
+            </w:pPr>
+            <w:r>
+              <w:rPr>
+                <w:rFonts w:ascii="Arial" w:hAnsi="Arial" w:cs="Arial"/>
+                <w:b/>
+                <w:bCs/>
+                <w:color w:val="000000"/>
+                <w:sz w:val="22"/>
+                <w:szCs w:val="22"/>
+              </w:rPr>
+              <w:t>≤{</w:t>
+            </w:r>
+            <w:proofErr w:type="spellStart"/>
+            <w:r>
+              <w:rPr>
+                <w:rFonts w:ascii="Arial" w:hAnsi="Arial" w:cs="Arial"/>
+                <w:b/>
+                <w:bCs/>
+                <w:color w:val="000000"/>
+                <w:sz w:val="22"/>
+                <w:szCs w:val="22"/>
+              </w:rPr>
+              <w:t>MicBreakpointSusceptible</w:t>
+            </w:r>
+            <w:proofErr w:type="spellEnd"/>
+            <w:r>
+              <w:rPr>
+                <w:rFonts w:ascii="Arial" w:hAnsi="Arial" w:cs="Arial"/>
+                <w:b/>
+                <w:bCs/>
+                <w:color w:val="000000"/>
+                <w:sz w:val="22"/>
+                <w:szCs w:val="22"/>
+              </w:rPr>
+              <w:t>}</w:t>
+            </w:r>
+            <w:r>
+              <w:rPr>
+                <w:rFonts w:ascii="Arial" w:hAnsi="Arial" w:cs="Arial"/>
+                <w:b/>
+                <w:bCs/>
+                <w:color w:val="000000"/>
+                <w:sz w:val="22"/>
+                <w:szCs w:val="22"/>
+              </w:rPr>
+              <w:t xml:space="preserve"> µg/ml</w:t>
+            </w:r>
+          </w:p>
+        </w:tc>
+        <w:tc>
+          <w:tcPr>
+            <w:tcW w:w="1559" w:type="dxa"/>
+            <w:gridSpan w:val="2"/>
+            <w:shd w:val="clear" w:color="auto" w:fill="auto"/>
+          </w:tcPr>
+          <w:p>
+            <w:pPr>
+              <w:rPr>
+                <w:rFonts w:ascii="Arial" w:hAnsi="Arial" w:cs="Arial"/>
+                <w:b/>
+                <w:bCs/>
+                <w:color w:val="000000"/>
+                <w:sz w:val="22"/>
+                <w:szCs w:val="22"/>
+                <w:lang w:val="en-US"/>
+              </w:rPr>
+            </w:pPr>
+            <w:r>
+              <w:rPr>
+                <w:rFonts w:ascii="Arial" w:hAnsi="Arial" w:cs="Arial"/>
+                <w:b/>
+                <w:bCs/>
+                <w:color w:val="000000"/>
+                <w:sz w:val="22"/>
+                <w:szCs w:val="22"/>
+                <w:lang w:val="en-US"/>
+              </w:rPr>
+              <w:t>&gt;{</w:t>
+            </w:r>
+            <w:proofErr w:type="spellStart"/>
+            <w:r>
+              <w:rPr>
+                <w:rFonts w:ascii="Arial" w:hAnsi="Arial" w:cs="Arial"/>
+                <w:b/>
+                <w:bCs/>
+                <w:color w:val="000000"/>
+                <w:sz w:val="22"/>
+                <w:szCs w:val="22"/>
+                <w:lang w:val="en-US"/>
+              </w:rPr>
+              <w:t>MicBreakpointResistent</w:t>
+            </w:r>
+            <w:proofErr w:type="spellEnd"/>
+            <w:r>
+              <w:rPr>
+                <w:rFonts w:ascii="Arial" w:hAnsi="Arial" w:cs="Arial"/>
+                <w:b/>
+                <w:bCs/>
+                <w:color w:val="000000"/>
+                <w:sz w:val="22"/>
+                <w:szCs w:val="22"/>
+                <w:lang w:val="en-US"/>
+              </w:rPr>
+              <w:t>} µg/ml</w:t>
+            </w:r>
+          </w:p>
+        </w:tc>
+        <w:tc>
+          <w:tcPr>
+            <w:tcW w:w="1221" w:type="dxa"/>
+          </w:tcPr>
+          <w:p>
+            <w:pPr>
+              <w:rPr>
+                <w:rFonts w:ascii="Arial" w:hAnsi="Arial" w:cs="Arial"/>
+                <w:b/>
+                <w:bCs/>
+                <w:color w:val="000000"/>
+                <w:sz w:val="22"/>
+                <w:szCs w:val="22"/>
+                <w:lang w:val="en-US"/>
+              </w:rPr>
+            </w:pPr>
+            <w:r>
+              <w:rPr>
+                <w:rFonts w:ascii="Arial" w:hAnsi="Arial" w:cs="Arial"/>
+                <w:b/>
+                <w:bCs/>
+                <w:color w:val="000000"/>
+                <w:sz w:val="22"/>
+                <w:szCs w:val="22"/>
+                <w:lang w:val="en-US"/>
+              </w:rPr>
+              <w:t>{</w:t>
+            </w:r>
+            <w:proofErr w:type="spellStart"/>
+            <w:r>
+              <w:rPr>
+                <w:rFonts w:ascii="Arial" w:hAnsi="Arial" w:cs="Arial"/>
+                <w:b/>
+                <w:bCs/>
+                <w:color w:val="000000"/>
+                <w:sz w:val="22"/>
+                <w:szCs w:val="22"/>
+                <w:lang w:val="en-US"/>
+              </w:rPr>
+              <w:t>ValidFromYear</w:t>
+            </w:r>
+            <w:proofErr w:type="spellEnd"/>
+            <w:r>
+              <w:rPr>
+                <w:rFonts w:ascii="Arial" w:hAnsi="Arial" w:cs="Arial"/>
+                <w:b/>
+                <w:bCs/>
+                <w:color w:val="000000"/>
+                <w:sz w:val="22"/>
+                <w:szCs w:val="22"/>
+                <w:lang w:val="en-US"/>
+              </w:rPr>
+              <w:t>}</w:t>
+            </w:r>
+            <w:r>
+              <w:rPr>
+                <w:rFonts w:ascii="Arial" w:hAnsi="Arial" w:cs="Arial"/>
+                <w:b/>
+                <w:bCs/>
+                <w:color w:val="000000"/>
+                <w:sz w:val="22"/>
+                <w:szCs w:val="22"/>
+                <w:lang w:val="en-US"/>
+              </w:rPr>
+              <w:t>{/</w:t>
+            </w:r>
+            <w:proofErr w:type="spellStart"/>
+            <w:r>
+              <w:rPr>
+                <w:rFonts w:ascii="Arial" w:hAnsi="Arial" w:cs="Arial"/>
+                <w:b/>
+                <w:bCs/>
+                <w:color w:val="000000"/>
+                <w:sz w:val="22"/>
+                <w:szCs w:val="22"/>
+                <w:lang w:val="en-US"/>
+              </w:rPr>
+              <w:t>ETests</w:t>
+            </w:r>
+            <w:proofErr w:type="spellEnd"/>
+            <w:r>
+              <w:rPr>
+                <w:rFonts w:ascii="Arial" w:hAnsi="Arial" w:cs="Arial"/>
+                <w:b/>
+                <w:bCs/>
+                <w:color w:val="000000"/>
+                <w:sz w:val="22"/>
+                <w:szCs w:val="22"/>
+                <w:lang w:val="en-US"/>
+              </w:rPr>
+              <w:t>}</w:t>
+            </w:r>
+          </w:p>
+        </w:tc>
+      </w:tr>
+    </w:tbl>
+    <w:p>
+      <w:pPr>
+        <w:widowControl w:val="0"/>
+        <w:tabs>
+          <w:tab w:val="left" w:pos="90"/>
+        </w:tabs>
+        <w:autoSpaceDE w:val="0"/>
+        <w:autoSpaceDN w:val="0"/>
+        <w:adjustRightInd w:val="0"/>
+        <w:spacing w:before="171"/>
+        <w:ind w:right="-2111"/>
+        <w:rPr>
+          <w:rFonts w:ascii="Arial" w:hAnsi="Arial" w:cs="Arial"/>
+          <w:b/>
+        </w:rPr>
+      </w:pPr>
+    </w:p>
+    <w:p>
+      <w:pPr>
+        <w:widowControl w:val="0"/>
+        <w:tabs>
+          <w:tab w:val="left" w:pos="90"/>
+        </w:tabs>
+        <w:autoSpaceDE w:val="0"/>
+        <w:autoSpaceDN w:val="0"/>
+        <w:adjustRightInd w:val="0"/>
+        <w:spacing w:before="171"/>
+        <w:jc w:val="both"/>
+        <w:rPr>
+          <w:rFonts w:ascii="Arial" w:hAnsi="Arial" w:cs="Arial"/>
+        </w:rPr>
+      </w:pPr>
+      <w:r>
+        <w:rPr>
+          <w:rFonts w:ascii="Arial" w:hAnsi="Arial" w:cs="Arial"/>
+          <w:bCs/>
+          <w:color w:val="000000"/>
+          <w:u w:val="single"/>
+        </w:rPr>
+        <w:t>Interpretation</w:t>
+      </w:r>
+      <w:r>
+        <w:rPr>
+          <w:rFonts w:ascii="Arial" w:hAnsi="Arial" w:cs="Arial"/>
+          <w:bCs/>
+          <w:color w:val="000000"/>
+        </w:rPr>
+        <w:t>:</w:t>
+      </w:r>
+      <w:r>
+        <w:rPr>
+          <w:rFonts w:ascii="Arial" w:hAnsi="Arial" w:cs="Arial"/>
+          <w:bCs/>
+          <w:color w:val="000000"/>
+        </w:rPr>
+        <w:t xml:space="preserve"> </w:t>
+      </w:r>
+      <w:r>
+        <w:rPr>
+          <w:rFonts w:ascii="Arial" w:hAnsi="Arial" w:cs="Arial"/>
+          <w:bCs/>
+          <w:color w:val="000000"/>
+        </w:rPr>
+        <w:t xml:space="preserve">Die Resistenztestung spricht für ein </w:t>
+      </w:r>
+      <w:r>
+        <w:rPr>
+          <w:rFonts w:ascii="Arial" w:hAnsi="Arial" w:cs="Arial"/>
+          <w:bCs/>
+          <w:color w:val="000000"/>
+        </w:rPr>
+        <w:t>β</w:t>
+      </w:r>
+      <w:r>
+        <w:rPr>
+          <w:rFonts w:ascii="Arial" w:hAnsi="Arial" w:cs="Arial"/>
+          <w:bCs/>
+          <w:color w:val="000000"/>
+        </w:rPr>
+        <w:noBreakHyphen/>
+      </w:r>
+      <w:proofErr w:type="spellStart"/>
+      <w:r>
+        <w:rPr>
+          <w:rFonts w:ascii="Arial" w:hAnsi="Arial" w:cs="Arial"/>
+          <w:bCs/>
+          <w:color w:val="000000"/>
+        </w:rPr>
+        <w:t>Laktamase</w:t>
+      </w:r>
+      <w:proofErr w:type="spellEnd"/>
+      <w:r>
+        <w:rPr>
+          <w:rFonts w:ascii="Arial" w:hAnsi="Arial" w:cs="Arial"/>
+          <w:bCs/>
+          <w:color w:val="000000"/>
+        </w:rPr>
+        <w:t>-positives Ampicillin-resistentes</w:t>
+      </w:r>
+      <w:r>
+        <w:rPr>
+          <w:rFonts w:ascii="Arial" w:hAnsi="Arial" w:cs="Arial"/>
+          <w:bCs/>
+          <w:color w:val="000000"/>
+        </w:rPr>
+        <w:t xml:space="preserve"> Isolat</w:t>
+      </w:r>
+      <w:r>
+        <w:rPr>
+          <w:rFonts w:ascii="Arial" w:hAnsi="Arial" w:cs="Arial"/>
+          <w:bCs/>
+          <w:color w:val="000000"/>
+        </w:rPr>
+        <w:t xml:space="preserve"> (BLPAR)</w:t>
+      </w:r>
+      <w:r>
+        <w:rPr>
+          <w:rFonts w:ascii="Arial" w:hAnsi="Arial" w:cs="Arial"/>
+          <w:bCs/>
+          <w:color w:val="000000"/>
+        </w:rPr>
+        <w:t>.</w:t>
+      </w:r>
+      <w:r>
+        <w:rPr>
+          <w:rFonts w:ascii="Arial" w:hAnsi="Arial" w:cs="Arial"/>
+          <w:bCs/>
+          <w:color w:val="000000"/>
+        </w:rPr>
+        <w:t xml:space="preserve"> Von einer Wirksamkeit von β-</w:t>
+      </w:r>
+      <w:proofErr w:type="spellStart"/>
+      <w:r>
+        <w:rPr>
+          <w:rFonts w:ascii="Arial" w:hAnsi="Arial" w:cs="Arial"/>
+          <w:bCs/>
+          <w:color w:val="000000"/>
+        </w:rPr>
+        <w:t>Lactamase</w:t>
+      </w:r>
+      <w:proofErr w:type="spellEnd"/>
+      <w:r>
+        <w:rPr>
+          <w:rFonts w:ascii="Arial" w:hAnsi="Arial" w:cs="Arial"/>
+          <w:bCs/>
+          <w:color w:val="000000"/>
+        </w:rPr>
+        <w:t xml:space="preserve">-Inhibitoren sowie </w:t>
+      </w:r>
+      <w:r>
+        <w:rPr>
+          <w:rFonts w:ascii="Arial" w:hAnsi="Arial" w:cs="Arial"/>
+          <w:bCs/>
+          <w:color w:val="000000"/>
+        </w:rPr>
+        <w:t>einer Sensibilität gegen Cephalosporine der Gruppe 3a</w:t>
+      </w:r>
+      <w:r>
+        <w:rPr>
+          <w:rFonts w:ascii="Arial" w:hAnsi="Arial" w:cs="Arial"/>
+          <w:bCs/>
+          <w:color w:val="000000"/>
+        </w:rPr>
+        <w:t xml:space="preserve"> </w:t>
+      </w:r>
+      <w:r>
+        <w:rPr>
+          <w:rFonts w:ascii="Arial" w:hAnsi="Arial" w:cs="Arial"/>
+          <w:bCs/>
+          <w:color w:val="000000"/>
+        </w:rPr>
+        <w:t>ist auszugehen</w:t>
+      </w:r>
+      <w:r>
+        <w:rPr>
+          <w:rFonts w:ascii="Arial" w:hAnsi="Arial" w:cs="Arial"/>
+          <w:bCs/>
+          <w:color w:val="000000"/>
+        </w:rPr>
+        <w:t>.</w:t>
+      </w:r>
+    </w:p>
+    <w:p>
+      <w:pPr>
+        <w:widowControl w:val="0"/>
+        <w:tabs>
+          <w:tab w:val="left" w:pos="90"/>
+        </w:tabs>
+        <w:autoSpaceDE w:val="0"/>
+        <w:autoSpaceDN w:val="0"/>
+        <w:adjustRightInd w:val="0"/>
+        <w:spacing w:before="93"/>
+        <w:rPr>
+          <w:rFonts w:ascii="Arial" w:hAnsi="Arial" w:cs="Arial"/>
+        </w:rPr>
+      </w:pPr>
     </w:p>
     <w:p>
       <w:pPr>
@@ -2710,6 +3725,21 @@
     </w:p>
     <w:p>
       <w:pPr>
+        <w:widowControl w:val="0"/>
+        <w:tabs>
+          <w:tab w:val="left" w:pos="90"/>
+        </w:tabs>
+        <w:autoSpaceDE w:val="0"/>
+        <w:autoSpaceDN w:val="0"/>
+        <w:adjustRightInd w:val="0"/>
+        <w:spacing w:before="93"/>
+        <w:rPr>
+          <w:rFonts w:ascii="Arial" w:hAnsi="Arial" w:cs="Arial"/>
+        </w:rPr>
+      </w:pPr>
+    </w:p>
+    <w:p>
+      <w:pPr>
         <w:tabs>
           <w:tab w:val="left" w:pos="7560"/>
         </w:tabs>
@@ -2730,19 +3760,6 @@
     </w:p>
     <w:p>
       <w:pPr>
-        <w:widowControl w:val="0"/>
-        <w:pBdr>
-          <w:bottom w:val="single" w:sz="4" w:space="1" w:color="auto"/>
-        </w:pBdr>
-        <w:tabs>
-          <w:tab w:val="left" w:pos="90"/>
-          <w:tab w:val="left" w:pos="2775"/>
-          <w:tab w:val="left" w:pos="5550"/>
-        </w:tabs>
-        <w:autoSpaceDE w:val="0"/>
-        <w:autoSpaceDN w:val="0"/>
-        <w:adjustRightInd w:val="0"/>
-        <w:spacing w:before="21"/>
         <w:rPr>
           <w:rFonts w:ascii="Arial" w:hAnsi="Arial" w:cs="Arial"/>
           <w:b/>
@@ -2798,17 +3815,7 @@
           <w:b/>
           <w:sz w:val="18"/>
         </w:rPr>
-        <w:t xml:space="preserve">Dieses Faxdokument ist ohne Unterschrift gültig; Das </w:t>
-      </w:r>
-      <w:bookmarkStart w:id="1" w:name="_GoBack"/>
-      <w:bookmarkEnd w:id="1"/>
-      <w:r>
-        <w:rPr>
-          <w:rFonts w:ascii="Arial" w:hAnsi="Arial" w:cs="Arial"/>
-          <w:b/>
-          <w:sz w:val="18"/>
-        </w:rPr>
-        <w:t>Original wurde vom zuständigen akademischen Personal validiert.</w:t>
+        <w:t>Dieses Faxdokument ist ohne Unterschrift gültig; Das Original wurde vom zuständigen akademischen Personal validiert.</w:t>
       </w:r>
     </w:p>
     <w:p>
@@ -2843,7 +3850,7 @@
 </file>
 
 <file path=word/endnotes.xml><?xml version="1.0" encoding="utf-8"?>
-<w:endnotes xmlns:wpc="http://schemas.microsoft.com/office/word/2010/wordprocessingCanvas" xmlns:cx="http://schemas.microsoft.com/office/drawing/2014/chartex" xmlns:cx1="http://schemas.microsoft.com/office/drawing/2015/9/8/chartex" xmlns:cx2="http://schemas.microsoft.com/office/drawing/2015/10/21/chartex" xmlns:cx3="http://schemas.microsoft.com/office/drawing/2016/5/9/chartex" xmlns:cx4="http://schemas.microsoft.com/office/drawing/2016/5/10/chartex" xmlns:cx5="http://schemas.microsoft.com/office/drawing/2016/5/11/chartex" xmlns:cx6="http://schemas.microsoft.com/office/drawing/2016/5/12/chartex" xmlns:cx7="http://schemas.microsoft.com/office/drawing/2016/5/13/chartex" xmlns:cx8="http://schemas.microsoft.com/office/drawing/2016/5/14/chartex" xmlns:mc="http://schemas.openxmlformats.org/markup-compatibility/2006" xmlns:aink="http://schemas.microsoft.com/office/drawing/2016/ink" xmlns:am3d="http://schemas.microsoft.com/office/drawing/2017/model3d" xmlns:o="urn:schemas-microsoft-com:office:office" xmlns:r="http://schemas.openxmlformats.org/officeDocument/2006/relationships" xmlns:m="http://schemas.openxmlformats.org/officeDocument/2006/math" xmlns:v="urn:schemas-microsoft-com:vml" xmlns:wp14="http://schemas.microsoft.com/office/word/2010/wordprocessingDrawing" xmlns:wp="http://schemas.openxmlformats.org/drawingml/2006/wordprocessingDrawing" xmlns:w10="urn:schemas-microsoft-com:office:word" xmlns:w="http://schemas.openxmlformats.org/wordprocessingml/2006/main" xmlns:w14="http://schemas.microsoft.com/office/word/2010/wordml" xmlns:w15="http://schemas.microsoft.com/office/word/2012/wordml" xmlns:w16cex="http://schemas.microsoft.com/office/word/2018/wordml/cex" xmlns:w16cid="http://schemas.microsoft.com/office/word/2016/wordml/cid" xmlns:w16="http://schemas.microsoft.com/office/word/2018/wordml" xmlns:w16se="http://schemas.microsoft.com/office/word/2015/wordml/symex" xmlns:wpg="http://schemas.microsoft.com/office/word/2010/wordprocessingGroup" xmlns:wpi="http://schemas.microsoft.com/office/word/2010/wordprocessingInk" xmlns:wne="http://schemas.microsoft.com/office/word/2006/wordml" xmlns:wps="http://schemas.microsoft.com/office/word/2010/wordprocessingShape" mc:Ignorable="w14 w15 w16se w16cid w16 w16cex wp14">
+<w:endnotes xmlns:wpc="http://schemas.microsoft.com/office/word/2010/wordprocessingCanvas" xmlns:cx="http://schemas.microsoft.com/office/drawing/2014/chartex" xmlns:cx1="http://schemas.microsoft.com/office/drawing/2015/9/8/chartex" xmlns:cx2="http://schemas.microsoft.com/office/drawing/2015/10/21/chartex" xmlns:cx3="http://schemas.microsoft.com/office/drawing/2016/5/9/chartex" xmlns:cx4="http://schemas.microsoft.com/office/drawing/2016/5/10/chartex" xmlns:cx5="http://schemas.microsoft.com/office/drawing/2016/5/11/chartex" xmlns:cx6="http://schemas.microsoft.com/office/drawing/2016/5/12/chartex" xmlns:cx7="http://schemas.microsoft.com/office/drawing/2016/5/13/chartex" xmlns:cx8="http://schemas.microsoft.com/office/drawing/2016/5/14/chartex" xmlns:mc="http://schemas.openxmlformats.org/markup-compatibility/2006" xmlns:aink="http://schemas.microsoft.com/office/drawing/2016/ink" xmlns:am3d="http://schemas.microsoft.com/office/drawing/2017/model3d" xmlns:o="urn:schemas-microsoft-com:office:office" xmlns:r="http://schemas.openxmlformats.org/officeDocument/2006/relationships" xmlns:m="http://schemas.openxmlformats.org/officeDocument/2006/math" xmlns:v="urn:schemas-microsoft-com:vml" xmlns:wp14="http://schemas.microsoft.com/office/word/2010/wordprocessingDrawing" xmlns:wp="http://schemas.openxmlformats.org/drawingml/2006/wordprocessingDrawing" xmlns:w10="urn:schemas-microsoft-com:office:word" xmlns:w="http://schemas.openxmlformats.org/wordprocessingml/2006/main" xmlns:w14="http://schemas.microsoft.com/office/word/2010/wordml" xmlns:w15="http://schemas.microsoft.com/office/word/2012/wordml" xmlns:w16cex="http://schemas.microsoft.com/office/word/2018/wordml/cex" xmlns:w16cid="http://schemas.microsoft.com/office/word/2016/wordml/cid" xmlns:w16="http://schemas.microsoft.com/office/word/2018/wordml" xmlns:w16sdtdh="http://schemas.microsoft.com/office/word/2020/wordml/sdtdatahash" xmlns:w16se="http://schemas.microsoft.com/office/word/2015/wordml/symex" xmlns:wpg="http://schemas.microsoft.com/office/word/2010/wordprocessingGroup" xmlns:wpi="http://schemas.microsoft.com/office/word/2010/wordprocessingInk" xmlns:wne="http://schemas.microsoft.com/office/word/2006/wordml" xmlns:wps="http://schemas.microsoft.com/office/word/2010/wordprocessingShape" mc:Ignorable="w14 w15 w16se w16cid w16 w16cex w16sdtdh wp14">
   <w:endnote w:type="separator" w:id="-1">
     <w:p>
       <w:r>
@@ -2862,7 +3869,7 @@
 </file>
 
 <file path=word/footer1.xml><?xml version="1.0" encoding="utf-8"?>
-<w:ftr xmlns:wpc="http://schemas.microsoft.com/office/word/2010/wordprocessingCanvas" xmlns:cx="http://schemas.microsoft.com/office/drawing/2014/chartex" xmlns:cx1="http://schemas.microsoft.com/office/drawing/2015/9/8/chartex" xmlns:cx2="http://schemas.microsoft.com/office/drawing/2015/10/21/chartex" xmlns:cx3="http://schemas.microsoft.com/office/drawing/2016/5/9/chartex" xmlns:cx4="http://schemas.microsoft.com/office/drawing/2016/5/10/chartex" xmlns:cx5="http://schemas.microsoft.com/office/drawing/2016/5/11/chartex" xmlns:cx6="http://schemas.microsoft.com/office/drawing/2016/5/12/chartex" xmlns:cx7="http://schemas.microsoft.com/office/drawing/2016/5/13/chartex" xmlns:cx8="http://schemas.microsoft.com/office/drawing/2016/5/14/chartex" xmlns:mc="http://schemas.openxmlformats.org/markup-compatibility/2006" xmlns:aink="http://schemas.microsoft.com/office/drawing/2016/ink" xmlns:am3d="http://schemas.microsoft.com/office/drawing/2017/model3d" xmlns:o="urn:schemas-microsoft-com:office:office" xmlns:r="http://schemas.openxmlformats.org/officeDocument/2006/relationships" xmlns:m="http://schemas.openxmlformats.org/officeDocument/2006/math" xmlns:v="urn:schemas-microsoft-com:vml" xmlns:wp14="http://schemas.microsoft.com/office/word/2010/wordprocessingDrawing" xmlns:wp="http://schemas.openxmlformats.org/drawingml/2006/wordprocessingDrawing" xmlns:w10="urn:schemas-microsoft-com:office:word" xmlns:w="http://schemas.openxmlformats.org/wordprocessingml/2006/main" xmlns:w14="http://schemas.microsoft.com/office/word/2010/wordml" xmlns:w15="http://schemas.microsoft.com/office/word/2012/wordml" xmlns:w16cex="http://schemas.microsoft.com/office/word/2018/wordml/cex" xmlns:w16cid="http://schemas.microsoft.com/office/word/2016/wordml/cid" xmlns:w16="http://schemas.microsoft.com/office/word/2018/wordml" xmlns:w16se="http://schemas.microsoft.com/office/word/2015/wordml/symex" xmlns:wpg="http://schemas.microsoft.com/office/word/2010/wordprocessingGroup" xmlns:wpi="http://schemas.microsoft.com/office/word/2010/wordprocessingInk" xmlns:wne="http://schemas.microsoft.com/office/word/2006/wordml" xmlns:wps="http://schemas.microsoft.com/office/word/2010/wordprocessingShape" mc:Ignorable="w14 w15 w16se w16cid w16 w16cex wp14">
+<w:ftr xmlns:wpc="http://schemas.microsoft.com/office/word/2010/wordprocessingCanvas" xmlns:cx="http://schemas.microsoft.com/office/drawing/2014/chartex" xmlns:cx1="http://schemas.microsoft.com/office/drawing/2015/9/8/chartex" xmlns:cx2="http://schemas.microsoft.com/office/drawing/2015/10/21/chartex" xmlns:cx3="http://schemas.microsoft.com/office/drawing/2016/5/9/chartex" xmlns:cx4="http://schemas.microsoft.com/office/drawing/2016/5/10/chartex" xmlns:cx5="http://schemas.microsoft.com/office/drawing/2016/5/11/chartex" xmlns:cx6="http://schemas.microsoft.com/office/drawing/2016/5/12/chartex" xmlns:cx7="http://schemas.microsoft.com/office/drawing/2016/5/13/chartex" xmlns:cx8="http://schemas.microsoft.com/office/drawing/2016/5/14/chartex" xmlns:mc="http://schemas.openxmlformats.org/markup-compatibility/2006" xmlns:aink="http://schemas.microsoft.com/office/drawing/2016/ink" xmlns:am3d="http://schemas.microsoft.com/office/drawing/2017/model3d" xmlns:o="urn:schemas-microsoft-com:office:office" xmlns:r="http://schemas.openxmlformats.org/officeDocument/2006/relationships" xmlns:m="http://schemas.openxmlformats.org/officeDocument/2006/math" xmlns:v="urn:schemas-microsoft-com:vml" xmlns:wp14="http://schemas.microsoft.com/office/word/2010/wordprocessingDrawing" xmlns:wp="http://schemas.openxmlformats.org/drawingml/2006/wordprocessingDrawing" xmlns:w10="urn:schemas-microsoft-com:office:word" xmlns:w="http://schemas.openxmlformats.org/wordprocessingml/2006/main" xmlns:w14="http://schemas.microsoft.com/office/word/2010/wordml" xmlns:w15="http://schemas.microsoft.com/office/word/2012/wordml" xmlns:w16cex="http://schemas.microsoft.com/office/word/2018/wordml/cex" xmlns:w16cid="http://schemas.microsoft.com/office/word/2016/wordml/cid" xmlns:w16="http://schemas.microsoft.com/office/word/2018/wordml" xmlns:w16sdtdh="http://schemas.microsoft.com/office/word/2020/wordml/sdtdatahash" xmlns:w16se="http://schemas.microsoft.com/office/word/2015/wordml/symex" xmlns:wpg="http://schemas.microsoft.com/office/word/2010/wordprocessingGroup" xmlns:wpi="http://schemas.microsoft.com/office/word/2010/wordprocessingInk" xmlns:wne="http://schemas.microsoft.com/office/word/2006/wordml" xmlns:wps="http://schemas.microsoft.com/office/word/2010/wordprocessingShape" mc:Ignorable="w14 w15 w16se w16cid w16 w16cex w16sdtdh wp14">
   <w:p>
     <w:pPr>
       <w:tabs>
@@ -3068,7 +4075,7 @@
         <w:sz w:val="17"/>
         <w:szCs w:val="17"/>
       </w:rPr>
-      <w:t>2</w:t>
+      <w:t>3</w:t>
     </w:r>
     <w:r>
       <w:rPr>
@@ -3132,7 +4139,7 @@
 </file>
 
 <file path=word/footer2.xml><?xml version="1.0" encoding="utf-8"?>
-<w:ftr xmlns:wpc="http://schemas.microsoft.com/office/word/2010/wordprocessingCanvas" xmlns:cx="http://schemas.microsoft.com/office/drawing/2014/chartex" xmlns:cx1="http://schemas.microsoft.com/office/drawing/2015/9/8/chartex" xmlns:cx2="http://schemas.microsoft.com/office/drawing/2015/10/21/chartex" xmlns:cx3="http://schemas.microsoft.com/office/drawing/2016/5/9/chartex" xmlns:cx4="http://schemas.microsoft.com/office/drawing/2016/5/10/chartex" xmlns:cx5="http://schemas.microsoft.com/office/drawing/2016/5/11/chartex" xmlns:cx6="http://schemas.microsoft.com/office/drawing/2016/5/12/chartex" xmlns:cx7="http://schemas.microsoft.com/office/drawing/2016/5/13/chartex" xmlns:cx8="http://schemas.microsoft.com/office/drawing/2016/5/14/chartex" xmlns:mc="http://schemas.openxmlformats.org/markup-compatibility/2006" xmlns:aink="http://schemas.microsoft.com/office/drawing/2016/ink" xmlns:am3d="http://schemas.microsoft.com/office/drawing/2017/model3d" xmlns:o="urn:schemas-microsoft-com:office:office" xmlns:r="http://schemas.openxmlformats.org/officeDocument/2006/relationships" xmlns:m="http://schemas.openxmlformats.org/officeDocument/2006/math" xmlns:v="urn:schemas-microsoft-com:vml" xmlns:wp14="http://schemas.microsoft.com/office/word/2010/wordprocessingDrawing" xmlns:wp="http://schemas.openxmlformats.org/drawingml/2006/wordprocessingDrawing" xmlns:w10="urn:schemas-microsoft-com:office:word" xmlns:w="http://schemas.openxmlformats.org/wordprocessingml/2006/main" xmlns:w14="http://schemas.microsoft.com/office/word/2010/wordml" xmlns:w15="http://schemas.microsoft.com/office/word/2012/wordml" xmlns:w16cex="http://schemas.microsoft.com/office/word/2018/wordml/cex" xmlns:w16cid="http://schemas.microsoft.com/office/word/2016/wordml/cid" xmlns:w16="http://schemas.microsoft.com/office/word/2018/wordml" xmlns:w16se="http://schemas.microsoft.com/office/word/2015/wordml/symex" xmlns:wpg="http://schemas.microsoft.com/office/word/2010/wordprocessingGroup" xmlns:wpi="http://schemas.microsoft.com/office/word/2010/wordprocessingInk" xmlns:wne="http://schemas.microsoft.com/office/word/2006/wordml" xmlns:wps="http://schemas.microsoft.com/office/word/2010/wordprocessingShape" mc:Ignorable="w14 w15 w16se w16cid w16 w16cex wp14">
+<w:ftr xmlns:wpc="http://schemas.microsoft.com/office/word/2010/wordprocessingCanvas" xmlns:cx="http://schemas.microsoft.com/office/drawing/2014/chartex" xmlns:cx1="http://schemas.microsoft.com/office/drawing/2015/9/8/chartex" xmlns:cx2="http://schemas.microsoft.com/office/drawing/2015/10/21/chartex" xmlns:cx3="http://schemas.microsoft.com/office/drawing/2016/5/9/chartex" xmlns:cx4="http://schemas.microsoft.com/office/drawing/2016/5/10/chartex" xmlns:cx5="http://schemas.microsoft.com/office/drawing/2016/5/11/chartex" xmlns:cx6="http://schemas.microsoft.com/office/drawing/2016/5/12/chartex" xmlns:cx7="http://schemas.microsoft.com/office/drawing/2016/5/13/chartex" xmlns:cx8="http://schemas.microsoft.com/office/drawing/2016/5/14/chartex" xmlns:mc="http://schemas.openxmlformats.org/markup-compatibility/2006" xmlns:aink="http://schemas.microsoft.com/office/drawing/2016/ink" xmlns:am3d="http://schemas.microsoft.com/office/drawing/2017/model3d" xmlns:o="urn:schemas-microsoft-com:office:office" xmlns:r="http://schemas.openxmlformats.org/officeDocument/2006/relationships" xmlns:m="http://schemas.openxmlformats.org/officeDocument/2006/math" xmlns:v="urn:schemas-microsoft-com:vml" xmlns:wp14="http://schemas.microsoft.com/office/word/2010/wordprocessingDrawing" xmlns:wp="http://schemas.openxmlformats.org/drawingml/2006/wordprocessingDrawing" xmlns:w10="urn:schemas-microsoft-com:office:word" xmlns:w="http://schemas.openxmlformats.org/wordprocessingml/2006/main" xmlns:w14="http://schemas.microsoft.com/office/word/2010/wordml" xmlns:w15="http://schemas.microsoft.com/office/word/2012/wordml" xmlns:w16cex="http://schemas.microsoft.com/office/word/2018/wordml/cex" xmlns:w16cid="http://schemas.microsoft.com/office/word/2016/wordml/cid" xmlns:w16="http://schemas.microsoft.com/office/word/2018/wordml" xmlns:w16sdtdh="http://schemas.microsoft.com/office/word/2020/wordml/sdtdatahash" xmlns:w16se="http://schemas.microsoft.com/office/word/2015/wordml/symex" xmlns:wpg="http://schemas.microsoft.com/office/word/2010/wordprocessingGroup" xmlns:wpi="http://schemas.microsoft.com/office/word/2010/wordprocessingInk" xmlns:wne="http://schemas.microsoft.com/office/word/2006/wordml" xmlns:wps="http://schemas.microsoft.com/office/word/2010/wordprocessingShape" mc:Ignorable="w14 w15 w16se w16cid w16 w16cex w16sdtdh wp14">
   <w:p>
     <w:pPr>
       <w:tabs>
@@ -3402,7 +4409,7 @@
 </file>
 
 <file path=word/footer3.xml><?xml version="1.0" encoding="utf-8"?>
-<w:ftr xmlns:wpc="http://schemas.microsoft.com/office/word/2010/wordprocessingCanvas" xmlns:cx="http://schemas.microsoft.com/office/drawing/2014/chartex" xmlns:cx1="http://schemas.microsoft.com/office/drawing/2015/9/8/chartex" xmlns:cx2="http://schemas.microsoft.com/office/drawing/2015/10/21/chartex" xmlns:cx3="http://schemas.microsoft.com/office/drawing/2016/5/9/chartex" xmlns:cx4="http://schemas.microsoft.com/office/drawing/2016/5/10/chartex" xmlns:cx5="http://schemas.microsoft.com/office/drawing/2016/5/11/chartex" xmlns:cx6="http://schemas.microsoft.com/office/drawing/2016/5/12/chartex" xmlns:cx7="http://schemas.microsoft.com/office/drawing/2016/5/13/chartex" xmlns:cx8="http://schemas.microsoft.com/office/drawing/2016/5/14/chartex" xmlns:mc="http://schemas.openxmlformats.org/markup-compatibility/2006" xmlns:aink="http://schemas.microsoft.com/office/drawing/2016/ink" xmlns:am3d="http://schemas.microsoft.com/office/drawing/2017/model3d" xmlns:o="urn:schemas-microsoft-com:office:office" xmlns:r="http://schemas.openxmlformats.org/officeDocument/2006/relationships" xmlns:m="http://schemas.openxmlformats.org/officeDocument/2006/math" xmlns:v="urn:schemas-microsoft-com:vml" xmlns:wp14="http://schemas.microsoft.com/office/word/2010/wordprocessingDrawing" xmlns:wp="http://schemas.openxmlformats.org/drawingml/2006/wordprocessingDrawing" xmlns:w10="urn:schemas-microsoft-com:office:word" xmlns:w="http://schemas.openxmlformats.org/wordprocessingml/2006/main" xmlns:w14="http://schemas.microsoft.com/office/word/2010/wordml" xmlns:w15="http://schemas.microsoft.com/office/word/2012/wordml" xmlns:w16cex="http://schemas.microsoft.com/office/word/2018/wordml/cex" xmlns:w16cid="http://schemas.microsoft.com/office/word/2016/wordml/cid" xmlns:w16="http://schemas.microsoft.com/office/word/2018/wordml" xmlns:w16se="http://schemas.microsoft.com/office/word/2015/wordml/symex" xmlns:wpg="http://schemas.microsoft.com/office/word/2010/wordprocessingGroup" xmlns:wpi="http://schemas.microsoft.com/office/word/2010/wordprocessingInk" xmlns:wne="http://schemas.microsoft.com/office/word/2006/wordml" xmlns:wps="http://schemas.microsoft.com/office/word/2010/wordprocessingShape" mc:Ignorable="w14 w15 w16se w16cid w16 w16cex wp14">
+<w:ftr xmlns:wpc="http://schemas.microsoft.com/office/word/2010/wordprocessingCanvas" xmlns:cx="http://schemas.microsoft.com/office/drawing/2014/chartex" xmlns:cx1="http://schemas.microsoft.com/office/drawing/2015/9/8/chartex" xmlns:cx2="http://schemas.microsoft.com/office/drawing/2015/10/21/chartex" xmlns:cx3="http://schemas.microsoft.com/office/drawing/2016/5/9/chartex" xmlns:cx4="http://schemas.microsoft.com/office/drawing/2016/5/10/chartex" xmlns:cx5="http://schemas.microsoft.com/office/drawing/2016/5/11/chartex" xmlns:cx6="http://schemas.microsoft.com/office/drawing/2016/5/12/chartex" xmlns:cx7="http://schemas.microsoft.com/office/drawing/2016/5/13/chartex" xmlns:cx8="http://schemas.microsoft.com/office/drawing/2016/5/14/chartex" xmlns:mc="http://schemas.openxmlformats.org/markup-compatibility/2006" xmlns:aink="http://schemas.microsoft.com/office/drawing/2016/ink" xmlns:am3d="http://schemas.microsoft.com/office/drawing/2017/model3d" xmlns:o="urn:schemas-microsoft-com:office:office" xmlns:r="http://schemas.openxmlformats.org/officeDocument/2006/relationships" xmlns:m="http://schemas.openxmlformats.org/officeDocument/2006/math" xmlns:v="urn:schemas-microsoft-com:vml" xmlns:wp14="http://schemas.microsoft.com/office/word/2010/wordprocessingDrawing" xmlns:wp="http://schemas.openxmlformats.org/drawingml/2006/wordprocessingDrawing" xmlns:w10="urn:schemas-microsoft-com:office:word" xmlns:w="http://schemas.openxmlformats.org/wordprocessingml/2006/main" xmlns:w14="http://schemas.microsoft.com/office/word/2010/wordml" xmlns:w15="http://schemas.microsoft.com/office/word/2012/wordml" xmlns:w16cex="http://schemas.microsoft.com/office/word/2018/wordml/cex" xmlns:w16cid="http://schemas.microsoft.com/office/word/2016/wordml/cid" xmlns:w16="http://schemas.microsoft.com/office/word/2018/wordml" xmlns:w16sdtdh="http://schemas.microsoft.com/office/word/2020/wordml/sdtdatahash" xmlns:w16se="http://schemas.microsoft.com/office/word/2015/wordml/symex" xmlns:wpg="http://schemas.microsoft.com/office/word/2010/wordprocessingGroup" xmlns:wpi="http://schemas.microsoft.com/office/word/2010/wordprocessingInk" xmlns:wne="http://schemas.microsoft.com/office/word/2006/wordml" xmlns:wps="http://schemas.microsoft.com/office/word/2010/wordprocessingShape" mc:Ignorable="w14 w15 w16se w16cid w16 w16cex w16sdtdh wp14">
   <w:p>
     <w:pPr>
       <w:tabs>
@@ -3608,7 +4615,7 @@
         <w:sz w:val="17"/>
         <w:szCs w:val="17"/>
       </w:rPr>
-      <w:t>2</w:t>
+      <w:t>3</w:t>
     </w:r>
     <w:r>
       <w:rPr>
@@ -3672,7 +4679,7 @@
 </file>
 
 <file path=word/footnotes.xml><?xml version="1.0" encoding="utf-8"?>
-<w:footnotes xmlns:wpc="http://schemas.microsoft.com/office/word/2010/wordprocessingCanvas" xmlns:cx="http://schemas.microsoft.com/office/drawing/2014/chartex" xmlns:cx1="http://schemas.microsoft.com/office/drawing/2015/9/8/chartex" xmlns:cx2="http://schemas.microsoft.com/office/drawing/2015/10/21/chartex" xmlns:cx3="http://schemas.microsoft.com/office/drawing/2016/5/9/chartex" xmlns:cx4="http://schemas.microsoft.com/office/drawing/2016/5/10/chartex" xmlns:cx5="http://schemas.microsoft.com/office/drawing/2016/5/11/chartex" xmlns:cx6="http://schemas.microsoft.com/office/drawing/2016/5/12/chartex" xmlns:cx7="http://schemas.microsoft.com/office/drawing/2016/5/13/chartex" xmlns:cx8="http://schemas.microsoft.com/office/drawing/2016/5/14/chartex" xmlns:mc="http://schemas.openxmlformats.org/markup-compatibility/2006" xmlns:aink="http://schemas.microsoft.com/office/drawing/2016/ink" xmlns:am3d="http://schemas.microsoft.com/office/drawing/2017/model3d" xmlns:o="urn:schemas-microsoft-com:office:office" xmlns:r="http://schemas.openxmlformats.org/officeDocument/2006/relationships" xmlns:m="http://schemas.openxmlformats.org/officeDocument/2006/math" xmlns:v="urn:schemas-microsoft-com:vml" xmlns:wp14="http://schemas.microsoft.com/office/word/2010/wordprocessingDrawing" xmlns:wp="http://schemas.openxmlformats.org/drawingml/2006/wordprocessingDrawing" xmlns:w10="urn:schemas-microsoft-com:office:word" xmlns:w="http://schemas.openxmlformats.org/wordprocessingml/2006/main" xmlns:w14="http://schemas.microsoft.com/office/word/2010/wordml" xmlns:w15="http://schemas.microsoft.com/office/word/2012/wordml" xmlns:w16cex="http://schemas.microsoft.com/office/word/2018/wordml/cex" xmlns:w16cid="http://schemas.microsoft.com/office/word/2016/wordml/cid" xmlns:w16="http://schemas.microsoft.com/office/word/2018/wordml" xmlns:w16se="http://schemas.microsoft.com/office/word/2015/wordml/symex" xmlns:wpg="http://schemas.microsoft.com/office/word/2010/wordprocessingGroup" xmlns:wpi="http://schemas.microsoft.com/office/word/2010/wordprocessingInk" xmlns:wne="http://schemas.microsoft.com/office/word/2006/wordml" xmlns:wps="http://schemas.microsoft.com/office/word/2010/wordprocessingShape" mc:Ignorable="w14 w15 w16se w16cid w16 w16cex wp14">
+<w:footnotes xmlns:wpc="http://schemas.microsoft.com/office/word/2010/wordprocessingCanvas" xmlns:cx="http://schemas.microsoft.com/office/drawing/2014/chartex" xmlns:cx1="http://schemas.microsoft.com/office/drawing/2015/9/8/chartex" xmlns:cx2="http://schemas.microsoft.com/office/drawing/2015/10/21/chartex" xmlns:cx3="http://schemas.microsoft.com/office/drawing/2016/5/9/chartex" xmlns:cx4="http://schemas.microsoft.com/office/drawing/2016/5/10/chartex" xmlns:cx5="http://schemas.microsoft.com/office/drawing/2016/5/11/chartex" xmlns:cx6="http://schemas.microsoft.com/office/drawing/2016/5/12/chartex" xmlns:cx7="http://schemas.microsoft.com/office/drawing/2016/5/13/chartex" xmlns:cx8="http://schemas.microsoft.com/office/drawing/2016/5/14/chartex" xmlns:mc="http://schemas.openxmlformats.org/markup-compatibility/2006" xmlns:aink="http://schemas.microsoft.com/office/drawing/2016/ink" xmlns:am3d="http://schemas.microsoft.com/office/drawing/2017/model3d" xmlns:o="urn:schemas-microsoft-com:office:office" xmlns:r="http://schemas.openxmlformats.org/officeDocument/2006/relationships" xmlns:m="http://schemas.openxmlformats.org/officeDocument/2006/math" xmlns:v="urn:schemas-microsoft-com:vml" xmlns:wp14="http://schemas.microsoft.com/office/word/2010/wordprocessingDrawing" xmlns:wp="http://schemas.openxmlformats.org/drawingml/2006/wordprocessingDrawing" xmlns:w10="urn:schemas-microsoft-com:office:word" xmlns:w="http://schemas.openxmlformats.org/wordprocessingml/2006/main" xmlns:w14="http://schemas.microsoft.com/office/word/2010/wordml" xmlns:w15="http://schemas.microsoft.com/office/word/2012/wordml" xmlns:w16cex="http://schemas.microsoft.com/office/word/2018/wordml/cex" xmlns:w16cid="http://schemas.microsoft.com/office/word/2016/wordml/cid" xmlns:w16="http://schemas.microsoft.com/office/word/2018/wordml" xmlns:w16sdtdh="http://schemas.microsoft.com/office/word/2020/wordml/sdtdatahash" xmlns:w16se="http://schemas.microsoft.com/office/word/2015/wordml/symex" xmlns:wpg="http://schemas.microsoft.com/office/word/2010/wordprocessingGroup" xmlns:wpi="http://schemas.microsoft.com/office/word/2010/wordprocessingInk" xmlns:wne="http://schemas.microsoft.com/office/word/2006/wordml" xmlns:wps="http://schemas.microsoft.com/office/word/2010/wordprocessingShape" mc:Ignorable="w14 w15 w16se w16cid w16 w16cex w16sdtdh wp14">
   <w:footnote w:type="separator" w:id="-1">
     <w:p>
       <w:r>
@@ -3691,7 +4698,7 @@
 </file>
 
 <file path=word/header1.xml><?xml version="1.0" encoding="utf-8"?>
-<w:hdr xmlns:wpc="http://schemas.microsoft.com/office/word/2010/wordprocessingCanvas" xmlns:cx="http://schemas.microsoft.com/office/drawing/2014/chartex" xmlns:cx1="http://schemas.microsoft.com/office/drawing/2015/9/8/chartex" xmlns:cx2="http://schemas.microsoft.com/office/drawing/2015/10/21/chartex" xmlns:cx3="http://schemas.microsoft.com/office/drawing/2016/5/9/chartex" xmlns:cx4="http://schemas.microsoft.com/office/drawing/2016/5/10/chartex" xmlns:cx5="http://schemas.microsoft.com/office/drawing/2016/5/11/chartex" xmlns:cx6="http://schemas.microsoft.com/office/drawing/2016/5/12/chartex" xmlns:cx7="http://schemas.microsoft.com/office/drawing/2016/5/13/chartex" xmlns:cx8="http://schemas.microsoft.com/office/drawing/2016/5/14/chartex" xmlns:mc="http://schemas.openxmlformats.org/markup-compatibility/2006" xmlns:aink="http://schemas.microsoft.com/office/drawing/2016/ink" xmlns:am3d="http://schemas.microsoft.com/office/drawing/2017/model3d" xmlns:o="urn:schemas-microsoft-com:office:office" xmlns:r="http://schemas.openxmlformats.org/officeDocument/2006/relationships" xmlns:m="http://schemas.openxmlformats.org/officeDocument/2006/math" xmlns:v="urn:schemas-microsoft-com:vml" xmlns:wp14="http://schemas.microsoft.com/office/word/2010/wordprocessingDrawing" xmlns:wp="http://schemas.openxmlformats.org/drawingml/2006/wordprocessingDrawing" xmlns:w10="urn:schemas-microsoft-com:office:word" xmlns:w="http://schemas.openxmlformats.org/wordprocessingml/2006/main" xmlns:w14="http://schemas.microsoft.com/office/word/2010/wordml" xmlns:w15="http://schemas.microsoft.com/office/word/2012/wordml" xmlns:w16cex="http://schemas.microsoft.com/office/word/2018/wordml/cex" xmlns:w16cid="http://schemas.microsoft.com/office/word/2016/wordml/cid" xmlns:w16="http://schemas.microsoft.com/office/word/2018/wordml" xmlns:w16se="http://schemas.microsoft.com/office/word/2015/wordml/symex" xmlns:wpg="http://schemas.microsoft.com/office/word/2010/wordprocessingGroup" xmlns:wpi="http://schemas.microsoft.com/office/word/2010/wordprocessingInk" xmlns:wne="http://schemas.microsoft.com/office/word/2006/wordml" xmlns:wps="http://schemas.microsoft.com/office/word/2010/wordprocessingShape" mc:Ignorable="w14 w15 w16se w16cid w16 w16cex wp14">
+<w:hdr xmlns:wpc="http://schemas.microsoft.com/office/word/2010/wordprocessingCanvas" xmlns:cx="http://schemas.microsoft.com/office/drawing/2014/chartex" xmlns:cx1="http://schemas.microsoft.com/office/drawing/2015/9/8/chartex" xmlns:cx2="http://schemas.microsoft.com/office/drawing/2015/10/21/chartex" xmlns:cx3="http://schemas.microsoft.com/office/drawing/2016/5/9/chartex" xmlns:cx4="http://schemas.microsoft.com/office/drawing/2016/5/10/chartex" xmlns:cx5="http://schemas.microsoft.com/office/drawing/2016/5/11/chartex" xmlns:cx6="http://schemas.microsoft.com/office/drawing/2016/5/12/chartex" xmlns:cx7="http://schemas.microsoft.com/office/drawing/2016/5/13/chartex" xmlns:cx8="http://schemas.microsoft.com/office/drawing/2016/5/14/chartex" xmlns:mc="http://schemas.openxmlformats.org/markup-compatibility/2006" xmlns:aink="http://schemas.microsoft.com/office/drawing/2016/ink" xmlns:am3d="http://schemas.microsoft.com/office/drawing/2017/model3d" xmlns:o="urn:schemas-microsoft-com:office:office" xmlns:r="http://schemas.openxmlformats.org/officeDocument/2006/relationships" xmlns:m="http://schemas.openxmlformats.org/officeDocument/2006/math" xmlns:v="urn:schemas-microsoft-com:vml" xmlns:wp14="http://schemas.microsoft.com/office/word/2010/wordprocessingDrawing" xmlns:wp="http://schemas.openxmlformats.org/drawingml/2006/wordprocessingDrawing" xmlns:w10="urn:schemas-microsoft-com:office:word" xmlns:w="http://schemas.openxmlformats.org/wordprocessingml/2006/main" xmlns:w14="http://schemas.microsoft.com/office/word/2010/wordml" xmlns:w15="http://schemas.microsoft.com/office/word/2012/wordml" xmlns:w16cex="http://schemas.microsoft.com/office/word/2018/wordml/cex" xmlns:w16cid="http://schemas.microsoft.com/office/word/2016/wordml/cid" xmlns:w16="http://schemas.microsoft.com/office/word/2018/wordml" xmlns:w16sdtdh="http://schemas.microsoft.com/office/word/2020/wordml/sdtdatahash" xmlns:w16se="http://schemas.microsoft.com/office/word/2015/wordml/symex" xmlns:wpg="http://schemas.microsoft.com/office/word/2010/wordprocessingGroup" xmlns:wpi="http://schemas.microsoft.com/office/word/2010/wordprocessingInk" xmlns:wne="http://schemas.microsoft.com/office/word/2006/wordml" xmlns:wps="http://schemas.microsoft.com/office/word/2010/wordprocessingShape" mc:Ignorable="w14 w15 w16se w16cid w16 w16cex w16sdtdh wp14">
   <w:p>
     <w:pPr>
       <w:tabs>
@@ -4458,7 +5465,7 @@
 </file>
 
 <file path=word/header2.xml><?xml version="1.0" encoding="utf-8"?>
-<w:hdr xmlns:wpc="http://schemas.microsoft.com/office/word/2010/wordprocessingCanvas" xmlns:cx="http://schemas.microsoft.com/office/drawing/2014/chartex" xmlns:cx1="http://schemas.microsoft.com/office/drawing/2015/9/8/chartex" xmlns:cx2="http://schemas.microsoft.com/office/drawing/2015/10/21/chartex" xmlns:cx3="http://schemas.microsoft.com/office/drawing/2016/5/9/chartex" xmlns:cx4="http://schemas.microsoft.com/office/drawing/2016/5/10/chartex" xmlns:cx5="http://schemas.microsoft.com/office/drawing/2016/5/11/chartex" xmlns:cx6="http://schemas.microsoft.com/office/drawing/2016/5/12/chartex" xmlns:cx7="http://schemas.microsoft.com/office/drawing/2016/5/13/chartex" xmlns:cx8="http://schemas.microsoft.com/office/drawing/2016/5/14/chartex" xmlns:mc="http://schemas.openxmlformats.org/markup-compatibility/2006" xmlns:aink="http://schemas.microsoft.com/office/drawing/2016/ink" xmlns:am3d="http://schemas.microsoft.com/office/drawing/2017/model3d" xmlns:o="urn:schemas-microsoft-com:office:office" xmlns:r="http://schemas.openxmlformats.org/officeDocument/2006/relationships" xmlns:m="http://schemas.openxmlformats.org/officeDocument/2006/math" xmlns:v="urn:schemas-microsoft-com:vml" xmlns:wp14="http://schemas.microsoft.com/office/word/2010/wordprocessingDrawing" xmlns:wp="http://schemas.openxmlformats.org/drawingml/2006/wordprocessingDrawing" xmlns:w10="urn:schemas-microsoft-com:office:word" xmlns:w="http://schemas.openxmlformats.org/wordprocessingml/2006/main" xmlns:w14="http://schemas.microsoft.com/office/word/2010/wordml" xmlns:w15="http://schemas.microsoft.com/office/word/2012/wordml" xmlns:w16cex="http://schemas.microsoft.com/office/word/2018/wordml/cex" xmlns:w16cid="http://schemas.microsoft.com/office/word/2016/wordml/cid" xmlns:w16="http://schemas.microsoft.com/office/word/2018/wordml" xmlns:w16se="http://schemas.microsoft.com/office/word/2015/wordml/symex" xmlns:wpg="http://schemas.microsoft.com/office/word/2010/wordprocessingGroup" xmlns:wpi="http://schemas.microsoft.com/office/word/2010/wordprocessingInk" xmlns:wne="http://schemas.microsoft.com/office/word/2006/wordml" xmlns:wps="http://schemas.microsoft.com/office/word/2010/wordprocessingShape" mc:Ignorable="w14 w15 w16se w16cid w16 w16cex wp14">
+<w:hdr xmlns:wpc="http://schemas.microsoft.com/office/word/2010/wordprocessingCanvas" xmlns:cx="http://schemas.microsoft.com/office/drawing/2014/chartex" xmlns:cx1="http://schemas.microsoft.com/office/drawing/2015/9/8/chartex" xmlns:cx2="http://schemas.microsoft.com/office/drawing/2015/10/21/chartex" xmlns:cx3="http://schemas.microsoft.com/office/drawing/2016/5/9/chartex" xmlns:cx4="http://schemas.microsoft.com/office/drawing/2016/5/10/chartex" xmlns:cx5="http://schemas.microsoft.com/office/drawing/2016/5/11/chartex" xmlns:cx6="http://schemas.microsoft.com/office/drawing/2016/5/12/chartex" xmlns:cx7="http://schemas.microsoft.com/office/drawing/2016/5/13/chartex" xmlns:cx8="http://schemas.microsoft.com/office/drawing/2016/5/14/chartex" xmlns:mc="http://schemas.openxmlformats.org/markup-compatibility/2006" xmlns:aink="http://schemas.microsoft.com/office/drawing/2016/ink" xmlns:am3d="http://schemas.microsoft.com/office/drawing/2017/model3d" xmlns:o="urn:schemas-microsoft-com:office:office" xmlns:r="http://schemas.openxmlformats.org/officeDocument/2006/relationships" xmlns:m="http://schemas.openxmlformats.org/officeDocument/2006/math" xmlns:v="urn:schemas-microsoft-com:vml" xmlns:wp14="http://schemas.microsoft.com/office/word/2010/wordprocessingDrawing" xmlns:wp="http://schemas.openxmlformats.org/drawingml/2006/wordprocessingDrawing" xmlns:w10="urn:schemas-microsoft-com:office:word" xmlns:w="http://schemas.openxmlformats.org/wordprocessingml/2006/main" xmlns:w14="http://schemas.microsoft.com/office/word/2010/wordml" xmlns:w15="http://schemas.microsoft.com/office/word/2012/wordml" xmlns:w16cex="http://schemas.microsoft.com/office/word/2018/wordml/cex" xmlns:w16cid="http://schemas.microsoft.com/office/word/2016/wordml/cid" xmlns:w16="http://schemas.microsoft.com/office/word/2018/wordml" xmlns:w16sdtdh="http://schemas.microsoft.com/office/word/2020/wordml/sdtdatahash" xmlns:w16se="http://schemas.microsoft.com/office/word/2015/wordml/symex" xmlns:wpg="http://schemas.microsoft.com/office/word/2010/wordprocessingGroup" xmlns:wpi="http://schemas.microsoft.com/office/word/2010/wordprocessingInk" xmlns:wne="http://schemas.microsoft.com/office/word/2006/wordml" xmlns:wps="http://schemas.microsoft.com/office/word/2010/wordprocessingShape" mc:Ignorable="w14 w15 w16se w16cid w16 w16cex w16sdtdh wp14">
   <w:p>
     <w:pPr>
       <w:tabs>
@@ -4629,7 +5636,7 @@
 </file>
 
 <file path=word/header3.xml><?xml version="1.0" encoding="utf-8"?>
-<w:hdr xmlns:wpc="http://schemas.microsoft.com/office/word/2010/wordprocessingCanvas" xmlns:cx="http://schemas.microsoft.com/office/drawing/2014/chartex" xmlns:cx1="http://schemas.microsoft.com/office/drawing/2015/9/8/chartex" xmlns:cx2="http://schemas.microsoft.com/office/drawing/2015/10/21/chartex" xmlns:cx3="http://schemas.microsoft.com/office/drawing/2016/5/9/chartex" xmlns:cx4="http://schemas.microsoft.com/office/drawing/2016/5/10/chartex" xmlns:cx5="http://schemas.microsoft.com/office/drawing/2016/5/11/chartex" xmlns:cx6="http://schemas.microsoft.com/office/drawing/2016/5/12/chartex" xmlns:cx7="http://schemas.microsoft.com/office/drawing/2016/5/13/chartex" xmlns:cx8="http://schemas.microsoft.com/office/drawing/2016/5/14/chartex" xmlns:mc="http://schemas.openxmlformats.org/markup-compatibility/2006" xmlns:aink="http://schemas.microsoft.com/office/drawing/2016/ink" xmlns:am3d="http://schemas.microsoft.com/office/drawing/2017/model3d" xmlns:o="urn:schemas-microsoft-com:office:office" xmlns:r="http://schemas.openxmlformats.org/officeDocument/2006/relationships" xmlns:m="http://schemas.openxmlformats.org/officeDocument/2006/math" xmlns:v="urn:schemas-microsoft-com:vml" xmlns:wp14="http://schemas.microsoft.com/office/word/2010/wordprocessingDrawing" xmlns:wp="http://schemas.openxmlformats.org/drawingml/2006/wordprocessingDrawing" xmlns:w10="urn:schemas-microsoft-com:office:word" xmlns:w="http://schemas.openxmlformats.org/wordprocessingml/2006/main" xmlns:w14="http://schemas.microsoft.com/office/word/2010/wordml" xmlns:w15="http://schemas.microsoft.com/office/word/2012/wordml" xmlns:w16cex="http://schemas.microsoft.com/office/word/2018/wordml/cex" xmlns:w16cid="http://schemas.microsoft.com/office/word/2016/wordml/cid" xmlns:w16="http://schemas.microsoft.com/office/word/2018/wordml" xmlns:w16se="http://schemas.microsoft.com/office/word/2015/wordml/symex" xmlns:wpg="http://schemas.microsoft.com/office/word/2010/wordprocessingGroup" xmlns:wpi="http://schemas.microsoft.com/office/word/2010/wordprocessingInk" xmlns:wne="http://schemas.microsoft.com/office/word/2006/wordml" xmlns:wps="http://schemas.microsoft.com/office/word/2010/wordprocessingShape" mc:Ignorable="w14 w15 w16se w16cid w16 w16cex wp14">
+<w:hdr xmlns:wpc="http://schemas.microsoft.com/office/word/2010/wordprocessingCanvas" xmlns:cx="http://schemas.microsoft.com/office/drawing/2014/chartex" xmlns:cx1="http://schemas.microsoft.com/office/drawing/2015/9/8/chartex" xmlns:cx2="http://schemas.microsoft.com/office/drawing/2015/10/21/chartex" xmlns:cx3="http://schemas.microsoft.com/office/drawing/2016/5/9/chartex" xmlns:cx4="http://schemas.microsoft.com/office/drawing/2016/5/10/chartex" xmlns:cx5="http://schemas.microsoft.com/office/drawing/2016/5/11/chartex" xmlns:cx6="http://schemas.microsoft.com/office/drawing/2016/5/12/chartex" xmlns:cx7="http://schemas.microsoft.com/office/drawing/2016/5/13/chartex" xmlns:cx8="http://schemas.microsoft.com/office/drawing/2016/5/14/chartex" xmlns:mc="http://schemas.openxmlformats.org/markup-compatibility/2006" xmlns:aink="http://schemas.microsoft.com/office/drawing/2016/ink" xmlns:am3d="http://schemas.microsoft.com/office/drawing/2017/model3d" xmlns:o="urn:schemas-microsoft-com:office:office" xmlns:r="http://schemas.openxmlformats.org/officeDocument/2006/relationships" xmlns:m="http://schemas.openxmlformats.org/officeDocument/2006/math" xmlns:v="urn:schemas-microsoft-com:vml" xmlns:wp14="http://schemas.microsoft.com/office/word/2010/wordprocessingDrawing" xmlns:wp="http://schemas.openxmlformats.org/drawingml/2006/wordprocessingDrawing" xmlns:w10="urn:schemas-microsoft-com:office:word" xmlns:w="http://schemas.openxmlformats.org/wordprocessingml/2006/main" xmlns:w14="http://schemas.microsoft.com/office/word/2010/wordml" xmlns:w15="http://schemas.microsoft.com/office/word/2012/wordml" xmlns:w16cex="http://schemas.microsoft.com/office/word/2018/wordml/cex" xmlns:w16cid="http://schemas.microsoft.com/office/word/2016/wordml/cid" xmlns:w16="http://schemas.microsoft.com/office/word/2018/wordml" xmlns:w16sdtdh="http://schemas.microsoft.com/office/word/2020/wordml/sdtdatahash" xmlns:w16se="http://schemas.microsoft.com/office/word/2015/wordml/symex" xmlns:wpg="http://schemas.microsoft.com/office/word/2010/wordprocessingGroup" xmlns:wpi="http://schemas.microsoft.com/office/word/2010/wordprocessingInk" xmlns:wne="http://schemas.microsoft.com/office/word/2006/wordml" xmlns:wps="http://schemas.microsoft.com/office/word/2010/wordprocessingShape" mc:Ignorable="w14 w15 w16se w16cid w16 w16cex w16sdtdh wp14">
   <w:p>
     <w:pPr>
       <w:tabs>
@@ -5396,7 +6403,7 @@
 </file>
 
 <file path=word/numbering.xml><?xml version="1.0" encoding="utf-8"?>
-<w:numbering xmlns:wpc="http://schemas.microsoft.com/office/word/2010/wordprocessingCanvas" xmlns:cx="http://schemas.microsoft.com/office/drawing/2014/chartex" xmlns:cx1="http://schemas.microsoft.com/office/drawing/2015/9/8/chartex" xmlns:cx2="http://schemas.microsoft.com/office/drawing/2015/10/21/chartex" xmlns:cx3="http://schemas.microsoft.com/office/drawing/2016/5/9/chartex" xmlns:cx4="http://schemas.microsoft.com/office/drawing/2016/5/10/chartex" xmlns:cx5="http://schemas.microsoft.com/office/drawing/2016/5/11/chartex" xmlns:cx6="http://schemas.microsoft.com/office/drawing/2016/5/12/chartex" xmlns:cx7="http://schemas.microsoft.com/office/drawing/2016/5/13/chartex" xmlns:cx8="http://schemas.microsoft.com/office/drawing/2016/5/14/chartex" xmlns:mc="http://schemas.openxmlformats.org/markup-compatibility/2006" xmlns:aink="http://schemas.microsoft.com/office/drawing/2016/ink" xmlns:am3d="http://schemas.microsoft.com/office/drawing/2017/model3d" xmlns:o="urn:schemas-microsoft-com:office:office" xmlns:r="http://schemas.openxmlformats.org/officeDocument/2006/relationships" xmlns:m="http://schemas.openxmlformats.org/officeDocument/2006/math" xmlns:v="urn:schemas-microsoft-com:vml" xmlns:wp14="http://schemas.microsoft.com/office/word/2010/wordprocessingDrawing" xmlns:wp="http://schemas.openxmlformats.org/drawingml/2006/wordprocessingDrawing" xmlns:w10="urn:schemas-microsoft-com:office:word" xmlns:w="http://schemas.openxmlformats.org/wordprocessingml/2006/main" xmlns:w14="http://schemas.microsoft.com/office/word/2010/wordml" xmlns:w15="http://schemas.microsoft.com/office/word/2012/wordml" xmlns:w16cex="http://schemas.microsoft.com/office/word/2018/wordml/cex" xmlns:w16cid="http://schemas.microsoft.com/office/word/2016/wordml/cid" xmlns:w16="http://schemas.microsoft.com/office/word/2018/wordml" xmlns:w16se="http://schemas.microsoft.com/office/word/2015/wordml/symex" xmlns:wpg="http://schemas.microsoft.com/office/word/2010/wordprocessingGroup" xmlns:wpi="http://schemas.microsoft.com/office/word/2010/wordprocessingInk" xmlns:wne="http://schemas.microsoft.com/office/word/2006/wordml" xmlns:wps="http://schemas.microsoft.com/office/word/2010/wordprocessingShape" mc:Ignorable="w14 w15 w16se w16cid w16 w16cex wp14">
+<w:numbering xmlns:wpc="http://schemas.microsoft.com/office/word/2010/wordprocessingCanvas" xmlns:cx="http://schemas.microsoft.com/office/drawing/2014/chartex" xmlns:cx1="http://schemas.microsoft.com/office/drawing/2015/9/8/chartex" xmlns:cx2="http://schemas.microsoft.com/office/drawing/2015/10/21/chartex" xmlns:cx3="http://schemas.microsoft.com/office/drawing/2016/5/9/chartex" xmlns:cx4="http://schemas.microsoft.com/office/drawing/2016/5/10/chartex" xmlns:cx5="http://schemas.microsoft.com/office/drawing/2016/5/11/chartex" xmlns:cx6="http://schemas.microsoft.com/office/drawing/2016/5/12/chartex" xmlns:cx7="http://schemas.microsoft.com/office/drawing/2016/5/13/chartex" xmlns:cx8="http://schemas.microsoft.com/office/drawing/2016/5/14/chartex" xmlns:mc="http://schemas.openxmlformats.org/markup-compatibility/2006" xmlns:aink="http://schemas.microsoft.com/office/drawing/2016/ink" xmlns:am3d="http://schemas.microsoft.com/office/drawing/2017/model3d" xmlns:o="urn:schemas-microsoft-com:office:office" xmlns:r="http://schemas.openxmlformats.org/officeDocument/2006/relationships" xmlns:m="http://schemas.openxmlformats.org/officeDocument/2006/math" xmlns:v="urn:schemas-microsoft-com:vml" xmlns:wp14="http://schemas.microsoft.com/office/word/2010/wordprocessingDrawing" xmlns:wp="http://schemas.openxmlformats.org/drawingml/2006/wordprocessingDrawing" xmlns:w10="urn:schemas-microsoft-com:office:word" xmlns:w="http://schemas.openxmlformats.org/wordprocessingml/2006/main" xmlns:w14="http://schemas.microsoft.com/office/word/2010/wordml" xmlns:w15="http://schemas.microsoft.com/office/word/2012/wordml" xmlns:w16cex="http://schemas.microsoft.com/office/word/2018/wordml/cex" xmlns:w16cid="http://schemas.microsoft.com/office/word/2016/wordml/cid" xmlns:w16="http://schemas.microsoft.com/office/word/2018/wordml" xmlns:w16sdtdh="http://schemas.microsoft.com/office/word/2020/wordml/sdtdatahash" xmlns:w16se="http://schemas.microsoft.com/office/word/2015/wordml/symex" xmlns:wpg="http://schemas.microsoft.com/office/word/2010/wordprocessingGroup" xmlns:wpi="http://schemas.microsoft.com/office/word/2010/wordprocessingInk" xmlns:wne="http://schemas.microsoft.com/office/word/2006/wordml" xmlns:wps="http://schemas.microsoft.com/office/word/2010/wordprocessingShape" mc:Ignorable="w14 w15 w16se w16cid w16 w16cex w16sdtdh wp14">
   <w:abstractNum w:abstractNumId="0" w15:restartNumberingAfterBreak="0">
     <w:nsid w:val="38FC5B45"/>
     <w:multiLevelType w:val="multilevel"/>
@@ -5555,7 +6562,7 @@
 </file>
 
 <file path=word/styles.xml><?xml version="1.0" encoding="utf-8"?>
-<w:styles xmlns:mc="http://schemas.openxmlformats.org/markup-compatibility/2006" xmlns:r="http://schemas.openxmlformats.org/officeDocument/2006/relationships" xmlns:w="http://schemas.openxmlformats.org/wordprocessingml/2006/main" xmlns:w14="http://schemas.microsoft.com/office/word/2010/wordml" xmlns:w15="http://schemas.microsoft.com/office/word/2012/wordml" xmlns:w16cex="http://schemas.microsoft.com/office/word/2018/wordml/cex" xmlns:w16cid="http://schemas.microsoft.com/office/word/2016/wordml/cid" xmlns:w16="http://schemas.microsoft.com/office/word/2018/wordml" xmlns:w16se="http://schemas.microsoft.com/office/word/2015/wordml/symex" mc:Ignorable="w14 w15 w16se w16cid w16 w16cex">
+<w:styles xmlns:mc="http://schemas.openxmlformats.org/markup-compatibility/2006" xmlns:r="http://schemas.openxmlformats.org/officeDocument/2006/relationships" xmlns:w="http://schemas.openxmlformats.org/wordprocessingml/2006/main" xmlns:w14="http://schemas.microsoft.com/office/word/2010/wordml" xmlns:w15="http://schemas.microsoft.com/office/word/2012/wordml" xmlns:w16cex="http://schemas.microsoft.com/office/word/2018/wordml/cex" xmlns:w16cid="http://schemas.microsoft.com/office/word/2016/wordml/cid" xmlns:w16="http://schemas.microsoft.com/office/word/2018/wordml" xmlns:w16sdtdh="http://schemas.microsoft.com/office/word/2020/wordml/sdtdatahash" xmlns:w16se="http://schemas.microsoft.com/office/word/2015/wordml/symex" mc:Ignorable="w14 w15 w16se w16cid w16 w16cex w16sdtdh">
   <w:docDefaults>
     <w:rPrDefault>
       <w:rPr>

--- a/HaemophilusWeb/ReportTemplates/Fax - Teilbefund - Serotyp v4.docx
+++ b/HaemophilusWeb/ReportTemplates/Fax - Teilbefund - Serotyp v4.docx
@@ -147,7 +147,23 @@
           <w:sz w:val="36"/>
           <w:szCs w:val="36"/>
         </w:rPr>
-        <w:t>an email: nrzm@hygiene.uni-wuerzburg.de</w:t>
+        <w:t xml:space="preserve">an </w:t>
+      </w:r>
+      <w:proofErr w:type="gramStart"/>
+      <w:r>
+        <w:rPr>
+          <w:sz w:val="36"/>
+          <w:szCs w:val="36"/>
+        </w:rPr>
+        <w:t>email</w:t>
+      </w:r>
+      <w:proofErr w:type="gramEnd"/>
+      <w:r>
+        <w:rPr>
+          <w:sz w:val="36"/>
+          <w:szCs w:val="36"/>
+        </w:rPr>
+        <w:t>: nrzm@hygiene.uni-wuerzburg.de</w:t>
       </w:r>
     </w:p>
     <w:p>
@@ -356,12 +372,17 @@
         <w:t xml:space="preserve">Wir möchten Sie höflich bitten, nach Erhalt des Befundes eine Empfangsbestätigung an die Nummer: 0931-31 87281 oder an die </w:t>
       </w:r>
       <w:proofErr w:type="spellStart"/>
+      <w:proofErr w:type="gramStart"/>
       <w:r>
         <w:t>Email</w:t>
       </w:r>
       <w:proofErr w:type="spellEnd"/>
       <w:r>
-        <w:t xml:space="preserve"> Adresse: nrzm@hygiene.uni-wuerzburg.de zu senden.</w:t>
+        <w:t xml:space="preserve"> Adresse</w:t>
+      </w:r>
+      <w:proofErr w:type="gramEnd"/>
+      <w:r>
+        <w:t>: nrzm@hygiene.uni-wuerzburg.de zu senden.</w:t>
       </w:r>
     </w:p>
     <w:p>
@@ -3170,7 +3191,31 @@
                 <w:sz w:val="22"/>
                 <w:szCs w:val="22"/>
               </w:rPr>
-              <w:t>{#ETests}{Antibiotic}</w:t>
+              <w:t>{#</w:t>
+            </w:r>
+            <w:proofErr w:type="gramStart"/>
+            <w:r>
+              <w:rPr>
+                <w:rFonts w:ascii="Arial" w:hAnsi="Arial" w:cs="Arial"/>
+                <w:b/>
+                <w:bCs/>
+                <w:iCs/>
+                <w:sz w:val="22"/>
+                <w:szCs w:val="22"/>
+              </w:rPr>
+              <w:t>ETests}{</w:t>
+            </w:r>
+            <w:proofErr w:type="gramEnd"/>
+            <w:r>
+              <w:rPr>
+                <w:rFonts w:ascii="Arial" w:hAnsi="Arial" w:cs="Arial"/>
+                <w:b/>
+                <w:bCs/>
+                <w:iCs/>
+                <w:sz w:val="22"/>
+                <w:szCs w:val="22"/>
+              </w:rPr>
+              <w:t>Antibiotic}</w:t>
             </w:r>
             <w:r>
               <w:rPr>
@@ -3704,6 +3749,27 @@
       <w:r>
         <w:rPr>
           <w:rFonts w:ascii="Arial" w:hAnsi="Arial" w:cs="Arial"/>
+          <w:color w:val="000000"/>
+        </w:rPr>
+        <w:fldChar w:fldCharType="begin"/>
+      </w:r>
+      <w:r>
+        <w:rPr>
+          <w:rFonts w:ascii="Arial" w:hAnsi="Arial" w:cs="Arial"/>
+          <w:color w:val="000000"/>
+        </w:rPr>
+        <w:instrText xml:space="preserve"> INCLUDETEXT  "D:\\Development\\NRZMHiDB\\HaemophilusWeb\\ReportTemplates\\includes\\Signature.docx" </w:instrText>
+      </w:r>
+      <w:r>
+        <w:rPr>
+          <w:rFonts w:ascii="Arial" w:hAnsi="Arial" w:cs="Arial"/>
+          <w:color w:val="000000"/>
+        </w:rPr>
+        <w:fldChar w:fldCharType="separate"/>
+      </w:r>
+      <w:r>
+        <w:rPr>
+          <w:rFonts w:ascii="Arial" w:hAnsi="Arial" w:cs="Arial"/>
         </w:rPr>
         <w:t>Mit freundlichen Grüßen</w:t>
       </w:r>
@@ -3726,27 +3792,22 @@
     <w:p>
       <w:pPr>
         <w:widowControl w:val="0"/>
+        <w:pBdr>
+          <w:bottom w:val="single" w:sz="4" w:space="1" w:color="auto"/>
+        </w:pBdr>
         <w:tabs>
           <w:tab w:val="left" w:pos="90"/>
+          <w:tab w:val="left" w:pos="2775"/>
+          <w:tab w:val="left" w:pos="5550"/>
         </w:tabs>
         <w:autoSpaceDE w:val="0"/>
         <w:autoSpaceDN w:val="0"/>
         <w:adjustRightInd w:val="0"/>
-        <w:spacing w:before="93"/>
-        <w:rPr>
-          <w:rFonts w:ascii="Arial" w:hAnsi="Arial" w:cs="Arial"/>
-        </w:rPr>
-      </w:pPr>
-    </w:p>
-    <w:p>
-      <w:pPr>
-        <w:tabs>
-          <w:tab w:val="left" w:pos="7560"/>
-        </w:tabs>
-        <w:ind w:right="-1368"/>
-        <w:rPr>
-          <w:rFonts w:ascii="Arial" w:hAnsi="Arial" w:cs="Arial"/>
-          <w:color w:val="000000"/>
+        <w:spacing w:before="21"/>
+        <w:rPr>
+          <w:rFonts w:ascii="Arial" w:hAnsi="Arial" w:cs="Arial"/>
+          <w:b/>
+          <w:sz w:val="18"/>
         </w:rPr>
       </w:pPr>
       <w:r>
@@ -3757,38 +3818,12 @@
         <w:br/>
         <w:t>{Signer}</w:t>
       </w:r>
-    </w:p>
-    <w:p>
-      <w:pPr>
-        <w:rPr>
-          <w:rFonts w:ascii="Arial" w:hAnsi="Arial" w:cs="Arial"/>
-          <w:b/>
-          <w:sz w:val="18"/>
-        </w:rPr>
-      </w:pPr>
-      <w:r>
-        <w:rPr>
-          <w:rFonts w:ascii="Arial" w:hAnsi="Arial" w:cs="Arial"/>
-        </w:rPr>
-        <w:fldChar w:fldCharType="end"/>
-      </w:r>
-      <w:r>
-        <w:rPr>
-          <w:rFonts w:ascii="Arial" w:hAnsi="Arial" w:cs="Arial"/>
-        </w:rPr>
-        <w:fldChar w:fldCharType="begin"/>
-      </w:r>
-      <w:r>
-        <w:rPr>
-          <w:rFonts w:ascii="Arial" w:hAnsi="Arial" w:cs="Arial"/>
-        </w:rPr>
-        <w:instrText xml:space="preserve"> INCLUDETEXT  "D:\\Development\\NRZMHiDB\\HaemophilusWeb\\ReportTemplates\\includes\\Fax - Fußnote.docx" </w:instrText>
-      </w:r>
-      <w:r>
-        <w:rPr>
-          <w:rFonts w:ascii="Arial" w:hAnsi="Arial" w:cs="Arial"/>
-        </w:rPr>
-        <w:fldChar w:fldCharType="separate"/>
+      <w:r>
+        <w:rPr>
+          <w:rFonts w:ascii="Arial" w:hAnsi="Arial" w:cs="Arial"/>
+          <w:color w:val="000000"/>
+        </w:rPr>
+        <w:br/>
       </w:r>
     </w:p>
     <w:p>
@@ -3814,6 +3849,84 @@
           <w:rFonts w:ascii="Arial" w:hAnsi="Arial" w:cs="Arial"/>
           <w:b/>
           <w:sz w:val="18"/>
+        </w:rPr>
+        <w:t>10. Würzburger Meningokokken-Workshop: 02.06.2022; Informationen: www.nrzmhi.de (s. Anhang).</w:t>
+      </w:r>
+    </w:p>
+    <w:p>
+      <w:pPr>
+        <w:widowControl w:val="0"/>
+        <w:tabs>
+          <w:tab w:val="left" w:pos="90"/>
+          <w:tab w:val="left" w:pos="2775"/>
+          <w:tab w:val="left" w:pos="5550"/>
+        </w:tabs>
+        <w:autoSpaceDE w:val="0"/>
+        <w:autoSpaceDN w:val="0"/>
+        <w:adjustRightInd w:val="0"/>
+        <w:spacing w:before="21"/>
+        <w:rPr>
+          <w:rFonts w:ascii="Arial" w:hAnsi="Arial" w:cs="Arial"/>
+          <w:color w:val="000000"/>
+        </w:rPr>
+      </w:pPr>
+      <w:r>
+        <w:rPr>
+          <w:rFonts w:ascii="Arial" w:hAnsi="Arial" w:cs="Arial"/>
+          <w:color w:val="000000"/>
+        </w:rPr>
+        <w:fldChar w:fldCharType="end"/>
+      </w:r>
+    </w:p>
+    <w:p>
+      <w:pPr>
+        <w:widowControl w:val="0"/>
+        <w:tabs>
+          <w:tab w:val="left" w:pos="90"/>
+          <w:tab w:val="left" w:pos="2775"/>
+          <w:tab w:val="left" w:pos="5550"/>
+        </w:tabs>
+        <w:autoSpaceDE w:val="0"/>
+        <w:autoSpaceDN w:val="0"/>
+        <w:adjustRightInd w:val="0"/>
+        <w:spacing w:before="21"/>
+        <w:rPr>
+          <w:rFonts w:ascii="Arial" w:hAnsi="Arial" w:cs="Arial"/>
+          <w:b/>
+          <w:sz w:val="16"/>
+          <w:szCs w:val="22"/>
+        </w:rPr>
+      </w:pPr>
+      <w:r>
+        <w:rPr>
+          <w:rFonts w:ascii="Arial" w:hAnsi="Arial" w:cs="Arial"/>
+        </w:rPr>
+        <w:fldChar w:fldCharType="end"/>
+      </w:r>
+      <w:r>
+        <w:rPr>
+          <w:rFonts w:ascii="Arial" w:hAnsi="Arial" w:cs="Arial"/>
+        </w:rPr>
+        <w:fldChar w:fldCharType="begin"/>
+      </w:r>
+      <w:r>
+        <w:rPr>
+          <w:rFonts w:ascii="Arial" w:hAnsi="Arial" w:cs="Arial"/>
+        </w:rPr>
+        <w:instrText xml:space="preserve"> INCLUDETEXT  "D:\\Development\\NRZMHiDB\\HaemophilusWeb\\ReportTemplates\\includes\\Fax - Fußnote.docx" </w:instrText>
+      </w:r>
+      <w:r>
+        <w:rPr>
+          <w:rFonts w:ascii="Arial" w:hAnsi="Arial" w:cs="Arial"/>
+        </w:rPr>
+        <w:fldChar w:fldCharType="separate"/>
+      </w:r>
+      <w:r>
+        <w:rPr>
+          <w:rFonts w:ascii="Arial" w:hAnsi="Arial" w:cs="Arial"/>
+          <w:b/>
+          <w:sz w:val="16"/>
+          <w:szCs w:val="22"/>
         </w:rPr>
         <w:t>Dieses Faxdokument ist ohne Unterschrift gültig; Das Original wurde vom zuständigen akademischen Personal validiert.</w:t>
       </w:r>

--- a/HaemophilusWeb/ReportTemplates/Fax - Teilbefund - Serotyp v4.docx
+++ b/HaemophilusWeb/ReportTemplates/Fax - Teilbefund - Serotyp v4.docx
@@ -738,8 +738,6 @@
         <w:spacing w:before="21"/>
       </w:pPr>
     </w:p>
-    <w:p/>
-    <w:p/>
     <w:p>
       <w:pPr>
         <w:rPr>
@@ -751,39 +749,6 @@
           <w:rFonts w:ascii="Arial" w:hAnsi="Arial" w:cs="Arial"/>
         </w:rPr>
         <w:fldChar w:fldCharType="end"/>
-      </w:r>
-      <w:r>
-        <w:rPr>
-          <w:rFonts w:ascii="Arial" w:hAnsi="Arial" w:cs="Arial"/>
-        </w:rPr>
-        <w:fldChar w:fldCharType="begin"/>
-      </w:r>
-      <w:r>
-        <w:rPr>
-          <w:rFonts w:ascii="Arial" w:hAnsi="Arial" w:cs="Arial"/>
-        </w:rPr>
-        <w:instrText xml:space="preserve"> INCLUDETEXT  "D:\\Development\\NRZMHiDB\\HaemophilusWeb\\ReportTemplates\\BLPACS v10.docx" </w:instrText>
-      </w:r>
-      <w:r>
-        <w:rPr>
-          <w:rFonts w:ascii="Arial" w:hAnsi="Arial" w:cs="Arial"/>
-        </w:rPr>
-        <w:fldChar w:fldCharType="separate"/>
-      </w:r>
-      <w:r>
-        <w:fldChar w:fldCharType="begin"/>
-      </w:r>
-      <w:r>
-        <w:instrText xml:space="preserve"> INCLUDETEXT  "D:\\Development\\NRZMHiDB\\HaemophilusWeb\\ReportTemplates\\includes\\Seite 1.docx" </w:instrText>
-      </w:r>
-      <w:r>
-        <w:fldChar w:fldCharType="separate"/>
-      </w:r>
-      <w:r>
-        <w:rPr>
-          <w:rFonts w:ascii="Arial" w:hAnsi="Arial" w:cs="Arial"/>
-        </w:rPr>
-        <w:t>{SenderName}</w:t>
       </w:r>
     </w:p>
     <w:p>
@@ -796,7 +761,22 @@
         <w:rPr>
           <w:rFonts w:ascii="Arial" w:hAnsi="Arial" w:cs="Arial"/>
         </w:rPr>
-        <w:t>{SenderDepartment}</w:t>
+        <w:lastRenderedPageBreak/>
+        <w:t>{</w:t>
+      </w:r>
+      <w:proofErr w:type="spellStart"/>
+      <w:r>
+        <w:rPr>
+          <w:rFonts w:ascii="Arial" w:hAnsi="Arial" w:cs="Arial"/>
+        </w:rPr>
+        <w:t>SenderName</w:t>
+      </w:r>
+      <w:proofErr w:type="spellEnd"/>
+      <w:r>
+        <w:rPr>
+          <w:rFonts w:ascii="Arial" w:hAnsi="Arial" w:cs="Arial"/>
+        </w:rPr>
+        <w:t>}</w:t>
       </w:r>
     </w:p>
     <w:p>
@@ -809,66 +789,87 @@
         <w:rPr>
           <w:rFonts w:ascii="Arial" w:hAnsi="Arial" w:cs="Arial"/>
         </w:rPr>
-        <w:t>{SenderStreet}</w:t>
+        <w:t>{</w:t>
+      </w:r>
+      <w:proofErr w:type="spellStart"/>
+      <w:r>
+        <w:rPr>
+          <w:rFonts w:ascii="Arial" w:hAnsi="Arial" w:cs="Arial"/>
+        </w:rPr>
+        <w:t>SenderDepartment</w:t>
+      </w:r>
+      <w:proofErr w:type="spellEnd"/>
+      <w:r>
+        <w:rPr>
+          <w:rFonts w:ascii="Arial" w:hAnsi="Arial" w:cs="Arial"/>
+        </w:rPr>
+        <w:t>}</w:t>
       </w:r>
     </w:p>
     <w:p>
       <w:pPr>
         <w:rPr>
           <w:rFonts w:ascii="Arial" w:hAnsi="Arial" w:cs="Arial"/>
-          <w:bCs/>
         </w:rPr>
       </w:pPr>
       <w:r>
         <w:rPr>
           <w:rFonts w:ascii="Arial" w:hAnsi="Arial" w:cs="Arial"/>
-          <w:bCs/>
-        </w:rPr>
-        <w:t>{SenderCity}</w:t>
+        </w:rPr>
+        <w:t>{</w:t>
+      </w:r>
+      <w:proofErr w:type="spellStart"/>
+      <w:r>
+        <w:rPr>
+          <w:rFonts w:ascii="Arial" w:hAnsi="Arial" w:cs="Arial"/>
+        </w:rPr>
+        <w:t>SenderStreet</w:t>
+      </w:r>
+      <w:proofErr w:type="spellEnd"/>
+      <w:r>
+        <w:rPr>
+          <w:rFonts w:ascii="Arial" w:hAnsi="Arial" w:cs="Arial"/>
+        </w:rPr>
+        <w:t>}</w:t>
       </w:r>
     </w:p>
     <w:p>
       <w:pPr>
         <w:rPr>
           <w:rFonts w:ascii="Arial" w:hAnsi="Arial" w:cs="Arial"/>
-          <w:b/>
           <w:bCs/>
         </w:rPr>
       </w:pPr>
+      <w:r>
+        <w:rPr>
+          <w:rFonts w:ascii="Arial" w:hAnsi="Arial" w:cs="Arial"/>
+          <w:bCs/>
+        </w:rPr>
+        <w:t>{</w:t>
+      </w:r>
+      <w:proofErr w:type="spellStart"/>
+      <w:r>
+        <w:rPr>
+          <w:rFonts w:ascii="Arial" w:hAnsi="Arial" w:cs="Arial"/>
+          <w:bCs/>
+        </w:rPr>
+        <w:t>SenderCity</w:t>
+      </w:r>
+      <w:proofErr w:type="spellEnd"/>
+      <w:r>
+        <w:rPr>
+          <w:rFonts w:ascii="Arial" w:hAnsi="Arial" w:cs="Arial"/>
+          <w:bCs/>
+        </w:rPr>
+        <w:t>}</w:t>
+      </w:r>
     </w:p>
     <w:p>
       <w:pPr>
-        <w:widowControl w:val="0"/>
-        <w:tabs>
-          <w:tab w:val="left" w:pos="90"/>
-          <w:tab w:val="left" w:pos="3231"/>
-        </w:tabs>
-        <w:autoSpaceDE w:val="0"/>
-        <w:autoSpaceDN w:val="0"/>
-        <w:adjustRightInd w:val="0"/>
-        <w:spacing w:before="120"/>
         <w:rPr>
           <w:rFonts w:ascii="Arial" w:hAnsi="Arial" w:cs="Arial"/>
+          <w:b/>
           <w:bCs/>
-          <w:color w:val="000000"/>
-        </w:rPr>
-      </w:pPr>
-    </w:p>
-    <w:p>
-      <w:pPr>
-        <w:widowControl w:val="0"/>
-        <w:tabs>
-          <w:tab w:val="left" w:pos="90"/>
-          <w:tab w:val="left" w:pos="3231"/>
-        </w:tabs>
-        <w:autoSpaceDE w:val="0"/>
-        <w:autoSpaceDN w:val="0"/>
-        <w:adjustRightInd w:val="0"/>
-        <w:spacing w:before="120"/>
-        <w:rPr>
-          <w:rFonts w:ascii="Arial" w:hAnsi="Arial" w:cs="Arial"/>
-          <w:bCs/>
-          <w:color w:val="000000"/>
         </w:rPr>
       </w:pPr>
     </w:p>
@@ -1091,7 +1092,31 @@
                 <w:sz w:val="28"/>
                 <w:szCs w:val="28"/>
               </w:rPr>
-              <w:t>{LaboratoryNumber}</w:t>
+              <w:t>{</w:t>
+            </w:r>
+            <w:proofErr w:type="spellStart"/>
+            <w:r>
+              <w:rPr>
+                <w:rFonts w:ascii="Arial" w:hAnsi="Arial" w:cs="Arial"/>
+                <w:b/>
+                <w:bCs/>
+                <w:color w:val="000000"/>
+                <w:sz w:val="28"/>
+                <w:szCs w:val="28"/>
+              </w:rPr>
+              <w:t>LaboratoryNumber</w:t>
+            </w:r>
+            <w:proofErr w:type="spellEnd"/>
+            <w:r>
+              <w:rPr>
+                <w:rFonts w:ascii="Arial" w:hAnsi="Arial" w:cs="Arial"/>
+                <w:b/>
+                <w:bCs/>
+                <w:color w:val="000000"/>
+                <w:sz w:val="28"/>
+                <w:szCs w:val="28"/>
+              </w:rPr>
+              <w:t>}</w:t>
             </w:r>
             <w:bookmarkEnd w:id="0"/>
             <w:r>
@@ -1138,7 +1163,7 @@
                 <w:sz w:val="28"/>
                 <w:szCs w:val="28"/>
               </w:rPr>
-              <w:t>Endbefund</w:t>
+              <w:t>Teilbefund</w:t>
             </w:r>
           </w:p>
         </w:tc>
@@ -1331,7 +1356,29 @@
                 <w:sz w:val="16"/>
                 <w:szCs w:val="16"/>
               </w:rPr>
-              <w:t>KL{LaboratoryNumber}</w:t>
+              <w:t>KL{</w:t>
+            </w:r>
+            <w:proofErr w:type="spellStart"/>
+            <w:r>
+              <w:rPr>
+                <w:rFonts w:ascii="Arial" w:hAnsi="Arial" w:cs="Arial"/>
+                <w:bCs/>
+                <w:color w:val="000000"/>
+                <w:sz w:val="16"/>
+                <w:szCs w:val="16"/>
+              </w:rPr>
+              <w:t>LaboratoryNumber</w:t>
+            </w:r>
+            <w:proofErr w:type="spellEnd"/>
+            <w:r>
+              <w:rPr>
+                <w:rFonts w:ascii="Arial" w:hAnsi="Arial" w:cs="Arial"/>
+                <w:bCs/>
+                <w:color w:val="000000"/>
+                <w:sz w:val="16"/>
+                <w:szCs w:val="16"/>
+              </w:rPr>
+              <w:t>}</w:t>
             </w:r>
             <w:r>
               <w:rPr>
@@ -1439,7 +1486,27 @@
                 <w:sz w:val="16"/>
                 <w:szCs w:val="16"/>
               </w:rPr>
-              <w:t>{SamplingLocation}</w:t>
+              <w:t>{</w:t>
+            </w:r>
+            <w:proofErr w:type="spellStart"/>
+            <w:r>
+              <w:rPr>
+                <w:rFonts w:ascii="Arial" w:hAnsi="Arial" w:cs="Arial"/>
+                <w:color w:val="000000"/>
+                <w:sz w:val="16"/>
+                <w:szCs w:val="16"/>
+              </w:rPr>
+              <w:t>SamplingLocation</w:t>
+            </w:r>
+            <w:proofErr w:type="spellEnd"/>
+            <w:r>
+              <w:rPr>
+                <w:rFonts w:ascii="Arial" w:hAnsi="Arial" w:cs="Arial"/>
+                <w:color w:val="000000"/>
+                <w:sz w:val="16"/>
+                <w:szCs w:val="16"/>
+              </w:rPr>
+              <w:t>}</w:t>
             </w:r>
           </w:p>
         </w:tc>
@@ -1538,7 +1605,27 @@
                 <w:sz w:val="16"/>
                 <w:szCs w:val="16"/>
               </w:rPr>
-              <w:t>{SamplingDate}</w:t>
+              <w:t>{</w:t>
+            </w:r>
+            <w:proofErr w:type="spellStart"/>
+            <w:r>
+              <w:rPr>
+                <w:rFonts w:ascii="Arial" w:hAnsi="Arial" w:cs="Arial"/>
+                <w:color w:val="000000"/>
+                <w:sz w:val="16"/>
+                <w:szCs w:val="16"/>
+              </w:rPr>
+              <w:t>SamplingDate</w:t>
+            </w:r>
+            <w:proofErr w:type="spellEnd"/>
+            <w:r>
+              <w:rPr>
+                <w:rFonts w:ascii="Arial" w:hAnsi="Arial" w:cs="Arial"/>
+                <w:color w:val="000000"/>
+                <w:sz w:val="16"/>
+                <w:szCs w:val="16"/>
+              </w:rPr>
+              <w:t>}</w:t>
             </w:r>
           </w:p>
         </w:tc>
@@ -1637,7 +1724,27 @@
                 <w:sz w:val="16"/>
                 <w:szCs w:val="16"/>
               </w:rPr>
-              <w:t>{ReceivingDate}</w:t>
+              <w:t>{</w:t>
+            </w:r>
+            <w:proofErr w:type="spellStart"/>
+            <w:r>
+              <w:rPr>
+                <w:rFonts w:ascii="Arial" w:hAnsi="Arial" w:cs="Arial"/>
+                <w:color w:val="000000"/>
+                <w:sz w:val="16"/>
+                <w:szCs w:val="16"/>
+              </w:rPr>
+              <w:t>ReceivingDate</w:t>
+            </w:r>
+            <w:proofErr w:type="spellEnd"/>
+            <w:r>
+              <w:rPr>
+                <w:rFonts w:ascii="Arial" w:hAnsi="Arial" w:cs="Arial"/>
+                <w:color w:val="000000"/>
+                <w:sz w:val="16"/>
+                <w:szCs w:val="16"/>
+              </w:rPr>
+              <w:t>}</w:t>
             </w:r>
           </w:p>
         </w:tc>
@@ -1702,7 +1809,27 @@
                 <w:sz w:val="16"/>
                 <w:szCs w:val="16"/>
               </w:rPr>
-              <w:t>Initialen / PLZ  d. Patienten:</w:t>
+              <w:t xml:space="preserve">Initialen / </w:t>
+            </w:r>
+            <w:proofErr w:type="gramStart"/>
+            <w:r>
+              <w:rPr>
+                <w:rFonts w:ascii="Arial" w:hAnsi="Arial" w:cs="Arial"/>
+                <w:color w:val="000000"/>
+                <w:sz w:val="16"/>
+                <w:szCs w:val="16"/>
+              </w:rPr>
+              <w:t>PLZ  d.</w:t>
+            </w:r>
+            <w:proofErr w:type="gramEnd"/>
+            <w:r>
+              <w:rPr>
+                <w:rFonts w:ascii="Arial" w:hAnsi="Arial" w:cs="Arial"/>
+                <w:color w:val="000000"/>
+                <w:sz w:val="16"/>
+                <w:szCs w:val="16"/>
+              </w:rPr>
+              <w:t xml:space="preserve"> Patienten:</w:t>
             </w:r>
           </w:p>
         </w:tc>
@@ -1835,7 +1962,27 @@
                 <w:sz w:val="16"/>
                 <w:szCs w:val="16"/>
               </w:rPr>
-              <w:t>{PatientBirthDate}</w:t>
+              <w:t>{</w:t>
+            </w:r>
+            <w:proofErr w:type="spellStart"/>
+            <w:r>
+              <w:rPr>
+                <w:rFonts w:ascii="Arial" w:hAnsi="Arial" w:cs="Arial"/>
+                <w:color w:val="000000"/>
+                <w:sz w:val="16"/>
+                <w:szCs w:val="16"/>
+              </w:rPr>
+              <w:t>PatientBirthDate</w:t>
+            </w:r>
+            <w:proofErr w:type="spellEnd"/>
+            <w:r>
+              <w:rPr>
+                <w:rFonts w:ascii="Arial" w:hAnsi="Arial" w:cs="Arial"/>
+                <w:color w:val="000000"/>
+                <w:sz w:val="16"/>
+                <w:szCs w:val="16"/>
+              </w:rPr>
+              <w:t>}</w:t>
             </w:r>
           </w:p>
         </w:tc>
@@ -1900,7 +2047,27 @@
                 <w:sz w:val="16"/>
                 <w:szCs w:val="16"/>
               </w:rPr>
-              <w:t>Labor-Nr. des  Einsenders:</w:t>
+              <w:t xml:space="preserve">Labor-Nr. </w:t>
+            </w:r>
+            <w:proofErr w:type="gramStart"/>
+            <w:r>
+              <w:rPr>
+                <w:rFonts w:ascii="Arial" w:hAnsi="Arial" w:cs="Arial"/>
+                <w:color w:val="000000"/>
+                <w:sz w:val="16"/>
+                <w:szCs w:val="16"/>
+              </w:rPr>
+              <w:t>des  Einsenders</w:t>
+            </w:r>
+            <w:proofErr w:type="gramEnd"/>
+            <w:r>
+              <w:rPr>
+                <w:rFonts w:ascii="Arial" w:hAnsi="Arial" w:cs="Arial"/>
+                <w:color w:val="000000"/>
+                <w:sz w:val="16"/>
+                <w:szCs w:val="16"/>
+              </w:rPr>
+              <w:t>:</w:t>
             </w:r>
           </w:p>
         </w:tc>
@@ -1934,7 +2101,27 @@
                 <w:sz w:val="16"/>
                 <w:szCs w:val="16"/>
               </w:rPr>
-              <w:t>{SenderLaboratoryNumber}</w:t>
+              <w:t>{</w:t>
+            </w:r>
+            <w:proofErr w:type="spellStart"/>
+            <w:r>
+              <w:rPr>
+                <w:rFonts w:ascii="Arial" w:hAnsi="Arial" w:cs="Arial"/>
+                <w:color w:val="000000"/>
+                <w:sz w:val="16"/>
+                <w:szCs w:val="16"/>
+              </w:rPr>
+              <w:t>SenderLaboratoryNumber</w:t>
+            </w:r>
+            <w:proofErr w:type="spellEnd"/>
+            <w:r>
+              <w:rPr>
+                <w:rFonts w:ascii="Arial" w:hAnsi="Arial" w:cs="Arial"/>
+                <w:color w:val="000000"/>
+                <w:sz w:val="16"/>
+                <w:szCs w:val="16"/>
+              </w:rPr>
+              <w:t>}</w:t>
             </w:r>
           </w:p>
         </w:tc>
@@ -2320,7 +2507,33 @@
                 <w:sz w:val="22"/>
                 <w:szCs w:val="22"/>
               </w:rPr>
-              <w:t>{EvaluationString}</w:t>
+              <w:t>{</w:t>
+            </w:r>
+            <w:proofErr w:type="spellStart"/>
+            <w:r>
+              <w:rPr>
+                <w:rFonts w:ascii="Arial" w:hAnsi="Arial" w:cs="Arial"/>
+                <w:b/>
+                <w:bCs/>
+                <w:i/>
+                <w:iCs/>
+                <w:sz w:val="22"/>
+                <w:szCs w:val="22"/>
+              </w:rPr>
+              <w:t>EvaluationString</w:t>
+            </w:r>
+            <w:proofErr w:type="spellEnd"/>
+            <w:r>
+              <w:rPr>
+                <w:rFonts w:ascii="Arial" w:hAnsi="Arial" w:cs="Arial"/>
+                <w:b/>
+                <w:bCs/>
+                <w:i/>
+                <w:iCs/>
+                <w:sz w:val="22"/>
+                <w:szCs w:val="22"/>
+              </w:rPr>
+              <w:t>}</w:t>
             </w:r>
           </w:p>
         </w:tc>
@@ -2441,7 +2654,31 @@
                 <w:sz w:val="22"/>
                 <w:szCs w:val="22"/>
               </w:rPr>
-              <w:t>{AgglutinationString}</w:t>
+              <w:t>{</w:t>
+            </w:r>
+            <w:proofErr w:type="spellStart"/>
+            <w:r>
+              <w:rPr>
+                <w:rFonts w:ascii="Arial" w:hAnsi="Arial" w:cs="Arial"/>
+                <w:b/>
+                <w:bCs/>
+                <w:color w:val="000000"/>
+                <w:sz w:val="22"/>
+                <w:szCs w:val="22"/>
+              </w:rPr>
+              <w:t>AgglutinationString</w:t>
+            </w:r>
+            <w:proofErr w:type="spellEnd"/>
+            <w:r>
+              <w:rPr>
+                <w:rFonts w:ascii="Arial" w:hAnsi="Arial" w:cs="Arial"/>
+                <w:b/>
+                <w:bCs/>
+                <w:color w:val="000000"/>
+                <w:sz w:val="22"/>
+                <w:szCs w:val="22"/>
+              </w:rPr>
+              <w:t>}</w:t>
             </w:r>
           </w:p>
         </w:tc>
@@ -2545,33 +2782,10 @@
                       <w:bCs/>
                       <w:i/>
                       <w:iCs/>
-                      <w:sz w:val="12"/>
-                      <w:szCs w:val="22"/>
-                    </w:rPr>
-                    <w:t>{#Typings}</w:t>
-                  </w:r>
-                  <w:r>
-                    <w:rPr>
-                      <w:rFonts w:ascii="Arial" w:hAnsi="Arial" w:cs="Arial"/>
-                      <w:b/>
-                      <w:bCs/>
-                      <w:i/>
-                      <w:iCs/>
                       <w:sz w:val="22"/>
                       <w:szCs w:val="22"/>
                     </w:rPr>
-                    <w:t>{Attribute}</w:t>
-                  </w:r>
-                  <w:r>
-                    <w:rPr>
-                      <w:rFonts w:ascii="Arial" w:hAnsi="Arial" w:cs="Arial"/>
-                      <w:b/>
-                      <w:bCs/>
-                      <w:iCs/>
-                      <w:sz w:val="22"/>
-                      <w:szCs w:val="22"/>
-                    </w:rPr>
-                    <w:t>:</w:t>
+                    <w:t>folgt</w:t>
                   </w:r>
                 </w:p>
               </w:tc>
@@ -2594,51 +2808,6 @@
                       <w:szCs w:val="22"/>
                     </w:rPr>
                   </w:pPr>
-                  <w:r>
-                    <w:rPr>
-                      <w:rFonts w:ascii="Arial" w:hAnsi="Arial" w:cs="Arial"/>
-                      <w:b/>
-                      <w:bCs/>
-                      <w:color w:val="000000"/>
-                      <w:sz w:val="22"/>
-                      <w:szCs w:val="22"/>
-                    </w:rPr>
-                    <w:t>{Value}</w:t>
-                  </w:r>
-                  <w:r>
-                    <w:rPr>
-                      <w:rFonts w:ascii="Arial" w:hAnsi="Arial" w:cs="Arial"/>
-                      <w:b/>
-                      <w:bCs/>
-                      <w:color w:val="000000"/>
-                      <w:sz w:val="12"/>
-                      <w:szCs w:val="12"/>
-                    </w:rPr>
-                    <w:t>{/</w:t>
-                  </w:r>
-                  <w:r>
-                    <w:rPr>
-                      <w:rFonts w:ascii="Arial" w:hAnsi="Arial" w:cs="Arial"/>
-                      <w:b/>
-                      <w:bCs/>
-                      <w:i/>
-                      <w:iCs/>
-                      <w:sz w:val="12"/>
-                      <w:szCs w:val="22"/>
-                    </w:rPr>
-                    <w:t>Typings</w:t>
-                  </w:r>
-                  <w:r>
-                    <w:rPr>
-                      <w:rFonts w:ascii="Arial" w:hAnsi="Arial" w:cs="Arial"/>
-                      <w:b/>
-                      <w:bCs/>
-                      <w:color w:val="000000"/>
-                      <w:sz w:val="12"/>
-                      <w:szCs w:val="12"/>
-                    </w:rPr>
-                    <w:t>}</w:t>
-                  </w:r>
                 </w:p>
               </w:tc>
             </w:tr>
@@ -2697,7 +2866,25 @@
           <w:bCs/>
           <w:color w:val="000000"/>
         </w:rPr>
-        <w:t>{Interpretation}</w:t>
+        <w:t>{</w:t>
+      </w:r>
+      <w:proofErr w:type="spellStart"/>
+      <w:r>
+        <w:rPr>
+          <w:rFonts w:ascii="Arial" w:hAnsi="Arial" w:cs="Arial"/>
+          <w:bCs/>
+          <w:color w:val="000000"/>
+        </w:rPr>
+        <w:t>InterpretationPreliminary</w:t>
+      </w:r>
+      <w:proofErr w:type="spellEnd"/>
+      <w:r>
+        <w:rPr>
+          <w:rFonts w:ascii="Arial" w:hAnsi="Arial" w:cs="Arial"/>
+          <w:bCs/>
+          <w:color w:val="000000"/>
+        </w:rPr>
+        <w:t>}</w:t>
       </w:r>
     </w:p>
     <w:p>
@@ -2712,6 +2899,8 @@
         <w:spacing w:before="160"/>
         <w:rPr>
           <w:rFonts w:ascii="Arial" w:hAnsi="Arial" w:cs="Arial"/>
+          <w:bCs/>
+          <w:color w:val="000000"/>
         </w:rPr>
       </w:pPr>
       <w:r>
@@ -2720,7 +2909,25 @@
           <w:bCs/>
           <w:color w:val="000000"/>
         </w:rPr>
-        <w:t>{InterpretationDisclaimer}</w:t>
+        <w:t>{</w:t>
+      </w:r>
+      <w:proofErr w:type="spellStart"/>
+      <w:r>
+        <w:rPr>
+          <w:rFonts w:ascii="Arial" w:hAnsi="Arial" w:cs="Arial"/>
+          <w:bCs/>
+          <w:color w:val="000000"/>
+        </w:rPr>
+        <w:t>InterpretationDisclaimer</w:t>
+      </w:r>
+      <w:proofErr w:type="spellEnd"/>
+      <w:r>
+        <w:rPr>
+          <w:rFonts w:ascii="Arial" w:hAnsi="Arial" w:cs="Arial"/>
+          <w:bCs/>
+          <w:color w:val="000000"/>
+        </w:rPr>
+        <w:t>}</w:t>
       </w:r>
     </w:p>
     <w:p>
@@ -2732,857 +2939,20 @@
         <w:autoSpaceDE w:val="0"/>
         <w:autoSpaceDN w:val="0"/>
         <w:adjustRightInd w:val="0"/>
-        <w:spacing w:before="171"/>
-        <w:ind w:right="-2111"/>
-        <w:rPr>
-          <w:rFonts w:ascii="Arial" w:hAnsi="Arial" w:cs="Arial"/>
-        </w:rPr>
-      </w:pPr>
-    </w:p>
-    <w:p>
-      <w:pPr>
-        <w:widowControl w:val="0"/>
-        <w:tabs>
-          <w:tab w:val="left" w:pos="90"/>
-        </w:tabs>
-        <w:autoSpaceDE w:val="0"/>
-        <w:autoSpaceDN w:val="0"/>
-        <w:adjustRightInd w:val="0"/>
-        <w:spacing w:before="171"/>
-        <w:ind w:right="-2111"/>
-        <w:rPr>
-          <w:rFonts w:ascii="Arial" w:hAnsi="Arial" w:cs="Arial"/>
-        </w:rPr>
-      </w:pPr>
-    </w:p>
-    <w:p>
-      <w:r>
-        <w:rPr>
-          <w:rFonts w:ascii="Arial" w:hAnsi="Arial" w:cs="Arial"/>
-        </w:rPr>
-        <w:t>Untersuchungen zur Antibiotika-Resistenz</w:t>
-      </w:r>
-      <w:r>
-        <w:rPr>
-          <w:rFonts w:ascii="Arial" w:hAnsi="Arial" w:cs="Arial"/>
-        </w:rPr>
-        <w:t>: siehe nachfolgende Seite.</w:t>
-      </w:r>
-    </w:p>
-    <w:p>
-      <w:pPr>
-        <w:widowControl w:val="0"/>
-        <w:tabs>
-          <w:tab w:val="left" w:pos="90"/>
-        </w:tabs>
-        <w:autoSpaceDE w:val="0"/>
-        <w:autoSpaceDN w:val="0"/>
-        <w:adjustRightInd w:val="0"/>
-        <w:spacing w:before="171"/>
-        <w:ind w:right="-2111"/>
-        <w:rPr>
-          <w:rFonts w:ascii="Arial" w:hAnsi="Arial" w:cs="Arial"/>
-          <w:b/>
-          <w:u w:val="single"/>
-        </w:rPr>
-      </w:pPr>
-      <w:r>
-        <w:fldChar w:fldCharType="end"/>
-      </w:r>
-      <w:r>
-        <w:rPr>
-          <w:rFonts w:ascii="Arial" w:hAnsi="Arial" w:cs="Arial"/>
-          <w:b/>
-        </w:rPr>
-        <w:br w:type="page"/>
-      </w:r>
-      <w:r>
-        <w:rPr>
-          <w:rFonts w:ascii="Arial" w:hAnsi="Arial" w:cs="Arial"/>
-          <w:b/>
-          <w:u w:val="single"/>
-        </w:rPr>
-        <w:lastRenderedPageBreak/>
-        <w:t>Untersuchungen zur Antibiotika-</w:t>
-      </w:r>
-      <w:r>
-        <w:rPr>
-          <w:rFonts w:ascii="Arial" w:hAnsi="Arial" w:cs="Arial"/>
-          <w:b/>
-          <w:u w:val="single"/>
-        </w:rPr>
-        <w:t xml:space="preserve"> </w:t>
-      </w:r>
-      <w:r>
-        <w:rPr>
-          <w:rFonts w:ascii="Arial" w:hAnsi="Arial" w:cs="Arial"/>
-          <w:b/>
-          <w:u w:val="single"/>
-        </w:rPr>
-        <w:t>Resistenz</w:t>
-      </w:r>
-    </w:p>
-    <w:p>
-      <w:pPr>
-        <w:widowControl w:val="0"/>
-        <w:tabs>
-          <w:tab w:val="left" w:pos="90"/>
-        </w:tabs>
-        <w:autoSpaceDE w:val="0"/>
-        <w:autoSpaceDN w:val="0"/>
-        <w:adjustRightInd w:val="0"/>
-        <w:spacing w:before="171"/>
-        <w:ind w:right="-2111"/>
-        <w:rPr>
-          <w:rFonts w:ascii="Arial" w:hAnsi="Arial" w:cs="Arial"/>
-          <w:b/>
-        </w:rPr>
-      </w:pPr>
-    </w:p>
-    <w:tbl>
-      <w:tblPr>
-        <w:tblW w:w="9316" w:type="dxa"/>
-        <w:tblInd w:w="55" w:type="dxa"/>
-        <w:tblBorders>
-          <w:top w:val="single" w:sz="4" w:space="0" w:color="auto"/>
-          <w:left w:val="single" w:sz="4" w:space="0" w:color="auto"/>
-          <w:bottom w:val="single" w:sz="4" w:space="0" w:color="auto"/>
-          <w:right w:val="single" w:sz="4" w:space="0" w:color="auto"/>
-          <w:insideH w:val="single" w:sz="4" w:space="0" w:color="auto"/>
-          <w:insideV w:val="double" w:sz="6" w:space="0" w:color="auto"/>
-        </w:tblBorders>
-        <w:tblLayout w:type="fixed"/>
-        <w:tblCellMar>
-          <w:left w:w="70" w:type="dxa"/>
-          <w:right w:w="70" w:type="dxa"/>
-        </w:tblCellMar>
-        <w:tblLook w:val="04A0" w:firstRow="1" w:lastRow="0" w:firstColumn="1" w:lastColumn="0" w:noHBand="0" w:noVBand="1"/>
-      </w:tblPr>
-      <w:tblGrid>
-        <w:gridCol w:w="2389"/>
-        <w:gridCol w:w="2588"/>
-        <w:gridCol w:w="1559"/>
-        <w:gridCol w:w="142"/>
-        <w:gridCol w:w="1417"/>
-        <w:gridCol w:w="1221"/>
-      </w:tblGrid>
-      <w:tr>
-        <w:trPr>
-          <w:trHeight w:val="318"/>
-        </w:trPr>
-        <w:tc>
-          <w:tcPr>
-            <w:tcW w:w="2389" w:type="dxa"/>
-            <w:vMerge w:val="restart"/>
-            <w:shd w:val="clear" w:color="000000" w:fill="BFBFBF"/>
-            <w:vAlign w:val="center"/>
-          </w:tcPr>
-          <w:p>
-            <w:pPr>
-              <w:rPr>
-                <w:rFonts w:ascii="Arial" w:hAnsi="Arial" w:cs="Arial"/>
-                <w:b/>
-                <w:bCs/>
-                <w:iCs/>
-                <w:sz w:val="22"/>
-                <w:szCs w:val="22"/>
-              </w:rPr>
-            </w:pPr>
-            <w:r>
-              <w:rPr>
-                <w:rFonts w:ascii="Symbol" w:hAnsi="Symbol" w:cs="Arial"/>
-                <w:b/>
-                <w:bCs/>
-                <w:iCs/>
-                <w:sz w:val="22"/>
-                <w:szCs w:val="22"/>
-              </w:rPr>
-              <w:t></w:t>
-            </w:r>
-            <w:r>
-              <w:rPr>
-                <w:rFonts w:ascii="Arial" w:hAnsi="Arial" w:cs="Arial"/>
-                <w:b/>
-                <w:bCs/>
-                <w:iCs/>
-                <w:sz w:val="22"/>
-                <w:szCs w:val="22"/>
-              </w:rPr>
-              <w:t>-</w:t>
-            </w:r>
-            <w:proofErr w:type="spellStart"/>
-            <w:r>
-              <w:rPr>
-                <w:rFonts w:ascii="Arial" w:hAnsi="Arial" w:cs="Arial"/>
-                <w:b/>
-                <w:bCs/>
-                <w:iCs/>
-                <w:sz w:val="22"/>
-                <w:szCs w:val="22"/>
-              </w:rPr>
-              <w:t>Laktamase</w:t>
-            </w:r>
-            <w:proofErr w:type="spellEnd"/>
-          </w:p>
-        </w:tc>
-        <w:tc>
-          <w:tcPr>
-            <w:tcW w:w="2588" w:type="dxa"/>
-            <w:vMerge w:val="restart"/>
-            <w:vAlign w:val="center"/>
-          </w:tcPr>
-          <w:p>
-            <w:pPr>
-              <w:rPr>
-                <w:rFonts w:ascii="Arial" w:hAnsi="Arial" w:cs="Arial"/>
-                <w:b/>
-                <w:bCs/>
-                <w:color w:val="000000"/>
-                <w:sz w:val="22"/>
-                <w:szCs w:val="22"/>
-              </w:rPr>
-            </w:pPr>
-            <w:r>
-              <w:rPr>
-                <w:rFonts w:ascii="Arial" w:hAnsi="Arial" w:cs="Arial"/>
-                <w:b/>
-                <w:bCs/>
-                <w:color w:val="000000"/>
-                <w:sz w:val="22"/>
-                <w:szCs w:val="22"/>
-              </w:rPr>
-              <w:t>{</w:t>
-            </w:r>
-            <w:proofErr w:type="spellStart"/>
-            <w:r>
-              <w:rPr>
-                <w:rFonts w:ascii="Arial" w:hAnsi="Arial" w:cs="Arial"/>
-                <w:b/>
-                <w:bCs/>
-                <w:color w:val="000000"/>
-                <w:sz w:val="22"/>
-                <w:szCs w:val="22"/>
-              </w:rPr>
-              <w:t>BetalactamaseString</w:t>
-            </w:r>
-            <w:proofErr w:type="spellEnd"/>
-            <w:r>
-              <w:rPr>
-                <w:rFonts w:ascii="Arial" w:hAnsi="Arial" w:cs="Arial"/>
-                <w:b/>
-                <w:bCs/>
-                <w:color w:val="000000"/>
-                <w:sz w:val="22"/>
-                <w:szCs w:val="22"/>
-              </w:rPr>
-              <w:t>}</w:t>
-            </w:r>
-          </w:p>
-        </w:tc>
-        <w:tc>
-          <w:tcPr>
-            <w:tcW w:w="4339" w:type="dxa"/>
-            <w:gridSpan w:val="4"/>
-            <w:tcBorders>
-              <w:bottom w:val="nil"/>
-            </w:tcBorders>
-            <w:shd w:val="clear" w:color="auto" w:fill="C0C0C0"/>
-            <w:vAlign w:val="center"/>
-          </w:tcPr>
-          <w:p>
-            <w:pPr>
-              <w:jc w:val="center"/>
-              <w:rPr>
-                <w:rFonts w:ascii="Arial" w:hAnsi="Arial" w:cs="Arial"/>
-                <w:b/>
-                <w:bCs/>
-                <w:color w:val="000000"/>
-                <w:sz w:val="22"/>
-                <w:szCs w:val="22"/>
-              </w:rPr>
-            </w:pPr>
-            <w:r>
-              <w:rPr>
-                <w:rFonts w:ascii="Arial" w:hAnsi="Arial" w:cs="Arial"/>
-                <w:b/>
-                <w:bCs/>
-                <w:color w:val="000000"/>
-                <w:sz w:val="22"/>
-                <w:szCs w:val="22"/>
-              </w:rPr>
-              <w:t>Grenzwerte nach EUCAST</w:t>
-            </w:r>
-          </w:p>
-        </w:tc>
-      </w:tr>
-      <w:tr>
-        <w:trPr>
-          <w:trHeight w:val="318"/>
-        </w:trPr>
-        <w:tc>
-          <w:tcPr>
-            <w:tcW w:w="2389" w:type="dxa"/>
-            <w:vMerge/>
-            <w:shd w:val="clear" w:color="000000" w:fill="BFBFBF"/>
-            <w:vAlign w:val="center"/>
-          </w:tcPr>
-          <w:p>
-            <w:pPr>
-              <w:rPr>
-                <w:rFonts w:ascii="Symbol" w:hAnsi="Symbol" w:cs="Arial"/>
-                <w:b/>
-                <w:bCs/>
-                <w:iCs/>
-                <w:sz w:val="22"/>
-                <w:szCs w:val="22"/>
-              </w:rPr>
-            </w:pPr>
-          </w:p>
-        </w:tc>
-        <w:tc>
-          <w:tcPr>
-            <w:tcW w:w="2588" w:type="dxa"/>
-            <w:vMerge/>
-            <w:vAlign w:val="center"/>
-          </w:tcPr>
-          <w:p>
-            <w:pPr>
-              <w:rPr>
-                <w:rFonts w:ascii="Arial" w:hAnsi="Arial" w:cs="Arial"/>
-                <w:b/>
-                <w:bCs/>
-                <w:color w:val="000000"/>
-                <w:sz w:val="22"/>
-                <w:szCs w:val="22"/>
-              </w:rPr>
-            </w:pPr>
-          </w:p>
-        </w:tc>
-        <w:tc>
-          <w:tcPr>
-            <w:tcW w:w="1701" w:type="dxa"/>
-            <w:gridSpan w:val="2"/>
-            <w:tcBorders>
-              <w:top w:val="nil"/>
-              <w:right w:val="nil"/>
-            </w:tcBorders>
-            <w:shd w:val="clear" w:color="auto" w:fill="C0C0C0"/>
-          </w:tcPr>
-          <w:p>
-            <w:pPr>
-              <w:jc w:val="center"/>
-              <w:rPr>
-                <w:rFonts w:ascii="Arial" w:hAnsi="Arial" w:cs="Arial"/>
-                <w:b/>
-                <w:bCs/>
-                <w:color w:val="000000"/>
-                <w:sz w:val="22"/>
-                <w:szCs w:val="22"/>
-              </w:rPr>
-            </w:pPr>
-            <w:r>
-              <w:rPr>
-                <w:rFonts w:ascii="Arial" w:hAnsi="Arial" w:cs="Arial"/>
-                <w:b/>
-                <w:bCs/>
-                <w:color w:val="000000"/>
-                <w:sz w:val="22"/>
-                <w:szCs w:val="22"/>
-              </w:rPr>
-              <w:t>S</w:t>
-            </w:r>
-          </w:p>
-        </w:tc>
-        <w:tc>
-          <w:tcPr>
-            <w:tcW w:w="1417" w:type="dxa"/>
-            <w:tcBorders>
-              <w:top w:val="nil"/>
-              <w:left w:val="nil"/>
-              <w:right w:val="nil"/>
-            </w:tcBorders>
-            <w:shd w:val="clear" w:color="auto" w:fill="C0C0C0"/>
-          </w:tcPr>
-          <w:p>
-            <w:pPr>
-              <w:jc w:val="center"/>
-              <w:rPr>
-                <w:rFonts w:ascii="Arial" w:hAnsi="Arial" w:cs="Arial"/>
-                <w:b/>
-                <w:bCs/>
-                <w:color w:val="000000"/>
-                <w:sz w:val="22"/>
-                <w:szCs w:val="22"/>
-              </w:rPr>
-            </w:pPr>
-            <w:r>
-              <w:rPr>
-                <w:rFonts w:ascii="Arial" w:hAnsi="Arial" w:cs="Arial"/>
-                <w:b/>
-                <w:bCs/>
-                <w:color w:val="000000"/>
-                <w:sz w:val="22"/>
-                <w:szCs w:val="22"/>
-              </w:rPr>
-              <w:t>R</w:t>
-            </w:r>
-          </w:p>
-        </w:tc>
-        <w:tc>
-          <w:tcPr>
-            <w:tcW w:w="1221" w:type="dxa"/>
-            <w:tcBorders>
-              <w:top w:val="nil"/>
-              <w:left w:val="nil"/>
-            </w:tcBorders>
-            <w:shd w:val="clear" w:color="auto" w:fill="C0C0C0"/>
-          </w:tcPr>
-          <w:p>
-            <w:pPr>
-              <w:rPr>
-                <w:rFonts w:ascii="Arial" w:hAnsi="Arial" w:cs="Arial"/>
-                <w:b/>
-                <w:bCs/>
-                <w:color w:val="000000"/>
-                <w:sz w:val="22"/>
-                <w:szCs w:val="22"/>
-              </w:rPr>
-            </w:pPr>
-            <w:r>
-              <w:rPr>
-                <w:rFonts w:ascii="Arial" w:hAnsi="Arial" w:cs="Arial"/>
-                <w:b/>
-                <w:bCs/>
-                <w:color w:val="000000"/>
-                <w:sz w:val="22"/>
-                <w:szCs w:val="22"/>
-              </w:rPr>
-              <w:t>gültig seit</w:t>
-            </w:r>
-          </w:p>
-        </w:tc>
-      </w:tr>
-      <w:tr>
-        <w:trPr>
-          <w:trHeight w:val="300"/>
-        </w:trPr>
-        <w:tc>
-          <w:tcPr>
-            <w:tcW w:w="2389" w:type="dxa"/>
-            <w:shd w:val="clear" w:color="000000" w:fill="BFBFBF"/>
-          </w:tcPr>
-          <w:p>
-            <w:pPr>
-              <w:rPr>
-                <w:rFonts w:ascii="Arial" w:hAnsi="Arial" w:cs="Arial"/>
-                <w:b/>
-                <w:bCs/>
-                <w:iCs/>
-                <w:sz w:val="22"/>
-                <w:szCs w:val="22"/>
-              </w:rPr>
-            </w:pPr>
-            <w:r>
-              <w:rPr>
-                <w:rFonts w:ascii="Arial" w:hAnsi="Arial" w:cs="Arial"/>
-                <w:b/>
-                <w:bCs/>
-                <w:iCs/>
-                <w:sz w:val="22"/>
-                <w:szCs w:val="22"/>
-              </w:rPr>
-              <w:t>{#</w:t>
-            </w:r>
-            <w:proofErr w:type="gramStart"/>
-            <w:r>
-              <w:rPr>
-                <w:rFonts w:ascii="Arial" w:hAnsi="Arial" w:cs="Arial"/>
-                <w:b/>
-                <w:bCs/>
-                <w:iCs/>
-                <w:sz w:val="22"/>
-                <w:szCs w:val="22"/>
-              </w:rPr>
-              <w:t>ETests}{</w:t>
-            </w:r>
-            <w:proofErr w:type="gramEnd"/>
-            <w:r>
-              <w:rPr>
-                <w:rFonts w:ascii="Arial" w:hAnsi="Arial" w:cs="Arial"/>
-                <w:b/>
-                <w:bCs/>
-                <w:iCs/>
-                <w:sz w:val="22"/>
-                <w:szCs w:val="22"/>
-              </w:rPr>
-              <w:t>Antibiotic}</w:t>
-            </w:r>
-            <w:r>
-              <w:rPr>
-                <w:rFonts w:ascii="Arial" w:hAnsi="Arial" w:cs="Arial"/>
-                <w:b/>
-                <w:bCs/>
-                <w:iCs/>
-                <w:sz w:val="22"/>
-                <w:szCs w:val="22"/>
-              </w:rPr>
-              <w:t xml:space="preserve"> </w:t>
-            </w:r>
-            <w:proofErr w:type="spellStart"/>
-            <w:r>
-              <w:rPr>
-                <w:rFonts w:ascii="Arial" w:hAnsi="Arial" w:cs="Arial"/>
-                <w:b/>
-                <w:bCs/>
-                <w:iCs/>
-                <w:sz w:val="22"/>
-                <w:szCs w:val="22"/>
-              </w:rPr>
-              <w:t>Etest</w:t>
-            </w:r>
-            <w:proofErr w:type="spellEnd"/>
-          </w:p>
-        </w:tc>
-        <w:tc>
-          <w:tcPr>
-            <w:tcW w:w="2588" w:type="dxa"/>
-          </w:tcPr>
-          <w:p>
-            <w:pPr>
-              <w:rPr>
-                <w:rFonts w:ascii="Arial" w:hAnsi="Arial" w:cs="Arial"/>
-                <w:b/>
-                <w:bCs/>
-                <w:color w:val="000000"/>
-                <w:sz w:val="22"/>
-                <w:szCs w:val="22"/>
-              </w:rPr>
-            </w:pPr>
-            <w:r>
-              <w:rPr>
-                <w:rFonts w:ascii="Arial" w:hAnsi="Arial" w:cs="Arial"/>
-                <w:b/>
-                <w:bCs/>
-                <w:color w:val="000000"/>
-                <w:sz w:val="22"/>
-                <w:szCs w:val="22"/>
-              </w:rPr>
-              <w:t>{Measurement}</w:t>
-            </w:r>
-            <w:r>
-              <w:rPr>
-                <w:rFonts w:ascii="Arial" w:hAnsi="Arial" w:cs="Arial"/>
-                <w:b/>
-                <w:bCs/>
-                <w:color w:val="000000"/>
-                <w:sz w:val="22"/>
-                <w:szCs w:val="22"/>
-              </w:rPr>
-              <w:t xml:space="preserve"> µg/ml, </w:t>
-            </w:r>
-            <w:r>
-              <w:rPr>
-                <w:rFonts w:ascii="Arial" w:hAnsi="Arial" w:cs="Arial"/>
-                <w:b/>
-                <w:bCs/>
-                <w:color w:val="000000"/>
-                <w:sz w:val="22"/>
-                <w:szCs w:val="22"/>
-              </w:rPr>
-              <w:t>{</w:t>
-            </w:r>
-            <w:proofErr w:type="spellStart"/>
-            <w:r>
-              <w:rPr>
-                <w:rFonts w:ascii="Arial" w:hAnsi="Arial" w:cs="Arial"/>
-                <w:b/>
-                <w:bCs/>
-                <w:color w:val="000000"/>
-                <w:sz w:val="22"/>
-                <w:szCs w:val="22"/>
-              </w:rPr>
-              <w:t>Result</w:t>
-            </w:r>
-            <w:proofErr w:type="spellEnd"/>
-            <w:r>
-              <w:rPr>
-                <w:rFonts w:ascii="Arial" w:hAnsi="Arial" w:cs="Arial"/>
-                <w:b/>
-                <w:bCs/>
-                <w:color w:val="000000"/>
-                <w:sz w:val="22"/>
-                <w:szCs w:val="22"/>
-              </w:rPr>
-              <w:t>}</w:t>
-            </w:r>
-          </w:p>
-        </w:tc>
-        <w:tc>
-          <w:tcPr>
-            <w:tcW w:w="1559" w:type="dxa"/>
-            <w:shd w:val="clear" w:color="auto" w:fill="auto"/>
-          </w:tcPr>
-          <w:p>
-            <w:pPr>
-              <w:rPr>
-                <w:rFonts w:ascii="Arial" w:hAnsi="Arial" w:cs="Arial"/>
-                <w:b/>
-                <w:bCs/>
-                <w:color w:val="000000"/>
-                <w:sz w:val="22"/>
-                <w:szCs w:val="22"/>
-              </w:rPr>
-            </w:pPr>
-            <w:r>
-              <w:rPr>
-                <w:rFonts w:ascii="Arial" w:hAnsi="Arial" w:cs="Arial"/>
-                <w:b/>
-                <w:bCs/>
-                <w:color w:val="000000"/>
-                <w:sz w:val="22"/>
-                <w:szCs w:val="22"/>
-              </w:rPr>
-              <w:t>≤{</w:t>
-            </w:r>
-            <w:proofErr w:type="spellStart"/>
-            <w:r>
-              <w:rPr>
-                <w:rFonts w:ascii="Arial" w:hAnsi="Arial" w:cs="Arial"/>
-                <w:b/>
-                <w:bCs/>
-                <w:color w:val="000000"/>
-                <w:sz w:val="22"/>
-                <w:szCs w:val="22"/>
-              </w:rPr>
-              <w:t>MicBreakpointSusceptible</w:t>
-            </w:r>
-            <w:proofErr w:type="spellEnd"/>
-            <w:r>
-              <w:rPr>
-                <w:rFonts w:ascii="Arial" w:hAnsi="Arial" w:cs="Arial"/>
-                <w:b/>
-                <w:bCs/>
-                <w:color w:val="000000"/>
-                <w:sz w:val="22"/>
-                <w:szCs w:val="22"/>
-              </w:rPr>
-              <w:t>}</w:t>
-            </w:r>
-            <w:r>
-              <w:rPr>
-                <w:rFonts w:ascii="Arial" w:hAnsi="Arial" w:cs="Arial"/>
-                <w:b/>
-                <w:bCs/>
-                <w:color w:val="000000"/>
-                <w:sz w:val="22"/>
-                <w:szCs w:val="22"/>
-              </w:rPr>
-              <w:t xml:space="preserve"> µg/ml</w:t>
-            </w:r>
-          </w:p>
-        </w:tc>
-        <w:tc>
-          <w:tcPr>
-            <w:tcW w:w="1559" w:type="dxa"/>
-            <w:gridSpan w:val="2"/>
-            <w:shd w:val="clear" w:color="auto" w:fill="auto"/>
-          </w:tcPr>
-          <w:p>
-            <w:pPr>
-              <w:rPr>
-                <w:rFonts w:ascii="Arial" w:hAnsi="Arial" w:cs="Arial"/>
-                <w:b/>
-                <w:bCs/>
-                <w:color w:val="000000"/>
-                <w:sz w:val="22"/>
-                <w:szCs w:val="22"/>
-                <w:lang w:val="en-US"/>
-              </w:rPr>
-            </w:pPr>
-            <w:r>
-              <w:rPr>
-                <w:rFonts w:ascii="Arial" w:hAnsi="Arial" w:cs="Arial"/>
-                <w:b/>
-                <w:bCs/>
-                <w:color w:val="000000"/>
-                <w:sz w:val="22"/>
-                <w:szCs w:val="22"/>
-                <w:lang w:val="en-US"/>
-              </w:rPr>
-              <w:t>&gt;{</w:t>
-            </w:r>
-            <w:proofErr w:type="spellStart"/>
-            <w:r>
-              <w:rPr>
-                <w:rFonts w:ascii="Arial" w:hAnsi="Arial" w:cs="Arial"/>
-                <w:b/>
-                <w:bCs/>
-                <w:color w:val="000000"/>
-                <w:sz w:val="22"/>
-                <w:szCs w:val="22"/>
-                <w:lang w:val="en-US"/>
-              </w:rPr>
-              <w:t>MicBreakpointResistent</w:t>
-            </w:r>
-            <w:proofErr w:type="spellEnd"/>
-            <w:r>
-              <w:rPr>
-                <w:rFonts w:ascii="Arial" w:hAnsi="Arial" w:cs="Arial"/>
-                <w:b/>
-                <w:bCs/>
-                <w:color w:val="000000"/>
-                <w:sz w:val="22"/>
-                <w:szCs w:val="22"/>
-                <w:lang w:val="en-US"/>
-              </w:rPr>
-              <w:t>} µg/ml</w:t>
-            </w:r>
-          </w:p>
-        </w:tc>
-        <w:tc>
-          <w:tcPr>
-            <w:tcW w:w="1221" w:type="dxa"/>
-          </w:tcPr>
-          <w:p>
-            <w:pPr>
-              <w:rPr>
-                <w:rFonts w:ascii="Arial" w:hAnsi="Arial" w:cs="Arial"/>
-                <w:b/>
-                <w:bCs/>
-                <w:color w:val="000000"/>
-                <w:sz w:val="22"/>
-                <w:szCs w:val="22"/>
-                <w:lang w:val="en-US"/>
-              </w:rPr>
-            </w:pPr>
-            <w:r>
-              <w:rPr>
-                <w:rFonts w:ascii="Arial" w:hAnsi="Arial" w:cs="Arial"/>
-                <w:b/>
-                <w:bCs/>
-                <w:color w:val="000000"/>
-                <w:sz w:val="22"/>
-                <w:szCs w:val="22"/>
-                <w:lang w:val="en-US"/>
-              </w:rPr>
-              <w:t>{</w:t>
-            </w:r>
-            <w:proofErr w:type="spellStart"/>
-            <w:r>
-              <w:rPr>
-                <w:rFonts w:ascii="Arial" w:hAnsi="Arial" w:cs="Arial"/>
-                <w:b/>
-                <w:bCs/>
-                <w:color w:val="000000"/>
-                <w:sz w:val="22"/>
-                <w:szCs w:val="22"/>
-                <w:lang w:val="en-US"/>
-              </w:rPr>
-              <w:t>ValidFromYear</w:t>
-            </w:r>
-            <w:proofErr w:type="spellEnd"/>
-            <w:r>
-              <w:rPr>
-                <w:rFonts w:ascii="Arial" w:hAnsi="Arial" w:cs="Arial"/>
-                <w:b/>
-                <w:bCs/>
-                <w:color w:val="000000"/>
-                <w:sz w:val="22"/>
-                <w:szCs w:val="22"/>
-                <w:lang w:val="en-US"/>
-              </w:rPr>
-              <w:t>}</w:t>
-            </w:r>
-            <w:r>
-              <w:rPr>
-                <w:rFonts w:ascii="Arial" w:hAnsi="Arial" w:cs="Arial"/>
-                <w:b/>
-                <w:bCs/>
-                <w:color w:val="000000"/>
-                <w:sz w:val="22"/>
-                <w:szCs w:val="22"/>
-                <w:lang w:val="en-US"/>
-              </w:rPr>
-              <w:t>{/</w:t>
-            </w:r>
-            <w:proofErr w:type="spellStart"/>
-            <w:r>
-              <w:rPr>
-                <w:rFonts w:ascii="Arial" w:hAnsi="Arial" w:cs="Arial"/>
-                <w:b/>
-                <w:bCs/>
-                <w:color w:val="000000"/>
-                <w:sz w:val="22"/>
-                <w:szCs w:val="22"/>
-                <w:lang w:val="en-US"/>
-              </w:rPr>
-              <w:t>ETests</w:t>
-            </w:r>
-            <w:proofErr w:type="spellEnd"/>
-            <w:r>
-              <w:rPr>
-                <w:rFonts w:ascii="Arial" w:hAnsi="Arial" w:cs="Arial"/>
-                <w:b/>
-                <w:bCs/>
-                <w:color w:val="000000"/>
-                <w:sz w:val="22"/>
-                <w:szCs w:val="22"/>
-                <w:lang w:val="en-US"/>
-              </w:rPr>
-              <w:t>}</w:t>
-            </w:r>
-          </w:p>
-        </w:tc>
-      </w:tr>
-    </w:tbl>
-    <w:p>
-      <w:pPr>
-        <w:widowControl w:val="0"/>
-        <w:tabs>
-          <w:tab w:val="left" w:pos="90"/>
-        </w:tabs>
-        <w:autoSpaceDE w:val="0"/>
-        <w:autoSpaceDN w:val="0"/>
-        <w:adjustRightInd w:val="0"/>
-        <w:spacing w:before="171"/>
-        <w:ind w:right="-2111"/>
-        <w:rPr>
-          <w:rFonts w:ascii="Arial" w:hAnsi="Arial" w:cs="Arial"/>
-          <w:b/>
-        </w:rPr>
-      </w:pPr>
-    </w:p>
-    <w:p>
-      <w:pPr>
-        <w:widowControl w:val="0"/>
-        <w:tabs>
-          <w:tab w:val="left" w:pos="90"/>
-        </w:tabs>
-        <w:autoSpaceDE w:val="0"/>
-        <w:autoSpaceDN w:val="0"/>
-        <w:adjustRightInd w:val="0"/>
-        <w:spacing w:before="171"/>
-        <w:jc w:val="both"/>
-        <w:rPr>
-          <w:rFonts w:ascii="Arial" w:hAnsi="Arial" w:cs="Arial"/>
-        </w:rPr>
-      </w:pPr>
-      <w:r>
+        <w:spacing w:before="160"/>
         <w:rPr>
           <w:rFonts w:ascii="Arial" w:hAnsi="Arial" w:cs="Arial"/>
           <w:bCs/>
           <w:color w:val="000000"/>
-          <w:u w:val="single"/>
-        </w:rPr>
-        <w:t>Interpretation</w:t>
-      </w:r>
+        </w:rPr>
+      </w:pPr>
       <w:r>
         <w:rPr>
           <w:rFonts w:ascii="Arial" w:hAnsi="Arial" w:cs="Arial"/>
           <w:bCs/>
           <w:color w:val="000000"/>
         </w:rPr>
-        <w:t>:</w:t>
+        <w:t>Untersuchungen zur Antibiotika-Resistenz: folgt</w:t>
       </w:r>
       <w:r>
         <w:rPr>
@@ -3590,7 +2960,7 @@
           <w:bCs/>
           <w:color w:val="000000"/>
         </w:rPr>
-        <w:t xml:space="preserve"> </w:t>
+        <w:br/>
       </w:r>
       <w:r>
         <w:rPr>
@@ -3598,139 +2968,8 @@
           <w:bCs/>
           <w:color w:val="000000"/>
         </w:rPr>
-        <w:t xml:space="preserve">Die Resistenztestung spricht für ein </w:t>
+        <w:br/>
       </w:r>
-      <w:r>
-        <w:rPr>
-          <w:rFonts w:ascii="Arial" w:hAnsi="Arial" w:cs="Arial"/>
-          <w:bCs/>
-          <w:color w:val="000000"/>
-        </w:rPr>
-        <w:t>β</w:t>
-      </w:r>
-      <w:r>
-        <w:rPr>
-          <w:rFonts w:ascii="Arial" w:hAnsi="Arial" w:cs="Arial"/>
-          <w:bCs/>
-          <w:color w:val="000000"/>
-        </w:rPr>
-        <w:noBreakHyphen/>
-      </w:r>
-      <w:proofErr w:type="spellStart"/>
-      <w:r>
-        <w:rPr>
-          <w:rFonts w:ascii="Arial" w:hAnsi="Arial" w:cs="Arial"/>
-          <w:bCs/>
-          <w:color w:val="000000"/>
-        </w:rPr>
-        <w:t>Laktamase</w:t>
-      </w:r>
-      <w:proofErr w:type="spellEnd"/>
-      <w:r>
-        <w:rPr>
-          <w:rFonts w:ascii="Arial" w:hAnsi="Arial" w:cs="Arial"/>
-          <w:bCs/>
-          <w:color w:val="000000"/>
-        </w:rPr>
-        <w:t>-positives Ampicillin-resistentes</w:t>
-      </w:r>
-      <w:r>
-        <w:rPr>
-          <w:rFonts w:ascii="Arial" w:hAnsi="Arial" w:cs="Arial"/>
-          <w:bCs/>
-          <w:color w:val="000000"/>
-        </w:rPr>
-        <w:t xml:space="preserve"> Isolat</w:t>
-      </w:r>
-      <w:r>
-        <w:rPr>
-          <w:rFonts w:ascii="Arial" w:hAnsi="Arial" w:cs="Arial"/>
-          <w:bCs/>
-          <w:color w:val="000000"/>
-        </w:rPr>
-        <w:t xml:space="preserve"> (BLPAR)</w:t>
-      </w:r>
-      <w:r>
-        <w:rPr>
-          <w:rFonts w:ascii="Arial" w:hAnsi="Arial" w:cs="Arial"/>
-          <w:bCs/>
-          <w:color w:val="000000"/>
-        </w:rPr>
-        <w:t>.</w:t>
-      </w:r>
-      <w:r>
-        <w:rPr>
-          <w:rFonts w:ascii="Arial" w:hAnsi="Arial" w:cs="Arial"/>
-          <w:bCs/>
-          <w:color w:val="000000"/>
-        </w:rPr>
-        <w:t xml:space="preserve"> Von einer Wirksamkeit von β-</w:t>
-      </w:r>
-      <w:proofErr w:type="spellStart"/>
-      <w:r>
-        <w:rPr>
-          <w:rFonts w:ascii="Arial" w:hAnsi="Arial" w:cs="Arial"/>
-          <w:bCs/>
-          <w:color w:val="000000"/>
-        </w:rPr>
-        <w:t>Lactamase</w:t>
-      </w:r>
-      <w:proofErr w:type="spellEnd"/>
-      <w:r>
-        <w:rPr>
-          <w:rFonts w:ascii="Arial" w:hAnsi="Arial" w:cs="Arial"/>
-          <w:bCs/>
-          <w:color w:val="000000"/>
-        </w:rPr>
-        <w:t xml:space="preserve">-Inhibitoren sowie </w:t>
-      </w:r>
-      <w:r>
-        <w:rPr>
-          <w:rFonts w:ascii="Arial" w:hAnsi="Arial" w:cs="Arial"/>
-          <w:bCs/>
-          <w:color w:val="000000"/>
-        </w:rPr>
-        <w:t>einer Sensibilität gegen Cephalosporine der Gruppe 3a</w:t>
-      </w:r>
-      <w:r>
-        <w:rPr>
-          <w:rFonts w:ascii="Arial" w:hAnsi="Arial" w:cs="Arial"/>
-          <w:bCs/>
-          <w:color w:val="000000"/>
-        </w:rPr>
-        <w:t xml:space="preserve"> </w:t>
-      </w:r>
-      <w:r>
-        <w:rPr>
-          <w:rFonts w:ascii="Arial" w:hAnsi="Arial" w:cs="Arial"/>
-          <w:bCs/>
-          <w:color w:val="000000"/>
-        </w:rPr>
-        <w:t>ist auszugehen</w:t>
-      </w:r>
-      <w:r>
-        <w:rPr>
-          <w:rFonts w:ascii="Arial" w:hAnsi="Arial" w:cs="Arial"/>
-          <w:bCs/>
-          <w:color w:val="000000"/>
-        </w:rPr>
-        <w:t>.</w:t>
-      </w:r>
-    </w:p>
-    <w:p>
-      <w:pPr>
-        <w:widowControl w:val="0"/>
-        <w:tabs>
-          <w:tab w:val="left" w:pos="90"/>
-        </w:tabs>
-        <w:autoSpaceDE w:val="0"/>
-        <w:autoSpaceDN w:val="0"/>
-        <w:adjustRightInd w:val="0"/>
-        <w:spacing w:before="93"/>
-        <w:rPr>
-          <w:rFonts w:ascii="Arial" w:hAnsi="Arial" w:cs="Arial"/>
-        </w:rPr>
-      </w:pPr>
     </w:p>
     <w:p>
       <w:pPr>
@@ -3840,8 +3079,7 @@
         <w:spacing w:before="21"/>
         <w:rPr>
           <w:rFonts w:ascii="Arial" w:hAnsi="Arial" w:cs="Arial"/>
-          <w:b/>
-          <w:sz w:val="18"/>
+          <w:color w:val="000000"/>
         </w:rPr>
       </w:pPr>
       <w:r>
@@ -3852,24 +3090,6 @@
         </w:rPr>
         <w:t>10. Würzburger Meningokokken-Workshop: 02.06.2022; Informationen: www.nrzmhi.de (s. Anhang).</w:t>
       </w:r>
-    </w:p>
-    <w:p>
-      <w:pPr>
-        <w:widowControl w:val="0"/>
-        <w:tabs>
-          <w:tab w:val="left" w:pos="90"/>
-          <w:tab w:val="left" w:pos="2775"/>
-          <w:tab w:val="left" w:pos="5550"/>
-        </w:tabs>
-        <w:autoSpaceDE w:val="0"/>
-        <w:autoSpaceDN w:val="0"/>
-        <w:adjustRightInd w:val="0"/>
-        <w:spacing w:before="21"/>
-        <w:rPr>
-          <w:rFonts w:ascii="Arial" w:hAnsi="Arial" w:cs="Arial"/>
-          <w:color w:val="000000"/>
-        </w:rPr>
-      </w:pPr>
       <w:r>
         <w:rPr>
           <w:rFonts w:ascii="Arial" w:hAnsi="Arial" w:cs="Arial"/>
@@ -3892,17 +3112,9 @@
         <w:spacing w:before="21"/>
         <w:rPr>
           <w:rFonts w:ascii="Arial" w:hAnsi="Arial" w:cs="Arial"/>
-          <w:b/>
-          <w:sz w:val="16"/>
-          <w:szCs w:val="22"/>
+          <w:color w:val="000000"/>
         </w:rPr>
       </w:pPr>
-      <w:r>
-        <w:rPr>
-          <w:rFonts w:ascii="Arial" w:hAnsi="Arial" w:cs="Arial"/>
-        </w:rPr>
-        <w:fldChar w:fldCharType="end"/>
-      </w:r>
       <w:r>
         <w:rPr>
           <w:rFonts w:ascii="Arial" w:hAnsi="Arial" w:cs="Arial"/>
@@ -3930,20 +3142,36 @@
         </w:rPr>
         <w:t>Dieses Faxdokument ist ohne Unterschrift gültig; Das Original wurde vom zuständigen akademischen Personal validiert.</w:t>
       </w:r>
+      <w:r>
+        <w:rPr>
+          <w:rFonts w:ascii="Arial" w:hAnsi="Arial" w:cs="Arial"/>
+        </w:rPr>
+        <w:fldChar w:fldCharType="end"/>
+      </w:r>
     </w:p>
     <w:p>
       <w:pPr>
+        <w:widowControl w:val="0"/>
+        <w:tabs>
+          <w:tab w:val="left" w:pos="90"/>
+        </w:tabs>
+        <w:autoSpaceDE w:val="0"/>
+        <w:autoSpaceDN w:val="0"/>
+        <w:adjustRightInd w:val="0"/>
+        <w:spacing w:before="160"/>
         <w:rPr>
           <w:rFonts w:ascii="Arial" w:hAnsi="Arial" w:cs="Arial"/>
           <w:color w:val="000000"/>
         </w:rPr>
       </w:pPr>
-      <w:r>
+    </w:p>
+    <w:p>
+      <w:pPr>
         <w:rPr>
           <w:rFonts w:ascii="Arial" w:hAnsi="Arial" w:cs="Arial"/>
-        </w:rPr>
-        <w:fldChar w:fldCharType="end"/>
-      </w:r>
+          <w:color w:val="000000"/>
+        </w:rPr>
+      </w:pPr>
     </w:p>
     <w:sectPr>
       <w:headerReference w:type="even" r:id="rId8"/>
@@ -4188,7 +3416,7 @@
         <w:sz w:val="17"/>
         <w:szCs w:val="17"/>
       </w:rPr>
-      <w:t>3</w:t>
+      <w:t>2</w:t>
     </w:r>
     <w:r>
       <w:rPr>
@@ -4728,7 +3956,7 @@
         <w:sz w:val="17"/>
         <w:szCs w:val="17"/>
       </w:rPr>
-      <w:t>3</w:t>
+      <w:t>2</w:t>
     </w:r>
     <w:r>
       <w:rPr>

--- a/HaemophilusWeb/ReportTemplates/Fax - Teilbefund - Serotyp v4.docx
+++ b/HaemophilusWeb/ReportTemplates/Fax - Teilbefund - Serotyp v4.docx
@@ -2973,14 +2973,6 @@
     </w:p>
     <w:p>
       <w:pPr>
-        <w:widowControl w:val="0"/>
-        <w:tabs>
-          <w:tab w:val="left" w:pos="90"/>
-        </w:tabs>
-        <w:autoSpaceDE w:val="0"/>
-        <w:autoSpaceDN w:val="0"/>
-        <w:adjustRightInd w:val="0"/>
-        <w:spacing w:before="93"/>
         <w:rPr>
           <w:rFonts w:ascii="Arial" w:hAnsi="Arial" w:cs="Arial"/>
         </w:rPr>
@@ -3015,54 +3007,157 @@
     </w:p>
     <w:p>
       <w:pPr>
-        <w:widowControl w:val="0"/>
-        <w:tabs>
-          <w:tab w:val="left" w:pos="90"/>
-        </w:tabs>
-        <w:autoSpaceDE w:val="0"/>
-        <w:autoSpaceDN w:val="0"/>
-        <w:adjustRightInd w:val="0"/>
-        <w:spacing w:before="93"/>
         <w:rPr>
           <w:rFonts w:ascii="Arial" w:hAnsi="Arial" w:cs="Arial"/>
         </w:rPr>
       </w:pPr>
+      <w:r>
+        <w:rPr>
+          <w:rFonts w:ascii="Arial" w:hAnsi="Arial" w:cs="Arial"/>
+        </w:rPr>
+        <w:br/>
+      </w:r>
     </w:p>
     <w:p>
       <w:pPr>
-        <w:widowControl w:val="0"/>
+        <w:rPr>
+          <w:rFonts w:ascii="Arial" w:hAnsi="Arial" w:cs="Arial"/>
+        </w:rPr>
+      </w:pPr>
+      <w:r>
+        <w:rPr>
+          <w:rFonts w:ascii="Arial" w:hAnsi="Arial" w:cs="Arial"/>
+        </w:rPr>
+        <w:t>{Signer}</w:t>
+      </w:r>
+      <w:r>
+        <w:rPr>
+          <w:rFonts w:ascii="Arial" w:hAnsi="Arial" w:cs="Arial"/>
+          <w:sz w:val="12"/>
+          <w:szCs w:val="12"/>
+        </w:rPr>
+        <w:t>{#HasCommentOrAnnouncement}</w:t>
+      </w:r>
+    </w:p>
+    <w:p>
+      <w:pPr>
         <w:pBdr>
-          <w:bottom w:val="single" w:sz="4" w:space="1" w:color="auto"/>
+          <w:top w:val="single" w:sz="4" w:space="1" w:color="auto"/>
         </w:pBdr>
-        <w:tabs>
-          <w:tab w:val="left" w:pos="90"/>
-          <w:tab w:val="left" w:pos="2775"/>
-          <w:tab w:val="left" w:pos="5550"/>
-        </w:tabs>
-        <w:autoSpaceDE w:val="0"/>
-        <w:autoSpaceDN w:val="0"/>
-        <w:adjustRightInd w:val="0"/>
-        <w:spacing w:before="21"/>
+        <w:spacing w:before="120"/>
+        <w:rPr>
+          <w:rFonts w:ascii="Arial" w:hAnsi="Arial" w:cs="Arial"/>
+          <w:lang w:val="en-US"/>
+        </w:rPr>
+      </w:pPr>
+      <w:r>
         <w:rPr>
           <w:rFonts w:ascii="Arial" w:hAnsi="Arial" w:cs="Arial"/>
           <w:b/>
+          <w:bCs/>
           <w:sz w:val="18"/>
+          <w:szCs w:val="18"/>
+          <w:lang w:val="en-US"/>
+        </w:rPr>
+        <w:t>{Announcement}</w:t>
+      </w:r>
+      <w:r>
+        <w:rPr>
+          <w:rFonts w:ascii="Arial" w:hAnsi="Arial" w:cs="Arial"/>
+          <w:sz w:val="12"/>
+          <w:szCs w:val="12"/>
+          <w:lang w:val="en-US"/>
+        </w:rPr>
+        <w:t>{#HasComment}</w:t>
+      </w:r>
+    </w:p>
+    <w:p>
+      <w:pPr>
+        <w:rPr>
+          <w:lang w:val="en-US"/>
         </w:rPr>
       </w:pPr>
-      <w:r>
-        <w:rPr>
-          <w:rFonts w:ascii="Arial" w:hAnsi="Arial" w:cs="Arial"/>
-          <w:color w:val="000000"/>
-        </w:rPr>
-        <w:br/>
-        <w:t>{Signer}</w:t>
-      </w:r>
-      <w:r>
-        <w:rPr>
-          <w:rFonts w:ascii="Arial" w:hAnsi="Arial" w:cs="Arial"/>
-          <w:color w:val="000000"/>
-        </w:rPr>
-        <w:br/>
+      <w:proofErr w:type="spellStart"/>
+      <w:r>
+        <w:rPr>
+          <w:rFonts w:ascii="Arial" w:hAnsi="Arial" w:cs="Arial"/>
+          <w:b/>
+          <w:bCs/>
+          <w:sz w:val="16"/>
+          <w:szCs w:val="16"/>
+          <w:lang w:val="en-US"/>
+        </w:rPr>
+        <w:t>Kommentar</w:t>
+      </w:r>
+      <w:proofErr w:type="spellEnd"/>
+      <w:r>
+        <w:rPr>
+          <w:rFonts w:ascii="Arial" w:hAnsi="Arial" w:cs="Arial"/>
+          <w:sz w:val="16"/>
+          <w:szCs w:val="16"/>
+          <w:lang w:val="en-US"/>
+        </w:rPr>
+        <w:t>: {Comment}</w:t>
+      </w:r>
+      <w:r>
+        <w:rPr>
+          <w:rFonts w:ascii="Arial" w:hAnsi="Arial" w:cs="Arial"/>
+          <w:sz w:val="12"/>
+          <w:szCs w:val="12"/>
+          <w:lang w:val="en-US"/>
+        </w:rPr>
+        <w:t>{/</w:t>
+      </w:r>
+      <w:proofErr w:type="spellStart"/>
+      <w:proofErr w:type="gramStart"/>
+      <w:r>
+        <w:rPr>
+          <w:rFonts w:ascii="Arial" w:hAnsi="Arial" w:cs="Arial"/>
+          <w:sz w:val="12"/>
+          <w:szCs w:val="12"/>
+          <w:lang w:val="en-US"/>
+        </w:rPr>
+        <w:t>HasComment</w:t>
+      </w:r>
+      <w:proofErr w:type="spellEnd"/>
+      <w:r>
+        <w:rPr>
+          <w:rFonts w:ascii="Arial" w:hAnsi="Arial" w:cs="Arial"/>
+          <w:sz w:val="12"/>
+          <w:szCs w:val="12"/>
+          <w:lang w:val="en-US"/>
+        </w:rPr>
+        <w:t>}{</w:t>
+      </w:r>
+      <w:proofErr w:type="gramEnd"/>
+      <w:r>
+        <w:rPr>
+          <w:rFonts w:ascii="Arial" w:hAnsi="Arial" w:cs="Arial"/>
+          <w:sz w:val="12"/>
+          <w:szCs w:val="12"/>
+          <w:lang w:val="en-US"/>
+        </w:rPr>
+        <w:t>/</w:t>
+      </w:r>
+      <w:proofErr w:type="spellStart"/>
+      <w:r>
+        <w:rPr>
+          <w:rFonts w:ascii="Arial" w:hAnsi="Arial" w:cs="Arial"/>
+          <w:sz w:val="12"/>
+          <w:szCs w:val="12"/>
+          <w:lang w:val="en-US"/>
+        </w:rPr>
+        <w:t>HasCommentOrAnnouncement</w:t>
+      </w:r>
+      <w:proofErr w:type="spellEnd"/>
+      <w:r>
+        <w:rPr>
+          <w:rFonts w:ascii="Arial" w:hAnsi="Arial" w:cs="Arial"/>
+          <w:sz w:val="12"/>
+          <w:szCs w:val="12"/>
+          <w:lang w:val="en-US"/>
+        </w:rPr>
+        <w:t>}</w:t>
       </w:r>
     </w:p>
     <w:p>
@@ -3080,16 +3175,9 @@
         <w:rPr>
           <w:rFonts w:ascii="Arial" w:hAnsi="Arial" w:cs="Arial"/>
           <w:color w:val="000000"/>
+          <w:lang w:val="en-US"/>
         </w:rPr>
       </w:pPr>
-      <w:r>
-        <w:rPr>
-          <w:rFonts w:ascii="Arial" w:hAnsi="Arial" w:cs="Arial"/>
-          <w:b/>
-          <w:sz w:val="18"/>
-        </w:rPr>
-        <w:t>10. Würzburger Meningokokken-Workshop: 02.06.2022; Informationen: www.nrzmhi.de (s. Anhang).</w:t>
-      </w:r>
       <w:r>
         <w:rPr>
           <w:rFonts w:ascii="Arial" w:hAnsi="Arial" w:cs="Arial"/>
@@ -3416,7 +3504,7 @@
         <w:sz w:val="17"/>
         <w:szCs w:val="17"/>
       </w:rPr>
-      <w:t>2</w:t>
+      <w:t>3</w:t>
     </w:r>
     <w:r>
       <w:rPr>
@@ -3956,7 +4044,7 @@
         <w:sz w:val="17"/>
         <w:szCs w:val="17"/>
       </w:rPr>
-      <w:t>2</w:t>
+      <w:t>3</w:t>
     </w:r>
     <w:r>
       <w:rPr>

--- a/HaemophilusWeb/ReportTemplates/Fax - Teilbefund - Serotyp v4.docx
+++ b/HaemophilusWeb/ReportTemplates/Fax - Teilbefund - Serotyp v4.docx
@@ -147,7 +147,23 @@
           <w:sz w:val="36"/>
           <w:szCs w:val="36"/>
         </w:rPr>
-        <w:t>an email: nrzm@hygiene.uni-wuerzburg.de</w:t>
+        <w:t xml:space="preserve">an </w:t>
+      </w:r>
+      <w:proofErr w:type="gramStart"/>
+      <w:r>
+        <w:rPr>
+          <w:sz w:val="36"/>
+          <w:szCs w:val="36"/>
+        </w:rPr>
+        <w:t>email</w:t>
+      </w:r>
+      <w:proofErr w:type="gramEnd"/>
+      <w:r>
+        <w:rPr>
+          <w:sz w:val="36"/>
+          <w:szCs w:val="36"/>
+        </w:rPr>
+        <w:t>: nrzm@hygiene.uni-wuerzburg.de</w:t>
       </w:r>
     </w:p>
     <w:p>
@@ -356,12 +372,17 @@
         <w:t xml:space="preserve">Wir möchten Sie höflich bitten, nach Erhalt des Befundes eine Empfangsbestätigung an die Nummer: 0931-31 87281 oder an die </w:t>
       </w:r>
       <w:proofErr w:type="spellStart"/>
+      <w:proofErr w:type="gramStart"/>
       <w:r>
         <w:t>Email</w:t>
       </w:r>
       <w:proofErr w:type="spellEnd"/>
       <w:r>
-        <w:t xml:space="preserve"> Adresse: nrzm@hygiene.uni-wuerzburg.de zu senden.</w:t>
+        <w:t xml:space="preserve"> Adresse</w:t>
+      </w:r>
+      <w:proofErr w:type="gramEnd"/>
+      <w:r>
+        <w:t>: nrzm@hygiene.uni-wuerzburg.de zu senden.</w:t>
       </w:r>
     </w:p>
     <w:p>
@@ -717,8 +738,6 @@
         <w:spacing w:before="21"/>
       </w:pPr>
     </w:p>
-    <w:p/>
-    <w:p/>
     <w:p>
       <w:pPr>
         <w:rPr>
@@ -730,39 +749,6 @@
           <w:rFonts w:ascii="Arial" w:hAnsi="Arial" w:cs="Arial"/>
         </w:rPr>
         <w:fldChar w:fldCharType="end"/>
-      </w:r>
-      <w:r>
-        <w:rPr>
-          <w:rFonts w:ascii="Arial" w:hAnsi="Arial" w:cs="Arial"/>
-        </w:rPr>
-        <w:fldChar w:fldCharType="begin"/>
-      </w:r>
-      <w:r>
-        <w:rPr>
-          <w:rFonts w:ascii="Arial" w:hAnsi="Arial" w:cs="Arial"/>
-        </w:rPr>
-        <w:instrText xml:space="preserve"> INCLUDETEXT  "D:\\Development\\NRZMHiDB\\HaemophilusWeb\\ReportTemplates\\BLPACS v10.docx" </w:instrText>
-      </w:r>
-      <w:r>
-        <w:rPr>
-          <w:rFonts w:ascii="Arial" w:hAnsi="Arial" w:cs="Arial"/>
-        </w:rPr>
-        <w:fldChar w:fldCharType="separate"/>
-      </w:r>
-      <w:r>
-        <w:fldChar w:fldCharType="begin"/>
-      </w:r>
-      <w:r>
-        <w:instrText xml:space="preserve"> INCLUDETEXT  "D:\\Development\\NRZMHiDB\\HaemophilusWeb\\ReportTemplates\\includes\\Seite 1.docx" </w:instrText>
-      </w:r>
-      <w:r>
-        <w:fldChar w:fldCharType="separate"/>
-      </w:r>
-      <w:r>
-        <w:rPr>
-          <w:rFonts w:ascii="Arial" w:hAnsi="Arial" w:cs="Arial"/>
-        </w:rPr>
-        <w:t>{SenderName}</w:t>
       </w:r>
     </w:p>
     <w:p>
@@ -775,7 +761,22 @@
         <w:rPr>
           <w:rFonts w:ascii="Arial" w:hAnsi="Arial" w:cs="Arial"/>
         </w:rPr>
-        <w:t>{SenderDepartment}</w:t>
+        <w:lastRenderedPageBreak/>
+        <w:t>{</w:t>
+      </w:r>
+      <w:proofErr w:type="spellStart"/>
+      <w:r>
+        <w:rPr>
+          <w:rFonts w:ascii="Arial" w:hAnsi="Arial" w:cs="Arial"/>
+        </w:rPr>
+        <w:t>SenderName</w:t>
+      </w:r>
+      <w:proofErr w:type="spellEnd"/>
+      <w:r>
+        <w:rPr>
+          <w:rFonts w:ascii="Arial" w:hAnsi="Arial" w:cs="Arial"/>
+        </w:rPr>
+        <w:t>}</w:t>
       </w:r>
     </w:p>
     <w:p>
@@ -788,66 +789,87 @@
         <w:rPr>
           <w:rFonts w:ascii="Arial" w:hAnsi="Arial" w:cs="Arial"/>
         </w:rPr>
-        <w:t>{SenderStreet}</w:t>
+        <w:t>{</w:t>
+      </w:r>
+      <w:proofErr w:type="spellStart"/>
+      <w:r>
+        <w:rPr>
+          <w:rFonts w:ascii="Arial" w:hAnsi="Arial" w:cs="Arial"/>
+        </w:rPr>
+        <w:t>SenderDepartment</w:t>
+      </w:r>
+      <w:proofErr w:type="spellEnd"/>
+      <w:r>
+        <w:rPr>
+          <w:rFonts w:ascii="Arial" w:hAnsi="Arial" w:cs="Arial"/>
+        </w:rPr>
+        <w:t>}</w:t>
       </w:r>
     </w:p>
     <w:p>
       <w:pPr>
         <w:rPr>
           <w:rFonts w:ascii="Arial" w:hAnsi="Arial" w:cs="Arial"/>
-          <w:bCs/>
         </w:rPr>
       </w:pPr>
       <w:r>
         <w:rPr>
           <w:rFonts w:ascii="Arial" w:hAnsi="Arial" w:cs="Arial"/>
-          <w:bCs/>
-        </w:rPr>
-        <w:t>{SenderCity}</w:t>
+        </w:rPr>
+        <w:t>{</w:t>
+      </w:r>
+      <w:proofErr w:type="spellStart"/>
+      <w:r>
+        <w:rPr>
+          <w:rFonts w:ascii="Arial" w:hAnsi="Arial" w:cs="Arial"/>
+        </w:rPr>
+        <w:t>SenderStreet</w:t>
+      </w:r>
+      <w:proofErr w:type="spellEnd"/>
+      <w:r>
+        <w:rPr>
+          <w:rFonts w:ascii="Arial" w:hAnsi="Arial" w:cs="Arial"/>
+        </w:rPr>
+        <w:t>}</w:t>
       </w:r>
     </w:p>
     <w:p>
       <w:pPr>
         <w:rPr>
           <w:rFonts w:ascii="Arial" w:hAnsi="Arial" w:cs="Arial"/>
-          <w:b/>
           <w:bCs/>
         </w:rPr>
       </w:pPr>
+      <w:r>
+        <w:rPr>
+          <w:rFonts w:ascii="Arial" w:hAnsi="Arial" w:cs="Arial"/>
+          <w:bCs/>
+        </w:rPr>
+        <w:t>{</w:t>
+      </w:r>
+      <w:proofErr w:type="spellStart"/>
+      <w:r>
+        <w:rPr>
+          <w:rFonts w:ascii="Arial" w:hAnsi="Arial" w:cs="Arial"/>
+          <w:bCs/>
+        </w:rPr>
+        <w:t>SenderCity</w:t>
+      </w:r>
+      <w:proofErr w:type="spellEnd"/>
+      <w:r>
+        <w:rPr>
+          <w:rFonts w:ascii="Arial" w:hAnsi="Arial" w:cs="Arial"/>
+          <w:bCs/>
+        </w:rPr>
+        <w:t>}</w:t>
+      </w:r>
     </w:p>
     <w:p>
       <w:pPr>
-        <w:widowControl w:val="0"/>
-        <w:tabs>
-          <w:tab w:val="left" w:pos="90"/>
-          <w:tab w:val="left" w:pos="3231"/>
-        </w:tabs>
-        <w:autoSpaceDE w:val="0"/>
-        <w:autoSpaceDN w:val="0"/>
-        <w:adjustRightInd w:val="0"/>
-        <w:spacing w:before="120"/>
-        <w:rPr>
-          <w:rFonts w:ascii="Arial" w:hAnsi="Arial" w:cs="Arial"/>
+        <w:rPr>
+          <w:rFonts w:ascii="Arial" w:hAnsi="Arial" w:cs="Arial"/>
+          <w:b/>
           <w:bCs/>
-          <w:color w:val="000000"/>
-        </w:rPr>
-      </w:pPr>
-    </w:p>
-    <w:p>
-      <w:pPr>
-        <w:widowControl w:val="0"/>
-        <w:tabs>
-          <w:tab w:val="left" w:pos="90"/>
-          <w:tab w:val="left" w:pos="3231"/>
-        </w:tabs>
-        <w:autoSpaceDE w:val="0"/>
-        <w:autoSpaceDN w:val="0"/>
-        <w:adjustRightInd w:val="0"/>
-        <w:spacing w:before="120"/>
-        <w:rPr>
-          <w:rFonts w:ascii="Arial" w:hAnsi="Arial" w:cs="Arial"/>
-          <w:bCs/>
-          <w:color w:val="000000"/>
         </w:rPr>
       </w:pPr>
     </w:p>
@@ -1070,7 +1092,31 @@
                 <w:sz w:val="28"/>
                 <w:szCs w:val="28"/>
               </w:rPr>
-              <w:t>{LaboratoryNumber}</w:t>
+              <w:t>{</w:t>
+            </w:r>
+            <w:proofErr w:type="spellStart"/>
+            <w:r>
+              <w:rPr>
+                <w:rFonts w:ascii="Arial" w:hAnsi="Arial" w:cs="Arial"/>
+                <w:b/>
+                <w:bCs/>
+                <w:color w:val="000000"/>
+                <w:sz w:val="28"/>
+                <w:szCs w:val="28"/>
+              </w:rPr>
+              <w:t>LaboratoryNumber</w:t>
+            </w:r>
+            <w:proofErr w:type="spellEnd"/>
+            <w:r>
+              <w:rPr>
+                <w:rFonts w:ascii="Arial" w:hAnsi="Arial" w:cs="Arial"/>
+                <w:b/>
+                <w:bCs/>
+                <w:color w:val="000000"/>
+                <w:sz w:val="28"/>
+                <w:szCs w:val="28"/>
+              </w:rPr>
+              <w:t>}</w:t>
             </w:r>
             <w:bookmarkEnd w:id="0"/>
             <w:r>
@@ -1117,7 +1163,7 @@
                 <w:sz w:val="28"/>
                 <w:szCs w:val="28"/>
               </w:rPr>
-              <w:t>Endbefund</w:t>
+              <w:t>Teilbefund</w:t>
             </w:r>
           </w:p>
         </w:tc>
@@ -1310,7 +1356,29 @@
                 <w:sz w:val="16"/>
                 <w:szCs w:val="16"/>
               </w:rPr>
-              <w:t>KL{LaboratoryNumber}</w:t>
+              <w:t>KL{</w:t>
+            </w:r>
+            <w:proofErr w:type="spellStart"/>
+            <w:r>
+              <w:rPr>
+                <w:rFonts w:ascii="Arial" w:hAnsi="Arial" w:cs="Arial"/>
+                <w:bCs/>
+                <w:color w:val="000000"/>
+                <w:sz w:val="16"/>
+                <w:szCs w:val="16"/>
+              </w:rPr>
+              <w:t>LaboratoryNumber</w:t>
+            </w:r>
+            <w:proofErr w:type="spellEnd"/>
+            <w:r>
+              <w:rPr>
+                <w:rFonts w:ascii="Arial" w:hAnsi="Arial" w:cs="Arial"/>
+                <w:bCs/>
+                <w:color w:val="000000"/>
+                <w:sz w:val="16"/>
+                <w:szCs w:val="16"/>
+              </w:rPr>
+              <w:t>}</w:t>
             </w:r>
             <w:r>
               <w:rPr>
@@ -1418,7 +1486,27 @@
                 <w:sz w:val="16"/>
                 <w:szCs w:val="16"/>
               </w:rPr>
-              <w:t>{SamplingLocation}</w:t>
+              <w:t>{</w:t>
+            </w:r>
+            <w:proofErr w:type="spellStart"/>
+            <w:r>
+              <w:rPr>
+                <w:rFonts w:ascii="Arial" w:hAnsi="Arial" w:cs="Arial"/>
+                <w:color w:val="000000"/>
+                <w:sz w:val="16"/>
+                <w:szCs w:val="16"/>
+              </w:rPr>
+              <w:t>SamplingLocation</w:t>
+            </w:r>
+            <w:proofErr w:type="spellEnd"/>
+            <w:r>
+              <w:rPr>
+                <w:rFonts w:ascii="Arial" w:hAnsi="Arial" w:cs="Arial"/>
+                <w:color w:val="000000"/>
+                <w:sz w:val="16"/>
+                <w:szCs w:val="16"/>
+              </w:rPr>
+              <w:t>}</w:t>
             </w:r>
           </w:p>
         </w:tc>
@@ -1517,7 +1605,27 @@
                 <w:sz w:val="16"/>
                 <w:szCs w:val="16"/>
               </w:rPr>
-              <w:t>{SamplingDate}</w:t>
+              <w:t>{</w:t>
+            </w:r>
+            <w:proofErr w:type="spellStart"/>
+            <w:r>
+              <w:rPr>
+                <w:rFonts w:ascii="Arial" w:hAnsi="Arial" w:cs="Arial"/>
+                <w:color w:val="000000"/>
+                <w:sz w:val="16"/>
+                <w:szCs w:val="16"/>
+              </w:rPr>
+              <w:t>SamplingDate</w:t>
+            </w:r>
+            <w:proofErr w:type="spellEnd"/>
+            <w:r>
+              <w:rPr>
+                <w:rFonts w:ascii="Arial" w:hAnsi="Arial" w:cs="Arial"/>
+                <w:color w:val="000000"/>
+                <w:sz w:val="16"/>
+                <w:szCs w:val="16"/>
+              </w:rPr>
+              <w:t>}</w:t>
             </w:r>
           </w:p>
         </w:tc>
@@ -1616,7 +1724,27 @@
                 <w:sz w:val="16"/>
                 <w:szCs w:val="16"/>
               </w:rPr>
-              <w:t>{ReceivingDate}</w:t>
+              <w:t>{</w:t>
+            </w:r>
+            <w:proofErr w:type="spellStart"/>
+            <w:r>
+              <w:rPr>
+                <w:rFonts w:ascii="Arial" w:hAnsi="Arial" w:cs="Arial"/>
+                <w:color w:val="000000"/>
+                <w:sz w:val="16"/>
+                <w:szCs w:val="16"/>
+              </w:rPr>
+              <w:t>ReceivingDate</w:t>
+            </w:r>
+            <w:proofErr w:type="spellEnd"/>
+            <w:r>
+              <w:rPr>
+                <w:rFonts w:ascii="Arial" w:hAnsi="Arial" w:cs="Arial"/>
+                <w:color w:val="000000"/>
+                <w:sz w:val="16"/>
+                <w:szCs w:val="16"/>
+              </w:rPr>
+              <w:t>}</w:t>
             </w:r>
           </w:p>
         </w:tc>
@@ -1681,7 +1809,27 @@
                 <w:sz w:val="16"/>
                 <w:szCs w:val="16"/>
               </w:rPr>
-              <w:t>Initialen / PLZ  d. Patienten:</w:t>
+              <w:t xml:space="preserve">Initialen / </w:t>
+            </w:r>
+            <w:proofErr w:type="gramStart"/>
+            <w:r>
+              <w:rPr>
+                <w:rFonts w:ascii="Arial" w:hAnsi="Arial" w:cs="Arial"/>
+                <w:color w:val="000000"/>
+                <w:sz w:val="16"/>
+                <w:szCs w:val="16"/>
+              </w:rPr>
+              <w:t>PLZ  d.</w:t>
+            </w:r>
+            <w:proofErr w:type="gramEnd"/>
+            <w:r>
+              <w:rPr>
+                <w:rFonts w:ascii="Arial" w:hAnsi="Arial" w:cs="Arial"/>
+                <w:color w:val="000000"/>
+                <w:sz w:val="16"/>
+                <w:szCs w:val="16"/>
+              </w:rPr>
+              <w:t xml:space="preserve"> Patienten:</w:t>
             </w:r>
           </w:p>
         </w:tc>
@@ -1814,7 +1962,27 @@
                 <w:sz w:val="16"/>
                 <w:szCs w:val="16"/>
               </w:rPr>
-              <w:t>{PatientBirthDate}</w:t>
+              <w:t>{</w:t>
+            </w:r>
+            <w:proofErr w:type="spellStart"/>
+            <w:r>
+              <w:rPr>
+                <w:rFonts w:ascii="Arial" w:hAnsi="Arial" w:cs="Arial"/>
+                <w:color w:val="000000"/>
+                <w:sz w:val="16"/>
+                <w:szCs w:val="16"/>
+              </w:rPr>
+              <w:t>PatientBirthDate</w:t>
+            </w:r>
+            <w:proofErr w:type="spellEnd"/>
+            <w:r>
+              <w:rPr>
+                <w:rFonts w:ascii="Arial" w:hAnsi="Arial" w:cs="Arial"/>
+                <w:color w:val="000000"/>
+                <w:sz w:val="16"/>
+                <w:szCs w:val="16"/>
+              </w:rPr>
+              <w:t>}</w:t>
             </w:r>
           </w:p>
         </w:tc>
@@ -1879,7 +2047,27 @@
                 <w:sz w:val="16"/>
                 <w:szCs w:val="16"/>
               </w:rPr>
-              <w:t>Labor-Nr. des  Einsenders:</w:t>
+              <w:t xml:space="preserve">Labor-Nr. </w:t>
+            </w:r>
+            <w:proofErr w:type="gramStart"/>
+            <w:r>
+              <w:rPr>
+                <w:rFonts w:ascii="Arial" w:hAnsi="Arial" w:cs="Arial"/>
+                <w:color w:val="000000"/>
+                <w:sz w:val="16"/>
+                <w:szCs w:val="16"/>
+              </w:rPr>
+              <w:t>des  Einsenders</w:t>
+            </w:r>
+            <w:proofErr w:type="gramEnd"/>
+            <w:r>
+              <w:rPr>
+                <w:rFonts w:ascii="Arial" w:hAnsi="Arial" w:cs="Arial"/>
+                <w:color w:val="000000"/>
+                <w:sz w:val="16"/>
+                <w:szCs w:val="16"/>
+              </w:rPr>
+              <w:t>:</w:t>
             </w:r>
           </w:p>
         </w:tc>
@@ -1913,7 +2101,27 @@
                 <w:sz w:val="16"/>
                 <w:szCs w:val="16"/>
               </w:rPr>
-              <w:t>{SenderLaboratoryNumber}</w:t>
+              <w:t>{</w:t>
+            </w:r>
+            <w:proofErr w:type="spellStart"/>
+            <w:r>
+              <w:rPr>
+                <w:rFonts w:ascii="Arial" w:hAnsi="Arial" w:cs="Arial"/>
+                <w:color w:val="000000"/>
+                <w:sz w:val="16"/>
+                <w:szCs w:val="16"/>
+              </w:rPr>
+              <w:t>SenderLaboratoryNumber</w:t>
+            </w:r>
+            <w:proofErr w:type="spellEnd"/>
+            <w:r>
+              <w:rPr>
+                <w:rFonts w:ascii="Arial" w:hAnsi="Arial" w:cs="Arial"/>
+                <w:color w:val="000000"/>
+                <w:sz w:val="16"/>
+                <w:szCs w:val="16"/>
+              </w:rPr>
+              <w:t>}</w:t>
             </w:r>
           </w:p>
         </w:tc>
@@ -2299,7 +2507,33 @@
                 <w:sz w:val="22"/>
                 <w:szCs w:val="22"/>
               </w:rPr>
-              <w:t>{EvaluationString}</w:t>
+              <w:t>{</w:t>
+            </w:r>
+            <w:proofErr w:type="spellStart"/>
+            <w:r>
+              <w:rPr>
+                <w:rFonts w:ascii="Arial" w:hAnsi="Arial" w:cs="Arial"/>
+                <w:b/>
+                <w:bCs/>
+                <w:i/>
+                <w:iCs/>
+                <w:sz w:val="22"/>
+                <w:szCs w:val="22"/>
+              </w:rPr>
+              <w:t>EvaluationString</w:t>
+            </w:r>
+            <w:proofErr w:type="spellEnd"/>
+            <w:r>
+              <w:rPr>
+                <w:rFonts w:ascii="Arial" w:hAnsi="Arial" w:cs="Arial"/>
+                <w:b/>
+                <w:bCs/>
+                <w:i/>
+                <w:iCs/>
+                <w:sz w:val="22"/>
+                <w:szCs w:val="22"/>
+              </w:rPr>
+              <w:t>}</w:t>
             </w:r>
           </w:p>
         </w:tc>
@@ -2420,7 +2654,31 @@
                 <w:sz w:val="22"/>
                 <w:szCs w:val="22"/>
               </w:rPr>
-              <w:t>{AgglutinationString}</w:t>
+              <w:t>{</w:t>
+            </w:r>
+            <w:proofErr w:type="spellStart"/>
+            <w:r>
+              <w:rPr>
+                <w:rFonts w:ascii="Arial" w:hAnsi="Arial" w:cs="Arial"/>
+                <w:b/>
+                <w:bCs/>
+                <w:color w:val="000000"/>
+                <w:sz w:val="22"/>
+                <w:szCs w:val="22"/>
+              </w:rPr>
+              <w:t>AgglutinationString</w:t>
+            </w:r>
+            <w:proofErr w:type="spellEnd"/>
+            <w:r>
+              <w:rPr>
+                <w:rFonts w:ascii="Arial" w:hAnsi="Arial" w:cs="Arial"/>
+                <w:b/>
+                <w:bCs/>
+                <w:color w:val="000000"/>
+                <w:sz w:val="22"/>
+                <w:szCs w:val="22"/>
+              </w:rPr>
+              <w:t>}</w:t>
             </w:r>
           </w:p>
         </w:tc>
@@ -2524,33 +2782,10 @@
                       <w:bCs/>
                       <w:i/>
                       <w:iCs/>
-                      <w:sz w:val="12"/>
-                      <w:szCs w:val="22"/>
-                    </w:rPr>
-                    <w:t>{#Typings}</w:t>
-                  </w:r>
-                  <w:r>
-                    <w:rPr>
-                      <w:rFonts w:ascii="Arial" w:hAnsi="Arial" w:cs="Arial"/>
-                      <w:b/>
-                      <w:bCs/>
-                      <w:i/>
-                      <w:iCs/>
                       <w:sz w:val="22"/>
                       <w:szCs w:val="22"/>
                     </w:rPr>
-                    <w:t>{Attribute}</w:t>
-                  </w:r>
-                  <w:r>
-                    <w:rPr>
-                      <w:rFonts w:ascii="Arial" w:hAnsi="Arial" w:cs="Arial"/>
-                      <w:b/>
-                      <w:bCs/>
-                      <w:iCs/>
-                      <w:sz w:val="22"/>
-                      <w:szCs w:val="22"/>
-                    </w:rPr>
-                    <w:t>:</w:t>
+                    <w:t>folgt</w:t>
                   </w:r>
                 </w:p>
               </w:tc>
@@ -2573,51 +2808,6 @@
                       <w:szCs w:val="22"/>
                     </w:rPr>
                   </w:pPr>
-                  <w:r>
-                    <w:rPr>
-                      <w:rFonts w:ascii="Arial" w:hAnsi="Arial" w:cs="Arial"/>
-                      <w:b/>
-                      <w:bCs/>
-                      <w:color w:val="000000"/>
-                      <w:sz w:val="22"/>
-                      <w:szCs w:val="22"/>
-                    </w:rPr>
-                    <w:t>{Value}</w:t>
-                  </w:r>
-                  <w:r>
-                    <w:rPr>
-                      <w:rFonts w:ascii="Arial" w:hAnsi="Arial" w:cs="Arial"/>
-                      <w:b/>
-                      <w:bCs/>
-                      <w:color w:val="000000"/>
-                      <w:sz w:val="12"/>
-                      <w:szCs w:val="12"/>
-                    </w:rPr>
-                    <w:t>{/</w:t>
-                  </w:r>
-                  <w:r>
-                    <w:rPr>
-                      <w:rFonts w:ascii="Arial" w:hAnsi="Arial" w:cs="Arial"/>
-                      <w:b/>
-                      <w:bCs/>
-                      <w:i/>
-                      <w:iCs/>
-                      <w:sz w:val="12"/>
-                      <w:szCs w:val="22"/>
-                    </w:rPr>
-                    <w:t>Typings</w:t>
-                  </w:r>
-                  <w:r>
-                    <w:rPr>
-                      <w:rFonts w:ascii="Arial" w:hAnsi="Arial" w:cs="Arial"/>
-                      <w:b/>
-                      <w:bCs/>
-                      <w:color w:val="000000"/>
-                      <w:sz w:val="12"/>
-                      <w:szCs w:val="12"/>
-                    </w:rPr>
-                    <w:t>}</w:t>
-                  </w:r>
                 </w:p>
               </w:tc>
             </w:tr>
@@ -2676,7 +2866,25 @@
           <w:bCs/>
           <w:color w:val="000000"/>
         </w:rPr>
-        <w:t>{Interpretation}</w:t>
+        <w:t>{</w:t>
+      </w:r>
+      <w:proofErr w:type="spellStart"/>
+      <w:r>
+        <w:rPr>
+          <w:rFonts w:ascii="Arial" w:hAnsi="Arial" w:cs="Arial"/>
+          <w:bCs/>
+          <w:color w:val="000000"/>
+        </w:rPr>
+        <w:t>InterpretationPreliminary</w:t>
+      </w:r>
+      <w:proofErr w:type="spellEnd"/>
+      <w:r>
+        <w:rPr>
+          <w:rFonts w:ascii="Arial" w:hAnsi="Arial" w:cs="Arial"/>
+          <w:bCs/>
+          <w:color w:val="000000"/>
+        </w:rPr>
+        <w:t>}</w:t>
       </w:r>
     </w:p>
     <w:p>
@@ -2691,15 +2899,35 @@
         <w:spacing w:before="160"/>
         <w:rPr>
           <w:rFonts w:ascii="Arial" w:hAnsi="Arial" w:cs="Arial"/>
-        </w:rPr>
-      </w:pPr>
-      <w:r>
-        <w:rPr>
-          <w:rFonts w:ascii="Arial" w:hAnsi="Arial" w:cs="Arial"/>
           <w:bCs/>
           <w:color w:val="000000"/>
         </w:rPr>
-        <w:t>{InterpretationDisclaimer}</w:t>
+      </w:pPr>
+      <w:r>
+        <w:rPr>
+          <w:rFonts w:ascii="Arial" w:hAnsi="Arial" w:cs="Arial"/>
+          <w:bCs/>
+          <w:color w:val="000000"/>
+        </w:rPr>
+        <w:t>{</w:t>
+      </w:r>
+      <w:proofErr w:type="spellStart"/>
+      <w:r>
+        <w:rPr>
+          <w:rFonts w:ascii="Arial" w:hAnsi="Arial" w:cs="Arial"/>
+          <w:bCs/>
+          <w:color w:val="000000"/>
+        </w:rPr>
+        <w:t>InterpretationDisclaimer</w:t>
+      </w:r>
+      <w:proofErr w:type="spellEnd"/>
+      <w:r>
+        <w:rPr>
+          <w:rFonts w:ascii="Arial" w:hAnsi="Arial" w:cs="Arial"/>
+          <w:bCs/>
+          <w:color w:val="000000"/>
+        </w:rPr>
+        <w:t>}</w:t>
       </w:r>
     </w:p>
     <w:p>
@@ -2711,1084 +2939,225 @@
         <w:autoSpaceDE w:val="0"/>
         <w:autoSpaceDN w:val="0"/>
         <w:adjustRightInd w:val="0"/>
-        <w:spacing w:before="171"/>
-        <w:ind w:right="-2111"/>
-        <w:rPr>
-          <w:rFonts w:ascii="Arial" w:hAnsi="Arial" w:cs="Arial"/>
+        <w:spacing w:before="160"/>
+        <w:rPr>
+          <w:rFonts w:ascii="Arial" w:hAnsi="Arial" w:cs="Arial"/>
+          <w:bCs/>
+          <w:color w:val="000000"/>
         </w:rPr>
       </w:pPr>
+      <w:r>
+        <w:rPr>
+          <w:rFonts w:ascii="Arial" w:hAnsi="Arial" w:cs="Arial"/>
+          <w:bCs/>
+          <w:color w:val="000000"/>
+        </w:rPr>
+        <w:t>Untersuchungen zur Antibiotika-Resistenz: folgt</w:t>
+      </w:r>
+      <w:r>
+        <w:rPr>
+          <w:rFonts w:ascii="Arial" w:hAnsi="Arial" w:cs="Arial"/>
+          <w:bCs/>
+          <w:color w:val="000000"/>
+        </w:rPr>
+        <w:br/>
+      </w:r>
+      <w:r>
+        <w:rPr>
+          <w:rFonts w:ascii="Arial" w:hAnsi="Arial" w:cs="Arial"/>
+          <w:bCs/>
+          <w:color w:val="000000"/>
+        </w:rPr>
+        <w:br/>
+      </w:r>
     </w:p>
     <w:p>
       <w:pPr>
-        <w:widowControl w:val="0"/>
-        <w:tabs>
-          <w:tab w:val="left" w:pos="90"/>
-        </w:tabs>
-        <w:autoSpaceDE w:val="0"/>
-        <w:autoSpaceDN w:val="0"/>
-        <w:adjustRightInd w:val="0"/>
-        <w:spacing w:before="171"/>
-        <w:ind w:right="-2111"/>
         <w:rPr>
           <w:rFonts w:ascii="Arial" w:hAnsi="Arial" w:cs="Arial"/>
         </w:rPr>
       </w:pPr>
-    </w:p>
-    <w:p>
-      <w:r>
-        <w:rPr>
-          <w:rFonts w:ascii="Arial" w:hAnsi="Arial" w:cs="Arial"/>
-        </w:rPr>
-        <w:t>Untersuchungen zur Antibiotika-Resistenz</w:t>
-      </w:r>
-      <w:r>
-        <w:rPr>
-          <w:rFonts w:ascii="Arial" w:hAnsi="Arial" w:cs="Arial"/>
-        </w:rPr>
-        <w:t>: siehe nachfolgende Seite.</w:t>
+      <w:r>
+        <w:rPr>
+          <w:rFonts w:ascii="Arial" w:hAnsi="Arial" w:cs="Arial"/>
+          <w:color w:val="000000"/>
+        </w:rPr>
+        <w:fldChar w:fldCharType="begin"/>
+      </w:r>
+      <w:r>
+        <w:rPr>
+          <w:rFonts w:ascii="Arial" w:hAnsi="Arial" w:cs="Arial"/>
+          <w:color w:val="000000"/>
+        </w:rPr>
+        <w:instrText xml:space="preserve"> INCLUDETEXT  "D:\\Development\\NRZMHiDB\\HaemophilusWeb\\ReportTemplates\\includes\\Signature.docx" </w:instrText>
+      </w:r>
+      <w:r>
+        <w:rPr>
+          <w:rFonts w:ascii="Arial" w:hAnsi="Arial" w:cs="Arial"/>
+          <w:color w:val="000000"/>
+        </w:rPr>
+        <w:fldChar w:fldCharType="separate"/>
+      </w:r>
+      <w:r>
+        <w:rPr>
+          <w:rFonts w:ascii="Arial" w:hAnsi="Arial" w:cs="Arial"/>
+        </w:rPr>
+        <w:t>Mit freundlichen Grüßen</w:t>
       </w:r>
     </w:p>
     <w:p>
       <w:pPr>
-        <w:widowControl w:val="0"/>
-        <w:tabs>
-          <w:tab w:val="left" w:pos="90"/>
-        </w:tabs>
-        <w:autoSpaceDE w:val="0"/>
-        <w:autoSpaceDN w:val="0"/>
-        <w:adjustRightInd w:val="0"/>
-        <w:spacing w:before="171"/>
-        <w:ind w:right="-2111"/>
-        <w:rPr>
-          <w:rFonts w:ascii="Arial" w:hAnsi="Arial" w:cs="Arial"/>
-          <w:b/>
-          <w:u w:val="single"/>
+        <w:rPr>
+          <w:rFonts w:ascii="Arial" w:hAnsi="Arial" w:cs="Arial"/>
         </w:rPr>
       </w:pPr>
       <w:r>
-        <w:fldChar w:fldCharType="end"/>
-      </w:r>
-      <w:r>
-        <w:rPr>
-          <w:rFonts w:ascii="Arial" w:hAnsi="Arial" w:cs="Arial"/>
-          <w:b/>
-        </w:rPr>
-        <w:br w:type="page"/>
-      </w:r>
-      <w:r>
-        <w:rPr>
-          <w:rFonts w:ascii="Arial" w:hAnsi="Arial" w:cs="Arial"/>
-          <w:b/>
-          <w:u w:val="single"/>
-        </w:rPr>
-        <w:lastRenderedPageBreak/>
-        <w:t>Untersuchungen zur Antibiotika-</w:t>
-      </w:r>
-      <w:r>
-        <w:rPr>
-          <w:rFonts w:ascii="Arial" w:hAnsi="Arial" w:cs="Arial"/>
-          <w:b/>
-          <w:u w:val="single"/>
-        </w:rPr>
-        <w:t xml:space="preserve"> </w:t>
-      </w:r>
-      <w:r>
-        <w:rPr>
-          <w:rFonts w:ascii="Arial" w:hAnsi="Arial" w:cs="Arial"/>
-          <w:b/>
-          <w:u w:val="single"/>
-        </w:rPr>
-        <w:t>Resistenz</w:t>
+        <w:rPr>
+          <w:rFonts w:ascii="Arial" w:hAnsi="Arial" w:cs="Arial"/>
+        </w:rPr>
+        <w:br/>
       </w:r>
     </w:p>
     <w:p>
       <w:pPr>
-        <w:widowControl w:val="0"/>
-        <w:tabs>
-          <w:tab w:val="left" w:pos="90"/>
-        </w:tabs>
-        <w:autoSpaceDE w:val="0"/>
-        <w:autoSpaceDN w:val="0"/>
-        <w:adjustRightInd w:val="0"/>
-        <w:spacing w:before="171"/>
-        <w:ind w:right="-2111"/>
-        <w:rPr>
-          <w:rFonts w:ascii="Arial" w:hAnsi="Arial" w:cs="Arial"/>
-          <w:b/>
+        <w:rPr>
+          <w:rFonts w:ascii="Arial" w:hAnsi="Arial" w:cs="Arial"/>
         </w:rPr>
       </w:pPr>
-    </w:p>
-    <w:tbl>
-      <w:tblPr>
-        <w:tblW w:w="9316" w:type="dxa"/>
-        <w:tblInd w:w="55" w:type="dxa"/>
-        <w:tblBorders>
-          <w:top w:val="single" w:sz="4" w:space="0" w:color="auto"/>
-          <w:left w:val="single" w:sz="4" w:space="0" w:color="auto"/>
-          <w:bottom w:val="single" w:sz="4" w:space="0" w:color="auto"/>
-          <w:right w:val="single" w:sz="4" w:space="0" w:color="auto"/>
-          <w:insideH w:val="single" w:sz="4" w:space="0" w:color="auto"/>
-          <w:insideV w:val="double" w:sz="6" w:space="0" w:color="auto"/>
-        </w:tblBorders>
-        <w:tblLayout w:type="fixed"/>
-        <w:tblCellMar>
-          <w:left w:w="70" w:type="dxa"/>
-          <w:right w:w="70" w:type="dxa"/>
-        </w:tblCellMar>
-        <w:tblLook w:val="04A0" w:firstRow="1" w:lastRow="0" w:firstColumn="1" w:lastColumn="0" w:noHBand="0" w:noVBand="1"/>
-      </w:tblPr>
-      <w:tblGrid>
-        <w:gridCol w:w="2389"/>
-        <w:gridCol w:w="2588"/>
-        <w:gridCol w:w="1559"/>
-        <w:gridCol w:w="142"/>
-        <w:gridCol w:w="1417"/>
-        <w:gridCol w:w="1221"/>
-      </w:tblGrid>
-      <w:tr>
-        <w:trPr>
-          <w:trHeight w:val="318"/>
-        </w:trPr>
-        <w:tc>
-          <w:tcPr>
-            <w:tcW w:w="2389" w:type="dxa"/>
-            <w:vMerge w:val="restart"/>
-            <w:shd w:val="clear" w:color="000000" w:fill="BFBFBF"/>
-            <w:vAlign w:val="center"/>
-          </w:tcPr>
-          <w:p>
-            <w:pPr>
-              <w:rPr>
-                <w:rFonts w:ascii="Arial" w:hAnsi="Arial" w:cs="Arial"/>
-                <w:b/>
-                <w:bCs/>
-                <w:iCs/>
-                <w:sz w:val="22"/>
-                <w:szCs w:val="22"/>
-              </w:rPr>
-            </w:pPr>
-            <w:r>
-              <w:rPr>
-                <w:rFonts w:ascii="Symbol" w:hAnsi="Symbol" w:cs="Arial"/>
-                <w:b/>
-                <w:bCs/>
-                <w:iCs/>
-                <w:sz w:val="22"/>
-                <w:szCs w:val="22"/>
-              </w:rPr>
-              <w:t></w:t>
-            </w:r>
-            <w:r>
-              <w:rPr>
-                <w:rFonts w:ascii="Arial" w:hAnsi="Arial" w:cs="Arial"/>
-                <w:b/>
-                <w:bCs/>
-                <w:iCs/>
-                <w:sz w:val="22"/>
-                <w:szCs w:val="22"/>
-              </w:rPr>
-              <w:t>-</w:t>
-            </w:r>
-            <w:proofErr w:type="spellStart"/>
-            <w:r>
-              <w:rPr>
-                <w:rFonts w:ascii="Arial" w:hAnsi="Arial" w:cs="Arial"/>
-                <w:b/>
-                <w:bCs/>
-                <w:iCs/>
-                <w:sz w:val="22"/>
-                <w:szCs w:val="22"/>
-              </w:rPr>
-              <w:t>Laktamase</w:t>
-            </w:r>
-            <w:proofErr w:type="spellEnd"/>
-          </w:p>
-        </w:tc>
-        <w:tc>
-          <w:tcPr>
-            <w:tcW w:w="2588" w:type="dxa"/>
-            <w:vMerge w:val="restart"/>
-            <w:vAlign w:val="center"/>
-          </w:tcPr>
-          <w:p>
-            <w:pPr>
-              <w:rPr>
-                <w:rFonts w:ascii="Arial" w:hAnsi="Arial" w:cs="Arial"/>
-                <w:b/>
-                <w:bCs/>
-                <w:color w:val="000000"/>
-                <w:sz w:val="22"/>
-                <w:szCs w:val="22"/>
-              </w:rPr>
-            </w:pPr>
-            <w:r>
-              <w:rPr>
-                <w:rFonts w:ascii="Arial" w:hAnsi="Arial" w:cs="Arial"/>
-                <w:b/>
-                <w:bCs/>
-                <w:color w:val="000000"/>
-                <w:sz w:val="22"/>
-                <w:szCs w:val="22"/>
-              </w:rPr>
-              <w:t>{</w:t>
-            </w:r>
-            <w:proofErr w:type="spellStart"/>
-            <w:r>
-              <w:rPr>
-                <w:rFonts w:ascii="Arial" w:hAnsi="Arial" w:cs="Arial"/>
-                <w:b/>
-                <w:bCs/>
-                <w:color w:val="000000"/>
-                <w:sz w:val="22"/>
-                <w:szCs w:val="22"/>
-              </w:rPr>
-              <w:t>BetalactamaseString</w:t>
-            </w:r>
-            <w:proofErr w:type="spellEnd"/>
-            <w:r>
-              <w:rPr>
-                <w:rFonts w:ascii="Arial" w:hAnsi="Arial" w:cs="Arial"/>
-                <w:b/>
-                <w:bCs/>
-                <w:color w:val="000000"/>
-                <w:sz w:val="22"/>
-                <w:szCs w:val="22"/>
-              </w:rPr>
-              <w:t>}</w:t>
-            </w:r>
-          </w:p>
-        </w:tc>
-        <w:tc>
-          <w:tcPr>
-            <w:tcW w:w="4339" w:type="dxa"/>
-            <w:gridSpan w:val="4"/>
-            <w:tcBorders>
-              <w:bottom w:val="nil"/>
-            </w:tcBorders>
-            <w:shd w:val="clear" w:color="auto" w:fill="C0C0C0"/>
-            <w:vAlign w:val="center"/>
-          </w:tcPr>
-          <w:p>
-            <w:pPr>
-              <w:jc w:val="center"/>
-              <w:rPr>
-                <w:rFonts w:ascii="Arial" w:hAnsi="Arial" w:cs="Arial"/>
-                <w:b/>
-                <w:bCs/>
-                <w:color w:val="000000"/>
-                <w:sz w:val="22"/>
-                <w:szCs w:val="22"/>
-              </w:rPr>
-            </w:pPr>
-            <w:r>
-              <w:rPr>
-                <w:rFonts w:ascii="Arial" w:hAnsi="Arial" w:cs="Arial"/>
-                <w:b/>
-                <w:bCs/>
-                <w:color w:val="000000"/>
-                <w:sz w:val="22"/>
-                <w:szCs w:val="22"/>
-              </w:rPr>
-              <w:t>Grenzwerte nach EUCAST</w:t>
-            </w:r>
-          </w:p>
-        </w:tc>
-      </w:tr>
-      <w:tr>
-        <w:trPr>
-          <w:trHeight w:val="318"/>
-        </w:trPr>
-        <w:tc>
-          <w:tcPr>
-            <w:tcW w:w="2389" w:type="dxa"/>
-            <w:vMerge/>
-            <w:shd w:val="clear" w:color="000000" w:fill="BFBFBF"/>
-            <w:vAlign w:val="center"/>
-          </w:tcPr>
-          <w:p>
-            <w:pPr>
-              <w:rPr>
-                <w:rFonts w:ascii="Symbol" w:hAnsi="Symbol" w:cs="Arial"/>
-                <w:b/>
-                <w:bCs/>
-                <w:iCs/>
-                <w:sz w:val="22"/>
-                <w:szCs w:val="22"/>
-              </w:rPr>
-            </w:pPr>
-          </w:p>
-        </w:tc>
-        <w:tc>
-          <w:tcPr>
-            <w:tcW w:w="2588" w:type="dxa"/>
-            <w:vMerge/>
-            <w:vAlign w:val="center"/>
-          </w:tcPr>
-          <w:p>
-            <w:pPr>
-              <w:rPr>
-                <w:rFonts w:ascii="Arial" w:hAnsi="Arial" w:cs="Arial"/>
-                <w:b/>
-                <w:bCs/>
-                <w:color w:val="000000"/>
-                <w:sz w:val="22"/>
-                <w:szCs w:val="22"/>
-              </w:rPr>
-            </w:pPr>
-          </w:p>
-        </w:tc>
-        <w:tc>
-          <w:tcPr>
-            <w:tcW w:w="1701" w:type="dxa"/>
-            <w:gridSpan w:val="2"/>
-            <w:tcBorders>
-              <w:top w:val="nil"/>
-              <w:right w:val="nil"/>
-            </w:tcBorders>
-            <w:shd w:val="clear" w:color="auto" w:fill="C0C0C0"/>
-          </w:tcPr>
-          <w:p>
-            <w:pPr>
-              <w:jc w:val="center"/>
-              <w:rPr>
-                <w:rFonts w:ascii="Arial" w:hAnsi="Arial" w:cs="Arial"/>
-                <w:b/>
-                <w:bCs/>
-                <w:color w:val="000000"/>
-                <w:sz w:val="22"/>
-                <w:szCs w:val="22"/>
-              </w:rPr>
-            </w:pPr>
-            <w:r>
-              <w:rPr>
-                <w:rFonts w:ascii="Arial" w:hAnsi="Arial" w:cs="Arial"/>
-                <w:b/>
-                <w:bCs/>
-                <w:color w:val="000000"/>
-                <w:sz w:val="22"/>
-                <w:szCs w:val="22"/>
-              </w:rPr>
-              <w:t>S</w:t>
-            </w:r>
-          </w:p>
-        </w:tc>
-        <w:tc>
-          <w:tcPr>
-            <w:tcW w:w="1417" w:type="dxa"/>
-            <w:tcBorders>
-              <w:top w:val="nil"/>
-              <w:left w:val="nil"/>
-              <w:right w:val="nil"/>
-            </w:tcBorders>
-            <w:shd w:val="clear" w:color="auto" w:fill="C0C0C0"/>
-          </w:tcPr>
-          <w:p>
-            <w:pPr>
-              <w:jc w:val="center"/>
-              <w:rPr>
-                <w:rFonts w:ascii="Arial" w:hAnsi="Arial" w:cs="Arial"/>
-                <w:b/>
-                <w:bCs/>
-                <w:color w:val="000000"/>
-                <w:sz w:val="22"/>
-                <w:szCs w:val="22"/>
-              </w:rPr>
-            </w:pPr>
-            <w:r>
-              <w:rPr>
-                <w:rFonts w:ascii="Arial" w:hAnsi="Arial" w:cs="Arial"/>
-                <w:b/>
-                <w:bCs/>
-                <w:color w:val="000000"/>
-                <w:sz w:val="22"/>
-                <w:szCs w:val="22"/>
-              </w:rPr>
-              <w:t>R</w:t>
-            </w:r>
-          </w:p>
-        </w:tc>
-        <w:tc>
-          <w:tcPr>
-            <w:tcW w:w="1221" w:type="dxa"/>
-            <w:tcBorders>
-              <w:top w:val="nil"/>
-              <w:left w:val="nil"/>
-            </w:tcBorders>
-            <w:shd w:val="clear" w:color="auto" w:fill="C0C0C0"/>
-          </w:tcPr>
-          <w:p>
-            <w:pPr>
-              <w:rPr>
-                <w:rFonts w:ascii="Arial" w:hAnsi="Arial" w:cs="Arial"/>
-                <w:b/>
-                <w:bCs/>
-                <w:color w:val="000000"/>
-                <w:sz w:val="22"/>
-                <w:szCs w:val="22"/>
-              </w:rPr>
-            </w:pPr>
-            <w:r>
-              <w:rPr>
-                <w:rFonts w:ascii="Arial" w:hAnsi="Arial" w:cs="Arial"/>
-                <w:b/>
-                <w:bCs/>
-                <w:color w:val="000000"/>
-                <w:sz w:val="22"/>
-                <w:szCs w:val="22"/>
-              </w:rPr>
-              <w:t>gültig seit</w:t>
-            </w:r>
-          </w:p>
-        </w:tc>
-      </w:tr>
-      <w:tr>
-        <w:trPr>
-          <w:trHeight w:val="300"/>
-        </w:trPr>
-        <w:tc>
-          <w:tcPr>
-            <w:tcW w:w="2389" w:type="dxa"/>
-            <w:shd w:val="clear" w:color="000000" w:fill="BFBFBF"/>
-          </w:tcPr>
-          <w:p>
-            <w:pPr>
-              <w:rPr>
-                <w:rFonts w:ascii="Arial" w:hAnsi="Arial" w:cs="Arial"/>
-                <w:b/>
-                <w:bCs/>
-                <w:iCs/>
-                <w:sz w:val="22"/>
-                <w:szCs w:val="22"/>
-              </w:rPr>
-            </w:pPr>
-            <w:r>
-              <w:rPr>
-                <w:rFonts w:ascii="Arial" w:hAnsi="Arial" w:cs="Arial"/>
-                <w:b/>
-                <w:bCs/>
-                <w:iCs/>
-                <w:sz w:val="22"/>
-                <w:szCs w:val="22"/>
-              </w:rPr>
-              <w:t>{#ETests}{Antibiotic}</w:t>
-            </w:r>
-            <w:r>
-              <w:rPr>
-                <w:rFonts w:ascii="Arial" w:hAnsi="Arial" w:cs="Arial"/>
-                <w:b/>
-                <w:bCs/>
-                <w:iCs/>
-                <w:sz w:val="22"/>
-                <w:szCs w:val="22"/>
-              </w:rPr>
-              <w:t xml:space="preserve"> </w:t>
-            </w:r>
-            <w:proofErr w:type="spellStart"/>
-            <w:r>
-              <w:rPr>
-                <w:rFonts w:ascii="Arial" w:hAnsi="Arial" w:cs="Arial"/>
-                <w:b/>
-                <w:bCs/>
-                <w:iCs/>
-                <w:sz w:val="22"/>
-                <w:szCs w:val="22"/>
-              </w:rPr>
-              <w:t>Etest</w:t>
-            </w:r>
-            <w:proofErr w:type="spellEnd"/>
-          </w:p>
-        </w:tc>
-        <w:tc>
-          <w:tcPr>
-            <w:tcW w:w="2588" w:type="dxa"/>
-          </w:tcPr>
-          <w:p>
-            <w:pPr>
-              <w:rPr>
-                <w:rFonts w:ascii="Arial" w:hAnsi="Arial" w:cs="Arial"/>
-                <w:b/>
-                <w:bCs/>
-                <w:color w:val="000000"/>
-                <w:sz w:val="22"/>
-                <w:szCs w:val="22"/>
-              </w:rPr>
-            </w:pPr>
-            <w:r>
-              <w:rPr>
-                <w:rFonts w:ascii="Arial" w:hAnsi="Arial" w:cs="Arial"/>
-                <w:b/>
-                <w:bCs/>
-                <w:color w:val="000000"/>
-                <w:sz w:val="22"/>
-                <w:szCs w:val="22"/>
-              </w:rPr>
-              <w:t>{Measurement}</w:t>
-            </w:r>
-            <w:r>
-              <w:rPr>
-                <w:rFonts w:ascii="Arial" w:hAnsi="Arial" w:cs="Arial"/>
-                <w:b/>
-                <w:bCs/>
-                <w:color w:val="000000"/>
-                <w:sz w:val="22"/>
-                <w:szCs w:val="22"/>
-              </w:rPr>
-              <w:t xml:space="preserve"> µg/ml, </w:t>
-            </w:r>
-            <w:r>
-              <w:rPr>
-                <w:rFonts w:ascii="Arial" w:hAnsi="Arial" w:cs="Arial"/>
-                <w:b/>
-                <w:bCs/>
-                <w:color w:val="000000"/>
-                <w:sz w:val="22"/>
-                <w:szCs w:val="22"/>
-              </w:rPr>
-              <w:t>{</w:t>
-            </w:r>
-            <w:proofErr w:type="spellStart"/>
-            <w:r>
-              <w:rPr>
-                <w:rFonts w:ascii="Arial" w:hAnsi="Arial" w:cs="Arial"/>
-                <w:b/>
-                <w:bCs/>
-                <w:color w:val="000000"/>
-                <w:sz w:val="22"/>
-                <w:szCs w:val="22"/>
-              </w:rPr>
-              <w:t>Result</w:t>
-            </w:r>
-            <w:proofErr w:type="spellEnd"/>
-            <w:r>
-              <w:rPr>
-                <w:rFonts w:ascii="Arial" w:hAnsi="Arial" w:cs="Arial"/>
-                <w:b/>
-                <w:bCs/>
-                <w:color w:val="000000"/>
-                <w:sz w:val="22"/>
-                <w:szCs w:val="22"/>
-              </w:rPr>
-              <w:t>}</w:t>
-            </w:r>
-          </w:p>
-        </w:tc>
-        <w:tc>
-          <w:tcPr>
-            <w:tcW w:w="1559" w:type="dxa"/>
-            <w:shd w:val="clear" w:color="auto" w:fill="auto"/>
-          </w:tcPr>
-          <w:p>
-            <w:pPr>
-              <w:rPr>
-                <w:rFonts w:ascii="Arial" w:hAnsi="Arial" w:cs="Arial"/>
-                <w:b/>
-                <w:bCs/>
-                <w:color w:val="000000"/>
-                <w:sz w:val="22"/>
-                <w:szCs w:val="22"/>
-              </w:rPr>
-            </w:pPr>
-            <w:r>
-              <w:rPr>
-                <w:rFonts w:ascii="Arial" w:hAnsi="Arial" w:cs="Arial"/>
-                <w:b/>
-                <w:bCs/>
-                <w:color w:val="000000"/>
-                <w:sz w:val="22"/>
-                <w:szCs w:val="22"/>
-              </w:rPr>
-              <w:t>≤{</w:t>
-            </w:r>
-            <w:proofErr w:type="spellStart"/>
-            <w:r>
-              <w:rPr>
-                <w:rFonts w:ascii="Arial" w:hAnsi="Arial" w:cs="Arial"/>
-                <w:b/>
-                <w:bCs/>
-                <w:color w:val="000000"/>
-                <w:sz w:val="22"/>
-                <w:szCs w:val="22"/>
-              </w:rPr>
-              <w:t>MicBreakpointSusceptible</w:t>
-            </w:r>
-            <w:proofErr w:type="spellEnd"/>
-            <w:r>
-              <w:rPr>
-                <w:rFonts w:ascii="Arial" w:hAnsi="Arial" w:cs="Arial"/>
-                <w:b/>
-                <w:bCs/>
-                <w:color w:val="000000"/>
-                <w:sz w:val="22"/>
-                <w:szCs w:val="22"/>
-              </w:rPr>
-              <w:t>}</w:t>
-            </w:r>
-            <w:r>
-              <w:rPr>
-                <w:rFonts w:ascii="Arial" w:hAnsi="Arial" w:cs="Arial"/>
-                <w:b/>
-                <w:bCs/>
-                <w:color w:val="000000"/>
-                <w:sz w:val="22"/>
-                <w:szCs w:val="22"/>
-              </w:rPr>
-              <w:t xml:space="preserve"> µg/ml</w:t>
-            </w:r>
-          </w:p>
-        </w:tc>
-        <w:tc>
-          <w:tcPr>
-            <w:tcW w:w="1559" w:type="dxa"/>
-            <w:gridSpan w:val="2"/>
-            <w:shd w:val="clear" w:color="auto" w:fill="auto"/>
-          </w:tcPr>
-          <w:p>
-            <w:pPr>
-              <w:rPr>
-                <w:rFonts w:ascii="Arial" w:hAnsi="Arial" w:cs="Arial"/>
-                <w:b/>
-                <w:bCs/>
-                <w:color w:val="000000"/>
-                <w:sz w:val="22"/>
-                <w:szCs w:val="22"/>
-                <w:lang w:val="en-US"/>
-              </w:rPr>
-            </w:pPr>
-            <w:r>
-              <w:rPr>
-                <w:rFonts w:ascii="Arial" w:hAnsi="Arial" w:cs="Arial"/>
-                <w:b/>
-                <w:bCs/>
-                <w:color w:val="000000"/>
-                <w:sz w:val="22"/>
-                <w:szCs w:val="22"/>
-                <w:lang w:val="en-US"/>
-              </w:rPr>
-              <w:t>&gt;{</w:t>
-            </w:r>
-            <w:proofErr w:type="spellStart"/>
-            <w:r>
-              <w:rPr>
-                <w:rFonts w:ascii="Arial" w:hAnsi="Arial" w:cs="Arial"/>
-                <w:b/>
-                <w:bCs/>
-                <w:color w:val="000000"/>
-                <w:sz w:val="22"/>
-                <w:szCs w:val="22"/>
-                <w:lang w:val="en-US"/>
-              </w:rPr>
-              <w:t>MicBreakpointResistent</w:t>
-            </w:r>
-            <w:proofErr w:type="spellEnd"/>
-            <w:r>
-              <w:rPr>
-                <w:rFonts w:ascii="Arial" w:hAnsi="Arial" w:cs="Arial"/>
-                <w:b/>
-                <w:bCs/>
-                <w:color w:val="000000"/>
-                <w:sz w:val="22"/>
-                <w:szCs w:val="22"/>
-                <w:lang w:val="en-US"/>
-              </w:rPr>
-              <w:t>} µg/ml</w:t>
-            </w:r>
-          </w:p>
-        </w:tc>
-        <w:tc>
-          <w:tcPr>
-            <w:tcW w:w="1221" w:type="dxa"/>
-          </w:tcPr>
-          <w:p>
-            <w:pPr>
-              <w:rPr>
-                <w:rFonts w:ascii="Arial" w:hAnsi="Arial" w:cs="Arial"/>
-                <w:b/>
-                <w:bCs/>
-                <w:color w:val="000000"/>
-                <w:sz w:val="22"/>
-                <w:szCs w:val="22"/>
-                <w:lang w:val="en-US"/>
-              </w:rPr>
-            </w:pPr>
-            <w:r>
-              <w:rPr>
-                <w:rFonts w:ascii="Arial" w:hAnsi="Arial" w:cs="Arial"/>
-                <w:b/>
-                <w:bCs/>
-                <w:color w:val="000000"/>
-                <w:sz w:val="22"/>
-                <w:szCs w:val="22"/>
-                <w:lang w:val="en-US"/>
-              </w:rPr>
-              <w:t>{</w:t>
-            </w:r>
-            <w:proofErr w:type="spellStart"/>
-            <w:r>
-              <w:rPr>
-                <w:rFonts w:ascii="Arial" w:hAnsi="Arial" w:cs="Arial"/>
-                <w:b/>
-                <w:bCs/>
-                <w:color w:val="000000"/>
-                <w:sz w:val="22"/>
-                <w:szCs w:val="22"/>
-                <w:lang w:val="en-US"/>
-              </w:rPr>
-              <w:t>ValidFromYear</w:t>
-            </w:r>
-            <w:proofErr w:type="spellEnd"/>
-            <w:r>
-              <w:rPr>
-                <w:rFonts w:ascii="Arial" w:hAnsi="Arial" w:cs="Arial"/>
-                <w:b/>
-                <w:bCs/>
-                <w:color w:val="000000"/>
-                <w:sz w:val="22"/>
-                <w:szCs w:val="22"/>
-                <w:lang w:val="en-US"/>
-              </w:rPr>
-              <w:t>}</w:t>
-            </w:r>
-            <w:r>
-              <w:rPr>
-                <w:rFonts w:ascii="Arial" w:hAnsi="Arial" w:cs="Arial"/>
-                <w:b/>
-                <w:bCs/>
-                <w:color w:val="000000"/>
-                <w:sz w:val="22"/>
-                <w:szCs w:val="22"/>
-                <w:lang w:val="en-US"/>
-              </w:rPr>
-              <w:t>{/</w:t>
-            </w:r>
-            <w:proofErr w:type="spellStart"/>
-            <w:r>
-              <w:rPr>
-                <w:rFonts w:ascii="Arial" w:hAnsi="Arial" w:cs="Arial"/>
-                <w:b/>
-                <w:bCs/>
-                <w:color w:val="000000"/>
-                <w:sz w:val="22"/>
-                <w:szCs w:val="22"/>
-                <w:lang w:val="en-US"/>
-              </w:rPr>
-              <w:t>ETests</w:t>
-            </w:r>
-            <w:proofErr w:type="spellEnd"/>
-            <w:r>
-              <w:rPr>
-                <w:rFonts w:ascii="Arial" w:hAnsi="Arial" w:cs="Arial"/>
-                <w:b/>
-                <w:bCs/>
-                <w:color w:val="000000"/>
-                <w:sz w:val="22"/>
-                <w:szCs w:val="22"/>
-                <w:lang w:val="en-US"/>
-              </w:rPr>
-              <w:t>}</w:t>
-            </w:r>
-          </w:p>
-        </w:tc>
-      </w:tr>
-    </w:tbl>
-    <w:p>
-      <w:pPr>
-        <w:widowControl w:val="0"/>
-        <w:tabs>
-          <w:tab w:val="left" w:pos="90"/>
-        </w:tabs>
-        <w:autoSpaceDE w:val="0"/>
-        <w:autoSpaceDN w:val="0"/>
-        <w:adjustRightInd w:val="0"/>
-        <w:spacing w:before="171"/>
-        <w:ind w:right="-2111"/>
-        <w:rPr>
-          <w:rFonts w:ascii="Arial" w:hAnsi="Arial" w:cs="Arial"/>
-          <w:b/>
-        </w:rPr>
-      </w:pPr>
+      <w:r>
+        <w:rPr>
+          <w:rFonts w:ascii="Arial" w:hAnsi="Arial" w:cs="Arial"/>
+        </w:rPr>
+        <w:t>{Signer}</w:t>
+      </w:r>
+      <w:r>
+        <w:rPr>
+          <w:rFonts w:ascii="Arial" w:hAnsi="Arial" w:cs="Arial"/>
+          <w:sz w:val="12"/>
+          <w:szCs w:val="12"/>
+        </w:rPr>
+        <w:t>{#HasCommentOrAnnouncement}</w:t>
+      </w:r>
     </w:p>
     <w:p>
       <w:pPr>
-        <w:widowControl w:val="0"/>
-        <w:tabs>
-          <w:tab w:val="left" w:pos="90"/>
-        </w:tabs>
-        <w:autoSpaceDE w:val="0"/>
-        <w:autoSpaceDN w:val="0"/>
-        <w:adjustRightInd w:val="0"/>
-        <w:spacing w:before="171"/>
-        <w:jc w:val="both"/>
-        <w:rPr>
-          <w:rFonts w:ascii="Arial" w:hAnsi="Arial" w:cs="Arial"/>
+        <w:pBdr>
+          <w:top w:val="single" w:sz="4" w:space="1" w:color="auto"/>
+        </w:pBdr>
+        <w:spacing w:before="120"/>
+        <w:rPr>
+          <w:rFonts w:ascii="Arial" w:hAnsi="Arial" w:cs="Arial"/>
+          <w:lang w:val="en-US"/>
         </w:rPr>
       </w:pPr>
       <w:r>
         <w:rPr>
           <w:rFonts w:ascii="Arial" w:hAnsi="Arial" w:cs="Arial"/>
+          <w:b/>
           <w:bCs/>
-          <w:color w:val="000000"/>
-          <w:u w:val="single"/>
-        </w:rPr>
-        <w:t>Interpretation</w:t>
-      </w:r>
-      <w:r>
-        <w:rPr>
-          <w:rFonts w:ascii="Arial" w:hAnsi="Arial" w:cs="Arial"/>
-          <w:bCs/>
-          <w:color w:val="000000"/>
-        </w:rPr>
-        <w:t>:</w:t>
-      </w:r>
-      <w:r>
-        <w:rPr>
-          <w:rFonts w:ascii="Arial" w:hAnsi="Arial" w:cs="Arial"/>
-          <w:bCs/>
-          <w:color w:val="000000"/>
-        </w:rPr>
-        <w:t xml:space="preserve"> </w:t>
-      </w:r>
-      <w:r>
-        <w:rPr>
-          <w:rFonts w:ascii="Arial" w:hAnsi="Arial" w:cs="Arial"/>
-          <w:bCs/>
-          <w:color w:val="000000"/>
-        </w:rPr>
-        <w:t xml:space="preserve">Die Resistenztestung spricht für ein </w:t>
-      </w:r>
-      <w:r>
-        <w:rPr>
-          <w:rFonts w:ascii="Arial" w:hAnsi="Arial" w:cs="Arial"/>
-          <w:bCs/>
-          <w:color w:val="000000"/>
-        </w:rPr>
-        <w:t>β</w:t>
-      </w:r>
-      <w:r>
-        <w:rPr>
-          <w:rFonts w:ascii="Arial" w:hAnsi="Arial" w:cs="Arial"/>
-          <w:bCs/>
-          <w:color w:val="000000"/>
-        </w:rPr>
-        <w:noBreakHyphen/>
-      </w:r>
-      <w:proofErr w:type="spellStart"/>
-      <w:r>
-        <w:rPr>
-          <w:rFonts w:ascii="Arial" w:hAnsi="Arial" w:cs="Arial"/>
-          <w:bCs/>
-          <w:color w:val="000000"/>
-        </w:rPr>
-        <w:t>Laktamase</w:t>
-      </w:r>
-      <w:proofErr w:type="spellEnd"/>
-      <w:r>
-        <w:rPr>
-          <w:rFonts w:ascii="Arial" w:hAnsi="Arial" w:cs="Arial"/>
-          <w:bCs/>
-          <w:color w:val="000000"/>
-        </w:rPr>
-        <w:t>-positives Ampicillin-resistentes</w:t>
-      </w:r>
-      <w:r>
-        <w:rPr>
-          <w:rFonts w:ascii="Arial" w:hAnsi="Arial" w:cs="Arial"/>
-          <w:bCs/>
-          <w:color w:val="000000"/>
-        </w:rPr>
-        <w:t xml:space="preserve"> Isolat</w:t>
-      </w:r>
-      <w:r>
-        <w:rPr>
-          <w:rFonts w:ascii="Arial" w:hAnsi="Arial" w:cs="Arial"/>
-          <w:bCs/>
-          <w:color w:val="000000"/>
-        </w:rPr>
-        <w:t xml:space="preserve"> (BLPAR)</w:t>
-      </w:r>
-      <w:r>
-        <w:rPr>
-          <w:rFonts w:ascii="Arial" w:hAnsi="Arial" w:cs="Arial"/>
-          <w:bCs/>
-          <w:color w:val="000000"/>
-        </w:rPr>
-        <w:t>.</w:t>
-      </w:r>
-      <w:r>
-        <w:rPr>
-          <w:rFonts w:ascii="Arial" w:hAnsi="Arial" w:cs="Arial"/>
-          <w:bCs/>
-          <w:color w:val="000000"/>
-        </w:rPr>
-        <w:t xml:space="preserve"> Von einer Wirksamkeit von β-</w:t>
-      </w:r>
-      <w:proofErr w:type="spellStart"/>
-      <w:r>
-        <w:rPr>
-          <w:rFonts w:ascii="Arial" w:hAnsi="Arial" w:cs="Arial"/>
-          <w:bCs/>
-          <w:color w:val="000000"/>
-        </w:rPr>
-        <w:t>Lactamase</w:t>
-      </w:r>
-      <w:proofErr w:type="spellEnd"/>
-      <w:r>
-        <w:rPr>
-          <w:rFonts w:ascii="Arial" w:hAnsi="Arial" w:cs="Arial"/>
-          <w:bCs/>
-          <w:color w:val="000000"/>
-        </w:rPr>
-        <w:t xml:space="preserve">-Inhibitoren sowie </w:t>
-      </w:r>
-      <w:r>
-        <w:rPr>
-          <w:rFonts w:ascii="Arial" w:hAnsi="Arial" w:cs="Arial"/>
-          <w:bCs/>
-          <w:color w:val="000000"/>
-        </w:rPr>
-        <w:t>einer Sensibilität gegen Cephalosporine der Gruppe 3a</w:t>
-      </w:r>
-      <w:r>
-        <w:rPr>
-          <w:rFonts w:ascii="Arial" w:hAnsi="Arial" w:cs="Arial"/>
-          <w:bCs/>
-          <w:color w:val="000000"/>
-        </w:rPr>
-        <w:t xml:space="preserve"> </w:t>
-      </w:r>
-      <w:r>
-        <w:rPr>
-          <w:rFonts w:ascii="Arial" w:hAnsi="Arial" w:cs="Arial"/>
-          <w:bCs/>
-          <w:color w:val="000000"/>
-        </w:rPr>
-        <w:t>ist auszugehen</w:t>
-      </w:r>
-      <w:r>
-        <w:rPr>
-          <w:rFonts w:ascii="Arial" w:hAnsi="Arial" w:cs="Arial"/>
-          <w:bCs/>
-          <w:color w:val="000000"/>
-        </w:rPr>
-        <w:t>.</w:t>
+          <w:sz w:val="18"/>
+          <w:szCs w:val="18"/>
+          <w:lang w:val="en-US"/>
+        </w:rPr>
+        <w:t>{Announcement}</w:t>
+      </w:r>
+      <w:r>
+        <w:rPr>
+          <w:rFonts w:ascii="Arial" w:hAnsi="Arial" w:cs="Arial"/>
+          <w:sz w:val="12"/>
+          <w:szCs w:val="12"/>
+          <w:lang w:val="en-US"/>
+        </w:rPr>
+        <w:t>{#HasComment}</w:t>
       </w:r>
     </w:p>
     <w:p>
       <w:pPr>
-        <w:widowControl w:val="0"/>
-        <w:tabs>
-          <w:tab w:val="left" w:pos="90"/>
-        </w:tabs>
-        <w:autoSpaceDE w:val="0"/>
-        <w:autoSpaceDN w:val="0"/>
-        <w:adjustRightInd w:val="0"/>
-        <w:spacing w:before="93"/>
-        <w:rPr>
-          <w:rFonts w:ascii="Arial" w:hAnsi="Arial" w:cs="Arial"/>
+        <w:rPr>
+          <w:lang w:val="en-US"/>
         </w:rPr>
       </w:pPr>
-    </w:p>
-    <w:p>
-      <w:pPr>
-        <w:widowControl w:val="0"/>
-        <w:tabs>
-          <w:tab w:val="left" w:pos="90"/>
-        </w:tabs>
-        <w:autoSpaceDE w:val="0"/>
-        <w:autoSpaceDN w:val="0"/>
-        <w:adjustRightInd w:val="0"/>
-        <w:spacing w:before="93"/>
-        <w:rPr>
-          <w:rFonts w:ascii="Arial" w:hAnsi="Arial" w:cs="Arial"/>
-        </w:rPr>
-      </w:pPr>
-      <w:r>
-        <w:rPr>
-          <w:rFonts w:ascii="Arial" w:hAnsi="Arial" w:cs="Arial"/>
-        </w:rPr>
-        <w:t>Mit freundlichen Grüßen</w:t>
-      </w:r>
-    </w:p>
-    <w:p>
-      <w:pPr>
-        <w:widowControl w:val="0"/>
-        <w:tabs>
-          <w:tab w:val="left" w:pos="90"/>
-        </w:tabs>
-        <w:autoSpaceDE w:val="0"/>
-        <w:autoSpaceDN w:val="0"/>
-        <w:adjustRightInd w:val="0"/>
-        <w:spacing w:before="93"/>
-        <w:rPr>
-          <w:rFonts w:ascii="Arial" w:hAnsi="Arial" w:cs="Arial"/>
-        </w:rPr>
-      </w:pPr>
-    </w:p>
-    <w:p>
-      <w:pPr>
-        <w:widowControl w:val="0"/>
-        <w:tabs>
-          <w:tab w:val="left" w:pos="90"/>
-        </w:tabs>
-        <w:autoSpaceDE w:val="0"/>
-        <w:autoSpaceDN w:val="0"/>
-        <w:adjustRightInd w:val="0"/>
-        <w:spacing w:before="93"/>
-        <w:rPr>
-          <w:rFonts w:ascii="Arial" w:hAnsi="Arial" w:cs="Arial"/>
-        </w:rPr>
-      </w:pPr>
-    </w:p>
-    <w:p>
-      <w:pPr>
-        <w:tabs>
-          <w:tab w:val="left" w:pos="7560"/>
-        </w:tabs>
-        <w:ind w:right="-1368"/>
-        <w:rPr>
-          <w:rFonts w:ascii="Arial" w:hAnsi="Arial" w:cs="Arial"/>
-          <w:color w:val="000000"/>
-        </w:rPr>
-      </w:pPr>
-      <w:r>
-        <w:rPr>
-          <w:rFonts w:ascii="Arial" w:hAnsi="Arial" w:cs="Arial"/>
-          <w:color w:val="000000"/>
-        </w:rPr>
-        <w:br/>
-        <w:t>{Signer}</w:t>
-      </w:r>
-    </w:p>
-    <w:p>
-      <w:pPr>
+      <w:proofErr w:type="spellStart"/>
+      <w:r>
         <w:rPr>
           <w:rFonts w:ascii="Arial" w:hAnsi="Arial" w:cs="Arial"/>
           <w:b/>
-          <w:sz w:val="18"/>
-        </w:rPr>
-      </w:pPr>
-      <w:r>
-        <w:rPr>
-          <w:rFonts w:ascii="Arial" w:hAnsi="Arial" w:cs="Arial"/>
-        </w:rPr>
-        <w:fldChar w:fldCharType="end"/>
-      </w:r>
-      <w:r>
-        <w:rPr>
-          <w:rFonts w:ascii="Arial" w:hAnsi="Arial" w:cs="Arial"/>
-        </w:rPr>
-        <w:fldChar w:fldCharType="begin"/>
-      </w:r>
-      <w:r>
-        <w:rPr>
-          <w:rFonts w:ascii="Arial" w:hAnsi="Arial" w:cs="Arial"/>
-        </w:rPr>
-        <w:instrText xml:space="preserve"> INCLUDETEXT  "D:\\Development\\NRZMHiDB\\HaemophilusWeb\\ReportTemplates\\includes\\Fax - Fußnote.docx" </w:instrText>
-      </w:r>
-      <w:r>
-        <w:rPr>
-          <w:rFonts w:ascii="Arial" w:hAnsi="Arial" w:cs="Arial"/>
-        </w:rPr>
-        <w:fldChar w:fldCharType="separate"/>
+          <w:bCs/>
+          <w:sz w:val="16"/>
+          <w:szCs w:val="16"/>
+          <w:lang w:val="en-US"/>
+        </w:rPr>
+        <w:t>Kommentar</w:t>
+      </w:r>
+      <w:proofErr w:type="spellEnd"/>
+      <w:r>
+        <w:rPr>
+          <w:rFonts w:ascii="Arial" w:hAnsi="Arial" w:cs="Arial"/>
+          <w:sz w:val="16"/>
+          <w:szCs w:val="16"/>
+          <w:lang w:val="en-US"/>
+        </w:rPr>
+        <w:t>: {Comment}</w:t>
+      </w:r>
+      <w:r>
+        <w:rPr>
+          <w:rFonts w:ascii="Arial" w:hAnsi="Arial" w:cs="Arial"/>
+          <w:sz w:val="12"/>
+          <w:szCs w:val="12"/>
+          <w:lang w:val="en-US"/>
+        </w:rPr>
+        <w:t>{/</w:t>
+      </w:r>
+      <w:proofErr w:type="spellStart"/>
+      <w:proofErr w:type="gramStart"/>
+      <w:r>
+        <w:rPr>
+          <w:rFonts w:ascii="Arial" w:hAnsi="Arial" w:cs="Arial"/>
+          <w:sz w:val="12"/>
+          <w:szCs w:val="12"/>
+          <w:lang w:val="en-US"/>
+        </w:rPr>
+        <w:t>HasComment</w:t>
+      </w:r>
+      <w:proofErr w:type="spellEnd"/>
+      <w:r>
+        <w:rPr>
+          <w:rFonts w:ascii="Arial" w:hAnsi="Arial" w:cs="Arial"/>
+          <w:sz w:val="12"/>
+          <w:szCs w:val="12"/>
+          <w:lang w:val="en-US"/>
+        </w:rPr>
+        <w:t>}{</w:t>
+      </w:r>
+      <w:proofErr w:type="gramEnd"/>
+      <w:r>
+        <w:rPr>
+          <w:rFonts w:ascii="Arial" w:hAnsi="Arial" w:cs="Arial"/>
+          <w:sz w:val="12"/>
+          <w:szCs w:val="12"/>
+          <w:lang w:val="en-US"/>
+        </w:rPr>
+        <w:t>/</w:t>
+      </w:r>
+      <w:proofErr w:type="spellStart"/>
+      <w:r>
+        <w:rPr>
+          <w:rFonts w:ascii="Arial" w:hAnsi="Arial" w:cs="Arial"/>
+          <w:sz w:val="12"/>
+          <w:szCs w:val="12"/>
+          <w:lang w:val="en-US"/>
+        </w:rPr>
+        <w:t>HasCommentOrAnnouncement</w:t>
+      </w:r>
+      <w:proofErr w:type="spellEnd"/>
+      <w:r>
+        <w:rPr>
+          <w:rFonts w:ascii="Arial" w:hAnsi="Arial" w:cs="Arial"/>
+          <w:sz w:val="12"/>
+          <w:szCs w:val="12"/>
+          <w:lang w:val="en-US"/>
+        </w:rPr>
+        <w:t>}</w:t>
       </w:r>
     </w:p>
     <w:p>
@@ -3805,21 +3174,30 @@
         <w:spacing w:before="21"/>
         <w:rPr>
           <w:rFonts w:ascii="Arial" w:hAnsi="Arial" w:cs="Arial"/>
-          <w:b/>
-          <w:sz w:val="18"/>
+          <w:color w:val="000000"/>
+          <w:lang w:val="en-US"/>
         </w:rPr>
       </w:pPr>
       <w:r>
         <w:rPr>
           <w:rFonts w:ascii="Arial" w:hAnsi="Arial" w:cs="Arial"/>
-          <w:b/>
-          <w:sz w:val="18"/>
-        </w:rPr>
-        <w:t>Dieses Faxdokument ist ohne Unterschrift gültig; Das Original wurde vom zuständigen akademischen Personal validiert.</w:t>
+          <w:color w:val="000000"/>
+        </w:rPr>
+        <w:fldChar w:fldCharType="end"/>
       </w:r>
     </w:p>
     <w:p>
       <w:pPr>
+        <w:widowControl w:val="0"/>
+        <w:tabs>
+          <w:tab w:val="left" w:pos="90"/>
+          <w:tab w:val="left" w:pos="2775"/>
+          <w:tab w:val="left" w:pos="5550"/>
+        </w:tabs>
+        <w:autoSpaceDE w:val="0"/>
+        <w:autoSpaceDN w:val="0"/>
+        <w:adjustRightInd w:val="0"/>
+        <w:spacing w:before="21"/>
         <w:rPr>
           <w:rFonts w:ascii="Arial" w:hAnsi="Arial" w:cs="Arial"/>
           <w:color w:val="000000"/>
@@ -3829,8 +3207,59 @@
         <w:rPr>
           <w:rFonts w:ascii="Arial" w:hAnsi="Arial" w:cs="Arial"/>
         </w:rPr>
+        <w:fldChar w:fldCharType="begin"/>
+      </w:r>
+      <w:r>
+        <w:rPr>
+          <w:rFonts w:ascii="Arial" w:hAnsi="Arial" w:cs="Arial"/>
+        </w:rPr>
+        <w:instrText xml:space="preserve"> INCLUDETEXT  "D:\\Development\\NRZMHiDB\\HaemophilusWeb\\ReportTemplates\\includes\\Fax - Fußnote.docx" </w:instrText>
+      </w:r>
+      <w:r>
+        <w:rPr>
+          <w:rFonts w:ascii="Arial" w:hAnsi="Arial" w:cs="Arial"/>
+        </w:rPr>
+        <w:fldChar w:fldCharType="separate"/>
+      </w:r>
+      <w:r>
+        <w:rPr>
+          <w:rFonts w:ascii="Arial" w:hAnsi="Arial" w:cs="Arial"/>
+          <w:b/>
+          <w:sz w:val="16"/>
+          <w:szCs w:val="22"/>
+        </w:rPr>
+        <w:t>Dieses Faxdokument ist ohne Unterschrift gültig; Das Original wurde vom zuständigen akademischen Personal validiert.</w:t>
+      </w:r>
+      <w:r>
+        <w:rPr>
+          <w:rFonts w:ascii="Arial" w:hAnsi="Arial" w:cs="Arial"/>
+        </w:rPr>
         <w:fldChar w:fldCharType="end"/>
       </w:r>
+    </w:p>
+    <w:p>
+      <w:pPr>
+        <w:widowControl w:val="0"/>
+        <w:tabs>
+          <w:tab w:val="left" w:pos="90"/>
+        </w:tabs>
+        <w:autoSpaceDE w:val="0"/>
+        <w:autoSpaceDN w:val="0"/>
+        <w:adjustRightInd w:val="0"/>
+        <w:spacing w:before="160"/>
+        <w:rPr>
+          <w:rFonts w:ascii="Arial" w:hAnsi="Arial" w:cs="Arial"/>
+          <w:color w:val="000000"/>
+        </w:rPr>
+      </w:pPr>
+    </w:p>
+    <w:p>
+      <w:pPr>
+        <w:rPr>
+          <w:rFonts w:ascii="Arial" w:hAnsi="Arial" w:cs="Arial"/>
+          <w:color w:val="000000"/>
+        </w:rPr>
+      </w:pPr>
     </w:p>
     <w:sectPr>
       <w:headerReference w:type="even" r:id="rId8"/>

--- a/HaemophilusWeb/ReportTemplates/Fax - Teilbefund - Serotyp v4.docx
+++ b/HaemophilusWeb/ReportTemplates/Fax - Teilbefund - Serotyp v4.docx
@@ -147,23 +147,7 @@
           <w:sz w:val="36"/>
           <w:szCs w:val="36"/>
         </w:rPr>
-        <w:t xml:space="preserve">an </w:t>
-      </w:r>
-      <w:proofErr w:type="gramStart"/>
-      <w:r>
-        <w:rPr>
-          <w:sz w:val="36"/>
-          <w:szCs w:val="36"/>
-        </w:rPr>
-        <w:t>email</w:t>
-      </w:r>
-      <w:proofErr w:type="gramEnd"/>
-      <w:r>
-        <w:rPr>
-          <w:sz w:val="36"/>
-          <w:szCs w:val="36"/>
-        </w:rPr>
-        <w:t>: nrzm@hygiene.uni-wuerzburg.de</w:t>
+        <w:t>an email: nrzm@hygiene.uni-wuerzburg.de</w:t>
       </w:r>
     </w:p>
     <w:p>
@@ -369,20 +353,7 @@
         <w:spacing w:before="21"/>
       </w:pPr>
       <w:r>
-        <w:t xml:space="preserve">Wir möchten Sie höflich bitten, nach Erhalt des Befundes eine Empfangsbestätigung an die Nummer: 0931-31 87281 oder an die </w:t>
-      </w:r>
-      <w:proofErr w:type="spellStart"/>
-      <w:proofErr w:type="gramStart"/>
-      <w:r>
-        <w:t>Email</w:t>
-      </w:r>
-      <w:proofErr w:type="spellEnd"/>
-      <w:r>
-        <w:t xml:space="preserve"> Adresse</w:t>
-      </w:r>
-      <w:proofErr w:type="gramEnd"/>
-      <w:r>
-        <w:t>: nrzm@hygiene.uni-wuerzburg.de zu senden.</w:t>
+        <w:t>Wir möchten Sie höflich bitten, nach Erhalt des Befundes eine Empfangsbestätigung an die Nummer: 0931-31 87281 oder an die Email Adresse: nrzm@hygiene.uni-wuerzburg.de zu senden.</w:t>
       </w:r>
     </w:p>
     <w:p>
@@ -494,15 +465,7 @@
                 <w:color w:val="000000"/>
                 <w:szCs w:val="16"/>
               </w:rPr>
-              <w:t xml:space="preserve">Labor-Nr. des </w:t>
-            </w:r>
-            <w:proofErr w:type="spellStart"/>
-            <w:r>
-              <w:rPr>
-                <w:color w:val="000000"/>
-                <w:szCs w:val="16"/>
-              </w:rPr>
-              <w:t>NRZM</w:t>
+              <w:t>Labor-Nr. des NRZM</w:t>
             </w:r>
             <w:r>
               <w:rPr>
@@ -511,7 +474,6 @@
               </w:rPr>
               <w:t>Hi</w:t>
             </w:r>
-            <w:proofErr w:type="spellEnd"/>
             <w:r>
               <w:t xml:space="preserve">: </w:t>
             </w:r>
@@ -537,15 +499,7 @@
               <w:spacing w:before="21"/>
             </w:pPr>
             <w:r>
-              <w:t>KL{</w:t>
-            </w:r>
-            <w:proofErr w:type="spellStart"/>
-            <w:r>
-              <w:t>LaboratoryNumber</w:t>
-            </w:r>
-            <w:proofErr w:type="spellEnd"/>
-            <w:r>
-              <w:t>}</w:t>
+              <w:t>KL{LaboratoryNumber}</w:t>
             </w:r>
           </w:p>
         </w:tc>
@@ -629,15 +583,7 @@
         <w:spacing w:before="21"/>
       </w:pPr>
       <w:r>
-        <w:t xml:space="preserve">Mit dieser Empfangsbestätigung unterstützen Sie die Qualitätssicherung der </w:t>
-      </w:r>
-      <w:proofErr w:type="spellStart"/>
-      <w:r>
-        <w:t>Laborsurveillance</w:t>
-      </w:r>
-      <w:proofErr w:type="spellEnd"/>
-      <w:r>
-        <w:t xml:space="preserve"> invasiver Infektionen durch Meningokokken und Haemophilus influenzae. Vielen Dank!</w:t>
+        <w:t>Mit dieser Empfangsbestätigung unterstützen Sie die Qualitätssicherung der Laborsurveillance invasiver Infektionen durch Meningokokken und Haemophilus influenzae. Vielen Dank!</w:t>
       </w:r>
     </w:p>
     <w:p>
@@ -713,15 +659,7 @@
         <w:spacing w:before="21"/>
       </w:pPr>
       <w:r>
-        <w:t xml:space="preserve">Ihr </w:t>
-      </w:r>
-      <w:proofErr w:type="spellStart"/>
-      <w:r>
-        <w:t>NRZMHi</w:t>
-      </w:r>
-      <w:proofErr w:type="spellEnd"/>
-      <w:r>
-        <w:t xml:space="preserve"> - Team</w:t>
+        <w:t>Ihr NRZMHi - Team</w:t>
       </w:r>
     </w:p>
     <w:p>
@@ -762,21 +700,7 @@
           <w:rFonts w:ascii="Arial" w:hAnsi="Arial" w:cs="Arial"/>
         </w:rPr>
         <w:lastRenderedPageBreak/>
-        <w:t>{</w:t>
-      </w:r>
-      <w:proofErr w:type="spellStart"/>
-      <w:r>
-        <w:rPr>
-          <w:rFonts w:ascii="Arial" w:hAnsi="Arial" w:cs="Arial"/>
-        </w:rPr>
-        <w:t>SenderName</w:t>
-      </w:r>
-      <w:proofErr w:type="spellEnd"/>
-      <w:r>
-        <w:rPr>
-          <w:rFonts w:ascii="Arial" w:hAnsi="Arial" w:cs="Arial"/>
-        </w:rPr>
-        <w:t>}</w:t>
+        <w:t>{SenderName}</w:t>
       </w:r>
     </w:p>
     <w:p>
@@ -789,21 +713,7 @@
         <w:rPr>
           <w:rFonts w:ascii="Arial" w:hAnsi="Arial" w:cs="Arial"/>
         </w:rPr>
-        <w:t>{</w:t>
-      </w:r>
-      <w:proofErr w:type="spellStart"/>
-      <w:r>
-        <w:rPr>
-          <w:rFonts w:ascii="Arial" w:hAnsi="Arial" w:cs="Arial"/>
-        </w:rPr>
-        <w:t>SenderDepartment</w:t>
-      </w:r>
-      <w:proofErr w:type="spellEnd"/>
-      <w:r>
-        <w:rPr>
-          <w:rFonts w:ascii="Arial" w:hAnsi="Arial" w:cs="Arial"/>
-        </w:rPr>
-        <w:t>}</w:t>
+        <w:t>{SenderDepartment}</w:t>
       </w:r>
     </w:p>
     <w:p>
@@ -816,21 +726,7 @@
         <w:rPr>
           <w:rFonts w:ascii="Arial" w:hAnsi="Arial" w:cs="Arial"/>
         </w:rPr>
-        <w:t>{</w:t>
-      </w:r>
-      <w:proofErr w:type="spellStart"/>
-      <w:r>
-        <w:rPr>
-          <w:rFonts w:ascii="Arial" w:hAnsi="Arial" w:cs="Arial"/>
-        </w:rPr>
-        <w:t>SenderStreet</w:t>
-      </w:r>
-      <w:proofErr w:type="spellEnd"/>
-      <w:r>
-        <w:rPr>
-          <w:rFonts w:ascii="Arial" w:hAnsi="Arial" w:cs="Arial"/>
-        </w:rPr>
-        <w:t>}</w:t>
+        <w:t>{SenderStreet}</w:t>
       </w:r>
     </w:p>
     <w:p>
@@ -845,23 +741,7 @@
           <w:rFonts w:ascii="Arial" w:hAnsi="Arial" w:cs="Arial"/>
           <w:bCs/>
         </w:rPr>
-        <w:t>{</w:t>
-      </w:r>
-      <w:proofErr w:type="spellStart"/>
-      <w:r>
-        <w:rPr>
-          <w:rFonts w:ascii="Arial" w:hAnsi="Arial" w:cs="Arial"/>
-          <w:bCs/>
-        </w:rPr>
-        <w:t>SenderCity</w:t>
-      </w:r>
-      <w:proofErr w:type="spellEnd"/>
-      <w:r>
-        <w:rPr>
-          <w:rFonts w:ascii="Arial" w:hAnsi="Arial" w:cs="Arial"/>
-          <w:bCs/>
-        </w:rPr>
-        <w:t>}</w:t>
+        <w:t>{SenderCity}</w:t>
       </w:r>
     </w:p>
     <w:p>
@@ -1092,31 +972,7 @@
                 <w:sz w:val="28"/>
                 <w:szCs w:val="28"/>
               </w:rPr>
-              <w:t>{</w:t>
-            </w:r>
-            <w:proofErr w:type="spellStart"/>
-            <w:r>
-              <w:rPr>
-                <w:rFonts w:ascii="Arial" w:hAnsi="Arial" w:cs="Arial"/>
-                <w:b/>
-                <w:bCs/>
-                <w:color w:val="000000"/>
-                <w:sz w:val="28"/>
-                <w:szCs w:val="28"/>
-              </w:rPr>
-              <w:t>LaboratoryNumber</w:t>
-            </w:r>
-            <w:proofErr w:type="spellEnd"/>
-            <w:r>
-              <w:rPr>
-                <w:rFonts w:ascii="Arial" w:hAnsi="Arial" w:cs="Arial"/>
-                <w:b/>
-                <w:bCs/>
-                <w:color w:val="000000"/>
-                <w:sz w:val="28"/>
-                <w:szCs w:val="28"/>
-              </w:rPr>
-              <w:t>}</w:t>
+              <w:t>{LaboratoryNumber}</w:t>
             </w:r>
             <w:bookmarkEnd w:id="0"/>
             <w:r>
@@ -1356,29 +1212,7 @@
                 <w:sz w:val="16"/>
                 <w:szCs w:val="16"/>
               </w:rPr>
-              <w:t>KL{</w:t>
-            </w:r>
-            <w:proofErr w:type="spellStart"/>
-            <w:r>
-              <w:rPr>
-                <w:rFonts w:ascii="Arial" w:hAnsi="Arial" w:cs="Arial"/>
-                <w:bCs/>
-                <w:color w:val="000000"/>
-                <w:sz w:val="16"/>
-                <w:szCs w:val="16"/>
-              </w:rPr>
-              <w:t>LaboratoryNumber</w:t>
-            </w:r>
-            <w:proofErr w:type="spellEnd"/>
-            <w:r>
-              <w:rPr>
-                <w:rFonts w:ascii="Arial" w:hAnsi="Arial" w:cs="Arial"/>
-                <w:bCs/>
-                <w:color w:val="000000"/>
-                <w:sz w:val="16"/>
-                <w:szCs w:val="16"/>
-              </w:rPr>
-              <w:t>}</w:t>
+              <w:t>KL{LaboratoryNumber}</w:t>
             </w:r>
             <w:r>
               <w:rPr>
@@ -1486,27 +1320,7 @@
                 <w:sz w:val="16"/>
                 <w:szCs w:val="16"/>
               </w:rPr>
-              <w:t>{</w:t>
-            </w:r>
-            <w:proofErr w:type="spellStart"/>
-            <w:r>
-              <w:rPr>
-                <w:rFonts w:ascii="Arial" w:hAnsi="Arial" w:cs="Arial"/>
-                <w:color w:val="000000"/>
-                <w:sz w:val="16"/>
-                <w:szCs w:val="16"/>
-              </w:rPr>
-              <w:t>SamplingLocation</w:t>
-            </w:r>
-            <w:proofErr w:type="spellEnd"/>
-            <w:r>
-              <w:rPr>
-                <w:rFonts w:ascii="Arial" w:hAnsi="Arial" w:cs="Arial"/>
-                <w:color w:val="000000"/>
-                <w:sz w:val="16"/>
-                <w:szCs w:val="16"/>
-              </w:rPr>
-              <w:t>}</w:t>
+              <w:t>{SamplingLocation}</w:t>
             </w:r>
           </w:p>
         </w:tc>
@@ -1605,27 +1419,7 @@
                 <w:sz w:val="16"/>
                 <w:szCs w:val="16"/>
               </w:rPr>
-              <w:t>{</w:t>
-            </w:r>
-            <w:proofErr w:type="spellStart"/>
-            <w:r>
-              <w:rPr>
-                <w:rFonts w:ascii="Arial" w:hAnsi="Arial" w:cs="Arial"/>
-                <w:color w:val="000000"/>
-                <w:sz w:val="16"/>
-                <w:szCs w:val="16"/>
-              </w:rPr>
-              <w:t>SamplingDate</w:t>
-            </w:r>
-            <w:proofErr w:type="spellEnd"/>
-            <w:r>
-              <w:rPr>
-                <w:rFonts w:ascii="Arial" w:hAnsi="Arial" w:cs="Arial"/>
-                <w:color w:val="000000"/>
-                <w:sz w:val="16"/>
-                <w:szCs w:val="16"/>
-              </w:rPr>
-              <w:t>}</w:t>
+              <w:t>{SamplingDate}</w:t>
             </w:r>
           </w:p>
         </w:tc>
@@ -1724,27 +1518,7 @@
                 <w:sz w:val="16"/>
                 <w:szCs w:val="16"/>
               </w:rPr>
-              <w:t>{</w:t>
-            </w:r>
-            <w:proofErr w:type="spellStart"/>
-            <w:r>
-              <w:rPr>
-                <w:rFonts w:ascii="Arial" w:hAnsi="Arial" w:cs="Arial"/>
-                <w:color w:val="000000"/>
-                <w:sz w:val="16"/>
-                <w:szCs w:val="16"/>
-              </w:rPr>
-              <w:t>ReceivingDate</w:t>
-            </w:r>
-            <w:proofErr w:type="spellEnd"/>
-            <w:r>
-              <w:rPr>
-                <w:rFonts w:ascii="Arial" w:hAnsi="Arial" w:cs="Arial"/>
-                <w:color w:val="000000"/>
-                <w:sz w:val="16"/>
-                <w:szCs w:val="16"/>
-              </w:rPr>
-              <w:t>}</w:t>
+              <w:t>{ReceivingDate}</w:t>
             </w:r>
           </w:p>
         </w:tc>
@@ -1809,27 +1583,7 @@
                 <w:sz w:val="16"/>
                 <w:szCs w:val="16"/>
               </w:rPr>
-              <w:t xml:space="preserve">Initialen / </w:t>
-            </w:r>
-            <w:proofErr w:type="gramStart"/>
-            <w:r>
-              <w:rPr>
-                <w:rFonts w:ascii="Arial" w:hAnsi="Arial" w:cs="Arial"/>
-                <w:color w:val="000000"/>
-                <w:sz w:val="16"/>
-                <w:szCs w:val="16"/>
-              </w:rPr>
-              <w:t>PLZ  d.</w:t>
-            </w:r>
-            <w:proofErr w:type="gramEnd"/>
-            <w:r>
-              <w:rPr>
-                <w:rFonts w:ascii="Arial" w:hAnsi="Arial" w:cs="Arial"/>
-                <w:color w:val="000000"/>
-                <w:sz w:val="16"/>
-                <w:szCs w:val="16"/>
-              </w:rPr>
-              <w:t xml:space="preserve"> Patienten:</w:t>
+              <w:t>Initialen / PLZ  d. Patienten:</w:t>
             </w:r>
           </w:p>
         </w:tc>
@@ -1962,27 +1716,7 @@
                 <w:sz w:val="16"/>
                 <w:szCs w:val="16"/>
               </w:rPr>
-              <w:t>{</w:t>
-            </w:r>
-            <w:proofErr w:type="spellStart"/>
-            <w:r>
-              <w:rPr>
-                <w:rFonts w:ascii="Arial" w:hAnsi="Arial" w:cs="Arial"/>
-                <w:color w:val="000000"/>
-                <w:sz w:val="16"/>
-                <w:szCs w:val="16"/>
-              </w:rPr>
-              <w:t>PatientBirthDate</w:t>
-            </w:r>
-            <w:proofErr w:type="spellEnd"/>
-            <w:r>
-              <w:rPr>
-                <w:rFonts w:ascii="Arial" w:hAnsi="Arial" w:cs="Arial"/>
-                <w:color w:val="000000"/>
-                <w:sz w:val="16"/>
-                <w:szCs w:val="16"/>
-              </w:rPr>
-              <w:t>}</w:t>
+              <w:t>{PatientBirthDate}</w:t>
             </w:r>
           </w:p>
         </w:tc>
@@ -2047,27 +1781,7 @@
                 <w:sz w:val="16"/>
                 <w:szCs w:val="16"/>
               </w:rPr>
-              <w:t xml:space="preserve">Labor-Nr. </w:t>
-            </w:r>
-            <w:proofErr w:type="gramStart"/>
-            <w:r>
-              <w:rPr>
-                <w:rFonts w:ascii="Arial" w:hAnsi="Arial" w:cs="Arial"/>
-                <w:color w:val="000000"/>
-                <w:sz w:val="16"/>
-                <w:szCs w:val="16"/>
-              </w:rPr>
-              <w:t>des  Einsenders</w:t>
-            </w:r>
-            <w:proofErr w:type="gramEnd"/>
-            <w:r>
-              <w:rPr>
-                <w:rFonts w:ascii="Arial" w:hAnsi="Arial" w:cs="Arial"/>
-                <w:color w:val="000000"/>
-                <w:sz w:val="16"/>
-                <w:szCs w:val="16"/>
-              </w:rPr>
-              <w:t>:</w:t>
+              <w:t>Labor-Nr. des  Einsenders:</w:t>
             </w:r>
           </w:p>
         </w:tc>
@@ -2101,27 +1815,7 @@
                 <w:sz w:val="16"/>
                 <w:szCs w:val="16"/>
               </w:rPr>
-              <w:t>{</w:t>
-            </w:r>
-            <w:proofErr w:type="spellStart"/>
-            <w:r>
-              <w:rPr>
-                <w:rFonts w:ascii="Arial" w:hAnsi="Arial" w:cs="Arial"/>
-                <w:color w:val="000000"/>
-                <w:sz w:val="16"/>
-                <w:szCs w:val="16"/>
-              </w:rPr>
-              <w:t>SenderLaboratoryNumber</w:t>
-            </w:r>
-            <w:proofErr w:type="spellEnd"/>
-            <w:r>
-              <w:rPr>
-                <w:rFonts w:ascii="Arial" w:hAnsi="Arial" w:cs="Arial"/>
-                <w:color w:val="000000"/>
-                <w:sz w:val="16"/>
-                <w:szCs w:val="16"/>
-              </w:rPr>
-              <w:t>}</w:t>
+              <w:t>{SenderLaboratoryNumber}</w:t>
             </w:r>
           </w:p>
         </w:tc>
@@ -2507,33 +2201,7 @@
                 <w:sz w:val="22"/>
                 <w:szCs w:val="22"/>
               </w:rPr>
-              <w:t>{</w:t>
-            </w:r>
-            <w:proofErr w:type="spellStart"/>
-            <w:r>
-              <w:rPr>
-                <w:rFonts w:ascii="Arial" w:hAnsi="Arial" w:cs="Arial"/>
-                <w:b/>
-                <w:bCs/>
-                <w:i/>
-                <w:iCs/>
-                <w:sz w:val="22"/>
-                <w:szCs w:val="22"/>
-              </w:rPr>
-              <w:t>EvaluationString</w:t>
-            </w:r>
-            <w:proofErr w:type="spellEnd"/>
-            <w:r>
-              <w:rPr>
-                <w:rFonts w:ascii="Arial" w:hAnsi="Arial" w:cs="Arial"/>
-                <w:b/>
-                <w:bCs/>
-                <w:i/>
-                <w:iCs/>
-                <w:sz w:val="22"/>
-                <w:szCs w:val="22"/>
-              </w:rPr>
-              <w:t>}</w:t>
+              <w:t>{EvaluationString}</w:t>
             </w:r>
           </w:p>
         </w:tc>
@@ -2654,31 +2322,7 @@
                 <w:sz w:val="22"/>
                 <w:szCs w:val="22"/>
               </w:rPr>
-              <w:t>{</w:t>
-            </w:r>
-            <w:proofErr w:type="spellStart"/>
-            <w:r>
-              <w:rPr>
-                <w:rFonts w:ascii="Arial" w:hAnsi="Arial" w:cs="Arial"/>
-                <w:b/>
-                <w:bCs/>
-                <w:color w:val="000000"/>
-                <w:sz w:val="22"/>
-                <w:szCs w:val="22"/>
-              </w:rPr>
-              <w:t>AgglutinationString</w:t>
-            </w:r>
-            <w:proofErr w:type="spellEnd"/>
-            <w:r>
-              <w:rPr>
-                <w:rFonts w:ascii="Arial" w:hAnsi="Arial" w:cs="Arial"/>
-                <w:b/>
-                <w:bCs/>
-                <w:color w:val="000000"/>
-                <w:sz w:val="22"/>
-                <w:szCs w:val="22"/>
-              </w:rPr>
-              <w:t>}</w:t>
+              <w:t>{AgglutinationString}</w:t>
             </w:r>
           </w:p>
         </w:tc>
@@ -2868,7 +2512,6 @@
         </w:rPr>
         <w:t>{</w:t>
       </w:r>
-      <w:proofErr w:type="spellStart"/>
       <w:r>
         <w:rPr>
           <w:rFonts w:ascii="Arial" w:hAnsi="Arial" w:cs="Arial"/>
@@ -2877,7 +2520,6 @@
         </w:rPr>
         <w:t>InterpretationPreliminary</w:t>
       </w:r>
-      <w:proofErr w:type="spellEnd"/>
       <w:r>
         <w:rPr>
           <w:rFonts w:ascii="Arial" w:hAnsi="Arial" w:cs="Arial"/>
@@ -2909,25 +2551,7 @@
           <w:bCs/>
           <w:color w:val="000000"/>
         </w:rPr>
-        <w:t>{</w:t>
-      </w:r>
-      <w:proofErr w:type="spellStart"/>
-      <w:r>
-        <w:rPr>
-          <w:rFonts w:ascii="Arial" w:hAnsi="Arial" w:cs="Arial"/>
-          <w:bCs/>
-          <w:color w:val="000000"/>
-        </w:rPr>
-        <w:t>InterpretationDisclaimer</w:t>
-      </w:r>
-      <w:proofErr w:type="spellEnd"/>
-      <w:r>
-        <w:rPr>
-          <w:rFonts w:ascii="Arial" w:hAnsi="Arial" w:cs="Arial"/>
-          <w:bCs/>
-          <w:color w:val="000000"/>
-        </w:rPr>
-        <w:t>}</w:t>
+        <w:t>{InterpretationDisclaimer}</w:t>
       </w:r>
     </w:p>
     <w:p>
@@ -3077,7 +2701,6 @@
           <w:lang w:val="en-US"/>
         </w:rPr>
       </w:pPr>
-      <w:proofErr w:type="spellStart"/>
       <w:r>
         <w:rPr>
           <w:rFonts w:ascii="Arial" w:hAnsi="Arial" w:cs="Arial"/>
@@ -3089,7 +2712,6 @@
         </w:rPr>
         <w:t>Kommentar</w:t>
       </w:r>
-      <w:proofErr w:type="spellEnd"/>
       <w:r>
         <w:rPr>
           <w:rFonts w:ascii="Arial" w:hAnsi="Arial" w:cs="Arial"/>
@@ -3106,58 +2728,7 @@
           <w:szCs w:val="12"/>
           <w:lang w:val="en-US"/>
         </w:rPr>
-        <w:t>{/</w:t>
-      </w:r>
-      <w:proofErr w:type="spellStart"/>
-      <w:proofErr w:type="gramStart"/>
-      <w:r>
-        <w:rPr>
-          <w:rFonts w:ascii="Arial" w:hAnsi="Arial" w:cs="Arial"/>
-          <w:sz w:val="12"/>
-          <w:szCs w:val="12"/>
-          <w:lang w:val="en-US"/>
-        </w:rPr>
-        <w:t>HasComment</w:t>
-      </w:r>
-      <w:proofErr w:type="spellEnd"/>
-      <w:r>
-        <w:rPr>
-          <w:rFonts w:ascii="Arial" w:hAnsi="Arial" w:cs="Arial"/>
-          <w:sz w:val="12"/>
-          <w:szCs w:val="12"/>
-          <w:lang w:val="en-US"/>
-        </w:rPr>
-        <w:t>}{</w:t>
-      </w:r>
-      <w:proofErr w:type="gramEnd"/>
-      <w:r>
-        <w:rPr>
-          <w:rFonts w:ascii="Arial" w:hAnsi="Arial" w:cs="Arial"/>
-          <w:sz w:val="12"/>
-          <w:szCs w:val="12"/>
-          <w:lang w:val="en-US"/>
-        </w:rPr>
-        <w:t>/</w:t>
-      </w:r>
-      <w:proofErr w:type="spellStart"/>
-      <w:r>
-        <w:rPr>
-          <w:rFonts w:ascii="Arial" w:hAnsi="Arial" w:cs="Arial"/>
-          <w:sz w:val="12"/>
-          <w:szCs w:val="12"/>
-          <w:lang w:val="en-US"/>
-        </w:rPr>
-        <w:t>HasCommentOrAnnouncement</w:t>
-      </w:r>
-      <w:proofErr w:type="spellEnd"/>
-      <w:r>
-        <w:rPr>
-          <w:rFonts w:ascii="Arial" w:hAnsi="Arial" w:cs="Arial"/>
-          <w:sz w:val="12"/>
-          <w:szCs w:val="12"/>
-          <w:lang w:val="en-US"/>
-        </w:rPr>
-        <w:t>}</w:t>
+        <w:t>{/HasComment}{/HasCommentOrAnnouncement}</w:t>
       </w:r>
     </w:p>
     <w:p>
@@ -3236,22 +2807,6 @@
         </w:rPr>
         <w:fldChar w:fldCharType="end"/>
       </w:r>
-    </w:p>
-    <w:p>
-      <w:pPr>
-        <w:widowControl w:val="0"/>
-        <w:tabs>
-          <w:tab w:val="left" w:pos="90"/>
-        </w:tabs>
-        <w:autoSpaceDE w:val="0"/>
-        <w:autoSpaceDN w:val="0"/>
-        <w:adjustRightInd w:val="0"/>
-        <w:spacing w:before="160"/>
-        <w:rPr>
-          <w:rFonts w:ascii="Arial" w:hAnsi="Arial" w:cs="Arial"/>
-          <w:color w:val="000000"/>
-        </w:rPr>
-      </w:pPr>
     </w:p>
     <w:p>
       <w:pPr>
@@ -3349,7 +2904,7 @@
           <v:path o:extrusionok="f" gradientshapeok="t" o:connecttype="rect"/>
           <o:lock v:ext="edit" aspectratio="t"/>
         </v:shapetype>
-        <v:shape id="Grafik 44" o:spid="_x0000_s2099" type="#_x0000_t75" alt="ML-13135-01_DAkkS-Symbol_grau1-1" style="position:absolute;margin-left:401.25pt;margin-top:-13.1pt;width:111pt;height:63pt;z-index:2;visibility:visible;mso-wrap-style:square;mso-width-percent:0;mso-height-percent:0;mso-wrap-distance-left:9pt;mso-wrap-distance-top:0;mso-wrap-distance-right:9pt;mso-wrap-distance-bottom:0;mso-position-horizontal:absolute;mso-position-horizontal-relative:text;mso-position-vertical:absolute;mso-position-vertical-relative:text;mso-width-percent:0;mso-height-percent:0;mso-width-relative:page;mso-height-relative:page">
+        <v:shape id="Grafik 44" o:spid="_x0000_s1075" type="#_x0000_t75" alt="ML-13135-01_DAkkS-Symbol_grau1-1" style="position:absolute;margin-left:401.25pt;margin-top:-13.1pt;width:111pt;height:63pt;z-index:2;visibility:visible;mso-wrap-style:square;mso-width-percent:0;mso-height-percent:0;mso-wrap-distance-left:9pt;mso-wrap-distance-top:0;mso-wrap-distance-right:9pt;mso-wrap-distance-bottom:0;mso-position-horizontal:absolute;mso-position-horizontal-relative:text;mso-position-vertical:absolute;mso-position-vertical-relative:text;mso-width-percent:0;mso-height-percent:0;mso-width-relative:page;mso-height-relative:page">
           <v:imagedata r:id="rId1" o:title="ML-13135-01_DAkkS-Symbol_grau1-1"/>
         </v:shape>
       </w:pict>
@@ -3619,7 +3174,7 @@
           <v:path o:extrusionok="f" gradientshapeok="t" o:connecttype="rect"/>
           <o:lock v:ext="edit" aspectratio="t"/>
         </v:shapetype>
-        <v:shape id="Grafik 74" o:spid="_x0000_s2098" type="#_x0000_t75" alt="ML-13135-01_DAkkS-Symbol_grau1-1" style="position:absolute;margin-left:401.25pt;margin-top:-13.1pt;width:111pt;height:63pt;z-index:3;visibility:visible;mso-wrap-style:square;mso-width-percent:0;mso-height-percent:0;mso-wrap-distance-left:9pt;mso-wrap-distance-top:0;mso-wrap-distance-right:9pt;mso-wrap-distance-bottom:0;mso-position-horizontal:absolute;mso-position-horizontal-relative:text;mso-position-vertical:absolute;mso-position-vertical-relative:text;mso-width-percent:0;mso-height-percent:0;mso-width-relative:page;mso-height-relative:page">
+        <v:shape id="Grafik 74" o:spid="_x0000_s1074" type="#_x0000_t75" alt="ML-13135-01_DAkkS-Symbol_grau1-1" style="position:absolute;margin-left:401.25pt;margin-top:-13.1pt;width:111pt;height:63pt;z-index:3;visibility:visible;mso-wrap-style:square;mso-width-percent:0;mso-height-percent:0;mso-wrap-distance-left:9pt;mso-wrap-distance-top:0;mso-wrap-distance-right:9pt;mso-wrap-distance-bottom:0;mso-position-horizontal:absolute;mso-position-horizontal-relative:text;mso-position-vertical:absolute;mso-position-vertical-relative:text;mso-width-percent:0;mso-height-percent:0;mso-width-relative:page;mso-height-relative:page">
           <v:imagedata r:id="rId1" o:title="ML-13135-01_DAkkS-Symbol_grau1-1"/>
         </v:shape>
       </w:pict>
@@ -3889,7 +3444,7 @@
           <v:path o:extrusionok="f" gradientshapeok="t" o:connecttype="rect"/>
           <o:lock v:ext="edit" aspectratio="t"/>
         </v:shapetype>
-        <v:shape id="Grafik 3" o:spid="_x0000_s2095" type="#_x0000_t75" alt="ML-13135-01_DAkkS-Symbol_grau1-1" style="position:absolute;margin-left:401.25pt;margin-top:-13.1pt;width:111pt;height:63pt;z-index:1;visibility:visible;mso-wrap-style:square;mso-width-percent:0;mso-height-percent:0;mso-wrap-distance-left:9pt;mso-wrap-distance-top:0;mso-wrap-distance-right:9pt;mso-wrap-distance-bottom:0;mso-position-horizontal:absolute;mso-position-horizontal-relative:text;mso-position-vertical:absolute;mso-position-vertical-relative:text;mso-width-percent:0;mso-height-percent:0;mso-width-relative:page;mso-height-relative:page">
+        <v:shape id="Grafik 3" o:spid="_x0000_s1071" type="#_x0000_t75" alt="ML-13135-01_DAkkS-Symbol_grau1-1" style="position:absolute;margin-left:401.25pt;margin-top:-13.1pt;width:111pt;height:63pt;z-index:1;visibility:visible;mso-wrap-style:square;mso-width-percent:0;mso-height-percent:0;mso-wrap-distance-left:9pt;mso-wrap-distance-top:0;mso-wrap-distance-right:9pt;mso-wrap-distance-bottom:0;mso-position-horizontal:absolute;mso-position-horizontal-relative:text;mso-position-vertical:absolute;mso-position-vertical-relative:text;mso-width-percent:0;mso-height-percent:0;mso-width-relative:page;mso-height-relative:page">
           <v:imagedata r:id="rId1" o:title="ML-13135-01_DAkkS-Symbol_grau1-1"/>
         </v:shape>
       </w:pict>
@@ -4044,7 +3599,7 @@
         <w:sz w:val="17"/>
         <w:szCs w:val="17"/>
       </w:rPr>
-      <w:t>3</w:t>
+      <w:t>2</w:t>
     </w:r>
     <w:r>
       <w:rPr>
@@ -4158,7 +3713,7 @@
       <w:fldChar w:fldCharType="begin"/>
     </w:r>
     <w:r>
-      <w:instrText xml:space="preserve"> INCLUDETEXT  "D:\\Development\\Haemophilus\\HaemophilusWeb\\ReportTemplates\\includes\\Kopfzeile - Kontakt.docx" </w:instrText>
+      <w:instrText xml:space="preserve"> INCLUDETEXT  "D:\\Development\\NRZMHiDB\\HaemophilusWeb\\ReportTemplates\\includes\\Kopfzeile - Kontakt.docx" </w:instrText>
     </w:r>
     <w:r>
       <w:fldChar w:fldCharType="separate"/>
@@ -4167,564 +3722,7 @@
       <w:rPr>
         <w:noProof/>
       </w:rPr>
-      <w:pict w14:anchorId="721349E1">
-        <v:shapetype id="_x0000_t202" coordsize="21600,21600" o:spt="202" path="m,l,21600r21600,l21600,xe">
-          <v:stroke joinstyle="miter"/>
-          <v:path gradientshapeok="t" o:connecttype="rect"/>
-        </v:shapetype>
-        <v:shape id="_x0000_s2121" type="#_x0000_t202" style="position:absolute;margin-left:364.1pt;margin-top:95pt;width:156.8pt;height:304.25pt;z-index:8;visibility:visible;mso-wrap-style:square;mso-width-percent:0;mso-height-percent:0;mso-wrap-distance-left:9pt;mso-wrap-distance-top:0;mso-wrap-distance-right:9pt;mso-wrap-distance-bottom:0;mso-position-horizontal:absolute;mso-position-horizontal-relative:text;mso-position-vertical:absolute;mso-position-vertical-relative:text;mso-width-percent:0;mso-height-percent:0;mso-width-relative:page;mso-height-relative:page;v-text-anchor:top" o:gfxdata="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" stroked="f">
-          <v:textbox>
-            <w:txbxContent>
-              <w:p>
-                <w:pPr>
-                  <w:tabs>
-                    <w:tab w:val="left" w:pos="7560"/>
-                    <w:tab w:val="left" w:pos="7740"/>
-                  </w:tabs>
-                  <w:ind w:right="-1368"/>
-                  <w:rPr>
-                    <w:sz w:val="17"/>
-                    <w:szCs w:val="17"/>
-                  </w:rPr>
-                </w:pPr>
-                <w:r>
-                  <w:rPr>
-                    <w:sz w:val="17"/>
-                    <w:szCs w:val="17"/>
-                  </w:rPr>
-                  <w:t>Institut für Hygiene und</w:t>
-                </w:r>
-              </w:p>
-              <w:p>
-                <w:pPr>
-                  <w:tabs>
-                    <w:tab w:val="left" w:pos="7560"/>
-                  </w:tabs>
-                  <w:ind w:right="-1368"/>
-                  <w:rPr>
-                    <w:sz w:val="17"/>
-                    <w:szCs w:val="17"/>
-                  </w:rPr>
-                </w:pPr>
-                <w:r>
-                  <w:rPr>
-                    <w:sz w:val="17"/>
-                    <w:szCs w:val="17"/>
-                  </w:rPr>
-                  <w:t xml:space="preserve">Mikrobiologie </w:t>
-                </w:r>
-              </w:p>
-              <w:p>
-                <w:pPr>
-                  <w:tabs>
-                    <w:tab w:val="left" w:pos="7560"/>
-                  </w:tabs>
-                  <w:ind w:right="-1368"/>
-                  <w:rPr>
-                    <w:sz w:val="17"/>
-                    <w:szCs w:val="17"/>
-                  </w:rPr>
-                </w:pPr>
-                <w:r>
-                  <w:rPr>
-                    <w:sz w:val="17"/>
-                    <w:szCs w:val="17"/>
-                  </w:rPr>
-                  <w:t>Universität Würzburg</w:t>
-                </w:r>
-              </w:p>
-              <w:p>
-                <w:pPr>
-                  <w:ind w:right="-1368"/>
-                  <w:rPr>
-                    <w:sz w:val="17"/>
-                    <w:szCs w:val="17"/>
-                  </w:rPr>
-                </w:pPr>
-              </w:p>
-              <w:p>
-                <w:pPr>
-                  <w:ind w:right="-1368"/>
-                  <w:rPr>
-                    <w:sz w:val="17"/>
-                    <w:szCs w:val="17"/>
-                  </w:rPr>
-                </w:pPr>
-                <w:r>
-                  <w:rPr>
-                    <w:sz w:val="17"/>
-                    <w:szCs w:val="17"/>
-                  </w:rPr>
-                  <w:t>Josef-Schneider-Straße 2, Bau E1</w:t>
-                </w:r>
-              </w:p>
-              <w:p>
-                <w:pPr>
-                  <w:tabs>
-                    <w:tab w:val="left" w:pos="7560"/>
-                  </w:tabs>
-                  <w:ind w:right="-1368"/>
-                  <w:rPr>
-                    <w:sz w:val="17"/>
-                    <w:szCs w:val="17"/>
-                  </w:rPr>
-                </w:pPr>
-                <w:r>
-                  <w:rPr>
-                    <w:sz w:val="17"/>
-                    <w:szCs w:val="17"/>
-                  </w:rPr>
-                  <w:t>97080 Würzburg</w:t>
-                </w:r>
-              </w:p>
-              <w:p>
-                <w:pPr>
-                  <w:tabs>
-                    <w:tab w:val="left" w:pos="7560"/>
-                  </w:tabs>
-                  <w:ind w:right="-1368"/>
-                  <w:rPr>
-                    <w:sz w:val="17"/>
-                    <w:szCs w:val="17"/>
-                  </w:rPr>
-                </w:pPr>
-              </w:p>
-              <w:p>
-                <w:pPr>
-                  <w:tabs>
-                    <w:tab w:val="left" w:pos="7560"/>
-                  </w:tabs>
-                  <w:ind w:right="-1368"/>
-                  <w:rPr>
-                    <w:sz w:val="17"/>
-                    <w:szCs w:val="17"/>
-                    <w:lang w:val="pl-PL"/>
-                  </w:rPr>
-                </w:pPr>
-                <w:r>
-                  <w:rPr>
-                    <w:sz w:val="17"/>
-                    <w:szCs w:val="17"/>
-                    <w:lang w:val="pl-PL"/>
-                  </w:rPr>
-                  <w:t>NRZMHi</w:t>
-                </w:r>
-              </w:p>
-              <w:p>
-                <w:pPr>
-                  <w:tabs>
-                    <w:tab w:val="left" w:pos="7560"/>
-                  </w:tabs>
-                  <w:ind w:right="-1368"/>
-                  <w:rPr>
-                    <w:sz w:val="17"/>
-                    <w:szCs w:val="17"/>
-                    <w:lang w:val="pl-PL"/>
-                  </w:rPr>
-                </w:pPr>
-                <w:r>
-                  <w:rPr>
-                    <w:sz w:val="17"/>
-                    <w:szCs w:val="17"/>
-                    <w:lang w:val="pl-PL"/>
-                  </w:rPr>
-                  <w:t>Telefon: 0931/ 31-46006 (Labor/Befunde)</w:t>
-                </w:r>
-              </w:p>
-              <w:p>
-                <w:pPr>
-                  <w:tabs>
-                    <w:tab w:val="left" w:pos="7560"/>
-                  </w:tabs>
-                  <w:ind w:right="-1368"/>
-                  <w:rPr>
-                    <w:sz w:val="17"/>
-                    <w:szCs w:val="17"/>
-                  </w:rPr>
-                </w:pPr>
-                <w:r>
-                  <w:rPr>
-                    <w:sz w:val="17"/>
-                    <w:szCs w:val="17"/>
-                  </w:rPr>
-                  <w:t>Telefon: 0931/ 31-46161 (Sekretariat IHM)</w:t>
-                </w:r>
-              </w:p>
-              <w:p>
-                <w:pPr>
-                  <w:tabs>
-                    <w:tab w:val="left" w:pos="7560"/>
-                  </w:tabs>
-                  <w:ind w:right="-1368"/>
-                  <w:rPr>
-                    <w:sz w:val="17"/>
-                    <w:szCs w:val="17"/>
-                    <w:lang w:val="pl-PL"/>
-                  </w:rPr>
-                </w:pPr>
-                <w:r>
-                  <w:rPr>
-                    <w:sz w:val="17"/>
-                    <w:szCs w:val="17"/>
-                  </w:rPr>
-                  <w:t>Telefax: 0931/ 31-87281</w:t>
-                </w:r>
-              </w:p>
-              <w:p>
-                <w:pPr>
-                  <w:tabs>
-                    <w:tab w:val="left" w:pos="7560"/>
-                  </w:tabs>
-                  <w:ind w:right="-1368"/>
-                  <w:rPr>
-                    <w:sz w:val="17"/>
-                    <w:szCs w:val="17"/>
-                    <w:lang w:val="pl-PL"/>
-                  </w:rPr>
-                </w:pPr>
-                <w:r>
-                  <w:rPr>
-                    <w:sz w:val="17"/>
-                    <w:szCs w:val="17"/>
-                    <w:lang w:val="pl-PL"/>
-                  </w:rPr>
-                  <w:t>nrzm@hygiene.uni-wuerzburg.de</w:t>
-                </w:r>
-              </w:p>
-              <w:p>
-                <w:pPr>
-                  <w:ind w:right="-1368"/>
-                  <w:rPr>
-                    <w:sz w:val="17"/>
-                    <w:szCs w:val="17"/>
-                  </w:rPr>
-                </w:pPr>
-              </w:p>
-              <w:p>
-                <w:pPr>
-                  <w:ind w:right="-1368"/>
-                  <w:rPr>
-                    <w:sz w:val="17"/>
-                    <w:szCs w:val="17"/>
-                  </w:rPr>
-                </w:pPr>
-              </w:p>
-              <w:p>
-                <w:pPr>
-                  <w:tabs>
-                    <w:tab w:val="left" w:pos="7560"/>
-                  </w:tabs>
-                  <w:ind w:right="-1368"/>
-                  <w:rPr>
-                    <w:sz w:val="17"/>
-                    <w:szCs w:val="17"/>
-                  </w:rPr>
-                </w:pPr>
-                <w:r>
-                  <w:rPr>
-                    <w:sz w:val="17"/>
-                    <w:szCs w:val="17"/>
-                  </w:rPr>
-                  <w:t>Prof. Dr. med. Ulrich Vogel</w:t>
-                </w:r>
-              </w:p>
-              <w:p>
-                <w:pPr>
-                  <w:tabs>
-                    <w:tab w:val="left" w:pos="7560"/>
-                  </w:tabs>
-                  <w:ind w:right="-1368"/>
-                  <w:rPr>
-                    <w:sz w:val="17"/>
-                    <w:szCs w:val="17"/>
-                    <w:lang w:val="pl-PL"/>
-                  </w:rPr>
-                </w:pPr>
-                <w:r>
-                  <w:rPr>
-                    <w:sz w:val="17"/>
-                    <w:szCs w:val="17"/>
-                    <w:lang w:val="pl-PL"/>
-                  </w:rPr>
-                  <w:t>Telefon: 0931/ 31-46802</w:t>
-                </w:r>
-              </w:p>
-              <w:p>
-                <w:pPr>
-                  <w:tabs>
-                    <w:tab w:val="left" w:pos="7560"/>
-                  </w:tabs>
-                  <w:ind w:right="-1368"/>
-                  <w:rPr>
-                    <w:sz w:val="17"/>
-                    <w:szCs w:val="17"/>
-                    <w:lang w:val="pl-PL"/>
-                  </w:rPr>
-                </w:pPr>
-                <w:r>
-                  <w:rPr>
-                    <w:sz w:val="17"/>
-                    <w:szCs w:val="17"/>
-                    <w:lang w:val="pl-PL"/>
-                  </w:rPr>
-                  <w:t>uvogel@hygiene.uni-wuerzburg.de</w:t>
-                </w:r>
-              </w:p>
-              <w:p>
-                <w:pPr>
-                  <w:ind w:right="-1368"/>
-                  <w:rPr>
-                    <w:sz w:val="17"/>
-                    <w:szCs w:val="17"/>
-                    <w:lang w:val="pl-PL"/>
-                  </w:rPr>
-                </w:pPr>
-              </w:p>
-              <w:p>
-                <w:pPr>
-                  <w:tabs>
-                    <w:tab w:val="left" w:pos="7560"/>
-                  </w:tabs>
-                  <w:ind w:right="-1368"/>
-                  <w:rPr>
-                    <w:sz w:val="17"/>
-                    <w:szCs w:val="17"/>
-                  </w:rPr>
-                </w:pPr>
-                <w:r>
-                  <w:rPr>
-                    <w:sz w:val="17"/>
-                    <w:szCs w:val="17"/>
-                  </w:rPr>
-                  <w:t>PD Dr. rer. nat. Heike Claus</w:t>
-                </w:r>
-              </w:p>
-              <w:p>
-                <w:pPr>
-                  <w:tabs>
-                    <w:tab w:val="left" w:pos="7560"/>
-                  </w:tabs>
-                  <w:ind w:right="-1368"/>
-                  <w:rPr>
-                    <w:sz w:val="17"/>
-                    <w:szCs w:val="17"/>
-                    <w:lang w:val="pl-PL"/>
-                  </w:rPr>
-                </w:pPr>
-                <w:r>
-                  <w:rPr>
-                    <w:sz w:val="17"/>
-                    <w:szCs w:val="17"/>
-                    <w:lang w:val="pl-PL"/>
-                  </w:rPr>
-                  <w:t>Telefon: 0931/ 31-46936</w:t>
-                </w:r>
-              </w:p>
-              <w:p>
-                <w:pPr>
-                  <w:tabs>
-                    <w:tab w:val="left" w:pos="7560"/>
-                  </w:tabs>
-                  <w:ind w:right="-1368"/>
-                  <w:rPr>
-                    <w:sz w:val="17"/>
-                    <w:szCs w:val="17"/>
-                    <w:lang w:val="pl-PL"/>
-                  </w:rPr>
-                </w:pPr>
-                <w:r>
-                  <w:rPr>
-                    <w:sz w:val="17"/>
-                    <w:szCs w:val="17"/>
-                    <w:lang w:val="pl-PL"/>
-                  </w:rPr>
-                  <w:t>hclaus@hygiene.uni-wuerzburg.de</w:t>
-                </w:r>
-              </w:p>
-              <w:p>
-                <w:pPr>
-                  <w:ind w:right="-1368"/>
-                  <w:rPr>
-                    <w:sz w:val="17"/>
-                    <w:szCs w:val="17"/>
-                    <w:lang w:val="pl-PL"/>
-                  </w:rPr>
-                </w:pPr>
-              </w:p>
-              <w:p>
-                <w:pPr>
-                  <w:ind w:right="-1368"/>
-                  <w:rPr>
-                    <w:sz w:val="17"/>
-                    <w:szCs w:val="17"/>
-                    <w:lang w:val="pl-PL"/>
-                  </w:rPr>
-                </w:pPr>
-                <w:r>
-                  <w:rPr>
-                    <w:sz w:val="17"/>
-                    <w:szCs w:val="17"/>
-                    <w:lang w:val="pl-PL"/>
-                  </w:rPr>
-                  <w:t>Dr. med. Thiên-Trí Lâm</w:t>
-                </w:r>
-              </w:p>
-              <w:p>
-                <w:pPr>
-                  <w:ind w:right="-1368"/>
-                  <w:rPr>
-                    <w:sz w:val="17"/>
-                    <w:szCs w:val="17"/>
-                    <w:lang w:val="pl-PL"/>
-                  </w:rPr>
-                </w:pPr>
-                <w:r>
-                  <w:rPr>
-                    <w:sz w:val="17"/>
-                    <w:szCs w:val="17"/>
-                    <w:lang w:val="pl-PL"/>
-                  </w:rPr>
-                  <w:t>Telefon: 0931/ 31-46737</w:t>
-                </w:r>
-              </w:p>
-              <w:p>
-                <w:pPr>
-                  <w:ind w:right="-1368"/>
-                  <w:rPr>
-                    <w:sz w:val="17"/>
-                    <w:szCs w:val="17"/>
-                    <w:lang w:val="pl-PL"/>
-                  </w:rPr>
-                </w:pPr>
-                <w:r>
-                  <w:rPr>
-                    <w:sz w:val="17"/>
-                    <w:szCs w:val="17"/>
-                    <w:lang w:val="pl-PL"/>
-                  </w:rPr>
-                  <w:t>ttlam@hygiene.uni-wuerzburg.de</w:t>
-                </w:r>
-              </w:p>
-              <w:p>
-                <w:pPr>
-                  <w:ind w:right="-1368"/>
-                  <w:rPr>
-                    <w:sz w:val="17"/>
-                    <w:szCs w:val="17"/>
-                    <w:lang w:val="pl-PL"/>
-                  </w:rPr>
-                </w:pPr>
-              </w:p>
-              <w:p>
-                <w:pPr>
-                  <w:tabs>
-                    <w:tab w:val="left" w:pos="7560"/>
-                  </w:tabs>
-                  <w:ind w:right="-1368"/>
-                  <w:rPr>
-                    <w:sz w:val="17"/>
-                    <w:szCs w:val="17"/>
-                    <w:lang w:val="pl-PL"/>
-                  </w:rPr>
-                </w:pPr>
-                <w:r>
-                  <w:rPr>
-                    <w:sz w:val="17"/>
-                    <w:szCs w:val="17"/>
-                    <w:lang w:val="pl-PL"/>
-                  </w:rPr>
-                  <w:t>Dr. med</w:t>
-                </w:r>
-                <w:r>
-                  <w:rPr>
-                    <w:sz w:val="17"/>
-                    <w:szCs w:val="17"/>
-                    <w:lang w:val="pl-PL"/>
-                  </w:rPr>
-                  <w:t>. Manuel Krone,</w:t>
-                </w:r>
-                <w:r>
-                  <w:rPr>
-                    <w:sz w:val="17"/>
-                    <w:szCs w:val="17"/>
-                    <w:lang w:val="pl-PL"/>
-                  </w:rPr>
-                  <w:t xml:space="preserve"> </w:t>
-                </w:r>
-                <w:r>
-                  <w:rPr>
-                    <w:sz w:val="17"/>
-                    <w:szCs w:val="17"/>
-                    <w:lang w:val="pl-PL"/>
-                  </w:rPr>
-                  <w:t>MScPH</w:t>
-                </w:r>
-              </w:p>
-              <w:p>
-                <w:pPr>
-                  <w:tabs>
-                    <w:tab w:val="left" w:pos="7560"/>
-                  </w:tabs>
-                  <w:ind w:right="-1368"/>
-                  <w:rPr>
-                    <w:sz w:val="17"/>
-                    <w:szCs w:val="17"/>
-                    <w:lang w:val="pl-PL"/>
-                  </w:rPr>
-                </w:pPr>
-                <w:r>
-                  <w:rPr>
-                    <w:sz w:val="17"/>
-                    <w:szCs w:val="17"/>
-                    <w:lang w:val="pl-PL"/>
-                  </w:rPr>
-                  <w:t>Telefon: 0931/31-88040</w:t>
-                </w:r>
-              </w:p>
-              <w:p>
-                <w:pPr>
-                  <w:tabs>
-                    <w:tab w:val="left" w:pos="7560"/>
-                  </w:tabs>
-                  <w:ind w:right="-1368"/>
-                  <w:rPr>
-                    <w:sz w:val="17"/>
-                    <w:szCs w:val="17"/>
-                    <w:lang w:val="pl-PL"/>
-                  </w:rPr>
-                </w:pPr>
-                <w:r>
-                  <w:rPr>
-                    <w:sz w:val="17"/>
-                    <w:szCs w:val="17"/>
-                    <w:lang w:val="pl-PL"/>
-                  </w:rPr>
-                  <w:t>manuel.krone@uni-wuerzburg.de</w:t>
-                </w:r>
-              </w:p>
-              <w:p>
-                <w:pPr>
-                  <w:tabs>
-                    <w:tab w:val="left" w:pos="7560"/>
-                  </w:tabs>
-                  <w:ind w:right="-1368"/>
-                  <w:rPr>
-                    <w:sz w:val="17"/>
-                    <w:szCs w:val="17"/>
-                    <w:lang w:val="pl-PL"/>
-                  </w:rPr>
-                </w:pPr>
-              </w:p>
-            </w:txbxContent>
-          </v:textbox>
-        </v:shape>
-      </w:pict>
-    </w:r>
-    <w:r>
-      <w:rPr>
-        <w:noProof/>
-      </w:rPr>
-      <w:pict w14:anchorId="690628DC">
+      <w:pict w14:anchorId="276ABCAE">
         <v:shapetype id="_x0000_t75" coordsize="21600,21600" o:spt="75" o:preferrelative="t" path="m@4@5l@4@11@9@11@9@5xe" filled="f" stroked="f">
           <v:stroke joinstyle="miter"/>
           <v:formulas>
@@ -4744,7 +3742,7 @@
           <v:path o:extrusionok="f" gradientshapeok="t" o:connecttype="rect"/>
           <o:lock v:ext="edit" aspectratio="t"/>
         </v:shapetype>
-        <v:shape id="_x0000_s2125" type="#_x0000_t75" alt="nrzmhi_logo_500" style="position:absolute;margin-left:385.15pt;margin-top:2.25pt;width:63.4pt;height:63.4pt;z-index:-1;visibility:visible;mso-wrap-style:square;mso-width-percent:0;mso-height-percent:0;mso-wrap-distance-left:9pt;mso-wrap-distance-top:0;mso-wrap-distance-right:9pt;mso-wrap-distance-bottom:0;mso-position-horizontal:absolute;mso-position-horizontal-relative:text;mso-position-vertical:absolute;mso-position-vertical-relative:text;mso-width-percent:0;mso-height-percent:0;mso-width-relative:page;mso-height-relative:page">
+        <v:shape id="_x0000_s1113" type="#_x0000_t75" alt="nrzmhi_logo_500" style="position:absolute;margin-left:385.15pt;margin-top:2.25pt;width:63.4pt;height:63.4pt;z-index:-3;visibility:visible;mso-wrap-style:square;mso-width-percent:0;mso-height-percent:0;mso-wrap-distance-left:9pt;mso-wrap-distance-top:0;mso-wrap-distance-right:9pt;mso-wrap-distance-bottom:0;mso-position-horizontal:absolute;mso-position-horizontal-relative:text;mso-position-vertical:absolute;mso-position-vertical-relative:text;mso-width-percent:0;mso-height-percent:0;mso-width-relative:page;mso-height-relative:page">
           <v:imagedata r:id="rId1" o:title="nrzmhi_logo_500"/>
         </v:shape>
       </w:pict>
@@ -4753,8 +3751,8 @@
       <w:rPr>
         <w:noProof/>
       </w:rPr>
-      <w:pict w14:anchorId="2C5A5DF5">
-        <v:shape id="_x0000_s2124" type="#_x0000_t75" alt="RKI_Logo-NRZKL-Deu_RGB-1.JPG" style="position:absolute;margin-left:449.25pt;margin-top:6.75pt;width:55pt;height:55pt;z-index:7;visibility:visible;mso-wrap-style:square;mso-width-percent:0;mso-height-percent:0;mso-wrap-distance-left:9pt;mso-wrap-distance-top:0;mso-wrap-distance-right:9pt;mso-wrap-distance-bottom:0;mso-position-horizontal:absolute;mso-position-horizontal-relative:text;mso-position-vertical:absolute;mso-position-vertical-relative:text;mso-width-percent:0;mso-height-percent:0;mso-width-relative:page;mso-height-relative:page" stroked="t" strokecolor="white">
+      <w:pict w14:anchorId="7FF3CD48">
+        <v:shape id="_x0000_s1112" type="#_x0000_t75" alt="RKI_Logo-NRZKL-Deu_RGB-1.JPG" style="position:absolute;margin-left:449.25pt;margin-top:6.75pt;width:55pt;height:55pt;z-index:7;visibility:visible;mso-wrap-style:square;mso-width-percent:0;mso-height-percent:0;mso-wrap-distance-left:9pt;mso-wrap-distance-top:0;mso-wrap-distance-right:9pt;mso-wrap-distance-bottom:0;mso-position-horizontal:absolute;mso-position-horizontal-relative:text;mso-position-vertical:absolute;mso-position-vertical-relative:text;mso-width-percent:0;mso-height-percent:0;mso-width-relative:page;mso-height-relative:page" stroked="t" strokecolor="white">
           <v:imagedata r:id="rId2" o:title="RKI_Logo-NRZKL-Deu_RGB-1"/>
         </v:shape>
       </w:pict>
@@ -4808,7 +3806,28 @@
         <w:sz w:val="22"/>
         <w:szCs w:val="22"/>
       </w:rPr>
-      <w:t>Leitung: Prof. Dr. U. Vogel</w:t>
+      <w:t>K</w:t>
+    </w:r>
+    <w:r>
+      <w:rPr>
+        <w:sz w:val="22"/>
+        <w:szCs w:val="22"/>
+      </w:rPr>
+      <w:t>ommissarische Leiterin</w:t>
+    </w:r>
+    <w:r>
+      <w:rPr>
+        <w:sz w:val="22"/>
+        <w:szCs w:val="22"/>
+      </w:rPr>
+      <w:t xml:space="preserve">: </w:t>
+    </w:r>
+    <w:r>
+      <w:rPr>
+        <w:sz w:val="22"/>
+        <w:szCs w:val="22"/>
+      </w:rPr>
+      <w:t>PD Dr. Heike Claus</w:t>
     </w:r>
   </w:p>
   <w:p>
@@ -4850,6 +3869,464 @@
         <w:szCs w:val="12"/>
       </w:rPr>
     </w:pPr>
+    <w:r>
+      <w:rPr>
+        <w:noProof/>
+      </w:rPr>
+      <w:pict w14:anchorId="46A2F190">
+        <v:shapetype id="_x0000_t202" coordsize="21600,21600" o:spt="202" path="m,l,21600r21600,l21600,xe">
+          <v:stroke joinstyle="miter"/>
+          <v:path gradientshapeok="t" o:connecttype="rect"/>
+        </v:shapetype>
+        <v:shape id="_x0000_s1109" type="#_x0000_t202" style="position:absolute;margin-left:364.1pt;margin-top:2.3pt;width:156.8pt;height:304.25pt;z-index:8;visibility:visible;mso-wrap-style:square;mso-width-percent:0;mso-height-percent:0;mso-wrap-distance-left:9pt;mso-wrap-distance-top:0;mso-wrap-distance-right:9pt;mso-wrap-distance-bottom:0;mso-position-horizontal-relative:text;mso-position-vertical-relative:text;mso-width-percent:0;mso-height-percent:0;mso-width-relative:page;mso-height-relative:page;v-text-anchor:top" o:gfxdata="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" stroked="f">
+          <v:textbox style="mso-next-textbox:#_x0000_s1109">
+            <w:txbxContent>
+              <w:p>
+                <w:pPr>
+                  <w:tabs>
+                    <w:tab w:val="left" w:pos="7560"/>
+                    <w:tab w:val="left" w:pos="7740"/>
+                  </w:tabs>
+                  <w:ind w:right="-1368"/>
+                  <w:rPr>
+                    <w:sz w:val="17"/>
+                    <w:szCs w:val="17"/>
+                  </w:rPr>
+                </w:pPr>
+                <w:r>
+                  <w:rPr>
+                    <w:sz w:val="17"/>
+                    <w:szCs w:val="17"/>
+                  </w:rPr>
+                  <w:t>Institut für Hygiene und</w:t>
+                </w:r>
+              </w:p>
+              <w:p>
+                <w:pPr>
+                  <w:tabs>
+                    <w:tab w:val="left" w:pos="7560"/>
+                  </w:tabs>
+                  <w:ind w:right="-1368"/>
+                  <w:rPr>
+                    <w:sz w:val="17"/>
+                    <w:szCs w:val="17"/>
+                  </w:rPr>
+                </w:pPr>
+                <w:r>
+                  <w:rPr>
+                    <w:sz w:val="17"/>
+                    <w:szCs w:val="17"/>
+                  </w:rPr>
+                  <w:t xml:space="preserve">Mikrobiologie </w:t>
+                </w:r>
+              </w:p>
+              <w:p>
+                <w:pPr>
+                  <w:tabs>
+                    <w:tab w:val="left" w:pos="7560"/>
+                  </w:tabs>
+                  <w:ind w:right="-1368"/>
+                  <w:rPr>
+                    <w:sz w:val="17"/>
+                    <w:szCs w:val="17"/>
+                  </w:rPr>
+                </w:pPr>
+                <w:r>
+                  <w:rPr>
+                    <w:sz w:val="17"/>
+                    <w:szCs w:val="17"/>
+                  </w:rPr>
+                  <w:t>Universität Würzburg</w:t>
+                </w:r>
+              </w:p>
+              <w:p>
+                <w:pPr>
+                  <w:ind w:right="-1368"/>
+                  <w:rPr>
+                    <w:sz w:val="17"/>
+                    <w:szCs w:val="17"/>
+                  </w:rPr>
+                </w:pPr>
+              </w:p>
+              <w:p>
+                <w:pPr>
+                  <w:ind w:right="-1368"/>
+                  <w:rPr>
+                    <w:sz w:val="17"/>
+                    <w:szCs w:val="17"/>
+                  </w:rPr>
+                </w:pPr>
+                <w:r>
+                  <w:rPr>
+                    <w:sz w:val="17"/>
+                    <w:szCs w:val="17"/>
+                  </w:rPr>
+                  <w:t>Josef-Schneider-Straße 2, Bau E1</w:t>
+                </w:r>
+              </w:p>
+              <w:p>
+                <w:pPr>
+                  <w:tabs>
+                    <w:tab w:val="left" w:pos="7560"/>
+                  </w:tabs>
+                  <w:ind w:right="-1368"/>
+                  <w:rPr>
+                    <w:sz w:val="17"/>
+                    <w:szCs w:val="17"/>
+                  </w:rPr>
+                </w:pPr>
+                <w:r>
+                  <w:rPr>
+                    <w:sz w:val="17"/>
+                    <w:szCs w:val="17"/>
+                  </w:rPr>
+                  <w:t>97080 Würzburg</w:t>
+                </w:r>
+              </w:p>
+              <w:p>
+                <w:pPr>
+                  <w:tabs>
+                    <w:tab w:val="left" w:pos="7560"/>
+                  </w:tabs>
+                  <w:ind w:right="-1368"/>
+                  <w:rPr>
+                    <w:sz w:val="17"/>
+                    <w:szCs w:val="17"/>
+                  </w:rPr>
+                </w:pPr>
+              </w:p>
+              <w:p>
+                <w:pPr>
+                  <w:tabs>
+                    <w:tab w:val="left" w:pos="7560"/>
+                  </w:tabs>
+                  <w:ind w:right="-1368"/>
+                  <w:rPr>
+                    <w:sz w:val="17"/>
+                    <w:szCs w:val="17"/>
+                    <w:lang w:val="pl-PL"/>
+                  </w:rPr>
+                </w:pPr>
+                <w:r>
+                  <w:rPr>
+                    <w:sz w:val="17"/>
+                    <w:szCs w:val="17"/>
+                    <w:lang w:val="pl-PL"/>
+                  </w:rPr>
+                  <w:t>NRZMHi</w:t>
+                </w:r>
+              </w:p>
+              <w:p>
+                <w:pPr>
+                  <w:tabs>
+                    <w:tab w:val="left" w:pos="7560"/>
+                  </w:tabs>
+                  <w:ind w:right="-1368"/>
+                  <w:rPr>
+                    <w:sz w:val="17"/>
+                    <w:szCs w:val="17"/>
+                    <w:lang w:val="pl-PL"/>
+                  </w:rPr>
+                </w:pPr>
+                <w:r>
+                  <w:rPr>
+                    <w:sz w:val="17"/>
+                    <w:szCs w:val="17"/>
+                    <w:lang w:val="pl-PL"/>
+                  </w:rPr>
+                  <w:t>Telefon: 0931/ 31-46006 (Labor/Befunde)</w:t>
+                </w:r>
+              </w:p>
+              <w:p>
+                <w:pPr>
+                  <w:tabs>
+                    <w:tab w:val="left" w:pos="7560"/>
+                  </w:tabs>
+                  <w:ind w:right="-1368"/>
+                  <w:rPr>
+                    <w:sz w:val="17"/>
+                    <w:szCs w:val="17"/>
+                    <w:lang w:val="pl-PL"/>
+                  </w:rPr>
+                </w:pPr>
+                <w:r>
+                  <w:rPr>
+                    <w:sz w:val="17"/>
+                    <w:szCs w:val="17"/>
+                  </w:rPr>
+                  <w:t>Telefax: 0931/ 31-87281</w:t>
+                </w:r>
+              </w:p>
+              <w:p>
+                <w:pPr>
+                  <w:tabs>
+                    <w:tab w:val="left" w:pos="7560"/>
+                  </w:tabs>
+                  <w:ind w:right="-1368"/>
+                  <w:rPr>
+                    <w:sz w:val="17"/>
+                    <w:szCs w:val="17"/>
+                    <w:lang w:val="pl-PL"/>
+                  </w:rPr>
+                </w:pPr>
+                <w:r>
+                  <w:rPr>
+                    <w:sz w:val="17"/>
+                    <w:szCs w:val="17"/>
+                    <w:lang w:val="pl-PL"/>
+                  </w:rPr>
+                  <w:t>nrzm@hygiene.uni-wuerzburg.de</w:t>
+                </w:r>
+              </w:p>
+              <w:p>
+                <w:pPr>
+                  <w:ind w:right="-1368"/>
+                  <w:rPr>
+                    <w:sz w:val="17"/>
+                    <w:szCs w:val="17"/>
+                  </w:rPr>
+                </w:pPr>
+              </w:p>
+              <w:p>
+                <w:pPr>
+                  <w:tabs>
+                    <w:tab w:val="left" w:pos="7560"/>
+                  </w:tabs>
+                  <w:ind w:right="-1368"/>
+                  <w:rPr>
+                    <w:sz w:val="17"/>
+                    <w:szCs w:val="17"/>
+                  </w:rPr>
+                </w:pPr>
+                <w:r>
+                  <w:rPr>
+                    <w:sz w:val="17"/>
+                    <w:szCs w:val="17"/>
+                  </w:rPr>
+                  <w:t>PD Dr. rer. nat. Heike Claus</w:t>
+                </w:r>
+              </w:p>
+              <w:p>
+                <w:pPr>
+                  <w:tabs>
+                    <w:tab w:val="left" w:pos="7560"/>
+                  </w:tabs>
+                  <w:ind w:right="-1368"/>
+                  <w:rPr>
+                    <w:sz w:val="17"/>
+                    <w:szCs w:val="17"/>
+                    <w:lang w:val="pl-PL"/>
+                  </w:rPr>
+                </w:pPr>
+                <w:r>
+                  <w:rPr>
+                    <w:sz w:val="17"/>
+                    <w:szCs w:val="17"/>
+                    <w:lang w:val="pl-PL"/>
+                  </w:rPr>
+                  <w:t>Telefon: 0931/ 31-46936</w:t>
+                </w:r>
+              </w:p>
+              <w:p>
+                <w:pPr>
+                  <w:tabs>
+                    <w:tab w:val="left" w:pos="7560"/>
+                  </w:tabs>
+                  <w:ind w:right="-1368"/>
+                  <w:rPr>
+                    <w:sz w:val="17"/>
+                    <w:szCs w:val="17"/>
+                    <w:lang w:val="pl-PL"/>
+                  </w:rPr>
+                </w:pPr>
+                <w:r>
+                  <w:rPr>
+                    <w:sz w:val="17"/>
+                    <w:szCs w:val="17"/>
+                    <w:lang w:val="pl-PL"/>
+                  </w:rPr>
+                  <w:t>hclaus@hygiene.uni-wuerzburg.de</w:t>
+                </w:r>
+              </w:p>
+              <w:p>
+                <w:pPr>
+                  <w:ind w:right="-1368"/>
+                  <w:rPr>
+                    <w:sz w:val="17"/>
+                    <w:szCs w:val="17"/>
+                    <w:lang w:val="pl-PL"/>
+                  </w:rPr>
+                </w:pPr>
+              </w:p>
+              <w:p>
+                <w:pPr>
+                  <w:ind w:right="-1368"/>
+                  <w:rPr>
+                    <w:sz w:val="17"/>
+                    <w:szCs w:val="17"/>
+                    <w:lang w:val="pl-PL"/>
+                  </w:rPr>
+                </w:pPr>
+                <w:r>
+                  <w:rPr>
+                    <w:sz w:val="17"/>
+                    <w:szCs w:val="17"/>
+                    <w:lang w:val="pl-PL"/>
+                  </w:rPr>
+                  <w:t>Dr. med. Thiên-Trí Lâm</w:t>
+                </w:r>
+              </w:p>
+              <w:p>
+                <w:pPr>
+                  <w:ind w:right="-1368"/>
+                  <w:rPr>
+                    <w:sz w:val="17"/>
+                    <w:szCs w:val="17"/>
+                    <w:lang w:val="pl-PL"/>
+                  </w:rPr>
+                </w:pPr>
+                <w:r>
+                  <w:rPr>
+                    <w:sz w:val="17"/>
+                    <w:szCs w:val="17"/>
+                    <w:lang w:val="pl-PL"/>
+                  </w:rPr>
+                  <w:t>Telefon: 0931/ 31-46737</w:t>
+                </w:r>
+              </w:p>
+              <w:p>
+                <w:pPr>
+                  <w:ind w:right="-1368"/>
+                  <w:rPr>
+                    <w:sz w:val="17"/>
+                    <w:szCs w:val="17"/>
+                    <w:lang w:val="pl-PL"/>
+                  </w:rPr>
+                </w:pPr>
+                <w:r>
+                  <w:rPr>
+                    <w:sz w:val="17"/>
+                    <w:szCs w:val="17"/>
+                    <w:lang w:val="pl-PL"/>
+                  </w:rPr>
+                  <w:t>ttlam@hygiene.uni-wuerzburg.de</w:t>
+                </w:r>
+              </w:p>
+              <w:p>
+                <w:pPr>
+                  <w:ind w:right="-1368"/>
+                  <w:rPr>
+                    <w:sz w:val="17"/>
+                    <w:szCs w:val="17"/>
+                    <w:lang w:val="pl-PL"/>
+                  </w:rPr>
+                </w:pPr>
+              </w:p>
+              <w:p>
+                <w:pPr>
+                  <w:tabs>
+                    <w:tab w:val="left" w:pos="7560"/>
+                  </w:tabs>
+                  <w:ind w:right="-1368"/>
+                  <w:rPr>
+                    <w:sz w:val="17"/>
+                    <w:szCs w:val="17"/>
+                    <w:lang w:val="pl-PL"/>
+                  </w:rPr>
+                </w:pPr>
+                <w:r>
+                  <w:rPr>
+                    <w:sz w:val="17"/>
+                    <w:szCs w:val="17"/>
+                    <w:lang w:val="pl-PL"/>
+                  </w:rPr>
+                  <w:t>Dr. med</w:t>
+                </w:r>
+                <w:r>
+                  <w:rPr>
+                    <w:sz w:val="17"/>
+                    <w:szCs w:val="17"/>
+                    <w:lang w:val="pl-PL"/>
+                  </w:rPr>
+                  <w:t>. Manuel Krone,</w:t>
+                </w:r>
+                <w:r>
+                  <w:rPr>
+                    <w:sz w:val="17"/>
+                    <w:szCs w:val="17"/>
+                    <w:lang w:val="pl-PL"/>
+                  </w:rPr>
+                  <w:t xml:space="preserve"> </w:t>
+                </w:r>
+                <w:r>
+                  <w:rPr>
+                    <w:sz w:val="17"/>
+                    <w:szCs w:val="17"/>
+                    <w:lang w:val="pl-PL"/>
+                  </w:rPr>
+                  <w:t>MScPH</w:t>
+                </w:r>
+              </w:p>
+              <w:p>
+                <w:pPr>
+                  <w:tabs>
+                    <w:tab w:val="left" w:pos="7560"/>
+                  </w:tabs>
+                  <w:ind w:right="-1368"/>
+                  <w:rPr>
+                    <w:sz w:val="17"/>
+                    <w:szCs w:val="17"/>
+                    <w:lang w:val="pl-PL"/>
+                  </w:rPr>
+                </w:pPr>
+                <w:r>
+                  <w:rPr>
+                    <w:sz w:val="17"/>
+                    <w:szCs w:val="17"/>
+                    <w:lang w:val="pl-PL"/>
+                  </w:rPr>
+                  <w:t>Telefon: 0931/31-88040</w:t>
+                </w:r>
+              </w:p>
+              <w:p>
+                <w:pPr>
+                  <w:tabs>
+                    <w:tab w:val="left" w:pos="7560"/>
+                  </w:tabs>
+                  <w:ind w:right="-1368"/>
+                  <w:rPr>
+                    <w:sz w:val="17"/>
+                    <w:szCs w:val="17"/>
+                    <w:lang w:val="pl-PL"/>
+                  </w:rPr>
+                </w:pPr>
+                <w:r>
+                  <w:rPr>
+                    <w:sz w:val="17"/>
+                    <w:szCs w:val="17"/>
+                    <w:lang w:val="pl-PL"/>
+                  </w:rPr>
+                  <w:t>manuel.krone@uni-wuerzburg.de</w:t>
+                </w:r>
+              </w:p>
+              <w:p>
+                <w:pPr>
+                  <w:tabs>
+                    <w:tab w:val="left" w:pos="7560"/>
+                  </w:tabs>
+                  <w:ind w:right="-1368"/>
+                  <w:rPr>
+                    <w:sz w:val="17"/>
+                    <w:szCs w:val="17"/>
+                    <w:lang w:val="pl-PL"/>
+                  </w:rPr>
+                </w:pPr>
+              </w:p>
+            </w:txbxContent>
+          </v:textbox>
+        </v:shape>
+      </w:pict>
+    </w:r>
     <w:r>
       <w:rPr>
         <w:sz w:val="12"/>
@@ -4933,7 +4410,7 @@
         <w:sz w:val="12"/>
         <w:szCs w:val="12"/>
       </w:rPr>
-      <w:instrText xml:space="preserve"> INCLUDETEXT "C:\\Users\\mrt\\Source\\Repos\\Haemophilus\\HaemophilusWeb\\ReportTemplates\\includes\\Kopfzeile - Kurz.docx" </w:instrText>
+      <w:instrText xml:space="preserve"> INCLUDETEXT  "D:\\Development\\NRZMHiDB\\HaemophilusWeb\\ReportTemplates\\includes\\Kopfzeile - Kurz.docx" </w:instrText>
     </w:r>
     <w:r>
       <w:rPr>
@@ -4946,7 +4423,7 @@
       <w:rPr>
         <w:noProof/>
       </w:rPr>
-      <w:pict w14:anchorId="21D35846">
+      <w:pict w14:anchorId="22B5FC28">
         <v:shapetype id="_x0000_t75" coordsize="21600,21600" o:spt="75" o:preferrelative="t" path="m@4@5l@4@11@9@11@9@5xe" filled="f" stroked="f">
           <v:stroke joinstyle="miter"/>
           <v:formulas>
@@ -4966,7 +4443,7 @@
           <v:path o:extrusionok="f" gradientshapeok="t" o:connecttype="rect"/>
           <o:lock v:ext="edit" aspectratio="t"/>
         </v:shapetype>
-        <v:shape id="Grafik 4" o:spid="_x0000_s2115" type="#_x0000_t75" alt="nrzmhi_logo_500" style="position:absolute;margin-left:385.15pt;margin-top:2.25pt;width:63.4pt;height:63.4pt;z-index:-3;visibility:visible;mso-wrap-style:square;mso-width-percent:0;mso-height-percent:0;mso-wrap-distance-left:9pt;mso-wrap-distance-top:0;mso-wrap-distance-right:9pt;mso-wrap-distance-bottom:0;mso-position-horizontal:absolute;mso-position-horizontal-relative:text;mso-position-vertical:absolute;mso-position-vertical-relative:text;mso-width-percent:0;mso-height-percent:0;mso-width-relative:page;mso-height-relative:page">
+        <v:shape id="Grafik 4" o:spid="_x0000_s1111" type="#_x0000_t75" alt="nrzmhi_logo_500" style="position:absolute;margin-left:385.15pt;margin-top:2.25pt;width:63.4pt;height:63.4pt;z-index:-1;visibility:visible;mso-wrap-style:square;mso-width-percent:0;mso-height-percent:0;mso-wrap-distance-left:9pt;mso-wrap-distance-top:0;mso-wrap-distance-right:9pt;mso-wrap-distance-bottom:0;mso-position-horizontal:absolute;mso-position-horizontal-relative:text;mso-position-vertical:absolute;mso-position-vertical-relative:text;mso-width-percent:0;mso-height-percent:0;mso-width-relative:page;mso-height-relative:page">
           <v:imagedata r:id="rId1" o:title="nrzmhi_logo_500"/>
         </v:shape>
       </w:pict>
@@ -4975,8 +4452,8 @@
       <w:rPr>
         <w:noProof/>
       </w:rPr>
-      <w:pict w14:anchorId="43EE27DB">
-        <v:shape id="_x0000_s2114" type="#_x0000_t75" alt="RKI_Logo-NRZKL-Deu_RGB-1.JPG" style="position:absolute;margin-left:449.25pt;margin-top:6.75pt;width:55pt;height:55pt;z-index:4;visibility:visible;mso-wrap-style:square;mso-width-percent:0;mso-height-percent:0;mso-wrap-distance-left:9pt;mso-wrap-distance-top:0;mso-wrap-distance-right:9pt;mso-wrap-distance-bottom:0;mso-position-horizontal:absolute;mso-position-horizontal-relative:text;mso-position-vertical:absolute;mso-position-vertical-relative:text;mso-width-percent:0;mso-height-percent:0;mso-width-relative:page;mso-height-relative:page" stroked="t" strokecolor="white">
+      <w:pict w14:anchorId="3424F6BC">
+        <v:shape id="_x0000_s1110" type="#_x0000_t75" alt="RKI_Logo-NRZKL-Deu_RGB-1.JPG" style="position:absolute;margin-left:449.25pt;margin-top:6.75pt;width:55pt;height:55pt;z-index:10;visibility:visible;mso-wrap-style:square;mso-width-percent:0;mso-height-percent:0;mso-wrap-distance-left:9pt;mso-wrap-distance-top:0;mso-wrap-distance-right:9pt;mso-wrap-distance-bottom:0;mso-position-horizontal:absolute;mso-position-horizontal-relative:text;mso-position-vertical:absolute;mso-position-vertical-relative:text;mso-width-percent:0;mso-height-percent:0;mso-width-relative:page;mso-height-relative:page" stroked="t" strokecolor="white">
           <v:imagedata r:id="rId2" o:title="RKI_Logo-NRZKL-Deu_RGB-1"/>
         </v:shape>
       </w:pict>
@@ -5030,7 +4507,7 @@
         <w:sz w:val="22"/>
         <w:szCs w:val="22"/>
       </w:rPr>
-      <w:t>Leitung: Prof. Dr. M. Frosch, Prof. Dr. U. Vogel</w:t>
+      <w:t>Kommissarische Leiterin: PD Dr. Heike Claus</w:t>
     </w:r>
   </w:p>
   <w:p>
@@ -5096,7 +4573,7 @@
       <w:fldChar w:fldCharType="begin"/>
     </w:r>
     <w:r>
-      <w:instrText xml:space="preserve"> INCLUDETEXT  "D:\\Development\\Haemophilus\\HaemophilusWeb\\ReportTemplates\\includes\\Kopfzeile - Kontakt.docx" </w:instrText>
+      <w:instrText xml:space="preserve"> INCLUDETEXT  "D:\\Development\\NRZMHiDB\\HaemophilusWeb\\ReportTemplates\\includes\\Kopfzeile - Kontakt.docx" </w:instrText>
     </w:r>
     <w:r>
       <w:fldChar w:fldCharType="separate"/>
@@ -5105,564 +4582,7 @@
       <w:rPr>
         <w:noProof/>
       </w:rPr>
-      <w:pict w14:anchorId="22D4E54B">
-        <v:shapetype id="_x0000_t202" coordsize="21600,21600" o:spt="202" path="m,l,21600r21600,l21600,xe">
-          <v:stroke joinstyle="miter"/>
-          <v:path gradientshapeok="t" o:connecttype="rect"/>
-        </v:shapetype>
-        <v:shape id="Textfeld 3" o:spid="_x0000_s2120" type="#_x0000_t202" style="position:absolute;margin-left:364.1pt;margin-top:95pt;width:156.8pt;height:304.25pt;z-index:6;visibility:visible;mso-wrap-style:square;mso-width-percent:0;mso-height-percent:0;mso-wrap-distance-left:9pt;mso-wrap-distance-top:0;mso-wrap-distance-right:9pt;mso-wrap-distance-bottom:0;mso-position-horizontal:absolute;mso-position-horizontal-relative:text;mso-position-vertical:absolute;mso-position-vertical-relative:text;mso-width-percent:0;mso-height-percent:0;mso-width-relative:page;mso-height-relative:page;v-text-anchor:top" o:gfxdata="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" stroked="f">
-          <v:textbox>
-            <w:txbxContent>
-              <w:p>
-                <w:pPr>
-                  <w:tabs>
-                    <w:tab w:val="left" w:pos="7560"/>
-                    <w:tab w:val="left" w:pos="7740"/>
-                  </w:tabs>
-                  <w:ind w:right="-1368"/>
-                  <w:rPr>
-                    <w:sz w:val="17"/>
-                    <w:szCs w:val="17"/>
-                  </w:rPr>
-                </w:pPr>
-                <w:r>
-                  <w:rPr>
-                    <w:sz w:val="17"/>
-                    <w:szCs w:val="17"/>
-                  </w:rPr>
-                  <w:t>Institut für Hygiene und</w:t>
-                </w:r>
-              </w:p>
-              <w:p>
-                <w:pPr>
-                  <w:tabs>
-                    <w:tab w:val="left" w:pos="7560"/>
-                  </w:tabs>
-                  <w:ind w:right="-1368"/>
-                  <w:rPr>
-                    <w:sz w:val="17"/>
-                    <w:szCs w:val="17"/>
-                  </w:rPr>
-                </w:pPr>
-                <w:r>
-                  <w:rPr>
-                    <w:sz w:val="17"/>
-                    <w:szCs w:val="17"/>
-                  </w:rPr>
-                  <w:t xml:space="preserve">Mikrobiologie </w:t>
-                </w:r>
-              </w:p>
-              <w:p>
-                <w:pPr>
-                  <w:tabs>
-                    <w:tab w:val="left" w:pos="7560"/>
-                  </w:tabs>
-                  <w:ind w:right="-1368"/>
-                  <w:rPr>
-                    <w:sz w:val="17"/>
-                    <w:szCs w:val="17"/>
-                  </w:rPr>
-                </w:pPr>
-                <w:r>
-                  <w:rPr>
-                    <w:sz w:val="17"/>
-                    <w:szCs w:val="17"/>
-                  </w:rPr>
-                  <w:t>Universität Würzburg</w:t>
-                </w:r>
-              </w:p>
-              <w:p>
-                <w:pPr>
-                  <w:ind w:right="-1368"/>
-                  <w:rPr>
-                    <w:sz w:val="17"/>
-                    <w:szCs w:val="17"/>
-                  </w:rPr>
-                </w:pPr>
-              </w:p>
-              <w:p>
-                <w:pPr>
-                  <w:ind w:right="-1368"/>
-                  <w:rPr>
-                    <w:sz w:val="17"/>
-                    <w:szCs w:val="17"/>
-                  </w:rPr>
-                </w:pPr>
-                <w:r>
-                  <w:rPr>
-                    <w:sz w:val="17"/>
-                    <w:szCs w:val="17"/>
-                  </w:rPr>
-                  <w:t>Josef-Schneider-Straße 2, Bau E1</w:t>
-                </w:r>
-              </w:p>
-              <w:p>
-                <w:pPr>
-                  <w:tabs>
-                    <w:tab w:val="left" w:pos="7560"/>
-                  </w:tabs>
-                  <w:ind w:right="-1368"/>
-                  <w:rPr>
-                    <w:sz w:val="17"/>
-                    <w:szCs w:val="17"/>
-                  </w:rPr>
-                </w:pPr>
-                <w:r>
-                  <w:rPr>
-                    <w:sz w:val="17"/>
-                    <w:szCs w:val="17"/>
-                  </w:rPr>
-                  <w:t>97080 Würzburg</w:t>
-                </w:r>
-              </w:p>
-              <w:p>
-                <w:pPr>
-                  <w:tabs>
-                    <w:tab w:val="left" w:pos="7560"/>
-                  </w:tabs>
-                  <w:ind w:right="-1368"/>
-                  <w:rPr>
-                    <w:sz w:val="17"/>
-                    <w:szCs w:val="17"/>
-                  </w:rPr>
-                </w:pPr>
-              </w:p>
-              <w:p>
-                <w:pPr>
-                  <w:tabs>
-                    <w:tab w:val="left" w:pos="7560"/>
-                  </w:tabs>
-                  <w:ind w:right="-1368"/>
-                  <w:rPr>
-                    <w:sz w:val="17"/>
-                    <w:szCs w:val="17"/>
-                    <w:lang w:val="pl-PL"/>
-                  </w:rPr>
-                </w:pPr>
-                <w:r>
-                  <w:rPr>
-                    <w:sz w:val="17"/>
-                    <w:szCs w:val="17"/>
-                    <w:lang w:val="pl-PL"/>
-                  </w:rPr>
-                  <w:t>NRZMHi</w:t>
-                </w:r>
-              </w:p>
-              <w:p>
-                <w:pPr>
-                  <w:tabs>
-                    <w:tab w:val="left" w:pos="7560"/>
-                  </w:tabs>
-                  <w:ind w:right="-1368"/>
-                  <w:rPr>
-                    <w:sz w:val="17"/>
-                    <w:szCs w:val="17"/>
-                    <w:lang w:val="pl-PL"/>
-                  </w:rPr>
-                </w:pPr>
-                <w:r>
-                  <w:rPr>
-                    <w:sz w:val="17"/>
-                    <w:szCs w:val="17"/>
-                    <w:lang w:val="pl-PL"/>
-                  </w:rPr>
-                  <w:t>Telefon: 0931/ 31-46006 (Labor/Befunde)</w:t>
-                </w:r>
-              </w:p>
-              <w:p>
-                <w:pPr>
-                  <w:tabs>
-                    <w:tab w:val="left" w:pos="7560"/>
-                  </w:tabs>
-                  <w:ind w:right="-1368"/>
-                  <w:rPr>
-                    <w:sz w:val="17"/>
-                    <w:szCs w:val="17"/>
-                  </w:rPr>
-                </w:pPr>
-                <w:r>
-                  <w:rPr>
-                    <w:sz w:val="17"/>
-                    <w:szCs w:val="17"/>
-                  </w:rPr>
-                  <w:t>Telefon: 0931/ 31-46161 (Sekretariat IHM)</w:t>
-                </w:r>
-              </w:p>
-              <w:p>
-                <w:pPr>
-                  <w:tabs>
-                    <w:tab w:val="left" w:pos="7560"/>
-                  </w:tabs>
-                  <w:ind w:right="-1368"/>
-                  <w:rPr>
-                    <w:sz w:val="17"/>
-                    <w:szCs w:val="17"/>
-                    <w:lang w:val="pl-PL"/>
-                  </w:rPr>
-                </w:pPr>
-                <w:r>
-                  <w:rPr>
-                    <w:sz w:val="17"/>
-                    <w:szCs w:val="17"/>
-                  </w:rPr>
-                  <w:t>Telefax: 0931/ 31-87281</w:t>
-                </w:r>
-              </w:p>
-              <w:p>
-                <w:pPr>
-                  <w:tabs>
-                    <w:tab w:val="left" w:pos="7560"/>
-                  </w:tabs>
-                  <w:ind w:right="-1368"/>
-                  <w:rPr>
-                    <w:sz w:val="17"/>
-                    <w:szCs w:val="17"/>
-                    <w:lang w:val="pl-PL"/>
-                  </w:rPr>
-                </w:pPr>
-                <w:r>
-                  <w:rPr>
-                    <w:sz w:val="17"/>
-                    <w:szCs w:val="17"/>
-                    <w:lang w:val="pl-PL"/>
-                  </w:rPr>
-                  <w:t>nrzm@hygiene.uni-wuerzburg.de</w:t>
-                </w:r>
-              </w:p>
-              <w:p>
-                <w:pPr>
-                  <w:ind w:right="-1368"/>
-                  <w:rPr>
-                    <w:sz w:val="17"/>
-                    <w:szCs w:val="17"/>
-                  </w:rPr>
-                </w:pPr>
-              </w:p>
-              <w:p>
-                <w:pPr>
-                  <w:ind w:right="-1368"/>
-                  <w:rPr>
-                    <w:sz w:val="17"/>
-                    <w:szCs w:val="17"/>
-                  </w:rPr>
-                </w:pPr>
-              </w:p>
-              <w:p>
-                <w:pPr>
-                  <w:tabs>
-                    <w:tab w:val="left" w:pos="7560"/>
-                  </w:tabs>
-                  <w:ind w:right="-1368"/>
-                  <w:rPr>
-                    <w:sz w:val="17"/>
-                    <w:szCs w:val="17"/>
-                  </w:rPr>
-                </w:pPr>
-                <w:r>
-                  <w:rPr>
-                    <w:sz w:val="17"/>
-                    <w:szCs w:val="17"/>
-                  </w:rPr>
-                  <w:t>Prof. Dr. med. Ulrich Vogel</w:t>
-                </w:r>
-              </w:p>
-              <w:p>
-                <w:pPr>
-                  <w:tabs>
-                    <w:tab w:val="left" w:pos="7560"/>
-                  </w:tabs>
-                  <w:ind w:right="-1368"/>
-                  <w:rPr>
-                    <w:sz w:val="17"/>
-                    <w:szCs w:val="17"/>
-                    <w:lang w:val="pl-PL"/>
-                  </w:rPr>
-                </w:pPr>
-                <w:r>
-                  <w:rPr>
-                    <w:sz w:val="17"/>
-                    <w:szCs w:val="17"/>
-                    <w:lang w:val="pl-PL"/>
-                  </w:rPr>
-                  <w:t>Telefon: 0931/ 31-46802</w:t>
-                </w:r>
-              </w:p>
-              <w:p>
-                <w:pPr>
-                  <w:tabs>
-                    <w:tab w:val="left" w:pos="7560"/>
-                  </w:tabs>
-                  <w:ind w:right="-1368"/>
-                  <w:rPr>
-                    <w:sz w:val="17"/>
-                    <w:szCs w:val="17"/>
-                    <w:lang w:val="pl-PL"/>
-                  </w:rPr>
-                </w:pPr>
-                <w:r>
-                  <w:rPr>
-                    <w:sz w:val="17"/>
-                    <w:szCs w:val="17"/>
-                    <w:lang w:val="pl-PL"/>
-                  </w:rPr>
-                  <w:t>uvogel@hygiene.uni-wuerzburg.de</w:t>
-                </w:r>
-              </w:p>
-              <w:p>
-                <w:pPr>
-                  <w:ind w:right="-1368"/>
-                  <w:rPr>
-                    <w:sz w:val="17"/>
-                    <w:szCs w:val="17"/>
-                    <w:lang w:val="pl-PL"/>
-                  </w:rPr>
-                </w:pPr>
-              </w:p>
-              <w:p>
-                <w:pPr>
-                  <w:tabs>
-                    <w:tab w:val="left" w:pos="7560"/>
-                  </w:tabs>
-                  <w:ind w:right="-1368"/>
-                  <w:rPr>
-                    <w:sz w:val="17"/>
-                    <w:szCs w:val="17"/>
-                  </w:rPr>
-                </w:pPr>
-                <w:r>
-                  <w:rPr>
-                    <w:sz w:val="17"/>
-                    <w:szCs w:val="17"/>
-                  </w:rPr>
-                  <w:t>PD Dr. rer. nat. Heike Claus</w:t>
-                </w:r>
-              </w:p>
-              <w:p>
-                <w:pPr>
-                  <w:tabs>
-                    <w:tab w:val="left" w:pos="7560"/>
-                  </w:tabs>
-                  <w:ind w:right="-1368"/>
-                  <w:rPr>
-                    <w:sz w:val="17"/>
-                    <w:szCs w:val="17"/>
-                    <w:lang w:val="pl-PL"/>
-                  </w:rPr>
-                </w:pPr>
-                <w:r>
-                  <w:rPr>
-                    <w:sz w:val="17"/>
-                    <w:szCs w:val="17"/>
-                    <w:lang w:val="pl-PL"/>
-                  </w:rPr>
-                  <w:t>Telefon: 0931/ 31-46936</w:t>
-                </w:r>
-              </w:p>
-              <w:p>
-                <w:pPr>
-                  <w:tabs>
-                    <w:tab w:val="left" w:pos="7560"/>
-                  </w:tabs>
-                  <w:ind w:right="-1368"/>
-                  <w:rPr>
-                    <w:sz w:val="17"/>
-                    <w:szCs w:val="17"/>
-                    <w:lang w:val="pl-PL"/>
-                  </w:rPr>
-                </w:pPr>
-                <w:r>
-                  <w:rPr>
-                    <w:sz w:val="17"/>
-                    <w:szCs w:val="17"/>
-                    <w:lang w:val="pl-PL"/>
-                  </w:rPr>
-                  <w:t>hclaus@hygiene.uni-wuerzburg.de</w:t>
-                </w:r>
-              </w:p>
-              <w:p>
-                <w:pPr>
-                  <w:ind w:right="-1368"/>
-                  <w:rPr>
-                    <w:sz w:val="17"/>
-                    <w:szCs w:val="17"/>
-                    <w:lang w:val="pl-PL"/>
-                  </w:rPr>
-                </w:pPr>
-              </w:p>
-              <w:p>
-                <w:pPr>
-                  <w:ind w:right="-1368"/>
-                  <w:rPr>
-                    <w:sz w:val="17"/>
-                    <w:szCs w:val="17"/>
-                    <w:lang w:val="pl-PL"/>
-                  </w:rPr>
-                </w:pPr>
-                <w:r>
-                  <w:rPr>
-                    <w:sz w:val="17"/>
-                    <w:szCs w:val="17"/>
-                    <w:lang w:val="pl-PL"/>
-                  </w:rPr>
-                  <w:t>Dr. med. Thiên-Trí Lâm</w:t>
-                </w:r>
-              </w:p>
-              <w:p>
-                <w:pPr>
-                  <w:ind w:right="-1368"/>
-                  <w:rPr>
-                    <w:sz w:val="17"/>
-                    <w:szCs w:val="17"/>
-                    <w:lang w:val="pl-PL"/>
-                  </w:rPr>
-                </w:pPr>
-                <w:r>
-                  <w:rPr>
-                    <w:sz w:val="17"/>
-                    <w:szCs w:val="17"/>
-                    <w:lang w:val="pl-PL"/>
-                  </w:rPr>
-                  <w:t>Telefon: 0931/ 31-46737</w:t>
-                </w:r>
-              </w:p>
-              <w:p>
-                <w:pPr>
-                  <w:ind w:right="-1368"/>
-                  <w:rPr>
-                    <w:sz w:val="17"/>
-                    <w:szCs w:val="17"/>
-                    <w:lang w:val="pl-PL"/>
-                  </w:rPr>
-                </w:pPr>
-                <w:r>
-                  <w:rPr>
-                    <w:sz w:val="17"/>
-                    <w:szCs w:val="17"/>
-                    <w:lang w:val="pl-PL"/>
-                  </w:rPr>
-                  <w:t>ttlam@hygiene.uni-wuerzburg.de</w:t>
-                </w:r>
-              </w:p>
-              <w:p>
-                <w:pPr>
-                  <w:ind w:right="-1368"/>
-                  <w:rPr>
-                    <w:sz w:val="17"/>
-                    <w:szCs w:val="17"/>
-                    <w:lang w:val="pl-PL"/>
-                  </w:rPr>
-                </w:pPr>
-              </w:p>
-              <w:p>
-                <w:pPr>
-                  <w:tabs>
-                    <w:tab w:val="left" w:pos="7560"/>
-                  </w:tabs>
-                  <w:ind w:right="-1368"/>
-                  <w:rPr>
-                    <w:sz w:val="17"/>
-                    <w:szCs w:val="17"/>
-                    <w:lang w:val="pl-PL"/>
-                  </w:rPr>
-                </w:pPr>
-                <w:r>
-                  <w:rPr>
-                    <w:sz w:val="17"/>
-                    <w:szCs w:val="17"/>
-                    <w:lang w:val="pl-PL"/>
-                  </w:rPr>
-                  <w:t>Dr. med</w:t>
-                </w:r>
-                <w:r>
-                  <w:rPr>
-                    <w:sz w:val="17"/>
-                    <w:szCs w:val="17"/>
-                    <w:lang w:val="pl-PL"/>
-                  </w:rPr>
-                  <w:t>. Manuel Krone,</w:t>
-                </w:r>
-                <w:r>
-                  <w:rPr>
-                    <w:sz w:val="17"/>
-                    <w:szCs w:val="17"/>
-                    <w:lang w:val="pl-PL"/>
-                  </w:rPr>
-                  <w:t xml:space="preserve"> </w:t>
-                </w:r>
-                <w:r>
-                  <w:rPr>
-                    <w:sz w:val="17"/>
-                    <w:szCs w:val="17"/>
-                    <w:lang w:val="pl-PL"/>
-                  </w:rPr>
-                  <w:t>MScPH</w:t>
-                </w:r>
-              </w:p>
-              <w:p>
-                <w:pPr>
-                  <w:tabs>
-                    <w:tab w:val="left" w:pos="7560"/>
-                  </w:tabs>
-                  <w:ind w:right="-1368"/>
-                  <w:rPr>
-                    <w:sz w:val="17"/>
-                    <w:szCs w:val="17"/>
-                    <w:lang w:val="pl-PL"/>
-                  </w:rPr>
-                </w:pPr>
-                <w:r>
-                  <w:rPr>
-                    <w:sz w:val="17"/>
-                    <w:szCs w:val="17"/>
-                    <w:lang w:val="pl-PL"/>
-                  </w:rPr>
-                  <w:t>Telefon: 0931/31-88040</w:t>
-                </w:r>
-              </w:p>
-              <w:p>
-                <w:pPr>
-                  <w:tabs>
-                    <w:tab w:val="left" w:pos="7560"/>
-                  </w:tabs>
-                  <w:ind w:right="-1368"/>
-                  <w:rPr>
-                    <w:sz w:val="17"/>
-                    <w:szCs w:val="17"/>
-                    <w:lang w:val="pl-PL"/>
-                  </w:rPr>
-                </w:pPr>
-                <w:r>
-                  <w:rPr>
-                    <w:sz w:val="17"/>
-                    <w:szCs w:val="17"/>
-                    <w:lang w:val="pl-PL"/>
-                  </w:rPr>
-                  <w:t>manuel.krone@uni-wuerzburg.de</w:t>
-                </w:r>
-              </w:p>
-              <w:p>
-                <w:pPr>
-                  <w:tabs>
-                    <w:tab w:val="left" w:pos="7560"/>
-                  </w:tabs>
-                  <w:ind w:right="-1368"/>
-                  <w:rPr>
-                    <w:sz w:val="17"/>
-                    <w:szCs w:val="17"/>
-                    <w:lang w:val="pl-PL"/>
-                  </w:rPr>
-                </w:pPr>
-              </w:p>
-            </w:txbxContent>
-          </v:textbox>
-        </v:shape>
-      </w:pict>
-    </w:r>
-    <w:r>
-      <w:rPr>
-        <w:noProof/>
-      </w:rPr>
-      <w:pict w14:anchorId="5C6D44F0">
+      <w:pict w14:anchorId="17D1EA45">
         <v:shapetype id="_x0000_t75" coordsize="21600,21600" o:spt="75" o:preferrelative="t" path="m@4@5l@4@11@9@11@9@5xe" filled="f" stroked="f">
           <v:stroke joinstyle="miter"/>
           <v:formulas>
@@ -5682,7 +4602,7 @@
           <v:path o:extrusionok="f" gradientshapeok="t" o:connecttype="rect"/>
           <o:lock v:ext="edit" aspectratio="t"/>
         </v:shapetype>
-        <v:shape id="Grafik 2" o:spid="_x0000_s2123" type="#_x0000_t75" alt="nrzmhi_logo_500" style="position:absolute;margin-left:385.15pt;margin-top:2.25pt;width:63.4pt;height:63.4pt;z-index:-2;visibility:visible;mso-wrap-style:square;mso-width-percent:0;mso-height-percent:0;mso-wrap-distance-left:9pt;mso-wrap-distance-top:0;mso-wrap-distance-right:9pt;mso-wrap-distance-bottom:0;mso-position-horizontal:absolute;mso-position-horizontal-relative:text;mso-position-vertical:absolute;mso-position-vertical-relative:text;mso-width-percent:0;mso-height-percent:0;mso-width-relative:page;mso-height-relative:page">
+        <v:shape id="Grafik 2" o:spid="_x0000_s1106" type="#_x0000_t75" alt="nrzmhi_logo_500" style="position:absolute;margin-left:385.15pt;margin-top:2.25pt;width:63.4pt;height:63.4pt;z-index:-6;visibility:visible;mso-wrap-style:square;mso-width-percent:0;mso-height-percent:0;mso-wrap-distance-left:9pt;mso-wrap-distance-top:0;mso-wrap-distance-right:9pt;mso-wrap-distance-bottom:0;mso-position-horizontal:absolute;mso-position-horizontal-relative:text;mso-position-vertical:absolute;mso-position-vertical-relative:text;mso-width-percent:0;mso-height-percent:0;mso-width-relative:page;mso-height-relative:page">
           <v:imagedata r:id="rId1" o:title="nrzmhi_logo_500"/>
         </v:shape>
       </w:pict>
@@ -5691,8 +4611,8 @@
       <w:rPr>
         <w:noProof/>
       </w:rPr>
-      <w:pict w14:anchorId="66FA8B18">
-        <v:shape id="Grafik 1" o:spid="_x0000_s2122" type="#_x0000_t75" alt="RKI_Logo-NRZKL-Deu_RGB-1.JPG" style="position:absolute;margin-left:449.25pt;margin-top:6.75pt;width:55pt;height:55pt;z-index:5;visibility:visible;mso-wrap-style:square;mso-width-percent:0;mso-height-percent:0;mso-wrap-distance-left:9pt;mso-wrap-distance-top:0;mso-wrap-distance-right:9pt;mso-wrap-distance-bottom:0;mso-position-horizontal:absolute;mso-position-horizontal-relative:text;mso-position-vertical:absolute;mso-position-vertical-relative:text;mso-width-percent:0;mso-height-percent:0;mso-width-relative:page;mso-height-relative:page" stroked="t" strokecolor="white">
+      <w:pict w14:anchorId="102E8951">
+        <v:shape id="Grafik 1" o:spid="_x0000_s1105" type="#_x0000_t75" alt="RKI_Logo-NRZKL-Deu_RGB-1.JPG" style="position:absolute;margin-left:449.25pt;margin-top:6.75pt;width:55pt;height:55pt;z-index:4;visibility:visible;mso-wrap-style:square;mso-width-percent:0;mso-height-percent:0;mso-wrap-distance-left:9pt;mso-wrap-distance-top:0;mso-wrap-distance-right:9pt;mso-wrap-distance-bottom:0;mso-position-horizontal:absolute;mso-position-horizontal-relative:text;mso-position-vertical:absolute;mso-position-vertical-relative:text;mso-width-percent:0;mso-height-percent:0;mso-width-relative:page;mso-height-relative:page" stroked="t" strokecolor="white">
           <v:imagedata r:id="rId2" o:title="RKI_Logo-NRZKL-Deu_RGB-1"/>
         </v:shape>
       </w:pict>
@@ -5746,7 +4666,28 @@
         <w:sz w:val="22"/>
         <w:szCs w:val="22"/>
       </w:rPr>
-      <w:t>Leitung: Prof. Dr. U. Vogel</w:t>
+      <w:t>K</w:t>
+    </w:r>
+    <w:r>
+      <w:rPr>
+        <w:sz w:val="22"/>
+        <w:szCs w:val="22"/>
+      </w:rPr>
+      <w:t>ommissarische Leiterin</w:t>
+    </w:r>
+    <w:r>
+      <w:rPr>
+        <w:sz w:val="22"/>
+        <w:szCs w:val="22"/>
+      </w:rPr>
+      <w:t xml:space="preserve">: </w:t>
+    </w:r>
+    <w:r>
+      <w:rPr>
+        <w:sz w:val="22"/>
+        <w:szCs w:val="22"/>
+      </w:rPr>
+      <w:t>PD Dr. Heike Claus</w:t>
     </w:r>
   </w:p>
   <w:p>
@@ -5788,6 +4729,464 @@
         <w:szCs w:val="12"/>
       </w:rPr>
     </w:pPr>
+    <w:r>
+      <w:rPr>
+        <w:noProof/>
+      </w:rPr>
+      <w:pict w14:anchorId="1538D39B">
+        <v:shapetype id="_x0000_t202" coordsize="21600,21600" o:spt="202" path="m,l,21600r21600,l21600,xe">
+          <v:stroke joinstyle="miter"/>
+          <v:path gradientshapeok="t" o:connecttype="rect"/>
+        </v:shapetype>
+        <v:shape id="Textfeld 3" o:spid="_x0000_s1104" type="#_x0000_t202" style="position:absolute;margin-left:364.1pt;margin-top:2.3pt;width:156.8pt;height:304.25pt;z-index:5;visibility:visible;mso-wrap-style:square;mso-width-percent:0;mso-height-percent:0;mso-wrap-distance-left:9pt;mso-wrap-distance-top:0;mso-wrap-distance-right:9pt;mso-wrap-distance-bottom:0;mso-position-horizontal-relative:text;mso-position-vertical-relative:text;mso-width-percent:0;mso-height-percent:0;mso-width-relative:page;mso-height-relative:page;v-text-anchor:top" o:gfxdata="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" stroked="f">
+          <v:textbox style="mso-next-textbox:#Textfeld 3">
+            <w:txbxContent>
+              <w:p>
+                <w:pPr>
+                  <w:tabs>
+                    <w:tab w:val="left" w:pos="7560"/>
+                    <w:tab w:val="left" w:pos="7740"/>
+                  </w:tabs>
+                  <w:ind w:right="-1368"/>
+                  <w:rPr>
+                    <w:sz w:val="17"/>
+                    <w:szCs w:val="17"/>
+                  </w:rPr>
+                </w:pPr>
+                <w:r>
+                  <w:rPr>
+                    <w:sz w:val="17"/>
+                    <w:szCs w:val="17"/>
+                  </w:rPr>
+                  <w:t>Institut für Hygiene und</w:t>
+                </w:r>
+              </w:p>
+              <w:p>
+                <w:pPr>
+                  <w:tabs>
+                    <w:tab w:val="left" w:pos="7560"/>
+                  </w:tabs>
+                  <w:ind w:right="-1368"/>
+                  <w:rPr>
+                    <w:sz w:val="17"/>
+                    <w:szCs w:val="17"/>
+                  </w:rPr>
+                </w:pPr>
+                <w:r>
+                  <w:rPr>
+                    <w:sz w:val="17"/>
+                    <w:szCs w:val="17"/>
+                  </w:rPr>
+                  <w:t xml:space="preserve">Mikrobiologie </w:t>
+                </w:r>
+              </w:p>
+              <w:p>
+                <w:pPr>
+                  <w:tabs>
+                    <w:tab w:val="left" w:pos="7560"/>
+                  </w:tabs>
+                  <w:ind w:right="-1368"/>
+                  <w:rPr>
+                    <w:sz w:val="17"/>
+                    <w:szCs w:val="17"/>
+                  </w:rPr>
+                </w:pPr>
+                <w:r>
+                  <w:rPr>
+                    <w:sz w:val="17"/>
+                    <w:szCs w:val="17"/>
+                  </w:rPr>
+                  <w:t>Universität Würzburg</w:t>
+                </w:r>
+              </w:p>
+              <w:p>
+                <w:pPr>
+                  <w:ind w:right="-1368"/>
+                  <w:rPr>
+                    <w:sz w:val="17"/>
+                    <w:szCs w:val="17"/>
+                  </w:rPr>
+                </w:pPr>
+              </w:p>
+              <w:p>
+                <w:pPr>
+                  <w:ind w:right="-1368"/>
+                  <w:rPr>
+                    <w:sz w:val="17"/>
+                    <w:szCs w:val="17"/>
+                  </w:rPr>
+                </w:pPr>
+                <w:r>
+                  <w:rPr>
+                    <w:sz w:val="17"/>
+                    <w:szCs w:val="17"/>
+                  </w:rPr>
+                  <w:t>Josef-Schneider-Straße 2, Bau E1</w:t>
+                </w:r>
+              </w:p>
+              <w:p>
+                <w:pPr>
+                  <w:tabs>
+                    <w:tab w:val="left" w:pos="7560"/>
+                  </w:tabs>
+                  <w:ind w:right="-1368"/>
+                  <w:rPr>
+                    <w:sz w:val="17"/>
+                    <w:szCs w:val="17"/>
+                  </w:rPr>
+                </w:pPr>
+                <w:r>
+                  <w:rPr>
+                    <w:sz w:val="17"/>
+                    <w:szCs w:val="17"/>
+                  </w:rPr>
+                  <w:t>97080 Würzburg</w:t>
+                </w:r>
+              </w:p>
+              <w:p>
+                <w:pPr>
+                  <w:tabs>
+                    <w:tab w:val="left" w:pos="7560"/>
+                  </w:tabs>
+                  <w:ind w:right="-1368"/>
+                  <w:rPr>
+                    <w:sz w:val="17"/>
+                    <w:szCs w:val="17"/>
+                  </w:rPr>
+                </w:pPr>
+              </w:p>
+              <w:p>
+                <w:pPr>
+                  <w:tabs>
+                    <w:tab w:val="left" w:pos="7560"/>
+                  </w:tabs>
+                  <w:ind w:right="-1368"/>
+                  <w:rPr>
+                    <w:sz w:val="17"/>
+                    <w:szCs w:val="17"/>
+                    <w:lang w:val="pl-PL"/>
+                  </w:rPr>
+                </w:pPr>
+                <w:r>
+                  <w:rPr>
+                    <w:sz w:val="17"/>
+                    <w:szCs w:val="17"/>
+                    <w:lang w:val="pl-PL"/>
+                  </w:rPr>
+                  <w:t>NRZMHi</w:t>
+                </w:r>
+              </w:p>
+              <w:p>
+                <w:pPr>
+                  <w:tabs>
+                    <w:tab w:val="left" w:pos="7560"/>
+                  </w:tabs>
+                  <w:ind w:right="-1368"/>
+                  <w:rPr>
+                    <w:sz w:val="17"/>
+                    <w:szCs w:val="17"/>
+                    <w:lang w:val="pl-PL"/>
+                  </w:rPr>
+                </w:pPr>
+                <w:r>
+                  <w:rPr>
+                    <w:sz w:val="17"/>
+                    <w:szCs w:val="17"/>
+                    <w:lang w:val="pl-PL"/>
+                  </w:rPr>
+                  <w:t>Telefon: 0931/ 31-46006 (Labor/Befunde)</w:t>
+                </w:r>
+              </w:p>
+              <w:p>
+                <w:pPr>
+                  <w:tabs>
+                    <w:tab w:val="left" w:pos="7560"/>
+                  </w:tabs>
+                  <w:ind w:right="-1368"/>
+                  <w:rPr>
+                    <w:sz w:val="17"/>
+                    <w:szCs w:val="17"/>
+                    <w:lang w:val="pl-PL"/>
+                  </w:rPr>
+                </w:pPr>
+                <w:r>
+                  <w:rPr>
+                    <w:sz w:val="17"/>
+                    <w:szCs w:val="17"/>
+                  </w:rPr>
+                  <w:t>Telefax: 0931/ 31-87281</w:t>
+                </w:r>
+              </w:p>
+              <w:p>
+                <w:pPr>
+                  <w:tabs>
+                    <w:tab w:val="left" w:pos="7560"/>
+                  </w:tabs>
+                  <w:ind w:right="-1368"/>
+                  <w:rPr>
+                    <w:sz w:val="17"/>
+                    <w:szCs w:val="17"/>
+                    <w:lang w:val="pl-PL"/>
+                  </w:rPr>
+                </w:pPr>
+                <w:r>
+                  <w:rPr>
+                    <w:sz w:val="17"/>
+                    <w:szCs w:val="17"/>
+                    <w:lang w:val="pl-PL"/>
+                  </w:rPr>
+                  <w:t>nrzm@hygiene.uni-wuerzburg.de</w:t>
+                </w:r>
+              </w:p>
+              <w:p>
+                <w:pPr>
+                  <w:ind w:right="-1368"/>
+                  <w:rPr>
+                    <w:sz w:val="17"/>
+                    <w:szCs w:val="17"/>
+                  </w:rPr>
+                </w:pPr>
+              </w:p>
+              <w:p>
+                <w:pPr>
+                  <w:tabs>
+                    <w:tab w:val="left" w:pos="7560"/>
+                  </w:tabs>
+                  <w:ind w:right="-1368"/>
+                  <w:rPr>
+                    <w:sz w:val="17"/>
+                    <w:szCs w:val="17"/>
+                  </w:rPr>
+                </w:pPr>
+                <w:r>
+                  <w:rPr>
+                    <w:sz w:val="17"/>
+                    <w:szCs w:val="17"/>
+                  </w:rPr>
+                  <w:t>PD Dr. rer. nat. Heike Claus</w:t>
+                </w:r>
+              </w:p>
+              <w:p>
+                <w:pPr>
+                  <w:tabs>
+                    <w:tab w:val="left" w:pos="7560"/>
+                  </w:tabs>
+                  <w:ind w:right="-1368"/>
+                  <w:rPr>
+                    <w:sz w:val="17"/>
+                    <w:szCs w:val="17"/>
+                    <w:lang w:val="pl-PL"/>
+                  </w:rPr>
+                </w:pPr>
+                <w:r>
+                  <w:rPr>
+                    <w:sz w:val="17"/>
+                    <w:szCs w:val="17"/>
+                    <w:lang w:val="pl-PL"/>
+                  </w:rPr>
+                  <w:t>Telefon: 0931/ 31-46936</w:t>
+                </w:r>
+              </w:p>
+              <w:p>
+                <w:pPr>
+                  <w:tabs>
+                    <w:tab w:val="left" w:pos="7560"/>
+                  </w:tabs>
+                  <w:ind w:right="-1368"/>
+                  <w:rPr>
+                    <w:sz w:val="17"/>
+                    <w:szCs w:val="17"/>
+                    <w:lang w:val="pl-PL"/>
+                  </w:rPr>
+                </w:pPr>
+                <w:r>
+                  <w:rPr>
+                    <w:sz w:val="17"/>
+                    <w:szCs w:val="17"/>
+                    <w:lang w:val="pl-PL"/>
+                  </w:rPr>
+                  <w:t>hclaus@hygiene.uni-wuerzburg.de</w:t>
+                </w:r>
+              </w:p>
+              <w:p>
+                <w:pPr>
+                  <w:ind w:right="-1368"/>
+                  <w:rPr>
+                    <w:sz w:val="17"/>
+                    <w:szCs w:val="17"/>
+                    <w:lang w:val="pl-PL"/>
+                  </w:rPr>
+                </w:pPr>
+              </w:p>
+              <w:p>
+                <w:pPr>
+                  <w:ind w:right="-1368"/>
+                  <w:rPr>
+                    <w:sz w:val="17"/>
+                    <w:szCs w:val="17"/>
+                    <w:lang w:val="pl-PL"/>
+                  </w:rPr>
+                </w:pPr>
+                <w:r>
+                  <w:rPr>
+                    <w:sz w:val="17"/>
+                    <w:szCs w:val="17"/>
+                    <w:lang w:val="pl-PL"/>
+                  </w:rPr>
+                  <w:t>Dr. med. Thiên-Trí Lâm</w:t>
+                </w:r>
+              </w:p>
+              <w:p>
+                <w:pPr>
+                  <w:ind w:right="-1368"/>
+                  <w:rPr>
+                    <w:sz w:val="17"/>
+                    <w:szCs w:val="17"/>
+                    <w:lang w:val="pl-PL"/>
+                  </w:rPr>
+                </w:pPr>
+                <w:r>
+                  <w:rPr>
+                    <w:sz w:val="17"/>
+                    <w:szCs w:val="17"/>
+                    <w:lang w:val="pl-PL"/>
+                  </w:rPr>
+                  <w:t>Telefon: 0931/ 31-46737</w:t>
+                </w:r>
+              </w:p>
+              <w:p>
+                <w:pPr>
+                  <w:ind w:right="-1368"/>
+                  <w:rPr>
+                    <w:sz w:val="17"/>
+                    <w:szCs w:val="17"/>
+                    <w:lang w:val="pl-PL"/>
+                  </w:rPr>
+                </w:pPr>
+                <w:r>
+                  <w:rPr>
+                    <w:sz w:val="17"/>
+                    <w:szCs w:val="17"/>
+                    <w:lang w:val="pl-PL"/>
+                  </w:rPr>
+                  <w:t>ttlam@hygiene.uni-wuerzburg.de</w:t>
+                </w:r>
+              </w:p>
+              <w:p>
+                <w:pPr>
+                  <w:ind w:right="-1368"/>
+                  <w:rPr>
+                    <w:sz w:val="17"/>
+                    <w:szCs w:val="17"/>
+                    <w:lang w:val="pl-PL"/>
+                  </w:rPr>
+                </w:pPr>
+              </w:p>
+              <w:p>
+                <w:pPr>
+                  <w:tabs>
+                    <w:tab w:val="left" w:pos="7560"/>
+                  </w:tabs>
+                  <w:ind w:right="-1368"/>
+                  <w:rPr>
+                    <w:sz w:val="17"/>
+                    <w:szCs w:val="17"/>
+                    <w:lang w:val="pl-PL"/>
+                  </w:rPr>
+                </w:pPr>
+                <w:r>
+                  <w:rPr>
+                    <w:sz w:val="17"/>
+                    <w:szCs w:val="17"/>
+                    <w:lang w:val="pl-PL"/>
+                  </w:rPr>
+                  <w:t>Dr. med</w:t>
+                </w:r>
+                <w:r>
+                  <w:rPr>
+                    <w:sz w:val="17"/>
+                    <w:szCs w:val="17"/>
+                    <w:lang w:val="pl-PL"/>
+                  </w:rPr>
+                  <w:t>. Manuel Krone,</w:t>
+                </w:r>
+                <w:r>
+                  <w:rPr>
+                    <w:sz w:val="17"/>
+                    <w:szCs w:val="17"/>
+                    <w:lang w:val="pl-PL"/>
+                  </w:rPr>
+                  <w:t xml:space="preserve"> </w:t>
+                </w:r>
+                <w:r>
+                  <w:rPr>
+                    <w:sz w:val="17"/>
+                    <w:szCs w:val="17"/>
+                    <w:lang w:val="pl-PL"/>
+                  </w:rPr>
+                  <w:t>MScPH</w:t>
+                </w:r>
+              </w:p>
+              <w:p>
+                <w:pPr>
+                  <w:tabs>
+                    <w:tab w:val="left" w:pos="7560"/>
+                  </w:tabs>
+                  <w:ind w:right="-1368"/>
+                  <w:rPr>
+                    <w:sz w:val="17"/>
+                    <w:szCs w:val="17"/>
+                    <w:lang w:val="pl-PL"/>
+                  </w:rPr>
+                </w:pPr>
+                <w:r>
+                  <w:rPr>
+                    <w:sz w:val="17"/>
+                    <w:szCs w:val="17"/>
+                    <w:lang w:val="pl-PL"/>
+                  </w:rPr>
+                  <w:t>Telefon: 0931/31-88040</w:t>
+                </w:r>
+              </w:p>
+              <w:p>
+                <w:pPr>
+                  <w:tabs>
+                    <w:tab w:val="left" w:pos="7560"/>
+                  </w:tabs>
+                  <w:ind w:right="-1368"/>
+                  <w:rPr>
+                    <w:sz w:val="17"/>
+                    <w:szCs w:val="17"/>
+                    <w:lang w:val="pl-PL"/>
+                  </w:rPr>
+                </w:pPr>
+                <w:r>
+                  <w:rPr>
+                    <w:sz w:val="17"/>
+                    <w:szCs w:val="17"/>
+                    <w:lang w:val="pl-PL"/>
+                  </w:rPr>
+                  <w:t>manuel.krone@uni-wuerzburg.de</w:t>
+                </w:r>
+              </w:p>
+              <w:p>
+                <w:pPr>
+                  <w:tabs>
+                    <w:tab w:val="left" w:pos="7560"/>
+                  </w:tabs>
+                  <w:ind w:right="-1368"/>
+                  <w:rPr>
+                    <w:sz w:val="17"/>
+                    <w:szCs w:val="17"/>
+                    <w:lang w:val="pl-PL"/>
+                  </w:rPr>
+                </w:pPr>
+              </w:p>
+            </w:txbxContent>
+          </v:textbox>
+        </v:shape>
+      </w:pict>
+    </w:r>
     <w:r>
       <w:rPr>
         <w:sz w:val="12"/>

--- a/HaemophilusWeb/ReportTemplates/Fax - Teilbefund - Serotyp v4.docx
+++ b/HaemophilusWeb/ReportTemplates/Fax - Teilbefund - Serotyp v4.docx
@@ -1,6 +1,6 @@
 
 <file path=word/document.xml><?xml version="1.0" encoding="utf-8"?>
-<w:document xmlns:wpc="http://schemas.microsoft.com/office/word/2010/wordprocessingCanvas" xmlns:cx="http://schemas.microsoft.com/office/drawing/2014/chartex" xmlns:cx1="http://schemas.microsoft.com/office/drawing/2015/9/8/chartex" xmlns:cx2="http://schemas.microsoft.com/office/drawing/2015/10/21/chartex" xmlns:cx3="http://schemas.microsoft.com/office/drawing/2016/5/9/chartex" xmlns:cx4="http://schemas.microsoft.com/office/drawing/2016/5/10/chartex" xmlns:cx5="http://schemas.microsoft.com/office/drawing/2016/5/11/chartex" xmlns:cx6="http://schemas.microsoft.com/office/drawing/2016/5/12/chartex" xmlns:cx7="http://schemas.microsoft.com/office/drawing/2016/5/13/chartex" xmlns:cx8="http://schemas.microsoft.com/office/drawing/2016/5/14/chartex" xmlns:mc="http://schemas.openxmlformats.org/markup-compatibility/2006" xmlns:aink="http://schemas.microsoft.com/office/drawing/2016/ink" xmlns:am3d="http://schemas.microsoft.com/office/drawing/2017/model3d" xmlns:o="urn:schemas-microsoft-com:office:office" xmlns:r="http://schemas.openxmlformats.org/officeDocument/2006/relationships" xmlns:m="http://schemas.openxmlformats.org/officeDocument/2006/math" xmlns:v="urn:schemas-microsoft-com:vml" xmlns:wp14="http://schemas.microsoft.com/office/word/2010/wordprocessingDrawing" xmlns:wp="http://schemas.openxmlformats.org/drawingml/2006/wordprocessingDrawing" xmlns:w10="urn:schemas-microsoft-com:office:word" xmlns:w="http://schemas.openxmlformats.org/wordprocessingml/2006/main" xmlns:w14="http://schemas.microsoft.com/office/word/2010/wordml" xmlns:w15="http://schemas.microsoft.com/office/word/2012/wordml" xmlns:w16cex="http://schemas.microsoft.com/office/word/2018/wordml/cex" xmlns:w16cid="http://schemas.microsoft.com/office/word/2016/wordml/cid" xmlns:w16="http://schemas.microsoft.com/office/word/2018/wordml" xmlns:w16sdtdh="http://schemas.microsoft.com/office/word/2020/wordml/sdtdatahash" xmlns:w16se="http://schemas.microsoft.com/office/word/2015/wordml/symex" xmlns:wpg="http://schemas.microsoft.com/office/word/2010/wordprocessingGroup" xmlns:wpi="http://schemas.microsoft.com/office/word/2010/wordprocessingInk" xmlns:wne="http://schemas.microsoft.com/office/word/2006/wordml" xmlns:wps="http://schemas.microsoft.com/office/word/2010/wordprocessingShape" mc:Ignorable="w14 w15 w16se w16cid w16 w16cex w16sdtdh wp14">
+<w:document xmlns:wpc="http://schemas.microsoft.com/office/word/2010/wordprocessingCanvas" xmlns:cx="http://schemas.microsoft.com/office/drawing/2014/chartex" xmlns:cx1="http://schemas.microsoft.com/office/drawing/2015/9/8/chartex" xmlns:cx2="http://schemas.microsoft.com/office/drawing/2015/10/21/chartex" xmlns:cx3="http://schemas.microsoft.com/office/drawing/2016/5/9/chartex" xmlns:cx4="http://schemas.microsoft.com/office/drawing/2016/5/10/chartex" xmlns:cx5="http://schemas.microsoft.com/office/drawing/2016/5/11/chartex" xmlns:cx6="http://schemas.microsoft.com/office/drawing/2016/5/12/chartex" xmlns:cx7="http://schemas.microsoft.com/office/drawing/2016/5/13/chartex" xmlns:cx8="http://schemas.microsoft.com/office/drawing/2016/5/14/chartex" xmlns:mc="http://schemas.openxmlformats.org/markup-compatibility/2006" xmlns:aink="http://schemas.microsoft.com/office/drawing/2016/ink" xmlns:am3d="http://schemas.microsoft.com/office/drawing/2017/model3d" xmlns:o="urn:schemas-microsoft-com:office:office" xmlns:oel="http://schemas.microsoft.com/office/2019/extlst" xmlns:r="http://schemas.openxmlformats.org/officeDocument/2006/relationships" xmlns:m="http://schemas.openxmlformats.org/officeDocument/2006/math" xmlns:v="urn:schemas-microsoft-com:vml" xmlns:wp14="http://schemas.microsoft.com/office/word/2010/wordprocessingDrawing" xmlns:wp="http://schemas.openxmlformats.org/drawingml/2006/wordprocessingDrawing" xmlns:w10="urn:schemas-microsoft-com:office:word" xmlns:w="http://schemas.openxmlformats.org/wordprocessingml/2006/main" xmlns:w14="http://schemas.microsoft.com/office/word/2010/wordml" xmlns:w15="http://schemas.microsoft.com/office/word/2012/wordml" xmlns:w16cex="http://schemas.microsoft.com/office/word/2018/wordml/cex" xmlns:w16cid="http://schemas.microsoft.com/office/word/2016/wordml/cid" xmlns:w16="http://schemas.microsoft.com/office/word/2018/wordml" xmlns:w16sdtdh="http://schemas.microsoft.com/office/word/2020/wordml/sdtdatahash" xmlns:w16se="http://schemas.microsoft.com/office/word/2015/wordml/symex" xmlns:wpg="http://schemas.microsoft.com/office/word/2010/wordprocessingGroup" xmlns:wpi="http://schemas.microsoft.com/office/word/2010/wordprocessingInk" xmlns:wne="http://schemas.microsoft.com/office/word/2006/wordml" xmlns:wps="http://schemas.microsoft.com/office/word/2010/wordprocessingShape" mc:Ignorable="w14 w15 w16se w16cid w16 w16cex w16sdtdh wp14">
   <w:body>
     <w:p>
       <w:pPr>
@@ -2834,7 +2834,7 @@
 </file>
 
 <file path=word/endnotes.xml><?xml version="1.0" encoding="utf-8"?>
-<w:endnotes xmlns:wpc="http://schemas.microsoft.com/office/word/2010/wordprocessingCanvas" xmlns:cx="http://schemas.microsoft.com/office/drawing/2014/chartex" xmlns:cx1="http://schemas.microsoft.com/office/drawing/2015/9/8/chartex" xmlns:cx2="http://schemas.microsoft.com/office/drawing/2015/10/21/chartex" xmlns:cx3="http://schemas.microsoft.com/office/drawing/2016/5/9/chartex" xmlns:cx4="http://schemas.microsoft.com/office/drawing/2016/5/10/chartex" xmlns:cx5="http://schemas.microsoft.com/office/drawing/2016/5/11/chartex" xmlns:cx6="http://schemas.microsoft.com/office/drawing/2016/5/12/chartex" xmlns:cx7="http://schemas.microsoft.com/office/drawing/2016/5/13/chartex" xmlns:cx8="http://schemas.microsoft.com/office/drawing/2016/5/14/chartex" xmlns:mc="http://schemas.openxmlformats.org/markup-compatibility/2006" xmlns:aink="http://schemas.microsoft.com/office/drawing/2016/ink" xmlns:am3d="http://schemas.microsoft.com/office/drawing/2017/model3d" xmlns:o="urn:schemas-microsoft-com:office:office" xmlns:r="http://schemas.openxmlformats.org/officeDocument/2006/relationships" xmlns:m="http://schemas.openxmlformats.org/officeDocument/2006/math" xmlns:v="urn:schemas-microsoft-com:vml" xmlns:wp14="http://schemas.microsoft.com/office/word/2010/wordprocessingDrawing" xmlns:wp="http://schemas.openxmlformats.org/drawingml/2006/wordprocessingDrawing" xmlns:w10="urn:schemas-microsoft-com:office:word" xmlns:w="http://schemas.openxmlformats.org/wordprocessingml/2006/main" xmlns:w14="http://schemas.microsoft.com/office/word/2010/wordml" xmlns:w15="http://schemas.microsoft.com/office/word/2012/wordml" xmlns:w16cex="http://schemas.microsoft.com/office/word/2018/wordml/cex" xmlns:w16cid="http://schemas.microsoft.com/office/word/2016/wordml/cid" xmlns:w16="http://schemas.microsoft.com/office/word/2018/wordml" xmlns:w16sdtdh="http://schemas.microsoft.com/office/word/2020/wordml/sdtdatahash" xmlns:w16se="http://schemas.microsoft.com/office/word/2015/wordml/symex" xmlns:wpg="http://schemas.microsoft.com/office/word/2010/wordprocessingGroup" xmlns:wpi="http://schemas.microsoft.com/office/word/2010/wordprocessingInk" xmlns:wne="http://schemas.microsoft.com/office/word/2006/wordml" xmlns:wps="http://schemas.microsoft.com/office/word/2010/wordprocessingShape" mc:Ignorable="w14 w15 w16se w16cid w16 w16cex w16sdtdh wp14">
+<w:endnotes xmlns:wpc="http://schemas.microsoft.com/office/word/2010/wordprocessingCanvas" xmlns:cx="http://schemas.microsoft.com/office/drawing/2014/chartex" xmlns:cx1="http://schemas.microsoft.com/office/drawing/2015/9/8/chartex" xmlns:cx2="http://schemas.microsoft.com/office/drawing/2015/10/21/chartex" xmlns:cx3="http://schemas.microsoft.com/office/drawing/2016/5/9/chartex" xmlns:cx4="http://schemas.microsoft.com/office/drawing/2016/5/10/chartex" xmlns:cx5="http://schemas.microsoft.com/office/drawing/2016/5/11/chartex" xmlns:cx6="http://schemas.microsoft.com/office/drawing/2016/5/12/chartex" xmlns:cx7="http://schemas.microsoft.com/office/drawing/2016/5/13/chartex" xmlns:cx8="http://schemas.microsoft.com/office/drawing/2016/5/14/chartex" xmlns:mc="http://schemas.openxmlformats.org/markup-compatibility/2006" xmlns:aink="http://schemas.microsoft.com/office/drawing/2016/ink" xmlns:am3d="http://schemas.microsoft.com/office/drawing/2017/model3d" xmlns:o="urn:schemas-microsoft-com:office:office" xmlns:oel="http://schemas.microsoft.com/office/2019/extlst" xmlns:r="http://schemas.openxmlformats.org/officeDocument/2006/relationships" xmlns:m="http://schemas.openxmlformats.org/officeDocument/2006/math" xmlns:v="urn:schemas-microsoft-com:vml" xmlns:wp14="http://schemas.microsoft.com/office/word/2010/wordprocessingDrawing" xmlns:wp="http://schemas.openxmlformats.org/drawingml/2006/wordprocessingDrawing" xmlns:w10="urn:schemas-microsoft-com:office:word" xmlns:w="http://schemas.openxmlformats.org/wordprocessingml/2006/main" xmlns:w14="http://schemas.microsoft.com/office/word/2010/wordml" xmlns:w15="http://schemas.microsoft.com/office/word/2012/wordml" xmlns:w16cex="http://schemas.microsoft.com/office/word/2018/wordml/cex" xmlns:w16cid="http://schemas.microsoft.com/office/word/2016/wordml/cid" xmlns:w16="http://schemas.microsoft.com/office/word/2018/wordml" xmlns:w16sdtdh="http://schemas.microsoft.com/office/word/2020/wordml/sdtdatahash" xmlns:w16se="http://schemas.microsoft.com/office/word/2015/wordml/symex" xmlns:wpg="http://schemas.microsoft.com/office/word/2010/wordprocessingGroup" xmlns:wpi="http://schemas.microsoft.com/office/word/2010/wordprocessingInk" xmlns:wne="http://schemas.microsoft.com/office/word/2006/wordml" xmlns:wps="http://schemas.microsoft.com/office/word/2010/wordprocessingShape" mc:Ignorable="w14 w15 w16se w16cid w16 w16cex w16sdtdh wp14">
   <w:endnote w:type="separator" w:id="-1">
     <w:p>
       <w:r>
@@ -2853,7 +2853,7 @@
 </file>
 
 <file path=word/footer1.xml><?xml version="1.0" encoding="utf-8"?>
-<w:ftr xmlns:wpc="http://schemas.microsoft.com/office/word/2010/wordprocessingCanvas" xmlns:cx="http://schemas.microsoft.com/office/drawing/2014/chartex" xmlns:cx1="http://schemas.microsoft.com/office/drawing/2015/9/8/chartex" xmlns:cx2="http://schemas.microsoft.com/office/drawing/2015/10/21/chartex" xmlns:cx3="http://schemas.microsoft.com/office/drawing/2016/5/9/chartex" xmlns:cx4="http://schemas.microsoft.com/office/drawing/2016/5/10/chartex" xmlns:cx5="http://schemas.microsoft.com/office/drawing/2016/5/11/chartex" xmlns:cx6="http://schemas.microsoft.com/office/drawing/2016/5/12/chartex" xmlns:cx7="http://schemas.microsoft.com/office/drawing/2016/5/13/chartex" xmlns:cx8="http://schemas.microsoft.com/office/drawing/2016/5/14/chartex" xmlns:mc="http://schemas.openxmlformats.org/markup-compatibility/2006" xmlns:aink="http://schemas.microsoft.com/office/drawing/2016/ink" xmlns:am3d="http://schemas.microsoft.com/office/drawing/2017/model3d" xmlns:o="urn:schemas-microsoft-com:office:office" xmlns:r="http://schemas.openxmlformats.org/officeDocument/2006/relationships" xmlns:m="http://schemas.openxmlformats.org/officeDocument/2006/math" xmlns:v="urn:schemas-microsoft-com:vml" xmlns:wp14="http://schemas.microsoft.com/office/word/2010/wordprocessingDrawing" xmlns:wp="http://schemas.openxmlformats.org/drawingml/2006/wordprocessingDrawing" xmlns:w10="urn:schemas-microsoft-com:office:word" xmlns:w="http://schemas.openxmlformats.org/wordprocessingml/2006/main" xmlns:w14="http://schemas.microsoft.com/office/word/2010/wordml" xmlns:w15="http://schemas.microsoft.com/office/word/2012/wordml" xmlns:w16cex="http://schemas.microsoft.com/office/word/2018/wordml/cex" xmlns:w16cid="http://schemas.microsoft.com/office/word/2016/wordml/cid" xmlns:w16="http://schemas.microsoft.com/office/word/2018/wordml" xmlns:w16sdtdh="http://schemas.microsoft.com/office/word/2020/wordml/sdtdatahash" xmlns:w16se="http://schemas.microsoft.com/office/word/2015/wordml/symex" xmlns:wpg="http://schemas.microsoft.com/office/word/2010/wordprocessingGroup" xmlns:wpi="http://schemas.microsoft.com/office/word/2010/wordprocessingInk" xmlns:wne="http://schemas.microsoft.com/office/word/2006/wordml" xmlns:wps="http://schemas.microsoft.com/office/word/2010/wordprocessingShape" mc:Ignorable="w14 w15 w16se w16cid w16 w16cex w16sdtdh wp14">
+<w:ftr xmlns:wpc="http://schemas.microsoft.com/office/word/2010/wordprocessingCanvas" xmlns:cx="http://schemas.microsoft.com/office/drawing/2014/chartex" xmlns:cx1="http://schemas.microsoft.com/office/drawing/2015/9/8/chartex" xmlns:cx2="http://schemas.microsoft.com/office/drawing/2015/10/21/chartex" xmlns:cx3="http://schemas.microsoft.com/office/drawing/2016/5/9/chartex" xmlns:cx4="http://schemas.microsoft.com/office/drawing/2016/5/10/chartex" xmlns:cx5="http://schemas.microsoft.com/office/drawing/2016/5/11/chartex" xmlns:cx6="http://schemas.microsoft.com/office/drawing/2016/5/12/chartex" xmlns:cx7="http://schemas.microsoft.com/office/drawing/2016/5/13/chartex" xmlns:cx8="http://schemas.microsoft.com/office/drawing/2016/5/14/chartex" xmlns:mc="http://schemas.openxmlformats.org/markup-compatibility/2006" xmlns:aink="http://schemas.microsoft.com/office/drawing/2016/ink" xmlns:am3d="http://schemas.microsoft.com/office/drawing/2017/model3d" xmlns:o="urn:schemas-microsoft-com:office:office" xmlns:oel="http://schemas.microsoft.com/office/2019/extlst" xmlns:r="http://schemas.openxmlformats.org/officeDocument/2006/relationships" xmlns:m="http://schemas.openxmlformats.org/officeDocument/2006/math" xmlns:v="urn:schemas-microsoft-com:vml" xmlns:wp14="http://schemas.microsoft.com/office/word/2010/wordprocessingDrawing" xmlns:wp="http://schemas.openxmlformats.org/drawingml/2006/wordprocessingDrawing" xmlns:w10="urn:schemas-microsoft-com:office:word" xmlns:w="http://schemas.openxmlformats.org/wordprocessingml/2006/main" xmlns:w14="http://schemas.microsoft.com/office/word/2010/wordml" xmlns:w15="http://schemas.microsoft.com/office/word/2012/wordml" xmlns:w16cex="http://schemas.microsoft.com/office/word/2018/wordml/cex" xmlns:w16cid="http://schemas.microsoft.com/office/word/2016/wordml/cid" xmlns:w16="http://schemas.microsoft.com/office/word/2018/wordml" xmlns:w16sdtdh="http://schemas.microsoft.com/office/word/2020/wordml/sdtdatahash" xmlns:w16se="http://schemas.microsoft.com/office/word/2015/wordml/symex" xmlns:wpg="http://schemas.microsoft.com/office/word/2010/wordprocessingGroup" xmlns:wpi="http://schemas.microsoft.com/office/word/2010/wordprocessingInk" xmlns:wne="http://schemas.microsoft.com/office/word/2006/wordml" xmlns:wps="http://schemas.microsoft.com/office/word/2010/wordprocessingShape" mc:Ignorable="w14 w15 w16se w16cid w16 w16cex w16sdtdh wp14">
   <w:p>
     <w:pPr>
       <w:tabs>
@@ -3059,7 +3059,7 @@
         <w:sz w:val="17"/>
         <w:szCs w:val="17"/>
       </w:rPr>
-      <w:t>3</w:t>
+      <w:t>2</w:t>
     </w:r>
     <w:r>
       <w:rPr>
@@ -3123,7 +3123,7 @@
 </file>
 
 <file path=word/footer2.xml><?xml version="1.0" encoding="utf-8"?>
-<w:ftr xmlns:wpc="http://schemas.microsoft.com/office/word/2010/wordprocessingCanvas" xmlns:cx="http://schemas.microsoft.com/office/drawing/2014/chartex" xmlns:cx1="http://schemas.microsoft.com/office/drawing/2015/9/8/chartex" xmlns:cx2="http://schemas.microsoft.com/office/drawing/2015/10/21/chartex" xmlns:cx3="http://schemas.microsoft.com/office/drawing/2016/5/9/chartex" xmlns:cx4="http://schemas.microsoft.com/office/drawing/2016/5/10/chartex" xmlns:cx5="http://schemas.microsoft.com/office/drawing/2016/5/11/chartex" xmlns:cx6="http://schemas.microsoft.com/office/drawing/2016/5/12/chartex" xmlns:cx7="http://schemas.microsoft.com/office/drawing/2016/5/13/chartex" xmlns:cx8="http://schemas.microsoft.com/office/drawing/2016/5/14/chartex" xmlns:mc="http://schemas.openxmlformats.org/markup-compatibility/2006" xmlns:aink="http://schemas.microsoft.com/office/drawing/2016/ink" xmlns:am3d="http://schemas.microsoft.com/office/drawing/2017/model3d" xmlns:o="urn:schemas-microsoft-com:office:office" xmlns:r="http://schemas.openxmlformats.org/officeDocument/2006/relationships" xmlns:m="http://schemas.openxmlformats.org/officeDocument/2006/math" xmlns:v="urn:schemas-microsoft-com:vml" xmlns:wp14="http://schemas.microsoft.com/office/word/2010/wordprocessingDrawing" xmlns:wp="http://schemas.openxmlformats.org/drawingml/2006/wordprocessingDrawing" xmlns:w10="urn:schemas-microsoft-com:office:word" xmlns:w="http://schemas.openxmlformats.org/wordprocessingml/2006/main" xmlns:w14="http://schemas.microsoft.com/office/word/2010/wordml" xmlns:w15="http://schemas.microsoft.com/office/word/2012/wordml" xmlns:w16cex="http://schemas.microsoft.com/office/word/2018/wordml/cex" xmlns:w16cid="http://schemas.microsoft.com/office/word/2016/wordml/cid" xmlns:w16="http://schemas.microsoft.com/office/word/2018/wordml" xmlns:w16sdtdh="http://schemas.microsoft.com/office/word/2020/wordml/sdtdatahash" xmlns:w16se="http://schemas.microsoft.com/office/word/2015/wordml/symex" xmlns:wpg="http://schemas.microsoft.com/office/word/2010/wordprocessingGroup" xmlns:wpi="http://schemas.microsoft.com/office/word/2010/wordprocessingInk" xmlns:wne="http://schemas.microsoft.com/office/word/2006/wordml" xmlns:wps="http://schemas.microsoft.com/office/word/2010/wordprocessingShape" mc:Ignorable="w14 w15 w16se w16cid w16 w16cex w16sdtdh wp14">
+<w:ftr xmlns:wpc="http://schemas.microsoft.com/office/word/2010/wordprocessingCanvas" xmlns:cx="http://schemas.microsoft.com/office/drawing/2014/chartex" xmlns:cx1="http://schemas.microsoft.com/office/drawing/2015/9/8/chartex" xmlns:cx2="http://schemas.microsoft.com/office/drawing/2015/10/21/chartex" xmlns:cx3="http://schemas.microsoft.com/office/drawing/2016/5/9/chartex" xmlns:cx4="http://schemas.microsoft.com/office/drawing/2016/5/10/chartex" xmlns:cx5="http://schemas.microsoft.com/office/drawing/2016/5/11/chartex" xmlns:cx6="http://schemas.microsoft.com/office/drawing/2016/5/12/chartex" xmlns:cx7="http://schemas.microsoft.com/office/drawing/2016/5/13/chartex" xmlns:cx8="http://schemas.microsoft.com/office/drawing/2016/5/14/chartex" xmlns:mc="http://schemas.openxmlformats.org/markup-compatibility/2006" xmlns:aink="http://schemas.microsoft.com/office/drawing/2016/ink" xmlns:am3d="http://schemas.microsoft.com/office/drawing/2017/model3d" xmlns:o="urn:schemas-microsoft-com:office:office" xmlns:oel="http://schemas.microsoft.com/office/2019/extlst" xmlns:r="http://schemas.openxmlformats.org/officeDocument/2006/relationships" xmlns:m="http://schemas.openxmlformats.org/officeDocument/2006/math" xmlns:v="urn:schemas-microsoft-com:vml" xmlns:wp14="http://schemas.microsoft.com/office/word/2010/wordprocessingDrawing" xmlns:wp="http://schemas.openxmlformats.org/drawingml/2006/wordprocessingDrawing" xmlns:w10="urn:schemas-microsoft-com:office:word" xmlns:w="http://schemas.openxmlformats.org/wordprocessingml/2006/main" xmlns:w14="http://schemas.microsoft.com/office/word/2010/wordml" xmlns:w15="http://schemas.microsoft.com/office/word/2012/wordml" xmlns:w16cex="http://schemas.microsoft.com/office/word/2018/wordml/cex" xmlns:w16cid="http://schemas.microsoft.com/office/word/2016/wordml/cid" xmlns:w16="http://schemas.microsoft.com/office/word/2018/wordml" xmlns:w16sdtdh="http://schemas.microsoft.com/office/word/2020/wordml/sdtdatahash" xmlns:w16se="http://schemas.microsoft.com/office/word/2015/wordml/symex" xmlns:wpg="http://schemas.microsoft.com/office/word/2010/wordprocessingGroup" xmlns:wpi="http://schemas.microsoft.com/office/word/2010/wordprocessingInk" xmlns:wne="http://schemas.microsoft.com/office/word/2006/wordml" xmlns:wps="http://schemas.microsoft.com/office/word/2010/wordprocessingShape" mc:Ignorable="w14 w15 w16se w16cid w16 w16cex w16sdtdh wp14">
   <w:p>
     <w:pPr>
       <w:tabs>
@@ -3393,7 +3393,7 @@
 </file>
 
 <file path=word/footer3.xml><?xml version="1.0" encoding="utf-8"?>
-<w:ftr xmlns:wpc="http://schemas.microsoft.com/office/word/2010/wordprocessingCanvas" xmlns:cx="http://schemas.microsoft.com/office/drawing/2014/chartex" xmlns:cx1="http://schemas.microsoft.com/office/drawing/2015/9/8/chartex" xmlns:cx2="http://schemas.microsoft.com/office/drawing/2015/10/21/chartex" xmlns:cx3="http://schemas.microsoft.com/office/drawing/2016/5/9/chartex" xmlns:cx4="http://schemas.microsoft.com/office/drawing/2016/5/10/chartex" xmlns:cx5="http://schemas.microsoft.com/office/drawing/2016/5/11/chartex" xmlns:cx6="http://schemas.microsoft.com/office/drawing/2016/5/12/chartex" xmlns:cx7="http://schemas.microsoft.com/office/drawing/2016/5/13/chartex" xmlns:cx8="http://schemas.microsoft.com/office/drawing/2016/5/14/chartex" xmlns:mc="http://schemas.openxmlformats.org/markup-compatibility/2006" xmlns:aink="http://schemas.microsoft.com/office/drawing/2016/ink" xmlns:am3d="http://schemas.microsoft.com/office/drawing/2017/model3d" xmlns:o="urn:schemas-microsoft-com:office:office" xmlns:r="http://schemas.openxmlformats.org/officeDocument/2006/relationships" xmlns:m="http://schemas.openxmlformats.org/officeDocument/2006/math" xmlns:v="urn:schemas-microsoft-com:vml" xmlns:wp14="http://schemas.microsoft.com/office/word/2010/wordprocessingDrawing" xmlns:wp="http://schemas.openxmlformats.org/drawingml/2006/wordprocessingDrawing" xmlns:w10="urn:schemas-microsoft-com:office:word" xmlns:w="http://schemas.openxmlformats.org/wordprocessingml/2006/main" xmlns:w14="http://schemas.microsoft.com/office/word/2010/wordml" xmlns:w15="http://schemas.microsoft.com/office/word/2012/wordml" xmlns:w16cex="http://schemas.microsoft.com/office/word/2018/wordml/cex" xmlns:w16cid="http://schemas.microsoft.com/office/word/2016/wordml/cid" xmlns:w16="http://schemas.microsoft.com/office/word/2018/wordml" xmlns:w16sdtdh="http://schemas.microsoft.com/office/word/2020/wordml/sdtdatahash" xmlns:w16se="http://schemas.microsoft.com/office/word/2015/wordml/symex" xmlns:wpg="http://schemas.microsoft.com/office/word/2010/wordprocessingGroup" xmlns:wpi="http://schemas.microsoft.com/office/word/2010/wordprocessingInk" xmlns:wne="http://schemas.microsoft.com/office/word/2006/wordml" xmlns:wps="http://schemas.microsoft.com/office/word/2010/wordprocessingShape" mc:Ignorable="w14 w15 w16se w16cid w16 w16cex w16sdtdh wp14">
+<w:ftr xmlns:wpc="http://schemas.microsoft.com/office/word/2010/wordprocessingCanvas" xmlns:cx="http://schemas.microsoft.com/office/drawing/2014/chartex" xmlns:cx1="http://schemas.microsoft.com/office/drawing/2015/9/8/chartex" xmlns:cx2="http://schemas.microsoft.com/office/drawing/2015/10/21/chartex" xmlns:cx3="http://schemas.microsoft.com/office/drawing/2016/5/9/chartex" xmlns:cx4="http://schemas.microsoft.com/office/drawing/2016/5/10/chartex" xmlns:cx5="http://schemas.microsoft.com/office/drawing/2016/5/11/chartex" xmlns:cx6="http://schemas.microsoft.com/office/drawing/2016/5/12/chartex" xmlns:cx7="http://schemas.microsoft.com/office/drawing/2016/5/13/chartex" xmlns:cx8="http://schemas.microsoft.com/office/drawing/2016/5/14/chartex" xmlns:mc="http://schemas.openxmlformats.org/markup-compatibility/2006" xmlns:aink="http://schemas.microsoft.com/office/drawing/2016/ink" xmlns:am3d="http://schemas.microsoft.com/office/drawing/2017/model3d" xmlns:o="urn:schemas-microsoft-com:office:office" xmlns:oel="http://schemas.microsoft.com/office/2019/extlst" xmlns:r="http://schemas.openxmlformats.org/officeDocument/2006/relationships" xmlns:m="http://schemas.openxmlformats.org/officeDocument/2006/math" xmlns:v="urn:schemas-microsoft-com:vml" xmlns:wp14="http://schemas.microsoft.com/office/word/2010/wordprocessingDrawing" xmlns:wp="http://schemas.openxmlformats.org/drawingml/2006/wordprocessingDrawing" xmlns:w10="urn:schemas-microsoft-com:office:word" xmlns:w="http://schemas.openxmlformats.org/wordprocessingml/2006/main" xmlns:w14="http://schemas.microsoft.com/office/word/2010/wordml" xmlns:w15="http://schemas.microsoft.com/office/word/2012/wordml" xmlns:w16cex="http://schemas.microsoft.com/office/word/2018/wordml/cex" xmlns:w16cid="http://schemas.microsoft.com/office/word/2016/wordml/cid" xmlns:w16="http://schemas.microsoft.com/office/word/2018/wordml" xmlns:w16sdtdh="http://schemas.microsoft.com/office/word/2020/wordml/sdtdatahash" xmlns:w16se="http://schemas.microsoft.com/office/word/2015/wordml/symex" xmlns:wpg="http://schemas.microsoft.com/office/word/2010/wordprocessingGroup" xmlns:wpi="http://schemas.microsoft.com/office/word/2010/wordprocessingInk" xmlns:wne="http://schemas.microsoft.com/office/word/2006/wordml" xmlns:wps="http://schemas.microsoft.com/office/word/2010/wordprocessingShape" mc:Ignorable="w14 w15 w16se w16cid w16 w16cex w16sdtdh wp14">
   <w:p>
     <w:pPr>
       <w:tabs>
@@ -3663,7 +3663,7 @@
 </file>
 
 <file path=word/footnotes.xml><?xml version="1.0" encoding="utf-8"?>
-<w:footnotes xmlns:wpc="http://schemas.microsoft.com/office/word/2010/wordprocessingCanvas" xmlns:cx="http://schemas.microsoft.com/office/drawing/2014/chartex" xmlns:cx1="http://schemas.microsoft.com/office/drawing/2015/9/8/chartex" xmlns:cx2="http://schemas.microsoft.com/office/drawing/2015/10/21/chartex" xmlns:cx3="http://schemas.microsoft.com/office/drawing/2016/5/9/chartex" xmlns:cx4="http://schemas.microsoft.com/office/drawing/2016/5/10/chartex" xmlns:cx5="http://schemas.microsoft.com/office/drawing/2016/5/11/chartex" xmlns:cx6="http://schemas.microsoft.com/office/drawing/2016/5/12/chartex" xmlns:cx7="http://schemas.microsoft.com/office/drawing/2016/5/13/chartex" xmlns:cx8="http://schemas.microsoft.com/office/drawing/2016/5/14/chartex" xmlns:mc="http://schemas.openxmlformats.org/markup-compatibility/2006" xmlns:aink="http://schemas.microsoft.com/office/drawing/2016/ink" xmlns:am3d="http://schemas.microsoft.com/office/drawing/2017/model3d" xmlns:o="urn:schemas-microsoft-com:office:office" xmlns:r="http://schemas.openxmlformats.org/officeDocument/2006/relationships" xmlns:m="http://schemas.openxmlformats.org/officeDocument/2006/math" xmlns:v="urn:schemas-microsoft-com:vml" xmlns:wp14="http://schemas.microsoft.com/office/word/2010/wordprocessingDrawing" xmlns:wp="http://schemas.openxmlformats.org/drawingml/2006/wordprocessingDrawing" xmlns:w10="urn:schemas-microsoft-com:office:word" xmlns:w="http://schemas.openxmlformats.org/wordprocessingml/2006/main" xmlns:w14="http://schemas.microsoft.com/office/word/2010/wordml" xmlns:w15="http://schemas.microsoft.com/office/word/2012/wordml" xmlns:w16cex="http://schemas.microsoft.com/office/word/2018/wordml/cex" xmlns:w16cid="http://schemas.microsoft.com/office/word/2016/wordml/cid" xmlns:w16="http://schemas.microsoft.com/office/word/2018/wordml" xmlns:w16sdtdh="http://schemas.microsoft.com/office/word/2020/wordml/sdtdatahash" xmlns:w16se="http://schemas.microsoft.com/office/word/2015/wordml/symex" xmlns:wpg="http://schemas.microsoft.com/office/word/2010/wordprocessingGroup" xmlns:wpi="http://schemas.microsoft.com/office/word/2010/wordprocessingInk" xmlns:wne="http://schemas.microsoft.com/office/word/2006/wordml" xmlns:wps="http://schemas.microsoft.com/office/word/2010/wordprocessingShape" mc:Ignorable="w14 w15 w16se w16cid w16 w16cex w16sdtdh wp14">
+<w:footnotes xmlns:wpc="http://schemas.microsoft.com/office/word/2010/wordprocessingCanvas" xmlns:cx="http://schemas.microsoft.com/office/drawing/2014/chartex" xmlns:cx1="http://schemas.microsoft.com/office/drawing/2015/9/8/chartex" xmlns:cx2="http://schemas.microsoft.com/office/drawing/2015/10/21/chartex" xmlns:cx3="http://schemas.microsoft.com/office/drawing/2016/5/9/chartex" xmlns:cx4="http://schemas.microsoft.com/office/drawing/2016/5/10/chartex" xmlns:cx5="http://schemas.microsoft.com/office/drawing/2016/5/11/chartex" xmlns:cx6="http://schemas.microsoft.com/office/drawing/2016/5/12/chartex" xmlns:cx7="http://schemas.microsoft.com/office/drawing/2016/5/13/chartex" xmlns:cx8="http://schemas.microsoft.com/office/drawing/2016/5/14/chartex" xmlns:mc="http://schemas.openxmlformats.org/markup-compatibility/2006" xmlns:aink="http://schemas.microsoft.com/office/drawing/2016/ink" xmlns:am3d="http://schemas.microsoft.com/office/drawing/2017/model3d" xmlns:o="urn:schemas-microsoft-com:office:office" xmlns:oel="http://schemas.microsoft.com/office/2019/extlst" xmlns:r="http://schemas.openxmlformats.org/officeDocument/2006/relationships" xmlns:m="http://schemas.openxmlformats.org/officeDocument/2006/math" xmlns:v="urn:schemas-microsoft-com:vml" xmlns:wp14="http://schemas.microsoft.com/office/word/2010/wordprocessingDrawing" xmlns:wp="http://schemas.openxmlformats.org/drawingml/2006/wordprocessingDrawing" xmlns:w10="urn:schemas-microsoft-com:office:word" xmlns:w="http://schemas.openxmlformats.org/wordprocessingml/2006/main" xmlns:w14="http://schemas.microsoft.com/office/word/2010/wordml" xmlns:w15="http://schemas.microsoft.com/office/word/2012/wordml" xmlns:w16cex="http://schemas.microsoft.com/office/word/2018/wordml/cex" xmlns:w16cid="http://schemas.microsoft.com/office/word/2016/wordml/cid" xmlns:w16="http://schemas.microsoft.com/office/word/2018/wordml" xmlns:w16sdtdh="http://schemas.microsoft.com/office/word/2020/wordml/sdtdatahash" xmlns:w16se="http://schemas.microsoft.com/office/word/2015/wordml/symex" xmlns:wpg="http://schemas.microsoft.com/office/word/2010/wordprocessingGroup" xmlns:wpi="http://schemas.microsoft.com/office/word/2010/wordprocessingInk" xmlns:wne="http://schemas.microsoft.com/office/word/2006/wordml" xmlns:wps="http://schemas.microsoft.com/office/word/2010/wordprocessingShape" mc:Ignorable="w14 w15 w16se w16cid w16 w16cex w16sdtdh wp14">
   <w:footnote w:type="separator" w:id="-1">
     <w:p>
       <w:r>
@@ -3682,7 +3682,7 @@
 </file>
 
 <file path=word/header1.xml><?xml version="1.0" encoding="utf-8"?>
-<w:hdr xmlns:wpc="http://schemas.microsoft.com/office/word/2010/wordprocessingCanvas" xmlns:cx="http://schemas.microsoft.com/office/drawing/2014/chartex" xmlns:cx1="http://schemas.microsoft.com/office/drawing/2015/9/8/chartex" xmlns:cx2="http://schemas.microsoft.com/office/drawing/2015/10/21/chartex" xmlns:cx3="http://schemas.microsoft.com/office/drawing/2016/5/9/chartex" xmlns:cx4="http://schemas.microsoft.com/office/drawing/2016/5/10/chartex" xmlns:cx5="http://schemas.microsoft.com/office/drawing/2016/5/11/chartex" xmlns:cx6="http://schemas.microsoft.com/office/drawing/2016/5/12/chartex" xmlns:cx7="http://schemas.microsoft.com/office/drawing/2016/5/13/chartex" xmlns:cx8="http://schemas.microsoft.com/office/drawing/2016/5/14/chartex" xmlns:mc="http://schemas.openxmlformats.org/markup-compatibility/2006" xmlns:aink="http://schemas.microsoft.com/office/drawing/2016/ink" xmlns:am3d="http://schemas.microsoft.com/office/drawing/2017/model3d" xmlns:o="urn:schemas-microsoft-com:office:office" xmlns:r="http://schemas.openxmlformats.org/officeDocument/2006/relationships" xmlns:m="http://schemas.openxmlformats.org/officeDocument/2006/math" xmlns:v="urn:schemas-microsoft-com:vml" xmlns:wp14="http://schemas.microsoft.com/office/word/2010/wordprocessingDrawing" xmlns:wp="http://schemas.openxmlformats.org/drawingml/2006/wordprocessingDrawing" xmlns:w10="urn:schemas-microsoft-com:office:word" xmlns:w="http://schemas.openxmlformats.org/wordprocessingml/2006/main" xmlns:w14="http://schemas.microsoft.com/office/word/2010/wordml" xmlns:w15="http://schemas.microsoft.com/office/word/2012/wordml" xmlns:w16cex="http://schemas.microsoft.com/office/word/2018/wordml/cex" xmlns:w16cid="http://schemas.microsoft.com/office/word/2016/wordml/cid" xmlns:w16="http://schemas.microsoft.com/office/word/2018/wordml" xmlns:w16sdtdh="http://schemas.microsoft.com/office/word/2020/wordml/sdtdatahash" xmlns:w16se="http://schemas.microsoft.com/office/word/2015/wordml/symex" xmlns:wpg="http://schemas.microsoft.com/office/word/2010/wordprocessingGroup" xmlns:wpi="http://schemas.microsoft.com/office/word/2010/wordprocessingInk" xmlns:wne="http://schemas.microsoft.com/office/word/2006/wordml" xmlns:wps="http://schemas.microsoft.com/office/word/2010/wordprocessingShape" mc:Ignorable="w14 w15 w16se w16cid w16 w16cex w16sdtdh wp14">
+<w:hdr xmlns:wpc="http://schemas.microsoft.com/office/word/2010/wordprocessingCanvas" xmlns:cx="http://schemas.microsoft.com/office/drawing/2014/chartex" xmlns:cx1="http://schemas.microsoft.com/office/drawing/2015/9/8/chartex" xmlns:cx2="http://schemas.microsoft.com/office/drawing/2015/10/21/chartex" xmlns:cx3="http://schemas.microsoft.com/office/drawing/2016/5/9/chartex" xmlns:cx4="http://schemas.microsoft.com/office/drawing/2016/5/10/chartex" xmlns:cx5="http://schemas.microsoft.com/office/drawing/2016/5/11/chartex" xmlns:cx6="http://schemas.microsoft.com/office/drawing/2016/5/12/chartex" xmlns:cx7="http://schemas.microsoft.com/office/drawing/2016/5/13/chartex" xmlns:cx8="http://schemas.microsoft.com/office/drawing/2016/5/14/chartex" xmlns:mc="http://schemas.openxmlformats.org/markup-compatibility/2006" xmlns:aink="http://schemas.microsoft.com/office/drawing/2016/ink" xmlns:am3d="http://schemas.microsoft.com/office/drawing/2017/model3d" xmlns:o="urn:schemas-microsoft-com:office:office" xmlns:oel="http://schemas.microsoft.com/office/2019/extlst" xmlns:r="http://schemas.openxmlformats.org/officeDocument/2006/relationships" xmlns:m="http://schemas.openxmlformats.org/officeDocument/2006/math" xmlns:v="urn:schemas-microsoft-com:vml" xmlns:wp14="http://schemas.microsoft.com/office/word/2010/wordprocessingDrawing" xmlns:wp="http://schemas.openxmlformats.org/drawingml/2006/wordprocessingDrawing" xmlns:w10="urn:schemas-microsoft-com:office:word" xmlns:w="http://schemas.openxmlformats.org/wordprocessingml/2006/main" xmlns:w14="http://schemas.microsoft.com/office/word/2010/wordml" xmlns:w15="http://schemas.microsoft.com/office/word/2012/wordml" xmlns:w16cex="http://schemas.microsoft.com/office/word/2018/wordml/cex" xmlns:w16cid="http://schemas.microsoft.com/office/word/2016/wordml/cid" xmlns:w16="http://schemas.microsoft.com/office/word/2018/wordml" xmlns:w16sdtdh="http://schemas.microsoft.com/office/word/2020/wordml/sdtdatahash" xmlns:w16se="http://schemas.microsoft.com/office/word/2015/wordml/symex" xmlns:wpg="http://schemas.microsoft.com/office/word/2010/wordprocessingGroup" xmlns:wpi="http://schemas.microsoft.com/office/word/2010/wordprocessingInk" xmlns:wne="http://schemas.microsoft.com/office/word/2006/wordml" xmlns:wps="http://schemas.microsoft.com/office/word/2010/wordprocessingShape" mc:Ignorable="w14 w15 w16se w16cid w16 w16cex w16sdtdh wp14">
   <w:p>
     <w:pPr>
       <w:tabs>
@@ -3742,7 +3742,7 @@
           <v:path o:extrusionok="f" gradientshapeok="t" o:connecttype="rect"/>
           <o:lock v:ext="edit" aspectratio="t"/>
         </v:shapetype>
-        <v:shape id="_x0000_s1113" type="#_x0000_t75" alt="nrzmhi_logo_500" style="position:absolute;margin-left:385.15pt;margin-top:2.25pt;width:63.4pt;height:63.4pt;z-index:-3;visibility:visible;mso-wrap-style:square;mso-width-percent:0;mso-height-percent:0;mso-wrap-distance-left:9pt;mso-wrap-distance-top:0;mso-wrap-distance-right:9pt;mso-wrap-distance-bottom:0;mso-position-horizontal:absolute;mso-position-horizontal-relative:text;mso-position-vertical:absolute;mso-position-vertical-relative:text;mso-width-percent:0;mso-height-percent:0;mso-width-relative:page;mso-height-relative:page">
+        <v:shape id="_x0000_s1113" type="#_x0000_t75" alt="nrzmhi_logo_500" style="position:absolute;margin-left:385.15pt;margin-top:2.25pt;width:63.4pt;height:63.4pt;z-index:-5;visibility:visible;mso-wrap-style:square;mso-width-percent:0;mso-height-percent:0;mso-wrap-distance-left:9pt;mso-wrap-distance-top:0;mso-wrap-distance-right:9pt;mso-wrap-distance-bottom:0;mso-position-horizontal:absolute;mso-position-horizontal-relative:text;mso-position-vertical:absolute;mso-position-vertical-relative:text;mso-width-percent:0;mso-height-percent:0;mso-width-relative:page;mso-height-relative:page">
           <v:imagedata r:id="rId1" o:title="nrzmhi_logo_500"/>
         </v:shape>
       </w:pict>
@@ -3752,7 +3752,7 @@
         <w:noProof/>
       </w:rPr>
       <w:pict w14:anchorId="7FF3CD48">
-        <v:shape id="_x0000_s1112" type="#_x0000_t75" alt="RKI_Logo-NRZKL-Deu_RGB-1.JPG" style="position:absolute;margin-left:449.25pt;margin-top:6.75pt;width:55pt;height:55pt;z-index:7;visibility:visible;mso-wrap-style:square;mso-width-percent:0;mso-height-percent:0;mso-wrap-distance-left:9pt;mso-wrap-distance-top:0;mso-wrap-distance-right:9pt;mso-wrap-distance-bottom:0;mso-position-horizontal:absolute;mso-position-horizontal-relative:text;mso-position-vertical:absolute;mso-position-vertical-relative:text;mso-width-percent:0;mso-height-percent:0;mso-width-relative:page;mso-height-relative:page" stroked="t" strokecolor="white">
+        <v:shape id="_x0000_s1112" type="#_x0000_t75" alt="RKI_Logo-NRZKL-Deu_RGB-1.JPG" style="position:absolute;margin-left:449.25pt;margin-top:6.75pt;width:55pt;height:55pt;z-index:4;visibility:visible;mso-wrap-style:square;mso-width-percent:0;mso-height-percent:0;mso-wrap-distance-left:9pt;mso-wrap-distance-top:0;mso-wrap-distance-right:9pt;mso-wrap-distance-bottom:0;mso-position-horizontal:absolute;mso-position-horizontal-relative:text;mso-position-vertical:absolute;mso-position-vertical-relative:text;mso-width-percent:0;mso-height-percent:0;mso-width-relative:page;mso-height-relative:page" stroked="t" strokecolor="white">
           <v:imagedata r:id="rId2" o:title="RKI_Logo-NRZKL-Deu_RGB-1"/>
         </v:shape>
       </w:pict>
@@ -3878,7 +3878,7 @@
           <v:stroke joinstyle="miter"/>
           <v:path gradientshapeok="t" o:connecttype="rect"/>
         </v:shapetype>
-        <v:shape id="_x0000_s1109" type="#_x0000_t202" style="position:absolute;margin-left:364.1pt;margin-top:2.3pt;width:156.8pt;height:304.25pt;z-index:8;visibility:visible;mso-wrap-style:square;mso-width-percent:0;mso-height-percent:0;mso-wrap-distance-left:9pt;mso-wrap-distance-top:0;mso-wrap-distance-right:9pt;mso-wrap-distance-bottom:0;mso-position-horizontal-relative:text;mso-position-vertical-relative:text;mso-width-percent:0;mso-height-percent:0;mso-width-relative:page;mso-height-relative:page;v-text-anchor:top" o:gfxdata="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" stroked="f">
+        <v:shape id="_x0000_s1109" type="#_x0000_t202" style="position:absolute;margin-left:364.1pt;margin-top:2.3pt;width:156.8pt;height:304.25pt;z-index:5;visibility:visible;mso-wrap-style:square;mso-width-percent:0;mso-height-percent:0;mso-wrap-distance-left:9pt;mso-wrap-distance-top:0;mso-wrap-distance-right:9pt;mso-wrap-distance-bottom:0;mso-position-horizontal-relative:text;mso-position-vertical-relative:text;mso-width-percent:0;mso-height-percent:0;mso-width-relative:page;mso-height-relative:page;v-text-anchor:top" o:gfxdata="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" stroked="f">
           <v:textbox style="mso-next-textbox:#_x0000_s1109">
             <w:txbxContent>
               <w:p>
@@ -4371,7 +4371,7 @@
 </file>
 
 <file path=word/header2.xml><?xml version="1.0" encoding="utf-8"?>
-<w:hdr xmlns:wpc="http://schemas.microsoft.com/office/word/2010/wordprocessingCanvas" xmlns:cx="http://schemas.microsoft.com/office/drawing/2014/chartex" xmlns:cx1="http://schemas.microsoft.com/office/drawing/2015/9/8/chartex" xmlns:cx2="http://schemas.microsoft.com/office/drawing/2015/10/21/chartex" xmlns:cx3="http://schemas.microsoft.com/office/drawing/2016/5/9/chartex" xmlns:cx4="http://schemas.microsoft.com/office/drawing/2016/5/10/chartex" xmlns:cx5="http://schemas.microsoft.com/office/drawing/2016/5/11/chartex" xmlns:cx6="http://schemas.microsoft.com/office/drawing/2016/5/12/chartex" xmlns:cx7="http://schemas.microsoft.com/office/drawing/2016/5/13/chartex" xmlns:cx8="http://schemas.microsoft.com/office/drawing/2016/5/14/chartex" xmlns:mc="http://schemas.openxmlformats.org/markup-compatibility/2006" xmlns:aink="http://schemas.microsoft.com/office/drawing/2016/ink" xmlns:am3d="http://schemas.microsoft.com/office/drawing/2017/model3d" xmlns:o="urn:schemas-microsoft-com:office:office" xmlns:r="http://schemas.openxmlformats.org/officeDocument/2006/relationships" xmlns:m="http://schemas.openxmlformats.org/officeDocument/2006/math" xmlns:v="urn:schemas-microsoft-com:vml" xmlns:wp14="http://schemas.microsoft.com/office/word/2010/wordprocessingDrawing" xmlns:wp="http://schemas.openxmlformats.org/drawingml/2006/wordprocessingDrawing" xmlns:w10="urn:schemas-microsoft-com:office:word" xmlns:w="http://schemas.openxmlformats.org/wordprocessingml/2006/main" xmlns:w14="http://schemas.microsoft.com/office/word/2010/wordml" xmlns:w15="http://schemas.microsoft.com/office/word/2012/wordml" xmlns:w16cex="http://schemas.microsoft.com/office/word/2018/wordml/cex" xmlns:w16cid="http://schemas.microsoft.com/office/word/2016/wordml/cid" xmlns:w16="http://schemas.microsoft.com/office/word/2018/wordml" xmlns:w16sdtdh="http://schemas.microsoft.com/office/word/2020/wordml/sdtdatahash" xmlns:w16se="http://schemas.microsoft.com/office/word/2015/wordml/symex" xmlns:wpg="http://schemas.microsoft.com/office/word/2010/wordprocessingGroup" xmlns:wpi="http://schemas.microsoft.com/office/word/2010/wordprocessingInk" xmlns:wne="http://schemas.microsoft.com/office/word/2006/wordml" xmlns:wps="http://schemas.microsoft.com/office/word/2010/wordprocessingShape" mc:Ignorable="w14 w15 w16se w16cid w16 w16cex w16sdtdh wp14">
+<w:hdr xmlns:wpc="http://schemas.microsoft.com/office/word/2010/wordprocessingCanvas" xmlns:cx="http://schemas.microsoft.com/office/drawing/2014/chartex" xmlns:cx1="http://schemas.microsoft.com/office/drawing/2015/9/8/chartex" xmlns:cx2="http://schemas.microsoft.com/office/drawing/2015/10/21/chartex" xmlns:cx3="http://schemas.microsoft.com/office/drawing/2016/5/9/chartex" xmlns:cx4="http://schemas.microsoft.com/office/drawing/2016/5/10/chartex" xmlns:cx5="http://schemas.microsoft.com/office/drawing/2016/5/11/chartex" xmlns:cx6="http://schemas.microsoft.com/office/drawing/2016/5/12/chartex" xmlns:cx7="http://schemas.microsoft.com/office/drawing/2016/5/13/chartex" xmlns:cx8="http://schemas.microsoft.com/office/drawing/2016/5/14/chartex" xmlns:mc="http://schemas.openxmlformats.org/markup-compatibility/2006" xmlns:aink="http://schemas.microsoft.com/office/drawing/2016/ink" xmlns:am3d="http://schemas.microsoft.com/office/drawing/2017/model3d" xmlns:o="urn:schemas-microsoft-com:office:office" xmlns:oel="http://schemas.microsoft.com/office/2019/extlst" xmlns:r="http://schemas.openxmlformats.org/officeDocument/2006/relationships" xmlns:m="http://schemas.openxmlformats.org/officeDocument/2006/math" xmlns:v="urn:schemas-microsoft-com:vml" xmlns:wp14="http://schemas.microsoft.com/office/word/2010/wordprocessingDrawing" xmlns:wp="http://schemas.openxmlformats.org/drawingml/2006/wordprocessingDrawing" xmlns:w10="urn:schemas-microsoft-com:office:word" xmlns:w="http://schemas.openxmlformats.org/wordprocessingml/2006/main" xmlns:w14="http://schemas.microsoft.com/office/word/2010/wordml" xmlns:w15="http://schemas.microsoft.com/office/word/2012/wordml" xmlns:w16cex="http://schemas.microsoft.com/office/word/2018/wordml/cex" xmlns:w16cid="http://schemas.microsoft.com/office/word/2016/wordml/cid" xmlns:w16="http://schemas.microsoft.com/office/word/2018/wordml" xmlns:w16sdtdh="http://schemas.microsoft.com/office/word/2020/wordml/sdtdatahash" xmlns:w16se="http://schemas.microsoft.com/office/word/2015/wordml/symex" xmlns:wpg="http://schemas.microsoft.com/office/word/2010/wordprocessingGroup" xmlns:wpi="http://schemas.microsoft.com/office/word/2010/wordprocessingInk" xmlns:wne="http://schemas.microsoft.com/office/word/2006/wordml" xmlns:wps="http://schemas.microsoft.com/office/word/2010/wordprocessingShape" mc:Ignorable="w14 w15 w16se w16cid w16 w16cex w16sdtdh wp14">
   <w:p>
     <w:pPr>
       <w:tabs>
@@ -4443,7 +4443,7 @@
           <v:path o:extrusionok="f" gradientshapeok="t" o:connecttype="rect"/>
           <o:lock v:ext="edit" aspectratio="t"/>
         </v:shapetype>
-        <v:shape id="Grafik 4" o:spid="_x0000_s1111" type="#_x0000_t75" alt="nrzmhi_logo_500" style="position:absolute;margin-left:385.15pt;margin-top:2.25pt;width:63.4pt;height:63.4pt;z-index:-1;visibility:visible;mso-wrap-style:square;mso-width-percent:0;mso-height-percent:0;mso-wrap-distance-left:9pt;mso-wrap-distance-top:0;mso-wrap-distance-right:9pt;mso-wrap-distance-bottom:0;mso-position-horizontal:absolute;mso-position-horizontal-relative:text;mso-position-vertical:absolute;mso-position-vertical-relative:text;mso-width-percent:0;mso-height-percent:0;mso-width-relative:page;mso-height-relative:page">
+        <v:shape id="Grafik 4" o:spid="_x0000_s1111" type="#_x0000_t75" alt="nrzmhi_logo_500" style="position:absolute;margin-left:385.15pt;margin-top:2.25pt;width:63.4pt;height:63.4pt;z-index:-4;visibility:visible;mso-wrap-style:square;mso-width-percent:0;mso-height-percent:0;mso-wrap-distance-left:9pt;mso-wrap-distance-top:0;mso-wrap-distance-right:9pt;mso-wrap-distance-bottom:0;mso-position-horizontal:absolute;mso-position-horizontal-relative:text;mso-position-vertical:absolute;mso-position-vertical-relative:text;mso-width-percent:0;mso-height-percent:0;mso-width-relative:page;mso-height-relative:page">
           <v:imagedata r:id="rId1" o:title="nrzmhi_logo_500"/>
         </v:shape>
       </w:pict>
@@ -4453,7 +4453,7 @@
         <w:noProof/>
       </w:rPr>
       <w:pict w14:anchorId="3424F6BC">
-        <v:shape id="_x0000_s1110" type="#_x0000_t75" alt="RKI_Logo-NRZKL-Deu_RGB-1.JPG" style="position:absolute;margin-left:449.25pt;margin-top:6.75pt;width:55pt;height:55pt;z-index:10;visibility:visible;mso-wrap-style:square;mso-width-percent:0;mso-height-percent:0;mso-wrap-distance-left:9pt;mso-wrap-distance-top:0;mso-wrap-distance-right:9pt;mso-wrap-distance-bottom:0;mso-position-horizontal:absolute;mso-position-horizontal-relative:text;mso-position-vertical:absolute;mso-position-vertical-relative:text;mso-width-percent:0;mso-height-percent:0;mso-width-relative:page;mso-height-relative:page" stroked="t" strokecolor="white">
+        <v:shape id="_x0000_s1110" type="#_x0000_t75" alt="RKI_Logo-NRZKL-Deu_RGB-1.JPG" style="position:absolute;margin-left:449.25pt;margin-top:6.75pt;width:55pt;height:55pt;z-index:6;visibility:visible;mso-wrap-style:square;mso-width-percent:0;mso-height-percent:0;mso-wrap-distance-left:9pt;mso-wrap-distance-top:0;mso-wrap-distance-right:9pt;mso-wrap-distance-bottom:0;mso-position-horizontal:absolute;mso-position-horizontal-relative:text;mso-position-vertical:absolute;mso-position-vertical-relative:text;mso-width-percent:0;mso-height-percent:0;mso-width-relative:page;mso-height-relative:page" stroked="t" strokecolor="white">
           <v:imagedata r:id="rId2" o:title="RKI_Logo-NRZKL-Deu_RGB-1"/>
         </v:shape>
       </w:pict>
@@ -4542,7 +4542,7 @@
 </file>
 
 <file path=word/header3.xml><?xml version="1.0" encoding="utf-8"?>
-<w:hdr xmlns:wpc="http://schemas.microsoft.com/office/word/2010/wordprocessingCanvas" xmlns:cx="http://schemas.microsoft.com/office/drawing/2014/chartex" xmlns:cx1="http://schemas.microsoft.com/office/drawing/2015/9/8/chartex" xmlns:cx2="http://schemas.microsoft.com/office/drawing/2015/10/21/chartex" xmlns:cx3="http://schemas.microsoft.com/office/drawing/2016/5/9/chartex" xmlns:cx4="http://schemas.microsoft.com/office/drawing/2016/5/10/chartex" xmlns:cx5="http://schemas.microsoft.com/office/drawing/2016/5/11/chartex" xmlns:cx6="http://schemas.microsoft.com/office/drawing/2016/5/12/chartex" xmlns:cx7="http://schemas.microsoft.com/office/drawing/2016/5/13/chartex" xmlns:cx8="http://schemas.microsoft.com/office/drawing/2016/5/14/chartex" xmlns:mc="http://schemas.openxmlformats.org/markup-compatibility/2006" xmlns:aink="http://schemas.microsoft.com/office/drawing/2016/ink" xmlns:am3d="http://schemas.microsoft.com/office/drawing/2017/model3d" xmlns:o="urn:schemas-microsoft-com:office:office" xmlns:r="http://schemas.openxmlformats.org/officeDocument/2006/relationships" xmlns:m="http://schemas.openxmlformats.org/officeDocument/2006/math" xmlns:v="urn:schemas-microsoft-com:vml" xmlns:wp14="http://schemas.microsoft.com/office/word/2010/wordprocessingDrawing" xmlns:wp="http://schemas.openxmlformats.org/drawingml/2006/wordprocessingDrawing" xmlns:w10="urn:schemas-microsoft-com:office:word" xmlns:w="http://schemas.openxmlformats.org/wordprocessingml/2006/main" xmlns:w14="http://schemas.microsoft.com/office/word/2010/wordml" xmlns:w15="http://schemas.microsoft.com/office/word/2012/wordml" xmlns:w16cex="http://schemas.microsoft.com/office/word/2018/wordml/cex" xmlns:w16cid="http://schemas.microsoft.com/office/word/2016/wordml/cid" xmlns:w16="http://schemas.microsoft.com/office/word/2018/wordml" xmlns:w16sdtdh="http://schemas.microsoft.com/office/word/2020/wordml/sdtdatahash" xmlns:w16se="http://schemas.microsoft.com/office/word/2015/wordml/symex" xmlns:wpg="http://schemas.microsoft.com/office/word/2010/wordprocessingGroup" xmlns:wpi="http://schemas.microsoft.com/office/word/2010/wordprocessingInk" xmlns:wne="http://schemas.microsoft.com/office/word/2006/wordml" xmlns:wps="http://schemas.microsoft.com/office/word/2010/wordprocessingShape" mc:Ignorable="w14 w15 w16se w16cid w16 w16cex w16sdtdh wp14">
+<w:hdr xmlns:wpc="http://schemas.microsoft.com/office/word/2010/wordprocessingCanvas" xmlns:cx="http://schemas.microsoft.com/office/drawing/2014/chartex" xmlns:cx1="http://schemas.microsoft.com/office/drawing/2015/9/8/chartex" xmlns:cx2="http://schemas.microsoft.com/office/drawing/2015/10/21/chartex" xmlns:cx3="http://schemas.microsoft.com/office/drawing/2016/5/9/chartex" xmlns:cx4="http://schemas.microsoft.com/office/drawing/2016/5/10/chartex" xmlns:cx5="http://schemas.microsoft.com/office/drawing/2016/5/11/chartex" xmlns:cx6="http://schemas.microsoft.com/office/drawing/2016/5/12/chartex" xmlns:cx7="http://schemas.microsoft.com/office/drawing/2016/5/13/chartex" xmlns:cx8="http://schemas.microsoft.com/office/drawing/2016/5/14/chartex" xmlns:mc="http://schemas.openxmlformats.org/markup-compatibility/2006" xmlns:aink="http://schemas.microsoft.com/office/drawing/2016/ink" xmlns:am3d="http://schemas.microsoft.com/office/drawing/2017/model3d" xmlns:o="urn:schemas-microsoft-com:office:office" xmlns:oel="http://schemas.microsoft.com/office/2019/extlst" xmlns:r="http://schemas.openxmlformats.org/officeDocument/2006/relationships" xmlns:m="http://schemas.openxmlformats.org/officeDocument/2006/math" xmlns:v="urn:schemas-microsoft-com:vml" xmlns:wp14="http://schemas.microsoft.com/office/word/2010/wordprocessingDrawing" xmlns:wp="http://schemas.openxmlformats.org/drawingml/2006/wordprocessingDrawing" xmlns:w10="urn:schemas-microsoft-com:office:word" xmlns:w="http://schemas.openxmlformats.org/wordprocessingml/2006/main" xmlns:w14="http://schemas.microsoft.com/office/word/2010/wordml" xmlns:w15="http://schemas.microsoft.com/office/word/2012/wordml" xmlns:w16cex="http://schemas.microsoft.com/office/word/2018/wordml/cex" xmlns:w16cid="http://schemas.microsoft.com/office/word/2016/wordml/cid" xmlns:w16="http://schemas.microsoft.com/office/word/2018/wordml" xmlns:w16sdtdh="http://schemas.microsoft.com/office/word/2020/wordml/sdtdatahash" xmlns:w16se="http://schemas.microsoft.com/office/word/2015/wordml/symex" xmlns:wpg="http://schemas.microsoft.com/office/word/2010/wordprocessingGroup" xmlns:wpi="http://schemas.microsoft.com/office/word/2010/wordprocessingInk" xmlns:wne="http://schemas.microsoft.com/office/word/2006/wordml" xmlns:wps="http://schemas.microsoft.com/office/word/2010/wordprocessingShape" mc:Ignorable="w14 w15 w16se w16cid w16 w16cex w16sdtdh wp14">
   <w:p>
     <w:pPr>
       <w:tabs>
@@ -4582,7 +4582,7 @@
       <w:rPr>
         <w:noProof/>
       </w:rPr>
-      <w:pict w14:anchorId="17D1EA45">
+      <w:pict w14:anchorId="1043C36B">
         <v:shapetype id="_x0000_t75" coordsize="21600,21600" o:spt="75" o:preferrelative="t" path="m@4@5l@4@11@9@11@9@5xe" filled="f" stroked="f">
           <v:stroke joinstyle="miter"/>
           <v:formulas>
@@ -4602,7 +4602,7 @@
           <v:path o:extrusionok="f" gradientshapeok="t" o:connecttype="rect"/>
           <o:lock v:ext="edit" aspectratio="t"/>
         </v:shapetype>
-        <v:shape id="Grafik 2" o:spid="_x0000_s1106" type="#_x0000_t75" alt="nrzmhi_logo_500" style="position:absolute;margin-left:385.15pt;margin-top:2.25pt;width:63.4pt;height:63.4pt;z-index:-6;visibility:visible;mso-wrap-style:square;mso-width-percent:0;mso-height-percent:0;mso-wrap-distance-left:9pt;mso-wrap-distance-top:0;mso-wrap-distance-right:9pt;mso-wrap-distance-bottom:0;mso-position-horizontal:absolute;mso-position-horizontal-relative:text;mso-position-vertical:absolute;mso-position-vertical-relative:text;mso-width-percent:0;mso-height-percent:0;mso-width-relative:page;mso-height-relative:page">
+        <v:shape id="_x0000_s1119" type="#_x0000_t75" alt="nrzmhi_logo_500" style="position:absolute;margin-left:385.15pt;margin-top:2.25pt;width:63.4pt;height:63.4pt;z-index:-1;visibility:visible;mso-wrap-style:square;mso-width-percent:0;mso-height-percent:0;mso-wrap-distance-left:9pt;mso-wrap-distance-top:0;mso-wrap-distance-right:9pt;mso-wrap-distance-bottom:0;mso-position-horizontal:absolute;mso-position-horizontal-relative:text;mso-position-vertical:absolute;mso-position-vertical-relative:text;mso-width-percent:0;mso-height-percent:0;mso-width-relative:page;mso-height-relative:page">
           <v:imagedata r:id="rId1" o:title="nrzmhi_logo_500"/>
         </v:shape>
       </w:pict>
@@ -4611,8 +4611,8 @@
       <w:rPr>
         <w:noProof/>
       </w:rPr>
-      <w:pict w14:anchorId="102E8951">
-        <v:shape id="Grafik 1" o:spid="_x0000_s1105" type="#_x0000_t75" alt="RKI_Logo-NRZKL-Deu_RGB-1.JPG" style="position:absolute;margin-left:449.25pt;margin-top:6.75pt;width:55pt;height:55pt;z-index:4;visibility:visible;mso-wrap-style:square;mso-width-percent:0;mso-height-percent:0;mso-wrap-distance-left:9pt;mso-wrap-distance-top:0;mso-wrap-distance-right:9pt;mso-wrap-distance-bottom:0;mso-position-horizontal:absolute;mso-position-horizontal-relative:text;mso-position-vertical:absolute;mso-position-vertical-relative:text;mso-width-percent:0;mso-height-percent:0;mso-width-relative:page;mso-height-relative:page" stroked="t" strokecolor="white">
+      <w:pict w14:anchorId="4BEA53F1">
+        <v:shape id="_x0000_s1118" type="#_x0000_t75" alt="RKI_Logo-NRZKL-Deu_RGB-1.JPG" style="position:absolute;margin-left:449.25pt;margin-top:6.75pt;width:55pt;height:55pt;z-index:9;visibility:visible;mso-wrap-style:square;mso-width-percent:0;mso-height-percent:0;mso-wrap-distance-left:9pt;mso-wrap-distance-top:0;mso-wrap-distance-right:9pt;mso-wrap-distance-bottom:0;mso-position-horizontal:absolute;mso-position-horizontal-relative:text;mso-position-vertical:absolute;mso-position-vertical-relative:text;mso-width-percent:0;mso-height-percent:0;mso-width-relative:page;mso-height-relative:page" stroked="t" strokecolor="white">
           <v:imagedata r:id="rId2" o:title="RKI_Logo-NRZKL-Deu_RGB-1"/>
         </v:shape>
       </w:pict>
@@ -4733,12 +4733,12 @@
       <w:rPr>
         <w:noProof/>
       </w:rPr>
-      <w:pict w14:anchorId="1538D39B">
+      <w:pict w14:anchorId="2A36FE8D">
         <v:shapetype id="_x0000_t202" coordsize="21600,21600" o:spt="202" path="m,l,21600r21600,l21600,xe">
           <v:stroke joinstyle="miter"/>
           <v:path gradientshapeok="t" o:connecttype="rect"/>
         </v:shapetype>
-        <v:shape id="Textfeld 3" o:spid="_x0000_s1104" type="#_x0000_t202" style="position:absolute;margin-left:364.1pt;margin-top:2.3pt;width:156.8pt;height:304.25pt;z-index:5;visibility:visible;mso-wrap-style:square;mso-width-percent:0;mso-height-percent:0;mso-wrap-distance-left:9pt;mso-wrap-distance-top:0;mso-wrap-distance-right:9pt;mso-wrap-distance-bottom:0;mso-position-horizontal-relative:text;mso-position-vertical-relative:text;mso-width-percent:0;mso-height-percent:0;mso-width-relative:page;mso-height-relative:page;v-text-anchor:top" o:gfxdata="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" stroked="f">
+        <v:shape id="Textfeld 3" o:spid="_x0000_s1117" type="#_x0000_t202" style="position:absolute;margin-left:364.1pt;margin-top:2.3pt;width:156.8pt;height:304.25pt;z-index:10;visibility:visible;mso-wrap-style:square;mso-width-percent:0;mso-height-percent:0;mso-wrap-distance-left:9pt;mso-wrap-distance-top:0;mso-wrap-distance-right:9pt;mso-wrap-distance-bottom:0;mso-position-horizontal-relative:text;mso-position-vertical-relative:text;mso-width-percent:0;mso-height-percent:0;mso-width-relative:page;mso-height-relative:page;v-text-anchor:top" o:gfxdata="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" stroked="f">
           <v:textbox style="mso-next-textbox:#Textfeld 3">
             <w:txbxContent>
               <w:p>
@@ -5033,7 +5033,7 @@
                     <w:szCs w:val="17"/>
                     <w:lang w:val="pl-PL"/>
                   </w:rPr>
-                  <w:t>Dr. med. Thiên-Trí Lâm</w:t>
+                  <w:t>PD Dr. med. Thiên-Trí Lâm</w:t>
                 </w:r>
               </w:p>
               <w:p>
@@ -5231,7 +5231,7 @@
 </file>
 
 <file path=word/numbering.xml><?xml version="1.0" encoding="utf-8"?>
-<w:numbering xmlns:wpc="http://schemas.microsoft.com/office/word/2010/wordprocessingCanvas" xmlns:cx="http://schemas.microsoft.com/office/drawing/2014/chartex" xmlns:cx1="http://schemas.microsoft.com/office/drawing/2015/9/8/chartex" xmlns:cx2="http://schemas.microsoft.com/office/drawing/2015/10/21/chartex" xmlns:cx3="http://schemas.microsoft.com/office/drawing/2016/5/9/chartex" xmlns:cx4="http://schemas.microsoft.com/office/drawing/2016/5/10/chartex" xmlns:cx5="http://schemas.microsoft.com/office/drawing/2016/5/11/chartex" xmlns:cx6="http://schemas.microsoft.com/office/drawing/2016/5/12/chartex" xmlns:cx7="http://schemas.microsoft.com/office/drawing/2016/5/13/chartex" xmlns:cx8="http://schemas.microsoft.com/office/drawing/2016/5/14/chartex" xmlns:mc="http://schemas.openxmlformats.org/markup-compatibility/2006" xmlns:aink="http://schemas.microsoft.com/office/drawing/2016/ink" xmlns:am3d="http://schemas.microsoft.com/office/drawing/2017/model3d" xmlns:o="urn:schemas-microsoft-com:office:office" xmlns:r="http://schemas.openxmlformats.org/officeDocument/2006/relationships" xmlns:m="http://schemas.openxmlformats.org/officeDocument/2006/math" xmlns:v="urn:schemas-microsoft-com:vml" xmlns:wp14="http://schemas.microsoft.com/office/word/2010/wordprocessingDrawing" xmlns:wp="http://schemas.openxmlformats.org/drawingml/2006/wordprocessingDrawing" xmlns:w10="urn:schemas-microsoft-com:office:word" xmlns:w="http://schemas.openxmlformats.org/wordprocessingml/2006/main" xmlns:w14="http://schemas.microsoft.com/office/word/2010/wordml" xmlns:w15="http://schemas.microsoft.com/office/word/2012/wordml" xmlns:w16cex="http://schemas.microsoft.com/office/word/2018/wordml/cex" xmlns:w16cid="http://schemas.microsoft.com/office/word/2016/wordml/cid" xmlns:w16="http://schemas.microsoft.com/office/word/2018/wordml" xmlns:w16sdtdh="http://schemas.microsoft.com/office/word/2020/wordml/sdtdatahash" xmlns:w16se="http://schemas.microsoft.com/office/word/2015/wordml/symex" xmlns:wpg="http://schemas.microsoft.com/office/word/2010/wordprocessingGroup" xmlns:wpi="http://schemas.microsoft.com/office/word/2010/wordprocessingInk" xmlns:wne="http://schemas.microsoft.com/office/word/2006/wordml" xmlns:wps="http://schemas.microsoft.com/office/word/2010/wordprocessingShape" mc:Ignorable="w14 w15 w16se w16cid w16 w16cex w16sdtdh wp14">
+<w:numbering xmlns:wpc="http://schemas.microsoft.com/office/word/2010/wordprocessingCanvas" xmlns:cx="http://schemas.microsoft.com/office/drawing/2014/chartex" xmlns:cx1="http://schemas.microsoft.com/office/drawing/2015/9/8/chartex" xmlns:cx2="http://schemas.microsoft.com/office/drawing/2015/10/21/chartex" xmlns:cx3="http://schemas.microsoft.com/office/drawing/2016/5/9/chartex" xmlns:cx4="http://schemas.microsoft.com/office/drawing/2016/5/10/chartex" xmlns:cx5="http://schemas.microsoft.com/office/drawing/2016/5/11/chartex" xmlns:cx6="http://schemas.microsoft.com/office/drawing/2016/5/12/chartex" xmlns:cx7="http://schemas.microsoft.com/office/drawing/2016/5/13/chartex" xmlns:cx8="http://schemas.microsoft.com/office/drawing/2016/5/14/chartex" xmlns:mc="http://schemas.openxmlformats.org/markup-compatibility/2006" xmlns:aink="http://schemas.microsoft.com/office/drawing/2016/ink" xmlns:am3d="http://schemas.microsoft.com/office/drawing/2017/model3d" xmlns:o="urn:schemas-microsoft-com:office:office" xmlns:oel="http://schemas.microsoft.com/office/2019/extlst" xmlns:r="http://schemas.openxmlformats.org/officeDocument/2006/relationships" xmlns:m="http://schemas.openxmlformats.org/officeDocument/2006/math" xmlns:v="urn:schemas-microsoft-com:vml" xmlns:wp14="http://schemas.microsoft.com/office/word/2010/wordprocessingDrawing" xmlns:wp="http://schemas.openxmlformats.org/drawingml/2006/wordprocessingDrawing" xmlns:w10="urn:schemas-microsoft-com:office:word" xmlns:w="http://schemas.openxmlformats.org/wordprocessingml/2006/main" xmlns:w14="http://schemas.microsoft.com/office/word/2010/wordml" xmlns:w15="http://schemas.microsoft.com/office/word/2012/wordml" xmlns:w16cex="http://schemas.microsoft.com/office/word/2018/wordml/cex" xmlns:w16cid="http://schemas.microsoft.com/office/word/2016/wordml/cid" xmlns:w16="http://schemas.microsoft.com/office/word/2018/wordml" xmlns:w16sdtdh="http://schemas.microsoft.com/office/word/2020/wordml/sdtdatahash" xmlns:w16se="http://schemas.microsoft.com/office/word/2015/wordml/symex" xmlns:wpg="http://schemas.microsoft.com/office/word/2010/wordprocessingGroup" xmlns:wpi="http://schemas.microsoft.com/office/word/2010/wordprocessingInk" xmlns:wne="http://schemas.microsoft.com/office/word/2006/wordml" xmlns:wps="http://schemas.microsoft.com/office/word/2010/wordprocessingShape" mc:Ignorable="w14 w15 w16se w16cid w16 w16cex w16sdtdh wp14">
   <w:abstractNum w:abstractNumId="0" w15:restartNumberingAfterBreak="0">
     <w:nsid w:val="38FC5B45"/>
     <w:multiLevelType w:val="multilevel"/>
@@ -5380,10 +5380,10 @@
       </w:rPr>
     </w:lvl>
   </w:abstractNum>
-  <w:num w:numId="1">
+  <w:num w:numId="1" w16cid:durableId="304434924">
     <w:abstractNumId w:val="1"/>
   </w:num>
-  <w:num w:numId="2">
+  <w:num w:numId="2" w16cid:durableId="526454037">
     <w:abstractNumId w:val="0"/>
   </w:num>
 </w:numbering>

--- a/HaemophilusWeb/ReportTemplates/Fax - Teilbefund - Serotyp v4.docx
+++ b/HaemophilusWeb/ReportTemplates/Fax - Teilbefund - Serotyp v4.docx
@@ -147,7 +147,23 @@
           <w:sz w:val="36"/>
           <w:szCs w:val="36"/>
         </w:rPr>
-        <w:t>an email: nrzm@hygiene.uni-wuerzburg.de</w:t>
+        <w:t xml:space="preserve">an </w:t>
+      </w:r>
+      <w:proofErr w:type="gramStart"/>
+      <w:r>
+        <w:rPr>
+          <w:sz w:val="36"/>
+          <w:szCs w:val="36"/>
+        </w:rPr>
+        <w:t>email</w:t>
+      </w:r>
+      <w:proofErr w:type="gramEnd"/>
+      <w:r>
+        <w:rPr>
+          <w:sz w:val="36"/>
+          <w:szCs w:val="36"/>
+        </w:rPr>
+        <w:t>: nrzmhi@uni-wuerzburg.de</w:t>
       </w:r>
     </w:p>
     <w:p>
@@ -353,7 +369,20 @@
         <w:spacing w:before="21"/>
       </w:pPr>
       <w:r>
-        <w:t>Wir möchten Sie höflich bitten, nach Erhalt des Befundes eine Empfangsbestätigung an die Nummer: 0931-31 87281 oder an die Email Adresse: nrzm@hygiene.uni-wuerzburg.de zu senden.</w:t>
+        <w:t xml:space="preserve">Wir möchten Sie höflich bitten, nach Erhalt des Befundes eine Empfangsbestätigung an die Nummer: 0931-31 87281 oder an die </w:t>
+      </w:r>
+      <w:proofErr w:type="spellStart"/>
+      <w:proofErr w:type="gramStart"/>
+      <w:r>
+        <w:t>Email</w:t>
+      </w:r>
+      <w:proofErr w:type="spellEnd"/>
+      <w:r>
+        <w:t xml:space="preserve"> Adresse</w:t>
+      </w:r>
+      <w:proofErr w:type="gramEnd"/>
+      <w:r>
+        <w:t>: nrzmhi@uni-wuerzburg.de zu senden.</w:t>
       </w:r>
     </w:p>
     <w:p>
@@ -384,8 +413,8 @@
         <w:tblLook w:val="04A0" w:firstRow="1" w:lastRow="0" w:firstColumn="1" w:lastColumn="0" w:noHBand="0" w:noVBand="1"/>
       </w:tblPr>
       <w:tblGrid>
-        <w:gridCol w:w="3178"/>
-        <w:gridCol w:w="6269"/>
+        <w:gridCol w:w="3149"/>
+        <w:gridCol w:w="6298"/>
       </w:tblGrid>
       <w:tr>
         <w:trPr>
@@ -465,7 +494,15 @@
                 <w:color w:val="000000"/>
                 <w:szCs w:val="16"/>
               </w:rPr>
-              <w:t>Labor-Nr. des NRZM</w:t>
+              <w:t xml:space="preserve">Labor-Nr. des </w:t>
+            </w:r>
+            <w:proofErr w:type="spellStart"/>
+            <w:r>
+              <w:rPr>
+                <w:color w:val="000000"/>
+                <w:szCs w:val="16"/>
+              </w:rPr>
+              <w:t>NRZM</w:t>
             </w:r>
             <w:r>
               <w:rPr>
@@ -474,6 +511,7 @@
               </w:rPr>
               <w:t>Hi</w:t>
             </w:r>
+            <w:proofErr w:type="spellEnd"/>
             <w:r>
               <w:t xml:space="preserve">: </w:t>
             </w:r>
@@ -499,7 +537,18 @@
               <w:spacing w:before="21"/>
             </w:pPr>
             <w:r>
-              <w:t>KL{LaboratoryNumber}</w:t>
+              <w:t>{</w:t>
+            </w:r>
+            <w:proofErr w:type="spellStart"/>
+            <w:r>
+              <w:t>LaboratoryNumber</w:t>
+            </w:r>
+            <w:r>
+              <w:t>WithPrefix</w:t>
+            </w:r>
+            <w:proofErr w:type="spellEnd"/>
+            <w:r>
+              <w:t>}</w:t>
             </w:r>
           </w:p>
         </w:tc>
@@ -583,7 +632,15 @@
         <w:spacing w:before="21"/>
       </w:pPr>
       <w:r>
-        <w:t>Mit dieser Empfangsbestätigung unterstützen Sie die Qualitätssicherung der Laborsurveillance invasiver Infektionen durch Meningokokken und Haemophilus influenzae. Vielen Dank!</w:t>
+        <w:t xml:space="preserve">Mit dieser Empfangsbestätigung unterstützen Sie die Qualitätssicherung der </w:t>
+      </w:r>
+      <w:proofErr w:type="spellStart"/>
+      <w:r>
+        <w:t>Laborsurveillance</w:t>
+      </w:r>
+      <w:proofErr w:type="spellEnd"/>
+      <w:r>
+        <w:t xml:space="preserve"> invasiver Infektionen durch Meningokokken und Haemophilus influenzae. Vielen Dank!</w:t>
       </w:r>
     </w:p>
     <w:p>
@@ -659,7 +716,15 @@
         <w:spacing w:before="21"/>
       </w:pPr>
       <w:r>
-        <w:t>Ihr NRZMHi - Team</w:t>
+        <w:t xml:space="preserve">Ihr </w:t>
+      </w:r>
+      <w:proofErr w:type="spellStart"/>
+      <w:r>
+        <w:t>NRZMHi</w:t>
+      </w:r>
+      <w:proofErr w:type="spellEnd"/>
+      <w:r>
+        <w:t xml:space="preserve"> - Team</w:t>
       </w:r>
     </w:p>
     <w:p>
@@ -676,6 +741,8 @@
         <w:spacing w:before="21"/>
       </w:pPr>
     </w:p>
+    <w:p/>
+    <w:p/>
     <w:p>
       <w:pPr>
         <w:rPr>
@@ -686,6 +753,7 @@
         <w:rPr>
           <w:rFonts w:ascii="Arial" w:hAnsi="Arial" w:cs="Arial"/>
         </w:rPr>
+        <w:lastRenderedPageBreak/>
         <w:fldChar w:fldCharType="end"/>
       </w:r>
     </w:p>
@@ -699,8 +767,21 @@
         <w:rPr>
           <w:rFonts w:ascii="Arial" w:hAnsi="Arial" w:cs="Arial"/>
         </w:rPr>
-        <w:lastRenderedPageBreak/>
-        <w:t>{SenderName}</w:t>
+        <w:t>{</w:t>
+      </w:r>
+      <w:proofErr w:type="spellStart"/>
+      <w:r>
+        <w:rPr>
+          <w:rFonts w:ascii="Arial" w:hAnsi="Arial" w:cs="Arial"/>
+        </w:rPr>
+        <w:t>SenderName</w:t>
+      </w:r>
+      <w:proofErr w:type="spellEnd"/>
+      <w:r>
+        <w:rPr>
+          <w:rFonts w:ascii="Arial" w:hAnsi="Arial" w:cs="Arial"/>
+        </w:rPr>
+        <w:t>}</w:t>
       </w:r>
     </w:p>
     <w:p>
@@ -713,7 +794,21 @@
         <w:rPr>
           <w:rFonts w:ascii="Arial" w:hAnsi="Arial" w:cs="Arial"/>
         </w:rPr>
-        <w:t>{SenderDepartment}</w:t>
+        <w:t>{</w:t>
+      </w:r>
+      <w:proofErr w:type="spellStart"/>
+      <w:r>
+        <w:rPr>
+          <w:rFonts w:ascii="Arial" w:hAnsi="Arial" w:cs="Arial"/>
+        </w:rPr>
+        <w:t>SenderDepartment</w:t>
+      </w:r>
+      <w:proofErr w:type="spellEnd"/>
+      <w:r>
+        <w:rPr>
+          <w:rFonts w:ascii="Arial" w:hAnsi="Arial" w:cs="Arial"/>
+        </w:rPr>
+        <w:t>}</w:t>
       </w:r>
     </w:p>
     <w:p>
@@ -726,7 +821,21 @@
         <w:rPr>
           <w:rFonts w:ascii="Arial" w:hAnsi="Arial" w:cs="Arial"/>
         </w:rPr>
-        <w:t>{SenderStreet}</w:t>
+        <w:t>{</w:t>
+      </w:r>
+      <w:proofErr w:type="spellStart"/>
+      <w:r>
+        <w:rPr>
+          <w:rFonts w:ascii="Arial" w:hAnsi="Arial" w:cs="Arial"/>
+        </w:rPr>
+        <w:t>SenderStreet</w:t>
+      </w:r>
+      <w:proofErr w:type="spellEnd"/>
+      <w:r>
+        <w:rPr>
+          <w:rFonts w:ascii="Arial" w:hAnsi="Arial" w:cs="Arial"/>
+        </w:rPr>
+        <w:t>}</w:t>
       </w:r>
     </w:p>
     <w:p>
@@ -741,7 +850,23 @@
           <w:rFonts w:ascii="Arial" w:hAnsi="Arial" w:cs="Arial"/>
           <w:bCs/>
         </w:rPr>
-        <w:t>{SenderCity}</w:t>
+        <w:t>{</w:t>
+      </w:r>
+      <w:proofErr w:type="spellStart"/>
+      <w:r>
+        <w:rPr>
+          <w:rFonts w:ascii="Arial" w:hAnsi="Arial" w:cs="Arial"/>
+          <w:bCs/>
+        </w:rPr>
+        <w:t>SenderCity</w:t>
+      </w:r>
+      <w:proofErr w:type="spellEnd"/>
+      <w:r>
+        <w:rPr>
+          <w:rFonts w:ascii="Arial" w:hAnsi="Arial" w:cs="Arial"/>
+          <w:bCs/>
+        </w:rPr>
+        <w:t>}</w:t>
       </w:r>
     </w:p>
     <w:p>
@@ -972,7 +1097,31 @@
                 <w:sz w:val="28"/>
                 <w:szCs w:val="28"/>
               </w:rPr>
-              <w:t>{LaboratoryNumber}</w:t>
+              <w:t>{</w:t>
+            </w:r>
+            <w:proofErr w:type="spellStart"/>
+            <w:r>
+              <w:rPr>
+                <w:rFonts w:ascii="Arial" w:hAnsi="Arial" w:cs="Arial"/>
+                <w:b/>
+                <w:bCs/>
+                <w:color w:val="000000"/>
+                <w:sz w:val="28"/>
+                <w:szCs w:val="28"/>
+              </w:rPr>
+              <w:t>LaboratoryNumber</w:t>
+            </w:r>
+            <w:proofErr w:type="spellEnd"/>
+            <w:r>
+              <w:rPr>
+                <w:rFonts w:ascii="Arial" w:hAnsi="Arial" w:cs="Arial"/>
+                <w:b/>
+                <w:bCs/>
+                <w:color w:val="000000"/>
+                <w:sz w:val="28"/>
+                <w:szCs w:val="28"/>
+              </w:rPr>
+              <w:t>}</w:t>
             </w:r>
             <w:bookmarkEnd w:id="0"/>
             <w:r>
@@ -1212,7 +1361,29 @@
                 <w:sz w:val="16"/>
                 <w:szCs w:val="16"/>
               </w:rPr>
-              <w:t>KL{LaboratoryNumber}</w:t>
+              <w:t>KL{</w:t>
+            </w:r>
+            <w:proofErr w:type="spellStart"/>
+            <w:r>
+              <w:rPr>
+                <w:rFonts w:ascii="Arial" w:hAnsi="Arial" w:cs="Arial"/>
+                <w:bCs/>
+                <w:color w:val="000000"/>
+                <w:sz w:val="16"/>
+                <w:szCs w:val="16"/>
+              </w:rPr>
+              <w:t>LaboratoryNumber</w:t>
+            </w:r>
+            <w:proofErr w:type="spellEnd"/>
+            <w:r>
+              <w:rPr>
+                <w:rFonts w:ascii="Arial" w:hAnsi="Arial" w:cs="Arial"/>
+                <w:bCs/>
+                <w:color w:val="000000"/>
+                <w:sz w:val="16"/>
+                <w:szCs w:val="16"/>
+              </w:rPr>
+              <w:t>}</w:t>
             </w:r>
             <w:r>
               <w:rPr>
@@ -1320,7 +1491,27 @@
                 <w:sz w:val="16"/>
                 <w:szCs w:val="16"/>
               </w:rPr>
-              <w:t>{SamplingLocation}</w:t>
+              <w:t>{</w:t>
+            </w:r>
+            <w:proofErr w:type="spellStart"/>
+            <w:r>
+              <w:rPr>
+                <w:rFonts w:ascii="Arial" w:hAnsi="Arial" w:cs="Arial"/>
+                <w:color w:val="000000"/>
+                <w:sz w:val="16"/>
+                <w:szCs w:val="16"/>
+              </w:rPr>
+              <w:t>SamplingLocation</w:t>
+            </w:r>
+            <w:proofErr w:type="spellEnd"/>
+            <w:r>
+              <w:rPr>
+                <w:rFonts w:ascii="Arial" w:hAnsi="Arial" w:cs="Arial"/>
+                <w:color w:val="000000"/>
+                <w:sz w:val="16"/>
+                <w:szCs w:val="16"/>
+              </w:rPr>
+              <w:t>}</w:t>
             </w:r>
           </w:p>
         </w:tc>
@@ -1419,7 +1610,27 @@
                 <w:sz w:val="16"/>
                 <w:szCs w:val="16"/>
               </w:rPr>
-              <w:t>{SamplingDate}</w:t>
+              <w:t>{</w:t>
+            </w:r>
+            <w:proofErr w:type="spellStart"/>
+            <w:r>
+              <w:rPr>
+                <w:rFonts w:ascii="Arial" w:hAnsi="Arial" w:cs="Arial"/>
+                <w:color w:val="000000"/>
+                <w:sz w:val="16"/>
+                <w:szCs w:val="16"/>
+              </w:rPr>
+              <w:t>SamplingDate</w:t>
+            </w:r>
+            <w:proofErr w:type="spellEnd"/>
+            <w:r>
+              <w:rPr>
+                <w:rFonts w:ascii="Arial" w:hAnsi="Arial" w:cs="Arial"/>
+                <w:color w:val="000000"/>
+                <w:sz w:val="16"/>
+                <w:szCs w:val="16"/>
+              </w:rPr>
+              <w:t>}</w:t>
             </w:r>
           </w:p>
         </w:tc>
@@ -1518,7 +1729,27 @@
                 <w:sz w:val="16"/>
                 <w:szCs w:val="16"/>
               </w:rPr>
-              <w:t>{ReceivingDate}</w:t>
+              <w:t>{</w:t>
+            </w:r>
+            <w:proofErr w:type="spellStart"/>
+            <w:r>
+              <w:rPr>
+                <w:rFonts w:ascii="Arial" w:hAnsi="Arial" w:cs="Arial"/>
+                <w:color w:val="000000"/>
+                <w:sz w:val="16"/>
+                <w:szCs w:val="16"/>
+              </w:rPr>
+              <w:t>ReceivingDate</w:t>
+            </w:r>
+            <w:proofErr w:type="spellEnd"/>
+            <w:r>
+              <w:rPr>
+                <w:rFonts w:ascii="Arial" w:hAnsi="Arial" w:cs="Arial"/>
+                <w:color w:val="000000"/>
+                <w:sz w:val="16"/>
+                <w:szCs w:val="16"/>
+              </w:rPr>
+              <w:t>}</w:t>
             </w:r>
           </w:p>
         </w:tc>
@@ -1583,7 +1814,27 @@
                 <w:sz w:val="16"/>
                 <w:szCs w:val="16"/>
               </w:rPr>
-              <w:t>Initialen / PLZ  d. Patienten:</w:t>
+              <w:t xml:space="preserve">Initialen / </w:t>
+            </w:r>
+            <w:proofErr w:type="gramStart"/>
+            <w:r>
+              <w:rPr>
+                <w:rFonts w:ascii="Arial" w:hAnsi="Arial" w:cs="Arial"/>
+                <w:color w:val="000000"/>
+                <w:sz w:val="16"/>
+                <w:szCs w:val="16"/>
+              </w:rPr>
+              <w:t>PLZ  d.</w:t>
+            </w:r>
+            <w:proofErr w:type="gramEnd"/>
+            <w:r>
+              <w:rPr>
+                <w:rFonts w:ascii="Arial" w:hAnsi="Arial" w:cs="Arial"/>
+                <w:color w:val="000000"/>
+                <w:sz w:val="16"/>
+                <w:szCs w:val="16"/>
+              </w:rPr>
+              <w:t xml:space="preserve"> Patienten:</w:t>
             </w:r>
           </w:p>
         </w:tc>
@@ -1716,7 +1967,27 @@
                 <w:sz w:val="16"/>
                 <w:szCs w:val="16"/>
               </w:rPr>
-              <w:t>{PatientBirthDate}</w:t>
+              <w:t>{</w:t>
+            </w:r>
+            <w:proofErr w:type="spellStart"/>
+            <w:r>
+              <w:rPr>
+                <w:rFonts w:ascii="Arial" w:hAnsi="Arial" w:cs="Arial"/>
+                <w:color w:val="000000"/>
+                <w:sz w:val="16"/>
+                <w:szCs w:val="16"/>
+              </w:rPr>
+              <w:t>PatientBirthDate</w:t>
+            </w:r>
+            <w:proofErr w:type="spellEnd"/>
+            <w:r>
+              <w:rPr>
+                <w:rFonts w:ascii="Arial" w:hAnsi="Arial" w:cs="Arial"/>
+                <w:color w:val="000000"/>
+                <w:sz w:val="16"/>
+                <w:szCs w:val="16"/>
+              </w:rPr>
+              <w:t>}</w:t>
             </w:r>
           </w:p>
         </w:tc>
@@ -1781,7 +2052,27 @@
                 <w:sz w:val="16"/>
                 <w:szCs w:val="16"/>
               </w:rPr>
-              <w:t>Labor-Nr. des  Einsenders:</w:t>
+              <w:t xml:space="preserve">Labor-Nr. </w:t>
+            </w:r>
+            <w:proofErr w:type="gramStart"/>
+            <w:r>
+              <w:rPr>
+                <w:rFonts w:ascii="Arial" w:hAnsi="Arial" w:cs="Arial"/>
+                <w:color w:val="000000"/>
+                <w:sz w:val="16"/>
+                <w:szCs w:val="16"/>
+              </w:rPr>
+              <w:t>des  Einsenders</w:t>
+            </w:r>
+            <w:proofErr w:type="gramEnd"/>
+            <w:r>
+              <w:rPr>
+                <w:rFonts w:ascii="Arial" w:hAnsi="Arial" w:cs="Arial"/>
+                <w:color w:val="000000"/>
+                <w:sz w:val="16"/>
+                <w:szCs w:val="16"/>
+              </w:rPr>
+              <w:t>:</w:t>
             </w:r>
           </w:p>
         </w:tc>
@@ -1815,7 +2106,27 @@
                 <w:sz w:val="16"/>
                 <w:szCs w:val="16"/>
               </w:rPr>
-              <w:t>{SenderLaboratoryNumber}</w:t>
+              <w:t>{</w:t>
+            </w:r>
+            <w:proofErr w:type="spellStart"/>
+            <w:r>
+              <w:rPr>
+                <w:rFonts w:ascii="Arial" w:hAnsi="Arial" w:cs="Arial"/>
+                <w:color w:val="000000"/>
+                <w:sz w:val="16"/>
+                <w:szCs w:val="16"/>
+              </w:rPr>
+              <w:t>SenderLaboratoryNumber</w:t>
+            </w:r>
+            <w:proofErr w:type="spellEnd"/>
+            <w:r>
+              <w:rPr>
+                <w:rFonts w:ascii="Arial" w:hAnsi="Arial" w:cs="Arial"/>
+                <w:color w:val="000000"/>
+                <w:sz w:val="16"/>
+                <w:szCs w:val="16"/>
+              </w:rPr>
+              <w:t>}</w:t>
             </w:r>
           </w:p>
         </w:tc>
@@ -2201,7 +2512,33 @@
                 <w:sz w:val="22"/>
                 <w:szCs w:val="22"/>
               </w:rPr>
-              <w:t>{EvaluationString}</w:t>
+              <w:t>{</w:t>
+            </w:r>
+            <w:proofErr w:type="spellStart"/>
+            <w:r>
+              <w:rPr>
+                <w:rFonts w:ascii="Arial" w:hAnsi="Arial" w:cs="Arial"/>
+                <w:b/>
+                <w:bCs/>
+                <w:i/>
+                <w:iCs/>
+                <w:sz w:val="22"/>
+                <w:szCs w:val="22"/>
+              </w:rPr>
+              <w:t>EvaluationString</w:t>
+            </w:r>
+            <w:proofErr w:type="spellEnd"/>
+            <w:r>
+              <w:rPr>
+                <w:rFonts w:ascii="Arial" w:hAnsi="Arial" w:cs="Arial"/>
+                <w:b/>
+                <w:bCs/>
+                <w:i/>
+                <w:iCs/>
+                <w:sz w:val="22"/>
+                <w:szCs w:val="22"/>
+              </w:rPr>
+              <w:t>}</w:t>
             </w:r>
           </w:p>
         </w:tc>
@@ -2322,7 +2659,31 @@
                 <w:sz w:val="22"/>
                 <w:szCs w:val="22"/>
               </w:rPr>
-              <w:t>{AgglutinationString}</w:t>
+              <w:t>{</w:t>
+            </w:r>
+            <w:proofErr w:type="spellStart"/>
+            <w:r>
+              <w:rPr>
+                <w:rFonts w:ascii="Arial" w:hAnsi="Arial" w:cs="Arial"/>
+                <w:b/>
+                <w:bCs/>
+                <w:color w:val="000000"/>
+                <w:sz w:val="22"/>
+                <w:szCs w:val="22"/>
+              </w:rPr>
+              <w:t>AgglutinationString</w:t>
+            </w:r>
+            <w:proofErr w:type="spellEnd"/>
+            <w:r>
+              <w:rPr>
+                <w:rFonts w:ascii="Arial" w:hAnsi="Arial" w:cs="Arial"/>
+                <w:b/>
+                <w:bCs/>
+                <w:color w:val="000000"/>
+                <w:sz w:val="22"/>
+                <w:szCs w:val="22"/>
+              </w:rPr>
+              <w:t>}</w:t>
             </w:r>
           </w:p>
         </w:tc>
@@ -2512,6 +2873,7 @@
         </w:rPr>
         <w:t>{</w:t>
       </w:r>
+      <w:proofErr w:type="spellStart"/>
       <w:r>
         <w:rPr>
           <w:rFonts w:ascii="Arial" w:hAnsi="Arial" w:cs="Arial"/>
@@ -2520,6 +2882,7 @@
         </w:rPr>
         <w:t>InterpretationPreliminary</w:t>
       </w:r>
+      <w:proofErr w:type="spellEnd"/>
       <w:r>
         <w:rPr>
           <w:rFonts w:ascii="Arial" w:hAnsi="Arial" w:cs="Arial"/>
@@ -2551,7 +2914,25 @@
           <w:bCs/>
           <w:color w:val="000000"/>
         </w:rPr>
-        <w:t>{InterpretationDisclaimer}</w:t>
+        <w:t>{</w:t>
+      </w:r>
+      <w:proofErr w:type="spellStart"/>
+      <w:r>
+        <w:rPr>
+          <w:rFonts w:ascii="Arial" w:hAnsi="Arial" w:cs="Arial"/>
+          <w:bCs/>
+          <w:color w:val="000000"/>
+        </w:rPr>
+        <w:t>InterpretationDisclaimer</w:t>
+      </w:r>
+      <w:proofErr w:type="spellEnd"/>
+      <w:r>
+        <w:rPr>
+          <w:rFonts w:ascii="Arial" w:hAnsi="Arial" w:cs="Arial"/>
+          <w:bCs/>
+          <w:color w:val="000000"/>
+        </w:rPr>
+        <w:t>}</w:t>
       </w:r>
     </w:p>
     <w:p>
@@ -2701,6 +3082,7 @@
           <w:lang w:val="en-US"/>
         </w:rPr>
       </w:pPr>
+      <w:proofErr w:type="spellStart"/>
       <w:r>
         <w:rPr>
           <w:rFonts w:ascii="Arial" w:hAnsi="Arial" w:cs="Arial"/>
@@ -2712,6 +3094,7 @@
         </w:rPr>
         <w:t>Kommentar</w:t>
       </w:r>
+      <w:proofErr w:type="spellEnd"/>
       <w:r>
         <w:rPr>
           <w:rFonts w:ascii="Arial" w:hAnsi="Arial" w:cs="Arial"/>
@@ -2728,7 +3111,58 @@
           <w:szCs w:val="12"/>
           <w:lang w:val="en-US"/>
         </w:rPr>
-        <w:t>{/HasComment}{/HasCommentOrAnnouncement}</w:t>
+        <w:t>{/</w:t>
+      </w:r>
+      <w:proofErr w:type="spellStart"/>
+      <w:proofErr w:type="gramStart"/>
+      <w:r>
+        <w:rPr>
+          <w:rFonts w:ascii="Arial" w:hAnsi="Arial" w:cs="Arial"/>
+          <w:sz w:val="12"/>
+          <w:szCs w:val="12"/>
+          <w:lang w:val="en-US"/>
+        </w:rPr>
+        <w:t>HasComment</w:t>
+      </w:r>
+      <w:proofErr w:type="spellEnd"/>
+      <w:r>
+        <w:rPr>
+          <w:rFonts w:ascii="Arial" w:hAnsi="Arial" w:cs="Arial"/>
+          <w:sz w:val="12"/>
+          <w:szCs w:val="12"/>
+          <w:lang w:val="en-US"/>
+        </w:rPr>
+        <w:t>}{</w:t>
+      </w:r>
+      <w:proofErr w:type="gramEnd"/>
+      <w:r>
+        <w:rPr>
+          <w:rFonts w:ascii="Arial" w:hAnsi="Arial" w:cs="Arial"/>
+          <w:sz w:val="12"/>
+          <w:szCs w:val="12"/>
+          <w:lang w:val="en-US"/>
+        </w:rPr>
+        <w:t>/</w:t>
+      </w:r>
+      <w:proofErr w:type="spellStart"/>
+      <w:r>
+        <w:rPr>
+          <w:rFonts w:ascii="Arial" w:hAnsi="Arial" w:cs="Arial"/>
+          <w:sz w:val="12"/>
+          <w:szCs w:val="12"/>
+          <w:lang w:val="en-US"/>
+        </w:rPr>
+        <w:t>HasCommentOrAnnouncement</w:t>
+      </w:r>
+      <w:proofErr w:type="spellEnd"/>
+      <w:r>
+        <w:rPr>
+          <w:rFonts w:ascii="Arial" w:hAnsi="Arial" w:cs="Arial"/>
+          <w:sz w:val="12"/>
+          <w:szCs w:val="12"/>
+          <w:lang w:val="en-US"/>
+        </w:rPr>
+        <w:t>}</w:t>
       </w:r>
     </w:p>
     <w:p>
@@ -3742,7 +4176,7 @@
           <v:path o:extrusionok="f" gradientshapeok="t" o:connecttype="rect"/>
           <o:lock v:ext="edit" aspectratio="t"/>
         </v:shapetype>
-        <v:shape id="_x0000_s1113" type="#_x0000_t75" alt="nrzmhi_logo_500" style="position:absolute;margin-left:385.15pt;margin-top:2.25pt;width:63.4pt;height:63.4pt;z-index:-5;visibility:visible;mso-wrap-style:square;mso-width-percent:0;mso-height-percent:0;mso-wrap-distance-left:9pt;mso-wrap-distance-top:0;mso-wrap-distance-right:9pt;mso-wrap-distance-bottom:0;mso-position-horizontal:absolute;mso-position-horizontal-relative:text;mso-position-vertical:absolute;mso-position-vertical-relative:text;mso-width-percent:0;mso-height-percent:0;mso-width-relative:page;mso-height-relative:page">
+        <v:shape id="_x0000_s1113" type="#_x0000_t75" alt="nrzmhi_logo_500" style="position:absolute;margin-left:385.15pt;margin-top:2.25pt;width:63.4pt;height:63.4pt;z-index:-3;visibility:visible;mso-wrap-style:square;mso-width-percent:0;mso-height-percent:0;mso-wrap-distance-left:9pt;mso-wrap-distance-top:0;mso-wrap-distance-right:9pt;mso-wrap-distance-bottom:0;mso-position-horizontal:absolute;mso-position-horizontal-relative:text;mso-position-vertical:absolute;mso-position-vertical-relative:text;mso-width-percent:0;mso-height-percent:0;mso-width-relative:page;mso-height-relative:page">
           <v:imagedata r:id="rId1" o:title="nrzmhi_logo_500"/>
         </v:shape>
       </w:pict>
@@ -4443,7 +4877,7 @@
           <v:path o:extrusionok="f" gradientshapeok="t" o:connecttype="rect"/>
           <o:lock v:ext="edit" aspectratio="t"/>
         </v:shapetype>
-        <v:shape id="Grafik 4" o:spid="_x0000_s1111" type="#_x0000_t75" alt="nrzmhi_logo_500" style="position:absolute;margin-left:385.15pt;margin-top:2.25pt;width:63.4pt;height:63.4pt;z-index:-4;visibility:visible;mso-wrap-style:square;mso-width-percent:0;mso-height-percent:0;mso-wrap-distance-left:9pt;mso-wrap-distance-top:0;mso-wrap-distance-right:9pt;mso-wrap-distance-bottom:0;mso-position-horizontal:absolute;mso-position-horizontal-relative:text;mso-position-vertical:absolute;mso-position-vertical-relative:text;mso-width-percent:0;mso-height-percent:0;mso-width-relative:page;mso-height-relative:page">
+        <v:shape id="Grafik 4" o:spid="_x0000_s1111" type="#_x0000_t75" alt="nrzmhi_logo_500" style="position:absolute;margin-left:385.15pt;margin-top:2.25pt;width:63.4pt;height:63.4pt;z-index:-2;visibility:visible;mso-wrap-style:square;mso-width-percent:0;mso-height-percent:0;mso-wrap-distance-left:9pt;mso-wrap-distance-top:0;mso-wrap-distance-right:9pt;mso-wrap-distance-bottom:0;mso-position-horizontal:absolute;mso-position-horizontal-relative:text;mso-position-vertical:absolute;mso-position-vertical-relative:text;mso-width-percent:0;mso-height-percent:0;mso-width-relative:page;mso-height-relative:page">
           <v:imagedata r:id="rId1" o:title="nrzmhi_logo_500"/>
         </v:shape>
       </w:pict>
@@ -4582,7 +5016,7 @@
       <w:rPr>
         <w:noProof/>
       </w:rPr>
-      <w:pict w14:anchorId="1043C36B">
+      <w:pict w14:anchorId="399718DE">
         <v:shapetype id="_x0000_t75" coordsize="21600,21600" o:spt="75" o:preferrelative="t" path="m@4@5l@4@11@9@11@9@5xe" filled="f" stroked="f">
           <v:stroke joinstyle="miter"/>
           <v:formulas>
@@ -4602,7 +5036,7 @@
           <v:path o:extrusionok="f" gradientshapeok="t" o:connecttype="rect"/>
           <o:lock v:ext="edit" aspectratio="t"/>
         </v:shapetype>
-        <v:shape id="_x0000_s1119" type="#_x0000_t75" alt="nrzmhi_logo_500" style="position:absolute;margin-left:385.15pt;margin-top:2.25pt;width:63.4pt;height:63.4pt;z-index:-1;visibility:visible;mso-wrap-style:square;mso-width-percent:0;mso-height-percent:0;mso-wrap-distance-left:9pt;mso-wrap-distance-top:0;mso-wrap-distance-right:9pt;mso-wrap-distance-bottom:0;mso-position-horizontal:absolute;mso-position-horizontal-relative:text;mso-position-vertical:absolute;mso-position-vertical-relative:text;mso-width-percent:0;mso-height-percent:0;mso-width-relative:page;mso-height-relative:page">
+        <v:shape id="_x0000_s1125" type="#_x0000_t75" alt="nrzmhi_logo_500" style="position:absolute;margin-left:385.15pt;margin-top:2.25pt;width:63.4pt;height:63.4pt;z-index:-1;visibility:visible;mso-wrap-style:square;mso-width-percent:0;mso-height-percent:0;mso-wrap-distance-left:9pt;mso-wrap-distance-top:0;mso-wrap-distance-right:9pt;mso-wrap-distance-bottom:0;mso-position-horizontal:absolute;mso-position-horizontal-relative:text;mso-position-vertical:absolute;mso-position-vertical-relative:text;mso-width-percent:0;mso-height-percent:0;mso-width-relative:page;mso-height-relative:page">
           <v:imagedata r:id="rId1" o:title="nrzmhi_logo_500"/>
         </v:shape>
       </w:pict>
@@ -4611,8 +5045,8 @@
       <w:rPr>
         <w:noProof/>
       </w:rPr>
-      <w:pict w14:anchorId="4BEA53F1">
-        <v:shape id="_x0000_s1118" type="#_x0000_t75" alt="RKI_Logo-NRZKL-Deu_RGB-1.JPG" style="position:absolute;margin-left:449.25pt;margin-top:6.75pt;width:55pt;height:55pt;z-index:9;visibility:visible;mso-wrap-style:square;mso-width-percent:0;mso-height-percent:0;mso-wrap-distance-left:9pt;mso-wrap-distance-top:0;mso-wrap-distance-right:9pt;mso-wrap-distance-bottom:0;mso-position-horizontal:absolute;mso-position-horizontal-relative:text;mso-position-vertical:absolute;mso-position-vertical-relative:text;mso-width-percent:0;mso-height-percent:0;mso-width-relative:page;mso-height-relative:page" stroked="t" strokecolor="white">
+      <w:pict w14:anchorId="0B635C1A">
+        <v:shape id="_x0000_s1124" type="#_x0000_t75" alt="RKI_Logo-NRZKL-Deu_RGB-1.JPG" style="position:absolute;margin-left:449.25pt;margin-top:6.75pt;width:55pt;height:55pt;z-index:7;visibility:visible;mso-wrap-style:square;mso-width-percent:0;mso-height-percent:0;mso-wrap-distance-left:9pt;mso-wrap-distance-top:0;mso-wrap-distance-right:9pt;mso-wrap-distance-bottom:0;mso-position-horizontal:absolute;mso-position-horizontal-relative:text;mso-position-vertical:absolute;mso-position-vertical-relative:text;mso-width-percent:0;mso-height-percent:0;mso-width-relative:page;mso-height-relative:page" stroked="t" strokecolor="white">
           <v:imagedata r:id="rId2" o:title="RKI_Logo-NRZKL-Deu_RGB-1"/>
         </v:shape>
       </w:pict>
@@ -4631,6 +5065,9 @@
   </w:p>
   <w:p>
     <w:pPr>
+      <w:tabs>
+        <w:tab w:val="left" w:pos="5664"/>
+      </w:tabs>
       <w:spacing w:line="360" w:lineRule="auto"/>
       <w:rPr>
         <w:rFonts w:ascii="Arial" w:hAnsi="Arial" w:cs="Arial"/>
@@ -4651,6 +5088,18 @@
         <w:szCs w:val="28"/>
       </w:rPr>
       <w:t>und Haemophilus influenzae</w:t>
+    </w:r>
+    <w:r>
+      <w:rPr>
+        <w:rFonts w:ascii="Arial" w:hAnsi="Arial" w:cs="Arial"/>
+        <w:b/>
+        <w:smallCaps/>
+        <w:noProof/>
+        <w:spacing w:val="20"/>
+        <w:sz w:val="28"/>
+        <w:szCs w:val="28"/>
+      </w:rPr>
+      <w:tab/>
     </w:r>
   </w:p>
   <w:p>
@@ -4733,12 +5182,12 @@
       <w:rPr>
         <w:noProof/>
       </w:rPr>
-      <w:pict w14:anchorId="2A36FE8D">
+      <w:pict w14:anchorId="28CF065C">
         <v:shapetype id="_x0000_t202" coordsize="21600,21600" o:spt="202" path="m,l,21600r21600,l21600,xe">
           <v:stroke joinstyle="miter"/>
           <v:path gradientshapeok="t" o:connecttype="rect"/>
         </v:shapetype>
-        <v:shape id="Textfeld 3" o:spid="_x0000_s1117" type="#_x0000_t202" style="position:absolute;margin-left:364.1pt;margin-top:2.3pt;width:156.8pt;height:304.25pt;z-index:10;visibility:visible;mso-wrap-style:square;mso-width-percent:0;mso-height-percent:0;mso-wrap-distance-left:9pt;mso-wrap-distance-top:0;mso-wrap-distance-right:9pt;mso-wrap-distance-bottom:0;mso-position-horizontal-relative:text;mso-position-vertical-relative:text;mso-width-percent:0;mso-height-percent:0;mso-width-relative:page;mso-height-relative:page;v-text-anchor:top" o:gfxdata="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" stroked="f">
+        <v:shape id="Textfeld 3" o:spid="_x0000_s1123" type="#_x0000_t202" style="position:absolute;margin-left:364.1pt;margin-top:2.3pt;width:156.8pt;height:304.25pt;z-index:8;visibility:visible;mso-wrap-style:square;mso-width-percent:0;mso-height-percent:0;mso-wrap-distance-left:9pt;mso-wrap-distance-top:0;mso-wrap-distance-right:9pt;mso-wrap-distance-bottom:0;mso-position-horizontal-relative:text;mso-position-vertical-relative:text;mso-width-percent:0;mso-height-percent:0;mso-width-relative:page;mso-height-relative:page;v-text-anchor:top" o:gfxdata="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" stroked="f">
           <v:textbox style="mso-next-textbox:#Textfeld 3">
             <w:txbxContent>
               <w:p>
@@ -4935,7 +5384,7 @@
                     <w:szCs w:val="17"/>
                     <w:lang w:val="pl-PL"/>
                   </w:rPr>
-                  <w:t>nrzm@hygiene.uni-wuerzburg.de</w:t>
+                  <w:t>nrzmhi@uni-wuerzburg.de</w:t>
                 </w:r>
               </w:p>
               <w:p>
@@ -5005,7 +5454,7 @@
                     <w:szCs w:val="17"/>
                     <w:lang w:val="pl-PL"/>
                   </w:rPr>
-                  <w:t>hclaus@hygiene.uni-wuerzburg.de</w:t>
+                  <w:t>heike.claus@uni-wuerzburg.de</w:t>
                 </w:r>
               </w:p>
               <w:p>
@@ -5069,7 +5518,7 @@
                     <w:szCs w:val="17"/>
                     <w:lang w:val="pl-PL"/>
                   </w:rPr>
-                  <w:t>ttlam@hygiene.uni-wuerzburg.de</w:t>
+                  <w:t>thien-tri.lam@uni-wuerzburg.de</w:t>
                 </w:r>
               </w:p>
               <w:p>

--- a/HaemophilusWeb/ReportTemplates/Fax - Teilbefund - Serotyp v4.docx
+++ b/HaemophilusWeb/ReportTemplates/Fax - Teilbefund - Serotyp v4.docx
@@ -147,23 +147,7 @@
           <w:sz w:val="36"/>
           <w:szCs w:val="36"/>
         </w:rPr>
-        <w:t xml:space="preserve">an </w:t>
-      </w:r>
-      <w:proofErr w:type="gramStart"/>
-      <w:r>
-        <w:rPr>
-          <w:sz w:val="36"/>
-          <w:szCs w:val="36"/>
-        </w:rPr>
-        <w:t>email</w:t>
-      </w:r>
-      <w:proofErr w:type="gramEnd"/>
-      <w:r>
-        <w:rPr>
-          <w:sz w:val="36"/>
-          <w:szCs w:val="36"/>
-        </w:rPr>
-        <w:t>: nrzmhi@uni-wuerzburg.de</w:t>
+        <w:t>an email: nrzmhi@uni-wuerzburg.de</w:t>
       </w:r>
     </w:p>
     <w:p>
@@ -369,20 +353,7 @@
         <w:spacing w:before="21"/>
       </w:pPr>
       <w:r>
-        <w:t xml:space="preserve">Wir möchten Sie höflich bitten, nach Erhalt des Befundes eine Empfangsbestätigung an die Nummer: 0931-31 87281 oder an die </w:t>
-      </w:r>
-      <w:proofErr w:type="spellStart"/>
-      <w:proofErr w:type="gramStart"/>
-      <w:r>
-        <w:t>Email</w:t>
-      </w:r>
-      <w:proofErr w:type="spellEnd"/>
-      <w:r>
-        <w:t xml:space="preserve"> Adresse</w:t>
-      </w:r>
-      <w:proofErr w:type="gramEnd"/>
-      <w:r>
-        <w:t>: nrzmhi@uni-wuerzburg.de zu senden.</w:t>
+        <w:t>Wir möchten Sie höflich bitten, nach Erhalt des Befundes eine Empfangsbestätigung an die Nummer: 0931-31 87281 oder an die Email Adresse: nrzmhi@uni-wuerzburg.de zu senden.</w:t>
       </w:r>
     </w:p>
     <w:p>
@@ -494,15 +465,7 @@
                 <w:color w:val="000000"/>
                 <w:szCs w:val="16"/>
               </w:rPr>
-              <w:t xml:space="preserve">Labor-Nr. des </w:t>
-            </w:r>
-            <w:proofErr w:type="spellStart"/>
-            <w:r>
-              <w:rPr>
-                <w:color w:val="000000"/>
-                <w:szCs w:val="16"/>
-              </w:rPr>
-              <w:t>NRZM</w:t>
+              <w:t>Labor-Nr. des NRZM</w:t>
             </w:r>
             <w:r>
               <w:rPr>
@@ -511,7 +474,6 @@
               </w:rPr>
               <w:t>Hi</w:t>
             </w:r>
-            <w:proofErr w:type="spellEnd"/>
             <w:r>
               <w:t xml:space="preserve">: </w:t>
             </w:r>
@@ -537,16 +499,11 @@
               <w:spacing w:before="21"/>
             </w:pPr>
             <w:r>
-              <w:t>{</w:t>
-            </w:r>
-            <w:proofErr w:type="spellStart"/>
-            <w:r>
-              <w:t>LaboratoryNumber</w:t>
+              <w:t>{LaboratoryNumber</w:t>
             </w:r>
             <w:r>
               <w:t>WithPrefix</w:t>
             </w:r>
-            <w:proofErr w:type="spellEnd"/>
             <w:r>
               <w:t>}</w:t>
             </w:r>
@@ -632,15 +589,7 @@
         <w:spacing w:before="21"/>
       </w:pPr>
       <w:r>
-        <w:t xml:space="preserve">Mit dieser Empfangsbestätigung unterstützen Sie die Qualitätssicherung der </w:t>
-      </w:r>
-      <w:proofErr w:type="spellStart"/>
-      <w:r>
-        <w:t>Laborsurveillance</w:t>
-      </w:r>
-      <w:proofErr w:type="spellEnd"/>
-      <w:r>
-        <w:t xml:space="preserve"> invasiver Infektionen durch Meningokokken und Haemophilus influenzae. Vielen Dank!</w:t>
+        <w:t>Mit dieser Empfangsbestätigung unterstützen Sie die Qualitätssicherung der Laborsurveillance invasiver Infektionen durch Meningokokken und Haemophilus influenzae. Vielen Dank!</w:t>
       </w:r>
     </w:p>
     <w:p>
@@ -716,15 +665,7 @@
         <w:spacing w:before="21"/>
       </w:pPr>
       <w:r>
-        <w:t xml:space="preserve">Ihr </w:t>
-      </w:r>
-      <w:proofErr w:type="spellStart"/>
-      <w:r>
-        <w:t>NRZMHi</w:t>
-      </w:r>
-      <w:proofErr w:type="spellEnd"/>
-      <w:r>
-        <w:t xml:space="preserve"> - Team</w:t>
+        <w:t>Ihr NRZMHi - Team</w:t>
       </w:r>
     </w:p>
     <w:p>
@@ -767,21 +708,7 @@
         <w:rPr>
           <w:rFonts w:ascii="Arial" w:hAnsi="Arial" w:cs="Arial"/>
         </w:rPr>
-        <w:t>{</w:t>
-      </w:r>
-      <w:proofErr w:type="spellStart"/>
-      <w:r>
-        <w:rPr>
-          <w:rFonts w:ascii="Arial" w:hAnsi="Arial" w:cs="Arial"/>
-        </w:rPr>
-        <w:t>SenderName</w:t>
-      </w:r>
-      <w:proofErr w:type="spellEnd"/>
-      <w:r>
-        <w:rPr>
-          <w:rFonts w:ascii="Arial" w:hAnsi="Arial" w:cs="Arial"/>
-        </w:rPr>
-        <w:t>}</w:t>
+        <w:t>{SenderName}</w:t>
       </w:r>
     </w:p>
     <w:p>
@@ -794,21 +721,7 @@
         <w:rPr>
           <w:rFonts w:ascii="Arial" w:hAnsi="Arial" w:cs="Arial"/>
         </w:rPr>
-        <w:t>{</w:t>
-      </w:r>
-      <w:proofErr w:type="spellStart"/>
-      <w:r>
-        <w:rPr>
-          <w:rFonts w:ascii="Arial" w:hAnsi="Arial" w:cs="Arial"/>
-        </w:rPr>
-        <w:t>SenderDepartment</w:t>
-      </w:r>
-      <w:proofErr w:type="spellEnd"/>
-      <w:r>
-        <w:rPr>
-          <w:rFonts w:ascii="Arial" w:hAnsi="Arial" w:cs="Arial"/>
-        </w:rPr>
-        <w:t>}</w:t>
+        <w:t>{SenderDepartment}</w:t>
       </w:r>
     </w:p>
     <w:p>
@@ -821,21 +734,7 @@
         <w:rPr>
           <w:rFonts w:ascii="Arial" w:hAnsi="Arial" w:cs="Arial"/>
         </w:rPr>
-        <w:t>{</w:t>
-      </w:r>
-      <w:proofErr w:type="spellStart"/>
-      <w:r>
-        <w:rPr>
-          <w:rFonts w:ascii="Arial" w:hAnsi="Arial" w:cs="Arial"/>
-        </w:rPr>
-        <w:t>SenderStreet</w:t>
-      </w:r>
-      <w:proofErr w:type="spellEnd"/>
-      <w:r>
-        <w:rPr>
-          <w:rFonts w:ascii="Arial" w:hAnsi="Arial" w:cs="Arial"/>
-        </w:rPr>
-        <w:t>}</w:t>
+        <w:t>{SenderStreet}</w:t>
       </w:r>
     </w:p>
     <w:p>
@@ -850,23 +749,7 @@
           <w:rFonts w:ascii="Arial" w:hAnsi="Arial" w:cs="Arial"/>
           <w:bCs/>
         </w:rPr>
-        <w:t>{</w:t>
-      </w:r>
-      <w:proofErr w:type="spellStart"/>
-      <w:r>
-        <w:rPr>
-          <w:rFonts w:ascii="Arial" w:hAnsi="Arial" w:cs="Arial"/>
-          <w:bCs/>
-        </w:rPr>
-        <w:t>SenderCity</w:t>
-      </w:r>
-      <w:proofErr w:type="spellEnd"/>
-      <w:r>
-        <w:rPr>
-          <w:rFonts w:ascii="Arial" w:hAnsi="Arial" w:cs="Arial"/>
-          <w:bCs/>
-        </w:rPr>
-        <w:t>}</w:t>
+        <w:t>{SenderCity}</w:t>
       </w:r>
     </w:p>
     <w:p>
@@ -1097,31 +980,7 @@
                 <w:sz w:val="28"/>
                 <w:szCs w:val="28"/>
               </w:rPr>
-              <w:t>{</w:t>
-            </w:r>
-            <w:proofErr w:type="spellStart"/>
-            <w:r>
-              <w:rPr>
-                <w:rFonts w:ascii="Arial" w:hAnsi="Arial" w:cs="Arial"/>
-                <w:b/>
-                <w:bCs/>
-                <w:color w:val="000000"/>
-                <w:sz w:val="28"/>
-                <w:szCs w:val="28"/>
-              </w:rPr>
-              <w:t>LaboratoryNumber</w:t>
-            </w:r>
-            <w:proofErr w:type="spellEnd"/>
-            <w:r>
-              <w:rPr>
-                <w:rFonts w:ascii="Arial" w:hAnsi="Arial" w:cs="Arial"/>
-                <w:b/>
-                <w:bCs/>
-                <w:color w:val="000000"/>
-                <w:sz w:val="28"/>
-                <w:szCs w:val="28"/>
-              </w:rPr>
-              <w:t>}</w:t>
+              <w:t>{LaboratoryNumber}</w:t>
             </w:r>
             <w:bookmarkEnd w:id="0"/>
             <w:r>
@@ -1361,29 +1220,7 @@
                 <w:sz w:val="16"/>
                 <w:szCs w:val="16"/>
               </w:rPr>
-              <w:t>KL{</w:t>
-            </w:r>
-            <w:proofErr w:type="spellStart"/>
-            <w:r>
-              <w:rPr>
-                <w:rFonts w:ascii="Arial" w:hAnsi="Arial" w:cs="Arial"/>
-                <w:bCs/>
-                <w:color w:val="000000"/>
-                <w:sz w:val="16"/>
-                <w:szCs w:val="16"/>
-              </w:rPr>
-              <w:t>LaboratoryNumber</w:t>
-            </w:r>
-            <w:proofErr w:type="spellEnd"/>
-            <w:r>
-              <w:rPr>
-                <w:rFonts w:ascii="Arial" w:hAnsi="Arial" w:cs="Arial"/>
-                <w:bCs/>
-                <w:color w:val="000000"/>
-                <w:sz w:val="16"/>
-                <w:szCs w:val="16"/>
-              </w:rPr>
-              <w:t>}</w:t>
+              <w:t>KL{LaboratoryNumber}</w:t>
             </w:r>
             <w:r>
               <w:rPr>
@@ -1491,27 +1328,7 @@
                 <w:sz w:val="16"/>
                 <w:szCs w:val="16"/>
               </w:rPr>
-              <w:t>{</w:t>
-            </w:r>
-            <w:proofErr w:type="spellStart"/>
-            <w:r>
-              <w:rPr>
-                <w:rFonts w:ascii="Arial" w:hAnsi="Arial" w:cs="Arial"/>
-                <w:color w:val="000000"/>
-                <w:sz w:val="16"/>
-                <w:szCs w:val="16"/>
-              </w:rPr>
-              <w:t>SamplingLocation</w:t>
-            </w:r>
-            <w:proofErr w:type="spellEnd"/>
-            <w:r>
-              <w:rPr>
-                <w:rFonts w:ascii="Arial" w:hAnsi="Arial" w:cs="Arial"/>
-                <w:color w:val="000000"/>
-                <w:sz w:val="16"/>
-                <w:szCs w:val="16"/>
-              </w:rPr>
-              <w:t>}</w:t>
+              <w:t>{SamplingLocation}</w:t>
             </w:r>
           </w:p>
         </w:tc>
@@ -1610,27 +1427,7 @@
                 <w:sz w:val="16"/>
                 <w:szCs w:val="16"/>
               </w:rPr>
-              <w:t>{</w:t>
-            </w:r>
-            <w:proofErr w:type="spellStart"/>
-            <w:r>
-              <w:rPr>
-                <w:rFonts w:ascii="Arial" w:hAnsi="Arial" w:cs="Arial"/>
-                <w:color w:val="000000"/>
-                <w:sz w:val="16"/>
-                <w:szCs w:val="16"/>
-              </w:rPr>
-              <w:t>SamplingDate</w:t>
-            </w:r>
-            <w:proofErr w:type="spellEnd"/>
-            <w:r>
-              <w:rPr>
-                <w:rFonts w:ascii="Arial" w:hAnsi="Arial" w:cs="Arial"/>
-                <w:color w:val="000000"/>
-                <w:sz w:val="16"/>
-                <w:szCs w:val="16"/>
-              </w:rPr>
-              <w:t>}</w:t>
+              <w:t>{SamplingDate}</w:t>
             </w:r>
           </w:p>
         </w:tc>
@@ -1729,27 +1526,7 @@
                 <w:sz w:val="16"/>
                 <w:szCs w:val="16"/>
               </w:rPr>
-              <w:t>{</w:t>
-            </w:r>
-            <w:proofErr w:type="spellStart"/>
-            <w:r>
-              <w:rPr>
-                <w:rFonts w:ascii="Arial" w:hAnsi="Arial" w:cs="Arial"/>
-                <w:color w:val="000000"/>
-                <w:sz w:val="16"/>
-                <w:szCs w:val="16"/>
-              </w:rPr>
-              <w:t>ReceivingDate</w:t>
-            </w:r>
-            <w:proofErr w:type="spellEnd"/>
-            <w:r>
-              <w:rPr>
-                <w:rFonts w:ascii="Arial" w:hAnsi="Arial" w:cs="Arial"/>
-                <w:color w:val="000000"/>
-                <w:sz w:val="16"/>
-                <w:szCs w:val="16"/>
-              </w:rPr>
-              <w:t>}</w:t>
+              <w:t>{ReceivingDate}</w:t>
             </w:r>
           </w:p>
         </w:tc>
@@ -1814,27 +1591,7 @@
                 <w:sz w:val="16"/>
                 <w:szCs w:val="16"/>
               </w:rPr>
-              <w:t xml:space="preserve">Initialen / </w:t>
-            </w:r>
-            <w:proofErr w:type="gramStart"/>
-            <w:r>
-              <w:rPr>
-                <w:rFonts w:ascii="Arial" w:hAnsi="Arial" w:cs="Arial"/>
-                <w:color w:val="000000"/>
-                <w:sz w:val="16"/>
-                <w:szCs w:val="16"/>
-              </w:rPr>
-              <w:t>PLZ  d.</w:t>
-            </w:r>
-            <w:proofErr w:type="gramEnd"/>
-            <w:r>
-              <w:rPr>
-                <w:rFonts w:ascii="Arial" w:hAnsi="Arial" w:cs="Arial"/>
-                <w:color w:val="000000"/>
-                <w:sz w:val="16"/>
-                <w:szCs w:val="16"/>
-              </w:rPr>
-              <w:t xml:space="preserve"> Patienten:</w:t>
+              <w:t>Initialen / PLZ  d. Patienten:</w:t>
             </w:r>
           </w:p>
         </w:tc>
@@ -1967,27 +1724,7 @@
                 <w:sz w:val="16"/>
                 <w:szCs w:val="16"/>
               </w:rPr>
-              <w:t>{</w:t>
-            </w:r>
-            <w:proofErr w:type="spellStart"/>
-            <w:r>
-              <w:rPr>
-                <w:rFonts w:ascii="Arial" w:hAnsi="Arial" w:cs="Arial"/>
-                <w:color w:val="000000"/>
-                <w:sz w:val="16"/>
-                <w:szCs w:val="16"/>
-              </w:rPr>
-              <w:t>PatientBirthDate</w:t>
-            </w:r>
-            <w:proofErr w:type="spellEnd"/>
-            <w:r>
-              <w:rPr>
-                <w:rFonts w:ascii="Arial" w:hAnsi="Arial" w:cs="Arial"/>
-                <w:color w:val="000000"/>
-                <w:sz w:val="16"/>
-                <w:szCs w:val="16"/>
-              </w:rPr>
-              <w:t>}</w:t>
+              <w:t>{PatientBirthDate}</w:t>
             </w:r>
           </w:p>
         </w:tc>
@@ -2052,27 +1789,7 @@
                 <w:sz w:val="16"/>
                 <w:szCs w:val="16"/>
               </w:rPr>
-              <w:t xml:space="preserve">Labor-Nr. </w:t>
-            </w:r>
-            <w:proofErr w:type="gramStart"/>
-            <w:r>
-              <w:rPr>
-                <w:rFonts w:ascii="Arial" w:hAnsi="Arial" w:cs="Arial"/>
-                <w:color w:val="000000"/>
-                <w:sz w:val="16"/>
-                <w:szCs w:val="16"/>
-              </w:rPr>
-              <w:t>des  Einsenders</w:t>
-            </w:r>
-            <w:proofErr w:type="gramEnd"/>
-            <w:r>
-              <w:rPr>
-                <w:rFonts w:ascii="Arial" w:hAnsi="Arial" w:cs="Arial"/>
-                <w:color w:val="000000"/>
-                <w:sz w:val="16"/>
-                <w:szCs w:val="16"/>
-              </w:rPr>
-              <w:t>:</w:t>
+              <w:t>Labor-Nr. des  Einsenders:</w:t>
             </w:r>
           </w:p>
         </w:tc>
@@ -2106,27 +1823,7 @@
                 <w:sz w:val="16"/>
                 <w:szCs w:val="16"/>
               </w:rPr>
-              <w:t>{</w:t>
-            </w:r>
-            <w:proofErr w:type="spellStart"/>
-            <w:r>
-              <w:rPr>
-                <w:rFonts w:ascii="Arial" w:hAnsi="Arial" w:cs="Arial"/>
-                <w:color w:val="000000"/>
-                <w:sz w:val="16"/>
-                <w:szCs w:val="16"/>
-              </w:rPr>
-              <w:t>SenderLaboratoryNumber</w:t>
-            </w:r>
-            <w:proofErr w:type="spellEnd"/>
-            <w:r>
-              <w:rPr>
-                <w:rFonts w:ascii="Arial" w:hAnsi="Arial" w:cs="Arial"/>
-                <w:color w:val="000000"/>
-                <w:sz w:val="16"/>
-                <w:szCs w:val="16"/>
-              </w:rPr>
-              <w:t>}</w:t>
+              <w:t>{SenderLaboratoryNumber}</w:t>
             </w:r>
           </w:p>
         </w:tc>
@@ -2512,33 +2209,7 @@
                 <w:sz w:val="22"/>
                 <w:szCs w:val="22"/>
               </w:rPr>
-              <w:t>{</w:t>
-            </w:r>
-            <w:proofErr w:type="spellStart"/>
-            <w:r>
-              <w:rPr>
-                <w:rFonts w:ascii="Arial" w:hAnsi="Arial" w:cs="Arial"/>
-                <w:b/>
-                <w:bCs/>
-                <w:i/>
-                <w:iCs/>
-                <w:sz w:val="22"/>
-                <w:szCs w:val="22"/>
-              </w:rPr>
-              <w:t>EvaluationString</w:t>
-            </w:r>
-            <w:proofErr w:type="spellEnd"/>
-            <w:r>
-              <w:rPr>
-                <w:rFonts w:ascii="Arial" w:hAnsi="Arial" w:cs="Arial"/>
-                <w:b/>
-                <w:bCs/>
-                <w:i/>
-                <w:iCs/>
-                <w:sz w:val="22"/>
-                <w:szCs w:val="22"/>
-              </w:rPr>
-              <w:t>}</w:t>
+              <w:t>{EvaluationString}</w:t>
             </w:r>
           </w:p>
         </w:tc>
@@ -2659,31 +2330,7 @@
                 <w:sz w:val="22"/>
                 <w:szCs w:val="22"/>
               </w:rPr>
-              <w:t>{</w:t>
-            </w:r>
-            <w:proofErr w:type="spellStart"/>
-            <w:r>
-              <w:rPr>
-                <w:rFonts w:ascii="Arial" w:hAnsi="Arial" w:cs="Arial"/>
-                <w:b/>
-                <w:bCs/>
-                <w:color w:val="000000"/>
-                <w:sz w:val="22"/>
-                <w:szCs w:val="22"/>
-              </w:rPr>
-              <w:t>AgglutinationString</w:t>
-            </w:r>
-            <w:proofErr w:type="spellEnd"/>
-            <w:r>
-              <w:rPr>
-                <w:rFonts w:ascii="Arial" w:hAnsi="Arial" w:cs="Arial"/>
-                <w:b/>
-                <w:bCs/>
-                <w:color w:val="000000"/>
-                <w:sz w:val="22"/>
-                <w:szCs w:val="22"/>
-              </w:rPr>
-              <w:t>}</w:t>
+              <w:t>{AgglutinationString}</w:t>
             </w:r>
           </w:p>
         </w:tc>
@@ -2873,7 +2520,6 @@
         </w:rPr>
         <w:t>{</w:t>
       </w:r>
-      <w:proofErr w:type="spellStart"/>
       <w:r>
         <w:rPr>
           <w:rFonts w:ascii="Arial" w:hAnsi="Arial" w:cs="Arial"/>
@@ -2882,7 +2528,6 @@
         </w:rPr>
         <w:t>InterpretationPreliminary</w:t>
       </w:r>
-      <w:proofErr w:type="spellEnd"/>
       <w:r>
         <w:rPr>
           <w:rFonts w:ascii="Arial" w:hAnsi="Arial" w:cs="Arial"/>
@@ -2914,25 +2559,7 @@
           <w:bCs/>
           <w:color w:val="000000"/>
         </w:rPr>
-        <w:t>{</w:t>
-      </w:r>
-      <w:proofErr w:type="spellStart"/>
-      <w:r>
-        <w:rPr>
-          <w:rFonts w:ascii="Arial" w:hAnsi="Arial" w:cs="Arial"/>
-          <w:bCs/>
-          <w:color w:val="000000"/>
-        </w:rPr>
-        <w:t>InterpretationDisclaimer</w:t>
-      </w:r>
-      <w:proofErr w:type="spellEnd"/>
-      <w:r>
-        <w:rPr>
-          <w:rFonts w:ascii="Arial" w:hAnsi="Arial" w:cs="Arial"/>
-          <w:bCs/>
-          <w:color w:val="000000"/>
-        </w:rPr>
-        <w:t>}</w:t>
+        <w:t>{InterpretationDisclaimer}</w:t>
       </w:r>
     </w:p>
     <w:p>
@@ -3082,7 +2709,6 @@
           <w:lang w:val="en-US"/>
         </w:rPr>
       </w:pPr>
-      <w:proofErr w:type="spellStart"/>
       <w:r>
         <w:rPr>
           <w:rFonts w:ascii="Arial" w:hAnsi="Arial" w:cs="Arial"/>
@@ -3094,7 +2720,6 @@
         </w:rPr>
         <w:t>Kommentar</w:t>
       </w:r>
-      <w:proofErr w:type="spellEnd"/>
       <w:r>
         <w:rPr>
           <w:rFonts w:ascii="Arial" w:hAnsi="Arial" w:cs="Arial"/>
@@ -3111,58 +2736,7 @@
           <w:szCs w:val="12"/>
           <w:lang w:val="en-US"/>
         </w:rPr>
-        <w:t>{/</w:t>
-      </w:r>
-      <w:proofErr w:type="spellStart"/>
-      <w:proofErr w:type="gramStart"/>
-      <w:r>
-        <w:rPr>
-          <w:rFonts w:ascii="Arial" w:hAnsi="Arial" w:cs="Arial"/>
-          <w:sz w:val="12"/>
-          <w:szCs w:val="12"/>
-          <w:lang w:val="en-US"/>
-        </w:rPr>
-        <w:t>HasComment</w:t>
-      </w:r>
-      <w:proofErr w:type="spellEnd"/>
-      <w:r>
-        <w:rPr>
-          <w:rFonts w:ascii="Arial" w:hAnsi="Arial" w:cs="Arial"/>
-          <w:sz w:val="12"/>
-          <w:szCs w:val="12"/>
-          <w:lang w:val="en-US"/>
-        </w:rPr>
-        <w:t>}{</w:t>
-      </w:r>
-      <w:proofErr w:type="gramEnd"/>
-      <w:r>
-        <w:rPr>
-          <w:rFonts w:ascii="Arial" w:hAnsi="Arial" w:cs="Arial"/>
-          <w:sz w:val="12"/>
-          <w:szCs w:val="12"/>
-          <w:lang w:val="en-US"/>
-        </w:rPr>
-        <w:t>/</w:t>
-      </w:r>
-      <w:proofErr w:type="spellStart"/>
-      <w:r>
-        <w:rPr>
-          <w:rFonts w:ascii="Arial" w:hAnsi="Arial" w:cs="Arial"/>
-          <w:sz w:val="12"/>
-          <w:szCs w:val="12"/>
-          <w:lang w:val="en-US"/>
-        </w:rPr>
-        <w:t>HasCommentOrAnnouncement</w:t>
-      </w:r>
-      <w:proofErr w:type="spellEnd"/>
-      <w:r>
-        <w:rPr>
-          <w:rFonts w:ascii="Arial" w:hAnsi="Arial" w:cs="Arial"/>
-          <w:sz w:val="12"/>
-          <w:szCs w:val="12"/>
-          <w:lang w:val="en-US"/>
-        </w:rPr>
-        <w:t>}</w:t>
+        <w:t>{/HasComment}{/HasCommentOrAnnouncement}</w:t>
       </w:r>
     </w:p>
     <w:p>
@@ -4156,7 +3730,7 @@
       <w:rPr>
         <w:noProof/>
       </w:rPr>
-      <w:pict w14:anchorId="276ABCAE">
+      <w:pict w14:anchorId="4E14A342">
         <v:shapetype id="_x0000_t75" coordsize="21600,21600" o:spt="75" o:preferrelative="t" path="m@4@5l@4@11@9@11@9@5xe" filled="f" stroked="f">
           <v:stroke joinstyle="miter"/>
           <v:formulas>
@@ -4176,7 +3750,7 @@
           <v:path o:extrusionok="f" gradientshapeok="t" o:connecttype="rect"/>
           <o:lock v:ext="edit" aspectratio="t"/>
         </v:shapetype>
-        <v:shape id="_x0000_s1113" type="#_x0000_t75" alt="nrzmhi_logo_500" style="position:absolute;margin-left:385.15pt;margin-top:2.25pt;width:63.4pt;height:63.4pt;z-index:-3;visibility:visible;mso-wrap-style:square;mso-width-percent:0;mso-height-percent:0;mso-wrap-distance-left:9pt;mso-wrap-distance-top:0;mso-wrap-distance-right:9pt;mso-wrap-distance-bottom:0;mso-position-horizontal:absolute;mso-position-horizontal-relative:text;mso-position-vertical:absolute;mso-position-vertical-relative:text;mso-width-percent:0;mso-height-percent:0;mso-width-relative:page;mso-height-relative:page">
+        <v:shape id="_x0000_s1131" type="#_x0000_t75" alt="nrzmhi_logo_500" style="position:absolute;margin-left:385.15pt;margin-top:2.25pt;width:63.4pt;height:63.4pt;z-index:-1;visibility:visible;mso-wrap-style:square;mso-width-percent:0;mso-height-percent:0;mso-wrap-distance-left:9pt;mso-wrap-distance-top:0;mso-wrap-distance-right:9pt;mso-wrap-distance-bottom:0;mso-position-horizontal:absolute;mso-position-horizontal-relative:text;mso-position-vertical:absolute;mso-position-vertical-relative:text;mso-width-percent:0;mso-height-percent:0;mso-width-relative:page;mso-height-relative:page">
           <v:imagedata r:id="rId1" o:title="nrzmhi_logo_500"/>
         </v:shape>
       </w:pict>
@@ -4185,8 +3759,8 @@
       <w:rPr>
         <w:noProof/>
       </w:rPr>
-      <w:pict w14:anchorId="7FF3CD48">
-        <v:shape id="_x0000_s1112" type="#_x0000_t75" alt="RKI_Logo-NRZKL-Deu_RGB-1.JPG" style="position:absolute;margin-left:449.25pt;margin-top:6.75pt;width:55pt;height:55pt;z-index:4;visibility:visible;mso-wrap-style:square;mso-width-percent:0;mso-height-percent:0;mso-wrap-distance-left:9pt;mso-wrap-distance-top:0;mso-wrap-distance-right:9pt;mso-wrap-distance-bottom:0;mso-position-horizontal:absolute;mso-position-horizontal-relative:text;mso-position-vertical:absolute;mso-position-vertical-relative:text;mso-width-percent:0;mso-height-percent:0;mso-width-relative:page;mso-height-relative:page" stroked="t" strokecolor="white">
+      <w:pict w14:anchorId="74476C1A">
+        <v:shape id="_x0000_s1130" type="#_x0000_t75" alt="RKI_Logo-NRZKL-Deu_RGB-1.JPG" style="position:absolute;margin-left:449.25pt;margin-top:6.75pt;width:55pt;height:55pt;z-index:9;visibility:visible;mso-wrap-style:square;mso-width-percent:0;mso-height-percent:0;mso-wrap-distance-left:9pt;mso-wrap-distance-top:0;mso-wrap-distance-right:9pt;mso-wrap-distance-bottom:0;mso-position-horizontal:absolute;mso-position-horizontal-relative:text;mso-position-vertical:absolute;mso-position-vertical-relative:text;mso-width-percent:0;mso-height-percent:0;mso-width-relative:page;mso-height-relative:page" stroked="t" strokecolor="white">
           <v:imagedata r:id="rId2" o:title="RKI_Logo-NRZKL-Deu_RGB-1"/>
         </v:shape>
       </w:pict>
@@ -4205,6 +3779,9 @@
   </w:p>
   <w:p>
     <w:pPr>
+      <w:tabs>
+        <w:tab w:val="left" w:pos="5664"/>
+      </w:tabs>
       <w:spacing w:line="360" w:lineRule="auto"/>
       <w:rPr>
         <w:rFonts w:ascii="Arial" w:hAnsi="Arial" w:cs="Arial"/>
@@ -4225,6 +3802,18 @@
         <w:szCs w:val="28"/>
       </w:rPr>
       <w:t>und Haemophilus influenzae</w:t>
+    </w:r>
+    <w:r>
+      <w:rPr>
+        <w:rFonts w:ascii="Arial" w:hAnsi="Arial" w:cs="Arial"/>
+        <w:b/>
+        <w:smallCaps/>
+        <w:noProof/>
+        <w:spacing w:val="20"/>
+        <w:sz w:val="28"/>
+        <w:szCs w:val="28"/>
+      </w:rPr>
+      <w:tab/>
     </w:r>
   </w:p>
   <w:p>
@@ -4307,13 +3896,13 @@
       <w:rPr>
         <w:noProof/>
       </w:rPr>
-      <w:pict w14:anchorId="46A2F190">
+      <w:pict w14:anchorId="52DE0FF4">
         <v:shapetype id="_x0000_t202" coordsize="21600,21600" o:spt="202" path="m,l,21600r21600,l21600,xe">
           <v:stroke joinstyle="miter"/>
           <v:path gradientshapeok="t" o:connecttype="rect"/>
         </v:shapetype>
-        <v:shape id="_x0000_s1109" type="#_x0000_t202" style="position:absolute;margin-left:364.1pt;margin-top:2.3pt;width:156.8pt;height:304.25pt;z-index:5;visibility:visible;mso-wrap-style:square;mso-width-percent:0;mso-height-percent:0;mso-wrap-distance-left:9pt;mso-wrap-distance-top:0;mso-wrap-distance-right:9pt;mso-wrap-distance-bottom:0;mso-position-horizontal-relative:text;mso-position-vertical-relative:text;mso-width-percent:0;mso-height-percent:0;mso-width-relative:page;mso-height-relative:page;v-text-anchor:top" o:gfxdata="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" stroked="f">
-          <v:textbox style="mso-next-textbox:#_x0000_s1109">
+        <v:shape id="_x0000_s1129" type="#_x0000_t202" style="position:absolute;margin-left:364.1pt;margin-top:2.3pt;width:156.8pt;height:304.25pt;z-index:10;visibility:visible;mso-wrap-style:square;mso-width-percent:0;mso-height-percent:0;mso-wrap-distance-left:9pt;mso-wrap-distance-top:0;mso-wrap-distance-right:9pt;mso-wrap-distance-bottom:0;mso-position-horizontal-relative:text;mso-position-vertical-relative:text;mso-width-percent:0;mso-height-percent:0;mso-width-relative:page;mso-height-relative:page;v-text-anchor:top" o:gfxdata="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" stroked="f">
+          <v:textbox style="mso-next-textbox:#_x0000_s1129">
             <w:txbxContent>
               <w:p>
                 <w:pPr>
@@ -4509,7 +4098,7 @@
                     <w:szCs w:val="17"/>
                     <w:lang w:val="pl-PL"/>
                   </w:rPr>
-                  <w:t>nrzm@hygiene.uni-wuerzburg.de</w:t>
+                  <w:t>nrzmhi@uni-wuerzburg.de</w:t>
                 </w:r>
               </w:p>
               <w:p>
@@ -4579,7 +4168,7 @@
                     <w:szCs w:val="17"/>
                     <w:lang w:val="pl-PL"/>
                   </w:rPr>
-                  <w:t>hclaus@hygiene.uni-wuerzburg.de</w:t>
+                  <w:t>heike.claus@uni-wuerzburg.de</w:t>
                 </w:r>
               </w:p>
               <w:p>
@@ -4607,7 +4196,7 @@
                     <w:szCs w:val="17"/>
                     <w:lang w:val="pl-PL"/>
                   </w:rPr>
-                  <w:t>Dr. med. Thiên-Trí Lâm</w:t>
+                  <w:t>PD Dr. med. Thiên-Trí Lâm</w:t>
                 </w:r>
               </w:p>
               <w:p>
@@ -4643,7 +4232,7 @@
                     <w:szCs w:val="17"/>
                     <w:lang w:val="pl-PL"/>
                   </w:rPr>
-                  <w:t>ttlam@hygiene.uni-wuerzburg.de</w:t>
+                  <w:t>thien-tri.lam@uni-wuerzburg.de</w:t>
                 </w:r>
               </w:p>
               <w:p>
@@ -4877,7 +4466,7 @@
           <v:path o:extrusionok="f" gradientshapeok="t" o:connecttype="rect"/>
           <o:lock v:ext="edit" aspectratio="t"/>
         </v:shapetype>
-        <v:shape id="Grafik 4" o:spid="_x0000_s1111" type="#_x0000_t75" alt="nrzmhi_logo_500" style="position:absolute;margin-left:385.15pt;margin-top:2.25pt;width:63.4pt;height:63.4pt;z-index:-2;visibility:visible;mso-wrap-style:square;mso-width-percent:0;mso-height-percent:0;mso-wrap-distance-left:9pt;mso-wrap-distance-top:0;mso-wrap-distance-right:9pt;mso-wrap-distance-bottom:0;mso-position-horizontal:absolute;mso-position-horizontal-relative:text;mso-position-vertical:absolute;mso-position-vertical-relative:text;mso-width-percent:0;mso-height-percent:0;mso-width-relative:page;mso-height-relative:page">
+        <v:shape id="Grafik 4" o:spid="_x0000_s1111" type="#_x0000_t75" alt="nrzmhi_logo_500" style="position:absolute;margin-left:385.15pt;margin-top:2.25pt;width:63.4pt;height:63.4pt;z-index:-5;visibility:visible;mso-wrap-style:square;mso-width-percent:0;mso-height-percent:0;mso-wrap-distance-left:9pt;mso-wrap-distance-top:0;mso-wrap-distance-right:9pt;mso-wrap-distance-bottom:0;mso-position-horizontal:absolute;mso-position-horizontal-relative:text;mso-position-vertical:absolute;mso-position-vertical-relative:text;mso-width-percent:0;mso-height-percent:0;mso-width-relative:page;mso-height-relative:page">
           <v:imagedata r:id="rId1" o:title="nrzmhi_logo_500"/>
         </v:shape>
       </w:pict>
@@ -4887,7 +4476,7 @@
         <w:noProof/>
       </w:rPr>
       <w:pict w14:anchorId="3424F6BC">
-        <v:shape id="_x0000_s1110" type="#_x0000_t75" alt="RKI_Logo-NRZKL-Deu_RGB-1.JPG" style="position:absolute;margin-left:449.25pt;margin-top:6.75pt;width:55pt;height:55pt;z-index:6;visibility:visible;mso-wrap-style:square;mso-width-percent:0;mso-height-percent:0;mso-wrap-distance-left:9pt;mso-wrap-distance-top:0;mso-wrap-distance-right:9pt;mso-wrap-distance-bottom:0;mso-position-horizontal:absolute;mso-position-horizontal-relative:text;mso-position-vertical:absolute;mso-position-vertical-relative:text;mso-width-percent:0;mso-height-percent:0;mso-width-relative:page;mso-height-relative:page" stroked="t" strokecolor="white">
+        <v:shape id="_x0000_s1110" type="#_x0000_t75" alt="RKI_Logo-NRZKL-Deu_RGB-1.JPG" style="position:absolute;margin-left:449.25pt;margin-top:6.75pt;width:55pt;height:55pt;z-index:4;visibility:visible;mso-wrap-style:square;mso-width-percent:0;mso-height-percent:0;mso-wrap-distance-left:9pt;mso-wrap-distance-top:0;mso-wrap-distance-right:9pt;mso-wrap-distance-bottom:0;mso-position-horizontal:absolute;mso-position-horizontal-relative:text;mso-position-vertical:absolute;mso-position-vertical-relative:text;mso-width-percent:0;mso-height-percent:0;mso-width-relative:page;mso-height-relative:page" stroked="t" strokecolor="white">
           <v:imagedata r:id="rId2" o:title="RKI_Logo-NRZKL-Deu_RGB-1"/>
         </v:shape>
       </w:pict>
@@ -5036,7 +4625,7 @@
           <v:path o:extrusionok="f" gradientshapeok="t" o:connecttype="rect"/>
           <o:lock v:ext="edit" aspectratio="t"/>
         </v:shapetype>
-        <v:shape id="_x0000_s1125" type="#_x0000_t75" alt="nrzmhi_logo_500" style="position:absolute;margin-left:385.15pt;margin-top:2.25pt;width:63.4pt;height:63.4pt;z-index:-1;visibility:visible;mso-wrap-style:square;mso-width-percent:0;mso-height-percent:0;mso-wrap-distance-left:9pt;mso-wrap-distance-top:0;mso-wrap-distance-right:9pt;mso-wrap-distance-bottom:0;mso-position-horizontal:absolute;mso-position-horizontal-relative:text;mso-position-vertical:absolute;mso-position-vertical-relative:text;mso-width-percent:0;mso-height-percent:0;mso-width-relative:page;mso-height-relative:page">
+        <v:shape id="_x0000_s1125" type="#_x0000_t75" alt="nrzmhi_logo_500" style="position:absolute;margin-left:385.15pt;margin-top:2.25pt;width:63.4pt;height:63.4pt;z-index:-4;visibility:visible;mso-wrap-style:square;mso-width-percent:0;mso-height-percent:0;mso-wrap-distance-left:9pt;mso-wrap-distance-top:0;mso-wrap-distance-right:9pt;mso-wrap-distance-bottom:0;mso-position-horizontal:absolute;mso-position-horizontal-relative:text;mso-position-vertical:absolute;mso-position-vertical-relative:text;mso-width-percent:0;mso-height-percent:0;mso-width-relative:page;mso-height-relative:page">
           <v:imagedata r:id="rId1" o:title="nrzmhi_logo_500"/>
         </v:shape>
       </w:pict>
@@ -5046,7 +4635,7 @@
         <w:noProof/>
       </w:rPr>
       <w:pict w14:anchorId="0B635C1A">
-        <v:shape id="_x0000_s1124" type="#_x0000_t75" alt="RKI_Logo-NRZKL-Deu_RGB-1.JPG" style="position:absolute;margin-left:449.25pt;margin-top:6.75pt;width:55pt;height:55pt;z-index:7;visibility:visible;mso-wrap-style:square;mso-width-percent:0;mso-height-percent:0;mso-wrap-distance-left:9pt;mso-wrap-distance-top:0;mso-wrap-distance-right:9pt;mso-wrap-distance-bottom:0;mso-position-horizontal:absolute;mso-position-horizontal-relative:text;mso-position-vertical:absolute;mso-position-vertical-relative:text;mso-width-percent:0;mso-height-percent:0;mso-width-relative:page;mso-height-relative:page" stroked="t" strokecolor="white">
+        <v:shape id="_x0000_s1124" type="#_x0000_t75" alt="RKI_Logo-NRZKL-Deu_RGB-1.JPG" style="position:absolute;margin-left:449.25pt;margin-top:6.75pt;width:55pt;height:55pt;z-index:5;visibility:visible;mso-wrap-style:square;mso-width-percent:0;mso-height-percent:0;mso-wrap-distance-left:9pt;mso-wrap-distance-top:0;mso-wrap-distance-right:9pt;mso-wrap-distance-bottom:0;mso-position-horizontal:absolute;mso-position-horizontal-relative:text;mso-position-vertical:absolute;mso-position-vertical-relative:text;mso-width-percent:0;mso-height-percent:0;mso-width-relative:page;mso-height-relative:page" stroked="t" strokecolor="white">
           <v:imagedata r:id="rId2" o:title="RKI_Logo-NRZKL-Deu_RGB-1"/>
         </v:shape>
       </w:pict>
@@ -5187,7 +4776,7 @@
           <v:stroke joinstyle="miter"/>
           <v:path gradientshapeok="t" o:connecttype="rect"/>
         </v:shapetype>
-        <v:shape id="Textfeld 3" o:spid="_x0000_s1123" type="#_x0000_t202" style="position:absolute;margin-left:364.1pt;margin-top:2.3pt;width:156.8pt;height:304.25pt;z-index:8;visibility:visible;mso-wrap-style:square;mso-width-percent:0;mso-height-percent:0;mso-wrap-distance-left:9pt;mso-wrap-distance-top:0;mso-wrap-distance-right:9pt;mso-wrap-distance-bottom:0;mso-position-horizontal-relative:text;mso-position-vertical-relative:text;mso-width-percent:0;mso-height-percent:0;mso-width-relative:page;mso-height-relative:page;v-text-anchor:top" o:gfxdata="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" stroked="f">
+        <v:shape id="Textfeld 3" o:spid="_x0000_s1123" type="#_x0000_t202" style="position:absolute;margin-left:364.1pt;margin-top:2.3pt;width:156.8pt;height:304.25pt;z-index:6;visibility:visible;mso-wrap-style:square;mso-width-percent:0;mso-height-percent:0;mso-wrap-distance-left:9pt;mso-wrap-distance-top:0;mso-wrap-distance-right:9pt;mso-wrap-distance-bottom:0;mso-position-horizontal-relative:text;mso-position-vertical-relative:text;mso-width-percent:0;mso-height-percent:0;mso-width-relative:page;mso-height-relative:page;v-text-anchor:top" o:gfxdata="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" stroked="f">
           <v:textbox style="mso-next-textbox:#Textfeld 3">
             <w:txbxContent>
               <w:p>

--- a/HaemophilusWeb/ReportTemplates/Fax - Teilbefund - Serotyp v4.docx
+++ b/HaemophilusWeb/ReportTemplates/Fax - Teilbefund - Serotyp v4.docx
@@ -147,7 +147,7 @@
           <w:sz w:val="36"/>
           <w:szCs w:val="36"/>
         </w:rPr>
-        <w:t>an email: nrzm@hygiene.uni-wuerzburg.de</w:t>
+        <w:t>an email: nrzmhi@uni-wuerzburg.de</w:t>
       </w:r>
     </w:p>
     <w:p>
@@ -353,7 +353,7 @@
         <w:spacing w:before="21"/>
       </w:pPr>
       <w:r>
-        <w:t>Wir möchten Sie höflich bitten, nach Erhalt des Befundes eine Empfangsbestätigung an die Nummer: 0931-31 87281 oder an die Email Adresse: nrzm@hygiene.uni-wuerzburg.de zu senden.</w:t>
+        <w:t>Wir möchten Sie höflich bitten, nach Erhalt des Befundes eine Empfangsbestätigung an die Nummer: 0931-31 87281 oder an die Email Adresse: nrzmhi@uni-wuerzburg.de zu senden.</w:t>
       </w:r>
     </w:p>
     <w:p>
@@ -384,8 +384,8 @@
         <w:tblLook w:val="04A0" w:firstRow="1" w:lastRow="0" w:firstColumn="1" w:lastColumn="0" w:noHBand="0" w:noVBand="1"/>
       </w:tblPr>
       <w:tblGrid>
-        <w:gridCol w:w="3178"/>
-        <w:gridCol w:w="6269"/>
+        <w:gridCol w:w="3149"/>
+        <w:gridCol w:w="6298"/>
       </w:tblGrid>
       <w:tr>
         <w:trPr>
@@ -499,7 +499,13 @@
               <w:spacing w:before="21"/>
             </w:pPr>
             <w:r>
-              <w:t>KL{LaboratoryNumber}</w:t>
+              <w:t>{LaboratoryNumber</w:t>
+            </w:r>
+            <w:r>
+              <w:t>WithPrefix</w:t>
+            </w:r>
+            <w:r>
+              <w:t>}</w:t>
             </w:r>
           </w:p>
         </w:tc>
@@ -676,6 +682,8 @@
         <w:spacing w:before="21"/>
       </w:pPr>
     </w:p>
+    <w:p/>
+    <w:p/>
     <w:p>
       <w:pPr>
         <w:rPr>
@@ -686,6 +694,7 @@
         <w:rPr>
           <w:rFonts w:ascii="Arial" w:hAnsi="Arial" w:cs="Arial"/>
         </w:rPr>
+        <w:lastRenderedPageBreak/>
         <w:fldChar w:fldCharType="end"/>
       </w:r>
     </w:p>
@@ -699,7 +708,6 @@
         <w:rPr>
           <w:rFonts w:ascii="Arial" w:hAnsi="Arial" w:cs="Arial"/>
         </w:rPr>
-        <w:lastRenderedPageBreak/>
         <w:t>{SenderName}</w:t>
       </w:r>
     </w:p>
@@ -3722,7 +3730,7 @@
       <w:rPr>
         <w:noProof/>
       </w:rPr>
-      <w:pict w14:anchorId="276ABCAE">
+      <w:pict w14:anchorId="4E14A342">
         <v:shapetype id="_x0000_t75" coordsize="21600,21600" o:spt="75" o:preferrelative="t" path="m@4@5l@4@11@9@11@9@5xe" filled="f" stroked="f">
           <v:stroke joinstyle="miter"/>
           <v:formulas>
@@ -3742,7 +3750,7 @@
           <v:path o:extrusionok="f" gradientshapeok="t" o:connecttype="rect"/>
           <o:lock v:ext="edit" aspectratio="t"/>
         </v:shapetype>
-        <v:shape id="_x0000_s1113" type="#_x0000_t75" alt="nrzmhi_logo_500" style="position:absolute;margin-left:385.15pt;margin-top:2.25pt;width:63.4pt;height:63.4pt;z-index:-5;visibility:visible;mso-wrap-style:square;mso-width-percent:0;mso-height-percent:0;mso-wrap-distance-left:9pt;mso-wrap-distance-top:0;mso-wrap-distance-right:9pt;mso-wrap-distance-bottom:0;mso-position-horizontal:absolute;mso-position-horizontal-relative:text;mso-position-vertical:absolute;mso-position-vertical-relative:text;mso-width-percent:0;mso-height-percent:0;mso-width-relative:page;mso-height-relative:page">
+        <v:shape id="_x0000_s1131" type="#_x0000_t75" alt="nrzmhi_logo_500" style="position:absolute;margin-left:385.15pt;margin-top:2.25pt;width:63.4pt;height:63.4pt;z-index:-1;visibility:visible;mso-wrap-style:square;mso-width-percent:0;mso-height-percent:0;mso-wrap-distance-left:9pt;mso-wrap-distance-top:0;mso-wrap-distance-right:9pt;mso-wrap-distance-bottom:0;mso-position-horizontal:absolute;mso-position-horizontal-relative:text;mso-position-vertical:absolute;mso-position-vertical-relative:text;mso-width-percent:0;mso-height-percent:0;mso-width-relative:page;mso-height-relative:page">
           <v:imagedata r:id="rId1" o:title="nrzmhi_logo_500"/>
         </v:shape>
       </w:pict>
@@ -3751,8 +3759,8 @@
       <w:rPr>
         <w:noProof/>
       </w:rPr>
-      <w:pict w14:anchorId="7FF3CD48">
-        <v:shape id="_x0000_s1112" type="#_x0000_t75" alt="RKI_Logo-NRZKL-Deu_RGB-1.JPG" style="position:absolute;margin-left:449.25pt;margin-top:6.75pt;width:55pt;height:55pt;z-index:4;visibility:visible;mso-wrap-style:square;mso-width-percent:0;mso-height-percent:0;mso-wrap-distance-left:9pt;mso-wrap-distance-top:0;mso-wrap-distance-right:9pt;mso-wrap-distance-bottom:0;mso-position-horizontal:absolute;mso-position-horizontal-relative:text;mso-position-vertical:absolute;mso-position-vertical-relative:text;mso-width-percent:0;mso-height-percent:0;mso-width-relative:page;mso-height-relative:page" stroked="t" strokecolor="white">
+      <w:pict w14:anchorId="74476C1A">
+        <v:shape id="_x0000_s1130" type="#_x0000_t75" alt="RKI_Logo-NRZKL-Deu_RGB-1.JPG" style="position:absolute;margin-left:449.25pt;margin-top:6.75pt;width:55pt;height:55pt;z-index:9;visibility:visible;mso-wrap-style:square;mso-width-percent:0;mso-height-percent:0;mso-wrap-distance-left:9pt;mso-wrap-distance-top:0;mso-wrap-distance-right:9pt;mso-wrap-distance-bottom:0;mso-position-horizontal:absolute;mso-position-horizontal-relative:text;mso-position-vertical:absolute;mso-position-vertical-relative:text;mso-width-percent:0;mso-height-percent:0;mso-width-relative:page;mso-height-relative:page" stroked="t" strokecolor="white">
           <v:imagedata r:id="rId2" o:title="RKI_Logo-NRZKL-Deu_RGB-1"/>
         </v:shape>
       </w:pict>
@@ -3771,6 +3779,9 @@
   </w:p>
   <w:p>
     <w:pPr>
+      <w:tabs>
+        <w:tab w:val="left" w:pos="5664"/>
+      </w:tabs>
       <w:spacing w:line="360" w:lineRule="auto"/>
       <w:rPr>
         <w:rFonts w:ascii="Arial" w:hAnsi="Arial" w:cs="Arial"/>
@@ -3791,6 +3802,18 @@
         <w:szCs w:val="28"/>
       </w:rPr>
       <w:t>und Haemophilus influenzae</w:t>
+    </w:r>
+    <w:r>
+      <w:rPr>
+        <w:rFonts w:ascii="Arial" w:hAnsi="Arial" w:cs="Arial"/>
+        <w:b/>
+        <w:smallCaps/>
+        <w:noProof/>
+        <w:spacing w:val="20"/>
+        <w:sz w:val="28"/>
+        <w:szCs w:val="28"/>
+      </w:rPr>
+      <w:tab/>
     </w:r>
   </w:p>
   <w:p>
@@ -3873,13 +3896,13 @@
       <w:rPr>
         <w:noProof/>
       </w:rPr>
-      <w:pict w14:anchorId="46A2F190">
+      <w:pict w14:anchorId="52DE0FF4">
         <v:shapetype id="_x0000_t202" coordsize="21600,21600" o:spt="202" path="m,l,21600r21600,l21600,xe">
           <v:stroke joinstyle="miter"/>
           <v:path gradientshapeok="t" o:connecttype="rect"/>
         </v:shapetype>
-        <v:shape id="_x0000_s1109" type="#_x0000_t202" style="position:absolute;margin-left:364.1pt;margin-top:2.3pt;width:156.8pt;height:304.25pt;z-index:5;visibility:visible;mso-wrap-style:square;mso-width-percent:0;mso-height-percent:0;mso-wrap-distance-left:9pt;mso-wrap-distance-top:0;mso-wrap-distance-right:9pt;mso-wrap-distance-bottom:0;mso-position-horizontal-relative:text;mso-position-vertical-relative:text;mso-width-percent:0;mso-height-percent:0;mso-width-relative:page;mso-height-relative:page;v-text-anchor:top" o:gfxdata="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" stroked="f">
-          <v:textbox style="mso-next-textbox:#_x0000_s1109">
+        <v:shape id="_x0000_s1129" type="#_x0000_t202" style="position:absolute;margin-left:364.1pt;margin-top:2.3pt;width:156.8pt;height:304.25pt;z-index:10;visibility:visible;mso-wrap-style:square;mso-width-percent:0;mso-height-percent:0;mso-wrap-distance-left:9pt;mso-wrap-distance-top:0;mso-wrap-distance-right:9pt;mso-wrap-distance-bottom:0;mso-position-horizontal-relative:text;mso-position-vertical-relative:text;mso-width-percent:0;mso-height-percent:0;mso-width-relative:page;mso-height-relative:page;v-text-anchor:top" o:gfxdata="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" stroked="f">
+          <v:textbox style="mso-next-textbox:#_x0000_s1129">
             <w:txbxContent>
               <w:p>
                 <w:pPr>
@@ -4075,7 +4098,7 @@
                     <w:szCs w:val="17"/>
                     <w:lang w:val="pl-PL"/>
                   </w:rPr>
-                  <w:t>nrzm@hygiene.uni-wuerzburg.de</w:t>
+                  <w:t>nrzmhi@uni-wuerzburg.de</w:t>
                 </w:r>
               </w:p>
               <w:p>
@@ -4145,7 +4168,7 @@
                     <w:szCs w:val="17"/>
                     <w:lang w:val="pl-PL"/>
                   </w:rPr>
-                  <w:t>hclaus@hygiene.uni-wuerzburg.de</w:t>
+                  <w:t>heike.claus@uni-wuerzburg.de</w:t>
                 </w:r>
               </w:p>
               <w:p>
@@ -4173,7 +4196,7 @@
                     <w:szCs w:val="17"/>
                     <w:lang w:val="pl-PL"/>
                   </w:rPr>
-                  <w:t>Dr. med. Thiên-Trí Lâm</w:t>
+                  <w:t>PD Dr. med. Thiên-Trí Lâm</w:t>
                 </w:r>
               </w:p>
               <w:p>
@@ -4209,7 +4232,7 @@
                     <w:szCs w:val="17"/>
                     <w:lang w:val="pl-PL"/>
                   </w:rPr>
-                  <w:t>ttlam@hygiene.uni-wuerzburg.de</w:t>
+                  <w:t>thien-tri.lam@uni-wuerzburg.de</w:t>
                 </w:r>
               </w:p>
               <w:p>
@@ -4443,7 +4466,7 @@
           <v:path o:extrusionok="f" gradientshapeok="t" o:connecttype="rect"/>
           <o:lock v:ext="edit" aspectratio="t"/>
         </v:shapetype>
-        <v:shape id="Grafik 4" o:spid="_x0000_s1111" type="#_x0000_t75" alt="nrzmhi_logo_500" style="position:absolute;margin-left:385.15pt;margin-top:2.25pt;width:63.4pt;height:63.4pt;z-index:-4;visibility:visible;mso-wrap-style:square;mso-width-percent:0;mso-height-percent:0;mso-wrap-distance-left:9pt;mso-wrap-distance-top:0;mso-wrap-distance-right:9pt;mso-wrap-distance-bottom:0;mso-position-horizontal:absolute;mso-position-horizontal-relative:text;mso-position-vertical:absolute;mso-position-vertical-relative:text;mso-width-percent:0;mso-height-percent:0;mso-width-relative:page;mso-height-relative:page">
+        <v:shape id="Grafik 4" o:spid="_x0000_s1111" type="#_x0000_t75" alt="nrzmhi_logo_500" style="position:absolute;margin-left:385.15pt;margin-top:2.25pt;width:63.4pt;height:63.4pt;z-index:-5;visibility:visible;mso-wrap-style:square;mso-width-percent:0;mso-height-percent:0;mso-wrap-distance-left:9pt;mso-wrap-distance-top:0;mso-wrap-distance-right:9pt;mso-wrap-distance-bottom:0;mso-position-horizontal:absolute;mso-position-horizontal-relative:text;mso-position-vertical:absolute;mso-position-vertical-relative:text;mso-width-percent:0;mso-height-percent:0;mso-width-relative:page;mso-height-relative:page">
           <v:imagedata r:id="rId1" o:title="nrzmhi_logo_500"/>
         </v:shape>
       </w:pict>
@@ -4453,7 +4476,7 @@
         <w:noProof/>
       </w:rPr>
       <w:pict w14:anchorId="3424F6BC">
-        <v:shape id="_x0000_s1110" type="#_x0000_t75" alt="RKI_Logo-NRZKL-Deu_RGB-1.JPG" style="position:absolute;margin-left:449.25pt;margin-top:6.75pt;width:55pt;height:55pt;z-index:6;visibility:visible;mso-wrap-style:square;mso-width-percent:0;mso-height-percent:0;mso-wrap-distance-left:9pt;mso-wrap-distance-top:0;mso-wrap-distance-right:9pt;mso-wrap-distance-bottom:0;mso-position-horizontal:absolute;mso-position-horizontal-relative:text;mso-position-vertical:absolute;mso-position-vertical-relative:text;mso-width-percent:0;mso-height-percent:0;mso-width-relative:page;mso-height-relative:page" stroked="t" strokecolor="white">
+        <v:shape id="_x0000_s1110" type="#_x0000_t75" alt="RKI_Logo-NRZKL-Deu_RGB-1.JPG" style="position:absolute;margin-left:449.25pt;margin-top:6.75pt;width:55pt;height:55pt;z-index:4;visibility:visible;mso-wrap-style:square;mso-width-percent:0;mso-height-percent:0;mso-wrap-distance-left:9pt;mso-wrap-distance-top:0;mso-wrap-distance-right:9pt;mso-wrap-distance-bottom:0;mso-position-horizontal:absolute;mso-position-horizontal-relative:text;mso-position-vertical:absolute;mso-position-vertical-relative:text;mso-width-percent:0;mso-height-percent:0;mso-width-relative:page;mso-height-relative:page" stroked="t" strokecolor="white">
           <v:imagedata r:id="rId2" o:title="RKI_Logo-NRZKL-Deu_RGB-1"/>
         </v:shape>
       </w:pict>
@@ -4582,7 +4605,7 @@
       <w:rPr>
         <w:noProof/>
       </w:rPr>
-      <w:pict w14:anchorId="1043C36B">
+      <w:pict w14:anchorId="399718DE">
         <v:shapetype id="_x0000_t75" coordsize="21600,21600" o:spt="75" o:preferrelative="t" path="m@4@5l@4@11@9@11@9@5xe" filled="f" stroked="f">
           <v:stroke joinstyle="miter"/>
           <v:formulas>
@@ -4602,7 +4625,7 @@
           <v:path o:extrusionok="f" gradientshapeok="t" o:connecttype="rect"/>
           <o:lock v:ext="edit" aspectratio="t"/>
         </v:shapetype>
-        <v:shape id="_x0000_s1119" type="#_x0000_t75" alt="nrzmhi_logo_500" style="position:absolute;margin-left:385.15pt;margin-top:2.25pt;width:63.4pt;height:63.4pt;z-index:-1;visibility:visible;mso-wrap-style:square;mso-width-percent:0;mso-height-percent:0;mso-wrap-distance-left:9pt;mso-wrap-distance-top:0;mso-wrap-distance-right:9pt;mso-wrap-distance-bottom:0;mso-position-horizontal:absolute;mso-position-horizontal-relative:text;mso-position-vertical:absolute;mso-position-vertical-relative:text;mso-width-percent:0;mso-height-percent:0;mso-width-relative:page;mso-height-relative:page">
+        <v:shape id="_x0000_s1125" type="#_x0000_t75" alt="nrzmhi_logo_500" style="position:absolute;margin-left:385.15pt;margin-top:2.25pt;width:63.4pt;height:63.4pt;z-index:-4;visibility:visible;mso-wrap-style:square;mso-width-percent:0;mso-height-percent:0;mso-wrap-distance-left:9pt;mso-wrap-distance-top:0;mso-wrap-distance-right:9pt;mso-wrap-distance-bottom:0;mso-position-horizontal:absolute;mso-position-horizontal-relative:text;mso-position-vertical:absolute;mso-position-vertical-relative:text;mso-width-percent:0;mso-height-percent:0;mso-width-relative:page;mso-height-relative:page">
           <v:imagedata r:id="rId1" o:title="nrzmhi_logo_500"/>
         </v:shape>
       </w:pict>
@@ -4611,8 +4634,8 @@
       <w:rPr>
         <w:noProof/>
       </w:rPr>
-      <w:pict w14:anchorId="4BEA53F1">
-        <v:shape id="_x0000_s1118" type="#_x0000_t75" alt="RKI_Logo-NRZKL-Deu_RGB-1.JPG" style="position:absolute;margin-left:449.25pt;margin-top:6.75pt;width:55pt;height:55pt;z-index:9;visibility:visible;mso-wrap-style:square;mso-width-percent:0;mso-height-percent:0;mso-wrap-distance-left:9pt;mso-wrap-distance-top:0;mso-wrap-distance-right:9pt;mso-wrap-distance-bottom:0;mso-position-horizontal:absolute;mso-position-horizontal-relative:text;mso-position-vertical:absolute;mso-position-vertical-relative:text;mso-width-percent:0;mso-height-percent:0;mso-width-relative:page;mso-height-relative:page" stroked="t" strokecolor="white">
+      <w:pict w14:anchorId="0B635C1A">
+        <v:shape id="_x0000_s1124" type="#_x0000_t75" alt="RKI_Logo-NRZKL-Deu_RGB-1.JPG" style="position:absolute;margin-left:449.25pt;margin-top:6.75pt;width:55pt;height:55pt;z-index:5;visibility:visible;mso-wrap-style:square;mso-width-percent:0;mso-height-percent:0;mso-wrap-distance-left:9pt;mso-wrap-distance-top:0;mso-wrap-distance-right:9pt;mso-wrap-distance-bottom:0;mso-position-horizontal:absolute;mso-position-horizontal-relative:text;mso-position-vertical:absolute;mso-position-vertical-relative:text;mso-width-percent:0;mso-height-percent:0;mso-width-relative:page;mso-height-relative:page" stroked="t" strokecolor="white">
           <v:imagedata r:id="rId2" o:title="RKI_Logo-NRZKL-Deu_RGB-1"/>
         </v:shape>
       </w:pict>
@@ -4631,6 +4654,9 @@
   </w:p>
   <w:p>
     <w:pPr>
+      <w:tabs>
+        <w:tab w:val="left" w:pos="5664"/>
+      </w:tabs>
       <w:spacing w:line="360" w:lineRule="auto"/>
       <w:rPr>
         <w:rFonts w:ascii="Arial" w:hAnsi="Arial" w:cs="Arial"/>
@@ -4651,6 +4677,18 @@
         <w:szCs w:val="28"/>
       </w:rPr>
       <w:t>und Haemophilus influenzae</w:t>
+    </w:r>
+    <w:r>
+      <w:rPr>
+        <w:rFonts w:ascii="Arial" w:hAnsi="Arial" w:cs="Arial"/>
+        <w:b/>
+        <w:smallCaps/>
+        <w:noProof/>
+        <w:spacing w:val="20"/>
+        <w:sz w:val="28"/>
+        <w:szCs w:val="28"/>
+      </w:rPr>
+      <w:tab/>
     </w:r>
   </w:p>
   <w:p>
@@ -4733,12 +4771,12 @@
       <w:rPr>
         <w:noProof/>
       </w:rPr>
-      <w:pict w14:anchorId="2A36FE8D">
+      <w:pict w14:anchorId="28CF065C">
         <v:shapetype id="_x0000_t202" coordsize="21600,21600" o:spt="202" path="m,l,21600r21600,l21600,xe">
           <v:stroke joinstyle="miter"/>
           <v:path gradientshapeok="t" o:connecttype="rect"/>
         </v:shapetype>
-        <v:shape id="Textfeld 3" o:spid="_x0000_s1117" type="#_x0000_t202" style="position:absolute;margin-left:364.1pt;margin-top:2.3pt;width:156.8pt;height:304.25pt;z-index:10;visibility:visible;mso-wrap-style:square;mso-width-percent:0;mso-height-percent:0;mso-wrap-distance-left:9pt;mso-wrap-distance-top:0;mso-wrap-distance-right:9pt;mso-wrap-distance-bottom:0;mso-position-horizontal-relative:text;mso-position-vertical-relative:text;mso-width-percent:0;mso-height-percent:0;mso-width-relative:page;mso-height-relative:page;v-text-anchor:top" o:gfxdata="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" stroked="f">
+        <v:shape id="Textfeld 3" o:spid="_x0000_s1123" type="#_x0000_t202" style="position:absolute;margin-left:364.1pt;margin-top:2.3pt;width:156.8pt;height:304.25pt;z-index:6;visibility:visible;mso-wrap-style:square;mso-width-percent:0;mso-height-percent:0;mso-wrap-distance-left:9pt;mso-wrap-distance-top:0;mso-wrap-distance-right:9pt;mso-wrap-distance-bottom:0;mso-position-horizontal-relative:text;mso-position-vertical-relative:text;mso-width-percent:0;mso-height-percent:0;mso-width-relative:page;mso-height-relative:page;v-text-anchor:top" o:gfxdata="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" stroked="f">
           <v:textbox style="mso-next-textbox:#Textfeld 3">
             <w:txbxContent>
               <w:p>
@@ -4935,7 +4973,7 @@
                     <w:szCs w:val="17"/>
                     <w:lang w:val="pl-PL"/>
                   </w:rPr>
-                  <w:t>nrzm@hygiene.uni-wuerzburg.de</w:t>
+                  <w:t>nrzmhi@uni-wuerzburg.de</w:t>
                 </w:r>
               </w:p>
               <w:p>
@@ -5005,7 +5043,7 @@
                     <w:szCs w:val="17"/>
                     <w:lang w:val="pl-PL"/>
                   </w:rPr>
-                  <w:t>hclaus@hygiene.uni-wuerzburg.de</w:t>
+                  <w:t>heike.claus@uni-wuerzburg.de</w:t>
                 </w:r>
               </w:p>
               <w:p>
@@ -5069,7 +5107,7 @@
                     <w:szCs w:val="17"/>
                     <w:lang w:val="pl-PL"/>
                   </w:rPr>
-                  <w:t>ttlam@hygiene.uni-wuerzburg.de</w:t>
+                  <w:t>thien-tri.lam@uni-wuerzburg.de</w:t>
                 </w:r>
               </w:p>
               <w:p>

--- a/HaemophilusWeb/ReportTemplates/Fax - Teilbefund - Serotyp v4.docx
+++ b/HaemophilusWeb/ReportTemplates/Fax - Teilbefund - Serotyp v4.docx
@@ -3067,7 +3067,7 @@
         <w:sz w:val="17"/>
         <w:szCs w:val="17"/>
       </w:rPr>
-      <w:t>2</w:t>
+      <w:t>3</w:t>
     </w:r>
     <w:r>
       <w:rPr>
@@ -3607,7 +3607,7 @@
         <w:sz w:val="17"/>
         <w:szCs w:val="17"/>
       </w:rPr>
-      <w:t>2</w:t>
+      <w:t>3</w:t>
     </w:r>
     <w:r>
       <w:rPr>
@@ -3730,7 +3730,7 @@
       <w:rPr>
         <w:noProof/>
       </w:rPr>
-      <w:pict w14:anchorId="4E14A342">
+      <w:pict w14:anchorId="6AAB0FC7">
         <v:shapetype id="_x0000_t75" coordsize="21600,21600" o:spt="75" o:preferrelative="t" path="m@4@5l@4@11@9@11@9@5xe" filled="f" stroked="f">
           <v:stroke joinstyle="miter"/>
           <v:formulas>
@@ -3750,7 +3750,7 @@
           <v:path o:extrusionok="f" gradientshapeok="t" o:connecttype="rect"/>
           <o:lock v:ext="edit" aspectratio="t"/>
         </v:shapetype>
-        <v:shape id="_x0000_s1131" type="#_x0000_t75" alt="nrzmhi_logo_500" style="position:absolute;margin-left:385.15pt;margin-top:2.25pt;width:63.4pt;height:63.4pt;z-index:-1;visibility:visible;mso-wrap-style:square;mso-width-percent:0;mso-height-percent:0;mso-wrap-distance-left:9pt;mso-wrap-distance-top:0;mso-wrap-distance-right:9pt;mso-wrap-distance-bottom:0;mso-position-horizontal:absolute;mso-position-horizontal-relative:text;mso-position-vertical:absolute;mso-position-vertical-relative:text;mso-width-percent:0;mso-height-percent:0;mso-width-relative:page;mso-height-relative:page">
+        <v:shape id="Grafik 5" o:spid="_x0000_s1141" type="#_x0000_t75" alt="nrzmhi_logo_500" style="position:absolute;margin-left:385.15pt;margin-top:2.25pt;width:63.4pt;height:63.4pt;z-index:-3;visibility:visible;mso-wrap-style:square;mso-width-percent:0;mso-height-percent:0;mso-wrap-distance-left:9pt;mso-wrap-distance-top:0;mso-wrap-distance-right:9pt;mso-wrap-distance-bottom:0;mso-position-horizontal:absolute;mso-position-horizontal-relative:text;mso-position-vertical:absolute;mso-position-vertical-relative:text;mso-width-percent:0;mso-height-percent:0;mso-width-relative:page;mso-height-relative:page">
           <v:imagedata r:id="rId1" o:title="nrzmhi_logo_500"/>
         </v:shape>
       </w:pict>
@@ -3759,8 +3759,8 @@
       <w:rPr>
         <w:noProof/>
       </w:rPr>
-      <w:pict w14:anchorId="74476C1A">
-        <v:shape id="_x0000_s1130" type="#_x0000_t75" alt="RKI_Logo-NRZKL-Deu_RGB-1.JPG" style="position:absolute;margin-left:449.25pt;margin-top:6.75pt;width:55pt;height:55pt;z-index:9;visibility:visible;mso-wrap-style:square;mso-width-percent:0;mso-height-percent:0;mso-wrap-distance-left:9pt;mso-wrap-distance-top:0;mso-wrap-distance-right:9pt;mso-wrap-distance-bottom:0;mso-position-horizontal:absolute;mso-position-horizontal-relative:text;mso-position-vertical:absolute;mso-position-vertical-relative:text;mso-width-percent:0;mso-height-percent:0;mso-width-relative:page;mso-height-relative:page" stroked="t" strokecolor="white">
+      <w:pict w14:anchorId="07BD88FA">
+        <v:shape id="Grafik 6" o:spid="_x0000_s1140" type="#_x0000_t75" alt="RKI_Logo-NRZKL-Deu_RGB-1.JPG" style="position:absolute;margin-left:449.25pt;margin-top:6.75pt;width:55pt;height:55pt;z-index:6;visibility:visible;mso-wrap-style:square;mso-width-percent:0;mso-height-percent:0;mso-wrap-distance-left:9pt;mso-wrap-distance-top:0;mso-wrap-distance-right:9pt;mso-wrap-distance-bottom:0;mso-position-horizontal:absolute;mso-position-horizontal-relative:text;mso-position-vertical:absolute;mso-position-vertical-relative:text;mso-width-percent:0;mso-height-percent:0;mso-width-relative:page;mso-height-relative:page" stroked="t" strokecolor="white">
           <v:imagedata r:id="rId2" o:title="RKI_Logo-NRZKL-Deu_RGB-1"/>
         </v:shape>
       </w:pict>
@@ -3818,7 +3818,6 @@
   </w:p>
   <w:p>
     <w:pPr>
-      <w:spacing w:line="360" w:lineRule="auto"/>
       <w:rPr>
         <w:sz w:val="22"/>
         <w:szCs w:val="22"/>
@@ -3829,41 +3828,26 @@
         <w:sz w:val="22"/>
         <w:szCs w:val="22"/>
       </w:rPr>
-      <w:t>K</w:t>
-    </w:r>
-    <w:r>
-      <w:rPr>
-        <w:sz w:val="22"/>
-        <w:szCs w:val="22"/>
-      </w:rPr>
-      <w:t>ommissarische Leiterin</w:t>
-    </w:r>
-    <w:r>
-      <w:rPr>
-        <w:sz w:val="22"/>
-        <w:szCs w:val="22"/>
-      </w:rPr>
-      <w:t xml:space="preserve">: </w:t>
-    </w:r>
-    <w:r>
-      <w:rPr>
-        <w:sz w:val="22"/>
-        <w:szCs w:val="22"/>
-      </w:rPr>
-      <w:t>PD Dr. Heike Claus</w:t>
+      <w:t>Gesamtleitung: PD Dr. rer. nat. Heike Claus</w:t>
     </w:r>
   </w:p>
   <w:p>
     <w:pPr>
       <w:rPr>
-        <w:sz w:val="12"/>
-        <w:szCs w:val="12"/>
+        <w:sz w:val="22"/>
+        <w:szCs w:val="22"/>
       </w:rPr>
     </w:pPr>
+    <w:r>
+      <w:rPr>
+        <w:sz w:val="22"/>
+        <w:szCs w:val="22"/>
+      </w:rPr>
+      <w:t>ärztliche Leitung: PD Dr. med. Thiên-Trí Lâm</w:t>
+    </w:r>
   </w:p>
   <w:p>
     <w:pPr>
-      <w:pStyle w:val="Kopfzeile"/>
       <w:rPr>
         <w:sz w:val="12"/>
         <w:szCs w:val="12"/>
@@ -3896,13 +3880,13 @@
       <w:rPr>
         <w:noProof/>
       </w:rPr>
-      <w:pict w14:anchorId="52DE0FF4">
+      <w:pict w14:anchorId="088E11D9">
         <v:shapetype id="_x0000_t202" coordsize="21600,21600" o:spt="202" path="m,l,21600r21600,l21600,xe">
           <v:stroke joinstyle="miter"/>
           <v:path gradientshapeok="t" o:connecttype="rect"/>
         </v:shapetype>
-        <v:shape id="_x0000_s1129" type="#_x0000_t202" style="position:absolute;margin-left:364.1pt;margin-top:2.3pt;width:156.8pt;height:304.25pt;z-index:10;visibility:visible;mso-wrap-style:square;mso-width-percent:0;mso-height-percent:0;mso-wrap-distance-left:9pt;mso-wrap-distance-top:0;mso-wrap-distance-right:9pt;mso-wrap-distance-bottom:0;mso-position-horizontal-relative:text;mso-position-vertical-relative:text;mso-width-percent:0;mso-height-percent:0;mso-width-relative:page;mso-height-relative:page;v-text-anchor:top" o:gfxdata="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" stroked="f">
-          <v:textbox style="mso-next-textbox:#_x0000_s1129">
+        <v:shape id="_x0000_s1137" type="#_x0000_t202" style="position:absolute;margin-left:364.1pt;margin-top:2.3pt;width:156.8pt;height:304.25pt;z-index:7;visibility:visible;mso-wrap-style:square;mso-width-percent:0;mso-height-percent:0;mso-wrap-distance-left:9pt;mso-wrap-distance-top:0;mso-wrap-distance-right:9pt;mso-wrap-distance-bottom:0;mso-position-horizontal-relative:text;mso-position-vertical-relative:text;mso-width-percent:0;mso-height-percent:0;mso-width-relative:page;mso-height-relative:page;v-text-anchor:top" o:gfxdata="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" stroked="f">
+          <v:textbox style="mso-next-textbox:#_x0000_s1137">
             <w:txbxContent>
               <w:p>
                 <w:pPr>
@@ -4057,7 +4041,7 @@
                     <w:szCs w:val="17"/>
                     <w:lang w:val="pl-PL"/>
                   </w:rPr>
-                  <w:t>Telefon: 0931/ 31-46006 (Labor/Befunde)</w:t>
+                  <w:t>Telefon: 0931/31-46006 (Labor/Befunde)</w:t>
                 </w:r>
               </w:p>
               <w:p>
@@ -4077,7 +4061,7 @@
                     <w:sz w:val="17"/>
                     <w:szCs w:val="17"/>
                   </w:rPr>
-                  <w:t>Telefax: 0931/ 31-87281</w:t>
+                  <w:t>Telefax: 0931/31-87281</w:t>
                 </w:r>
               </w:p>
               <w:p>
@@ -4147,7 +4131,7 @@
                     <w:szCs w:val="17"/>
                     <w:lang w:val="pl-PL"/>
                   </w:rPr>
-                  <w:t>Telefon: 0931/ 31-46936</w:t>
+                  <w:t>Telefon: 0931/31-46936</w:t>
                 </w:r>
               </w:p>
               <w:p>
@@ -4214,7 +4198,7 @@
                     <w:szCs w:val="17"/>
                     <w:lang w:val="pl-PL"/>
                   </w:rPr>
-                  <w:t>Telefon: 0931/ 31-46737</w:t>
+                  <w:t>Telefon: 0931/31-46737</w:t>
                 </w:r>
               </w:p>
               <w:p>
@@ -4237,6 +4221,9 @@
               </w:p>
               <w:p>
                 <w:pPr>
+                  <w:tabs>
+                    <w:tab w:val="left" w:pos="7560"/>
+                  </w:tabs>
                   <w:ind w:right="-1368"/>
                   <w:rPr>
                     <w:sz w:val="17"/>
@@ -4263,31 +4250,7 @@
                     <w:szCs w:val="17"/>
                     <w:lang w:val="pl-PL"/>
                   </w:rPr>
-                  <w:t>Dr. med</w:t>
-                </w:r>
-                <w:r>
-                  <w:rPr>
-                    <w:sz w:val="17"/>
-                    <w:szCs w:val="17"/>
-                    <w:lang w:val="pl-PL"/>
-                  </w:rPr>
-                  <w:t>. Manuel Krone,</w:t>
-                </w:r>
-                <w:r>
-                  <w:rPr>
-                    <w:sz w:val="17"/>
-                    <w:szCs w:val="17"/>
-                    <w:lang w:val="pl-PL"/>
-                  </w:rPr>
-                  <w:t xml:space="preserve"> </w:t>
-                </w:r>
-                <w:r>
-                  <w:rPr>
-                    <w:sz w:val="17"/>
-                    <w:szCs w:val="17"/>
-                    <w:lang w:val="pl-PL"/>
-                  </w:rPr>
-                  <w:t>MScPH</w:t>
+                  <w:t>Katherina Mohort</w:t>
                 </w:r>
               </w:p>
               <w:p>
@@ -4308,7 +4271,7 @@
                     <w:szCs w:val="17"/>
                     <w:lang w:val="pl-PL"/>
                   </w:rPr>
-                  <w:t>Telefon: 0931/31-88040</w:t>
+                  <w:t>Telefon: 0931/31-81128</w:t>
                 </w:r>
               </w:p>
               <w:p>
@@ -4329,7 +4292,7 @@
                     <w:szCs w:val="17"/>
                     <w:lang w:val="pl-PL"/>
                   </w:rPr>
-                  <w:t>manuel.krone@uni-wuerzburg.de</w:t>
+                  <w:t>kateryna.mohort@uni-wuerzburg.de</w:t>
                 </w:r>
               </w:p>
               <w:p>
@@ -4446,7 +4409,7 @@
       <w:rPr>
         <w:noProof/>
       </w:rPr>
-      <w:pict w14:anchorId="22B5FC28">
+      <w:pict w14:anchorId="7AF10B75">
         <v:shapetype id="_x0000_t75" coordsize="21600,21600" o:spt="75" o:preferrelative="t" path="m@4@5l@4@11@9@11@9@5xe" filled="f" stroked="f">
           <v:stroke joinstyle="miter"/>
           <v:formulas>
@@ -4466,7 +4429,7 @@
           <v:path o:extrusionok="f" gradientshapeok="t" o:connecttype="rect"/>
           <o:lock v:ext="edit" aspectratio="t"/>
         </v:shapetype>
-        <v:shape id="Grafik 4" o:spid="_x0000_s1111" type="#_x0000_t75" alt="nrzmhi_logo_500" style="position:absolute;margin-left:385.15pt;margin-top:2.25pt;width:63.4pt;height:63.4pt;z-index:-5;visibility:visible;mso-wrap-style:square;mso-width-percent:0;mso-height-percent:0;mso-wrap-distance-left:9pt;mso-wrap-distance-top:0;mso-wrap-distance-right:9pt;mso-wrap-distance-bottom:0;mso-position-horizontal:absolute;mso-position-horizontal-relative:text;mso-position-vertical:absolute;mso-position-vertical-relative:text;mso-width-percent:0;mso-height-percent:0;mso-width-relative:page;mso-height-relative:page">
+        <v:shape id="Grafik 4" o:spid="_x0000_s1143" type="#_x0000_t75" alt="nrzmhi_logo_500" style="position:absolute;margin-left:385.15pt;margin-top:2.25pt;width:63.4pt;height:63.4pt;z-index:-1;visibility:visible;mso-wrap-style:square;mso-width-percent:0;mso-height-percent:0;mso-wrap-distance-left:9pt;mso-wrap-distance-top:0;mso-wrap-distance-right:9pt;mso-wrap-distance-bottom:0;mso-position-horizontal:absolute;mso-position-horizontal-relative:text;mso-position-vertical:absolute;mso-position-vertical-relative:text;mso-width-percent:0;mso-height-percent:0;mso-width-relative:page;mso-height-relative:page">
           <v:imagedata r:id="rId1" o:title="nrzmhi_logo_500"/>
         </v:shape>
       </w:pict>
@@ -4475,8 +4438,8 @@
       <w:rPr>
         <w:noProof/>
       </w:rPr>
-      <w:pict w14:anchorId="3424F6BC">
-        <v:shape id="_x0000_s1110" type="#_x0000_t75" alt="RKI_Logo-NRZKL-Deu_RGB-1.JPG" style="position:absolute;margin-left:449.25pt;margin-top:6.75pt;width:55pt;height:55pt;z-index:4;visibility:visible;mso-wrap-style:square;mso-width-percent:0;mso-height-percent:0;mso-wrap-distance-left:9pt;mso-wrap-distance-top:0;mso-wrap-distance-right:9pt;mso-wrap-distance-bottom:0;mso-position-horizontal:absolute;mso-position-horizontal-relative:text;mso-position-vertical:absolute;mso-position-vertical-relative:text;mso-width-percent:0;mso-height-percent:0;mso-width-relative:page;mso-height-relative:page" stroked="t" strokecolor="white">
+      <w:pict w14:anchorId="692A1AAA">
+        <v:shape id="_x0000_s1142" type="#_x0000_t75" alt="RKI_Logo-NRZKL-Deu_RGB-1.JPG" style="position:absolute;margin-left:449.25pt;margin-top:6.75pt;width:55pt;height:55pt;z-index:10;visibility:visible;mso-wrap-style:square;mso-width-percent:0;mso-height-percent:0;mso-wrap-distance-left:9pt;mso-wrap-distance-top:0;mso-wrap-distance-right:9pt;mso-wrap-distance-bottom:0;mso-position-horizontal:absolute;mso-position-horizontal-relative:text;mso-position-vertical:absolute;mso-position-vertical-relative:text;mso-width-percent:0;mso-height-percent:0;mso-width-relative:page;mso-height-relative:page" stroked="t" strokecolor="white">
           <v:imagedata r:id="rId2" o:title="RKI_Logo-NRZKL-Deu_RGB-1"/>
         </v:shape>
       </w:pict>
@@ -4519,7 +4482,6 @@
   </w:p>
   <w:p>
     <w:pPr>
-      <w:spacing w:line="360" w:lineRule="auto"/>
       <w:rPr>
         <w:sz w:val="22"/>
         <w:szCs w:val="22"/>
@@ -4530,7 +4492,7 @@
         <w:sz w:val="22"/>
         <w:szCs w:val="22"/>
       </w:rPr>
-      <w:t>Kommissarische Leiterin: PD Dr. Heike Claus</w:t>
+      <w:t>Gesamtleitung: PD Dr. rer. nat. Heike Claus</w:t>
     </w:r>
   </w:p>
   <w:p>
@@ -4540,6 +4502,13 @@
         <w:szCs w:val="12"/>
       </w:rPr>
     </w:pPr>
+    <w:r>
+      <w:rPr>
+        <w:sz w:val="22"/>
+        <w:szCs w:val="22"/>
+      </w:rPr>
+      <w:t>ärztliche Leitung: PD Dr. med. Thiên-Trí Lâm</w:t>
+    </w:r>
   </w:p>
   <w:p>
     <w:pPr>
@@ -4605,7 +4574,7 @@
       <w:rPr>
         <w:noProof/>
       </w:rPr>
-      <w:pict w14:anchorId="399718DE">
+      <w:pict w14:anchorId="375E621B">
         <v:shapetype id="_x0000_t75" coordsize="21600,21600" o:spt="75" o:preferrelative="t" path="m@4@5l@4@11@9@11@9@5xe" filled="f" stroked="f">
           <v:stroke joinstyle="miter"/>
           <v:formulas>
@@ -4625,7 +4594,7 @@
           <v:path o:extrusionok="f" gradientshapeok="t" o:connecttype="rect"/>
           <o:lock v:ext="edit" aspectratio="t"/>
         </v:shapetype>
-        <v:shape id="_x0000_s1125" type="#_x0000_t75" alt="nrzmhi_logo_500" style="position:absolute;margin-left:385.15pt;margin-top:2.25pt;width:63.4pt;height:63.4pt;z-index:-4;visibility:visible;mso-wrap-style:square;mso-width-percent:0;mso-height-percent:0;mso-wrap-distance-left:9pt;mso-wrap-distance-top:0;mso-wrap-distance-right:9pt;mso-wrap-distance-bottom:0;mso-position-horizontal:absolute;mso-position-horizontal-relative:text;mso-position-vertical:absolute;mso-position-vertical-relative:text;mso-width-percent:0;mso-height-percent:0;mso-width-relative:page;mso-height-relative:page">
+        <v:shape id="_x0000_s1139" type="#_x0000_t75" alt="nrzmhi_logo_500" style="position:absolute;margin-left:385.15pt;margin-top:2.25pt;width:63.4pt;height:63.4pt;z-index:-4;visibility:visible;mso-wrap-style:square;mso-width-percent:0;mso-height-percent:0;mso-wrap-distance-left:9pt;mso-wrap-distance-top:0;mso-wrap-distance-right:9pt;mso-wrap-distance-bottom:0;mso-position-horizontal:absolute;mso-position-horizontal-relative:text;mso-position-vertical:absolute;mso-position-vertical-relative:text;mso-width-percent:0;mso-height-percent:0;mso-width-relative:page;mso-height-relative:page">
           <v:imagedata r:id="rId1" o:title="nrzmhi_logo_500"/>
         </v:shape>
       </w:pict>
@@ -4634,8 +4603,8 @@
       <w:rPr>
         <w:noProof/>
       </w:rPr>
-      <w:pict w14:anchorId="0B635C1A">
-        <v:shape id="_x0000_s1124" type="#_x0000_t75" alt="RKI_Logo-NRZKL-Deu_RGB-1.JPG" style="position:absolute;margin-left:449.25pt;margin-top:6.75pt;width:55pt;height:55pt;z-index:5;visibility:visible;mso-wrap-style:square;mso-width-percent:0;mso-height-percent:0;mso-wrap-distance-left:9pt;mso-wrap-distance-top:0;mso-wrap-distance-right:9pt;mso-wrap-distance-bottom:0;mso-position-horizontal:absolute;mso-position-horizontal-relative:text;mso-position-vertical:absolute;mso-position-vertical-relative:text;mso-width-percent:0;mso-height-percent:0;mso-width-relative:page;mso-height-relative:page" stroked="t" strokecolor="white">
+      <w:pict w14:anchorId="0CE34EB8">
+        <v:shape id="_x0000_s1138" type="#_x0000_t75" alt="RKI_Logo-NRZKL-Deu_RGB-1.JPG" style="position:absolute;margin-left:449.25pt;margin-top:6.75pt;width:55pt;height:55pt;z-index:4;visibility:visible;mso-wrap-style:square;mso-width-percent:0;mso-height-percent:0;mso-wrap-distance-left:9pt;mso-wrap-distance-top:0;mso-wrap-distance-right:9pt;mso-wrap-distance-bottom:0;mso-position-horizontal:absolute;mso-position-horizontal-relative:text;mso-position-vertical:absolute;mso-position-vertical-relative:text;mso-width-percent:0;mso-height-percent:0;mso-width-relative:page;mso-height-relative:page" stroked="t" strokecolor="white">
           <v:imagedata r:id="rId2" o:title="RKI_Logo-NRZKL-Deu_RGB-1"/>
         </v:shape>
       </w:pict>
@@ -4693,7 +4662,6 @@
   </w:p>
   <w:p>
     <w:pPr>
-      <w:spacing w:line="360" w:lineRule="auto"/>
       <w:rPr>
         <w:sz w:val="22"/>
         <w:szCs w:val="22"/>
@@ -4704,41 +4672,26 @@
         <w:sz w:val="22"/>
         <w:szCs w:val="22"/>
       </w:rPr>
-      <w:t>K</w:t>
-    </w:r>
-    <w:r>
-      <w:rPr>
-        <w:sz w:val="22"/>
-        <w:szCs w:val="22"/>
-      </w:rPr>
-      <w:t>ommissarische Leiterin</w:t>
-    </w:r>
-    <w:r>
-      <w:rPr>
-        <w:sz w:val="22"/>
-        <w:szCs w:val="22"/>
-      </w:rPr>
-      <w:t xml:space="preserve">: </w:t>
-    </w:r>
-    <w:r>
-      <w:rPr>
-        <w:sz w:val="22"/>
-        <w:szCs w:val="22"/>
-      </w:rPr>
-      <w:t>PD Dr. Heike Claus</w:t>
+      <w:t>Gesamtleitung: PD Dr. rer. nat. Heike Claus</w:t>
     </w:r>
   </w:p>
   <w:p>
     <w:pPr>
       <w:rPr>
-        <w:sz w:val="12"/>
-        <w:szCs w:val="12"/>
+        <w:sz w:val="22"/>
+        <w:szCs w:val="22"/>
       </w:rPr>
     </w:pPr>
+    <w:r>
+      <w:rPr>
+        <w:sz w:val="22"/>
+        <w:szCs w:val="22"/>
+      </w:rPr>
+      <w:t>ärztliche Leitung: PD Dr. med. Thiên-Trí Lâm</w:t>
+    </w:r>
   </w:p>
   <w:p>
     <w:pPr>
-      <w:pStyle w:val="Kopfzeile"/>
       <w:rPr>
         <w:sz w:val="12"/>
         <w:szCs w:val="12"/>
@@ -4771,12 +4724,12 @@
       <w:rPr>
         <w:noProof/>
       </w:rPr>
-      <w:pict w14:anchorId="28CF065C">
+      <w:pict w14:anchorId="13DF3CAC">
         <v:shapetype id="_x0000_t202" coordsize="21600,21600" o:spt="202" path="m,l,21600r21600,l21600,xe">
           <v:stroke joinstyle="miter"/>
           <v:path gradientshapeok="t" o:connecttype="rect"/>
         </v:shapetype>
-        <v:shape id="Textfeld 3" o:spid="_x0000_s1123" type="#_x0000_t202" style="position:absolute;margin-left:364.1pt;margin-top:2.3pt;width:156.8pt;height:304.25pt;z-index:6;visibility:visible;mso-wrap-style:square;mso-width-percent:0;mso-height-percent:0;mso-wrap-distance-left:9pt;mso-wrap-distance-top:0;mso-wrap-distance-right:9pt;mso-wrap-distance-bottom:0;mso-position-horizontal-relative:text;mso-position-vertical-relative:text;mso-width-percent:0;mso-height-percent:0;mso-width-relative:page;mso-height-relative:page;v-text-anchor:top" o:gfxdata="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" stroked="f">
+        <v:shape id="Textfeld 3" o:spid="_x0000_s1135" type="#_x0000_t202" style="position:absolute;margin-left:364.1pt;margin-top:2.3pt;width:156.8pt;height:304.25pt;z-index:5;visibility:visible;mso-wrap-style:square;mso-width-percent:0;mso-height-percent:0;mso-wrap-distance-left:9pt;mso-wrap-distance-top:0;mso-wrap-distance-right:9pt;mso-wrap-distance-bottom:0;mso-position-horizontal-relative:text;mso-position-vertical-relative:text;mso-width-percent:0;mso-height-percent:0;mso-width-relative:page;mso-height-relative:page;v-text-anchor:top" o:gfxdata="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" stroked="f">
           <v:textbox style="mso-next-textbox:#Textfeld 3">
             <w:txbxContent>
               <w:p>
@@ -4932,7 +4885,7 @@
                     <w:szCs w:val="17"/>
                     <w:lang w:val="pl-PL"/>
                   </w:rPr>
-                  <w:t>Telefon: 0931/ 31-46006 (Labor/Befunde)</w:t>
+                  <w:t>Telefon: 0931/31-46006 (Labor/Befunde)</w:t>
                 </w:r>
               </w:p>
               <w:p>
@@ -4952,7 +4905,7 @@
                     <w:sz w:val="17"/>
                     <w:szCs w:val="17"/>
                   </w:rPr>
-                  <w:t>Telefax: 0931/ 31-87281</w:t>
+                  <w:t>Telefax: 0931/31-87281</w:t>
                 </w:r>
               </w:p>
               <w:p>
@@ -5022,7 +4975,7 @@
                     <w:szCs w:val="17"/>
                     <w:lang w:val="pl-PL"/>
                   </w:rPr>
-                  <w:t>Telefon: 0931/ 31-46936</w:t>
+                  <w:t>Telefon: 0931/31-46936</w:t>
                 </w:r>
               </w:p>
               <w:p>
@@ -5089,7 +5042,7 @@
                     <w:szCs w:val="17"/>
                     <w:lang w:val="pl-PL"/>
                   </w:rPr>
-                  <w:t>Telefon: 0931/ 31-46737</w:t>
+                  <w:t>Telefon: 0931/31-46737</w:t>
                 </w:r>
               </w:p>
               <w:p>
@@ -5112,6 +5065,9 @@
               </w:p>
               <w:p>
                 <w:pPr>
+                  <w:tabs>
+                    <w:tab w:val="left" w:pos="7560"/>
+                  </w:tabs>
                   <w:ind w:right="-1368"/>
                   <w:rPr>
                     <w:sz w:val="17"/>
@@ -5138,31 +5094,7 @@
                     <w:szCs w:val="17"/>
                     <w:lang w:val="pl-PL"/>
                   </w:rPr>
-                  <w:t>Dr. med</w:t>
-                </w:r>
-                <w:r>
-                  <w:rPr>
-                    <w:sz w:val="17"/>
-                    <w:szCs w:val="17"/>
-                    <w:lang w:val="pl-PL"/>
-                  </w:rPr>
-                  <w:t>. Manuel Krone,</w:t>
-                </w:r>
-                <w:r>
-                  <w:rPr>
-                    <w:sz w:val="17"/>
-                    <w:szCs w:val="17"/>
-                    <w:lang w:val="pl-PL"/>
-                  </w:rPr>
-                  <w:t xml:space="preserve"> </w:t>
-                </w:r>
-                <w:r>
-                  <w:rPr>
-                    <w:sz w:val="17"/>
-                    <w:szCs w:val="17"/>
-                    <w:lang w:val="pl-PL"/>
-                  </w:rPr>
-                  <w:t>MScPH</w:t>
+                  <w:t>Katherina Mohort</w:t>
                 </w:r>
               </w:p>
               <w:p>
@@ -5183,7 +5115,7 @@
                     <w:szCs w:val="17"/>
                     <w:lang w:val="pl-PL"/>
                   </w:rPr>
-                  <w:t>Telefon: 0931/31-88040</w:t>
+                  <w:t>Telefon: 0931/31-81128</w:t>
                 </w:r>
               </w:p>
               <w:p>
@@ -5204,7 +5136,7 @@
                     <w:szCs w:val="17"/>
                     <w:lang w:val="pl-PL"/>
                   </w:rPr>
-                  <w:t>manuel.krone@uni-wuerzburg.de</w:t>
+                  <w:t>kateryna.mohort@uni-wuerzburg.de</w:t>
                 </w:r>
               </w:p>
               <w:p>

--- a/HaemophilusWeb/ReportTemplates/Fax - Teilbefund - Serotyp v4.docx
+++ b/HaemophilusWeb/ReportTemplates/Fax - Teilbefund - Serotyp v4.docx
@@ -147,7 +147,23 @@
           <w:sz w:val="36"/>
           <w:szCs w:val="36"/>
         </w:rPr>
-        <w:t>an email: nrzmhi@uni-wuerzburg.de</w:t>
+        <w:t xml:space="preserve">an </w:t>
+      </w:r>
+      <w:proofErr w:type="gramStart"/>
+      <w:r>
+        <w:rPr>
+          <w:sz w:val="36"/>
+          <w:szCs w:val="36"/>
+        </w:rPr>
+        <w:t>email</w:t>
+      </w:r>
+      <w:proofErr w:type="gramEnd"/>
+      <w:r>
+        <w:rPr>
+          <w:sz w:val="36"/>
+          <w:szCs w:val="36"/>
+        </w:rPr>
+        <w:t>: nrzmhi@uni-wuerzburg.de</w:t>
       </w:r>
     </w:p>
     <w:p>
@@ -353,7 +369,20 @@
         <w:spacing w:before="21"/>
       </w:pPr>
       <w:r>
-        <w:t>Wir möchten Sie höflich bitten, nach Erhalt des Befundes eine Empfangsbestätigung an die Nummer: 0931-31 87281 oder an die Email Adresse: nrzmhi@uni-wuerzburg.de zu senden.</w:t>
+        <w:t xml:space="preserve">Wir möchten Sie höflich bitten, nach Erhalt des Befundes eine Empfangsbestätigung an die Nummer: 0931-31 87281 oder an die </w:t>
+      </w:r>
+      <w:proofErr w:type="spellStart"/>
+      <w:proofErr w:type="gramStart"/>
+      <w:r>
+        <w:t>Email</w:t>
+      </w:r>
+      <w:proofErr w:type="spellEnd"/>
+      <w:r>
+        <w:t xml:space="preserve"> Adresse</w:t>
+      </w:r>
+      <w:proofErr w:type="gramEnd"/>
+      <w:r>
+        <w:t>: nrzmhi@uni-wuerzburg.de zu senden.</w:t>
       </w:r>
     </w:p>
     <w:p>
@@ -465,7 +494,15 @@
                 <w:color w:val="000000"/>
                 <w:szCs w:val="16"/>
               </w:rPr>
-              <w:t>Labor-Nr. des NRZM</w:t>
+              <w:t xml:space="preserve">Labor-Nr. des </w:t>
+            </w:r>
+            <w:proofErr w:type="spellStart"/>
+            <w:r>
+              <w:rPr>
+                <w:color w:val="000000"/>
+                <w:szCs w:val="16"/>
+              </w:rPr>
+              <w:t>NRZM</w:t>
             </w:r>
             <w:r>
               <w:rPr>
@@ -474,6 +511,7 @@
               </w:rPr>
               <w:t>Hi</w:t>
             </w:r>
+            <w:proofErr w:type="spellEnd"/>
             <w:r>
               <w:t xml:space="preserve">: </w:t>
             </w:r>
@@ -499,11 +537,16 @@
               <w:spacing w:before="21"/>
             </w:pPr>
             <w:r>
-              <w:t>{LaboratoryNumber</w:t>
+              <w:t>{</w:t>
+            </w:r>
+            <w:proofErr w:type="spellStart"/>
+            <w:r>
+              <w:t>LaboratoryNumber</w:t>
             </w:r>
             <w:r>
               <w:t>WithPrefix</w:t>
             </w:r>
+            <w:proofErr w:type="spellEnd"/>
             <w:r>
               <w:t>}</w:t>
             </w:r>
@@ -589,7 +632,15 @@
         <w:spacing w:before="21"/>
       </w:pPr>
       <w:r>
-        <w:t>Mit dieser Empfangsbestätigung unterstützen Sie die Qualitätssicherung der Laborsurveillance invasiver Infektionen durch Meningokokken und Haemophilus influenzae. Vielen Dank!</w:t>
+        <w:t xml:space="preserve">Mit dieser Empfangsbestätigung unterstützen Sie die Qualitätssicherung der </w:t>
+      </w:r>
+      <w:proofErr w:type="spellStart"/>
+      <w:r>
+        <w:t>Laborsurveillance</w:t>
+      </w:r>
+      <w:proofErr w:type="spellEnd"/>
+      <w:r>
+        <w:t xml:space="preserve"> invasiver Infektionen durch Meningokokken und Haemophilus influenzae. Vielen Dank!</w:t>
       </w:r>
     </w:p>
     <w:p>
@@ -665,7 +716,15 @@
         <w:spacing w:before="21"/>
       </w:pPr>
       <w:r>
-        <w:t>Ihr NRZMHi - Team</w:t>
+        <w:t xml:space="preserve">Ihr </w:t>
+      </w:r>
+      <w:proofErr w:type="spellStart"/>
+      <w:r>
+        <w:t>NRZMHi</w:t>
+      </w:r>
+      <w:proofErr w:type="spellEnd"/>
+      <w:r>
+        <w:t xml:space="preserve"> - Team</w:t>
       </w:r>
     </w:p>
     <w:p>
@@ -697,6 +756,26 @@
         <w:lastRenderedPageBreak/>
         <w:fldChar w:fldCharType="end"/>
       </w:r>
+      <w:r>
+        <w:rPr>
+          <w:rFonts w:ascii="Arial" w:hAnsi="Arial" w:cs="Arial"/>
+        </w:rPr>
+        <w:t>{</w:t>
+      </w:r>
+      <w:proofErr w:type="spellStart"/>
+      <w:r>
+        <w:rPr>
+          <w:rFonts w:ascii="Arial" w:hAnsi="Arial" w:cs="Arial"/>
+        </w:rPr>
+        <w:t>SenderName</w:t>
+      </w:r>
+      <w:proofErr w:type="spellEnd"/>
+      <w:r>
+        <w:rPr>
+          <w:rFonts w:ascii="Arial" w:hAnsi="Arial" w:cs="Arial"/>
+        </w:rPr>
+        <w:t>}</w:t>
+      </w:r>
     </w:p>
     <w:p>
       <w:pPr>
@@ -708,7 +787,21 @@
         <w:rPr>
           <w:rFonts w:ascii="Arial" w:hAnsi="Arial" w:cs="Arial"/>
         </w:rPr>
-        <w:t>{SenderName}</w:t>
+        <w:t>{</w:t>
+      </w:r>
+      <w:proofErr w:type="spellStart"/>
+      <w:r>
+        <w:rPr>
+          <w:rFonts w:ascii="Arial" w:hAnsi="Arial" w:cs="Arial"/>
+        </w:rPr>
+        <w:t>SenderDepartment</w:t>
+      </w:r>
+      <w:proofErr w:type="spellEnd"/>
+      <w:r>
+        <w:rPr>
+          <w:rFonts w:ascii="Arial" w:hAnsi="Arial" w:cs="Arial"/>
+        </w:rPr>
+        <w:t>}</w:t>
       </w:r>
     </w:p>
     <w:p>
@@ -721,35 +814,52 @@
         <w:rPr>
           <w:rFonts w:ascii="Arial" w:hAnsi="Arial" w:cs="Arial"/>
         </w:rPr>
-        <w:t>{SenderDepartment}</w:t>
+        <w:t>{</w:t>
+      </w:r>
+      <w:proofErr w:type="spellStart"/>
+      <w:r>
+        <w:rPr>
+          <w:rFonts w:ascii="Arial" w:hAnsi="Arial" w:cs="Arial"/>
+        </w:rPr>
+        <w:t>SenderStreet</w:t>
+      </w:r>
+      <w:proofErr w:type="spellEnd"/>
+      <w:r>
+        <w:rPr>
+          <w:rFonts w:ascii="Arial" w:hAnsi="Arial" w:cs="Arial"/>
+        </w:rPr>
+        <w:t>}</w:t>
       </w:r>
     </w:p>
     <w:p>
       <w:pPr>
         <w:rPr>
           <w:rFonts w:ascii="Arial" w:hAnsi="Arial" w:cs="Arial"/>
+          <w:bCs/>
         </w:rPr>
       </w:pPr>
       <w:r>
         <w:rPr>
           <w:rFonts w:ascii="Arial" w:hAnsi="Arial" w:cs="Arial"/>
-        </w:rPr>
-        <w:t>{SenderStreet}</w:t>
-      </w:r>
-    </w:p>
-    <w:p>
-      <w:pPr>
-        <w:rPr>
-          <w:rFonts w:ascii="Arial" w:hAnsi="Arial" w:cs="Arial"/>
           <w:bCs/>
         </w:rPr>
-      </w:pPr>
+        <w:t>{</w:t>
+      </w:r>
+      <w:proofErr w:type="spellStart"/>
       <w:r>
         <w:rPr>
           <w:rFonts w:ascii="Arial" w:hAnsi="Arial" w:cs="Arial"/>
           <w:bCs/>
         </w:rPr>
-        <w:t>{SenderCity}</w:t>
+        <w:t>SenderCity</w:t>
+      </w:r>
+      <w:proofErr w:type="spellEnd"/>
+      <w:r>
+        <w:rPr>
+          <w:rFonts w:ascii="Arial" w:hAnsi="Arial" w:cs="Arial"/>
+          <w:bCs/>
+        </w:rPr>
+        <w:t>}</w:t>
       </w:r>
     </w:p>
     <w:p>
@@ -805,9 +915,197 @@
         <w:t>Würzburg, den {Date}</w:t>
       </w:r>
     </w:p>
+    <w:p>
+      <w:pPr>
+        <w:widowControl w:val="0"/>
+        <w:tabs>
+          <w:tab w:val="left" w:pos="90"/>
+          <w:tab w:val="left" w:pos="3231"/>
+        </w:tabs>
+        <w:autoSpaceDE w:val="0"/>
+        <w:autoSpaceDN w:val="0"/>
+        <w:adjustRightInd w:val="0"/>
+        <w:spacing w:before="240" w:after="160"/>
+        <w:ind w:right="2381"/>
+        <w:rPr>
+          <w:rFonts w:ascii="Arial" w:hAnsi="Arial" w:cs="Arial"/>
+          <w:bCs/>
+          <w:color w:val="000000"/>
+        </w:rPr>
+      </w:pPr>
+      <w:r>
+        <w:rPr>
+          <w:rFonts w:ascii="Arial" w:hAnsi="Arial" w:cs="Arial"/>
+          <w:noProof/>
+        </w:rPr>
+        <w:pict w14:anchorId="02B86462">
+          <v:shapetype id="_x0000_t202" coordsize="21600,21600" o:spt="202" path="m,l,21600r21600,l21600,xe">
+            <v:stroke joinstyle="miter"/>
+            <v:path gradientshapeok="t" o:connecttype="rect"/>
+          </v:shapetype>
+          <v:shape id="_x0000_s2050" type="#_x0000_t202" style="position:absolute;margin-left:249.4pt;margin-top:47pt;width:90.7pt;height:99.2pt;z-index:-1;visibility:visible;mso-wrap-distance-left:9pt;mso-wrap-distance-top:3.6pt;mso-wrap-distance-right:9pt;mso-wrap-distance-bottom:3.6pt;mso-position-horizontal-relative:text;mso-position-vertical-relative:text;mso-width-relative:margin;mso-height-relative:margin;v-text-anchor:top" stroked="f">
+            <v:textbox>
+              <w:txbxContent>
+                <w:p>
+                  <w:pPr>
+                    <w:jc w:val="center"/>
+                    <w:rPr>
+                      <w:sz w:val="16"/>
+                      <w:szCs w:val="16"/>
+                    </w:rPr>
+                  </w:pPr>
+                  <w:r>
+                    <w:rPr>
+                      <w:sz w:val="16"/>
+                      <w:szCs w:val="16"/>
+                    </w:rPr>
+                    <w:t>{%</w:t>
+                  </w:r>
+                  <w:proofErr w:type="spellStart"/>
+                  <w:r>
+                    <w:rPr>
+                      <w:sz w:val="16"/>
+                      <w:szCs w:val="16"/>
+                    </w:rPr>
+                    <w:t>DemisIdQrImage</w:t>
+                  </w:r>
+                  <w:proofErr w:type="spellEnd"/>
+                  <w:r>
+                    <w:rPr>
+                      <w:sz w:val="16"/>
+                      <w:szCs w:val="16"/>
+                    </w:rPr>
+                    <w:t>}</w:t>
+                  </w:r>
+                </w:p>
+                <w:p>
+                  <w:pPr>
+                    <w:jc w:val="center"/>
+                    <w:rPr>
+                      <w:sz w:val="12"/>
+                      <w:szCs w:val="12"/>
+                    </w:rPr>
+                  </w:pPr>
+                  <w:r>
+                    <w:rPr>
+                      <w:sz w:val="12"/>
+                      <w:szCs w:val="12"/>
+                    </w:rPr>
+                    <w:t>Meldungs-ID</w:t>
+                  </w:r>
+                </w:p>
+              </w:txbxContent>
+            </v:textbox>
+          </v:shape>
+        </w:pict>
+      </w:r>
+      <w:r>
+        <w:rPr>
+          <w:rFonts w:ascii="Arial" w:hAnsi="Arial" w:cs="Arial"/>
+          <w:b/>
+          <w:bCs/>
+          <w:color w:val="000000"/>
+          <w:sz w:val="28"/>
+          <w:szCs w:val="28"/>
+        </w:rPr>
+        <w:t xml:space="preserve">Untersuchungsbefund </w:t>
+      </w:r>
+      <w:r>
+        <w:rPr>
+          <w:rFonts w:ascii="Arial" w:hAnsi="Arial" w:cs="Arial"/>
+          <w:b/>
+          <w:bCs/>
+          <w:color w:val="000000"/>
+          <w:sz w:val="28"/>
+          <w:szCs w:val="28"/>
+        </w:rPr>
+        <w:t>zu KL</w:t>
+      </w:r>
+      <w:r>
+        <w:rPr>
+          <w:rFonts w:ascii="Arial" w:hAnsi="Arial" w:cs="Arial"/>
+          <w:b/>
+          <w:bCs/>
+          <w:color w:val="000000"/>
+          <w:sz w:val="28"/>
+          <w:szCs w:val="28"/>
+        </w:rPr>
+        <w:t>{</w:t>
+      </w:r>
+      <w:proofErr w:type="spellStart"/>
+      <w:r>
+        <w:rPr>
+          <w:rFonts w:ascii="Arial" w:hAnsi="Arial" w:cs="Arial"/>
+          <w:b/>
+          <w:bCs/>
+          <w:color w:val="000000"/>
+          <w:sz w:val="28"/>
+          <w:szCs w:val="28"/>
+        </w:rPr>
+        <w:t>LaboratoryNumber</w:t>
+      </w:r>
+      <w:proofErr w:type="spellEnd"/>
+      <w:r>
+        <w:rPr>
+          <w:rFonts w:ascii="Arial" w:hAnsi="Arial" w:cs="Arial"/>
+          <w:b/>
+          <w:bCs/>
+          <w:color w:val="000000"/>
+          <w:sz w:val="28"/>
+          <w:szCs w:val="28"/>
+        </w:rPr>
+        <w:t>}</w:t>
+      </w:r>
+      <w:r>
+        <w:rPr>
+          <w:rFonts w:ascii="Arial" w:hAnsi="Arial" w:cs="Arial"/>
+          <w:b/>
+          <w:bCs/>
+          <w:color w:val="000000"/>
+          <w:sz w:val="28"/>
+          <w:szCs w:val="28"/>
+        </w:rPr>
+        <w:t xml:space="preserve"> </w:t>
+      </w:r>
+      <w:r>
+        <w:rPr>
+          <w:rFonts w:ascii="Arial" w:hAnsi="Arial" w:cs="Arial"/>
+          <w:b/>
+          <w:bCs/>
+          <w:color w:val="000000"/>
+          <w:sz w:val="28"/>
+          <w:szCs w:val="28"/>
+        </w:rPr>
+        <w:t>-</w:t>
+      </w:r>
+      <w:r>
+        <w:rPr>
+          <w:rFonts w:ascii="Arial" w:hAnsi="Arial" w:cs="Arial"/>
+          <w:b/>
+          <w:bCs/>
+          <w:color w:val="000000"/>
+          <w:sz w:val="28"/>
+          <w:szCs w:val="28"/>
+        </w:rPr>
+        <w:t xml:space="preserve"> </w:t>
+      </w:r>
+      <w:r>
+        <w:rPr>
+          <w:rFonts w:ascii="Arial" w:hAnsi="Arial" w:cs="Arial"/>
+          <w:b/>
+          <w:bCs/>
+          <w:i/>
+          <w:iCs/>
+          <w:color w:val="000000"/>
+          <w:sz w:val="28"/>
+          <w:szCs w:val="28"/>
+        </w:rPr>
+        <w:t>Teilbefund</w:t>
+      </w:r>
+    </w:p>
     <w:tbl>
       <w:tblPr>
-        <w:tblW w:w="8976" w:type="dxa"/>
+        <w:tblW w:w="6678" w:type="dxa"/>
         <w:tblInd w:w="55" w:type="dxa"/>
         <w:tblLayout w:type="fixed"/>
         <w:tblCellMar>
@@ -818,307 +1116,10 @@
       </w:tblPr>
       <w:tblGrid>
         <w:gridCol w:w="2600"/>
-        <w:gridCol w:w="44"/>
-        <w:gridCol w:w="65"/>
-        <w:gridCol w:w="1986"/>
-        <w:gridCol w:w="1498"/>
-        <w:gridCol w:w="1195"/>
-        <w:gridCol w:w="24"/>
-        <w:gridCol w:w="1564"/>
+        <w:gridCol w:w="4078"/>
       </w:tblGrid>
       <w:tr>
         <w:trPr>
-          <w:trHeight w:val="360"/>
-        </w:trPr>
-        <w:tc>
-          <w:tcPr>
-            <w:tcW w:w="2644" w:type="dxa"/>
-            <w:gridSpan w:val="2"/>
-            <w:tcBorders>
-              <w:top w:val="nil"/>
-              <w:left w:val="nil"/>
-              <w:bottom w:val="nil"/>
-              <w:right w:val="nil"/>
-            </w:tcBorders>
-            <w:shd w:val="clear" w:color="auto" w:fill="auto"/>
-            <w:noWrap/>
-            <w:vAlign w:val="bottom"/>
-          </w:tcPr>
-          <w:p>
-            <w:pPr>
-              <w:rPr>
-                <w:rFonts w:ascii="Arial" w:hAnsi="Arial" w:cs="Arial"/>
-                <w:color w:val="000000"/>
-                <w:sz w:val="16"/>
-                <w:szCs w:val="16"/>
-              </w:rPr>
-            </w:pPr>
-          </w:p>
-        </w:tc>
-        <w:tc>
-          <w:tcPr>
-            <w:tcW w:w="3551" w:type="dxa"/>
-            <w:gridSpan w:val="3"/>
-            <w:tcBorders>
-              <w:top w:val="nil"/>
-              <w:left w:val="nil"/>
-              <w:bottom w:val="nil"/>
-              <w:right w:val="nil"/>
-            </w:tcBorders>
-            <w:shd w:val="clear" w:color="auto" w:fill="auto"/>
-            <w:noWrap/>
-            <w:vAlign w:val="bottom"/>
-          </w:tcPr>
-          <w:p>
-            <w:pPr>
-              <w:rPr>
-                <w:rFonts w:ascii="Arial" w:hAnsi="Arial" w:cs="Arial"/>
-                <w:color w:val="000000"/>
-                <w:sz w:val="22"/>
-                <w:szCs w:val="22"/>
-              </w:rPr>
-            </w:pPr>
-          </w:p>
-        </w:tc>
-        <w:tc>
-          <w:tcPr>
-            <w:tcW w:w="2781" w:type="dxa"/>
-            <w:gridSpan w:val="3"/>
-            <w:tcBorders>
-              <w:top w:val="nil"/>
-              <w:left w:val="nil"/>
-              <w:bottom w:val="nil"/>
-              <w:right w:val="nil"/>
-            </w:tcBorders>
-            <w:shd w:val="clear" w:color="auto" w:fill="auto"/>
-            <w:noWrap/>
-            <w:vAlign w:val="bottom"/>
-          </w:tcPr>
-          <w:p>
-            <w:pPr>
-              <w:rPr>
-                <w:rFonts w:ascii="Arial" w:hAnsi="Arial" w:cs="Arial"/>
-                <w:color w:val="000000"/>
-                <w:sz w:val="22"/>
-                <w:szCs w:val="22"/>
-              </w:rPr>
-            </w:pPr>
-          </w:p>
-        </w:tc>
-      </w:tr>
-      <w:tr>
-        <w:trPr>
-          <w:gridAfter w:val="1"/>
-          <w:wAfter w:w="1562" w:type="dxa"/>
-          <w:trHeight w:val="375"/>
-        </w:trPr>
-        <w:tc>
-          <w:tcPr>
-            <w:tcW w:w="7414" w:type="dxa"/>
-            <w:gridSpan w:val="7"/>
-            <w:tcBorders>
-              <w:top w:val="nil"/>
-              <w:left w:val="nil"/>
-              <w:bottom w:val="nil"/>
-              <w:right w:val="nil"/>
-            </w:tcBorders>
-            <w:shd w:val="clear" w:color="auto" w:fill="auto"/>
-            <w:noWrap/>
-            <w:vAlign w:val="bottom"/>
-          </w:tcPr>
-          <w:p>
-            <w:pPr>
-              <w:rPr>
-                <w:rFonts w:ascii="Arial" w:hAnsi="Arial" w:cs="Arial"/>
-                <w:b/>
-                <w:bCs/>
-                <w:color w:val="000000"/>
-                <w:sz w:val="28"/>
-                <w:szCs w:val="28"/>
-              </w:rPr>
-            </w:pPr>
-            <w:r>
-              <w:rPr>
-                <w:rFonts w:ascii="Arial" w:hAnsi="Arial" w:cs="Arial"/>
-                <w:b/>
-                <w:bCs/>
-                <w:color w:val="000000"/>
-                <w:sz w:val="28"/>
-                <w:szCs w:val="28"/>
-              </w:rPr>
-              <w:t xml:space="preserve">Untersuchungsbefund </w:t>
-            </w:r>
-            <w:r>
-              <w:rPr>
-                <w:rFonts w:ascii="Arial" w:hAnsi="Arial" w:cs="Arial"/>
-                <w:b/>
-                <w:bCs/>
-                <w:color w:val="000000"/>
-                <w:sz w:val="28"/>
-                <w:szCs w:val="28"/>
-              </w:rPr>
-              <w:t xml:space="preserve">zu </w:t>
-            </w:r>
-            <w:bookmarkStart w:id="0" w:name="KLNr"/>
-            <w:r>
-              <w:rPr>
-                <w:rFonts w:ascii="Arial" w:hAnsi="Arial" w:cs="Arial"/>
-                <w:b/>
-                <w:bCs/>
-                <w:color w:val="000000"/>
-                <w:sz w:val="28"/>
-                <w:szCs w:val="28"/>
-              </w:rPr>
-              <w:t>KL</w:t>
-            </w:r>
-            <w:r>
-              <w:rPr>
-                <w:rFonts w:ascii="Arial" w:hAnsi="Arial" w:cs="Arial"/>
-                <w:b/>
-                <w:bCs/>
-                <w:color w:val="000000"/>
-                <w:sz w:val="28"/>
-                <w:szCs w:val="28"/>
-              </w:rPr>
-              <w:t>{LaboratoryNumber}</w:t>
-            </w:r>
-            <w:bookmarkEnd w:id="0"/>
-            <w:r>
-              <w:rPr>
-                <w:rFonts w:ascii="Arial" w:hAnsi="Arial" w:cs="Arial"/>
-                <w:b/>
-                <w:bCs/>
-                <w:color w:val="000000"/>
-                <w:sz w:val="28"/>
-                <w:szCs w:val="28"/>
-              </w:rPr>
-              <w:t xml:space="preserve"> </w:t>
-            </w:r>
-            <w:r>
-              <w:rPr>
-                <w:rFonts w:ascii="Arial" w:hAnsi="Arial" w:cs="Arial"/>
-                <w:b/>
-                <w:bCs/>
-                <w:color w:val="000000"/>
-                <w:sz w:val="28"/>
-                <w:szCs w:val="28"/>
-              </w:rPr>
-              <w:t>-</w:t>
-            </w:r>
-            <w:r>
-              <w:rPr>
-                <w:rFonts w:ascii="Arial" w:hAnsi="Arial" w:cs="Arial"/>
-                <w:b/>
-                <w:bCs/>
-                <w:color w:val="000000"/>
-                <w:sz w:val="28"/>
-                <w:szCs w:val="28"/>
-              </w:rPr>
-              <w:t xml:space="preserve"> </w:t>
-            </w:r>
-            <w:r>
-              <w:rPr>
-                <w:rFonts w:ascii="Arial" w:hAnsi="Arial" w:cs="Arial"/>
-                <w:b/>
-                <w:bCs/>
-                <w:i/>
-                <w:iCs/>
-                <w:color w:val="000000"/>
-                <w:sz w:val="28"/>
-                <w:szCs w:val="28"/>
-              </w:rPr>
-              <w:t>Teilbefund</w:t>
-            </w:r>
-          </w:p>
-        </w:tc>
-      </w:tr>
-      <w:tr>
-        <w:trPr>
-          <w:gridAfter w:val="1"/>
-          <w:wAfter w:w="1562" w:type="dxa"/>
-          <w:trHeight w:val="300"/>
-        </w:trPr>
-        <w:tc>
-          <w:tcPr>
-            <w:tcW w:w="2600" w:type="dxa"/>
-            <w:tcBorders>
-              <w:top w:val="nil"/>
-              <w:left w:val="nil"/>
-              <w:bottom w:val="nil"/>
-              <w:right w:val="nil"/>
-            </w:tcBorders>
-            <w:shd w:val="clear" w:color="auto" w:fill="auto"/>
-            <w:noWrap/>
-            <w:vAlign w:val="bottom"/>
-          </w:tcPr>
-          <w:p>
-            <w:pPr>
-              <w:rPr>
-                <w:rFonts w:ascii="Arial" w:hAnsi="Arial" w:cs="Arial"/>
-                <w:b/>
-                <w:bCs/>
-                <w:color w:val="000000"/>
-                <w:sz w:val="28"/>
-                <w:szCs w:val="28"/>
-              </w:rPr>
-            </w:pPr>
-          </w:p>
-        </w:tc>
-        <w:tc>
-          <w:tcPr>
-            <w:tcW w:w="2096" w:type="dxa"/>
-            <w:gridSpan w:val="3"/>
-            <w:tcBorders>
-              <w:top w:val="nil"/>
-              <w:left w:val="nil"/>
-              <w:bottom w:val="nil"/>
-              <w:right w:val="nil"/>
-            </w:tcBorders>
-            <w:shd w:val="clear" w:color="auto" w:fill="auto"/>
-            <w:noWrap/>
-            <w:vAlign w:val="bottom"/>
-          </w:tcPr>
-          <w:p>
-            <w:pPr>
-              <w:rPr>
-                <w:rFonts w:ascii="Arial" w:hAnsi="Arial" w:cs="Arial"/>
-                <w:color w:val="000000"/>
-                <w:sz w:val="22"/>
-                <w:szCs w:val="22"/>
-              </w:rPr>
-            </w:pPr>
-          </w:p>
-        </w:tc>
-        <w:tc>
-          <w:tcPr>
-            <w:tcW w:w="2718" w:type="dxa"/>
-            <w:gridSpan w:val="3"/>
-            <w:tcBorders>
-              <w:top w:val="nil"/>
-              <w:left w:val="nil"/>
-              <w:bottom w:val="nil"/>
-              <w:right w:val="nil"/>
-            </w:tcBorders>
-            <w:shd w:val="clear" w:color="auto" w:fill="auto"/>
-            <w:noWrap/>
-            <w:vAlign w:val="bottom"/>
-          </w:tcPr>
-          <w:p>
-            <w:pPr>
-              <w:rPr>
-                <w:rFonts w:ascii="Arial" w:hAnsi="Arial" w:cs="Arial"/>
-                <w:color w:val="000000"/>
-                <w:sz w:val="22"/>
-                <w:szCs w:val="22"/>
-              </w:rPr>
-            </w:pPr>
-          </w:p>
-        </w:tc>
-      </w:tr>
-      <w:tr>
-        <w:trPr>
-          <w:gridAfter w:val="1"/>
-          <w:wAfter w:w="1562" w:type="dxa"/>
           <w:trHeight w:val="259"/>
         </w:trPr>
         <w:tc>
@@ -1150,14 +1151,33 @@
                 <w:sz w:val="16"/>
                 <w:szCs w:val="16"/>
               </w:rPr>
-              <w:t>Labor-Nr. des KLHI:</w:t>
+              <w:t xml:space="preserve">Labor-Nr. des </w:t>
+            </w:r>
+            <w:proofErr w:type="spellStart"/>
+            <w:r>
+              <w:rPr>
+                <w:rFonts w:ascii="Arial" w:hAnsi="Arial" w:cs="Arial"/>
+                <w:color w:val="000000"/>
+                <w:sz w:val="16"/>
+                <w:szCs w:val="16"/>
+              </w:rPr>
+              <w:t>NRZMHi</w:t>
+            </w:r>
+            <w:proofErr w:type="spellEnd"/>
+            <w:r>
+              <w:rPr>
+                <w:rFonts w:ascii="Arial" w:hAnsi="Arial" w:cs="Arial"/>
+                <w:color w:val="000000"/>
+                <w:sz w:val="16"/>
+                <w:szCs w:val="16"/>
+              </w:rPr>
+              <w:t>:</w:t>
             </w:r>
           </w:p>
         </w:tc>
         <w:tc>
           <w:tcPr>
-            <w:tcW w:w="2096" w:type="dxa"/>
-            <w:gridSpan w:val="3"/>
+            <w:tcW w:w="4078" w:type="dxa"/>
             <w:tcBorders>
               <w:top w:val="nil"/>
               <w:left w:val="nil"/>
@@ -1184,7 +1204,7 @@
                 <w:sz w:val="16"/>
                 <w:szCs w:val="16"/>
               </w:rPr>
-              <w:fldChar w:fldCharType="begin"/>
+              <w:t>KL</w:t>
             </w:r>
             <w:r>
               <w:rPr>
@@ -1193,8 +1213,9 @@
                 <w:sz w:val="16"/>
                 <w:szCs w:val="16"/>
               </w:rPr>
-              <w:instrText xml:space="preserve"> REF KLNr \h  \* MERGEFORMAT </w:instrText>
+              <w:t>{</w:t>
             </w:r>
+            <w:proofErr w:type="spellStart"/>
             <w:r>
               <w:rPr>
                 <w:rFonts w:ascii="Arial" w:hAnsi="Arial" w:cs="Arial"/>
@@ -1202,7 +1223,9 @@
                 <w:sz w:val="16"/>
                 <w:szCs w:val="16"/>
               </w:rPr>
+              <w:t>LaboratoryNumber</w:t>
             </w:r>
+            <w:proofErr w:type="spellEnd"/>
             <w:r>
               <w:rPr>
                 <w:rFonts w:ascii="Arial" w:hAnsi="Arial" w:cs="Arial"/>
@@ -1210,59 +1233,13 @@
                 <w:sz w:val="16"/>
                 <w:szCs w:val="16"/>
               </w:rPr>
-              <w:fldChar w:fldCharType="separate"/>
+              <w:t>}</w:t>
             </w:r>
-            <w:r>
-              <w:rPr>
-                <w:rFonts w:ascii="Arial" w:hAnsi="Arial" w:cs="Arial"/>
-                <w:bCs/>
-                <w:color w:val="000000"/>
-                <w:sz w:val="16"/>
-                <w:szCs w:val="16"/>
-              </w:rPr>
-              <w:t>KL{LaboratoryNumber}</w:t>
-            </w:r>
-            <w:r>
-              <w:rPr>
-                <w:rFonts w:ascii="Arial" w:hAnsi="Arial" w:cs="Arial"/>
-                <w:color w:val="000000"/>
-                <w:sz w:val="16"/>
-                <w:szCs w:val="16"/>
-              </w:rPr>
-              <w:fldChar w:fldCharType="end"/>
-            </w:r>
-          </w:p>
-        </w:tc>
-        <w:tc>
-          <w:tcPr>
-            <w:tcW w:w="2718" w:type="dxa"/>
-            <w:gridSpan w:val="3"/>
-            <w:tcBorders>
-              <w:top w:val="nil"/>
-              <w:left w:val="nil"/>
-              <w:bottom w:val="nil"/>
-              <w:right w:val="nil"/>
-            </w:tcBorders>
-            <w:shd w:val="clear" w:color="auto" w:fill="auto"/>
-            <w:noWrap/>
-            <w:vAlign w:val="bottom"/>
-          </w:tcPr>
-          <w:p>
-            <w:pPr>
-              <w:rPr>
-                <w:rFonts w:ascii="Arial" w:hAnsi="Arial" w:cs="Arial"/>
-                <w:color w:val="000000"/>
-                <w:sz w:val="22"/>
-                <w:szCs w:val="22"/>
-              </w:rPr>
-            </w:pPr>
           </w:p>
         </w:tc>
       </w:tr>
       <w:tr>
         <w:trPr>
-          <w:gridAfter w:val="1"/>
-          <w:wAfter w:w="1562" w:type="dxa"/>
           <w:trHeight w:val="259"/>
         </w:trPr>
         <w:tc>
@@ -1300,8 +1277,7 @@
         </w:tc>
         <w:tc>
           <w:tcPr>
-            <w:tcW w:w="2096" w:type="dxa"/>
-            <w:gridSpan w:val="3"/>
+            <w:tcW w:w="4078" w:type="dxa"/>
             <w:tcBorders>
               <w:top w:val="nil"/>
               <w:left w:val="nil"/>
@@ -1328,40 +1304,33 @@
                 <w:sz w:val="16"/>
                 <w:szCs w:val="16"/>
               </w:rPr>
-              <w:t>{SamplingLocation}</w:t>
+              <w:t>{</w:t>
             </w:r>
-          </w:p>
-        </w:tc>
-        <w:tc>
-          <w:tcPr>
-            <w:tcW w:w="2718" w:type="dxa"/>
-            <w:gridSpan w:val="3"/>
-            <w:tcBorders>
-              <w:top w:val="nil"/>
-              <w:left w:val="nil"/>
-              <w:bottom w:val="nil"/>
-              <w:right w:val="nil"/>
-            </w:tcBorders>
-            <w:shd w:val="clear" w:color="auto" w:fill="auto"/>
-            <w:noWrap/>
-            <w:vAlign w:val="bottom"/>
-          </w:tcPr>
-          <w:p>
-            <w:pPr>
+            <w:proofErr w:type="spellStart"/>
+            <w:r>
               <w:rPr>
                 <w:rFonts w:ascii="Arial" w:hAnsi="Arial" w:cs="Arial"/>
                 <w:color w:val="000000"/>
-                <w:sz w:val="22"/>
-                <w:szCs w:val="22"/>
-              </w:rPr>
-            </w:pPr>
+                <w:sz w:val="16"/>
+                <w:szCs w:val="16"/>
+              </w:rPr>
+              <w:t>SamplingLocation</w:t>
+            </w:r>
+            <w:proofErr w:type="spellEnd"/>
+            <w:r>
+              <w:rPr>
+                <w:rFonts w:ascii="Arial" w:hAnsi="Arial" w:cs="Arial"/>
+                <w:color w:val="000000"/>
+                <w:sz w:val="16"/>
+                <w:szCs w:val="16"/>
+              </w:rPr>
+              <w:t>}</w:t>
+            </w:r>
           </w:p>
         </w:tc>
       </w:tr>
       <w:tr>
         <w:trPr>
-          <w:gridAfter w:val="1"/>
-          <w:wAfter w:w="1562" w:type="dxa"/>
           <w:trHeight w:val="259"/>
         </w:trPr>
         <w:tc>
@@ -1399,8 +1368,7 @@
         </w:tc>
         <w:tc>
           <w:tcPr>
-            <w:tcW w:w="2096" w:type="dxa"/>
-            <w:gridSpan w:val="3"/>
+            <w:tcW w:w="4078" w:type="dxa"/>
             <w:tcBorders>
               <w:top w:val="nil"/>
               <w:left w:val="nil"/>
@@ -1427,40 +1395,33 @@
                 <w:sz w:val="16"/>
                 <w:szCs w:val="16"/>
               </w:rPr>
-              <w:t>{SamplingDate}</w:t>
+              <w:t>{</w:t>
             </w:r>
-          </w:p>
-        </w:tc>
-        <w:tc>
-          <w:tcPr>
-            <w:tcW w:w="2718" w:type="dxa"/>
-            <w:gridSpan w:val="3"/>
-            <w:tcBorders>
-              <w:top w:val="nil"/>
-              <w:left w:val="nil"/>
-              <w:bottom w:val="nil"/>
-              <w:right w:val="nil"/>
-            </w:tcBorders>
-            <w:shd w:val="clear" w:color="auto" w:fill="auto"/>
-            <w:noWrap/>
-            <w:vAlign w:val="bottom"/>
-          </w:tcPr>
-          <w:p>
-            <w:pPr>
+            <w:proofErr w:type="spellStart"/>
+            <w:r>
               <w:rPr>
                 <w:rFonts w:ascii="Arial" w:hAnsi="Arial" w:cs="Arial"/>
                 <w:color w:val="000000"/>
-                <w:sz w:val="22"/>
-                <w:szCs w:val="22"/>
-              </w:rPr>
-            </w:pPr>
+                <w:sz w:val="16"/>
+                <w:szCs w:val="16"/>
+              </w:rPr>
+              <w:t>SamplingDate</w:t>
+            </w:r>
+            <w:proofErr w:type="spellEnd"/>
+            <w:r>
+              <w:rPr>
+                <w:rFonts w:ascii="Arial" w:hAnsi="Arial" w:cs="Arial"/>
+                <w:color w:val="000000"/>
+                <w:sz w:val="16"/>
+                <w:szCs w:val="16"/>
+              </w:rPr>
+              <w:t>}</w:t>
+            </w:r>
           </w:p>
         </w:tc>
       </w:tr>
       <w:tr>
         <w:trPr>
-          <w:gridAfter w:val="1"/>
-          <w:wAfter w:w="1562" w:type="dxa"/>
           <w:trHeight w:val="259"/>
         </w:trPr>
         <w:tc>
@@ -1498,8 +1459,7 @@
         </w:tc>
         <w:tc>
           <w:tcPr>
-            <w:tcW w:w="2096" w:type="dxa"/>
-            <w:gridSpan w:val="3"/>
+            <w:tcW w:w="4078" w:type="dxa"/>
             <w:tcBorders>
               <w:top w:val="nil"/>
               <w:left w:val="nil"/>
@@ -1526,40 +1486,33 @@
                 <w:sz w:val="16"/>
                 <w:szCs w:val="16"/>
               </w:rPr>
-              <w:t>{ReceivingDate}</w:t>
+              <w:t>{</w:t>
             </w:r>
-          </w:p>
-        </w:tc>
-        <w:tc>
-          <w:tcPr>
-            <w:tcW w:w="2718" w:type="dxa"/>
-            <w:gridSpan w:val="3"/>
-            <w:tcBorders>
-              <w:top w:val="nil"/>
-              <w:left w:val="nil"/>
-              <w:bottom w:val="nil"/>
-              <w:right w:val="nil"/>
-            </w:tcBorders>
-            <w:shd w:val="clear" w:color="auto" w:fill="auto"/>
-            <w:noWrap/>
-            <w:vAlign w:val="bottom"/>
-          </w:tcPr>
-          <w:p>
-            <w:pPr>
+            <w:proofErr w:type="spellStart"/>
+            <w:r>
               <w:rPr>
                 <w:rFonts w:ascii="Arial" w:hAnsi="Arial" w:cs="Arial"/>
                 <w:color w:val="000000"/>
-                <w:sz w:val="22"/>
-                <w:szCs w:val="22"/>
-              </w:rPr>
-            </w:pPr>
+                <w:sz w:val="16"/>
+                <w:szCs w:val="16"/>
+              </w:rPr>
+              <w:t>ReceivingDate</w:t>
+            </w:r>
+            <w:proofErr w:type="spellEnd"/>
+            <w:r>
+              <w:rPr>
+                <w:rFonts w:ascii="Arial" w:hAnsi="Arial" w:cs="Arial"/>
+                <w:color w:val="000000"/>
+                <w:sz w:val="16"/>
+                <w:szCs w:val="16"/>
+              </w:rPr>
+              <w:t>}</w:t>
+            </w:r>
           </w:p>
         </w:tc>
       </w:tr>
       <w:tr>
         <w:trPr>
-          <w:gridAfter w:val="1"/>
-          <w:wAfter w:w="1562" w:type="dxa"/>
           <w:trHeight w:val="259"/>
         </w:trPr>
         <w:tc>
@@ -1591,14 +1544,31 @@
                 <w:sz w:val="16"/>
                 <w:szCs w:val="16"/>
               </w:rPr>
-              <w:t>Initialen / PLZ  d. Patienten:</w:t>
+              <w:t>Initialen / PLZ d</w:t>
+            </w:r>
+            <w:r>
+              <w:rPr>
+                <w:rFonts w:ascii="Arial" w:hAnsi="Arial" w:cs="Arial"/>
+                <w:color w:val="000000"/>
+                <w:sz w:val="16"/>
+                <w:szCs w:val="16"/>
+              </w:rPr>
+              <w:t>es</w:t>
+            </w:r>
+            <w:r>
+              <w:rPr>
+                <w:rFonts w:ascii="Arial" w:hAnsi="Arial" w:cs="Arial"/>
+                <w:color w:val="000000"/>
+                <w:sz w:val="16"/>
+                <w:szCs w:val="16"/>
+              </w:rPr>
+              <w:t xml:space="preserve"> Patienten:</w:t>
             </w:r>
           </w:p>
         </w:tc>
         <w:tc>
           <w:tcPr>
-            <w:tcW w:w="2096" w:type="dxa"/>
-            <w:gridSpan w:val="3"/>
+            <w:tcW w:w="4078" w:type="dxa"/>
             <w:tcBorders>
               <w:top w:val="nil"/>
               <w:left w:val="nil"/>
@@ -1629,36 +1599,9 @@
             </w:r>
           </w:p>
         </w:tc>
-        <w:tc>
-          <w:tcPr>
-            <w:tcW w:w="2718" w:type="dxa"/>
-            <w:gridSpan w:val="3"/>
-            <w:tcBorders>
-              <w:top w:val="nil"/>
-              <w:left w:val="nil"/>
-              <w:bottom w:val="nil"/>
-              <w:right w:val="nil"/>
-            </w:tcBorders>
-            <w:shd w:val="clear" w:color="auto" w:fill="auto"/>
-            <w:noWrap/>
-            <w:vAlign w:val="bottom"/>
-          </w:tcPr>
-          <w:p>
-            <w:pPr>
-              <w:rPr>
-                <w:rFonts w:ascii="Arial" w:hAnsi="Arial" w:cs="Arial"/>
-                <w:color w:val="000000"/>
-                <w:sz w:val="22"/>
-                <w:szCs w:val="22"/>
-              </w:rPr>
-            </w:pPr>
-          </w:p>
-        </w:tc>
       </w:tr>
       <w:tr>
         <w:trPr>
-          <w:gridAfter w:val="1"/>
-          <w:wAfter w:w="1562" w:type="dxa"/>
           <w:trHeight w:val="259"/>
         </w:trPr>
         <w:tc>
@@ -1696,8 +1639,7 @@
         </w:tc>
         <w:tc>
           <w:tcPr>
-            <w:tcW w:w="2096" w:type="dxa"/>
-            <w:gridSpan w:val="3"/>
+            <w:tcW w:w="4078" w:type="dxa"/>
             <w:tcBorders>
               <w:top w:val="nil"/>
               <w:left w:val="nil"/>
@@ -1724,40 +1666,33 @@
                 <w:sz w:val="16"/>
                 <w:szCs w:val="16"/>
               </w:rPr>
-              <w:t>{PatientBirthDate}</w:t>
+              <w:t>{</w:t>
             </w:r>
-          </w:p>
-        </w:tc>
-        <w:tc>
-          <w:tcPr>
-            <w:tcW w:w="2718" w:type="dxa"/>
-            <w:gridSpan w:val="3"/>
-            <w:tcBorders>
-              <w:top w:val="nil"/>
-              <w:left w:val="nil"/>
-              <w:bottom w:val="nil"/>
-              <w:right w:val="nil"/>
-            </w:tcBorders>
-            <w:shd w:val="clear" w:color="auto" w:fill="auto"/>
-            <w:noWrap/>
-            <w:vAlign w:val="bottom"/>
-          </w:tcPr>
-          <w:p>
-            <w:pPr>
+            <w:proofErr w:type="spellStart"/>
+            <w:r>
               <w:rPr>
                 <w:rFonts w:ascii="Arial" w:hAnsi="Arial" w:cs="Arial"/>
                 <w:color w:val="000000"/>
-                <w:sz w:val="22"/>
-                <w:szCs w:val="22"/>
-              </w:rPr>
-            </w:pPr>
+                <w:sz w:val="16"/>
+                <w:szCs w:val="16"/>
+              </w:rPr>
+              <w:t>PatientBirthDate</w:t>
+            </w:r>
+            <w:proofErr w:type="spellEnd"/>
+            <w:r>
+              <w:rPr>
+                <w:rFonts w:ascii="Arial" w:hAnsi="Arial" w:cs="Arial"/>
+                <w:color w:val="000000"/>
+                <w:sz w:val="16"/>
+                <w:szCs w:val="16"/>
+              </w:rPr>
+              <w:t>}</w:t>
+            </w:r>
           </w:p>
         </w:tc>
       </w:tr>
       <w:tr>
         <w:trPr>
-          <w:gridAfter w:val="1"/>
-          <w:wAfter w:w="1562" w:type="dxa"/>
           <w:trHeight w:val="259"/>
         </w:trPr>
         <w:tc>
@@ -1789,14 +1724,13 @@
                 <w:sz w:val="16"/>
                 <w:szCs w:val="16"/>
               </w:rPr>
-              <w:t>Labor-Nr. des  Einsenders:</w:t>
+              <w:t>Labor-Nr. des Einsenders:</w:t>
             </w:r>
           </w:p>
         </w:tc>
         <w:tc>
           <w:tcPr>
-            <w:tcW w:w="2096" w:type="dxa"/>
-            <w:gridSpan w:val="3"/>
+            <w:tcW w:w="4078" w:type="dxa"/>
             <w:tcBorders>
               <w:top w:val="nil"/>
               <w:left w:val="nil"/>
@@ -1823,281 +1757,103 @@
                 <w:sz w:val="16"/>
                 <w:szCs w:val="16"/>
               </w:rPr>
-              <w:t>{SenderLaboratoryNumber}</w:t>
+              <w:t>{</w:t>
+            </w:r>
+            <w:proofErr w:type="spellStart"/>
+            <w:r>
+              <w:rPr>
+                <w:rFonts w:ascii="Arial" w:hAnsi="Arial" w:cs="Arial"/>
+                <w:color w:val="000000"/>
+                <w:sz w:val="16"/>
+                <w:szCs w:val="16"/>
+              </w:rPr>
+              <w:t>SenderLaboratoryNumber</w:t>
+            </w:r>
+            <w:proofErr w:type="spellEnd"/>
+            <w:r>
+              <w:rPr>
+                <w:rFonts w:ascii="Arial" w:hAnsi="Arial" w:cs="Arial"/>
+                <w:color w:val="000000"/>
+                <w:sz w:val="16"/>
+                <w:szCs w:val="16"/>
+              </w:rPr>
+              <w:t>}</w:t>
             </w:r>
           </w:p>
         </w:tc>
-        <w:tc>
-          <w:tcPr>
-            <w:tcW w:w="2718" w:type="dxa"/>
-            <w:gridSpan w:val="3"/>
-            <w:tcBorders>
-              <w:top w:val="nil"/>
-              <w:left w:val="nil"/>
-              <w:bottom w:val="nil"/>
-              <w:right w:val="nil"/>
-            </w:tcBorders>
-            <w:shd w:val="clear" w:color="auto" w:fill="auto"/>
-            <w:noWrap/>
-            <w:vAlign w:val="bottom"/>
-          </w:tcPr>
-          <w:p>
-            <w:pPr>
-              <w:rPr>
-                <w:rFonts w:ascii="Arial" w:hAnsi="Arial" w:cs="Arial"/>
-                <w:color w:val="000000"/>
-                <w:sz w:val="22"/>
-                <w:szCs w:val="22"/>
-              </w:rPr>
-            </w:pPr>
-          </w:p>
-        </w:tc>
       </w:tr>
+    </w:tbl>
+    <w:p>
+      <w:pPr>
+        <w:rPr>
+          <w:rFonts w:ascii="Arial" w:hAnsi="Arial" w:cs="Arial"/>
+          <w:b/>
+          <w:bCs/>
+          <w:color w:val="000000"/>
+          <w:u w:val="single"/>
+        </w:rPr>
+      </w:pPr>
+    </w:p>
+    <w:p>
+      <w:pPr>
+        <w:rPr>
+          <w:rFonts w:ascii="Arial" w:hAnsi="Arial" w:cs="Arial"/>
+          <w:b/>
+          <w:bCs/>
+        </w:rPr>
+      </w:pPr>
+      <w:r>
+        <w:rPr>
+          <w:rFonts w:ascii="Arial" w:hAnsi="Arial" w:cs="Arial"/>
+          <w:b/>
+          <w:bCs/>
+          <w:color w:val="000000"/>
+          <w:u w:val="single"/>
+        </w:rPr>
+        <w:t>Keimidentifizierung und Typisierung</w:t>
+      </w:r>
+      <w:r>
+        <w:rPr>
+          <w:rFonts w:ascii="Arial" w:hAnsi="Arial" w:cs="Arial"/>
+          <w:b/>
+          <w:bCs/>
+          <w:color w:val="000000"/>
+          <w:u w:val="single"/>
+        </w:rPr>
+        <w:t>:</w:t>
+      </w:r>
+      <w:r>
+        <w:rPr>
+          <w:rFonts w:ascii="Arial" w:hAnsi="Arial" w:cs="Arial"/>
+          <w:b/>
+          <w:bCs/>
+        </w:rPr>
+        <w:br/>
+      </w:r>
+    </w:p>
+    <w:tbl>
+      <w:tblPr>
+        <w:tblW w:w="7388" w:type="dxa"/>
+        <w:tblInd w:w="55" w:type="dxa"/>
+        <w:tblLayout w:type="fixed"/>
+        <w:tblCellMar>
+          <w:left w:w="70" w:type="dxa"/>
+          <w:right w:w="70" w:type="dxa"/>
+        </w:tblCellMar>
+        <w:tblLook w:val="04A0" w:firstRow="1" w:lastRow="0" w:firstColumn="1" w:lastColumn="0" w:noHBand="0" w:noVBand="1"/>
+      </w:tblPr>
+      <w:tblGrid>
+        <w:gridCol w:w="2709"/>
+        <w:gridCol w:w="1986"/>
+        <w:gridCol w:w="2693"/>
+      </w:tblGrid>
       <w:tr>
         <w:trPr>
-          <w:gridAfter w:val="1"/>
-          <w:wAfter w:w="1562" w:type="dxa"/>
-          <w:trHeight w:val="360"/>
-        </w:trPr>
-        <w:tc>
-          <w:tcPr>
-            <w:tcW w:w="2600" w:type="dxa"/>
-            <w:tcBorders>
-              <w:top w:val="nil"/>
-              <w:left w:val="nil"/>
-              <w:bottom w:val="nil"/>
-              <w:right w:val="nil"/>
-            </w:tcBorders>
-            <w:shd w:val="clear" w:color="auto" w:fill="auto"/>
-            <w:noWrap/>
-            <w:vAlign w:val="bottom"/>
-          </w:tcPr>
-          <w:p>
-            <w:pPr>
-              <w:rPr>
-                <w:rFonts w:ascii="Arial" w:hAnsi="Arial" w:cs="Arial"/>
-                <w:color w:val="000000"/>
-                <w:sz w:val="16"/>
-                <w:szCs w:val="16"/>
-              </w:rPr>
-            </w:pPr>
-          </w:p>
-        </w:tc>
-        <w:tc>
-          <w:tcPr>
-            <w:tcW w:w="2096" w:type="dxa"/>
-            <w:gridSpan w:val="3"/>
-            <w:tcBorders>
-              <w:top w:val="nil"/>
-              <w:left w:val="nil"/>
-              <w:bottom w:val="nil"/>
-              <w:right w:val="nil"/>
-            </w:tcBorders>
-            <w:shd w:val="clear" w:color="auto" w:fill="auto"/>
-            <w:noWrap/>
-            <w:vAlign w:val="bottom"/>
-          </w:tcPr>
-          <w:p>
-            <w:pPr>
-              <w:rPr>
-                <w:rFonts w:ascii="Arial" w:hAnsi="Arial" w:cs="Arial"/>
-                <w:color w:val="000000"/>
-                <w:sz w:val="22"/>
-                <w:szCs w:val="22"/>
-              </w:rPr>
-            </w:pPr>
-          </w:p>
-        </w:tc>
-        <w:tc>
-          <w:tcPr>
-            <w:tcW w:w="2718" w:type="dxa"/>
-            <w:gridSpan w:val="3"/>
-            <w:tcBorders>
-              <w:top w:val="nil"/>
-              <w:left w:val="nil"/>
-              <w:bottom w:val="nil"/>
-              <w:right w:val="nil"/>
-            </w:tcBorders>
-            <w:shd w:val="clear" w:color="auto" w:fill="auto"/>
-            <w:noWrap/>
-            <w:vAlign w:val="bottom"/>
-          </w:tcPr>
-          <w:p>
-            <w:pPr>
-              <w:rPr>
-                <w:rFonts w:ascii="Arial" w:hAnsi="Arial" w:cs="Arial"/>
-                <w:color w:val="000000"/>
-                <w:sz w:val="22"/>
-                <w:szCs w:val="22"/>
-              </w:rPr>
-            </w:pPr>
-          </w:p>
-        </w:tc>
-      </w:tr>
-      <w:tr>
-        <w:trPr>
-          <w:gridAfter w:val="2"/>
-          <w:wAfter w:w="1589" w:type="dxa"/>
-          <w:trHeight w:val="315"/>
-        </w:trPr>
-        <w:tc>
-          <w:tcPr>
-            <w:tcW w:w="4696" w:type="dxa"/>
-            <w:gridSpan w:val="4"/>
-            <w:tcBorders>
-              <w:top w:val="nil"/>
-              <w:left w:val="nil"/>
-              <w:bottom w:val="nil"/>
-              <w:right w:val="nil"/>
-            </w:tcBorders>
-            <w:shd w:val="clear" w:color="auto" w:fill="auto"/>
-            <w:noWrap/>
-            <w:vAlign w:val="bottom"/>
-            <w:hideMark/>
-          </w:tcPr>
-          <w:p>
-            <w:pPr>
-              <w:rPr>
-                <w:rFonts w:ascii="Arial" w:hAnsi="Arial" w:cs="Arial"/>
-                <w:b/>
-                <w:bCs/>
-                <w:color w:val="000000"/>
-                <w:u w:val="single"/>
-              </w:rPr>
-            </w:pPr>
-            <w:r>
-              <w:rPr>
-                <w:rFonts w:ascii="Arial" w:hAnsi="Arial" w:cs="Arial"/>
-                <w:b/>
-                <w:bCs/>
-                <w:color w:val="000000"/>
-                <w:u w:val="single"/>
-              </w:rPr>
-              <w:t>Keimidentifizierung und Typisierung</w:t>
-            </w:r>
-          </w:p>
-        </w:tc>
-        <w:tc>
-          <w:tcPr>
-            <w:tcW w:w="2691" w:type="dxa"/>
-            <w:gridSpan w:val="2"/>
-            <w:tcBorders>
-              <w:top w:val="nil"/>
-              <w:left w:val="nil"/>
-              <w:bottom w:val="nil"/>
-              <w:right w:val="nil"/>
-            </w:tcBorders>
-            <w:shd w:val="clear" w:color="auto" w:fill="auto"/>
-            <w:noWrap/>
-            <w:vAlign w:val="bottom"/>
-            <w:hideMark/>
-          </w:tcPr>
-          <w:p>
-            <w:pPr>
-              <w:rPr>
-                <w:rFonts w:ascii="Arial" w:hAnsi="Arial" w:cs="Arial"/>
-                <w:color w:val="000000"/>
-                <w:sz w:val="22"/>
-                <w:szCs w:val="22"/>
-              </w:rPr>
-            </w:pPr>
-          </w:p>
-        </w:tc>
-      </w:tr>
-      <w:tr>
-        <w:trPr>
-          <w:gridAfter w:val="2"/>
-          <w:wAfter w:w="1589" w:type="dxa"/>
-          <w:trHeight w:val="300"/>
-        </w:trPr>
-        <w:tc>
-          <w:tcPr>
-            <w:tcW w:w="2709" w:type="dxa"/>
-            <w:gridSpan w:val="3"/>
-            <w:tcBorders>
-              <w:top w:val="nil"/>
-              <w:left w:val="nil"/>
-              <w:bottom w:val="nil"/>
-              <w:right w:val="nil"/>
-            </w:tcBorders>
-            <w:shd w:val="clear" w:color="auto" w:fill="auto"/>
-            <w:noWrap/>
-            <w:vAlign w:val="bottom"/>
-            <w:hideMark/>
-          </w:tcPr>
-          <w:p>
-            <w:pPr>
-              <w:rPr>
-                <w:rFonts w:ascii="Arial" w:hAnsi="Arial" w:cs="Arial"/>
-                <w:color w:val="000000"/>
-                <w:sz w:val="22"/>
-                <w:szCs w:val="22"/>
-              </w:rPr>
-            </w:pPr>
-          </w:p>
-        </w:tc>
-        <w:tc>
-          <w:tcPr>
-            <w:tcW w:w="1987" w:type="dxa"/>
-            <w:tcBorders>
-              <w:top w:val="nil"/>
-              <w:left w:val="nil"/>
-              <w:bottom w:val="nil"/>
-              <w:right w:val="nil"/>
-            </w:tcBorders>
-            <w:shd w:val="clear" w:color="auto" w:fill="auto"/>
-            <w:noWrap/>
-            <w:vAlign w:val="bottom"/>
-            <w:hideMark/>
-          </w:tcPr>
-          <w:p>
-            <w:pPr>
-              <w:rPr>
-                <w:rFonts w:ascii="Arial" w:hAnsi="Arial" w:cs="Arial"/>
-                <w:color w:val="000000"/>
-                <w:sz w:val="22"/>
-                <w:szCs w:val="22"/>
-              </w:rPr>
-            </w:pPr>
-          </w:p>
-        </w:tc>
-        <w:tc>
-          <w:tcPr>
-            <w:tcW w:w="2691" w:type="dxa"/>
-            <w:gridSpan w:val="2"/>
-            <w:tcBorders>
-              <w:top w:val="nil"/>
-              <w:left w:val="nil"/>
-              <w:bottom w:val="nil"/>
-              <w:right w:val="nil"/>
-            </w:tcBorders>
-            <w:shd w:val="clear" w:color="auto" w:fill="auto"/>
-            <w:noWrap/>
-            <w:vAlign w:val="bottom"/>
-            <w:hideMark/>
-          </w:tcPr>
-          <w:p>
-            <w:pPr>
-              <w:rPr>
-                <w:rFonts w:ascii="Arial" w:hAnsi="Arial" w:cs="Arial"/>
-                <w:color w:val="000000"/>
-                <w:sz w:val="22"/>
-                <w:szCs w:val="22"/>
-              </w:rPr>
-            </w:pPr>
-          </w:p>
-        </w:tc>
-      </w:tr>
-      <w:tr>
-        <w:trPr>
-          <w:gridAfter w:val="2"/>
-          <w:wAfter w:w="1589" w:type="dxa"/>
           <w:trHeight w:val="315"/>
         </w:trPr>
         <w:tc>
           <w:tcPr>
             <w:tcW w:w="2709" w:type="dxa"/>
-            <w:gridSpan w:val="3"/>
             <w:tcBorders>
               <w:top w:val="single" w:sz="4" w:space="0" w:color="auto"/>
               <w:left w:val="single" w:sz="4" w:space="0" w:color="auto"/>
@@ -2136,7 +1892,7 @@
         </w:tc>
         <w:tc>
           <w:tcPr>
-            <w:tcW w:w="1987" w:type="dxa"/>
+            <w:tcW w:w="1986" w:type="dxa"/>
             <w:tcBorders>
               <w:top w:val="single" w:sz="4" w:space="0" w:color="auto"/>
               <w:left w:val="nil"/>
@@ -2175,8 +1931,7 @@
         </w:tc>
         <w:tc>
           <w:tcPr>
-            <w:tcW w:w="2691" w:type="dxa"/>
-            <w:gridSpan w:val="2"/>
+            <w:tcW w:w="2693" w:type="dxa"/>
             <w:tcBorders>
               <w:top w:val="single" w:sz="4" w:space="0" w:color="auto"/>
               <w:left w:val="nil"/>
@@ -2209,21 +1964,44 @@
                 <w:sz w:val="22"/>
                 <w:szCs w:val="22"/>
               </w:rPr>
-              <w:t>{EvaluationString}</w:t>
+              <w:t>{</w:t>
+            </w:r>
+            <w:proofErr w:type="spellStart"/>
+            <w:r>
+              <w:rPr>
+                <w:rFonts w:ascii="Arial" w:hAnsi="Arial" w:cs="Arial"/>
+                <w:b/>
+                <w:bCs/>
+                <w:i/>
+                <w:iCs/>
+                <w:sz w:val="22"/>
+                <w:szCs w:val="22"/>
+              </w:rPr>
+              <w:t>EvaluationString</w:t>
+            </w:r>
+            <w:proofErr w:type="spellEnd"/>
+            <w:r>
+              <w:rPr>
+                <w:rFonts w:ascii="Arial" w:hAnsi="Arial" w:cs="Arial"/>
+                <w:b/>
+                <w:bCs/>
+                <w:i/>
+                <w:iCs/>
+                <w:sz w:val="22"/>
+                <w:szCs w:val="22"/>
+              </w:rPr>
+              <w:t>}</w:t>
             </w:r>
           </w:p>
         </w:tc>
       </w:tr>
       <w:tr>
         <w:trPr>
-          <w:gridAfter w:val="2"/>
-          <w:wAfter w:w="1589" w:type="dxa"/>
           <w:trHeight w:val="330"/>
         </w:trPr>
         <w:tc>
           <w:tcPr>
             <w:tcW w:w="2709" w:type="dxa"/>
-            <w:gridSpan w:val="3"/>
             <w:tcBorders>
               <w:top w:val="nil"/>
               <w:left w:val="single" w:sz="4" w:space="0" w:color="auto"/>
@@ -2262,7 +2040,7 @@
         </w:tc>
         <w:tc>
           <w:tcPr>
-            <w:tcW w:w="1984" w:type="dxa"/>
+            <w:tcW w:w="1986" w:type="dxa"/>
             <w:tcBorders>
               <w:top w:val="nil"/>
               <w:left w:val="nil"/>
@@ -2297,8 +2075,7 @@
         </w:tc>
         <w:tc>
           <w:tcPr>
-            <w:tcW w:w="2694" w:type="dxa"/>
-            <w:gridSpan w:val="2"/>
+            <w:tcW w:w="2693" w:type="dxa"/>
             <w:tcBorders>
               <w:top w:val="nil"/>
               <w:left w:val="nil"/>
@@ -2330,21 +2107,42 @@
                 <w:sz w:val="22"/>
                 <w:szCs w:val="22"/>
               </w:rPr>
-              <w:t>{AgglutinationString}</w:t>
+              <w:t>{</w:t>
+            </w:r>
+            <w:proofErr w:type="spellStart"/>
+            <w:r>
+              <w:rPr>
+                <w:rFonts w:ascii="Arial" w:hAnsi="Arial" w:cs="Arial"/>
+                <w:b/>
+                <w:bCs/>
+                <w:color w:val="000000"/>
+                <w:sz w:val="22"/>
+                <w:szCs w:val="22"/>
+              </w:rPr>
+              <w:t>AgglutinationString</w:t>
+            </w:r>
+            <w:proofErr w:type="spellEnd"/>
+            <w:r>
+              <w:rPr>
+                <w:rFonts w:ascii="Arial" w:hAnsi="Arial" w:cs="Arial"/>
+                <w:b/>
+                <w:bCs/>
+                <w:color w:val="000000"/>
+                <w:sz w:val="22"/>
+                <w:szCs w:val="22"/>
+              </w:rPr>
+              <w:t>}</w:t>
             </w:r>
           </w:p>
         </w:tc>
       </w:tr>
       <w:tr>
         <w:trPr>
-          <w:gridAfter w:val="2"/>
-          <w:wAfter w:w="1589" w:type="dxa"/>
           <w:trHeight w:val="600"/>
         </w:trPr>
         <w:tc>
           <w:tcPr>
             <w:tcW w:w="2709" w:type="dxa"/>
-            <w:gridSpan w:val="3"/>
             <w:tcBorders>
               <w:top w:val="nil"/>
               <w:left w:val="single" w:sz="4" w:space="0" w:color="auto"/>
@@ -2383,8 +2181,8 @@
         </w:tc>
         <w:tc>
           <w:tcPr>
-            <w:tcW w:w="4678" w:type="dxa"/>
-            <w:gridSpan w:val="3"/>
+            <w:tcW w:w="4679" w:type="dxa"/>
+            <w:gridSpan w:val="2"/>
             <w:tcBorders>
               <w:top w:val="single" w:sz="4" w:space="0" w:color="auto"/>
               <w:left w:val="nil"/>
@@ -2520,6 +2318,7 @@
         </w:rPr>
         <w:t>{</w:t>
       </w:r>
+      <w:proofErr w:type="spellStart"/>
       <w:r>
         <w:rPr>
           <w:rFonts w:ascii="Arial" w:hAnsi="Arial" w:cs="Arial"/>
@@ -2528,6 +2327,7 @@
         </w:rPr>
         <w:t>InterpretationPreliminary</w:t>
       </w:r>
+      <w:proofErr w:type="spellEnd"/>
       <w:r>
         <w:rPr>
           <w:rFonts w:ascii="Arial" w:hAnsi="Arial" w:cs="Arial"/>
@@ -2559,7 +2359,25 @@
           <w:bCs/>
           <w:color w:val="000000"/>
         </w:rPr>
-        <w:t>{InterpretationDisclaimer}</w:t>
+        <w:t>{</w:t>
+      </w:r>
+      <w:proofErr w:type="spellStart"/>
+      <w:r>
+        <w:rPr>
+          <w:rFonts w:ascii="Arial" w:hAnsi="Arial" w:cs="Arial"/>
+          <w:bCs/>
+          <w:color w:val="000000"/>
+        </w:rPr>
+        <w:t>InterpretationDisclaimer</w:t>
+      </w:r>
+      <w:proofErr w:type="spellEnd"/>
+      <w:r>
+        <w:rPr>
+          <w:rFonts w:ascii="Arial" w:hAnsi="Arial" w:cs="Arial"/>
+          <w:bCs/>
+          <w:color w:val="000000"/>
+        </w:rPr>
+        <w:t>}</w:t>
       </w:r>
     </w:p>
     <w:p>
@@ -2709,6 +2527,7 @@
           <w:lang w:val="en-US"/>
         </w:rPr>
       </w:pPr>
+      <w:proofErr w:type="spellStart"/>
       <w:r>
         <w:rPr>
           <w:rFonts w:ascii="Arial" w:hAnsi="Arial" w:cs="Arial"/>
@@ -2720,6 +2539,7 @@
         </w:rPr>
         <w:t>Kommentar</w:t>
       </w:r>
+      <w:proofErr w:type="spellEnd"/>
       <w:r>
         <w:rPr>
           <w:rFonts w:ascii="Arial" w:hAnsi="Arial" w:cs="Arial"/>
@@ -2736,7 +2556,58 @@
           <w:szCs w:val="12"/>
           <w:lang w:val="en-US"/>
         </w:rPr>
-        <w:t>{/HasComment}{/HasCommentOrAnnouncement}</w:t>
+        <w:t>{/</w:t>
+      </w:r>
+      <w:proofErr w:type="spellStart"/>
+      <w:proofErr w:type="gramStart"/>
+      <w:r>
+        <w:rPr>
+          <w:rFonts w:ascii="Arial" w:hAnsi="Arial" w:cs="Arial"/>
+          <w:sz w:val="12"/>
+          <w:szCs w:val="12"/>
+          <w:lang w:val="en-US"/>
+        </w:rPr>
+        <w:t>HasComment</w:t>
+      </w:r>
+      <w:proofErr w:type="spellEnd"/>
+      <w:r>
+        <w:rPr>
+          <w:rFonts w:ascii="Arial" w:hAnsi="Arial" w:cs="Arial"/>
+          <w:sz w:val="12"/>
+          <w:szCs w:val="12"/>
+          <w:lang w:val="en-US"/>
+        </w:rPr>
+        <w:t>}{</w:t>
+      </w:r>
+      <w:proofErr w:type="gramEnd"/>
+      <w:r>
+        <w:rPr>
+          <w:rFonts w:ascii="Arial" w:hAnsi="Arial" w:cs="Arial"/>
+          <w:sz w:val="12"/>
+          <w:szCs w:val="12"/>
+          <w:lang w:val="en-US"/>
+        </w:rPr>
+        <w:t>/</w:t>
+      </w:r>
+      <w:proofErr w:type="spellStart"/>
+      <w:r>
+        <w:rPr>
+          <w:rFonts w:ascii="Arial" w:hAnsi="Arial" w:cs="Arial"/>
+          <w:sz w:val="12"/>
+          <w:szCs w:val="12"/>
+          <w:lang w:val="en-US"/>
+        </w:rPr>
+        <w:t>HasCommentOrAnnouncement</w:t>
+      </w:r>
+      <w:proofErr w:type="spellEnd"/>
+      <w:r>
+        <w:rPr>
+          <w:rFonts w:ascii="Arial" w:hAnsi="Arial" w:cs="Arial"/>
+          <w:sz w:val="12"/>
+          <w:szCs w:val="12"/>
+          <w:lang w:val="en-US"/>
+        </w:rPr>
+        <w:t>}</w:t>
       </w:r>
     </w:p>
     <w:p>
@@ -3067,7 +2938,7 @@
         <w:sz w:val="17"/>
         <w:szCs w:val="17"/>
       </w:rPr>
-      <w:t>3</w:t>
+      <w:t>2</w:t>
     </w:r>
     <w:r>
       <w:rPr>
@@ -3607,7 +3478,7 @@
         <w:sz w:val="17"/>
         <w:szCs w:val="17"/>
       </w:rPr>
-      <w:t>3</w:t>
+      <w:t>2</w:t>
     </w:r>
     <w:r>
       <w:rPr>
@@ -3750,7 +3621,7 @@
           <v:path o:extrusionok="f" gradientshapeok="t" o:connecttype="rect"/>
           <o:lock v:ext="edit" aspectratio="t"/>
         </v:shapetype>
-        <v:shape id="Grafik 5" o:spid="_x0000_s1141" type="#_x0000_t75" alt="nrzmhi_logo_500" style="position:absolute;margin-left:385.15pt;margin-top:2.25pt;width:63.4pt;height:63.4pt;z-index:-3;visibility:visible;mso-wrap-style:square;mso-width-percent:0;mso-height-percent:0;mso-wrap-distance-left:9pt;mso-wrap-distance-top:0;mso-wrap-distance-right:9pt;mso-wrap-distance-bottom:0;mso-position-horizontal:absolute;mso-position-horizontal-relative:text;mso-position-vertical:absolute;mso-position-vertical-relative:text;mso-width-percent:0;mso-height-percent:0;mso-width-relative:page;mso-height-relative:page">
+        <v:shape id="Grafik 5" o:spid="_x0000_s1141" type="#_x0000_t75" alt="nrzmhi_logo_500" style="position:absolute;margin-left:385.15pt;margin-top:2.25pt;width:63.4pt;height:63.4pt;z-index:-2;visibility:visible;mso-wrap-style:square;mso-width-percent:0;mso-height-percent:0;mso-wrap-distance-left:9pt;mso-wrap-distance-top:0;mso-wrap-distance-right:9pt;mso-wrap-distance-bottom:0;mso-position-horizontal:absolute;mso-position-horizontal-relative:text;mso-position-vertical:absolute;mso-position-vertical-relative:text;mso-width-percent:0;mso-height-percent:0;mso-width-relative:page;mso-height-relative:page">
           <v:imagedata r:id="rId1" o:title="nrzmhi_logo_500"/>
         </v:shape>
       </w:pict>
@@ -3843,8 +3714,33 @@
         <w:sz w:val="22"/>
         <w:szCs w:val="22"/>
       </w:rPr>
-      <w:t>ärztliche Leitung: PD Dr. med. Thiên-Trí Lâm</w:t>
-    </w:r>
+      <w:t xml:space="preserve">ärztliche Leitung: PD Dr. med. </w:t>
+    </w:r>
+    <w:proofErr w:type="spellStart"/>
+    <w:r>
+      <w:rPr>
+        <w:sz w:val="22"/>
+        <w:szCs w:val="22"/>
+      </w:rPr>
+      <w:t>Thiên-Trí</w:t>
+    </w:r>
+    <w:proofErr w:type="spellEnd"/>
+    <w:r>
+      <w:rPr>
+        <w:sz w:val="22"/>
+        <w:szCs w:val="22"/>
+      </w:rPr>
+      <w:t xml:space="preserve"> </w:t>
+    </w:r>
+    <w:proofErr w:type="spellStart"/>
+    <w:r>
+      <w:rPr>
+        <w:sz w:val="22"/>
+        <w:szCs w:val="22"/>
+      </w:rPr>
+      <w:t>Lâm</w:t>
+    </w:r>
+    <w:proofErr w:type="spellEnd"/>
   </w:p>
   <w:p>
     <w:pPr>
@@ -4439,7 +4335,7 @@
         <w:noProof/>
       </w:rPr>
       <w:pict w14:anchorId="692A1AAA">
-        <v:shape id="_x0000_s1142" type="#_x0000_t75" alt="RKI_Logo-NRZKL-Deu_RGB-1.JPG" style="position:absolute;margin-left:449.25pt;margin-top:6.75pt;width:55pt;height:55pt;z-index:10;visibility:visible;mso-wrap-style:square;mso-width-percent:0;mso-height-percent:0;mso-wrap-distance-left:9pt;mso-wrap-distance-top:0;mso-wrap-distance-right:9pt;mso-wrap-distance-bottom:0;mso-position-horizontal:absolute;mso-position-horizontal-relative:text;mso-position-vertical:absolute;mso-position-vertical-relative:text;mso-width-percent:0;mso-height-percent:0;mso-width-relative:page;mso-height-relative:page" stroked="t" strokecolor="white">
+        <v:shape id="_x0000_s1142" type="#_x0000_t75" alt="RKI_Logo-NRZKL-Deu_RGB-1.JPG" style="position:absolute;margin-left:449.25pt;margin-top:6.75pt;width:55pt;height:55pt;z-index:8;visibility:visible;mso-wrap-style:square;mso-width-percent:0;mso-height-percent:0;mso-wrap-distance-left:9pt;mso-wrap-distance-top:0;mso-wrap-distance-right:9pt;mso-wrap-distance-bottom:0;mso-position-horizontal:absolute;mso-position-horizontal-relative:text;mso-position-vertical:absolute;mso-position-vertical-relative:text;mso-width-percent:0;mso-height-percent:0;mso-width-relative:page;mso-height-relative:page" stroked="t" strokecolor="white">
           <v:imagedata r:id="rId2" o:title="RKI_Logo-NRZKL-Deu_RGB-1"/>
         </v:shape>
       </w:pict>
@@ -4507,8 +4403,33 @@
         <w:sz w:val="22"/>
         <w:szCs w:val="22"/>
       </w:rPr>
-      <w:t>ärztliche Leitung: PD Dr. med. Thiên-Trí Lâm</w:t>
-    </w:r>
+      <w:t xml:space="preserve">ärztliche Leitung: PD Dr. med. </w:t>
+    </w:r>
+    <w:proofErr w:type="spellStart"/>
+    <w:r>
+      <w:rPr>
+        <w:sz w:val="22"/>
+        <w:szCs w:val="22"/>
+      </w:rPr>
+      <w:t>Thiên-Trí</w:t>
+    </w:r>
+    <w:proofErr w:type="spellEnd"/>
+    <w:r>
+      <w:rPr>
+        <w:sz w:val="22"/>
+        <w:szCs w:val="22"/>
+      </w:rPr>
+      <w:t xml:space="preserve"> </w:t>
+    </w:r>
+    <w:proofErr w:type="spellStart"/>
+    <w:r>
+      <w:rPr>
+        <w:sz w:val="22"/>
+        <w:szCs w:val="22"/>
+      </w:rPr>
+      <w:t>Lâm</w:t>
+    </w:r>
+    <w:proofErr w:type="spellEnd"/>
   </w:p>
   <w:p>
     <w:pPr>
@@ -4594,7 +4515,7 @@
           <v:path o:extrusionok="f" gradientshapeok="t" o:connecttype="rect"/>
           <o:lock v:ext="edit" aspectratio="t"/>
         </v:shapetype>
-        <v:shape id="_x0000_s1139" type="#_x0000_t75" alt="nrzmhi_logo_500" style="position:absolute;margin-left:385.15pt;margin-top:2.25pt;width:63.4pt;height:63.4pt;z-index:-4;visibility:visible;mso-wrap-style:square;mso-width-percent:0;mso-height-percent:0;mso-wrap-distance-left:9pt;mso-wrap-distance-top:0;mso-wrap-distance-right:9pt;mso-wrap-distance-bottom:0;mso-position-horizontal:absolute;mso-position-horizontal-relative:text;mso-position-vertical:absolute;mso-position-vertical-relative:text;mso-width-percent:0;mso-height-percent:0;mso-width-relative:page;mso-height-relative:page">
+        <v:shape id="_x0000_s1139" type="#_x0000_t75" alt="nrzmhi_logo_500" style="position:absolute;margin-left:385.15pt;margin-top:2.25pt;width:63.4pt;height:63.4pt;z-index:-3;visibility:visible;mso-wrap-style:square;mso-width-percent:0;mso-height-percent:0;mso-wrap-distance-left:9pt;mso-wrap-distance-top:0;mso-wrap-distance-right:9pt;mso-wrap-distance-bottom:0;mso-position-horizontal:absolute;mso-position-horizontal-relative:text;mso-position-vertical:absolute;mso-position-vertical-relative:text;mso-width-percent:0;mso-height-percent:0;mso-width-relative:page;mso-height-relative:page">
           <v:imagedata r:id="rId1" o:title="nrzmhi_logo_500"/>
         </v:shape>
       </w:pict>
@@ -4687,8 +4608,33 @@
         <w:sz w:val="22"/>
         <w:szCs w:val="22"/>
       </w:rPr>
-      <w:t>ärztliche Leitung: PD Dr. med. Thiên-Trí Lâm</w:t>
-    </w:r>
+      <w:t xml:space="preserve">ärztliche Leitung: PD Dr. med. </w:t>
+    </w:r>
+    <w:proofErr w:type="spellStart"/>
+    <w:r>
+      <w:rPr>
+        <w:sz w:val="22"/>
+        <w:szCs w:val="22"/>
+      </w:rPr>
+      <w:t>Thiên-Trí</w:t>
+    </w:r>
+    <w:proofErr w:type="spellEnd"/>
+    <w:r>
+      <w:rPr>
+        <w:sz w:val="22"/>
+        <w:szCs w:val="22"/>
+      </w:rPr>
+      <w:t xml:space="preserve"> </w:t>
+    </w:r>
+    <w:proofErr w:type="spellStart"/>
+    <w:r>
+      <w:rPr>
+        <w:sz w:val="22"/>
+        <w:szCs w:val="22"/>
+      </w:rPr>
+      <w:t>Lâm</w:t>
+    </w:r>
+    <w:proofErr w:type="spellEnd"/>
   </w:p>
   <w:p>
     <w:pPr>

--- a/HaemophilusWeb/ReportTemplates/Fax - Teilbefund - Serotyp v4.docx
+++ b/HaemophilusWeb/ReportTemplates/Fax - Teilbefund - Serotyp v4.docx
@@ -956,10 +956,46 @@
                   </w:pPr>
                   <w:r>
                     <w:rPr>
+                      <w:rFonts w:ascii="Arial" w:hAnsi="Arial" w:cs="Arial"/>
+                      <w:sz w:val="12"/>
+                      <w:szCs w:val="12"/>
+                      <w:lang w:val="en-US"/>
+                    </w:rPr>
+                    <w:t>{#</w:t>
+                  </w:r>
+                  <w:proofErr w:type="gramStart"/>
+                  <w:r>
+                    <w:rPr>
+                      <w:rFonts w:ascii="Arial" w:hAnsi="Arial" w:cs="Arial"/>
+                      <w:sz w:val="12"/>
+                      <w:szCs w:val="12"/>
+                      <w:lang w:val="en-US"/>
+                    </w:rPr>
+                    <w:t>DemisIdQrImage</w:t>
+                  </w:r>
+                  <w:r>
+                    <w:rPr>
+                      <w:rFonts w:ascii="Arial" w:hAnsi="Arial" w:cs="Arial"/>
+                      <w:sz w:val="12"/>
+                      <w:szCs w:val="12"/>
+                      <w:lang w:val="en-US"/>
+                    </w:rPr>
+                    <w:t>}</w:t>
+                  </w:r>
+                  <w:r>
+                    <w:rPr>
                       <w:sz w:val="16"/>
                       <w:szCs w:val="16"/>
                     </w:rPr>
-                    <w:t>{%</w:t>
+                    <w:t>{</w:t>
+                  </w:r>
+                  <w:proofErr w:type="gramEnd"/>
+                  <w:r>
+                    <w:rPr>
+                      <w:sz w:val="16"/>
+                      <w:szCs w:val="16"/>
+                    </w:rPr>
+                    <w:t>%</w:t>
                   </w:r>
                   <w:proofErr w:type="spellStart"/>
                   <w:r>
@@ -992,6 +1028,44 @@
                       <w:szCs w:val="12"/>
                     </w:rPr>
                     <w:t>Meldungs-ID</w:t>
+                  </w:r>
+                  <w:r>
+                    <w:rPr>
+                      <w:rFonts w:ascii="Arial" w:hAnsi="Arial" w:cs="Arial"/>
+                      <w:sz w:val="12"/>
+                      <w:szCs w:val="12"/>
+                      <w:lang w:val="en-US"/>
+                    </w:rPr>
+                    <w:t>{</w:t>
+                  </w:r>
+                  <w:r>
+                    <w:rPr>
+                      <w:rFonts w:ascii="Arial" w:hAnsi="Arial" w:cs="Arial"/>
+                      <w:sz w:val="12"/>
+                      <w:szCs w:val="12"/>
+                      <w:lang w:val="en-US"/>
+                    </w:rPr>
+                    <w:t>/</w:t>
+                  </w:r>
+                  <w:proofErr w:type="spellStart"/>
+                  <w:r>
+                    <w:rPr>
+                      <w:rFonts w:ascii="Arial" w:hAnsi="Arial" w:cs="Arial"/>
+                      <w:sz w:val="12"/>
+                      <w:szCs w:val="12"/>
+                      <w:lang w:val="en-US"/>
+                    </w:rPr>
+                    <w:t>DemisIdQrImage</w:t>
+                  </w:r>
+                  <w:proofErr w:type="spellEnd"/>
+                  <w:r>
+                    <w:rPr>
+                      <w:rFonts w:ascii="Arial" w:hAnsi="Arial" w:cs="Arial"/>
+                      <w:sz w:val="12"/>
+                      <w:szCs w:val="12"/>
+                      <w:lang w:val="en-US"/>
+                    </w:rPr>
+                    <w:t>}</w:t>
                   </w:r>
                 </w:p>
               </w:txbxContent>

--- a/HaemophilusWeb/ReportTemplates/Fax - Teilbefund - Serotyp v4.docx
+++ b/HaemophilusWeb/ReportTemplates/Fax - Teilbefund - Serotyp v4.docx
@@ -147,23 +147,7 @@
           <w:sz w:val="36"/>
           <w:szCs w:val="36"/>
         </w:rPr>
-        <w:t xml:space="preserve">an </w:t>
-      </w:r>
-      <w:proofErr w:type="gramStart"/>
-      <w:r>
-        <w:rPr>
-          <w:sz w:val="36"/>
-          <w:szCs w:val="36"/>
-        </w:rPr>
-        <w:t>email</w:t>
-      </w:r>
-      <w:proofErr w:type="gramEnd"/>
-      <w:r>
-        <w:rPr>
-          <w:sz w:val="36"/>
-          <w:szCs w:val="36"/>
-        </w:rPr>
-        <w:t>: nrzmhi@uni-wuerzburg.de</w:t>
+        <w:t>an email: nrzmhi@uni-wuerzburg.de</w:t>
       </w:r>
     </w:p>
     <w:p>
@@ -369,20 +353,7 @@
         <w:spacing w:before="21"/>
       </w:pPr>
       <w:r>
-        <w:t xml:space="preserve">Wir möchten Sie höflich bitten, nach Erhalt des Befundes eine Empfangsbestätigung an die Nummer: 0931-31 87281 oder an die </w:t>
-      </w:r>
-      <w:proofErr w:type="spellStart"/>
-      <w:proofErr w:type="gramStart"/>
-      <w:r>
-        <w:t>Email</w:t>
-      </w:r>
-      <w:proofErr w:type="spellEnd"/>
-      <w:r>
-        <w:t xml:space="preserve"> Adresse</w:t>
-      </w:r>
-      <w:proofErr w:type="gramEnd"/>
-      <w:r>
-        <w:t>: nrzmhi@uni-wuerzburg.de zu senden.</w:t>
+        <w:t>Wir möchten Sie höflich bitten, nach Erhalt des Befundes eine Empfangsbestätigung an die Nummer: 0931-31 87281 oder an die Email Adresse: nrzmhi@uni-wuerzburg.de zu senden.</w:t>
       </w:r>
     </w:p>
     <w:p>
@@ -494,15 +465,7 @@
                 <w:color w:val="000000"/>
                 <w:szCs w:val="16"/>
               </w:rPr>
-              <w:t xml:space="preserve">Labor-Nr. des </w:t>
-            </w:r>
-            <w:proofErr w:type="spellStart"/>
-            <w:r>
-              <w:rPr>
-                <w:color w:val="000000"/>
-                <w:szCs w:val="16"/>
-              </w:rPr>
-              <w:t>NRZM</w:t>
+              <w:t>Labor-Nr. des NRZM</w:t>
             </w:r>
             <w:r>
               <w:rPr>
@@ -511,7 +474,6 @@
               </w:rPr>
               <w:t>Hi</w:t>
             </w:r>
-            <w:proofErr w:type="spellEnd"/>
             <w:r>
               <w:t xml:space="preserve">: </w:t>
             </w:r>
@@ -537,16 +499,11 @@
               <w:spacing w:before="21"/>
             </w:pPr>
             <w:r>
-              <w:t>{</w:t>
-            </w:r>
-            <w:proofErr w:type="spellStart"/>
-            <w:r>
-              <w:t>LaboratoryNumber</w:t>
+              <w:t>{LaboratoryNumber</w:t>
             </w:r>
             <w:r>
               <w:t>WithPrefix</w:t>
             </w:r>
-            <w:proofErr w:type="spellEnd"/>
             <w:r>
               <w:t>}</w:t>
             </w:r>
@@ -632,15 +589,7 @@
         <w:spacing w:before="21"/>
       </w:pPr>
       <w:r>
-        <w:t xml:space="preserve">Mit dieser Empfangsbestätigung unterstützen Sie die Qualitätssicherung der </w:t>
-      </w:r>
-      <w:proofErr w:type="spellStart"/>
-      <w:r>
-        <w:t>Laborsurveillance</w:t>
-      </w:r>
-      <w:proofErr w:type="spellEnd"/>
-      <w:r>
-        <w:t xml:space="preserve"> invasiver Infektionen durch Meningokokken und Haemophilus influenzae. Vielen Dank!</w:t>
+        <w:t>Mit dieser Empfangsbestätigung unterstützen Sie die Qualitätssicherung der Laborsurveillance invasiver Infektionen durch Meningokokken und Haemophilus influenzae. Vielen Dank!</w:t>
       </w:r>
     </w:p>
     <w:p>
@@ -716,15 +665,7 @@
         <w:spacing w:before="21"/>
       </w:pPr>
       <w:r>
-        <w:t xml:space="preserve">Ihr </w:t>
-      </w:r>
-      <w:proofErr w:type="spellStart"/>
-      <w:r>
-        <w:t>NRZMHi</w:t>
-      </w:r>
-      <w:proofErr w:type="spellEnd"/>
-      <w:r>
-        <w:t xml:space="preserve"> - Team</w:t>
+        <w:t>Ihr NRZMHi - Team</w:t>
       </w:r>
     </w:p>
     <w:p>
@@ -760,21 +701,7 @@
         <w:rPr>
           <w:rFonts w:ascii="Arial" w:hAnsi="Arial" w:cs="Arial"/>
         </w:rPr>
-        <w:t>{</w:t>
-      </w:r>
-      <w:proofErr w:type="spellStart"/>
-      <w:r>
-        <w:rPr>
-          <w:rFonts w:ascii="Arial" w:hAnsi="Arial" w:cs="Arial"/>
-        </w:rPr>
-        <w:t>SenderName</w:t>
-      </w:r>
-      <w:proofErr w:type="spellEnd"/>
-      <w:r>
-        <w:rPr>
-          <w:rFonts w:ascii="Arial" w:hAnsi="Arial" w:cs="Arial"/>
-        </w:rPr>
-        <w:t>}</w:t>
+        <w:t>{SenderName}</w:t>
       </w:r>
     </w:p>
     <w:p>
@@ -787,21 +714,7 @@
         <w:rPr>
           <w:rFonts w:ascii="Arial" w:hAnsi="Arial" w:cs="Arial"/>
         </w:rPr>
-        <w:t>{</w:t>
-      </w:r>
-      <w:proofErr w:type="spellStart"/>
-      <w:r>
-        <w:rPr>
-          <w:rFonts w:ascii="Arial" w:hAnsi="Arial" w:cs="Arial"/>
-        </w:rPr>
-        <w:t>SenderDepartment</w:t>
-      </w:r>
-      <w:proofErr w:type="spellEnd"/>
-      <w:r>
-        <w:rPr>
-          <w:rFonts w:ascii="Arial" w:hAnsi="Arial" w:cs="Arial"/>
-        </w:rPr>
-        <w:t>}</w:t>
+        <w:t>{SenderDepartment}</w:t>
       </w:r>
     </w:p>
     <w:p>
@@ -814,21 +727,7 @@
         <w:rPr>
           <w:rFonts w:ascii="Arial" w:hAnsi="Arial" w:cs="Arial"/>
         </w:rPr>
-        <w:t>{</w:t>
-      </w:r>
-      <w:proofErr w:type="spellStart"/>
-      <w:r>
-        <w:rPr>
-          <w:rFonts w:ascii="Arial" w:hAnsi="Arial" w:cs="Arial"/>
-        </w:rPr>
-        <w:t>SenderStreet</w:t>
-      </w:r>
-      <w:proofErr w:type="spellEnd"/>
-      <w:r>
-        <w:rPr>
-          <w:rFonts w:ascii="Arial" w:hAnsi="Arial" w:cs="Arial"/>
-        </w:rPr>
-        <w:t>}</w:t>
+        <w:t>{SenderStreet}</w:t>
       </w:r>
     </w:p>
     <w:p>
@@ -843,23 +742,7 @@
           <w:rFonts w:ascii="Arial" w:hAnsi="Arial" w:cs="Arial"/>
           <w:bCs/>
         </w:rPr>
-        <w:t>{</w:t>
-      </w:r>
-      <w:proofErr w:type="spellStart"/>
-      <w:r>
-        <w:rPr>
-          <w:rFonts w:ascii="Arial" w:hAnsi="Arial" w:cs="Arial"/>
-          <w:bCs/>
-        </w:rPr>
-        <w:t>SenderCity</w:t>
-      </w:r>
-      <w:proofErr w:type="spellEnd"/>
-      <w:r>
-        <w:rPr>
-          <w:rFonts w:ascii="Arial" w:hAnsi="Arial" w:cs="Arial"/>
-          <w:bCs/>
-        </w:rPr>
-        <w:t>}</w:t>
+        <w:t>{SenderCity}</w:t>
       </w:r>
     </w:p>
     <w:p>
@@ -963,7 +846,6 @@
                     </w:rPr>
                     <w:t>{#</w:t>
                   </w:r>
-                  <w:proofErr w:type="gramStart"/>
                   <w:r>
                     <w:rPr>
                       <w:rFonts w:ascii="Arial" w:hAnsi="Arial" w:cs="Arial"/>
@@ -987,31 +869,7 @@
                       <w:sz w:val="16"/>
                       <w:szCs w:val="16"/>
                     </w:rPr>
-                    <w:t>{</w:t>
-                  </w:r>
-                  <w:proofErr w:type="gramEnd"/>
-                  <w:r>
-                    <w:rPr>
-                      <w:sz w:val="16"/>
-                      <w:szCs w:val="16"/>
-                    </w:rPr>
-                    <w:t>%</w:t>
-                  </w:r>
-                  <w:proofErr w:type="spellStart"/>
-                  <w:r>
-                    <w:rPr>
-                      <w:sz w:val="16"/>
-                      <w:szCs w:val="16"/>
-                    </w:rPr>
-                    <w:t>DemisIdQrImage</w:t>
-                  </w:r>
-                  <w:proofErr w:type="spellEnd"/>
-                  <w:r>
-                    <w:rPr>
-                      <w:sz w:val="16"/>
-                      <w:szCs w:val="16"/>
-                    </w:rPr>
-                    <w:t>}</w:t>
+                    <w:t>{%DemisIdQrImage}</w:t>
                   </w:r>
                 </w:p>
                 <w:p>
@@ -1047,7 +905,6 @@
                     </w:rPr>
                     <w:t>/</w:t>
                   </w:r>
-                  <w:proofErr w:type="spellStart"/>
                   <w:r>
                     <w:rPr>
                       <w:rFonts w:ascii="Arial" w:hAnsi="Arial" w:cs="Arial"/>
@@ -1057,7 +914,6 @@
                     </w:rPr>
                     <w:t>DemisIdQrImage</w:t>
                   </w:r>
-                  <w:proofErr w:type="spellEnd"/>
                   <w:r>
                     <w:rPr>
                       <w:rFonts w:ascii="Arial" w:hAnsi="Arial" w:cs="Arial"/>
@@ -1104,31 +960,7 @@
           <w:sz w:val="28"/>
           <w:szCs w:val="28"/>
         </w:rPr>
-        <w:t>{</w:t>
-      </w:r>
-      <w:proofErr w:type="spellStart"/>
-      <w:r>
-        <w:rPr>
-          <w:rFonts w:ascii="Arial" w:hAnsi="Arial" w:cs="Arial"/>
-          <w:b/>
-          <w:bCs/>
-          <w:color w:val="000000"/>
-          <w:sz w:val="28"/>
-          <w:szCs w:val="28"/>
-        </w:rPr>
-        <w:t>LaboratoryNumber</w:t>
-      </w:r>
-      <w:proofErr w:type="spellEnd"/>
-      <w:r>
-        <w:rPr>
-          <w:rFonts w:ascii="Arial" w:hAnsi="Arial" w:cs="Arial"/>
-          <w:b/>
-          <w:bCs/>
-          <w:color w:val="000000"/>
-          <w:sz w:val="28"/>
-          <w:szCs w:val="28"/>
-        </w:rPr>
-        <w:t>}</w:t>
+        <w:t>{LaboratoryNumber}</w:t>
       </w:r>
       <w:r>
         <w:rPr>
@@ -1227,7 +1059,6 @@
               </w:rPr>
               <w:t xml:space="preserve">Labor-Nr. des </w:t>
             </w:r>
-            <w:proofErr w:type="spellStart"/>
             <w:r>
               <w:rPr>
                 <w:rFonts w:ascii="Arial" w:hAnsi="Arial" w:cs="Arial"/>
@@ -1237,7 +1068,6 @@
               </w:rPr>
               <w:t>NRZMHi</w:t>
             </w:r>
-            <w:proofErr w:type="spellEnd"/>
             <w:r>
               <w:rPr>
                 <w:rFonts w:ascii="Arial" w:hAnsi="Arial" w:cs="Arial"/>
@@ -1287,27 +1117,7 @@
                 <w:sz w:val="16"/>
                 <w:szCs w:val="16"/>
               </w:rPr>
-              <w:t>{</w:t>
-            </w:r>
-            <w:proofErr w:type="spellStart"/>
-            <w:r>
-              <w:rPr>
-                <w:rFonts w:ascii="Arial" w:hAnsi="Arial" w:cs="Arial"/>
-                <w:color w:val="000000"/>
-                <w:sz w:val="16"/>
-                <w:szCs w:val="16"/>
-              </w:rPr>
-              <w:t>LaboratoryNumber</w:t>
-            </w:r>
-            <w:proofErr w:type="spellEnd"/>
-            <w:r>
-              <w:rPr>
-                <w:rFonts w:ascii="Arial" w:hAnsi="Arial" w:cs="Arial"/>
-                <w:color w:val="000000"/>
-                <w:sz w:val="16"/>
-                <w:szCs w:val="16"/>
-              </w:rPr>
-              <w:t>}</w:t>
+              <w:t>{LaboratoryNumber}</w:t>
             </w:r>
           </w:p>
         </w:tc>
@@ -1378,27 +1188,7 @@
                 <w:sz w:val="16"/>
                 <w:szCs w:val="16"/>
               </w:rPr>
-              <w:t>{</w:t>
-            </w:r>
-            <w:proofErr w:type="spellStart"/>
-            <w:r>
-              <w:rPr>
-                <w:rFonts w:ascii="Arial" w:hAnsi="Arial" w:cs="Arial"/>
-                <w:color w:val="000000"/>
-                <w:sz w:val="16"/>
-                <w:szCs w:val="16"/>
-              </w:rPr>
-              <w:t>SamplingLocation</w:t>
-            </w:r>
-            <w:proofErr w:type="spellEnd"/>
-            <w:r>
-              <w:rPr>
-                <w:rFonts w:ascii="Arial" w:hAnsi="Arial" w:cs="Arial"/>
-                <w:color w:val="000000"/>
-                <w:sz w:val="16"/>
-                <w:szCs w:val="16"/>
-              </w:rPr>
-              <w:t>}</w:t>
+              <w:t>{SamplingLocation}</w:t>
             </w:r>
           </w:p>
         </w:tc>
@@ -1469,27 +1259,7 @@
                 <w:sz w:val="16"/>
                 <w:szCs w:val="16"/>
               </w:rPr>
-              <w:t>{</w:t>
-            </w:r>
-            <w:proofErr w:type="spellStart"/>
-            <w:r>
-              <w:rPr>
-                <w:rFonts w:ascii="Arial" w:hAnsi="Arial" w:cs="Arial"/>
-                <w:color w:val="000000"/>
-                <w:sz w:val="16"/>
-                <w:szCs w:val="16"/>
-              </w:rPr>
-              <w:t>SamplingDate</w:t>
-            </w:r>
-            <w:proofErr w:type="spellEnd"/>
-            <w:r>
-              <w:rPr>
-                <w:rFonts w:ascii="Arial" w:hAnsi="Arial" w:cs="Arial"/>
-                <w:color w:val="000000"/>
-                <w:sz w:val="16"/>
-                <w:szCs w:val="16"/>
-              </w:rPr>
-              <w:t>}</w:t>
+              <w:t>{SamplingDate}</w:t>
             </w:r>
           </w:p>
         </w:tc>
@@ -1560,27 +1330,7 @@
                 <w:sz w:val="16"/>
                 <w:szCs w:val="16"/>
               </w:rPr>
-              <w:t>{</w:t>
-            </w:r>
-            <w:proofErr w:type="spellStart"/>
-            <w:r>
-              <w:rPr>
-                <w:rFonts w:ascii="Arial" w:hAnsi="Arial" w:cs="Arial"/>
-                <w:color w:val="000000"/>
-                <w:sz w:val="16"/>
-                <w:szCs w:val="16"/>
-              </w:rPr>
-              <w:t>ReceivingDate</w:t>
-            </w:r>
-            <w:proofErr w:type="spellEnd"/>
-            <w:r>
-              <w:rPr>
-                <w:rFonts w:ascii="Arial" w:hAnsi="Arial" w:cs="Arial"/>
-                <w:color w:val="000000"/>
-                <w:sz w:val="16"/>
-                <w:szCs w:val="16"/>
-              </w:rPr>
-              <w:t>}</w:t>
+              <w:t>{ReceivingDate}</w:t>
             </w:r>
           </w:p>
         </w:tc>
@@ -1740,27 +1490,7 @@
                 <w:sz w:val="16"/>
                 <w:szCs w:val="16"/>
               </w:rPr>
-              <w:t>{</w:t>
-            </w:r>
-            <w:proofErr w:type="spellStart"/>
-            <w:r>
-              <w:rPr>
-                <w:rFonts w:ascii="Arial" w:hAnsi="Arial" w:cs="Arial"/>
-                <w:color w:val="000000"/>
-                <w:sz w:val="16"/>
-                <w:szCs w:val="16"/>
-              </w:rPr>
-              <w:t>PatientBirthDate</w:t>
-            </w:r>
-            <w:proofErr w:type="spellEnd"/>
-            <w:r>
-              <w:rPr>
-                <w:rFonts w:ascii="Arial" w:hAnsi="Arial" w:cs="Arial"/>
-                <w:color w:val="000000"/>
-                <w:sz w:val="16"/>
-                <w:szCs w:val="16"/>
-              </w:rPr>
-              <w:t>}</w:t>
+              <w:t>{PatientBirthDate}</w:t>
             </w:r>
           </w:p>
         </w:tc>
@@ -1831,27 +1561,7 @@
                 <w:sz w:val="16"/>
                 <w:szCs w:val="16"/>
               </w:rPr>
-              <w:t>{</w:t>
-            </w:r>
-            <w:proofErr w:type="spellStart"/>
-            <w:r>
-              <w:rPr>
-                <w:rFonts w:ascii="Arial" w:hAnsi="Arial" w:cs="Arial"/>
-                <w:color w:val="000000"/>
-                <w:sz w:val="16"/>
-                <w:szCs w:val="16"/>
-              </w:rPr>
-              <w:t>SenderLaboratoryNumber</w:t>
-            </w:r>
-            <w:proofErr w:type="spellEnd"/>
-            <w:r>
-              <w:rPr>
-                <w:rFonts w:ascii="Arial" w:hAnsi="Arial" w:cs="Arial"/>
-                <w:color w:val="000000"/>
-                <w:sz w:val="16"/>
-                <w:szCs w:val="16"/>
-              </w:rPr>
-              <w:t>}</w:t>
+              <w:t>{SenderLaboratoryNumber}</w:t>
             </w:r>
           </w:p>
         </w:tc>
@@ -2038,33 +1748,7 @@
                 <w:sz w:val="22"/>
                 <w:szCs w:val="22"/>
               </w:rPr>
-              <w:t>{</w:t>
-            </w:r>
-            <w:proofErr w:type="spellStart"/>
-            <w:r>
-              <w:rPr>
-                <w:rFonts w:ascii="Arial" w:hAnsi="Arial" w:cs="Arial"/>
-                <w:b/>
-                <w:bCs/>
-                <w:i/>
-                <w:iCs/>
-                <w:sz w:val="22"/>
-                <w:szCs w:val="22"/>
-              </w:rPr>
-              <w:t>EvaluationString</w:t>
-            </w:r>
-            <w:proofErr w:type="spellEnd"/>
-            <w:r>
-              <w:rPr>
-                <w:rFonts w:ascii="Arial" w:hAnsi="Arial" w:cs="Arial"/>
-                <w:b/>
-                <w:bCs/>
-                <w:i/>
-                <w:iCs/>
-                <w:sz w:val="22"/>
-                <w:szCs w:val="22"/>
-              </w:rPr>
-              <w:t>}</w:t>
+              <w:t>{EvaluationString}</w:t>
             </w:r>
           </w:p>
         </w:tc>
@@ -2181,31 +1865,7 @@
                 <w:sz w:val="22"/>
                 <w:szCs w:val="22"/>
               </w:rPr>
-              <w:t>{</w:t>
-            </w:r>
-            <w:proofErr w:type="spellStart"/>
-            <w:r>
-              <w:rPr>
-                <w:rFonts w:ascii="Arial" w:hAnsi="Arial" w:cs="Arial"/>
-                <w:b/>
-                <w:bCs/>
-                <w:color w:val="000000"/>
-                <w:sz w:val="22"/>
-                <w:szCs w:val="22"/>
-              </w:rPr>
-              <w:t>AgglutinationString</w:t>
-            </w:r>
-            <w:proofErr w:type="spellEnd"/>
-            <w:r>
-              <w:rPr>
-                <w:rFonts w:ascii="Arial" w:hAnsi="Arial" w:cs="Arial"/>
-                <w:b/>
-                <w:bCs/>
-                <w:color w:val="000000"/>
-                <w:sz w:val="22"/>
-                <w:szCs w:val="22"/>
-              </w:rPr>
-              <w:t>}</w:t>
+              <w:t>{AgglutinationString}</w:t>
             </w:r>
           </w:p>
         </w:tc>
@@ -2392,7 +2052,6 @@
         </w:rPr>
         <w:t>{</w:t>
       </w:r>
-      <w:proofErr w:type="spellStart"/>
       <w:r>
         <w:rPr>
           <w:rFonts w:ascii="Arial" w:hAnsi="Arial" w:cs="Arial"/>
@@ -2401,7 +2060,6 @@
         </w:rPr>
         <w:t>InterpretationPreliminary</w:t>
       </w:r>
-      <w:proofErr w:type="spellEnd"/>
       <w:r>
         <w:rPr>
           <w:rFonts w:ascii="Arial" w:hAnsi="Arial" w:cs="Arial"/>
@@ -2433,25 +2091,7 @@
           <w:bCs/>
           <w:color w:val="000000"/>
         </w:rPr>
-        <w:t>{</w:t>
-      </w:r>
-      <w:proofErr w:type="spellStart"/>
-      <w:r>
-        <w:rPr>
-          <w:rFonts w:ascii="Arial" w:hAnsi="Arial" w:cs="Arial"/>
-          <w:bCs/>
-          <w:color w:val="000000"/>
-        </w:rPr>
-        <w:t>InterpretationDisclaimer</w:t>
-      </w:r>
-      <w:proofErr w:type="spellEnd"/>
-      <w:r>
-        <w:rPr>
-          <w:rFonts w:ascii="Arial" w:hAnsi="Arial" w:cs="Arial"/>
-          <w:bCs/>
-          <w:color w:val="000000"/>
-        </w:rPr>
-        <w:t>}</w:t>
+        <w:t>{InterpretationDisclaimer}</w:t>
       </w:r>
     </w:p>
     <w:p>
@@ -2601,7 +2241,6 @@
           <w:lang w:val="en-US"/>
         </w:rPr>
       </w:pPr>
-      <w:proofErr w:type="spellStart"/>
       <w:r>
         <w:rPr>
           <w:rFonts w:ascii="Arial" w:hAnsi="Arial" w:cs="Arial"/>
@@ -2613,7 +2252,6 @@
         </w:rPr>
         <w:t>Kommentar</w:t>
       </w:r>
-      <w:proofErr w:type="spellEnd"/>
       <w:r>
         <w:rPr>
           <w:rFonts w:ascii="Arial" w:hAnsi="Arial" w:cs="Arial"/>
@@ -2630,58 +2268,7 @@
           <w:szCs w:val="12"/>
           <w:lang w:val="en-US"/>
         </w:rPr>
-        <w:t>{/</w:t>
-      </w:r>
-      <w:proofErr w:type="spellStart"/>
-      <w:proofErr w:type="gramStart"/>
-      <w:r>
-        <w:rPr>
-          <w:rFonts w:ascii="Arial" w:hAnsi="Arial" w:cs="Arial"/>
-          <w:sz w:val="12"/>
-          <w:szCs w:val="12"/>
-          <w:lang w:val="en-US"/>
-        </w:rPr>
-        <w:t>HasComment</w:t>
-      </w:r>
-      <w:proofErr w:type="spellEnd"/>
-      <w:r>
-        <w:rPr>
-          <w:rFonts w:ascii="Arial" w:hAnsi="Arial" w:cs="Arial"/>
-          <w:sz w:val="12"/>
-          <w:szCs w:val="12"/>
-          <w:lang w:val="en-US"/>
-        </w:rPr>
-        <w:t>}{</w:t>
-      </w:r>
-      <w:proofErr w:type="gramEnd"/>
-      <w:r>
-        <w:rPr>
-          <w:rFonts w:ascii="Arial" w:hAnsi="Arial" w:cs="Arial"/>
-          <w:sz w:val="12"/>
-          <w:szCs w:val="12"/>
-          <w:lang w:val="en-US"/>
-        </w:rPr>
-        <w:t>/</w:t>
-      </w:r>
-      <w:proofErr w:type="spellStart"/>
-      <w:r>
-        <w:rPr>
-          <w:rFonts w:ascii="Arial" w:hAnsi="Arial" w:cs="Arial"/>
-          <w:sz w:val="12"/>
-          <w:szCs w:val="12"/>
-          <w:lang w:val="en-US"/>
-        </w:rPr>
-        <w:t>HasCommentOrAnnouncement</w:t>
-      </w:r>
-      <w:proofErr w:type="spellEnd"/>
-      <w:r>
-        <w:rPr>
-          <w:rFonts w:ascii="Arial" w:hAnsi="Arial" w:cs="Arial"/>
-          <w:sz w:val="12"/>
-          <w:szCs w:val="12"/>
-          <w:lang w:val="en-US"/>
-        </w:rPr>
-        <w:t>}</w:t>
+        <w:t>{/HasComment}{/HasCommentOrAnnouncement}</w:t>
       </w:r>
     </w:p>
     <w:p>
@@ -2821,7 +2408,7 @@
       <w:fldChar w:fldCharType="begin"/>
     </w:r>
     <w:r>
-      <w:instrText xml:space="preserve"> INCLUDETEXT "C:\\Users\\mrt\\Source\\Repos\\Haemophilus\\HaemophilusWeb\\ReportTemplates\\includes\\Fußzeile.docx" </w:instrText>
+      <w:instrText xml:space="preserve"> INCLUDETEXT  "D:\\Development\\NRZMHiDB\\HaemophilusWeb\\ReportTemplates\\includes\\Fußzeile.docx" </w:instrText>
     </w:r>
     <w:r>
       <w:fldChar w:fldCharType="separate"/>
@@ -2837,7 +2424,7 @@
       <w:rPr>
         <w:noProof/>
       </w:rPr>
-      <w:pict w14:anchorId="227BDFC4">
+      <w:pict w14:anchorId="3AC73A01">
         <v:shapetype id="_x0000_t75" coordsize="21600,21600" o:spt="75" o:preferrelative="t" path="m@4@5l@4@11@9@11@9@5xe" filled="f" stroked="f">
           <v:stroke joinstyle="miter"/>
           <v:formulas>
@@ -2857,7 +2444,7 @@
           <v:path o:extrusionok="f" gradientshapeok="t" o:connecttype="rect"/>
           <o:lock v:ext="edit" aspectratio="t"/>
         </v:shapetype>
-        <v:shape id="Grafik 44" o:spid="_x0000_s1075" type="#_x0000_t75" alt="ML-13135-01_DAkkS-Symbol_grau1-1" style="position:absolute;margin-left:401.25pt;margin-top:-13.1pt;width:111pt;height:63pt;z-index:2;visibility:visible;mso-wrap-style:square;mso-width-percent:0;mso-height-percent:0;mso-wrap-distance-left:9pt;mso-wrap-distance-top:0;mso-wrap-distance-right:9pt;mso-wrap-distance-bottom:0;mso-position-horizontal:absolute;mso-position-horizontal-relative:text;mso-position-vertical:absolute;mso-position-vertical-relative:text;mso-width-percent:0;mso-height-percent:0;mso-width-relative:page;mso-height-relative:page">
+        <v:shape id="Grafik 316168894" o:spid="_x0000_s1146" type="#_x0000_t75" alt="ML-13135-01_DAkkS-Symbol_grau1-1" style="position:absolute;margin-left:401.25pt;margin-top:-13.1pt;width:111pt;height:63pt;z-index:10;visibility:visible;mso-wrap-style:square;mso-width-percent:0;mso-height-percent:0;mso-wrap-distance-left:9pt;mso-wrap-distance-top:0;mso-wrap-distance-right:9pt;mso-wrap-distance-bottom:0;mso-position-horizontal:absolute;mso-position-horizontal-relative:text;mso-position-vertical:absolute;mso-position-vertical-relative:text;mso-width-percent:0;mso-height-percent:0;mso-width-relative:page;mso-height-relative:page">
           <v:imagedata r:id="rId1" o:title="ML-13135-01_DAkkS-Symbol_grau1-1"/>
         </v:shape>
       </w:pict>
@@ -2875,55 +2462,21 @@
         <w:szCs w:val="17"/>
       </w:rPr>
       <w:tab/>
-      <w:t xml:space="preserve">Befund zu </w:t>
-    </w:r>
-    <w:r>
-      <w:rPr>
-        <w:color w:val="000000"/>
-        <w:sz w:val="17"/>
-        <w:szCs w:val="17"/>
-      </w:rPr>
-      <w:fldChar w:fldCharType="begin"/>
-    </w:r>
-    <w:r>
-      <w:rPr>
-        <w:color w:val="000000"/>
-        <w:sz w:val="17"/>
-        <w:szCs w:val="17"/>
-      </w:rPr>
-      <w:instrText xml:space="preserve"> REF KLNr \h  \* MERGEFORMAT </w:instrText>
-    </w:r>
-    <w:r>
-      <w:rPr>
-        <w:color w:val="000000"/>
-        <w:sz w:val="17"/>
-        <w:szCs w:val="17"/>
-      </w:rPr>
-    </w:r>
-    <w:r>
-      <w:rPr>
-        <w:color w:val="000000"/>
-        <w:sz w:val="17"/>
-        <w:szCs w:val="17"/>
-      </w:rPr>
-      <w:fldChar w:fldCharType="separate"/>
-    </w:r>
-    <w:r>
-      <w:rPr>
-        <w:bCs/>
-        <w:color w:val="000000"/>
-        <w:sz w:val="17"/>
-        <w:szCs w:val="17"/>
-      </w:rPr>
-      <w:t>KL{LaboratoryNumber}</w:t>
-    </w:r>
-    <w:r>
-      <w:rPr>
-        <w:color w:val="000000"/>
-        <w:sz w:val="17"/>
-        <w:szCs w:val="17"/>
-      </w:rPr>
-      <w:fldChar w:fldCharType="end"/>
+      <w:t>Befund zu</w:t>
+    </w:r>
+    <w:r>
+      <w:rPr>
+        <w:sz w:val="17"/>
+        <w:szCs w:val="17"/>
+      </w:rPr>
+      <w:t xml:space="preserve"> </w:t>
+    </w:r>
+    <w:r>
+      <w:rPr>
+        <w:sz w:val="17"/>
+        <w:szCs w:val="17"/>
+      </w:rPr>
+      <w:t>{LaboratoryNumberWithPrefix}</w:t>
     </w:r>
     <w:r>
       <w:rPr>
@@ -3091,7 +2644,7 @@
       <w:fldChar w:fldCharType="begin"/>
     </w:r>
     <w:r>
-      <w:instrText xml:space="preserve"> INCLUDETEXT "C:\\Users\\mrt\\Source\\Repos\\Haemophilus\\HaemophilusWeb\\ReportTemplates\\includes\\Fußzeile.docx" </w:instrText>
+      <w:instrText xml:space="preserve"> INCLUDETEXT  "D:\\Development\\NRZMHiDB\\HaemophilusWeb\\ReportTemplates\\includes\\Fußzeile.docx" </w:instrText>
     </w:r>
     <w:r>
       <w:fldChar w:fldCharType="separate"/>
@@ -3107,7 +2660,7 @@
       <w:rPr>
         <w:noProof/>
       </w:rPr>
-      <w:pict w14:anchorId="05442891">
+      <w:pict w14:anchorId="1B14BAEA">
         <v:shapetype id="_x0000_t75" coordsize="21600,21600" o:spt="75" o:preferrelative="t" path="m@4@5l@4@11@9@11@9@5xe" filled="f" stroked="f">
           <v:stroke joinstyle="miter"/>
           <v:formulas>
@@ -3127,7 +2680,7 @@
           <v:path o:extrusionok="f" gradientshapeok="t" o:connecttype="rect"/>
           <o:lock v:ext="edit" aspectratio="t"/>
         </v:shapetype>
-        <v:shape id="Grafik 74" o:spid="_x0000_s1074" type="#_x0000_t75" alt="ML-13135-01_DAkkS-Symbol_grau1-1" style="position:absolute;margin-left:401.25pt;margin-top:-13.1pt;width:111pt;height:63pt;z-index:3;visibility:visible;mso-wrap-style:square;mso-width-percent:0;mso-height-percent:0;mso-wrap-distance-left:9pt;mso-wrap-distance-top:0;mso-wrap-distance-right:9pt;mso-wrap-distance-bottom:0;mso-position-horizontal:absolute;mso-position-horizontal-relative:text;mso-position-vertical:absolute;mso-position-vertical-relative:text;mso-width-percent:0;mso-height-percent:0;mso-width-relative:page;mso-height-relative:page">
+        <v:shape id="Grafik 168628888" o:spid="_x0000_s1145" type="#_x0000_t75" alt="ML-13135-01_DAkkS-Symbol_grau1-1" style="position:absolute;margin-left:401.25pt;margin-top:-13.1pt;width:111pt;height:63pt;z-index:11;visibility:visible;mso-wrap-style:square;mso-width-percent:0;mso-height-percent:0;mso-wrap-distance-left:9pt;mso-wrap-distance-top:0;mso-wrap-distance-right:9pt;mso-wrap-distance-bottom:0;mso-position-horizontal:absolute;mso-position-horizontal-relative:text;mso-position-vertical:absolute;mso-position-vertical-relative:text;mso-width-percent:0;mso-height-percent:0;mso-width-relative:page;mso-height-relative:page">
           <v:imagedata r:id="rId1" o:title="ML-13135-01_DAkkS-Symbol_grau1-1"/>
         </v:shape>
       </w:pict>
@@ -3145,55 +2698,21 @@
         <w:szCs w:val="17"/>
       </w:rPr>
       <w:tab/>
-      <w:t xml:space="preserve">Befund zu </w:t>
-    </w:r>
-    <w:r>
-      <w:rPr>
-        <w:color w:val="000000"/>
-        <w:sz w:val="17"/>
-        <w:szCs w:val="17"/>
-      </w:rPr>
-      <w:fldChar w:fldCharType="begin"/>
-    </w:r>
-    <w:r>
-      <w:rPr>
-        <w:color w:val="000000"/>
-        <w:sz w:val="17"/>
-        <w:szCs w:val="17"/>
-      </w:rPr>
-      <w:instrText xml:space="preserve"> REF KLNr \h  \* MERGEFORMAT </w:instrText>
-    </w:r>
-    <w:r>
-      <w:rPr>
-        <w:color w:val="000000"/>
-        <w:sz w:val="17"/>
-        <w:szCs w:val="17"/>
-      </w:rPr>
-    </w:r>
-    <w:r>
-      <w:rPr>
-        <w:color w:val="000000"/>
-        <w:sz w:val="17"/>
-        <w:szCs w:val="17"/>
-      </w:rPr>
-      <w:fldChar w:fldCharType="separate"/>
-    </w:r>
-    <w:r>
-      <w:rPr>
-        <w:bCs/>
-        <w:color w:val="000000"/>
-        <w:sz w:val="17"/>
-        <w:szCs w:val="17"/>
-      </w:rPr>
-      <w:t>KL{LaboratoryNumber}</w:t>
-    </w:r>
-    <w:r>
-      <w:rPr>
-        <w:color w:val="000000"/>
-        <w:sz w:val="17"/>
-        <w:szCs w:val="17"/>
-      </w:rPr>
-      <w:fldChar w:fldCharType="end"/>
+      <w:t>Befund zu</w:t>
+    </w:r>
+    <w:r>
+      <w:rPr>
+        <w:sz w:val="17"/>
+        <w:szCs w:val="17"/>
+      </w:rPr>
+      <w:t xml:space="preserve"> </w:t>
+    </w:r>
+    <w:r>
+      <w:rPr>
+        <w:sz w:val="17"/>
+        <w:szCs w:val="17"/>
+      </w:rPr>
+      <w:t>{LaboratoryNumberWithPrefix}</w:t>
     </w:r>
     <w:r>
       <w:rPr>
@@ -3361,7 +2880,7 @@
       <w:fldChar w:fldCharType="begin"/>
     </w:r>
     <w:r>
-      <w:instrText xml:space="preserve"> INCLUDETEXT "C:\\Users\\mrt\\Source\\Repos\\Haemophilus\\HaemophilusWeb\\ReportTemplates\\includes\\Fußzeile.docx" </w:instrText>
+      <w:instrText xml:space="preserve"> INCLUDETEXT  "D:\\Development\\NRZMHiDB\\HaemophilusWeb\\ReportTemplates\\includes\\Fußzeile.docx" </w:instrText>
     </w:r>
     <w:r>
       <w:fldChar w:fldCharType="separate"/>
@@ -3377,7 +2896,7 @@
       <w:rPr>
         <w:noProof/>
       </w:rPr>
-      <w:pict w14:anchorId="34B704BE">
+      <w:pict w14:anchorId="52DBDCEF">
         <v:shapetype id="_x0000_t75" coordsize="21600,21600" o:spt="75" o:preferrelative="t" path="m@4@5l@4@11@9@11@9@5xe" filled="f" stroked="f">
           <v:stroke joinstyle="miter"/>
           <v:formulas>
@@ -3397,7 +2916,7 @@
           <v:path o:extrusionok="f" gradientshapeok="t" o:connecttype="rect"/>
           <o:lock v:ext="edit" aspectratio="t"/>
         </v:shapetype>
-        <v:shape id="Grafik 3" o:spid="_x0000_s1071" type="#_x0000_t75" alt="ML-13135-01_DAkkS-Symbol_grau1-1" style="position:absolute;margin-left:401.25pt;margin-top:-13.1pt;width:111pt;height:63pt;z-index:1;visibility:visible;mso-wrap-style:square;mso-width-percent:0;mso-height-percent:0;mso-wrap-distance-left:9pt;mso-wrap-distance-top:0;mso-wrap-distance-right:9pt;mso-wrap-distance-bottom:0;mso-position-horizontal:absolute;mso-position-horizontal-relative:text;mso-position-vertical:absolute;mso-position-vertical-relative:text;mso-width-percent:0;mso-height-percent:0;mso-width-relative:page;mso-height-relative:page">
+        <v:shape id="Grafik 3" o:spid="_x0000_s1144" type="#_x0000_t75" alt="ML-13135-01_DAkkS-Symbol_grau1-1" style="position:absolute;margin-left:401.25pt;margin-top:-13.1pt;width:111pt;height:63pt;z-index:9;visibility:visible;mso-wrap-style:square;mso-width-percent:0;mso-height-percent:0;mso-wrap-distance-left:9pt;mso-wrap-distance-top:0;mso-wrap-distance-right:9pt;mso-wrap-distance-bottom:0;mso-position-horizontal:absolute;mso-position-horizontal-relative:text;mso-position-vertical:absolute;mso-position-vertical-relative:text;mso-width-percent:0;mso-height-percent:0;mso-width-relative:page;mso-height-relative:page">
           <v:imagedata r:id="rId1" o:title="ML-13135-01_DAkkS-Symbol_grau1-1"/>
         </v:shape>
       </w:pict>
@@ -3415,55 +2934,21 @@
         <w:szCs w:val="17"/>
       </w:rPr>
       <w:tab/>
-      <w:t xml:space="preserve">Befund zu </w:t>
-    </w:r>
-    <w:r>
-      <w:rPr>
-        <w:color w:val="000000"/>
-        <w:sz w:val="17"/>
-        <w:szCs w:val="17"/>
-      </w:rPr>
-      <w:fldChar w:fldCharType="begin"/>
-    </w:r>
-    <w:r>
-      <w:rPr>
-        <w:color w:val="000000"/>
-        <w:sz w:val="17"/>
-        <w:szCs w:val="17"/>
-      </w:rPr>
-      <w:instrText xml:space="preserve"> REF KLNr \h  \* MERGEFORMAT </w:instrText>
-    </w:r>
-    <w:r>
-      <w:rPr>
-        <w:color w:val="000000"/>
-        <w:sz w:val="17"/>
-        <w:szCs w:val="17"/>
-      </w:rPr>
-    </w:r>
-    <w:r>
-      <w:rPr>
-        <w:color w:val="000000"/>
-        <w:sz w:val="17"/>
-        <w:szCs w:val="17"/>
-      </w:rPr>
-      <w:fldChar w:fldCharType="separate"/>
-    </w:r>
-    <w:r>
-      <w:rPr>
-        <w:bCs/>
-        <w:color w:val="000000"/>
-        <w:sz w:val="17"/>
-        <w:szCs w:val="17"/>
-      </w:rPr>
-      <w:t>KL{LaboratoryNumber}</w:t>
-    </w:r>
-    <w:r>
-      <w:rPr>
-        <w:color w:val="000000"/>
-        <w:sz w:val="17"/>
-        <w:szCs w:val="17"/>
-      </w:rPr>
-      <w:fldChar w:fldCharType="end"/>
+      <w:t>Befund zu</w:t>
+    </w:r>
+    <w:r>
+      <w:rPr>
+        <w:sz w:val="17"/>
+        <w:szCs w:val="17"/>
+      </w:rPr>
+      <w:t xml:space="preserve"> </w:t>
+    </w:r>
+    <w:r>
+      <w:rPr>
+        <w:sz w:val="17"/>
+        <w:szCs w:val="17"/>
+      </w:rPr>
+      <w:t>{LaboratoryNumberWithPrefix}</w:t>
     </w:r>
     <w:r>
       <w:rPr>
@@ -3695,7 +3180,7 @@
           <v:path o:extrusionok="f" gradientshapeok="t" o:connecttype="rect"/>
           <o:lock v:ext="edit" aspectratio="t"/>
         </v:shapetype>
-        <v:shape id="Grafik 5" o:spid="_x0000_s1141" type="#_x0000_t75" alt="nrzmhi_logo_500" style="position:absolute;margin-left:385.15pt;margin-top:2.25pt;width:63.4pt;height:63.4pt;z-index:-2;visibility:visible;mso-wrap-style:square;mso-width-percent:0;mso-height-percent:0;mso-wrap-distance-left:9pt;mso-wrap-distance-top:0;mso-wrap-distance-right:9pt;mso-wrap-distance-bottom:0;mso-position-horizontal:absolute;mso-position-horizontal-relative:text;mso-position-vertical:absolute;mso-position-vertical-relative:text;mso-width-percent:0;mso-height-percent:0;mso-width-relative:page;mso-height-relative:page">
+        <v:shape id="Grafik 5" o:spid="_x0000_s1141" type="#_x0000_t75" alt="nrzmhi_logo_500" style="position:absolute;margin-left:385.15pt;margin-top:2.25pt;width:63.4pt;height:63.4pt;z-index:-5;visibility:visible;mso-wrap-style:square;mso-width-percent:0;mso-height-percent:0;mso-wrap-distance-left:9pt;mso-wrap-distance-top:0;mso-wrap-distance-right:9pt;mso-wrap-distance-bottom:0;mso-position-horizontal:absolute;mso-position-horizontal-relative:text;mso-position-vertical:absolute;mso-position-vertical-relative:text;mso-width-percent:0;mso-height-percent:0;mso-width-relative:page;mso-height-relative:page">
           <v:imagedata r:id="rId1" o:title="nrzmhi_logo_500"/>
         </v:shape>
       </w:pict>
@@ -3705,7 +3190,7 @@
         <w:noProof/>
       </w:rPr>
       <w:pict w14:anchorId="07BD88FA">
-        <v:shape id="Grafik 6" o:spid="_x0000_s1140" type="#_x0000_t75" alt="RKI_Logo-NRZKL-Deu_RGB-1.JPG" style="position:absolute;margin-left:449.25pt;margin-top:6.75pt;width:55pt;height:55pt;z-index:6;visibility:visible;mso-wrap-style:square;mso-width-percent:0;mso-height-percent:0;mso-wrap-distance-left:9pt;mso-wrap-distance-top:0;mso-wrap-distance-right:9pt;mso-wrap-distance-bottom:0;mso-position-horizontal:absolute;mso-position-horizontal-relative:text;mso-position-vertical:absolute;mso-position-vertical-relative:text;mso-width-percent:0;mso-height-percent:0;mso-width-relative:page;mso-height-relative:page" stroked="t" strokecolor="white">
+        <v:shape id="Grafik 6" o:spid="_x0000_s1140" type="#_x0000_t75" alt="RKI_Logo-NRZKL-Deu_RGB-1.JPG" style="position:absolute;margin-left:449.25pt;margin-top:6.75pt;width:55pt;height:55pt;z-index:3;visibility:visible;mso-wrap-style:square;mso-width-percent:0;mso-height-percent:0;mso-wrap-distance-left:9pt;mso-wrap-distance-top:0;mso-wrap-distance-right:9pt;mso-wrap-distance-bottom:0;mso-position-horizontal:absolute;mso-position-horizontal-relative:text;mso-position-vertical:absolute;mso-position-vertical-relative:text;mso-width-percent:0;mso-height-percent:0;mso-width-relative:page;mso-height-relative:page" stroked="t" strokecolor="white">
           <v:imagedata r:id="rId2" o:title="RKI_Logo-NRZKL-Deu_RGB-1"/>
         </v:shape>
       </w:pict>
@@ -3788,33 +3273,8 @@
         <w:sz w:val="22"/>
         <w:szCs w:val="22"/>
       </w:rPr>
-      <w:t xml:space="preserve">ärztliche Leitung: PD Dr. med. </w:t>
-    </w:r>
-    <w:proofErr w:type="spellStart"/>
-    <w:r>
-      <w:rPr>
-        <w:sz w:val="22"/>
-        <w:szCs w:val="22"/>
-      </w:rPr>
-      <w:t>Thiên-Trí</w:t>
-    </w:r>
-    <w:proofErr w:type="spellEnd"/>
-    <w:r>
-      <w:rPr>
-        <w:sz w:val="22"/>
-        <w:szCs w:val="22"/>
-      </w:rPr>
-      <w:t xml:space="preserve"> </w:t>
-    </w:r>
-    <w:proofErr w:type="spellStart"/>
-    <w:r>
-      <w:rPr>
-        <w:sz w:val="22"/>
-        <w:szCs w:val="22"/>
-      </w:rPr>
-      <w:t>Lâm</w:t>
-    </w:r>
-    <w:proofErr w:type="spellEnd"/>
+      <w:t>ärztliche Leitung: PD Dr. med. Thiên-Trí Lâm</w:t>
+    </w:r>
   </w:p>
   <w:p>
     <w:pPr>
@@ -3855,7 +3315,7 @@
           <v:stroke joinstyle="miter"/>
           <v:path gradientshapeok="t" o:connecttype="rect"/>
         </v:shapetype>
-        <v:shape id="_x0000_s1137" type="#_x0000_t202" style="position:absolute;margin-left:364.1pt;margin-top:2.3pt;width:156.8pt;height:304.25pt;z-index:7;visibility:visible;mso-wrap-style:square;mso-width-percent:0;mso-height-percent:0;mso-wrap-distance-left:9pt;mso-wrap-distance-top:0;mso-wrap-distance-right:9pt;mso-wrap-distance-bottom:0;mso-position-horizontal-relative:text;mso-position-vertical-relative:text;mso-width-percent:0;mso-height-percent:0;mso-width-relative:page;mso-height-relative:page;v-text-anchor:top" o:gfxdata="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" stroked="f">
+        <v:shape id="_x0000_s1137" type="#_x0000_t202" style="position:absolute;margin-left:364.1pt;margin-top:2.3pt;width:156.8pt;height:304.25pt;z-index:4;visibility:visible;mso-wrap-style:square;mso-width-percent:0;mso-height-percent:0;mso-wrap-distance-left:9pt;mso-wrap-distance-top:0;mso-wrap-distance-right:9pt;mso-wrap-distance-bottom:0;mso-position-horizontal-relative:text;mso-position-vertical-relative:text;mso-width-percent:0;mso-height-percent:0;mso-width-relative:page;mso-height-relative:page;v-text-anchor:top" o:gfxdata="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" stroked="f">
           <v:textbox style="mso-next-textbox:#_x0000_s1137">
             <w:txbxContent>
               <w:p>
@@ -4399,7 +3859,7 @@
           <v:path o:extrusionok="f" gradientshapeok="t" o:connecttype="rect"/>
           <o:lock v:ext="edit" aspectratio="t"/>
         </v:shapetype>
-        <v:shape id="Grafik 4" o:spid="_x0000_s1143" type="#_x0000_t75" alt="nrzmhi_logo_500" style="position:absolute;margin-left:385.15pt;margin-top:2.25pt;width:63.4pt;height:63.4pt;z-index:-1;visibility:visible;mso-wrap-style:square;mso-width-percent:0;mso-height-percent:0;mso-wrap-distance-left:9pt;mso-wrap-distance-top:0;mso-wrap-distance-right:9pt;mso-wrap-distance-bottom:0;mso-position-horizontal:absolute;mso-position-horizontal-relative:text;mso-position-vertical:absolute;mso-position-vertical-relative:text;mso-width-percent:0;mso-height-percent:0;mso-width-relative:page;mso-height-relative:page">
+        <v:shape id="Grafik 4" o:spid="_x0000_s1143" type="#_x0000_t75" alt="nrzmhi_logo_500" style="position:absolute;margin-left:385.15pt;margin-top:2.25pt;width:63.4pt;height:63.4pt;z-index:-4;visibility:visible;mso-wrap-style:square;mso-width-percent:0;mso-height-percent:0;mso-wrap-distance-left:9pt;mso-wrap-distance-top:0;mso-wrap-distance-right:9pt;mso-wrap-distance-bottom:0;mso-position-horizontal:absolute;mso-position-horizontal-relative:text;mso-position-vertical:absolute;mso-position-vertical-relative:text;mso-width-percent:0;mso-height-percent:0;mso-width-relative:page;mso-height-relative:page">
           <v:imagedata r:id="rId1" o:title="nrzmhi_logo_500"/>
         </v:shape>
       </w:pict>
@@ -4409,7 +3869,7 @@
         <w:noProof/>
       </w:rPr>
       <w:pict w14:anchorId="692A1AAA">
-        <v:shape id="_x0000_s1142" type="#_x0000_t75" alt="RKI_Logo-NRZKL-Deu_RGB-1.JPG" style="position:absolute;margin-left:449.25pt;margin-top:6.75pt;width:55pt;height:55pt;z-index:8;visibility:visible;mso-wrap-style:square;mso-width-percent:0;mso-height-percent:0;mso-wrap-distance-left:9pt;mso-wrap-distance-top:0;mso-wrap-distance-right:9pt;mso-wrap-distance-bottom:0;mso-position-horizontal:absolute;mso-position-horizontal-relative:text;mso-position-vertical:absolute;mso-position-vertical-relative:text;mso-width-percent:0;mso-height-percent:0;mso-width-relative:page;mso-height-relative:page" stroked="t" strokecolor="white">
+        <v:shape id="_x0000_s1142" type="#_x0000_t75" alt="RKI_Logo-NRZKL-Deu_RGB-1.JPG" style="position:absolute;margin-left:449.25pt;margin-top:6.75pt;width:55pt;height:55pt;z-index:5;visibility:visible;mso-wrap-style:square;mso-width-percent:0;mso-height-percent:0;mso-wrap-distance-left:9pt;mso-wrap-distance-top:0;mso-wrap-distance-right:9pt;mso-wrap-distance-bottom:0;mso-position-horizontal:absolute;mso-position-horizontal-relative:text;mso-position-vertical:absolute;mso-position-vertical-relative:text;mso-width-percent:0;mso-height-percent:0;mso-width-relative:page;mso-height-relative:page" stroked="t" strokecolor="white">
           <v:imagedata r:id="rId2" o:title="RKI_Logo-NRZKL-Deu_RGB-1"/>
         </v:shape>
       </w:pict>
@@ -4477,33 +3937,8 @@
         <w:sz w:val="22"/>
         <w:szCs w:val="22"/>
       </w:rPr>
-      <w:t xml:space="preserve">ärztliche Leitung: PD Dr. med. </w:t>
-    </w:r>
-    <w:proofErr w:type="spellStart"/>
-    <w:r>
-      <w:rPr>
-        <w:sz w:val="22"/>
-        <w:szCs w:val="22"/>
-      </w:rPr>
-      <w:t>Thiên-Trí</w:t>
-    </w:r>
-    <w:proofErr w:type="spellEnd"/>
-    <w:r>
-      <w:rPr>
-        <w:sz w:val="22"/>
-        <w:szCs w:val="22"/>
-      </w:rPr>
-      <w:t xml:space="preserve"> </w:t>
-    </w:r>
-    <w:proofErr w:type="spellStart"/>
-    <w:r>
-      <w:rPr>
-        <w:sz w:val="22"/>
-        <w:szCs w:val="22"/>
-      </w:rPr>
-      <w:t>Lâm</w:t>
-    </w:r>
-    <w:proofErr w:type="spellEnd"/>
+      <w:t>ärztliche Leitung: PD Dr. med. Thiên-Trí Lâm</w:t>
+    </w:r>
   </w:p>
   <w:p>
     <w:pPr>
@@ -4589,7 +4024,7 @@
           <v:path o:extrusionok="f" gradientshapeok="t" o:connecttype="rect"/>
           <o:lock v:ext="edit" aspectratio="t"/>
         </v:shapetype>
-        <v:shape id="_x0000_s1139" type="#_x0000_t75" alt="nrzmhi_logo_500" style="position:absolute;margin-left:385.15pt;margin-top:2.25pt;width:63.4pt;height:63.4pt;z-index:-3;visibility:visible;mso-wrap-style:square;mso-width-percent:0;mso-height-percent:0;mso-wrap-distance-left:9pt;mso-wrap-distance-top:0;mso-wrap-distance-right:9pt;mso-wrap-distance-bottom:0;mso-position-horizontal:absolute;mso-position-horizontal-relative:text;mso-position-vertical:absolute;mso-position-vertical-relative:text;mso-width-percent:0;mso-height-percent:0;mso-width-relative:page;mso-height-relative:page">
+        <v:shape id="_x0000_s1139" type="#_x0000_t75" alt="nrzmhi_logo_500" style="position:absolute;margin-left:385.15pt;margin-top:2.25pt;width:63.4pt;height:63.4pt;z-index:-6;visibility:visible;mso-wrap-style:square;mso-width-percent:0;mso-height-percent:0;mso-wrap-distance-left:9pt;mso-wrap-distance-top:0;mso-wrap-distance-right:9pt;mso-wrap-distance-bottom:0;mso-position-horizontal:absolute;mso-position-horizontal-relative:text;mso-position-vertical:absolute;mso-position-vertical-relative:text;mso-width-percent:0;mso-height-percent:0;mso-width-relative:page;mso-height-relative:page">
           <v:imagedata r:id="rId1" o:title="nrzmhi_logo_500"/>
         </v:shape>
       </w:pict>
@@ -4599,7 +4034,7 @@
         <w:noProof/>
       </w:rPr>
       <w:pict w14:anchorId="0CE34EB8">
-        <v:shape id="_x0000_s1138" type="#_x0000_t75" alt="RKI_Logo-NRZKL-Deu_RGB-1.JPG" style="position:absolute;margin-left:449.25pt;margin-top:6.75pt;width:55pt;height:55pt;z-index:4;visibility:visible;mso-wrap-style:square;mso-width-percent:0;mso-height-percent:0;mso-wrap-distance-left:9pt;mso-wrap-distance-top:0;mso-wrap-distance-right:9pt;mso-wrap-distance-bottom:0;mso-position-horizontal:absolute;mso-position-horizontal-relative:text;mso-position-vertical:absolute;mso-position-vertical-relative:text;mso-width-percent:0;mso-height-percent:0;mso-width-relative:page;mso-height-relative:page" stroked="t" strokecolor="white">
+        <v:shape id="_x0000_s1138" type="#_x0000_t75" alt="RKI_Logo-NRZKL-Deu_RGB-1.JPG" style="position:absolute;margin-left:449.25pt;margin-top:6.75pt;width:55pt;height:55pt;z-index:1;visibility:visible;mso-wrap-style:square;mso-width-percent:0;mso-height-percent:0;mso-wrap-distance-left:9pt;mso-wrap-distance-top:0;mso-wrap-distance-right:9pt;mso-wrap-distance-bottom:0;mso-position-horizontal:absolute;mso-position-horizontal-relative:text;mso-position-vertical:absolute;mso-position-vertical-relative:text;mso-width-percent:0;mso-height-percent:0;mso-width-relative:page;mso-height-relative:page" stroked="t" strokecolor="white">
           <v:imagedata r:id="rId2" o:title="RKI_Logo-NRZKL-Deu_RGB-1"/>
         </v:shape>
       </w:pict>
@@ -4682,33 +4117,8 @@
         <w:sz w:val="22"/>
         <w:szCs w:val="22"/>
       </w:rPr>
-      <w:t xml:space="preserve">ärztliche Leitung: PD Dr. med. </w:t>
-    </w:r>
-    <w:proofErr w:type="spellStart"/>
-    <w:r>
-      <w:rPr>
-        <w:sz w:val="22"/>
-        <w:szCs w:val="22"/>
-      </w:rPr>
-      <w:t>Thiên-Trí</w:t>
-    </w:r>
-    <w:proofErr w:type="spellEnd"/>
-    <w:r>
-      <w:rPr>
-        <w:sz w:val="22"/>
-        <w:szCs w:val="22"/>
-      </w:rPr>
-      <w:t xml:space="preserve"> </w:t>
-    </w:r>
-    <w:proofErr w:type="spellStart"/>
-    <w:r>
-      <w:rPr>
-        <w:sz w:val="22"/>
-        <w:szCs w:val="22"/>
-      </w:rPr>
-      <w:t>Lâm</w:t>
-    </w:r>
-    <w:proofErr w:type="spellEnd"/>
+      <w:t>ärztliche Leitung: PD Dr. med. Thiên-Trí Lâm</w:t>
+    </w:r>
   </w:p>
   <w:p>
     <w:pPr>
@@ -4749,7 +4159,7 @@
           <v:stroke joinstyle="miter"/>
           <v:path gradientshapeok="t" o:connecttype="rect"/>
         </v:shapetype>
-        <v:shape id="Textfeld 3" o:spid="_x0000_s1135" type="#_x0000_t202" style="position:absolute;margin-left:364.1pt;margin-top:2.3pt;width:156.8pt;height:304.25pt;z-index:5;visibility:visible;mso-wrap-style:square;mso-width-percent:0;mso-height-percent:0;mso-wrap-distance-left:9pt;mso-wrap-distance-top:0;mso-wrap-distance-right:9pt;mso-wrap-distance-bottom:0;mso-position-horizontal-relative:text;mso-position-vertical-relative:text;mso-width-percent:0;mso-height-percent:0;mso-width-relative:page;mso-height-relative:page;v-text-anchor:top" o:gfxdata="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" stroked="f">
+        <v:shape id="Textfeld 3" o:spid="_x0000_s1135" type="#_x0000_t202" style="position:absolute;margin-left:364.1pt;margin-top:2.3pt;width:156.8pt;height:304.25pt;z-index:2;visibility:visible;mso-wrap-style:square;mso-width-percent:0;mso-height-percent:0;mso-wrap-distance-left:9pt;mso-wrap-distance-top:0;mso-wrap-distance-right:9pt;mso-wrap-distance-bottom:0;mso-position-horizontal-relative:text;mso-position-vertical-relative:text;mso-width-percent:0;mso-height-percent:0;mso-width-relative:page;mso-height-relative:page;v-text-anchor:top" o:gfxdata="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" stroked="f">
           <v:textbox style="mso-next-textbox:#Textfeld 3">
             <w:txbxContent>
               <w:p>

--- a/HaemophilusWeb/ReportTemplates/Fax - Teilbefund - Serotyp v4.docx
+++ b/HaemophilusWeb/ReportTemplates/Fax - Teilbefund - Serotyp v4.docx
@@ -2444,7 +2444,7 @@
           <v:path o:extrusionok="f" gradientshapeok="t" o:connecttype="rect"/>
           <o:lock v:ext="edit" aspectratio="t"/>
         </v:shapetype>
-        <v:shape id="Grafik 316168894" o:spid="_x0000_s1146" type="#_x0000_t75" alt="ML-13135-01_DAkkS-Symbol_grau1-1" style="position:absolute;margin-left:401.25pt;margin-top:-13.1pt;width:111pt;height:63pt;z-index:10;visibility:visible;mso-wrap-style:square;mso-width-percent:0;mso-height-percent:0;mso-wrap-distance-left:9pt;mso-wrap-distance-top:0;mso-wrap-distance-right:9pt;mso-wrap-distance-bottom:0;mso-position-horizontal:absolute;mso-position-horizontal-relative:text;mso-position-vertical:absolute;mso-position-vertical-relative:text;mso-width-percent:0;mso-height-percent:0;mso-width-relative:page;mso-height-relative:page">
+        <v:shape id="Grafik 316168894" o:spid="_x0000_s1146" type="#_x0000_t75" alt="ML-13135-01_DAkkS-Symbol_grau1-1" style="position:absolute;margin-left:401.25pt;margin-top:-13.1pt;width:111pt;height:63pt;z-index:5;visibility:visible;mso-wrap-style:square;mso-width-percent:0;mso-height-percent:0;mso-wrap-distance-left:9pt;mso-wrap-distance-top:0;mso-wrap-distance-right:9pt;mso-wrap-distance-bottom:0;mso-position-horizontal:absolute;mso-position-horizontal-relative:text;mso-position-vertical:absolute;mso-position-vertical-relative:text;mso-width-percent:0;mso-height-percent:0;mso-width-relative:page;mso-height-relative:page">
           <v:imagedata r:id="rId1" o:title="ML-13135-01_DAkkS-Symbol_grau1-1"/>
         </v:shape>
       </w:pict>
@@ -2680,7 +2680,7 @@
           <v:path o:extrusionok="f" gradientshapeok="t" o:connecttype="rect"/>
           <o:lock v:ext="edit" aspectratio="t"/>
         </v:shapetype>
-        <v:shape id="Grafik 168628888" o:spid="_x0000_s1145" type="#_x0000_t75" alt="ML-13135-01_DAkkS-Symbol_grau1-1" style="position:absolute;margin-left:401.25pt;margin-top:-13.1pt;width:111pt;height:63pt;z-index:11;visibility:visible;mso-wrap-style:square;mso-width-percent:0;mso-height-percent:0;mso-wrap-distance-left:9pt;mso-wrap-distance-top:0;mso-wrap-distance-right:9pt;mso-wrap-distance-bottom:0;mso-position-horizontal:absolute;mso-position-horizontal-relative:text;mso-position-vertical:absolute;mso-position-vertical-relative:text;mso-width-percent:0;mso-height-percent:0;mso-width-relative:page;mso-height-relative:page">
+        <v:shape id="Grafik 168628888" o:spid="_x0000_s1145" type="#_x0000_t75" alt="ML-13135-01_DAkkS-Symbol_grau1-1" style="position:absolute;margin-left:401.25pt;margin-top:-13.1pt;width:111pt;height:63pt;z-index:6;visibility:visible;mso-wrap-style:square;mso-width-percent:0;mso-height-percent:0;mso-wrap-distance-left:9pt;mso-wrap-distance-top:0;mso-wrap-distance-right:9pt;mso-wrap-distance-bottom:0;mso-position-horizontal:absolute;mso-position-horizontal-relative:text;mso-position-vertical:absolute;mso-position-vertical-relative:text;mso-width-percent:0;mso-height-percent:0;mso-width-relative:page;mso-height-relative:page">
           <v:imagedata r:id="rId1" o:title="ML-13135-01_DAkkS-Symbol_grau1-1"/>
         </v:shape>
       </w:pict>
@@ -2916,7 +2916,7 @@
           <v:path o:extrusionok="f" gradientshapeok="t" o:connecttype="rect"/>
           <o:lock v:ext="edit" aspectratio="t"/>
         </v:shapetype>
-        <v:shape id="Grafik 3" o:spid="_x0000_s1144" type="#_x0000_t75" alt="ML-13135-01_DAkkS-Symbol_grau1-1" style="position:absolute;margin-left:401.25pt;margin-top:-13.1pt;width:111pt;height:63pt;z-index:9;visibility:visible;mso-wrap-style:square;mso-width-percent:0;mso-height-percent:0;mso-wrap-distance-left:9pt;mso-wrap-distance-top:0;mso-wrap-distance-right:9pt;mso-wrap-distance-bottom:0;mso-position-horizontal:absolute;mso-position-horizontal-relative:text;mso-position-vertical:absolute;mso-position-vertical-relative:text;mso-width-percent:0;mso-height-percent:0;mso-width-relative:page;mso-height-relative:page">
+        <v:shape id="Grafik 3" o:spid="_x0000_s1144" type="#_x0000_t75" alt="ML-13135-01_DAkkS-Symbol_grau1-1" style="position:absolute;margin-left:401.25pt;margin-top:-13.1pt;width:111pt;height:63pt;z-index:4;visibility:visible;mso-wrap-style:square;mso-width-percent:0;mso-height-percent:0;mso-wrap-distance-left:9pt;mso-wrap-distance-top:0;mso-wrap-distance-right:9pt;mso-wrap-distance-bottom:0;mso-position-horizontal:absolute;mso-position-horizontal-relative:text;mso-position-vertical:absolute;mso-position-vertical-relative:text;mso-width-percent:0;mso-height-percent:0;mso-width-relative:page;mso-height-relative:page">
           <v:imagedata r:id="rId1" o:title="ML-13135-01_DAkkS-Symbol_grau1-1"/>
         </v:shape>
       </w:pict>
@@ -3190,7 +3190,7 @@
         <w:noProof/>
       </w:rPr>
       <w:pict w14:anchorId="07BD88FA">
-        <v:shape id="Grafik 6" o:spid="_x0000_s1140" type="#_x0000_t75" alt="RKI_Logo-NRZKL-Deu_RGB-1.JPG" style="position:absolute;margin-left:449.25pt;margin-top:6.75pt;width:55pt;height:55pt;z-index:3;visibility:visible;mso-wrap-style:square;mso-width-percent:0;mso-height-percent:0;mso-wrap-distance-left:9pt;mso-wrap-distance-top:0;mso-wrap-distance-right:9pt;mso-wrap-distance-bottom:0;mso-position-horizontal:absolute;mso-position-horizontal-relative:text;mso-position-vertical:absolute;mso-position-vertical-relative:text;mso-width-percent:0;mso-height-percent:0;mso-width-relative:page;mso-height-relative:page" stroked="t" strokecolor="white">
+        <v:shape id="Grafik 6" o:spid="_x0000_s1140" type="#_x0000_t75" alt="RKI_Logo-NRZKL-Deu_RGB-1.JPG" style="position:absolute;margin-left:449.25pt;margin-top:6.75pt;width:55pt;height:55pt;z-index:1;visibility:visible;mso-wrap-style:square;mso-width-percent:0;mso-height-percent:0;mso-wrap-distance-left:9pt;mso-wrap-distance-top:0;mso-wrap-distance-right:9pt;mso-wrap-distance-bottom:0;mso-position-horizontal:absolute;mso-position-horizontal-relative:text;mso-position-vertical:absolute;mso-position-vertical-relative:text;mso-width-percent:0;mso-height-percent:0;mso-width-relative:page;mso-height-relative:page" stroked="t" strokecolor="white">
           <v:imagedata r:id="rId2" o:title="RKI_Logo-NRZKL-Deu_RGB-1"/>
         </v:shape>
       </w:pict>
@@ -3315,7 +3315,7 @@
           <v:stroke joinstyle="miter"/>
           <v:path gradientshapeok="t" o:connecttype="rect"/>
         </v:shapetype>
-        <v:shape id="_x0000_s1137" type="#_x0000_t202" style="position:absolute;margin-left:364.1pt;margin-top:2.3pt;width:156.8pt;height:304.25pt;z-index:4;visibility:visible;mso-wrap-style:square;mso-width-percent:0;mso-height-percent:0;mso-wrap-distance-left:9pt;mso-wrap-distance-top:0;mso-wrap-distance-right:9pt;mso-wrap-distance-bottom:0;mso-position-horizontal-relative:text;mso-position-vertical-relative:text;mso-width-percent:0;mso-height-percent:0;mso-width-relative:page;mso-height-relative:page;v-text-anchor:top" o:gfxdata="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" stroked="f">
+        <v:shape id="_x0000_s1137" type="#_x0000_t202" style="position:absolute;margin-left:364.1pt;margin-top:2.3pt;width:156.8pt;height:304.25pt;z-index:2;visibility:visible;mso-wrap-style:square;mso-width-percent:0;mso-height-percent:0;mso-wrap-distance-left:9pt;mso-wrap-distance-top:0;mso-wrap-distance-right:9pt;mso-wrap-distance-bottom:0;mso-position-horizontal-relative:text;mso-position-vertical-relative:text;mso-width-percent:0;mso-height-percent:0;mso-width-relative:page;mso-height-relative:page;v-text-anchor:top" o:gfxdata="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" stroked="f">
           <v:textbox style="mso-next-textbox:#_x0000_s1137">
             <w:txbxContent>
               <w:p>
@@ -3869,7 +3869,7 @@
         <w:noProof/>
       </w:rPr>
       <w:pict w14:anchorId="692A1AAA">
-        <v:shape id="_x0000_s1142" type="#_x0000_t75" alt="RKI_Logo-NRZKL-Deu_RGB-1.JPG" style="position:absolute;margin-left:449.25pt;margin-top:6.75pt;width:55pt;height:55pt;z-index:5;visibility:visible;mso-wrap-style:square;mso-width-percent:0;mso-height-percent:0;mso-wrap-distance-left:9pt;mso-wrap-distance-top:0;mso-wrap-distance-right:9pt;mso-wrap-distance-bottom:0;mso-position-horizontal:absolute;mso-position-horizontal-relative:text;mso-position-vertical:absolute;mso-position-vertical-relative:text;mso-width-percent:0;mso-height-percent:0;mso-width-relative:page;mso-height-relative:page" stroked="t" strokecolor="white">
+        <v:shape id="_x0000_s1142" type="#_x0000_t75" alt="RKI_Logo-NRZKL-Deu_RGB-1.JPG" style="position:absolute;margin-left:449.25pt;margin-top:6.75pt;width:55pt;height:55pt;z-index:3;visibility:visible;mso-wrap-style:square;mso-width-percent:0;mso-height-percent:0;mso-wrap-distance-left:9pt;mso-wrap-distance-top:0;mso-wrap-distance-right:9pt;mso-wrap-distance-bottom:0;mso-position-horizontal:absolute;mso-position-horizontal-relative:text;mso-position-vertical:absolute;mso-position-vertical-relative:text;mso-width-percent:0;mso-height-percent:0;mso-width-relative:page;mso-height-relative:page" stroked="t" strokecolor="white">
           <v:imagedata r:id="rId2" o:title="RKI_Logo-NRZKL-Deu_RGB-1"/>
         </v:shape>
       </w:pict>
@@ -4004,7 +4004,7 @@
       <w:rPr>
         <w:noProof/>
       </w:rPr>
-      <w:pict w14:anchorId="375E621B">
+      <w:pict w14:anchorId="2A71DE43">
         <v:shapetype id="_x0000_t75" coordsize="21600,21600" o:spt="75" o:preferrelative="t" path="m@4@5l@4@11@9@11@9@5xe" filled="f" stroked="f">
           <v:stroke joinstyle="miter"/>
           <v:formulas>
@@ -4024,7 +4024,7 @@
           <v:path o:extrusionok="f" gradientshapeok="t" o:connecttype="rect"/>
           <o:lock v:ext="edit" aspectratio="t"/>
         </v:shapetype>
-        <v:shape id="_x0000_s1139" type="#_x0000_t75" alt="nrzmhi_logo_500" style="position:absolute;margin-left:385.15pt;margin-top:2.25pt;width:63.4pt;height:63.4pt;z-index:-6;visibility:visible;mso-wrap-style:square;mso-width-percent:0;mso-height-percent:0;mso-wrap-distance-left:9pt;mso-wrap-distance-top:0;mso-wrap-distance-right:9pt;mso-wrap-distance-bottom:0;mso-position-horizontal:absolute;mso-position-horizontal-relative:text;mso-position-vertical:absolute;mso-position-vertical-relative:text;mso-width-percent:0;mso-height-percent:0;mso-width-relative:page;mso-height-relative:page">
+        <v:shape id="Grafik 1960852794" o:spid="_x0000_s1152" type="#_x0000_t75" alt="nrzmhi_logo_500" style="position:absolute;margin-left:385.15pt;margin-top:2.25pt;width:63.4pt;height:63.4pt;z-index:-1;visibility:visible;mso-wrap-style:square;mso-width-percent:0;mso-height-percent:0;mso-wrap-distance-left:9pt;mso-wrap-distance-top:0;mso-wrap-distance-right:9pt;mso-wrap-distance-bottom:0;mso-position-horizontal:absolute;mso-position-horizontal-relative:text;mso-position-vertical:absolute;mso-position-vertical-relative:text;mso-width-percent:0;mso-height-percent:0;mso-width-relative:page;mso-height-relative:page">
           <v:imagedata r:id="rId1" o:title="nrzmhi_logo_500"/>
         </v:shape>
       </w:pict>
@@ -4033,8 +4033,8 @@
       <w:rPr>
         <w:noProof/>
       </w:rPr>
-      <w:pict w14:anchorId="0CE34EB8">
-        <v:shape id="_x0000_s1138" type="#_x0000_t75" alt="RKI_Logo-NRZKL-Deu_RGB-1.JPG" style="position:absolute;margin-left:449.25pt;margin-top:6.75pt;width:55pt;height:55pt;z-index:1;visibility:visible;mso-wrap-style:square;mso-width-percent:0;mso-height-percent:0;mso-wrap-distance-left:9pt;mso-wrap-distance-top:0;mso-wrap-distance-right:9pt;mso-wrap-distance-bottom:0;mso-position-horizontal:absolute;mso-position-horizontal-relative:text;mso-position-vertical:absolute;mso-position-vertical-relative:text;mso-width-percent:0;mso-height-percent:0;mso-width-relative:page;mso-height-relative:page" stroked="t" strokecolor="white">
+      <w:pict w14:anchorId="6283A8CB">
+        <v:shape id="Grafik 2045246602" o:spid="_x0000_s1151" type="#_x0000_t75" alt="RKI_Logo-NRZKL-Deu_RGB-1.JPG" style="position:absolute;margin-left:449.25pt;margin-top:6.75pt;width:55pt;height:55pt;z-index:9;visibility:visible;mso-wrap-style:square;mso-width-percent:0;mso-height-percent:0;mso-wrap-distance-left:9pt;mso-wrap-distance-top:0;mso-wrap-distance-right:9pt;mso-wrap-distance-bottom:0;mso-position-horizontal:absolute;mso-position-horizontal-relative:text;mso-position-vertical:absolute;mso-position-vertical-relative:text;mso-width-percent:0;mso-height-percent:0;mso-width-relative:page;mso-height-relative:page" stroked="t" strokecolor="white">
           <v:imagedata r:id="rId2" o:title="RKI_Logo-NRZKL-Deu_RGB-1"/>
         </v:shape>
       </w:pict>
@@ -4154,12 +4154,12 @@
       <w:rPr>
         <w:noProof/>
       </w:rPr>
-      <w:pict w14:anchorId="13DF3CAC">
+      <w:pict w14:anchorId="65800707">
         <v:shapetype id="_x0000_t202" coordsize="21600,21600" o:spt="202" path="m,l,21600r21600,l21600,xe">
           <v:stroke joinstyle="miter"/>
           <v:path gradientshapeok="t" o:connecttype="rect"/>
         </v:shapetype>
-        <v:shape id="Textfeld 3" o:spid="_x0000_s1135" type="#_x0000_t202" style="position:absolute;margin-left:364.1pt;margin-top:2.3pt;width:156.8pt;height:304.25pt;z-index:2;visibility:visible;mso-wrap-style:square;mso-width-percent:0;mso-height-percent:0;mso-wrap-distance-left:9pt;mso-wrap-distance-top:0;mso-wrap-distance-right:9pt;mso-wrap-distance-bottom:0;mso-position-horizontal-relative:text;mso-position-vertical-relative:text;mso-width-percent:0;mso-height-percent:0;mso-width-relative:page;mso-height-relative:page;v-text-anchor:top" o:gfxdata="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" stroked="f">
+        <v:shape id="Textfeld 3" o:spid="_x0000_s1150" type="#_x0000_t202" style="position:absolute;margin-left:364.1pt;margin-top:2.3pt;width:156.8pt;height:304.25pt;z-index:10;visibility:visible;mso-wrap-style:square;mso-width-percent:0;mso-height-percent:0;mso-wrap-distance-left:9pt;mso-wrap-distance-top:0;mso-wrap-distance-right:9pt;mso-wrap-distance-bottom:0;mso-position-horizontal-relative:text;mso-position-vertical-relative:text;mso-width-percent:0;mso-height-percent:0;mso-width-relative:page;mso-height-relative:page;v-text-anchor:top" o:gfxdata="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" stroked="f">
           <v:textbox style="mso-next-textbox:#Textfeld 3">
             <w:txbxContent>
               <w:p>
@@ -4518,6 +4518,14 @@
                     <w:lang w:val="pl-PL"/>
                   </w:rPr>
                 </w:pPr>
+                <w:r>
+                  <w:rPr>
+                    <w:sz w:val="17"/>
+                    <w:szCs w:val="17"/>
+                    <w:lang w:val="pl-PL"/>
+                  </w:rPr>
+                  <w:t xml:space="preserve">Dr. med. </w:t>
+                </w:r>
                 <w:r>
                   <w:rPr>
                     <w:sz w:val="17"/>

--- a/HaemophilusWeb/ReportTemplates/Fax - Teilbefund - Serotyp v4.docx
+++ b/HaemophilusWeb/ReportTemplates/Fax - Teilbefund - Serotyp v4.docx
@@ -1,6 +1,6 @@
 
 <file path=word/document.xml><?xml version="1.0" encoding="utf-8"?>
-<w:document xmlns:wpc="http://schemas.microsoft.com/office/word/2010/wordprocessingCanvas" xmlns:cx="http://schemas.microsoft.com/office/drawing/2014/chartex" xmlns:cx1="http://schemas.microsoft.com/office/drawing/2015/9/8/chartex" xmlns:cx2="http://schemas.microsoft.com/office/drawing/2015/10/21/chartex" xmlns:cx3="http://schemas.microsoft.com/office/drawing/2016/5/9/chartex" xmlns:cx4="http://schemas.microsoft.com/office/drawing/2016/5/10/chartex" xmlns:cx5="http://schemas.microsoft.com/office/drawing/2016/5/11/chartex" xmlns:cx6="http://schemas.microsoft.com/office/drawing/2016/5/12/chartex" xmlns:cx7="http://schemas.microsoft.com/office/drawing/2016/5/13/chartex" xmlns:cx8="http://schemas.microsoft.com/office/drawing/2016/5/14/chartex" xmlns:mc="http://schemas.openxmlformats.org/markup-compatibility/2006" xmlns:aink="http://schemas.microsoft.com/office/drawing/2016/ink" xmlns:am3d="http://schemas.microsoft.com/office/drawing/2017/model3d" xmlns:o="urn:schemas-microsoft-com:office:office" xmlns:oel="http://schemas.microsoft.com/office/2019/extlst" xmlns:r="http://schemas.openxmlformats.org/officeDocument/2006/relationships" xmlns:m="http://schemas.openxmlformats.org/officeDocument/2006/math" xmlns:v="urn:schemas-microsoft-com:vml" xmlns:wp14="http://schemas.microsoft.com/office/word/2010/wordprocessingDrawing" xmlns:wp="http://schemas.openxmlformats.org/drawingml/2006/wordprocessingDrawing" xmlns:w10="urn:schemas-microsoft-com:office:word" xmlns:w="http://schemas.openxmlformats.org/wordprocessingml/2006/main" xmlns:w14="http://schemas.microsoft.com/office/word/2010/wordml" xmlns:w15="http://schemas.microsoft.com/office/word/2012/wordml" xmlns:w16cex="http://schemas.microsoft.com/office/word/2018/wordml/cex" xmlns:w16cid="http://schemas.microsoft.com/office/word/2016/wordml/cid" xmlns:w16="http://schemas.microsoft.com/office/word/2018/wordml" xmlns:w16sdtdh="http://schemas.microsoft.com/office/word/2020/wordml/sdtdatahash" xmlns:w16se="http://schemas.microsoft.com/office/word/2015/wordml/symex" xmlns:wpg="http://schemas.microsoft.com/office/word/2010/wordprocessingGroup" xmlns:wpi="http://schemas.microsoft.com/office/word/2010/wordprocessingInk" xmlns:wne="http://schemas.microsoft.com/office/word/2006/wordml" xmlns:wps="http://schemas.microsoft.com/office/word/2010/wordprocessingShape" mc:Ignorable="w14 w15 w16se w16cid w16 w16cex w16sdtdh wp14">
+<w:document xmlns:wpc="http://schemas.microsoft.com/office/word/2010/wordprocessingCanvas" xmlns:cx="http://schemas.microsoft.com/office/drawing/2014/chartex" xmlns:cx1="http://schemas.microsoft.com/office/drawing/2015/9/8/chartex" xmlns:cx2="http://schemas.microsoft.com/office/drawing/2015/10/21/chartex" xmlns:cx3="http://schemas.microsoft.com/office/drawing/2016/5/9/chartex" xmlns:cx4="http://schemas.microsoft.com/office/drawing/2016/5/10/chartex" xmlns:cx5="http://schemas.microsoft.com/office/drawing/2016/5/11/chartex" xmlns:cx6="http://schemas.microsoft.com/office/drawing/2016/5/12/chartex" xmlns:cx7="http://schemas.microsoft.com/office/drawing/2016/5/13/chartex" xmlns:cx8="http://schemas.microsoft.com/office/drawing/2016/5/14/chartex" xmlns:mc="http://schemas.openxmlformats.org/markup-compatibility/2006" xmlns:aink="http://schemas.microsoft.com/office/drawing/2016/ink" xmlns:am3d="http://schemas.microsoft.com/office/drawing/2017/model3d" xmlns:o="urn:schemas-microsoft-com:office:office" xmlns:oel="http://schemas.microsoft.com/office/2019/extlst" xmlns:r="http://schemas.openxmlformats.org/officeDocument/2006/relationships" xmlns:m="http://schemas.openxmlformats.org/officeDocument/2006/math" xmlns:v="urn:schemas-microsoft-com:vml" xmlns:wp14="http://schemas.microsoft.com/office/word/2010/wordprocessingDrawing" xmlns:wp="http://schemas.openxmlformats.org/drawingml/2006/wordprocessingDrawing" xmlns:w10="urn:schemas-microsoft-com:office:word" xmlns:w="http://schemas.openxmlformats.org/wordprocessingml/2006/main" xmlns:w14="http://schemas.microsoft.com/office/word/2010/wordml" xmlns:w15="http://schemas.microsoft.com/office/word/2012/wordml" xmlns:w16cex="http://schemas.microsoft.com/office/word/2018/wordml/cex" xmlns:w16cid="http://schemas.microsoft.com/office/word/2016/wordml/cid" xmlns:w16="http://schemas.microsoft.com/office/word/2018/wordml" xmlns:w16du="http://schemas.microsoft.com/office/word/2023/wordml/word16du" xmlns:w16sdtdh="http://schemas.microsoft.com/office/word/2020/wordml/sdtdatahash" xmlns:w16sdtfl="http://schemas.microsoft.com/office/word/2024/wordml/sdtformatlock" xmlns:w16se="http://schemas.microsoft.com/office/word/2015/wordml/symex" xmlns:wpg="http://schemas.microsoft.com/office/word/2010/wordprocessingGroup" xmlns:wpi="http://schemas.microsoft.com/office/word/2010/wordprocessingInk" xmlns:wne="http://schemas.microsoft.com/office/word/2006/wordml" xmlns:wps="http://schemas.microsoft.com/office/word/2010/wordprocessingShape" mc:Ignorable="w14 w15 w16se w16cid w16 w16cex w16sdtdh w16sdtfl w16du wp14">
   <w:body>
     <w:p>
       <w:pPr>
@@ -2374,7 +2374,7 @@
 </file>
 
 <file path=word/endnotes.xml><?xml version="1.0" encoding="utf-8"?>
-<w:endnotes xmlns:wpc="http://schemas.microsoft.com/office/word/2010/wordprocessingCanvas" xmlns:cx="http://schemas.microsoft.com/office/drawing/2014/chartex" xmlns:cx1="http://schemas.microsoft.com/office/drawing/2015/9/8/chartex" xmlns:cx2="http://schemas.microsoft.com/office/drawing/2015/10/21/chartex" xmlns:cx3="http://schemas.microsoft.com/office/drawing/2016/5/9/chartex" xmlns:cx4="http://schemas.microsoft.com/office/drawing/2016/5/10/chartex" xmlns:cx5="http://schemas.microsoft.com/office/drawing/2016/5/11/chartex" xmlns:cx6="http://schemas.microsoft.com/office/drawing/2016/5/12/chartex" xmlns:cx7="http://schemas.microsoft.com/office/drawing/2016/5/13/chartex" xmlns:cx8="http://schemas.microsoft.com/office/drawing/2016/5/14/chartex" xmlns:mc="http://schemas.openxmlformats.org/markup-compatibility/2006" xmlns:aink="http://schemas.microsoft.com/office/drawing/2016/ink" xmlns:am3d="http://schemas.microsoft.com/office/drawing/2017/model3d" xmlns:o="urn:schemas-microsoft-com:office:office" xmlns:oel="http://schemas.microsoft.com/office/2019/extlst" xmlns:r="http://schemas.openxmlformats.org/officeDocument/2006/relationships" xmlns:m="http://schemas.openxmlformats.org/officeDocument/2006/math" xmlns:v="urn:schemas-microsoft-com:vml" xmlns:wp14="http://schemas.microsoft.com/office/word/2010/wordprocessingDrawing" xmlns:wp="http://schemas.openxmlformats.org/drawingml/2006/wordprocessingDrawing" xmlns:w10="urn:schemas-microsoft-com:office:word" xmlns:w="http://schemas.openxmlformats.org/wordprocessingml/2006/main" xmlns:w14="http://schemas.microsoft.com/office/word/2010/wordml" xmlns:w15="http://schemas.microsoft.com/office/word/2012/wordml" xmlns:w16cex="http://schemas.microsoft.com/office/word/2018/wordml/cex" xmlns:w16cid="http://schemas.microsoft.com/office/word/2016/wordml/cid" xmlns:w16="http://schemas.microsoft.com/office/word/2018/wordml" xmlns:w16sdtdh="http://schemas.microsoft.com/office/word/2020/wordml/sdtdatahash" xmlns:w16se="http://schemas.microsoft.com/office/word/2015/wordml/symex" xmlns:wpg="http://schemas.microsoft.com/office/word/2010/wordprocessingGroup" xmlns:wpi="http://schemas.microsoft.com/office/word/2010/wordprocessingInk" xmlns:wne="http://schemas.microsoft.com/office/word/2006/wordml" xmlns:wps="http://schemas.microsoft.com/office/word/2010/wordprocessingShape" mc:Ignorable="w14 w15 w16se w16cid w16 w16cex w16sdtdh wp14">
+<w:endnotes xmlns:wpc="http://schemas.microsoft.com/office/word/2010/wordprocessingCanvas" xmlns:cx="http://schemas.microsoft.com/office/drawing/2014/chartex" xmlns:cx1="http://schemas.microsoft.com/office/drawing/2015/9/8/chartex" xmlns:cx2="http://schemas.microsoft.com/office/drawing/2015/10/21/chartex" xmlns:cx3="http://schemas.microsoft.com/office/drawing/2016/5/9/chartex" xmlns:cx4="http://schemas.microsoft.com/office/drawing/2016/5/10/chartex" xmlns:cx5="http://schemas.microsoft.com/office/drawing/2016/5/11/chartex" xmlns:cx6="http://schemas.microsoft.com/office/drawing/2016/5/12/chartex" xmlns:cx7="http://schemas.microsoft.com/office/drawing/2016/5/13/chartex" xmlns:cx8="http://schemas.microsoft.com/office/drawing/2016/5/14/chartex" xmlns:mc="http://schemas.openxmlformats.org/markup-compatibility/2006" xmlns:aink="http://schemas.microsoft.com/office/drawing/2016/ink" xmlns:am3d="http://schemas.microsoft.com/office/drawing/2017/model3d" xmlns:o="urn:schemas-microsoft-com:office:office" xmlns:oel="http://schemas.microsoft.com/office/2019/extlst" xmlns:r="http://schemas.openxmlformats.org/officeDocument/2006/relationships" xmlns:m="http://schemas.openxmlformats.org/officeDocument/2006/math" xmlns:v="urn:schemas-microsoft-com:vml" xmlns:wp14="http://schemas.microsoft.com/office/word/2010/wordprocessingDrawing" xmlns:wp="http://schemas.openxmlformats.org/drawingml/2006/wordprocessingDrawing" xmlns:w10="urn:schemas-microsoft-com:office:word" xmlns:w="http://schemas.openxmlformats.org/wordprocessingml/2006/main" xmlns:w14="http://schemas.microsoft.com/office/word/2010/wordml" xmlns:w15="http://schemas.microsoft.com/office/word/2012/wordml" xmlns:w16cex="http://schemas.microsoft.com/office/word/2018/wordml/cex" xmlns:w16cid="http://schemas.microsoft.com/office/word/2016/wordml/cid" xmlns:w16="http://schemas.microsoft.com/office/word/2018/wordml" xmlns:w16du="http://schemas.microsoft.com/office/word/2023/wordml/word16du" xmlns:w16sdtdh="http://schemas.microsoft.com/office/word/2020/wordml/sdtdatahash" xmlns:w16sdtfl="http://schemas.microsoft.com/office/word/2024/wordml/sdtformatlock" xmlns:w16se="http://schemas.microsoft.com/office/word/2015/wordml/symex" xmlns:wpg="http://schemas.microsoft.com/office/word/2010/wordprocessingGroup" xmlns:wpi="http://schemas.microsoft.com/office/word/2010/wordprocessingInk" xmlns:wne="http://schemas.microsoft.com/office/word/2006/wordml" xmlns:wps="http://schemas.microsoft.com/office/word/2010/wordprocessingShape" mc:Ignorable="w14 w15 w16se w16cid w16 w16cex w16sdtdh w16sdtfl w16du wp14">
   <w:endnote w:type="separator" w:id="-1">
     <w:p>
       <w:r>
@@ -2393,7 +2393,7 @@
 </file>
 
 <file path=word/footer1.xml><?xml version="1.0" encoding="utf-8"?>
-<w:ftr xmlns:wpc="http://schemas.microsoft.com/office/word/2010/wordprocessingCanvas" xmlns:cx="http://schemas.microsoft.com/office/drawing/2014/chartex" xmlns:cx1="http://schemas.microsoft.com/office/drawing/2015/9/8/chartex" xmlns:cx2="http://schemas.microsoft.com/office/drawing/2015/10/21/chartex" xmlns:cx3="http://schemas.microsoft.com/office/drawing/2016/5/9/chartex" xmlns:cx4="http://schemas.microsoft.com/office/drawing/2016/5/10/chartex" xmlns:cx5="http://schemas.microsoft.com/office/drawing/2016/5/11/chartex" xmlns:cx6="http://schemas.microsoft.com/office/drawing/2016/5/12/chartex" xmlns:cx7="http://schemas.microsoft.com/office/drawing/2016/5/13/chartex" xmlns:cx8="http://schemas.microsoft.com/office/drawing/2016/5/14/chartex" xmlns:mc="http://schemas.openxmlformats.org/markup-compatibility/2006" xmlns:aink="http://schemas.microsoft.com/office/drawing/2016/ink" xmlns:am3d="http://schemas.microsoft.com/office/drawing/2017/model3d" xmlns:o="urn:schemas-microsoft-com:office:office" xmlns:oel="http://schemas.microsoft.com/office/2019/extlst" xmlns:r="http://schemas.openxmlformats.org/officeDocument/2006/relationships" xmlns:m="http://schemas.openxmlformats.org/officeDocument/2006/math" xmlns:v="urn:schemas-microsoft-com:vml" xmlns:wp14="http://schemas.microsoft.com/office/word/2010/wordprocessingDrawing" xmlns:wp="http://schemas.openxmlformats.org/drawingml/2006/wordprocessingDrawing" xmlns:w10="urn:schemas-microsoft-com:office:word" xmlns:w="http://schemas.openxmlformats.org/wordprocessingml/2006/main" xmlns:w14="http://schemas.microsoft.com/office/word/2010/wordml" xmlns:w15="http://schemas.microsoft.com/office/word/2012/wordml" xmlns:w16cex="http://schemas.microsoft.com/office/word/2018/wordml/cex" xmlns:w16cid="http://schemas.microsoft.com/office/word/2016/wordml/cid" xmlns:w16="http://schemas.microsoft.com/office/word/2018/wordml" xmlns:w16sdtdh="http://schemas.microsoft.com/office/word/2020/wordml/sdtdatahash" xmlns:w16se="http://schemas.microsoft.com/office/word/2015/wordml/symex" xmlns:wpg="http://schemas.microsoft.com/office/word/2010/wordprocessingGroup" xmlns:wpi="http://schemas.microsoft.com/office/word/2010/wordprocessingInk" xmlns:wne="http://schemas.microsoft.com/office/word/2006/wordml" xmlns:wps="http://schemas.microsoft.com/office/word/2010/wordprocessingShape" mc:Ignorable="w14 w15 w16se w16cid w16 w16cex w16sdtdh wp14">
+<w:ftr xmlns:wpc="http://schemas.microsoft.com/office/word/2010/wordprocessingCanvas" xmlns:cx="http://schemas.microsoft.com/office/drawing/2014/chartex" xmlns:cx1="http://schemas.microsoft.com/office/drawing/2015/9/8/chartex" xmlns:cx2="http://schemas.microsoft.com/office/drawing/2015/10/21/chartex" xmlns:cx3="http://schemas.microsoft.com/office/drawing/2016/5/9/chartex" xmlns:cx4="http://schemas.microsoft.com/office/drawing/2016/5/10/chartex" xmlns:cx5="http://schemas.microsoft.com/office/drawing/2016/5/11/chartex" xmlns:cx6="http://schemas.microsoft.com/office/drawing/2016/5/12/chartex" xmlns:cx7="http://schemas.microsoft.com/office/drawing/2016/5/13/chartex" xmlns:cx8="http://schemas.microsoft.com/office/drawing/2016/5/14/chartex" xmlns:mc="http://schemas.openxmlformats.org/markup-compatibility/2006" xmlns:aink="http://schemas.microsoft.com/office/drawing/2016/ink" xmlns:am3d="http://schemas.microsoft.com/office/drawing/2017/model3d" xmlns:o="urn:schemas-microsoft-com:office:office" xmlns:oel="http://schemas.microsoft.com/office/2019/extlst" xmlns:r="http://schemas.openxmlformats.org/officeDocument/2006/relationships" xmlns:m="http://schemas.openxmlformats.org/officeDocument/2006/math" xmlns:v="urn:schemas-microsoft-com:vml" xmlns:wp14="http://schemas.microsoft.com/office/word/2010/wordprocessingDrawing" xmlns:wp="http://schemas.openxmlformats.org/drawingml/2006/wordprocessingDrawing" xmlns:w10="urn:schemas-microsoft-com:office:word" xmlns:w="http://schemas.openxmlformats.org/wordprocessingml/2006/main" xmlns:w14="http://schemas.microsoft.com/office/word/2010/wordml" xmlns:w15="http://schemas.microsoft.com/office/word/2012/wordml" xmlns:w16cex="http://schemas.microsoft.com/office/word/2018/wordml/cex" xmlns:w16cid="http://schemas.microsoft.com/office/word/2016/wordml/cid" xmlns:w16="http://schemas.microsoft.com/office/word/2018/wordml" xmlns:w16du="http://schemas.microsoft.com/office/word/2023/wordml/word16du" xmlns:w16sdtdh="http://schemas.microsoft.com/office/word/2020/wordml/sdtdatahash" xmlns:w16sdtfl="http://schemas.microsoft.com/office/word/2024/wordml/sdtformatlock" xmlns:w16se="http://schemas.microsoft.com/office/word/2015/wordml/symex" xmlns:wpg="http://schemas.microsoft.com/office/word/2010/wordprocessingGroup" xmlns:wpi="http://schemas.microsoft.com/office/word/2010/wordprocessingInk" xmlns:wne="http://schemas.microsoft.com/office/word/2006/wordml" xmlns:wps="http://schemas.microsoft.com/office/word/2010/wordprocessingShape" mc:Ignorable="w14 w15 w16se w16cid w16 w16cex w16sdtdh w16sdtfl w16du wp14">
   <w:p>
     <w:pPr>
       <w:tabs>
@@ -2444,7 +2444,7 @@
           <v:path o:extrusionok="f" gradientshapeok="t" o:connecttype="rect"/>
           <o:lock v:ext="edit" aspectratio="t"/>
         </v:shapetype>
-        <v:shape id="Grafik 316168894" o:spid="_x0000_s1146" type="#_x0000_t75" alt="ML-13135-01_DAkkS-Symbol_grau1-1" style="position:absolute;margin-left:401.25pt;margin-top:-13.1pt;width:111pt;height:63pt;z-index:5;visibility:visible;mso-wrap-style:square;mso-width-percent:0;mso-height-percent:0;mso-wrap-distance-left:9pt;mso-wrap-distance-top:0;mso-wrap-distance-right:9pt;mso-wrap-distance-bottom:0;mso-position-horizontal:absolute;mso-position-horizontal-relative:text;mso-position-vertical:absolute;mso-position-vertical-relative:text;mso-width-percent:0;mso-height-percent:0;mso-width-relative:page;mso-height-relative:page">
+        <v:shape id="Grafik 316168894" o:spid="_x0000_s1146" type="#_x0000_t75" alt="ML-13135-01_DAkkS-Symbol_grau1-1" style="position:absolute;margin-left:401.25pt;margin-top:-13.1pt;width:111pt;height:63pt;z-index:3;visibility:visible;mso-wrap-style:square;mso-width-percent:0;mso-height-percent:0;mso-wrap-distance-left:9pt;mso-wrap-distance-top:0;mso-wrap-distance-right:9pt;mso-wrap-distance-bottom:0;mso-position-horizontal:absolute;mso-position-horizontal-relative:text;mso-position-vertical:absolute;mso-position-vertical-relative:text;mso-width-percent:0;mso-height-percent:0;mso-width-relative:page;mso-height-relative:page">
           <v:imagedata r:id="rId1" o:title="ML-13135-01_DAkkS-Symbol_grau1-1"/>
         </v:shape>
       </w:pict>
@@ -2629,7 +2629,7 @@
 </file>
 
 <file path=word/footer2.xml><?xml version="1.0" encoding="utf-8"?>
-<w:ftr xmlns:wpc="http://schemas.microsoft.com/office/word/2010/wordprocessingCanvas" xmlns:cx="http://schemas.microsoft.com/office/drawing/2014/chartex" xmlns:cx1="http://schemas.microsoft.com/office/drawing/2015/9/8/chartex" xmlns:cx2="http://schemas.microsoft.com/office/drawing/2015/10/21/chartex" xmlns:cx3="http://schemas.microsoft.com/office/drawing/2016/5/9/chartex" xmlns:cx4="http://schemas.microsoft.com/office/drawing/2016/5/10/chartex" xmlns:cx5="http://schemas.microsoft.com/office/drawing/2016/5/11/chartex" xmlns:cx6="http://schemas.microsoft.com/office/drawing/2016/5/12/chartex" xmlns:cx7="http://schemas.microsoft.com/office/drawing/2016/5/13/chartex" xmlns:cx8="http://schemas.microsoft.com/office/drawing/2016/5/14/chartex" xmlns:mc="http://schemas.openxmlformats.org/markup-compatibility/2006" xmlns:aink="http://schemas.microsoft.com/office/drawing/2016/ink" xmlns:am3d="http://schemas.microsoft.com/office/drawing/2017/model3d" xmlns:o="urn:schemas-microsoft-com:office:office" xmlns:oel="http://schemas.microsoft.com/office/2019/extlst" xmlns:r="http://schemas.openxmlformats.org/officeDocument/2006/relationships" xmlns:m="http://schemas.openxmlformats.org/officeDocument/2006/math" xmlns:v="urn:schemas-microsoft-com:vml" xmlns:wp14="http://schemas.microsoft.com/office/word/2010/wordprocessingDrawing" xmlns:wp="http://schemas.openxmlformats.org/drawingml/2006/wordprocessingDrawing" xmlns:w10="urn:schemas-microsoft-com:office:word" xmlns:w="http://schemas.openxmlformats.org/wordprocessingml/2006/main" xmlns:w14="http://schemas.microsoft.com/office/word/2010/wordml" xmlns:w15="http://schemas.microsoft.com/office/word/2012/wordml" xmlns:w16cex="http://schemas.microsoft.com/office/word/2018/wordml/cex" xmlns:w16cid="http://schemas.microsoft.com/office/word/2016/wordml/cid" xmlns:w16="http://schemas.microsoft.com/office/word/2018/wordml" xmlns:w16sdtdh="http://schemas.microsoft.com/office/word/2020/wordml/sdtdatahash" xmlns:w16se="http://schemas.microsoft.com/office/word/2015/wordml/symex" xmlns:wpg="http://schemas.microsoft.com/office/word/2010/wordprocessingGroup" xmlns:wpi="http://schemas.microsoft.com/office/word/2010/wordprocessingInk" xmlns:wne="http://schemas.microsoft.com/office/word/2006/wordml" xmlns:wps="http://schemas.microsoft.com/office/word/2010/wordprocessingShape" mc:Ignorable="w14 w15 w16se w16cid w16 w16cex w16sdtdh wp14">
+<w:ftr xmlns:wpc="http://schemas.microsoft.com/office/word/2010/wordprocessingCanvas" xmlns:cx="http://schemas.microsoft.com/office/drawing/2014/chartex" xmlns:cx1="http://schemas.microsoft.com/office/drawing/2015/9/8/chartex" xmlns:cx2="http://schemas.microsoft.com/office/drawing/2015/10/21/chartex" xmlns:cx3="http://schemas.microsoft.com/office/drawing/2016/5/9/chartex" xmlns:cx4="http://schemas.microsoft.com/office/drawing/2016/5/10/chartex" xmlns:cx5="http://schemas.microsoft.com/office/drawing/2016/5/11/chartex" xmlns:cx6="http://schemas.microsoft.com/office/drawing/2016/5/12/chartex" xmlns:cx7="http://schemas.microsoft.com/office/drawing/2016/5/13/chartex" xmlns:cx8="http://schemas.microsoft.com/office/drawing/2016/5/14/chartex" xmlns:mc="http://schemas.openxmlformats.org/markup-compatibility/2006" xmlns:aink="http://schemas.microsoft.com/office/drawing/2016/ink" xmlns:am3d="http://schemas.microsoft.com/office/drawing/2017/model3d" xmlns:o="urn:schemas-microsoft-com:office:office" xmlns:oel="http://schemas.microsoft.com/office/2019/extlst" xmlns:r="http://schemas.openxmlformats.org/officeDocument/2006/relationships" xmlns:m="http://schemas.openxmlformats.org/officeDocument/2006/math" xmlns:v="urn:schemas-microsoft-com:vml" xmlns:wp14="http://schemas.microsoft.com/office/word/2010/wordprocessingDrawing" xmlns:wp="http://schemas.openxmlformats.org/drawingml/2006/wordprocessingDrawing" xmlns:w10="urn:schemas-microsoft-com:office:word" xmlns:w="http://schemas.openxmlformats.org/wordprocessingml/2006/main" xmlns:w14="http://schemas.microsoft.com/office/word/2010/wordml" xmlns:w15="http://schemas.microsoft.com/office/word/2012/wordml" xmlns:w16cex="http://schemas.microsoft.com/office/word/2018/wordml/cex" xmlns:w16cid="http://schemas.microsoft.com/office/word/2016/wordml/cid" xmlns:w16="http://schemas.microsoft.com/office/word/2018/wordml" xmlns:w16du="http://schemas.microsoft.com/office/word/2023/wordml/word16du" xmlns:w16sdtdh="http://schemas.microsoft.com/office/word/2020/wordml/sdtdatahash" xmlns:w16sdtfl="http://schemas.microsoft.com/office/word/2024/wordml/sdtformatlock" xmlns:w16se="http://schemas.microsoft.com/office/word/2015/wordml/symex" xmlns:wpg="http://schemas.microsoft.com/office/word/2010/wordprocessingGroup" xmlns:wpi="http://schemas.microsoft.com/office/word/2010/wordprocessingInk" xmlns:wne="http://schemas.microsoft.com/office/word/2006/wordml" xmlns:wps="http://schemas.microsoft.com/office/word/2010/wordprocessingShape" mc:Ignorable="w14 w15 w16se w16cid w16 w16cex w16sdtdh w16sdtfl w16du wp14">
   <w:p>
     <w:pPr>
       <w:tabs>
@@ -2680,7 +2680,7 @@
           <v:path o:extrusionok="f" gradientshapeok="t" o:connecttype="rect"/>
           <o:lock v:ext="edit" aspectratio="t"/>
         </v:shapetype>
-        <v:shape id="Grafik 168628888" o:spid="_x0000_s1145" type="#_x0000_t75" alt="ML-13135-01_DAkkS-Symbol_grau1-1" style="position:absolute;margin-left:401.25pt;margin-top:-13.1pt;width:111pt;height:63pt;z-index:6;visibility:visible;mso-wrap-style:square;mso-width-percent:0;mso-height-percent:0;mso-wrap-distance-left:9pt;mso-wrap-distance-top:0;mso-wrap-distance-right:9pt;mso-wrap-distance-bottom:0;mso-position-horizontal:absolute;mso-position-horizontal-relative:text;mso-position-vertical:absolute;mso-position-vertical-relative:text;mso-width-percent:0;mso-height-percent:0;mso-width-relative:page;mso-height-relative:page">
+        <v:shape id="Grafik 168628888" o:spid="_x0000_s1145" type="#_x0000_t75" alt="ML-13135-01_DAkkS-Symbol_grau1-1" style="position:absolute;margin-left:401.25pt;margin-top:-13.1pt;width:111pt;height:63pt;z-index:4;visibility:visible;mso-wrap-style:square;mso-width-percent:0;mso-height-percent:0;mso-wrap-distance-left:9pt;mso-wrap-distance-top:0;mso-wrap-distance-right:9pt;mso-wrap-distance-bottom:0;mso-position-horizontal:absolute;mso-position-horizontal-relative:text;mso-position-vertical:absolute;mso-position-vertical-relative:text;mso-width-percent:0;mso-height-percent:0;mso-width-relative:page;mso-height-relative:page">
           <v:imagedata r:id="rId1" o:title="ML-13135-01_DAkkS-Symbol_grau1-1"/>
         </v:shape>
       </w:pict>
@@ -2865,7 +2865,7 @@
 </file>
 
 <file path=word/footer3.xml><?xml version="1.0" encoding="utf-8"?>
-<w:ftr xmlns:wpc="http://schemas.microsoft.com/office/word/2010/wordprocessingCanvas" xmlns:cx="http://schemas.microsoft.com/office/drawing/2014/chartex" xmlns:cx1="http://schemas.microsoft.com/office/drawing/2015/9/8/chartex" xmlns:cx2="http://schemas.microsoft.com/office/drawing/2015/10/21/chartex" xmlns:cx3="http://schemas.microsoft.com/office/drawing/2016/5/9/chartex" xmlns:cx4="http://schemas.microsoft.com/office/drawing/2016/5/10/chartex" xmlns:cx5="http://schemas.microsoft.com/office/drawing/2016/5/11/chartex" xmlns:cx6="http://schemas.microsoft.com/office/drawing/2016/5/12/chartex" xmlns:cx7="http://schemas.microsoft.com/office/drawing/2016/5/13/chartex" xmlns:cx8="http://schemas.microsoft.com/office/drawing/2016/5/14/chartex" xmlns:mc="http://schemas.openxmlformats.org/markup-compatibility/2006" xmlns:aink="http://schemas.microsoft.com/office/drawing/2016/ink" xmlns:am3d="http://schemas.microsoft.com/office/drawing/2017/model3d" xmlns:o="urn:schemas-microsoft-com:office:office" xmlns:oel="http://schemas.microsoft.com/office/2019/extlst" xmlns:r="http://schemas.openxmlformats.org/officeDocument/2006/relationships" xmlns:m="http://schemas.openxmlformats.org/officeDocument/2006/math" xmlns:v="urn:schemas-microsoft-com:vml" xmlns:wp14="http://schemas.microsoft.com/office/word/2010/wordprocessingDrawing" xmlns:wp="http://schemas.openxmlformats.org/drawingml/2006/wordprocessingDrawing" xmlns:w10="urn:schemas-microsoft-com:office:word" xmlns:w="http://schemas.openxmlformats.org/wordprocessingml/2006/main" xmlns:w14="http://schemas.microsoft.com/office/word/2010/wordml" xmlns:w15="http://schemas.microsoft.com/office/word/2012/wordml" xmlns:w16cex="http://schemas.microsoft.com/office/word/2018/wordml/cex" xmlns:w16cid="http://schemas.microsoft.com/office/word/2016/wordml/cid" xmlns:w16="http://schemas.microsoft.com/office/word/2018/wordml" xmlns:w16sdtdh="http://schemas.microsoft.com/office/word/2020/wordml/sdtdatahash" xmlns:w16se="http://schemas.microsoft.com/office/word/2015/wordml/symex" xmlns:wpg="http://schemas.microsoft.com/office/word/2010/wordprocessingGroup" xmlns:wpi="http://schemas.microsoft.com/office/word/2010/wordprocessingInk" xmlns:wne="http://schemas.microsoft.com/office/word/2006/wordml" xmlns:wps="http://schemas.microsoft.com/office/word/2010/wordprocessingShape" mc:Ignorable="w14 w15 w16se w16cid w16 w16cex w16sdtdh wp14">
+<w:ftr xmlns:wpc="http://schemas.microsoft.com/office/word/2010/wordprocessingCanvas" xmlns:cx="http://schemas.microsoft.com/office/drawing/2014/chartex" xmlns:cx1="http://schemas.microsoft.com/office/drawing/2015/9/8/chartex" xmlns:cx2="http://schemas.microsoft.com/office/drawing/2015/10/21/chartex" xmlns:cx3="http://schemas.microsoft.com/office/drawing/2016/5/9/chartex" xmlns:cx4="http://schemas.microsoft.com/office/drawing/2016/5/10/chartex" xmlns:cx5="http://schemas.microsoft.com/office/drawing/2016/5/11/chartex" xmlns:cx6="http://schemas.microsoft.com/office/drawing/2016/5/12/chartex" xmlns:cx7="http://schemas.microsoft.com/office/drawing/2016/5/13/chartex" xmlns:cx8="http://schemas.microsoft.com/office/drawing/2016/5/14/chartex" xmlns:mc="http://schemas.openxmlformats.org/markup-compatibility/2006" xmlns:aink="http://schemas.microsoft.com/office/drawing/2016/ink" xmlns:am3d="http://schemas.microsoft.com/office/drawing/2017/model3d" xmlns:o="urn:schemas-microsoft-com:office:office" xmlns:oel="http://schemas.microsoft.com/office/2019/extlst" xmlns:r="http://schemas.openxmlformats.org/officeDocument/2006/relationships" xmlns:m="http://schemas.openxmlformats.org/officeDocument/2006/math" xmlns:v="urn:schemas-microsoft-com:vml" xmlns:wp14="http://schemas.microsoft.com/office/word/2010/wordprocessingDrawing" xmlns:wp="http://schemas.openxmlformats.org/drawingml/2006/wordprocessingDrawing" xmlns:w10="urn:schemas-microsoft-com:office:word" xmlns:w="http://schemas.openxmlformats.org/wordprocessingml/2006/main" xmlns:w14="http://schemas.microsoft.com/office/word/2010/wordml" xmlns:w15="http://schemas.microsoft.com/office/word/2012/wordml" xmlns:w16cex="http://schemas.microsoft.com/office/word/2018/wordml/cex" xmlns:w16cid="http://schemas.microsoft.com/office/word/2016/wordml/cid" xmlns:w16="http://schemas.microsoft.com/office/word/2018/wordml" xmlns:w16du="http://schemas.microsoft.com/office/word/2023/wordml/word16du" xmlns:w16sdtdh="http://schemas.microsoft.com/office/word/2020/wordml/sdtdatahash" xmlns:w16sdtfl="http://schemas.microsoft.com/office/word/2024/wordml/sdtformatlock" xmlns:w16se="http://schemas.microsoft.com/office/word/2015/wordml/symex" xmlns:wpg="http://schemas.microsoft.com/office/word/2010/wordprocessingGroup" xmlns:wpi="http://schemas.microsoft.com/office/word/2010/wordprocessingInk" xmlns:wne="http://schemas.microsoft.com/office/word/2006/wordml" xmlns:wps="http://schemas.microsoft.com/office/word/2010/wordprocessingShape" mc:Ignorable="w14 w15 w16se w16cid w16 w16cex w16sdtdh w16sdtfl w16du wp14">
   <w:p>
     <w:pPr>
       <w:tabs>
@@ -2916,7 +2916,7 @@
           <v:path o:extrusionok="f" gradientshapeok="t" o:connecttype="rect"/>
           <o:lock v:ext="edit" aspectratio="t"/>
         </v:shapetype>
-        <v:shape id="Grafik 3" o:spid="_x0000_s1144" type="#_x0000_t75" alt="ML-13135-01_DAkkS-Symbol_grau1-1" style="position:absolute;margin-left:401.25pt;margin-top:-13.1pt;width:111pt;height:63pt;z-index:4;visibility:visible;mso-wrap-style:square;mso-width-percent:0;mso-height-percent:0;mso-wrap-distance-left:9pt;mso-wrap-distance-top:0;mso-wrap-distance-right:9pt;mso-wrap-distance-bottom:0;mso-position-horizontal:absolute;mso-position-horizontal-relative:text;mso-position-vertical:absolute;mso-position-vertical-relative:text;mso-width-percent:0;mso-height-percent:0;mso-width-relative:page;mso-height-relative:page">
+        <v:shape id="Grafik 3" o:spid="_x0000_s1144" type="#_x0000_t75" alt="ML-13135-01_DAkkS-Symbol_grau1-1" style="position:absolute;margin-left:401.25pt;margin-top:-13.1pt;width:111pt;height:63pt;z-index:2;visibility:visible;mso-wrap-style:square;mso-width-percent:0;mso-height-percent:0;mso-wrap-distance-left:9pt;mso-wrap-distance-top:0;mso-wrap-distance-right:9pt;mso-wrap-distance-bottom:0;mso-position-horizontal:absolute;mso-position-horizontal-relative:text;mso-position-vertical:absolute;mso-position-vertical-relative:text;mso-width-percent:0;mso-height-percent:0;mso-width-relative:page;mso-height-relative:page">
           <v:imagedata r:id="rId1" o:title="ML-13135-01_DAkkS-Symbol_grau1-1"/>
         </v:shape>
       </w:pict>
@@ -3101,7 +3101,7 @@
 </file>
 
 <file path=word/footnotes.xml><?xml version="1.0" encoding="utf-8"?>
-<w:footnotes xmlns:wpc="http://schemas.microsoft.com/office/word/2010/wordprocessingCanvas" xmlns:cx="http://schemas.microsoft.com/office/drawing/2014/chartex" xmlns:cx1="http://schemas.microsoft.com/office/drawing/2015/9/8/chartex" xmlns:cx2="http://schemas.microsoft.com/office/drawing/2015/10/21/chartex" xmlns:cx3="http://schemas.microsoft.com/office/drawing/2016/5/9/chartex" xmlns:cx4="http://schemas.microsoft.com/office/drawing/2016/5/10/chartex" xmlns:cx5="http://schemas.microsoft.com/office/drawing/2016/5/11/chartex" xmlns:cx6="http://schemas.microsoft.com/office/drawing/2016/5/12/chartex" xmlns:cx7="http://schemas.microsoft.com/office/drawing/2016/5/13/chartex" xmlns:cx8="http://schemas.microsoft.com/office/drawing/2016/5/14/chartex" xmlns:mc="http://schemas.openxmlformats.org/markup-compatibility/2006" xmlns:aink="http://schemas.microsoft.com/office/drawing/2016/ink" xmlns:am3d="http://schemas.microsoft.com/office/drawing/2017/model3d" xmlns:o="urn:schemas-microsoft-com:office:office" xmlns:oel="http://schemas.microsoft.com/office/2019/extlst" xmlns:r="http://schemas.openxmlformats.org/officeDocument/2006/relationships" xmlns:m="http://schemas.openxmlformats.org/officeDocument/2006/math" xmlns:v="urn:schemas-microsoft-com:vml" xmlns:wp14="http://schemas.microsoft.com/office/word/2010/wordprocessingDrawing" xmlns:wp="http://schemas.openxmlformats.org/drawingml/2006/wordprocessingDrawing" xmlns:w10="urn:schemas-microsoft-com:office:word" xmlns:w="http://schemas.openxmlformats.org/wordprocessingml/2006/main" xmlns:w14="http://schemas.microsoft.com/office/word/2010/wordml" xmlns:w15="http://schemas.microsoft.com/office/word/2012/wordml" xmlns:w16cex="http://schemas.microsoft.com/office/word/2018/wordml/cex" xmlns:w16cid="http://schemas.microsoft.com/office/word/2016/wordml/cid" xmlns:w16="http://schemas.microsoft.com/office/word/2018/wordml" xmlns:w16sdtdh="http://schemas.microsoft.com/office/word/2020/wordml/sdtdatahash" xmlns:w16se="http://schemas.microsoft.com/office/word/2015/wordml/symex" xmlns:wpg="http://schemas.microsoft.com/office/word/2010/wordprocessingGroup" xmlns:wpi="http://schemas.microsoft.com/office/word/2010/wordprocessingInk" xmlns:wne="http://schemas.microsoft.com/office/word/2006/wordml" xmlns:wps="http://schemas.microsoft.com/office/word/2010/wordprocessingShape" mc:Ignorable="w14 w15 w16se w16cid w16 w16cex w16sdtdh wp14">
+<w:footnotes xmlns:wpc="http://schemas.microsoft.com/office/word/2010/wordprocessingCanvas" xmlns:cx="http://schemas.microsoft.com/office/drawing/2014/chartex" xmlns:cx1="http://schemas.microsoft.com/office/drawing/2015/9/8/chartex" xmlns:cx2="http://schemas.microsoft.com/office/drawing/2015/10/21/chartex" xmlns:cx3="http://schemas.microsoft.com/office/drawing/2016/5/9/chartex" xmlns:cx4="http://schemas.microsoft.com/office/drawing/2016/5/10/chartex" xmlns:cx5="http://schemas.microsoft.com/office/drawing/2016/5/11/chartex" xmlns:cx6="http://schemas.microsoft.com/office/drawing/2016/5/12/chartex" xmlns:cx7="http://schemas.microsoft.com/office/drawing/2016/5/13/chartex" xmlns:cx8="http://schemas.microsoft.com/office/drawing/2016/5/14/chartex" xmlns:mc="http://schemas.openxmlformats.org/markup-compatibility/2006" xmlns:aink="http://schemas.microsoft.com/office/drawing/2016/ink" xmlns:am3d="http://schemas.microsoft.com/office/drawing/2017/model3d" xmlns:o="urn:schemas-microsoft-com:office:office" xmlns:oel="http://schemas.microsoft.com/office/2019/extlst" xmlns:r="http://schemas.openxmlformats.org/officeDocument/2006/relationships" xmlns:m="http://schemas.openxmlformats.org/officeDocument/2006/math" xmlns:v="urn:schemas-microsoft-com:vml" xmlns:wp14="http://schemas.microsoft.com/office/word/2010/wordprocessingDrawing" xmlns:wp="http://schemas.openxmlformats.org/drawingml/2006/wordprocessingDrawing" xmlns:w10="urn:schemas-microsoft-com:office:word" xmlns:w="http://schemas.openxmlformats.org/wordprocessingml/2006/main" xmlns:w14="http://schemas.microsoft.com/office/word/2010/wordml" xmlns:w15="http://schemas.microsoft.com/office/word/2012/wordml" xmlns:w16cex="http://schemas.microsoft.com/office/word/2018/wordml/cex" xmlns:w16cid="http://schemas.microsoft.com/office/word/2016/wordml/cid" xmlns:w16="http://schemas.microsoft.com/office/word/2018/wordml" xmlns:w16du="http://schemas.microsoft.com/office/word/2023/wordml/word16du" xmlns:w16sdtdh="http://schemas.microsoft.com/office/word/2020/wordml/sdtdatahash" xmlns:w16sdtfl="http://schemas.microsoft.com/office/word/2024/wordml/sdtformatlock" xmlns:w16se="http://schemas.microsoft.com/office/word/2015/wordml/symex" xmlns:wpg="http://schemas.microsoft.com/office/word/2010/wordprocessingGroup" xmlns:wpi="http://schemas.microsoft.com/office/word/2010/wordprocessingInk" xmlns:wne="http://schemas.microsoft.com/office/word/2006/wordml" xmlns:wps="http://schemas.microsoft.com/office/word/2010/wordprocessingShape" mc:Ignorable="w14 w15 w16se w16cid w16 w16cex w16sdtdh w16sdtfl w16du wp14">
   <w:footnote w:type="separator" w:id="-1">
     <w:p>
       <w:r>
@@ -3120,7 +3120,7 @@
 </file>
 
 <file path=word/header1.xml><?xml version="1.0" encoding="utf-8"?>
-<w:hdr xmlns:wpc="http://schemas.microsoft.com/office/word/2010/wordprocessingCanvas" xmlns:cx="http://schemas.microsoft.com/office/drawing/2014/chartex" xmlns:cx1="http://schemas.microsoft.com/office/drawing/2015/9/8/chartex" xmlns:cx2="http://schemas.microsoft.com/office/drawing/2015/10/21/chartex" xmlns:cx3="http://schemas.microsoft.com/office/drawing/2016/5/9/chartex" xmlns:cx4="http://schemas.microsoft.com/office/drawing/2016/5/10/chartex" xmlns:cx5="http://schemas.microsoft.com/office/drawing/2016/5/11/chartex" xmlns:cx6="http://schemas.microsoft.com/office/drawing/2016/5/12/chartex" xmlns:cx7="http://schemas.microsoft.com/office/drawing/2016/5/13/chartex" xmlns:cx8="http://schemas.microsoft.com/office/drawing/2016/5/14/chartex" xmlns:mc="http://schemas.openxmlformats.org/markup-compatibility/2006" xmlns:aink="http://schemas.microsoft.com/office/drawing/2016/ink" xmlns:am3d="http://schemas.microsoft.com/office/drawing/2017/model3d" xmlns:o="urn:schemas-microsoft-com:office:office" xmlns:oel="http://schemas.microsoft.com/office/2019/extlst" xmlns:r="http://schemas.openxmlformats.org/officeDocument/2006/relationships" xmlns:m="http://schemas.openxmlformats.org/officeDocument/2006/math" xmlns:v="urn:schemas-microsoft-com:vml" xmlns:wp14="http://schemas.microsoft.com/office/word/2010/wordprocessingDrawing" xmlns:wp="http://schemas.openxmlformats.org/drawingml/2006/wordprocessingDrawing" xmlns:w10="urn:schemas-microsoft-com:office:word" xmlns:w="http://schemas.openxmlformats.org/wordprocessingml/2006/main" xmlns:w14="http://schemas.microsoft.com/office/word/2010/wordml" xmlns:w15="http://schemas.microsoft.com/office/word/2012/wordml" xmlns:w16cex="http://schemas.microsoft.com/office/word/2018/wordml/cex" xmlns:w16cid="http://schemas.microsoft.com/office/word/2016/wordml/cid" xmlns:w16="http://schemas.microsoft.com/office/word/2018/wordml" xmlns:w16sdtdh="http://schemas.microsoft.com/office/word/2020/wordml/sdtdatahash" xmlns:w16se="http://schemas.microsoft.com/office/word/2015/wordml/symex" xmlns:wpg="http://schemas.microsoft.com/office/word/2010/wordprocessingGroup" xmlns:wpi="http://schemas.microsoft.com/office/word/2010/wordprocessingInk" xmlns:wne="http://schemas.microsoft.com/office/word/2006/wordml" xmlns:wps="http://schemas.microsoft.com/office/word/2010/wordprocessingShape" mc:Ignorable="w14 w15 w16se w16cid w16 w16cex w16sdtdh wp14">
+<w:hdr xmlns:wpc="http://schemas.microsoft.com/office/word/2010/wordprocessingCanvas" xmlns:cx="http://schemas.microsoft.com/office/drawing/2014/chartex" xmlns:cx1="http://schemas.microsoft.com/office/drawing/2015/9/8/chartex" xmlns:cx2="http://schemas.microsoft.com/office/drawing/2015/10/21/chartex" xmlns:cx3="http://schemas.microsoft.com/office/drawing/2016/5/9/chartex" xmlns:cx4="http://schemas.microsoft.com/office/drawing/2016/5/10/chartex" xmlns:cx5="http://schemas.microsoft.com/office/drawing/2016/5/11/chartex" xmlns:cx6="http://schemas.microsoft.com/office/drawing/2016/5/12/chartex" xmlns:cx7="http://schemas.microsoft.com/office/drawing/2016/5/13/chartex" xmlns:cx8="http://schemas.microsoft.com/office/drawing/2016/5/14/chartex" xmlns:mc="http://schemas.openxmlformats.org/markup-compatibility/2006" xmlns:aink="http://schemas.microsoft.com/office/drawing/2016/ink" xmlns:am3d="http://schemas.microsoft.com/office/drawing/2017/model3d" xmlns:o="urn:schemas-microsoft-com:office:office" xmlns:oel="http://schemas.microsoft.com/office/2019/extlst" xmlns:r="http://schemas.openxmlformats.org/officeDocument/2006/relationships" xmlns:m="http://schemas.openxmlformats.org/officeDocument/2006/math" xmlns:v="urn:schemas-microsoft-com:vml" xmlns:wp14="http://schemas.microsoft.com/office/word/2010/wordprocessingDrawing" xmlns:wp="http://schemas.openxmlformats.org/drawingml/2006/wordprocessingDrawing" xmlns:w10="urn:schemas-microsoft-com:office:word" xmlns:w="http://schemas.openxmlformats.org/wordprocessingml/2006/main" xmlns:w14="http://schemas.microsoft.com/office/word/2010/wordml" xmlns:w15="http://schemas.microsoft.com/office/word/2012/wordml" xmlns:w16cex="http://schemas.microsoft.com/office/word/2018/wordml/cex" xmlns:w16cid="http://schemas.microsoft.com/office/word/2016/wordml/cid" xmlns:w16="http://schemas.microsoft.com/office/word/2018/wordml" xmlns:w16du="http://schemas.microsoft.com/office/word/2023/wordml/word16du" xmlns:w16sdtdh="http://schemas.microsoft.com/office/word/2020/wordml/sdtdatahash" xmlns:w16sdtfl="http://schemas.microsoft.com/office/word/2024/wordml/sdtformatlock" xmlns:w16se="http://schemas.microsoft.com/office/word/2015/wordml/symex" xmlns:wpg="http://schemas.microsoft.com/office/word/2010/wordprocessingGroup" xmlns:wpi="http://schemas.microsoft.com/office/word/2010/wordprocessingInk" xmlns:wne="http://schemas.microsoft.com/office/word/2006/wordml" xmlns:wps="http://schemas.microsoft.com/office/word/2010/wordprocessingShape" mc:Ignorable="w14 w15 w16se w16cid w16 w16cex w16sdtdh w16sdtfl w16du wp14">
   <w:p>
     <w:pPr>
       <w:tabs>
@@ -3160,7 +3160,7 @@
       <w:rPr>
         <w:noProof/>
       </w:rPr>
-      <w:pict w14:anchorId="6AAB0FC7">
+      <w:pict w14:anchorId="1E0B6E98">
         <v:shapetype id="_x0000_t75" coordsize="21600,21600" o:spt="75" o:preferrelative="t" path="m@4@5l@4@11@9@11@9@5xe" filled="f" stroked="f">
           <v:stroke joinstyle="miter"/>
           <v:formulas>
@@ -3180,7 +3180,7 @@
           <v:path o:extrusionok="f" gradientshapeok="t" o:connecttype="rect"/>
           <o:lock v:ext="edit" aspectratio="t"/>
         </v:shapetype>
-        <v:shape id="Grafik 5" o:spid="_x0000_s1141" type="#_x0000_t75" alt="nrzmhi_logo_500" style="position:absolute;margin-left:385.15pt;margin-top:2.25pt;width:63.4pt;height:63.4pt;z-index:-5;visibility:visible;mso-wrap-style:square;mso-width-percent:0;mso-height-percent:0;mso-wrap-distance-left:9pt;mso-wrap-distance-top:0;mso-wrap-distance-right:9pt;mso-wrap-distance-bottom:0;mso-position-horizontal:absolute;mso-position-horizontal-relative:text;mso-position-vertical:absolute;mso-position-vertical-relative:text;mso-width-percent:0;mso-height-percent:0;mso-width-relative:page;mso-height-relative:page">
+        <v:shape id="Grafik 428922386" o:spid="_x0000_s1162" type="#_x0000_t75" alt="nrzmhi_logo_500" style="position:absolute;margin-left:385.15pt;margin-top:2.25pt;width:63.4pt;height:63.4pt;z-index:-1;visibility:visible;mso-wrap-style:square;mso-width-percent:0;mso-height-percent:0;mso-wrap-distance-left:9pt;mso-wrap-distance-top:0;mso-wrap-distance-right:9pt;mso-wrap-distance-bottom:0;mso-position-horizontal:absolute;mso-position-horizontal-relative:text;mso-position-vertical:absolute;mso-position-vertical-relative:text;mso-width-percent:0;mso-height-percent:0;mso-width-relative:page;mso-height-relative:page">
           <v:imagedata r:id="rId1" o:title="nrzmhi_logo_500"/>
         </v:shape>
       </w:pict>
@@ -3189,8 +3189,8 @@
       <w:rPr>
         <w:noProof/>
       </w:rPr>
-      <w:pict w14:anchorId="07BD88FA">
-        <v:shape id="Grafik 6" o:spid="_x0000_s1140" type="#_x0000_t75" alt="RKI_Logo-NRZKL-Deu_RGB-1.JPG" style="position:absolute;margin-left:449.25pt;margin-top:6.75pt;width:55pt;height:55pt;z-index:1;visibility:visible;mso-wrap-style:square;mso-width-percent:0;mso-height-percent:0;mso-wrap-distance-left:9pt;mso-wrap-distance-top:0;mso-wrap-distance-right:9pt;mso-wrap-distance-bottom:0;mso-position-horizontal:absolute;mso-position-horizontal-relative:text;mso-position-vertical:absolute;mso-position-vertical-relative:text;mso-width-percent:0;mso-height-percent:0;mso-width-relative:page;mso-height-relative:page" stroked="t" strokecolor="white">
+      <w:pict w14:anchorId="7FB6950E">
+        <v:shape id="Grafik 1514057178" o:spid="_x0000_s1161" type="#_x0000_t75" alt="RKI_Logo-NRZKL-Deu_RGB-1.JPG" style="position:absolute;margin-left:449.25pt;margin-top:6.75pt;width:55pt;height:55pt;z-index:9;visibility:visible;mso-wrap-style:square;mso-width-percent:0;mso-height-percent:0;mso-wrap-distance-left:9pt;mso-wrap-distance-top:0;mso-wrap-distance-right:9pt;mso-wrap-distance-bottom:0;mso-position-horizontal:absolute;mso-position-horizontal-relative:text;mso-position-vertical:absolute;mso-position-vertical-relative:text;mso-width-percent:0;mso-height-percent:0;mso-width-relative:page;mso-height-relative:page" stroked="t" strokecolor="white">
           <v:imagedata r:id="rId2" o:title="RKI_Logo-NRZKL-Deu_RGB-1"/>
         </v:shape>
       </w:pict>
@@ -3310,13 +3310,13 @@
       <w:rPr>
         <w:noProof/>
       </w:rPr>
-      <w:pict w14:anchorId="088E11D9">
+      <w:pict w14:anchorId="3FDEDF0D">
         <v:shapetype id="_x0000_t202" coordsize="21600,21600" o:spt="202" path="m,l,21600r21600,l21600,xe">
           <v:stroke joinstyle="miter"/>
           <v:path gradientshapeok="t" o:connecttype="rect"/>
         </v:shapetype>
-        <v:shape id="_x0000_s1137" type="#_x0000_t202" style="position:absolute;margin-left:364.1pt;margin-top:2.3pt;width:156.8pt;height:304.25pt;z-index:2;visibility:visible;mso-wrap-style:square;mso-width-percent:0;mso-height-percent:0;mso-wrap-distance-left:9pt;mso-wrap-distance-top:0;mso-wrap-distance-right:9pt;mso-wrap-distance-bottom:0;mso-position-horizontal-relative:text;mso-position-vertical-relative:text;mso-width-percent:0;mso-height-percent:0;mso-width-relative:page;mso-height-relative:page;v-text-anchor:top" o:gfxdata="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" stroked="f">
-          <v:textbox style="mso-next-textbox:#_x0000_s1137">
+        <v:shape id="_x0000_s1158" type="#_x0000_t202" style="position:absolute;margin-left:364.1pt;margin-top:2.3pt;width:156.8pt;height:304.25pt;z-index:10;visibility:visible;mso-wrap-style:square;mso-width-percent:0;mso-height-percent:0;mso-wrap-distance-left:9pt;mso-wrap-distance-top:0;mso-wrap-distance-right:9pt;mso-wrap-distance-bottom:0;mso-position-horizontal-relative:text;mso-position-vertical-relative:text;mso-width-percent:0;mso-height-percent:0;mso-width-relative:page;mso-height-relative:page;v-text-anchor:top" o:gfxdata="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" stroked="f">
+          <v:textbox style="mso-next-textbox:#_x0000_s1158">
             <w:txbxContent>
               <w:p>
                 <w:pPr>
@@ -3671,16 +3671,32 @@
                   <w:rPr>
                     <w:sz w:val="17"/>
                     <w:szCs w:val="17"/>
-                    <w:lang w:val="pl-PL"/>
+                    <w:lang w:val="en-GB"/>
                   </w:rPr>
                 </w:pPr>
                 <w:r>
                   <w:rPr>
                     <w:sz w:val="17"/>
                     <w:szCs w:val="17"/>
-                    <w:lang w:val="pl-PL"/>
-                  </w:rPr>
-                  <w:t>Katherina Mohort</w:t>
+                    <w:lang w:val="en-GB"/>
+                  </w:rPr>
+                  <w:t>Dr.</w:t>
+                </w:r>
+                <w:r>
+                  <w:rPr>
+                    <w:sz w:val="17"/>
+                    <w:szCs w:val="17"/>
+                    <w:lang w:val="en-GB"/>
+                  </w:rPr>
+                  <w:t xml:space="preserve"> </w:t>
+                </w:r>
+                <w:r>
+                  <w:rPr>
+                    <w:sz w:val="17"/>
+                    <w:szCs w:val="17"/>
+                    <w:lang w:val="en-GB"/>
+                  </w:rPr>
+                  <w:t>med. Katherina Heroth</w:t>
                 </w:r>
               </w:p>
               <w:p>
@@ -3722,7 +3738,23 @@
                     <w:szCs w:val="17"/>
                     <w:lang w:val="pl-PL"/>
                   </w:rPr>
-                  <w:t>kateryna.mohort@uni-wuerzburg.de</w:t>
+                  <w:t>katherina.heroth</w:t>
+                </w:r>
+                <w:r>
+                  <w:rPr>
+                    <w:sz w:val="17"/>
+                    <w:szCs w:val="17"/>
+                    <w:lang w:val="pl-PL"/>
+                  </w:rPr>
+                  <w:t>@</w:t>
+                </w:r>
+                <w:r>
+                  <w:rPr>
+                    <w:sz w:val="17"/>
+                    <w:szCs w:val="17"/>
+                    <w:lang w:val="pl-PL"/>
+                  </w:rPr>
+                  <w:t>uni-wuerzburg.de</w:t>
                 </w:r>
               </w:p>
               <w:p>
@@ -3787,7 +3819,7 @@
 </file>
 
 <file path=word/header2.xml><?xml version="1.0" encoding="utf-8"?>
-<w:hdr xmlns:wpc="http://schemas.microsoft.com/office/word/2010/wordprocessingCanvas" xmlns:cx="http://schemas.microsoft.com/office/drawing/2014/chartex" xmlns:cx1="http://schemas.microsoft.com/office/drawing/2015/9/8/chartex" xmlns:cx2="http://schemas.microsoft.com/office/drawing/2015/10/21/chartex" xmlns:cx3="http://schemas.microsoft.com/office/drawing/2016/5/9/chartex" xmlns:cx4="http://schemas.microsoft.com/office/drawing/2016/5/10/chartex" xmlns:cx5="http://schemas.microsoft.com/office/drawing/2016/5/11/chartex" xmlns:cx6="http://schemas.microsoft.com/office/drawing/2016/5/12/chartex" xmlns:cx7="http://schemas.microsoft.com/office/drawing/2016/5/13/chartex" xmlns:cx8="http://schemas.microsoft.com/office/drawing/2016/5/14/chartex" xmlns:mc="http://schemas.openxmlformats.org/markup-compatibility/2006" xmlns:aink="http://schemas.microsoft.com/office/drawing/2016/ink" xmlns:am3d="http://schemas.microsoft.com/office/drawing/2017/model3d" xmlns:o="urn:schemas-microsoft-com:office:office" xmlns:oel="http://schemas.microsoft.com/office/2019/extlst" xmlns:r="http://schemas.openxmlformats.org/officeDocument/2006/relationships" xmlns:m="http://schemas.openxmlformats.org/officeDocument/2006/math" xmlns:v="urn:schemas-microsoft-com:vml" xmlns:wp14="http://schemas.microsoft.com/office/word/2010/wordprocessingDrawing" xmlns:wp="http://schemas.openxmlformats.org/drawingml/2006/wordprocessingDrawing" xmlns:w10="urn:schemas-microsoft-com:office:word" xmlns:w="http://schemas.openxmlformats.org/wordprocessingml/2006/main" xmlns:w14="http://schemas.microsoft.com/office/word/2010/wordml" xmlns:w15="http://schemas.microsoft.com/office/word/2012/wordml" xmlns:w16cex="http://schemas.microsoft.com/office/word/2018/wordml/cex" xmlns:w16cid="http://schemas.microsoft.com/office/word/2016/wordml/cid" xmlns:w16="http://schemas.microsoft.com/office/word/2018/wordml" xmlns:w16sdtdh="http://schemas.microsoft.com/office/word/2020/wordml/sdtdatahash" xmlns:w16se="http://schemas.microsoft.com/office/word/2015/wordml/symex" xmlns:wpg="http://schemas.microsoft.com/office/word/2010/wordprocessingGroup" xmlns:wpi="http://schemas.microsoft.com/office/word/2010/wordprocessingInk" xmlns:wne="http://schemas.microsoft.com/office/word/2006/wordml" xmlns:wps="http://schemas.microsoft.com/office/word/2010/wordprocessingShape" mc:Ignorable="w14 w15 w16se w16cid w16 w16cex w16sdtdh wp14">
+<w:hdr xmlns:wpc="http://schemas.microsoft.com/office/word/2010/wordprocessingCanvas" xmlns:cx="http://schemas.microsoft.com/office/drawing/2014/chartex" xmlns:cx1="http://schemas.microsoft.com/office/drawing/2015/9/8/chartex" xmlns:cx2="http://schemas.microsoft.com/office/drawing/2015/10/21/chartex" xmlns:cx3="http://schemas.microsoft.com/office/drawing/2016/5/9/chartex" xmlns:cx4="http://schemas.microsoft.com/office/drawing/2016/5/10/chartex" xmlns:cx5="http://schemas.microsoft.com/office/drawing/2016/5/11/chartex" xmlns:cx6="http://schemas.microsoft.com/office/drawing/2016/5/12/chartex" xmlns:cx7="http://schemas.microsoft.com/office/drawing/2016/5/13/chartex" xmlns:cx8="http://schemas.microsoft.com/office/drawing/2016/5/14/chartex" xmlns:mc="http://schemas.openxmlformats.org/markup-compatibility/2006" xmlns:aink="http://schemas.microsoft.com/office/drawing/2016/ink" xmlns:am3d="http://schemas.microsoft.com/office/drawing/2017/model3d" xmlns:o="urn:schemas-microsoft-com:office:office" xmlns:oel="http://schemas.microsoft.com/office/2019/extlst" xmlns:r="http://schemas.openxmlformats.org/officeDocument/2006/relationships" xmlns:m="http://schemas.openxmlformats.org/officeDocument/2006/math" xmlns:v="urn:schemas-microsoft-com:vml" xmlns:wp14="http://schemas.microsoft.com/office/word/2010/wordprocessingDrawing" xmlns:wp="http://schemas.openxmlformats.org/drawingml/2006/wordprocessingDrawing" xmlns:w10="urn:schemas-microsoft-com:office:word" xmlns:w="http://schemas.openxmlformats.org/wordprocessingml/2006/main" xmlns:w14="http://schemas.microsoft.com/office/word/2010/wordml" xmlns:w15="http://schemas.microsoft.com/office/word/2012/wordml" xmlns:w16cex="http://schemas.microsoft.com/office/word/2018/wordml/cex" xmlns:w16cid="http://schemas.microsoft.com/office/word/2016/wordml/cid" xmlns:w16="http://schemas.microsoft.com/office/word/2018/wordml" xmlns:w16du="http://schemas.microsoft.com/office/word/2023/wordml/word16du" xmlns:w16sdtdh="http://schemas.microsoft.com/office/word/2020/wordml/sdtdatahash" xmlns:w16sdtfl="http://schemas.microsoft.com/office/word/2024/wordml/sdtformatlock" xmlns:w16se="http://schemas.microsoft.com/office/word/2015/wordml/symex" xmlns:wpg="http://schemas.microsoft.com/office/word/2010/wordprocessingGroup" xmlns:wpi="http://schemas.microsoft.com/office/word/2010/wordprocessingInk" xmlns:wne="http://schemas.microsoft.com/office/word/2006/wordml" xmlns:wps="http://schemas.microsoft.com/office/word/2010/wordprocessingShape" mc:Ignorable="w14 w15 w16se w16cid w16 w16cex w16sdtdh w16sdtfl w16du wp14">
   <w:p>
     <w:pPr>
       <w:tabs>
@@ -3859,7 +3891,7 @@
           <v:path o:extrusionok="f" gradientshapeok="t" o:connecttype="rect"/>
           <o:lock v:ext="edit" aspectratio="t"/>
         </v:shapetype>
-        <v:shape id="Grafik 4" o:spid="_x0000_s1143" type="#_x0000_t75" alt="nrzmhi_logo_500" style="position:absolute;margin-left:385.15pt;margin-top:2.25pt;width:63.4pt;height:63.4pt;z-index:-4;visibility:visible;mso-wrap-style:square;mso-width-percent:0;mso-height-percent:0;mso-wrap-distance-left:9pt;mso-wrap-distance-top:0;mso-wrap-distance-right:9pt;mso-wrap-distance-bottom:0;mso-position-horizontal:absolute;mso-position-horizontal-relative:text;mso-position-vertical:absolute;mso-position-vertical-relative:text;mso-width-percent:0;mso-height-percent:0;mso-width-relative:page;mso-height-relative:page">
+        <v:shape id="Grafik 4" o:spid="_x0000_s1143" type="#_x0000_t75" alt="nrzmhi_logo_500" style="position:absolute;margin-left:385.15pt;margin-top:2.25pt;width:63.4pt;height:63.4pt;z-index:-7;visibility:visible;mso-wrap-style:square;mso-width-percent:0;mso-height-percent:0;mso-wrap-distance-left:9pt;mso-wrap-distance-top:0;mso-wrap-distance-right:9pt;mso-wrap-distance-bottom:0;mso-position-horizontal:absolute;mso-position-horizontal-relative:text;mso-position-vertical:absolute;mso-position-vertical-relative:text;mso-width-percent:0;mso-height-percent:0;mso-width-relative:page;mso-height-relative:page">
           <v:imagedata r:id="rId1" o:title="nrzmhi_logo_500"/>
         </v:shape>
       </w:pict>
@@ -3869,7 +3901,7 @@
         <w:noProof/>
       </w:rPr>
       <w:pict w14:anchorId="692A1AAA">
-        <v:shape id="_x0000_s1142" type="#_x0000_t75" alt="RKI_Logo-NRZKL-Deu_RGB-1.JPG" style="position:absolute;margin-left:449.25pt;margin-top:6.75pt;width:55pt;height:55pt;z-index:3;visibility:visible;mso-wrap-style:square;mso-width-percent:0;mso-height-percent:0;mso-wrap-distance-left:9pt;mso-wrap-distance-top:0;mso-wrap-distance-right:9pt;mso-wrap-distance-bottom:0;mso-position-horizontal:absolute;mso-position-horizontal-relative:text;mso-position-vertical:absolute;mso-position-vertical-relative:text;mso-width-percent:0;mso-height-percent:0;mso-width-relative:page;mso-height-relative:page" stroked="t" strokecolor="white">
+        <v:shape id="_x0000_s1142" type="#_x0000_t75" alt="RKI_Logo-NRZKL-Deu_RGB-1.JPG" style="position:absolute;margin-left:449.25pt;margin-top:6.75pt;width:55pt;height:55pt;z-index:1;visibility:visible;mso-wrap-style:square;mso-width-percent:0;mso-height-percent:0;mso-wrap-distance-left:9pt;mso-wrap-distance-top:0;mso-wrap-distance-right:9pt;mso-wrap-distance-bottom:0;mso-position-horizontal:absolute;mso-position-horizontal-relative:text;mso-position-vertical:absolute;mso-position-vertical-relative:text;mso-width-percent:0;mso-height-percent:0;mso-width-relative:page;mso-height-relative:page" stroked="t" strokecolor="white">
           <v:imagedata r:id="rId2" o:title="RKI_Logo-NRZKL-Deu_RGB-1"/>
         </v:shape>
       </w:pict>
@@ -3964,7 +3996,7 @@
 </file>
 
 <file path=word/header3.xml><?xml version="1.0" encoding="utf-8"?>
-<w:hdr xmlns:wpc="http://schemas.microsoft.com/office/word/2010/wordprocessingCanvas" xmlns:cx="http://schemas.microsoft.com/office/drawing/2014/chartex" xmlns:cx1="http://schemas.microsoft.com/office/drawing/2015/9/8/chartex" xmlns:cx2="http://schemas.microsoft.com/office/drawing/2015/10/21/chartex" xmlns:cx3="http://schemas.microsoft.com/office/drawing/2016/5/9/chartex" xmlns:cx4="http://schemas.microsoft.com/office/drawing/2016/5/10/chartex" xmlns:cx5="http://schemas.microsoft.com/office/drawing/2016/5/11/chartex" xmlns:cx6="http://schemas.microsoft.com/office/drawing/2016/5/12/chartex" xmlns:cx7="http://schemas.microsoft.com/office/drawing/2016/5/13/chartex" xmlns:cx8="http://schemas.microsoft.com/office/drawing/2016/5/14/chartex" xmlns:mc="http://schemas.openxmlformats.org/markup-compatibility/2006" xmlns:aink="http://schemas.microsoft.com/office/drawing/2016/ink" xmlns:am3d="http://schemas.microsoft.com/office/drawing/2017/model3d" xmlns:o="urn:schemas-microsoft-com:office:office" xmlns:oel="http://schemas.microsoft.com/office/2019/extlst" xmlns:r="http://schemas.openxmlformats.org/officeDocument/2006/relationships" xmlns:m="http://schemas.openxmlformats.org/officeDocument/2006/math" xmlns:v="urn:schemas-microsoft-com:vml" xmlns:wp14="http://schemas.microsoft.com/office/word/2010/wordprocessingDrawing" xmlns:wp="http://schemas.openxmlformats.org/drawingml/2006/wordprocessingDrawing" xmlns:w10="urn:schemas-microsoft-com:office:word" xmlns:w="http://schemas.openxmlformats.org/wordprocessingml/2006/main" xmlns:w14="http://schemas.microsoft.com/office/word/2010/wordml" xmlns:w15="http://schemas.microsoft.com/office/word/2012/wordml" xmlns:w16cex="http://schemas.microsoft.com/office/word/2018/wordml/cex" xmlns:w16cid="http://schemas.microsoft.com/office/word/2016/wordml/cid" xmlns:w16="http://schemas.microsoft.com/office/word/2018/wordml" xmlns:w16sdtdh="http://schemas.microsoft.com/office/word/2020/wordml/sdtdatahash" xmlns:w16se="http://schemas.microsoft.com/office/word/2015/wordml/symex" xmlns:wpg="http://schemas.microsoft.com/office/word/2010/wordprocessingGroup" xmlns:wpi="http://schemas.microsoft.com/office/word/2010/wordprocessingInk" xmlns:wne="http://schemas.microsoft.com/office/word/2006/wordml" xmlns:wps="http://schemas.microsoft.com/office/word/2010/wordprocessingShape" mc:Ignorable="w14 w15 w16se w16cid w16 w16cex w16sdtdh wp14">
+<w:hdr xmlns:wpc="http://schemas.microsoft.com/office/word/2010/wordprocessingCanvas" xmlns:cx="http://schemas.microsoft.com/office/drawing/2014/chartex" xmlns:cx1="http://schemas.microsoft.com/office/drawing/2015/9/8/chartex" xmlns:cx2="http://schemas.microsoft.com/office/drawing/2015/10/21/chartex" xmlns:cx3="http://schemas.microsoft.com/office/drawing/2016/5/9/chartex" xmlns:cx4="http://schemas.microsoft.com/office/drawing/2016/5/10/chartex" xmlns:cx5="http://schemas.microsoft.com/office/drawing/2016/5/11/chartex" xmlns:cx6="http://schemas.microsoft.com/office/drawing/2016/5/12/chartex" xmlns:cx7="http://schemas.microsoft.com/office/drawing/2016/5/13/chartex" xmlns:cx8="http://schemas.microsoft.com/office/drawing/2016/5/14/chartex" xmlns:mc="http://schemas.openxmlformats.org/markup-compatibility/2006" xmlns:aink="http://schemas.microsoft.com/office/drawing/2016/ink" xmlns:am3d="http://schemas.microsoft.com/office/drawing/2017/model3d" xmlns:o="urn:schemas-microsoft-com:office:office" xmlns:oel="http://schemas.microsoft.com/office/2019/extlst" xmlns:r="http://schemas.openxmlformats.org/officeDocument/2006/relationships" xmlns:m="http://schemas.openxmlformats.org/officeDocument/2006/math" xmlns:v="urn:schemas-microsoft-com:vml" xmlns:wp14="http://schemas.microsoft.com/office/word/2010/wordprocessingDrawing" xmlns:wp="http://schemas.openxmlformats.org/drawingml/2006/wordprocessingDrawing" xmlns:w10="urn:schemas-microsoft-com:office:word" xmlns:w="http://schemas.openxmlformats.org/wordprocessingml/2006/main" xmlns:w14="http://schemas.microsoft.com/office/word/2010/wordml" xmlns:w15="http://schemas.microsoft.com/office/word/2012/wordml" xmlns:w16cex="http://schemas.microsoft.com/office/word/2018/wordml/cex" xmlns:w16cid="http://schemas.microsoft.com/office/word/2016/wordml/cid" xmlns:w16="http://schemas.microsoft.com/office/word/2018/wordml" xmlns:w16du="http://schemas.microsoft.com/office/word/2023/wordml/word16du" xmlns:w16sdtdh="http://schemas.microsoft.com/office/word/2020/wordml/sdtdatahash" xmlns:w16sdtfl="http://schemas.microsoft.com/office/word/2024/wordml/sdtformatlock" xmlns:w16se="http://schemas.microsoft.com/office/word/2015/wordml/symex" xmlns:wpg="http://schemas.microsoft.com/office/word/2010/wordprocessingGroup" xmlns:wpi="http://schemas.microsoft.com/office/word/2010/wordprocessingInk" xmlns:wne="http://schemas.microsoft.com/office/word/2006/wordml" xmlns:wps="http://schemas.microsoft.com/office/word/2010/wordprocessingShape" mc:Ignorable="w14 w15 w16se w16cid w16 w16cex w16sdtdh w16sdtfl w16du wp14">
   <w:p>
     <w:pPr>
       <w:tabs>
@@ -4004,7 +4036,7 @@
       <w:rPr>
         <w:noProof/>
       </w:rPr>
-      <w:pict w14:anchorId="2A71DE43">
+      <w:pict w14:anchorId="2E8248D7">
         <v:shapetype id="_x0000_t75" coordsize="21600,21600" o:spt="75" o:preferrelative="t" path="m@4@5l@4@11@9@11@9@5xe" filled="f" stroked="f">
           <v:stroke joinstyle="miter"/>
           <v:formulas>
@@ -4024,7 +4056,7 @@
           <v:path o:extrusionok="f" gradientshapeok="t" o:connecttype="rect"/>
           <o:lock v:ext="edit" aspectratio="t"/>
         </v:shapetype>
-        <v:shape id="Grafik 1960852794" o:spid="_x0000_s1152" type="#_x0000_t75" alt="nrzmhi_logo_500" style="position:absolute;margin-left:385.15pt;margin-top:2.25pt;width:63.4pt;height:63.4pt;z-index:-1;visibility:visible;mso-wrap-style:square;mso-width-percent:0;mso-height-percent:0;mso-wrap-distance-left:9pt;mso-wrap-distance-top:0;mso-wrap-distance-right:9pt;mso-wrap-distance-bottom:0;mso-position-horizontal:absolute;mso-position-horizontal-relative:text;mso-position-vertical:absolute;mso-position-vertical-relative:text;mso-width-percent:0;mso-height-percent:0;mso-width-relative:page;mso-height-relative:page">
+        <v:shape id="Grafik 964401886" o:spid="_x0000_s1160" type="#_x0000_t75" alt="nrzmhi_logo_500" style="position:absolute;margin-left:385.15pt;margin-top:2.25pt;width:63.4pt;height:63.4pt;z-index:-4;visibility:visible;mso-wrap-style:square;mso-width-percent:0;mso-height-percent:0;mso-wrap-distance-left:9pt;mso-wrap-distance-top:0;mso-wrap-distance-right:9pt;mso-wrap-distance-bottom:0;mso-position-horizontal:absolute;mso-position-horizontal-relative:text;mso-position-vertical:absolute;mso-position-vertical-relative:text;mso-width-percent:0;mso-height-percent:0;mso-width-relative:page;mso-height-relative:page">
           <v:imagedata r:id="rId1" o:title="nrzmhi_logo_500"/>
         </v:shape>
       </w:pict>
@@ -4033,8 +4065,8 @@
       <w:rPr>
         <w:noProof/>
       </w:rPr>
-      <w:pict w14:anchorId="6283A8CB">
-        <v:shape id="Grafik 2045246602" o:spid="_x0000_s1151" type="#_x0000_t75" alt="RKI_Logo-NRZKL-Deu_RGB-1.JPG" style="position:absolute;margin-left:449.25pt;margin-top:6.75pt;width:55pt;height:55pt;z-index:9;visibility:visible;mso-wrap-style:square;mso-width-percent:0;mso-height-percent:0;mso-wrap-distance-left:9pt;mso-wrap-distance-top:0;mso-wrap-distance-right:9pt;mso-wrap-distance-bottom:0;mso-position-horizontal:absolute;mso-position-horizontal-relative:text;mso-position-vertical:absolute;mso-position-vertical-relative:text;mso-width-percent:0;mso-height-percent:0;mso-width-relative:page;mso-height-relative:page" stroked="t" strokecolor="white">
+      <w:pict w14:anchorId="0B3FDB93">
+        <v:shape id="Grafik 35217756" o:spid="_x0000_s1159" type="#_x0000_t75" alt="RKI_Logo-NRZKL-Deu_RGB-1.JPG" style="position:absolute;margin-left:449.25pt;margin-top:6.75pt;width:55pt;height:55pt;z-index:6;visibility:visible;mso-wrap-style:square;mso-width-percent:0;mso-height-percent:0;mso-wrap-distance-left:9pt;mso-wrap-distance-top:0;mso-wrap-distance-right:9pt;mso-wrap-distance-bottom:0;mso-position-horizontal:absolute;mso-position-horizontal-relative:text;mso-position-vertical:absolute;mso-position-vertical-relative:text;mso-width-percent:0;mso-height-percent:0;mso-width-relative:page;mso-height-relative:page" stroked="t" strokecolor="white">
           <v:imagedata r:id="rId2" o:title="RKI_Logo-NRZKL-Deu_RGB-1"/>
         </v:shape>
       </w:pict>
@@ -4154,12 +4186,12 @@
       <w:rPr>
         <w:noProof/>
       </w:rPr>
-      <w:pict w14:anchorId="65800707">
+      <w:pict w14:anchorId="329BB04A">
         <v:shapetype id="_x0000_t202" coordsize="21600,21600" o:spt="202" path="m,l,21600r21600,l21600,xe">
           <v:stroke joinstyle="miter"/>
           <v:path gradientshapeok="t" o:connecttype="rect"/>
         </v:shapetype>
-        <v:shape id="Textfeld 3" o:spid="_x0000_s1150" type="#_x0000_t202" style="position:absolute;margin-left:364.1pt;margin-top:2.3pt;width:156.8pt;height:304.25pt;z-index:10;visibility:visible;mso-wrap-style:square;mso-width-percent:0;mso-height-percent:0;mso-wrap-distance-left:9pt;mso-wrap-distance-top:0;mso-wrap-distance-right:9pt;mso-wrap-distance-bottom:0;mso-position-horizontal-relative:text;mso-position-vertical-relative:text;mso-width-percent:0;mso-height-percent:0;mso-width-relative:page;mso-height-relative:page;v-text-anchor:top" o:gfxdata="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" stroked="f">
+        <v:shape id="Textfeld 3" o:spid="_x0000_s1156" type="#_x0000_t202" style="position:absolute;margin-left:364.1pt;margin-top:2.3pt;width:156.8pt;height:304.25pt;z-index:7;visibility:visible;mso-wrap-style:square;mso-width-percent:0;mso-height-percent:0;mso-wrap-distance-left:9pt;mso-wrap-distance-top:0;mso-wrap-distance-right:9pt;mso-wrap-distance-bottom:0;mso-position-horizontal-relative:text;mso-position-vertical-relative:text;mso-width-percent:0;mso-height-percent:0;mso-width-relative:page;mso-height-relative:page;v-text-anchor:top" o:gfxdata="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" stroked="f">
           <v:textbox style="mso-next-textbox:#Textfeld 3">
             <w:txbxContent>
               <w:p>
@@ -4515,24 +4547,32 @@
                   <w:rPr>
                     <w:sz w:val="17"/>
                     <w:szCs w:val="17"/>
-                    <w:lang w:val="pl-PL"/>
+                    <w:lang w:val="en-GB"/>
                   </w:rPr>
                 </w:pPr>
                 <w:r>
                   <w:rPr>
                     <w:sz w:val="17"/>
                     <w:szCs w:val="17"/>
-                    <w:lang w:val="pl-PL"/>
-                  </w:rPr>
-                  <w:t xml:space="preserve">Dr. med. </w:t>
+                    <w:lang w:val="en-GB"/>
+                  </w:rPr>
+                  <w:t>Dr.</w:t>
                 </w:r>
                 <w:r>
                   <w:rPr>
                     <w:sz w:val="17"/>
                     <w:szCs w:val="17"/>
-                    <w:lang w:val="pl-PL"/>
-                  </w:rPr>
-                  <w:t>Katherina Mohort</w:t>
+                    <w:lang w:val="en-GB"/>
+                  </w:rPr>
+                  <w:t xml:space="preserve"> </w:t>
+                </w:r>
+                <w:r>
+                  <w:rPr>
+                    <w:sz w:val="17"/>
+                    <w:szCs w:val="17"/>
+                    <w:lang w:val="en-GB"/>
+                  </w:rPr>
+                  <w:t>med. Katherina Heroth</w:t>
                 </w:r>
               </w:p>
               <w:p>
@@ -4574,7 +4614,23 @@
                     <w:szCs w:val="17"/>
                     <w:lang w:val="pl-PL"/>
                   </w:rPr>
-                  <w:t>kateryna.mohort@uni-wuerzburg.de</w:t>
+                  <w:t>katherina.heroth</w:t>
+                </w:r>
+                <w:r>
+                  <w:rPr>
+                    <w:sz w:val="17"/>
+                    <w:szCs w:val="17"/>
+                    <w:lang w:val="pl-PL"/>
+                  </w:rPr>
+                  <w:t>@</w:t>
+                </w:r>
+                <w:r>
+                  <w:rPr>
+                    <w:sz w:val="17"/>
+                    <w:szCs w:val="17"/>
+                    <w:lang w:val="pl-PL"/>
+                  </w:rPr>
+                  <w:t>uni-wuerzburg.de</w:t>
                 </w:r>
               </w:p>
               <w:p>
@@ -4639,7 +4695,7 @@
 </file>
 
 <file path=word/numbering.xml><?xml version="1.0" encoding="utf-8"?>
-<w:numbering xmlns:wpc="http://schemas.microsoft.com/office/word/2010/wordprocessingCanvas" xmlns:cx="http://schemas.microsoft.com/office/drawing/2014/chartex" xmlns:cx1="http://schemas.microsoft.com/office/drawing/2015/9/8/chartex" xmlns:cx2="http://schemas.microsoft.com/office/drawing/2015/10/21/chartex" xmlns:cx3="http://schemas.microsoft.com/office/drawing/2016/5/9/chartex" xmlns:cx4="http://schemas.microsoft.com/office/drawing/2016/5/10/chartex" xmlns:cx5="http://schemas.microsoft.com/office/drawing/2016/5/11/chartex" xmlns:cx6="http://schemas.microsoft.com/office/drawing/2016/5/12/chartex" xmlns:cx7="http://schemas.microsoft.com/office/drawing/2016/5/13/chartex" xmlns:cx8="http://schemas.microsoft.com/office/drawing/2016/5/14/chartex" xmlns:mc="http://schemas.openxmlformats.org/markup-compatibility/2006" xmlns:aink="http://schemas.microsoft.com/office/drawing/2016/ink" xmlns:am3d="http://schemas.microsoft.com/office/drawing/2017/model3d" xmlns:o="urn:schemas-microsoft-com:office:office" xmlns:oel="http://schemas.microsoft.com/office/2019/extlst" xmlns:r="http://schemas.openxmlformats.org/officeDocument/2006/relationships" xmlns:m="http://schemas.openxmlformats.org/officeDocument/2006/math" xmlns:v="urn:schemas-microsoft-com:vml" xmlns:wp14="http://schemas.microsoft.com/office/word/2010/wordprocessingDrawing" xmlns:wp="http://schemas.openxmlformats.org/drawingml/2006/wordprocessingDrawing" xmlns:w10="urn:schemas-microsoft-com:office:word" xmlns:w="http://schemas.openxmlformats.org/wordprocessingml/2006/main" xmlns:w14="http://schemas.microsoft.com/office/word/2010/wordml" xmlns:w15="http://schemas.microsoft.com/office/word/2012/wordml" xmlns:w16cex="http://schemas.microsoft.com/office/word/2018/wordml/cex" xmlns:w16cid="http://schemas.microsoft.com/office/word/2016/wordml/cid" xmlns:w16="http://schemas.microsoft.com/office/word/2018/wordml" xmlns:w16sdtdh="http://schemas.microsoft.com/office/word/2020/wordml/sdtdatahash" xmlns:w16se="http://schemas.microsoft.com/office/word/2015/wordml/symex" xmlns:wpg="http://schemas.microsoft.com/office/word/2010/wordprocessingGroup" xmlns:wpi="http://schemas.microsoft.com/office/word/2010/wordprocessingInk" xmlns:wne="http://schemas.microsoft.com/office/word/2006/wordml" xmlns:wps="http://schemas.microsoft.com/office/word/2010/wordprocessingShape" mc:Ignorable="w14 w15 w16se w16cid w16 w16cex w16sdtdh wp14">
+<w:numbering xmlns:wpc="http://schemas.microsoft.com/office/word/2010/wordprocessingCanvas" xmlns:cx="http://schemas.microsoft.com/office/drawing/2014/chartex" xmlns:cx1="http://schemas.microsoft.com/office/drawing/2015/9/8/chartex" xmlns:cx2="http://schemas.microsoft.com/office/drawing/2015/10/21/chartex" xmlns:cx3="http://schemas.microsoft.com/office/drawing/2016/5/9/chartex" xmlns:cx4="http://schemas.microsoft.com/office/drawing/2016/5/10/chartex" xmlns:cx5="http://schemas.microsoft.com/office/drawing/2016/5/11/chartex" xmlns:cx6="http://schemas.microsoft.com/office/drawing/2016/5/12/chartex" xmlns:cx7="http://schemas.microsoft.com/office/drawing/2016/5/13/chartex" xmlns:cx8="http://schemas.microsoft.com/office/drawing/2016/5/14/chartex" xmlns:mc="http://schemas.openxmlformats.org/markup-compatibility/2006" xmlns:aink="http://schemas.microsoft.com/office/drawing/2016/ink" xmlns:am3d="http://schemas.microsoft.com/office/drawing/2017/model3d" xmlns:o="urn:schemas-microsoft-com:office:office" xmlns:oel="http://schemas.microsoft.com/office/2019/extlst" xmlns:r="http://schemas.openxmlformats.org/officeDocument/2006/relationships" xmlns:m="http://schemas.openxmlformats.org/officeDocument/2006/math" xmlns:v="urn:schemas-microsoft-com:vml" xmlns:wp14="http://schemas.microsoft.com/office/word/2010/wordprocessingDrawing" xmlns:wp="http://schemas.openxmlformats.org/drawingml/2006/wordprocessingDrawing" xmlns:w10="urn:schemas-microsoft-com:office:word" xmlns:w="http://schemas.openxmlformats.org/wordprocessingml/2006/main" xmlns:w14="http://schemas.microsoft.com/office/word/2010/wordml" xmlns:w15="http://schemas.microsoft.com/office/word/2012/wordml" xmlns:w16cex="http://schemas.microsoft.com/office/word/2018/wordml/cex" xmlns:w16cid="http://schemas.microsoft.com/office/word/2016/wordml/cid" xmlns:w16="http://schemas.microsoft.com/office/word/2018/wordml" xmlns:w16du="http://schemas.microsoft.com/office/word/2023/wordml/word16du" xmlns:w16sdtdh="http://schemas.microsoft.com/office/word/2020/wordml/sdtdatahash" xmlns:w16sdtfl="http://schemas.microsoft.com/office/word/2024/wordml/sdtformatlock" xmlns:w16se="http://schemas.microsoft.com/office/word/2015/wordml/symex" xmlns:wpg="http://schemas.microsoft.com/office/word/2010/wordprocessingGroup" xmlns:wpi="http://schemas.microsoft.com/office/word/2010/wordprocessingInk" xmlns:wne="http://schemas.microsoft.com/office/word/2006/wordml" xmlns:wps="http://schemas.microsoft.com/office/word/2010/wordprocessingShape" mc:Ignorable="w14 w15 w16se w16cid w16 w16cex w16sdtdh w16sdtfl w16du wp14">
   <w:abstractNum w:abstractNumId="0" w15:restartNumberingAfterBreak="0">
     <w:nsid w:val="38FC5B45"/>
     <w:multiLevelType w:val="multilevel"/>
@@ -4798,7 +4854,7 @@
 </file>
 
 <file path=word/styles.xml><?xml version="1.0" encoding="utf-8"?>
-<w:styles xmlns:mc="http://schemas.openxmlformats.org/markup-compatibility/2006" xmlns:r="http://schemas.openxmlformats.org/officeDocument/2006/relationships" xmlns:w="http://schemas.openxmlformats.org/wordprocessingml/2006/main" xmlns:w14="http://schemas.microsoft.com/office/word/2010/wordml" xmlns:w15="http://schemas.microsoft.com/office/word/2012/wordml" xmlns:w16cex="http://schemas.microsoft.com/office/word/2018/wordml/cex" xmlns:w16cid="http://schemas.microsoft.com/office/word/2016/wordml/cid" xmlns:w16="http://schemas.microsoft.com/office/word/2018/wordml" xmlns:w16sdtdh="http://schemas.microsoft.com/office/word/2020/wordml/sdtdatahash" xmlns:w16se="http://schemas.microsoft.com/office/word/2015/wordml/symex" mc:Ignorable="w14 w15 w16se w16cid w16 w16cex w16sdtdh">
+<w:styles xmlns:mc="http://schemas.openxmlformats.org/markup-compatibility/2006" xmlns:r="http://schemas.openxmlformats.org/officeDocument/2006/relationships" xmlns:w="http://schemas.openxmlformats.org/wordprocessingml/2006/main" xmlns:w14="http://schemas.microsoft.com/office/word/2010/wordml" xmlns:w15="http://schemas.microsoft.com/office/word/2012/wordml" xmlns:w16cex="http://schemas.microsoft.com/office/word/2018/wordml/cex" xmlns:w16cid="http://schemas.microsoft.com/office/word/2016/wordml/cid" xmlns:w16="http://schemas.microsoft.com/office/word/2018/wordml" xmlns:w16du="http://schemas.microsoft.com/office/word/2023/wordml/word16du" xmlns:w16sdtdh="http://schemas.microsoft.com/office/word/2020/wordml/sdtdatahash" xmlns:w16sdtfl="http://schemas.microsoft.com/office/word/2024/wordml/sdtformatlock" xmlns:w16se="http://schemas.microsoft.com/office/word/2015/wordml/symex" mc:Ignorable="w14 w15 w16se w16cid w16 w16cex w16sdtdh w16sdtfl w16du">
   <w:docDefaults>
     <w:rPrDefault>
       <w:rPr>
